--- a/02 核心笔记/[fabric笔记] 00 官网笔记.docx
+++ b/02 核心笔记/[fabric笔记] 00 官网笔记.docx
@@ -12689,12 +12689,6 @@
             <w:insideV w:val="single" w:color="auto" w:sz="4" w:space="0"/>
           </w:tblBorders>
           <w:tblLayout w:type="fixed"/>
-          <w:tblCellMar>
-            <w:top w:w="0" w:type="dxa"/>
-            <w:left w:w="108" w:type="dxa"/>
-            <w:bottom w:w="0" w:type="dxa"/>
-            <w:right w:w="108" w:type="dxa"/>
-          </w:tblCellMar>
         </w:tblPrEx>
         <w:tc>
           <w:tcPr>
@@ -17070,8 +17064,8 @@
           <w:lang w:val="en-US" w:eastAsia="zh-CN"/>
         </w:rPr>
       </w:pPr>
-      <w:bookmarkStart w:id="90" w:name="_Toc7608"/>
-      <w:bookmarkStart w:id="91" w:name="OLE_LINK9"/>
+      <w:bookmarkStart w:id="90" w:name="OLE_LINK9"/>
+      <w:bookmarkStart w:id="91" w:name="_Toc7608"/>
       <w:r>
         <w:rPr>
           <w:rFonts w:hint="eastAsia"/>
@@ -20595,7 +20589,6 @@
           <w:lang w:val="en-US" w:eastAsia="zh-CN"/>
         </w:rPr>
       </w:pPr>
-      <w:bookmarkStart w:id="111" w:name="_GoBack"/>
       <w:r>
         <w:rPr>
           <w:rFonts w:hint="eastAsia"/>
@@ -20682,7 +20675,6 @@
         <w:t>Peer节点同样标记区块链中事务有效或无效。</w:t>
       </w:r>
     </w:p>
-    <w:bookmarkEnd w:id="111"/>
     <w:p>
       <w:pPr>
         <w:pStyle w:val="6"/>
@@ -20703,9 +20695,112 @@
       <w:pPr>
         <w:rPr>
           <w:rFonts w:hint="eastAsia"/>
-          <w:lang w:val="en-US" w:eastAsia="zh-CN"/>
-        </w:rPr>
-      </w:pPr>
+          <w:sz w:val="15"/>
+          <w:szCs w:val="15"/>
+          <w:lang w:val="en-US" w:eastAsia="zh-CN"/>
+        </w:rPr>
+      </w:pPr>
+      <w:r>
+        <w:rPr>
+          <w:rFonts w:hint="eastAsia"/>
+          <w:sz w:val="15"/>
+          <w:szCs w:val="15"/>
+          <w:lang w:val="en-US" w:eastAsia="zh-CN"/>
+        </w:rPr>
+        <w:t xml:space="preserve">Concurrency Control Version Check is a method of keeping state in sync across peers on a channel. </w:t>
+      </w:r>
+    </w:p>
+    <w:p>
+      <w:pPr>
+        <w:rPr>
+          <w:rFonts w:hint="eastAsia"/>
+          <w:sz w:val="15"/>
+          <w:szCs w:val="15"/>
+          <w:lang w:val="en-US" w:eastAsia="zh-CN"/>
+        </w:rPr>
+      </w:pPr>
+      <w:r>
+        <w:rPr>
+          <w:rFonts w:hint="eastAsia"/>
+          <w:sz w:val="15"/>
+          <w:szCs w:val="15"/>
+          <w:lang w:val="en-US" w:eastAsia="zh-CN"/>
+        </w:rPr>
+        <w:t>并发版本控制是一种子链中不同节点保持状态同步的方法。</w:t>
+      </w:r>
+    </w:p>
+    <w:p>
+      <w:pPr>
+        <w:rPr>
+          <w:rFonts w:hint="eastAsia"/>
+          <w:sz w:val="15"/>
+          <w:szCs w:val="15"/>
+          <w:lang w:val="en-US" w:eastAsia="zh-CN"/>
+        </w:rPr>
+      </w:pPr>
+      <w:r>
+        <w:rPr>
+          <w:rFonts w:hint="eastAsia"/>
+          <w:sz w:val="15"/>
+          <w:szCs w:val="15"/>
+          <w:lang w:val="en-US" w:eastAsia="zh-CN"/>
+        </w:rPr>
+        <w:t xml:space="preserve">Peers execute transactions in parallel, and before commitment to the ledger, peers check that the data read at execution time has not changed. </w:t>
+      </w:r>
+    </w:p>
+    <w:p>
+      <w:pPr>
+        <w:rPr>
+          <w:rFonts w:hint="eastAsia"/>
+          <w:sz w:val="15"/>
+          <w:szCs w:val="15"/>
+          <w:lang w:val="en-US" w:eastAsia="zh-CN"/>
+        </w:rPr>
+      </w:pPr>
+      <w:r>
+        <w:rPr>
+          <w:rFonts w:hint="eastAsia"/>
+          <w:sz w:val="15"/>
+          <w:szCs w:val="15"/>
+          <w:lang w:val="en-US" w:eastAsia="zh-CN"/>
+        </w:rPr>
+        <w:t>Peer节点并行执行事务，在事务提交前，各节点确认获取到的数据没有被变更。</w:t>
+      </w:r>
+    </w:p>
+    <w:p>
+      <w:pPr>
+        <w:rPr>
+          <w:rFonts w:hint="eastAsia"/>
+          <w:sz w:val="15"/>
+          <w:szCs w:val="15"/>
+          <w:lang w:val="en-US" w:eastAsia="zh-CN"/>
+        </w:rPr>
+      </w:pPr>
+      <w:r>
+        <w:rPr>
+          <w:rFonts w:hint="eastAsia"/>
+          <w:sz w:val="15"/>
+          <w:szCs w:val="15"/>
+          <w:lang w:val="en-US" w:eastAsia="zh-CN"/>
+        </w:rPr>
+        <w:t>If the data read for the transaction has changed between execution time and commitment time, then a Concurrency Control Version Check violation has occurred, and the transaction is marked as invalid on the ledger and values are not updated in the state database.</w:t>
+      </w:r>
+    </w:p>
+    <w:p>
+      <w:pPr>
+        <w:pStyle w:val="7"/>
+        <w:rPr>
+          <w:rFonts w:hint="eastAsia"/>
+          <w:lang w:val="en-US" w:eastAsia="zh-CN"/>
+        </w:rPr>
+      </w:pPr>
+      <w:r>
+        <w:rPr>
+          <w:rFonts w:hint="eastAsia"/>
+          <w:lang w:val="en-US" w:eastAsia="zh-CN"/>
+        </w:rPr>
+        <w:t>如果数据在执行时和提交时之间被修改了，就触发了并发控制检查违规，账本标记为无效，数据值不会更新。</w:t>
+      </w:r>
     </w:p>
     <w:p>
       <w:pPr>
@@ -20731,9 +20826,113 @@
       <w:pPr>
         <w:rPr>
           <w:rFonts w:hint="eastAsia"/>
-          <w:lang w:val="en-US" w:eastAsia="zh-CN"/>
-        </w:rPr>
-      </w:pPr>
+          <w:sz w:val="15"/>
+          <w:szCs w:val="15"/>
+          <w:lang w:val="en-US" w:eastAsia="zh-CN"/>
+        </w:rPr>
+      </w:pPr>
+      <w:r>
+        <w:rPr>
+          <w:rFonts w:hint="eastAsia"/>
+          <w:sz w:val="15"/>
+          <w:szCs w:val="15"/>
+          <w:lang w:val="en-US" w:eastAsia="zh-CN"/>
+        </w:rPr>
+        <w:t xml:space="preserve">Contains the configuration data defining members and policies for a system chain (ordering service) or channel. </w:t>
+      </w:r>
+    </w:p>
+    <w:p>
+      <w:pPr>
+        <w:rPr>
+          <w:rFonts w:hint="eastAsia"/>
+          <w:sz w:val="15"/>
+          <w:szCs w:val="15"/>
+          <w:lang w:val="en-US" w:eastAsia="zh-CN"/>
+        </w:rPr>
+      </w:pPr>
+      <w:r>
+        <w:rPr>
+          <w:rFonts w:hint="eastAsia"/>
+          <w:sz w:val="15"/>
+          <w:szCs w:val="15"/>
+          <w:lang w:val="en-US" w:eastAsia="zh-CN"/>
+        </w:rPr>
+        <w:t>包括了成员配置数据和系统链(排序服务)或子链策略。</w:t>
+      </w:r>
+    </w:p>
+    <w:p>
+      <w:pPr>
+        <w:rPr>
+          <w:rFonts w:hint="eastAsia"/>
+          <w:sz w:val="15"/>
+          <w:szCs w:val="15"/>
+          <w:lang w:val="en-US" w:eastAsia="zh-CN"/>
+        </w:rPr>
+      </w:pPr>
+      <w:r>
+        <w:rPr>
+          <w:rFonts w:hint="eastAsia"/>
+          <w:sz w:val="15"/>
+          <w:szCs w:val="15"/>
+          <w:lang w:val="en-US" w:eastAsia="zh-CN"/>
+        </w:rPr>
+        <w:t>Any configuration modifications to a channel or overall network (e.g. a member leaving or joining) will result in a new configuration block being appended to the appropriate chain.</w:t>
+      </w:r>
+    </w:p>
+    <w:p>
+      <w:pPr>
+        <w:rPr>
+          <w:rFonts w:hint="eastAsia"/>
+          <w:sz w:val="15"/>
+          <w:szCs w:val="15"/>
+          <w:lang w:val="en-US" w:eastAsia="zh-CN"/>
+        </w:rPr>
+      </w:pPr>
+      <w:r>
+        <w:rPr>
+          <w:rFonts w:hint="eastAsia"/>
+          <w:sz w:val="15"/>
+          <w:szCs w:val="15"/>
+          <w:lang w:val="en-US" w:eastAsia="zh-CN"/>
+        </w:rPr>
+        <w:t>对通道或整个网络的任何配置修改都会生成一个新的配置区块并存放在适当的链中。</w:t>
+      </w:r>
+    </w:p>
+    <w:p>
+      <w:pPr>
+        <w:rPr>
+          <w:rFonts w:hint="eastAsia"/>
+          <w:sz w:val="15"/>
+          <w:szCs w:val="15"/>
+          <w:lang w:val="en-US" w:eastAsia="zh-CN"/>
+        </w:rPr>
+      </w:pPr>
+      <w:r>
+        <w:rPr>
+          <w:rFonts w:hint="eastAsia"/>
+          <w:sz w:val="15"/>
+          <w:szCs w:val="15"/>
+          <w:lang w:val="en-US" w:eastAsia="zh-CN"/>
+        </w:rPr>
+        <w:t>This block will contain the contents of the genesis block, plus the delta.</w:t>
+      </w:r>
+    </w:p>
+    <w:p>
+      <w:pPr>
+        <w:rPr>
+          <w:rFonts w:hint="eastAsia"/>
+          <w:lang w:val="en-US" w:eastAsia="zh-CN"/>
+        </w:rPr>
+      </w:pPr>
+      <w:r>
+        <w:rPr>
+          <w:rFonts w:hint="eastAsia"/>
+          <w:sz w:val="15"/>
+          <w:szCs w:val="15"/>
+          <w:lang w:val="en-US" w:eastAsia="zh-CN"/>
+        </w:rPr>
+        <w:t>这个需求包括了网络区块的内容，加到了delta中。</w:t>
+      </w:r>
     </w:p>
     <w:p>
       <w:pPr>
@@ -20755,9 +20954,765 @@
       <w:pPr>
         <w:rPr>
           <w:rFonts w:hint="eastAsia"/>
-          <w:lang w:val="en-US" w:eastAsia="zh-CN"/>
-        </w:rPr>
-      </w:pPr>
+          <w:sz w:val="15"/>
+          <w:szCs w:val="15"/>
+          <w:lang w:val="en-US" w:eastAsia="zh-CN"/>
+        </w:rPr>
+      </w:pPr>
+      <w:r>
+        <w:rPr>
+          <w:rFonts w:hint="eastAsia"/>
+          <w:color w:val="0000FF"/>
+          <w:sz w:val="15"/>
+          <w:szCs w:val="15"/>
+          <w:lang w:val="en-US" w:eastAsia="zh-CN"/>
+        </w:rPr>
+        <w:t>A broader term overarching the entire transactional flow</w:t>
+      </w:r>
+      <w:r>
+        <w:rPr>
+          <w:rFonts w:hint="eastAsia"/>
+          <w:sz w:val="15"/>
+          <w:szCs w:val="15"/>
+          <w:lang w:val="en-US" w:eastAsia="zh-CN"/>
+        </w:rPr>
+        <w:t>, which serves to generate an agreement on the order and to confirm the correctness of the set of transactions constituting a block.</w:t>
+      </w:r>
+    </w:p>
+    <w:p>
+      <w:pPr>
+        <w:rPr>
+          <w:rFonts w:hint="eastAsia"/>
+          <w:sz w:val="15"/>
+          <w:szCs w:val="15"/>
+          <w:lang w:val="en-US" w:eastAsia="zh-CN"/>
+        </w:rPr>
+      </w:pPr>
+      <w:r>
+        <w:rPr>
+          <w:rFonts w:hint="eastAsia"/>
+          <w:sz w:val="15"/>
+          <w:szCs w:val="15"/>
+          <w:lang w:val="en-US" w:eastAsia="zh-CN"/>
+        </w:rPr>
+        <w:t>整个事务流一个更广泛的术语，用于生成排序协议并确认一个块事务集的正确性。</w:t>
+      </w:r>
+    </w:p>
+    <w:p>
+      <w:pPr>
+        <w:pStyle w:val="6"/>
+        <w:rPr>
+          <w:rFonts w:hint="eastAsia"/>
+          <w:lang w:val="en-US" w:eastAsia="zh-CN"/>
+        </w:rPr>
+      </w:pPr>
+      <w:r>
+        <w:rPr>
+          <w:rFonts w:hint="eastAsia"/>
+          <w:lang w:val="en-US" w:eastAsia="zh-CN"/>
+        </w:rPr>
+        <w:t>Consortium</w:t>
+      </w:r>
+    </w:p>
+    <w:p>
+      <w:pPr>
+        <w:rPr>
+          <w:rFonts w:hint="eastAsia"/>
+          <w:sz w:val="15"/>
+          <w:szCs w:val="15"/>
+          <w:lang w:val="en-US" w:eastAsia="zh-CN"/>
+        </w:rPr>
+      </w:pPr>
+      <w:r>
+        <w:rPr>
+          <w:rFonts w:hint="eastAsia"/>
+          <w:sz w:val="15"/>
+          <w:szCs w:val="15"/>
+          <w:lang w:val="en-US" w:eastAsia="zh-CN"/>
+        </w:rPr>
+        <w:t>A consortium is a collection of non-orderer organizations on the blockchain network.</w:t>
+      </w:r>
+    </w:p>
+    <w:p>
+      <w:pPr>
+        <w:rPr>
+          <w:rFonts w:hint="eastAsia"/>
+          <w:sz w:val="15"/>
+          <w:szCs w:val="15"/>
+          <w:lang w:val="en-US" w:eastAsia="zh-CN"/>
+        </w:rPr>
+      </w:pPr>
+      <w:r>
+        <w:rPr>
+          <w:rFonts w:hint="eastAsia"/>
+          <w:sz w:val="15"/>
+          <w:szCs w:val="15"/>
+          <w:lang w:val="en-US" w:eastAsia="zh-CN"/>
+        </w:rPr>
+        <w:t>联盟是一个在区块网络中没有排序机构集合。</w:t>
+      </w:r>
+    </w:p>
+    <w:p>
+      <w:pPr>
+        <w:rPr>
+          <w:rFonts w:hint="eastAsia"/>
+          <w:sz w:val="15"/>
+          <w:szCs w:val="15"/>
+          <w:lang w:val="en-US" w:eastAsia="zh-CN"/>
+        </w:rPr>
+      </w:pPr>
+      <w:r>
+        <w:rPr>
+          <w:rFonts w:hint="eastAsia"/>
+          <w:sz w:val="15"/>
+          <w:szCs w:val="15"/>
+          <w:lang w:val="en-US" w:eastAsia="zh-CN"/>
+        </w:rPr>
+        <w:t>These are the organizations that form and join channels and that own peers.</w:t>
+      </w:r>
+    </w:p>
+    <w:p>
+      <w:pPr>
+        <w:rPr>
+          <w:rFonts w:hint="eastAsia"/>
+          <w:sz w:val="15"/>
+          <w:szCs w:val="15"/>
+          <w:lang w:val="en-US" w:eastAsia="zh-CN"/>
+        </w:rPr>
+      </w:pPr>
+      <w:r>
+        <w:rPr>
+          <w:rFonts w:hint="eastAsia"/>
+          <w:sz w:val="15"/>
+          <w:szCs w:val="15"/>
+          <w:lang w:val="en-US" w:eastAsia="zh-CN"/>
+        </w:rPr>
+        <w:t>组织来自或加入子链，与那些节点同行。</w:t>
+      </w:r>
+    </w:p>
+    <w:p>
+      <w:pPr>
+        <w:rPr>
+          <w:rFonts w:hint="eastAsia"/>
+          <w:sz w:val="15"/>
+          <w:szCs w:val="15"/>
+          <w:lang w:val="en-US" w:eastAsia="zh-CN"/>
+        </w:rPr>
+      </w:pPr>
+      <w:r>
+        <w:rPr>
+          <w:rFonts w:hint="eastAsia"/>
+          <w:sz w:val="15"/>
+          <w:szCs w:val="15"/>
+          <w:lang w:val="en-US" w:eastAsia="zh-CN"/>
+        </w:rPr>
+        <w:t xml:space="preserve">While a blockchain network can have multiple consortia, most blockchain networks have a single consortium. </w:t>
+      </w:r>
+    </w:p>
+    <w:p>
+      <w:pPr>
+        <w:rPr>
+          <w:rFonts w:hint="eastAsia"/>
+          <w:sz w:val="15"/>
+          <w:szCs w:val="15"/>
+          <w:lang w:val="en-US" w:eastAsia="zh-CN"/>
+        </w:rPr>
+      </w:pPr>
+      <w:r>
+        <w:rPr>
+          <w:rFonts w:hint="eastAsia"/>
+          <w:sz w:val="15"/>
+          <w:szCs w:val="15"/>
+          <w:lang w:val="en-US" w:eastAsia="zh-CN"/>
+        </w:rPr>
+        <w:t>一个区块链网络可以有多个联盟，但是大多数链网络只有一个联盟。</w:t>
+      </w:r>
+    </w:p>
+    <w:p>
+      <w:pPr>
+        <w:rPr>
+          <w:rFonts w:hint="eastAsia"/>
+          <w:sz w:val="15"/>
+          <w:szCs w:val="15"/>
+          <w:lang w:val="en-US" w:eastAsia="zh-CN"/>
+        </w:rPr>
+      </w:pPr>
+      <w:r>
+        <w:rPr>
+          <w:rFonts w:hint="eastAsia"/>
+          <w:sz w:val="15"/>
+          <w:szCs w:val="15"/>
+          <w:lang w:val="en-US" w:eastAsia="zh-CN"/>
+        </w:rPr>
+        <w:t xml:space="preserve">At channel creation time, all organizations added to the channel must be part of a consortium. </w:t>
+      </w:r>
+    </w:p>
+    <w:p>
+      <w:pPr>
+        <w:rPr>
+          <w:rFonts w:hint="eastAsia"/>
+          <w:sz w:val="15"/>
+          <w:szCs w:val="15"/>
+          <w:lang w:val="en-US" w:eastAsia="zh-CN"/>
+        </w:rPr>
+      </w:pPr>
+      <w:r>
+        <w:rPr>
+          <w:rFonts w:hint="eastAsia"/>
+          <w:sz w:val="15"/>
+          <w:szCs w:val="15"/>
+          <w:lang w:val="en-US" w:eastAsia="zh-CN"/>
+        </w:rPr>
+        <w:t>在子链创建时，所有组织的添加成员必须是联盟成员。</w:t>
+      </w:r>
+    </w:p>
+    <w:p>
+      <w:pPr>
+        <w:rPr>
+          <w:rFonts w:hint="eastAsia"/>
+          <w:sz w:val="15"/>
+          <w:szCs w:val="15"/>
+          <w:lang w:val="en-US" w:eastAsia="zh-CN"/>
+        </w:rPr>
+      </w:pPr>
+      <w:r>
+        <w:rPr>
+          <w:rFonts w:hint="eastAsia"/>
+          <w:sz w:val="15"/>
+          <w:szCs w:val="15"/>
+          <w:lang w:val="en-US" w:eastAsia="zh-CN"/>
+        </w:rPr>
+        <w:t>However, an organization that is not defined in a consortium may be added to an existing channel.</w:t>
+      </w:r>
+    </w:p>
+    <w:p>
+      <w:pPr>
+        <w:rPr>
+          <w:rFonts w:hint="eastAsia"/>
+          <w:sz w:val="15"/>
+          <w:szCs w:val="15"/>
+          <w:lang w:val="en-US" w:eastAsia="zh-CN"/>
+        </w:rPr>
+      </w:pPr>
+      <w:r>
+        <w:rPr>
+          <w:rFonts w:hint="eastAsia"/>
+          <w:sz w:val="15"/>
+          <w:szCs w:val="15"/>
+          <w:lang w:val="en-US" w:eastAsia="zh-CN"/>
+        </w:rPr>
+        <w:t>然而，没有在联盟中定义的组织可以添加进子链中。</w:t>
+      </w:r>
+    </w:p>
+    <w:p>
+      <w:pPr>
+        <w:pStyle w:val="6"/>
+        <w:rPr>
+          <w:rFonts w:hint="eastAsia"/>
+          <w:lang w:val="en-US" w:eastAsia="zh-CN"/>
+        </w:rPr>
+      </w:pPr>
+      <w:r>
+        <w:rPr>
+          <w:rFonts w:hint="eastAsia"/>
+          <w:lang w:val="en-US" w:eastAsia="zh-CN"/>
+        </w:rPr>
+        <w:t>Current State</w:t>
+      </w:r>
+    </w:p>
+    <w:p>
+      <w:pPr>
+        <w:rPr>
+          <w:rFonts w:hint="eastAsia"/>
+          <w:sz w:val="15"/>
+          <w:szCs w:val="15"/>
+          <w:lang w:val="en-US" w:eastAsia="zh-CN"/>
+        </w:rPr>
+      </w:pPr>
+      <w:r>
+        <w:rPr>
+          <w:rFonts w:hint="eastAsia"/>
+          <w:sz w:val="15"/>
+          <w:szCs w:val="15"/>
+          <w:lang w:val="en-US" w:eastAsia="zh-CN"/>
+        </w:rPr>
+        <w:t>See World-</w:t>
+      </w:r>
+      <w:bookmarkStart w:id="98" w:name="OLE_LINK17"/>
+      <w:r>
+        <w:rPr>
+          <w:rFonts w:hint="eastAsia"/>
+          <w:sz w:val="15"/>
+          <w:szCs w:val="15"/>
+          <w:lang w:val="en-US" w:eastAsia="zh-CN"/>
+        </w:rPr>
+        <w:t>State</w:t>
+      </w:r>
+      <w:bookmarkEnd w:id="98"/>
+      <w:r>
+        <w:rPr>
+          <w:rFonts w:hint="eastAsia"/>
+          <w:sz w:val="15"/>
+          <w:szCs w:val="15"/>
+          <w:lang w:val="en-US" w:eastAsia="zh-CN"/>
+        </w:rPr>
+        <w:t>. 见World-State.</w:t>
+      </w:r>
+    </w:p>
+    <w:p>
+      <w:pPr>
+        <w:pStyle w:val="6"/>
+        <w:rPr>
+          <w:rFonts w:hint="eastAsia"/>
+          <w:lang w:val="en-US" w:eastAsia="zh-CN"/>
+        </w:rPr>
+      </w:pPr>
+      <w:r>
+        <w:rPr>
+          <w:rFonts w:hint="eastAsia"/>
+          <w:lang w:val="en-US" w:eastAsia="zh-CN"/>
+        </w:rPr>
+        <w:t>Dynamic Membership</w:t>
+      </w:r>
+    </w:p>
+    <w:p>
+      <w:pPr>
+        <w:rPr>
+          <w:rFonts w:hint="eastAsia"/>
+          <w:sz w:val="15"/>
+          <w:szCs w:val="15"/>
+          <w:lang w:val="en-US" w:eastAsia="zh-CN"/>
+        </w:rPr>
+      </w:pPr>
+      <w:r>
+        <w:rPr>
+          <w:rFonts w:hint="eastAsia"/>
+          <w:sz w:val="15"/>
+          <w:szCs w:val="15"/>
+          <w:lang w:val="en-US" w:eastAsia="zh-CN"/>
+        </w:rPr>
+        <w:t xml:space="preserve">Hyperledger Fabric supports the addition/removal of members, peers, and ordering service nodes, without compromising the operationality of the overall network. </w:t>
+      </w:r>
+    </w:p>
+    <w:p>
+      <w:pPr>
+        <w:rPr>
+          <w:rFonts w:hint="eastAsia"/>
+          <w:sz w:val="15"/>
+          <w:szCs w:val="15"/>
+          <w:lang w:val="en-US" w:eastAsia="zh-CN"/>
+        </w:rPr>
+      </w:pPr>
+      <w:r>
+        <w:rPr>
+          <w:rFonts w:hint="eastAsia"/>
+          <w:sz w:val="15"/>
+          <w:szCs w:val="15"/>
+          <w:lang w:val="en-US" w:eastAsia="zh-CN"/>
+        </w:rPr>
+        <w:t>fabric 支持增加或删除会员、对等节点、排序服务节点，不会影响整个网络的运营。</w:t>
+      </w:r>
+    </w:p>
+    <w:p>
+      <w:pPr>
+        <w:rPr>
+          <w:rFonts w:hint="eastAsia"/>
+          <w:sz w:val="15"/>
+          <w:szCs w:val="15"/>
+          <w:lang w:val="en-US" w:eastAsia="zh-CN"/>
+        </w:rPr>
+      </w:pPr>
+      <w:r>
+        <w:rPr>
+          <w:rFonts w:hint="eastAsia"/>
+          <w:sz w:val="15"/>
+          <w:szCs w:val="15"/>
+          <w:lang w:val="en-US" w:eastAsia="zh-CN"/>
+        </w:rPr>
+        <w:t>Dynamic membership is critical when business relationships adjust and entities need to be added/removed for various reasons.</w:t>
+      </w:r>
+    </w:p>
+    <w:p>
+      <w:pPr>
+        <w:rPr>
+          <w:rFonts w:hint="eastAsia"/>
+          <w:sz w:val="15"/>
+          <w:szCs w:val="15"/>
+          <w:lang w:val="en-US" w:eastAsia="zh-CN"/>
+        </w:rPr>
+      </w:pPr>
+      <w:r>
+        <w:rPr>
+          <w:rFonts w:hint="eastAsia"/>
+          <w:sz w:val="15"/>
+          <w:szCs w:val="15"/>
+          <w:lang w:val="en-US" w:eastAsia="zh-CN"/>
+        </w:rPr>
+        <w:t>当业务关系调整或者各种原因需要增加或删除机构，动态成员就变得非常重要。</w:t>
+      </w:r>
+    </w:p>
+    <w:p>
+      <w:pPr>
+        <w:rPr>
+          <w:rFonts w:hint="eastAsia"/>
+          <w:sz w:val="15"/>
+          <w:szCs w:val="15"/>
+          <w:lang w:val="en-US" w:eastAsia="zh-CN"/>
+        </w:rPr>
+      </w:pPr>
+    </w:p>
+    <w:p>
+      <w:pPr>
+        <w:pStyle w:val="6"/>
+        <w:rPr>
+          <w:rFonts w:hint="eastAsia"/>
+          <w:lang w:val="en-US" w:eastAsia="zh-CN"/>
+        </w:rPr>
+      </w:pPr>
+      <w:r>
+        <w:rPr>
+          <w:rFonts w:hint="eastAsia"/>
+          <w:lang w:val="en-US" w:eastAsia="zh-CN"/>
+        </w:rPr>
+        <w:t>Endorsement</w:t>
+      </w:r>
+    </w:p>
+    <w:p>
+      <w:pPr>
+        <w:rPr>
+          <w:rFonts w:hint="eastAsia"/>
+          <w:sz w:val="15"/>
+          <w:szCs w:val="15"/>
+          <w:lang w:val="en-US" w:eastAsia="zh-CN"/>
+        </w:rPr>
+      </w:pPr>
+      <w:r>
+        <w:rPr>
+          <w:rFonts w:hint="eastAsia"/>
+          <w:sz w:val="15"/>
+          <w:szCs w:val="15"/>
+          <w:lang w:val="en-US" w:eastAsia="zh-CN"/>
+        </w:rPr>
+        <w:t xml:space="preserve">Refers to the process where specific peer nodes execute a chaincode transaction and return a proposal response to the client application. </w:t>
+      </w:r>
+    </w:p>
+    <w:p>
+      <w:pPr>
+        <w:rPr>
+          <w:rFonts w:hint="eastAsia"/>
+          <w:sz w:val="15"/>
+          <w:szCs w:val="15"/>
+          <w:lang w:val="en-US" w:eastAsia="zh-CN"/>
+        </w:rPr>
+      </w:pPr>
+      <w:r>
+        <w:rPr>
+          <w:rFonts w:hint="eastAsia"/>
+          <w:sz w:val="15"/>
+          <w:szCs w:val="15"/>
+          <w:lang w:val="en-US" w:eastAsia="zh-CN"/>
+        </w:rPr>
+        <w:t>特点peer节点执行链码事务并返回一个提案响应给客户端的过程。</w:t>
+      </w:r>
+    </w:p>
+    <w:p>
+      <w:pPr>
+        <w:rPr>
+          <w:rFonts w:hint="eastAsia"/>
+          <w:sz w:val="15"/>
+          <w:szCs w:val="15"/>
+          <w:lang w:val="en-US" w:eastAsia="zh-CN"/>
+        </w:rPr>
+      </w:pPr>
+      <w:r>
+        <w:rPr>
+          <w:rFonts w:hint="eastAsia"/>
+          <w:sz w:val="15"/>
+          <w:szCs w:val="15"/>
+          <w:lang w:val="en-US" w:eastAsia="zh-CN"/>
+        </w:rPr>
+        <w:t xml:space="preserve">The proposal response includes the chaincode execution response message, results (read set and write set), and events, as well as a signature to serve as proof of the peer’s chaincode execution. </w:t>
+      </w:r>
+    </w:p>
+    <w:p>
+      <w:pPr>
+        <w:rPr>
+          <w:rFonts w:hint="eastAsia"/>
+          <w:sz w:val="15"/>
+          <w:szCs w:val="15"/>
+          <w:lang w:val="en-US" w:eastAsia="zh-CN"/>
+        </w:rPr>
+      </w:pPr>
+      <w:r>
+        <w:rPr>
+          <w:rFonts w:hint="eastAsia"/>
+          <w:sz w:val="15"/>
+          <w:szCs w:val="15"/>
+          <w:lang w:val="en-US" w:eastAsia="zh-CN"/>
+        </w:rPr>
+        <w:t>这个提案响应包括链码的执行返回报文，结果(读取、写入集)，事件，作为对等端链代码执行的证明的签名。</w:t>
+      </w:r>
+    </w:p>
+    <w:p>
+      <w:pPr>
+        <w:rPr>
+          <w:rFonts w:hint="eastAsia"/>
+          <w:sz w:val="15"/>
+          <w:szCs w:val="15"/>
+          <w:lang w:val="en-US" w:eastAsia="zh-CN"/>
+        </w:rPr>
+      </w:pPr>
+      <w:r>
+        <w:rPr>
+          <w:rFonts w:hint="eastAsia"/>
+          <w:sz w:val="15"/>
+          <w:szCs w:val="15"/>
+          <w:lang w:val="en-US" w:eastAsia="zh-CN"/>
+        </w:rPr>
+        <w:t>Chaincode applications have corresponding endorsement policies, in which the endorsing peers are specified.</w:t>
+      </w:r>
+    </w:p>
+    <w:p>
+      <w:pPr>
+        <w:rPr>
+          <w:rFonts w:hint="eastAsia"/>
+          <w:sz w:val="15"/>
+          <w:szCs w:val="15"/>
+          <w:lang w:val="en-US" w:eastAsia="zh-CN"/>
+        </w:rPr>
+      </w:pPr>
+      <w:r>
+        <w:rPr>
+          <w:rFonts w:hint="eastAsia"/>
+          <w:sz w:val="15"/>
+          <w:szCs w:val="15"/>
+          <w:lang w:val="en-US" w:eastAsia="zh-CN"/>
+        </w:rPr>
+        <w:t>链码应用具有相应的背书策略，其中指定了背书对等节点。</w:t>
+      </w:r>
+    </w:p>
+    <w:p>
+      <w:pPr>
+        <w:rPr>
+          <w:rFonts w:hint="eastAsia"/>
+          <w:lang w:val="en-US" w:eastAsia="zh-CN"/>
+        </w:rPr>
+      </w:pPr>
+    </w:p>
+    <w:p>
+      <w:pPr>
+        <w:pStyle w:val="6"/>
+        <w:rPr>
+          <w:rFonts w:hint="eastAsia"/>
+          <w:lang w:val="en-US" w:eastAsia="zh-CN"/>
+        </w:rPr>
+      </w:pPr>
+      <w:bookmarkStart w:id="99" w:name="OLE_LINK18"/>
+      <w:bookmarkStart w:id="100" w:name="OLE_LINK19"/>
+      <w:r>
+        <w:rPr>
+          <w:rFonts w:hint="eastAsia"/>
+          <w:lang w:val="en-US" w:eastAsia="zh-CN"/>
+        </w:rPr>
+        <w:t xml:space="preserve">Endorsement </w:t>
+      </w:r>
+      <w:bookmarkEnd w:id="99"/>
+      <w:r>
+        <w:rPr>
+          <w:rFonts w:hint="eastAsia"/>
+          <w:lang w:val="en-US" w:eastAsia="zh-CN"/>
+        </w:rPr>
+        <w:t>Policy</w:t>
+      </w:r>
+    </w:p>
+    <w:bookmarkEnd w:id="100"/>
+    <w:p>
+      <w:pPr>
+        <w:rPr>
+          <w:rFonts w:hint="eastAsia" w:asciiTheme="minorEastAsia" w:hAnsiTheme="minorEastAsia" w:eastAsiaTheme="minorEastAsia" w:cstheme="minorEastAsia"/>
+          <w:sz w:val="15"/>
+          <w:szCs w:val="15"/>
+          <w:lang w:val="en-US" w:eastAsia="zh-CN"/>
+        </w:rPr>
+      </w:pPr>
+      <w:r>
+        <w:rPr>
+          <w:rFonts w:hint="eastAsia" w:asciiTheme="minorEastAsia" w:hAnsiTheme="minorEastAsia" w:eastAsiaTheme="minorEastAsia" w:cstheme="minorEastAsia"/>
+          <w:sz w:val="15"/>
+          <w:szCs w:val="15"/>
+          <w:lang w:val="en-US" w:eastAsia="zh-CN"/>
+        </w:rPr>
+        <w:t xml:space="preserve">Defines the peer nodes on a channel that must execute transactions attached to a specific chaincode application, and the required combination of responses (endorsements). </w:t>
+      </w:r>
+    </w:p>
+    <w:p>
+      <w:pPr>
+        <w:rPr>
+          <w:rFonts w:hint="eastAsia" w:asciiTheme="minorEastAsia" w:hAnsiTheme="minorEastAsia" w:eastAsiaTheme="minorEastAsia" w:cstheme="minorEastAsia"/>
+          <w:sz w:val="15"/>
+          <w:szCs w:val="15"/>
+          <w:lang w:val="en-US" w:eastAsia="zh-CN"/>
+        </w:rPr>
+      </w:pPr>
+      <w:r>
+        <w:rPr>
+          <w:rFonts w:hint="eastAsia" w:asciiTheme="minorEastAsia" w:hAnsiTheme="minorEastAsia" w:eastAsiaTheme="minorEastAsia" w:cstheme="minorEastAsia"/>
+          <w:sz w:val="15"/>
+          <w:szCs w:val="15"/>
+          <w:lang w:val="en-US" w:eastAsia="zh-CN"/>
+        </w:rPr>
+        <w:t>定义通道上的对等节点，该节点必须执行附加在链码应用上的系列事务及所需的响应组合。</w:t>
+      </w:r>
+    </w:p>
+    <w:p>
+      <w:pPr>
+        <w:rPr>
+          <w:rFonts w:hint="eastAsia" w:asciiTheme="minorEastAsia" w:hAnsiTheme="minorEastAsia" w:eastAsiaTheme="minorEastAsia" w:cstheme="minorEastAsia"/>
+          <w:sz w:val="15"/>
+          <w:szCs w:val="15"/>
+          <w:lang w:val="en-US" w:eastAsia="zh-CN"/>
+        </w:rPr>
+      </w:pPr>
+      <w:r>
+        <w:rPr>
+          <w:rFonts w:hint="eastAsia" w:asciiTheme="minorEastAsia" w:hAnsiTheme="minorEastAsia" w:eastAsiaTheme="minorEastAsia" w:cstheme="minorEastAsia"/>
+          <w:sz w:val="15"/>
+          <w:szCs w:val="15"/>
+          <w:lang w:val="en-US" w:eastAsia="zh-CN"/>
+        </w:rPr>
+        <w:t>A policy could require that a transaction be endorsed by a minimum number of endorsing peers, a minimum percentage of endorsing peers, or by all endorsing peers that are assigned to a specific chaincode application.</w:t>
+      </w:r>
+    </w:p>
+    <w:p>
+      <w:pPr>
+        <w:rPr>
+          <w:rFonts w:hint="eastAsia" w:asciiTheme="minorEastAsia" w:hAnsiTheme="minorEastAsia" w:eastAsiaTheme="minorEastAsia" w:cstheme="minorEastAsia"/>
+          <w:sz w:val="15"/>
+          <w:szCs w:val="15"/>
+          <w:lang w:val="en-US" w:eastAsia="zh-CN"/>
+        </w:rPr>
+      </w:pPr>
+      <w:r>
+        <w:rPr>
+          <w:rFonts w:hint="eastAsia" w:asciiTheme="minorEastAsia" w:hAnsiTheme="minorEastAsia" w:eastAsiaTheme="minorEastAsia" w:cstheme="minorEastAsia"/>
+          <w:sz w:val="15"/>
+          <w:szCs w:val="15"/>
+          <w:lang w:val="en-US" w:eastAsia="zh-CN"/>
+        </w:rPr>
+        <w:t>策略可以要求事务最少数量背书节点、最少背书节点百分比或所有合约指定的背书节点认可。</w:t>
+      </w:r>
+    </w:p>
+    <w:p>
+      <w:pPr>
+        <w:rPr>
+          <w:rFonts w:hint="eastAsia" w:asciiTheme="minorEastAsia" w:hAnsiTheme="minorEastAsia" w:eastAsiaTheme="minorEastAsia" w:cstheme="minorEastAsia"/>
+          <w:sz w:val="15"/>
+          <w:szCs w:val="15"/>
+          <w:lang w:val="en-US" w:eastAsia="zh-CN"/>
+        </w:rPr>
+      </w:pPr>
+      <w:r>
+        <w:rPr>
+          <w:rFonts w:hint="eastAsia" w:asciiTheme="minorEastAsia" w:hAnsiTheme="minorEastAsia" w:eastAsiaTheme="minorEastAsia" w:cstheme="minorEastAsia"/>
+          <w:sz w:val="15"/>
+          <w:szCs w:val="15"/>
+          <w:lang w:val="en-US" w:eastAsia="zh-CN"/>
+        </w:rPr>
+        <w:t xml:space="preserve">Policies can be curated based on the application and the desired level of resilience against misbehavior (deliberate or not) by the endorsing peers. </w:t>
+      </w:r>
+    </w:p>
+    <w:p>
+      <w:pPr>
+        <w:rPr>
+          <w:rFonts w:hint="eastAsia" w:asciiTheme="minorEastAsia" w:hAnsiTheme="minorEastAsia" w:eastAsiaTheme="minorEastAsia" w:cstheme="minorEastAsia"/>
+          <w:sz w:val="15"/>
+          <w:szCs w:val="15"/>
+          <w:lang w:val="en-US" w:eastAsia="zh-CN"/>
+        </w:rPr>
+      </w:pPr>
+      <w:r>
+        <w:rPr>
+          <w:rFonts w:hint="eastAsia" w:asciiTheme="minorEastAsia" w:hAnsiTheme="minorEastAsia" w:eastAsiaTheme="minorEastAsia" w:cstheme="minorEastAsia"/>
+          <w:sz w:val="15"/>
+          <w:szCs w:val="15"/>
+          <w:lang w:val="en-US" w:eastAsia="zh-CN"/>
+        </w:rPr>
+        <w:t>策略可以根据应用和背书节点期望弹性情况来制定，</w:t>
+      </w:r>
+    </w:p>
+    <w:p>
+      <w:pPr>
+        <w:rPr>
+          <w:rFonts w:hint="eastAsia" w:asciiTheme="minorEastAsia" w:hAnsiTheme="minorEastAsia" w:eastAsiaTheme="minorEastAsia" w:cstheme="minorEastAsia"/>
+          <w:sz w:val="15"/>
+          <w:szCs w:val="15"/>
+          <w:lang w:val="en-US" w:eastAsia="zh-CN"/>
+        </w:rPr>
+      </w:pPr>
+      <w:r>
+        <w:rPr>
+          <w:rFonts w:hint="eastAsia" w:asciiTheme="minorEastAsia" w:hAnsiTheme="minorEastAsia" w:eastAsiaTheme="minorEastAsia" w:cstheme="minorEastAsia"/>
+          <w:sz w:val="15"/>
+          <w:szCs w:val="15"/>
+          <w:lang w:val="en-US" w:eastAsia="zh-CN"/>
+        </w:rPr>
+        <w:t>A transaction that is submitted must satisfy the endorsement policy before being marked as valid by committing peers.</w:t>
+      </w:r>
+    </w:p>
+    <w:p>
+      <w:pPr>
+        <w:rPr>
+          <w:rFonts w:hint="eastAsia" w:asciiTheme="minorEastAsia" w:hAnsiTheme="minorEastAsia" w:eastAsiaTheme="minorEastAsia" w:cstheme="minorEastAsia"/>
+          <w:sz w:val="15"/>
+          <w:szCs w:val="15"/>
+          <w:lang w:val="en-US" w:eastAsia="zh-CN"/>
+        </w:rPr>
+      </w:pPr>
+      <w:r>
+        <w:rPr>
+          <w:rFonts w:hint="eastAsia" w:asciiTheme="minorEastAsia" w:hAnsiTheme="minorEastAsia" w:eastAsiaTheme="minorEastAsia" w:cstheme="minorEastAsia"/>
+          <w:sz w:val="15"/>
+          <w:szCs w:val="15"/>
+          <w:lang w:val="en-US" w:eastAsia="zh-CN"/>
+        </w:rPr>
+        <w:t>事务必须满足背书策略才能被提交节点标记为有效。</w:t>
+      </w:r>
+    </w:p>
+    <w:p>
+      <w:pPr>
+        <w:rPr>
+          <w:rFonts w:hint="eastAsia" w:asciiTheme="minorEastAsia" w:hAnsiTheme="minorEastAsia" w:eastAsiaTheme="minorEastAsia" w:cstheme="minorEastAsia"/>
+          <w:sz w:val="15"/>
+          <w:szCs w:val="15"/>
+          <w:lang w:val="en-US" w:eastAsia="zh-CN"/>
+        </w:rPr>
+      </w:pPr>
+      <w:r>
+        <w:rPr>
+          <w:rFonts w:hint="eastAsia" w:asciiTheme="minorEastAsia" w:hAnsiTheme="minorEastAsia" w:eastAsiaTheme="minorEastAsia" w:cstheme="minorEastAsia"/>
+          <w:sz w:val="15"/>
+          <w:szCs w:val="15"/>
+          <w:lang w:val="en-US" w:eastAsia="zh-CN"/>
+        </w:rPr>
+        <w:t>A distinct endorsement policy for install and instantiate transactions is also required.</w:t>
+      </w:r>
+    </w:p>
+    <w:p>
+      <w:pPr>
+        <w:rPr>
+          <w:rFonts w:hint="eastAsia"/>
+          <w:lang w:val="en-US" w:eastAsia="zh-CN"/>
+        </w:rPr>
+      </w:pPr>
+      <w:r>
+        <w:rPr>
+          <w:rFonts w:hint="eastAsia" w:asciiTheme="minorEastAsia" w:hAnsiTheme="minorEastAsia" w:eastAsiaTheme="minorEastAsia" w:cstheme="minorEastAsia"/>
+          <w:sz w:val="15"/>
+          <w:szCs w:val="15"/>
+          <w:lang w:val="en-US" w:eastAsia="zh-CN"/>
+        </w:rPr>
+        <w:t>安装和初始化事务同样也需要一个特定的背书策略。</w:t>
+      </w:r>
       <w:r>
         <w:rPr>
           <w:rFonts w:hint="eastAsia"/>
@@ -20774,21 +21729,89 @@
           <w:lang w:val="en-US" w:eastAsia="zh-CN"/>
         </w:rPr>
       </w:pPr>
-      <w:r>
-        <w:rPr>
-          <w:rFonts w:hint="eastAsia"/>
-          <w:lang w:val="en-US" w:eastAsia="zh-CN"/>
-        </w:rPr>
-        <w:t>Consortium</w:t>
-      </w:r>
-    </w:p>
-    <w:p>
-      <w:pPr>
-        <w:rPr>
-          <w:rFonts w:hint="eastAsia"/>
-          <w:lang w:val="en-US" w:eastAsia="zh-CN"/>
-        </w:rPr>
-      </w:pPr>
+      <w:bookmarkStart w:id="101" w:name="OLE_LINK20"/>
+      <w:r>
+        <w:rPr>
+          <w:rFonts w:hint="eastAsia"/>
+          <w:lang w:val="en-US" w:eastAsia="zh-CN"/>
+        </w:rPr>
+        <w:t>Hyperledger Fabric CA</w:t>
+      </w:r>
+    </w:p>
+    <w:bookmarkEnd w:id="101"/>
+    <w:p>
+      <w:pPr>
+        <w:rPr>
+          <w:rFonts w:hint="eastAsia"/>
+          <w:sz w:val="15"/>
+          <w:szCs w:val="15"/>
+          <w:lang w:val="en-US" w:eastAsia="zh-CN"/>
+        </w:rPr>
+      </w:pPr>
+      <w:r>
+        <w:rPr>
+          <w:rFonts w:hint="eastAsia"/>
+          <w:sz w:val="15"/>
+          <w:szCs w:val="15"/>
+          <w:lang w:val="en-US" w:eastAsia="zh-CN"/>
+        </w:rPr>
+        <w:t xml:space="preserve">Hyperledger Fabric CA is the default Certificate Authority component, which issues PKI-based certificates to network member organizations and their users. </w:t>
+      </w:r>
+    </w:p>
+    <w:p>
+      <w:pPr>
+        <w:rPr>
+          <w:rFonts w:hint="eastAsia"/>
+          <w:sz w:val="15"/>
+          <w:szCs w:val="15"/>
+          <w:lang w:val="en-US" w:eastAsia="zh-CN"/>
+        </w:rPr>
+      </w:pPr>
+      <w:r>
+        <w:rPr>
+          <w:rFonts w:hint="eastAsia"/>
+          <w:sz w:val="15"/>
+          <w:szCs w:val="15"/>
+          <w:lang w:val="en-US" w:eastAsia="zh-CN"/>
+        </w:rPr>
+        <w:t>Hyperledger Fabric CA 是一个默认的证书授权组件，向其他网络成员和组织颁发PKI证书。</w:t>
+      </w:r>
+    </w:p>
+    <w:p>
+      <w:pPr>
+        <w:rPr>
+          <w:rFonts w:hint="eastAsia"/>
+          <w:sz w:val="15"/>
+          <w:szCs w:val="15"/>
+          <w:lang w:val="en-US" w:eastAsia="zh-CN"/>
+        </w:rPr>
+      </w:pPr>
+      <w:r>
+        <w:rPr>
+          <w:rFonts w:hint="eastAsia"/>
+          <w:sz w:val="15"/>
+          <w:szCs w:val="15"/>
+          <w:lang w:val="en-US" w:eastAsia="zh-CN"/>
+        </w:rPr>
+        <w:t>The CA issues one root certificate (rootCert) to each member and one enrollment certificate (ECert) to each authorized user.</w:t>
+      </w:r>
+    </w:p>
+    <w:p>
+      <w:pPr>
+        <w:rPr>
+          <w:rFonts w:hint="eastAsia"/>
+          <w:lang w:val="en-US" w:eastAsia="zh-CN"/>
+        </w:rPr>
+      </w:pPr>
+      <w:r>
+        <w:rPr>
+          <w:rFonts w:hint="eastAsia"/>
+          <w:sz w:val="15"/>
+          <w:szCs w:val="15"/>
+          <w:lang w:val="en-US" w:eastAsia="zh-CN"/>
+        </w:rPr>
+        <w:t>CA颁发给每个成员颁发一个根证书，给每一个授权用户颁发一个背书证书。</w:t>
+      </w:r>
     </w:p>
     <w:p>
       <w:pPr>
@@ -20803,46 +21826,43 @@
           <w:rFonts w:hint="eastAsia"/>
           <w:lang w:val="en-US" w:eastAsia="zh-CN"/>
         </w:rPr>
-        <w:t>Current State</w:t>
-      </w:r>
-    </w:p>
-    <w:p>
-      <w:pPr>
-        <w:rPr>
-          <w:rFonts w:hint="eastAsia"/>
-          <w:sz w:val="15"/>
-          <w:szCs w:val="15"/>
-          <w:lang w:val="en-US" w:eastAsia="zh-CN"/>
-        </w:rPr>
-      </w:pPr>
-      <w:r>
-        <w:rPr>
-          <w:rFonts w:hint="eastAsia"/>
-          <w:sz w:val="15"/>
-          <w:szCs w:val="15"/>
-          <w:lang w:val="en-US" w:eastAsia="zh-CN"/>
-        </w:rPr>
-        <w:t>See World-</w:t>
-      </w:r>
-      <w:bookmarkStart w:id="98" w:name="OLE_LINK17"/>
-      <w:r>
-        <w:rPr>
-          <w:rFonts w:hint="eastAsia"/>
-          <w:sz w:val="15"/>
-          <w:szCs w:val="15"/>
-          <w:lang w:val="en-US" w:eastAsia="zh-CN"/>
-        </w:rPr>
-        <w:t>State</w:t>
-      </w:r>
-      <w:bookmarkEnd w:id="98"/>
-      <w:r>
-        <w:rPr>
-          <w:rFonts w:hint="eastAsia"/>
-          <w:sz w:val="15"/>
-          <w:szCs w:val="15"/>
-          <w:lang w:val="en-US" w:eastAsia="zh-CN"/>
-        </w:rPr>
-        <w:t>. 见World-State.</w:t>
+        <w:t>Genesis Block</w:t>
+      </w:r>
+    </w:p>
+    <w:p>
+      <w:pPr>
+        <w:rPr>
+          <w:rFonts w:hint="eastAsia"/>
+          <w:sz w:val="15"/>
+          <w:szCs w:val="15"/>
+          <w:lang w:val="en-US" w:eastAsia="zh-CN"/>
+        </w:rPr>
+      </w:pPr>
+      <w:r>
+        <w:rPr>
+          <w:rFonts w:hint="eastAsia"/>
+          <w:sz w:val="15"/>
+          <w:szCs w:val="15"/>
+          <w:lang w:val="en-US" w:eastAsia="zh-CN"/>
+        </w:rPr>
+        <w:t>The configuration block that initializes the ordering service, or serves as the first block on a chain.</w:t>
+      </w:r>
+    </w:p>
+    <w:p>
+      <w:pPr>
+        <w:rPr>
+          <w:rFonts w:hint="eastAsia"/>
+          <w:lang w:val="en-US" w:eastAsia="zh-CN"/>
+        </w:rPr>
+      </w:pPr>
+      <w:r>
+        <w:rPr>
+          <w:rFonts w:hint="eastAsia"/>
+          <w:sz w:val="15"/>
+          <w:szCs w:val="15"/>
+          <w:lang w:val="en-US" w:eastAsia="zh-CN"/>
+        </w:rPr>
+        <w:t>排序服务的第一个区块或者链中第一个区块</w:t>
       </w:r>
     </w:p>
     <w:p>
@@ -20858,16 +21878,236 @@
           <w:rFonts w:hint="eastAsia"/>
           <w:lang w:val="en-US" w:eastAsia="zh-CN"/>
         </w:rPr>
-        <w:t>Dynamic Membership</w:t>
-      </w:r>
-    </w:p>
-    <w:p>
-      <w:pPr>
-        <w:rPr>
-          <w:rFonts w:hint="eastAsia"/>
-          <w:lang w:val="en-US" w:eastAsia="zh-CN"/>
-        </w:rPr>
-      </w:pPr>
+        <w:t>Gossip Protocol</w:t>
+      </w:r>
+    </w:p>
+    <w:p>
+      <w:pPr>
+        <w:rPr>
+          <w:rFonts w:hint="eastAsia"/>
+          <w:sz w:val="15"/>
+          <w:szCs w:val="15"/>
+          <w:lang w:val="en-US" w:eastAsia="zh-CN"/>
+        </w:rPr>
+      </w:pPr>
+      <w:bookmarkStart w:id="114" w:name="_GoBack"/>
+      <w:r>
+        <w:rPr>
+          <w:rFonts w:hint="eastAsia"/>
+          <w:sz w:val="15"/>
+          <w:szCs w:val="15"/>
+          <w:lang w:val="en-US" w:eastAsia="zh-CN"/>
+        </w:rPr>
+        <w:t xml:space="preserve">The gossip data dissemination protocol performs three functions: </w:t>
+      </w:r>
+    </w:p>
+    <w:p>
+      <w:pPr>
+        <w:rPr>
+          <w:rFonts w:hint="eastAsia"/>
+          <w:sz w:val="15"/>
+          <w:szCs w:val="15"/>
+          <w:lang w:val="en-US" w:eastAsia="zh-CN"/>
+        </w:rPr>
+      </w:pPr>
+      <w:r>
+        <w:rPr>
+          <w:rFonts w:hint="eastAsia"/>
+          <w:sz w:val="15"/>
+          <w:szCs w:val="15"/>
+          <w:lang w:val="en-US" w:eastAsia="zh-CN"/>
+        </w:rPr>
+        <w:t>gossip数据传播协议执行三个功能：</w:t>
+      </w:r>
+    </w:p>
+    <w:p>
+      <w:pPr>
+        <w:rPr>
+          <w:rFonts w:hint="eastAsia"/>
+          <w:sz w:val="15"/>
+          <w:szCs w:val="15"/>
+          <w:lang w:val="en-US" w:eastAsia="zh-CN"/>
+        </w:rPr>
+      </w:pPr>
+      <w:r>
+        <w:rPr>
+          <w:rFonts w:hint="eastAsia"/>
+          <w:sz w:val="15"/>
+          <w:szCs w:val="15"/>
+          <w:lang w:val="en-US" w:eastAsia="zh-CN"/>
+        </w:rPr>
+        <w:t>1) manages peer discovery and channel membership;</w:t>
+      </w:r>
+    </w:p>
+    <w:p>
+      <w:pPr>
+        <w:rPr>
+          <w:rFonts w:hint="eastAsia"/>
+          <w:sz w:val="15"/>
+          <w:szCs w:val="15"/>
+          <w:lang w:val="en-US" w:eastAsia="zh-CN"/>
+        </w:rPr>
+      </w:pPr>
+      <w:r>
+        <w:rPr>
+          <w:rFonts w:hint="eastAsia"/>
+          <w:sz w:val="15"/>
+          <w:szCs w:val="15"/>
+          <w:lang w:val="en-US" w:eastAsia="zh-CN"/>
+        </w:rPr>
+        <w:t>管理节点发现和子链会员。</w:t>
+      </w:r>
+    </w:p>
+    <w:p>
+      <w:pPr>
+        <w:rPr>
+          <w:rFonts w:hint="eastAsia"/>
+          <w:sz w:val="15"/>
+          <w:szCs w:val="15"/>
+          <w:lang w:val="en-US" w:eastAsia="zh-CN"/>
+        </w:rPr>
+      </w:pPr>
+      <w:r>
+        <w:rPr>
+          <w:rFonts w:hint="eastAsia"/>
+          <w:sz w:val="15"/>
+          <w:szCs w:val="15"/>
+          <w:lang w:val="en-US" w:eastAsia="zh-CN"/>
+        </w:rPr>
+        <w:t xml:space="preserve">2) disseminates ledger data across all peers on the channel; </w:t>
+      </w:r>
+    </w:p>
+    <w:p>
+      <w:pPr>
+        <w:rPr>
+          <w:rFonts w:hint="eastAsia"/>
+          <w:sz w:val="15"/>
+          <w:szCs w:val="15"/>
+          <w:lang w:val="en-US" w:eastAsia="zh-CN"/>
+        </w:rPr>
+      </w:pPr>
+      <w:r>
+        <w:rPr>
+          <w:rFonts w:hint="eastAsia"/>
+          <w:sz w:val="15"/>
+          <w:szCs w:val="15"/>
+          <w:lang w:val="en-US" w:eastAsia="zh-CN"/>
+        </w:rPr>
+        <w:t>将账本数据分布到链上所有节点上。</w:t>
+      </w:r>
+    </w:p>
+    <w:p>
+      <w:pPr>
+        <w:rPr>
+          <w:rFonts w:hint="eastAsia"/>
+          <w:sz w:val="15"/>
+          <w:szCs w:val="15"/>
+          <w:lang w:val="en-US" w:eastAsia="zh-CN"/>
+        </w:rPr>
+      </w:pPr>
+      <w:r>
+        <w:rPr>
+          <w:rFonts w:hint="eastAsia"/>
+          <w:sz w:val="15"/>
+          <w:szCs w:val="15"/>
+          <w:lang w:val="en-US" w:eastAsia="zh-CN"/>
+        </w:rPr>
+        <w:t xml:space="preserve">3) syncs ledger state across all peers on the channel. </w:t>
+      </w:r>
+    </w:p>
+    <w:p>
+      <w:pPr>
+        <w:rPr>
+          <w:rFonts w:hint="eastAsia"/>
+          <w:sz w:val="15"/>
+          <w:szCs w:val="15"/>
+          <w:lang w:val="en-US" w:eastAsia="zh-CN"/>
+        </w:rPr>
+      </w:pPr>
+      <w:r>
+        <w:rPr>
+          <w:rFonts w:hint="eastAsia"/>
+          <w:sz w:val="15"/>
+          <w:szCs w:val="15"/>
+          <w:lang w:val="en-US" w:eastAsia="zh-CN"/>
+        </w:rPr>
+        <w:t>子链上所有节点同步账本状态。</w:t>
+      </w:r>
+    </w:p>
+    <w:p>
+      <w:pPr>
+        <w:rPr>
+          <w:rFonts w:hint="eastAsia"/>
+          <w:sz w:val="15"/>
+          <w:szCs w:val="15"/>
+          <w:lang w:val="en-US" w:eastAsia="zh-CN"/>
+        </w:rPr>
+      </w:pPr>
+      <w:r>
+        <w:rPr>
+          <w:rFonts w:hint="eastAsia"/>
+          <w:sz w:val="15"/>
+          <w:szCs w:val="15"/>
+          <w:lang w:val="en-US" w:eastAsia="zh-CN"/>
+        </w:rPr>
+        <w:t>Refer to the Gossip topic for more details.</w:t>
+      </w:r>
+    </w:p>
+    <w:p>
+      <w:pPr>
+        <w:rPr>
+          <w:rFonts w:hint="eastAsia"/>
+          <w:sz w:val="15"/>
+          <w:szCs w:val="15"/>
+          <w:lang w:val="en-US" w:eastAsia="zh-CN"/>
+        </w:rPr>
+      </w:pPr>
+      <w:r>
+        <w:rPr>
+          <w:rFonts w:hint="eastAsia"/>
+          <w:sz w:val="15"/>
+          <w:szCs w:val="15"/>
+          <w:lang w:val="en-US" w:eastAsia="zh-CN"/>
+        </w:rPr>
+        <w:t>请参与gossip主体获取更多细节。</w:t>
+      </w:r>
+    </w:p>
+    <w:p>
+      <w:pPr>
+        <w:rPr>
+          <w:rFonts w:hint="eastAsia"/>
+          <w:sz w:val="15"/>
+          <w:szCs w:val="15"/>
+          <w:lang w:val="en-US" w:eastAsia="zh-CN"/>
+        </w:rPr>
+      </w:pPr>
+      <w:r>
+        <w:rPr>
+          <w:rFonts w:hint="eastAsia"/>
+          <w:sz w:val="15"/>
+          <w:szCs w:val="15"/>
+          <w:lang w:val="en-US" w:eastAsia="zh-CN"/>
+        </w:rPr>
+        <w:t>A method to initialize a chaincode application.</w:t>
+      </w:r>
+    </w:p>
+    <w:p>
+      <w:pPr>
+        <w:rPr>
+          <w:rFonts w:hint="eastAsia"/>
+          <w:lang w:val="en-US" w:eastAsia="zh-CN"/>
+        </w:rPr>
+      </w:pPr>
+      <w:r>
+        <w:rPr>
+          <w:rFonts w:hint="eastAsia"/>
+          <w:sz w:val="15"/>
+          <w:szCs w:val="15"/>
+          <w:lang w:val="en-US" w:eastAsia="zh-CN"/>
+        </w:rPr>
+        <w:t>初始化链码应用的方法</w:t>
+      </w:r>
+      <w:bookmarkEnd w:id="114"/>
       <w:r>
         <w:rPr>
           <w:rFonts w:hint="eastAsia"/>
@@ -20889,16 +22129,46 @@
           <w:rFonts w:hint="eastAsia"/>
           <w:lang w:val="en-US" w:eastAsia="zh-CN"/>
         </w:rPr>
-        <w:t>Endorsement</w:t>
-      </w:r>
-    </w:p>
-    <w:p>
-      <w:pPr>
-        <w:rPr>
-          <w:rFonts w:hint="eastAsia"/>
-          <w:lang w:val="en-US" w:eastAsia="zh-CN"/>
-        </w:rPr>
-      </w:pPr>
+        <w:t>Initialize</w:t>
+      </w:r>
+    </w:p>
+    <w:p>
+      <w:pPr>
+        <w:rPr>
+          <w:rFonts w:hint="eastAsia"/>
+          <w:sz w:val="15"/>
+          <w:szCs w:val="15"/>
+          <w:lang w:val="en-US" w:eastAsia="zh-CN"/>
+        </w:rPr>
+      </w:pPr>
+      <w:r>
+        <w:rPr>
+          <w:rFonts w:hint="eastAsia"/>
+          <w:sz w:val="15"/>
+          <w:szCs w:val="15"/>
+          <w:lang w:val="en-US" w:eastAsia="zh-CN"/>
+        </w:rPr>
+        <w:t>A method to initialize a chaincode application.</w:t>
+      </w:r>
+    </w:p>
+    <w:p>
+      <w:pPr>
+        <w:rPr>
+          <w:rFonts w:hint="eastAsia"/>
+          <w:sz w:val="15"/>
+          <w:szCs w:val="15"/>
+          <w:lang w:val="en-US" w:eastAsia="zh-CN"/>
+        </w:rPr>
+      </w:pPr>
+      <w:r>
+        <w:rPr>
+          <w:rFonts w:hint="eastAsia"/>
+          <w:sz w:val="15"/>
+          <w:szCs w:val="15"/>
+          <w:lang w:val="en-US" w:eastAsia="zh-CN"/>
+        </w:rPr>
+        <w:t>初始化链码应用的方法</w:t>
+      </w:r>
     </w:p>
     <w:p>
       <w:pPr>
@@ -20913,141 +22183,45 @@
           <w:rFonts w:hint="eastAsia"/>
           <w:lang w:val="en-US" w:eastAsia="zh-CN"/>
         </w:rPr>
-        <w:t>Endorsement Policy</w:t>
-      </w:r>
-    </w:p>
-    <w:p>
-      <w:pPr>
-        <w:rPr>
-          <w:rFonts w:hint="eastAsia"/>
-          <w:lang w:val="en-US" w:eastAsia="zh-CN"/>
-        </w:rPr>
-      </w:pPr>
-      <w:r>
-        <w:rPr>
-          <w:rFonts w:hint="eastAsia"/>
-          <w:lang w:val="en-US" w:eastAsia="zh-CN"/>
-        </w:rPr>
-        <w:tab/>
-      </w:r>
-    </w:p>
-    <w:p>
-      <w:pPr>
-        <w:pStyle w:val="6"/>
-        <w:rPr>
-          <w:rFonts w:hint="eastAsia"/>
-          <w:lang w:val="en-US" w:eastAsia="zh-CN"/>
-        </w:rPr>
-      </w:pPr>
-      <w:r>
-        <w:rPr>
-          <w:rFonts w:hint="eastAsia"/>
-          <w:lang w:val="en-US" w:eastAsia="zh-CN"/>
-        </w:rPr>
-        <w:t>Hyperledger Fabric CA</w:t>
-      </w:r>
-    </w:p>
-    <w:p>
-      <w:pPr>
-        <w:rPr>
-          <w:rFonts w:hint="eastAsia"/>
-          <w:lang w:val="en-US" w:eastAsia="zh-CN"/>
-        </w:rPr>
-      </w:pPr>
-    </w:p>
-    <w:p>
-      <w:pPr>
-        <w:pStyle w:val="6"/>
-        <w:rPr>
-          <w:rFonts w:hint="eastAsia"/>
-          <w:lang w:val="en-US" w:eastAsia="zh-CN"/>
-        </w:rPr>
-      </w:pPr>
-      <w:r>
-        <w:rPr>
-          <w:rFonts w:hint="eastAsia"/>
-          <w:lang w:val="en-US" w:eastAsia="zh-CN"/>
-        </w:rPr>
-        <w:t>Genesis Block</w:t>
-      </w:r>
-    </w:p>
-    <w:p>
-      <w:pPr>
-        <w:rPr>
-          <w:rFonts w:hint="eastAsia"/>
-          <w:lang w:val="en-US" w:eastAsia="zh-CN"/>
-        </w:rPr>
-      </w:pPr>
-    </w:p>
-    <w:p>
-      <w:pPr>
-        <w:pStyle w:val="6"/>
-        <w:rPr>
-          <w:rFonts w:hint="eastAsia"/>
-          <w:lang w:val="en-US" w:eastAsia="zh-CN"/>
-        </w:rPr>
-      </w:pPr>
-      <w:r>
-        <w:rPr>
-          <w:rFonts w:hint="eastAsia"/>
-          <w:lang w:val="en-US" w:eastAsia="zh-CN"/>
-        </w:rPr>
-        <w:t>Gossip Protocol</w:t>
-      </w:r>
-    </w:p>
-    <w:p>
-      <w:pPr>
-        <w:rPr>
-          <w:rFonts w:hint="eastAsia"/>
-          <w:lang w:val="en-US" w:eastAsia="zh-CN"/>
-        </w:rPr>
-      </w:pPr>
-      <w:r>
-        <w:rPr>
-          <w:rFonts w:hint="eastAsia"/>
-          <w:lang w:val="en-US" w:eastAsia="zh-CN"/>
-        </w:rPr>
-        <w:tab/>
-      </w:r>
-    </w:p>
-    <w:p>
-      <w:pPr>
-        <w:pStyle w:val="6"/>
-        <w:rPr>
-          <w:rFonts w:hint="eastAsia"/>
-          <w:lang w:val="en-US" w:eastAsia="zh-CN"/>
-        </w:rPr>
-      </w:pPr>
-      <w:r>
-        <w:rPr>
-          <w:rFonts w:hint="eastAsia"/>
-          <w:lang w:val="en-US" w:eastAsia="zh-CN"/>
-        </w:rPr>
-        <w:t>Initialize</w:t>
-      </w:r>
-    </w:p>
-    <w:p>
-      <w:pPr>
-        <w:rPr>
-          <w:rFonts w:hint="eastAsia"/>
-          <w:lang w:val="en-US" w:eastAsia="zh-CN"/>
-        </w:rPr>
-      </w:pPr>
-    </w:p>
-    <w:p>
-      <w:pPr>
-        <w:pStyle w:val="6"/>
-        <w:rPr>
-          <w:rFonts w:hint="eastAsia"/>
-          <w:lang w:val="en-US" w:eastAsia="zh-CN"/>
-        </w:rPr>
-      </w:pPr>
-      <w:r>
-        <w:rPr>
-          <w:rFonts w:hint="eastAsia"/>
-          <w:lang w:val="en-US" w:eastAsia="zh-CN"/>
-        </w:rPr>
         <w:t>Install</w:t>
+      </w:r>
+    </w:p>
+    <w:p>
+      <w:pPr>
+        <w:rPr>
+          <w:rFonts w:hint="eastAsia"/>
+          <w:sz w:val="15"/>
+          <w:szCs w:val="15"/>
+          <w:lang w:val="en-US" w:eastAsia="zh-CN"/>
+        </w:rPr>
+      </w:pPr>
+      <w:r>
+        <w:rPr>
+          <w:rFonts w:hint="eastAsia"/>
+          <w:sz w:val="15"/>
+          <w:szCs w:val="15"/>
+          <w:lang w:val="en-US" w:eastAsia="zh-CN"/>
+        </w:rPr>
+        <w:t>The process of placing a chaincode on a peer’s file system.</w:t>
+      </w:r>
+    </w:p>
+    <w:p>
+      <w:pPr>
+        <w:rPr>
+          <w:rFonts w:hint="eastAsia"/>
+          <w:sz w:val="15"/>
+          <w:szCs w:val="15"/>
+          <w:lang w:val="en-US" w:eastAsia="zh-CN"/>
+        </w:rPr>
+      </w:pPr>
+      <w:r>
+        <w:rPr>
+          <w:rFonts w:hint="eastAsia"/>
+          <w:sz w:val="15"/>
+          <w:szCs w:val="15"/>
+          <w:lang w:val="en-US" w:eastAsia="zh-CN"/>
+        </w:rPr>
+        <w:t>对等节点的文件系统中放置链码的过程。</w:t>
       </w:r>
     </w:p>
     <w:p>
@@ -21381,7 +22555,7 @@
           <w:lang w:val="en-US" w:eastAsia="zh-CN"/>
         </w:rPr>
       </w:pPr>
-      <w:bookmarkStart w:id="99" w:name="OLE_LINK11"/>
+      <w:bookmarkStart w:id="102" w:name="OLE_LINK11"/>
       <w:r>
         <w:rPr>
           <w:rFonts w:hint="eastAsia"/>
@@ -21389,7 +22563,7 @@
         </w:rPr>
         <w:t xml:space="preserve">Private </w:t>
       </w:r>
-      <w:bookmarkEnd w:id="99"/>
+      <w:bookmarkEnd w:id="102"/>
       <w:r>
         <w:rPr>
           <w:rFonts w:hint="eastAsia"/>
@@ -21414,7 +22588,7 @@
           <w:lang w:val="en-US" w:eastAsia="zh-CN"/>
         </w:rPr>
       </w:pPr>
-      <w:bookmarkStart w:id="100" w:name="OLE_LINK12"/>
+      <w:bookmarkStart w:id="103" w:name="OLE_LINK12"/>
       <w:r>
         <w:rPr>
           <w:rFonts w:hint="eastAsia"/>
@@ -21423,7 +22597,7 @@
         <w:t>Private Data Collection</w:t>
       </w:r>
     </w:p>
-    <w:bookmarkEnd w:id="100"/>
+    <w:bookmarkEnd w:id="103"/>
     <w:p>
       <w:pPr>
         <w:rPr>
@@ -21692,7 +22866,7 @@
           <w:lang w:val="en-US" w:eastAsia="zh-CN"/>
         </w:rPr>
       </w:pPr>
-      <w:bookmarkStart w:id="101" w:name="_Toc4307"/>
+      <w:bookmarkStart w:id="104" w:name="_Toc4307"/>
       <w:r>
         <w:rPr>
           <w:rFonts w:hint="eastAsia"/>
@@ -21700,7 +22874,7 @@
         </w:rPr>
         <w:t>11.2 提问 still have questions</w:t>
       </w:r>
-      <w:bookmarkEnd w:id="101"/>
+      <w:bookmarkEnd w:id="104"/>
       <w:r>
         <w:rPr>
           <w:rFonts w:hint="eastAsia"/>
@@ -21753,7 +22927,7 @@
           <w:lang w:val="en-US" w:eastAsia="zh-CN"/>
         </w:rPr>
       </w:pPr>
-      <w:bookmarkStart w:id="102" w:name="_Toc1010"/>
+      <w:bookmarkStart w:id="105" w:name="_Toc1010"/>
       <w:r>
         <w:rPr>
           <w:rFonts w:hint="eastAsia"/>
@@ -21761,7 +22935,7 @@
         </w:rPr>
         <w:t>11.3 各版本简介</w:t>
       </w:r>
-      <w:bookmarkEnd w:id="102"/>
+      <w:bookmarkEnd w:id="105"/>
     </w:p>
     <w:p>
       <w:pPr>
@@ -21771,7 +22945,7 @@
           <w:lang w:val="en-US" w:eastAsia="zh-CN"/>
         </w:rPr>
       </w:pPr>
-      <w:bookmarkStart w:id="103" w:name="_Toc6707"/>
+      <w:bookmarkStart w:id="106" w:name="_Toc6707"/>
       <w:r>
         <w:rPr>
           <w:rFonts w:hint="eastAsia"/>
@@ -21779,7 +22953,7 @@
         </w:rPr>
         <w:t>11.3.1  1.0 版本介绍</w:t>
       </w:r>
-      <w:bookmarkEnd w:id="103"/>
+      <w:bookmarkEnd w:id="106"/>
     </w:p>
     <w:p>
       <w:pPr>
@@ -21825,7 +22999,7 @@
           <w:lang w:val="en-US" w:eastAsia="zh-CN"/>
         </w:rPr>
       </w:pPr>
-      <w:bookmarkStart w:id="104" w:name="_Toc18886"/>
+      <w:bookmarkStart w:id="107" w:name="_Toc18886"/>
       <w:r>
         <w:rPr>
           <w:rFonts w:hint="eastAsia"/>
@@ -21833,7 +23007,7 @@
         </w:rPr>
         <w:t>11.3.2  1.1 版本介绍</w:t>
       </w:r>
-      <w:bookmarkEnd w:id="104"/>
+      <w:bookmarkEnd w:id="107"/>
     </w:p>
     <w:p>
       <w:pPr>
@@ -21867,8 +23041,8 @@
           <w:lang w:val="en-US" w:eastAsia="zh-CN"/>
         </w:rPr>
       </w:pPr>
-      <w:bookmarkStart w:id="105" w:name="_Toc24703"/>
-      <w:bookmarkStart w:id="106" w:name="OLE_LINK3"/>
+      <w:bookmarkStart w:id="108" w:name="_Toc24703"/>
+      <w:bookmarkStart w:id="109" w:name="OLE_LINK3"/>
       <w:r>
         <w:rPr>
           <w:rFonts w:hint="eastAsia"/>
@@ -21876,9 +23050,9 @@
         </w:rPr>
         <w:t>11.3.3  1.2 版本介绍</w:t>
       </w:r>
-      <w:bookmarkEnd w:id="105"/>
-    </w:p>
-    <w:bookmarkEnd w:id="106"/>
+      <w:bookmarkEnd w:id="108"/>
+    </w:p>
+    <w:bookmarkEnd w:id="109"/>
     <w:p>
       <w:pPr>
         <w:numPr>
@@ -22949,7 +24123,7 @@
           <w:lang w:val="en-US" w:eastAsia="zh-CN"/>
         </w:rPr>
       </w:pPr>
-      <w:bookmarkStart w:id="107" w:name="_Toc30377"/>
+      <w:bookmarkStart w:id="110" w:name="_Toc30377"/>
       <w:r>
         <w:rPr>
           <w:rFonts w:hint="eastAsia"/>
@@ -22957,7 +24131,7 @@
         </w:rPr>
         <w:t>11.3.4  1.3 版本介绍</w:t>
       </w:r>
-      <w:bookmarkEnd w:id="107"/>
+      <w:bookmarkEnd w:id="110"/>
     </w:p>
     <w:p>
       <w:pPr>
@@ -22991,7 +24165,7 @@
           <w:lang w:val="en-US" w:eastAsia="zh-CN"/>
         </w:rPr>
       </w:pPr>
-      <w:bookmarkStart w:id="108" w:name="_Toc1302"/>
+      <w:bookmarkStart w:id="111" w:name="_Toc1302"/>
       <w:r>
         <w:rPr>
           <w:rFonts w:hint="eastAsia"/>
@@ -22999,7 +24173,7 @@
         </w:rPr>
         <w:t>11.4 Fabric CA</w:t>
       </w:r>
-      <w:bookmarkEnd w:id="108"/>
+      <w:bookmarkEnd w:id="111"/>
     </w:p>
     <w:p>
       <w:pPr>
@@ -23040,7 +24214,7 @@
           <w:lang w:val="en-US" w:eastAsia="zh-CN"/>
         </w:rPr>
       </w:pPr>
-      <w:bookmarkStart w:id="109" w:name="_Toc1856"/>
+      <w:bookmarkStart w:id="112" w:name="_Toc1856"/>
       <w:r>
         <w:rPr>
           <w:rFonts w:hint="eastAsia"/>
@@ -23048,7 +24222,7 @@
         </w:rPr>
         <w:t>词汇</w:t>
       </w:r>
-      <w:bookmarkEnd w:id="109"/>
+      <w:bookmarkEnd w:id="112"/>
     </w:p>
     <w:p>
       <w:pPr>
@@ -24231,7 +25405,7 @@
           <w:lang w:val="en-US" w:eastAsia="zh-CN"/>
         </w:rPr>
       </w:pPr>
-      <w:bookmarkStart w:id="110" w:name="OLE_LINK2"/>
+      <w:bookmarkStart w:id="113" w:name="OLE_LINK2"/>
       <w:r>
         <w:rPr>
           <w:rFonts w:hint="eastAsia" w:ascii="微软雅黑" w:hAnsi="微软雅黑" w:eastAsia="微软雅黑" w:cs="微软雅黑"/>
@@ -24245,7 +25419,7 @@
         </w:rPr>
         <w:t>Zero knowledge proofs</w:t>
       </w:r>
-      <w:bookmarkEnd w:id="110"/>
+      <w:bookmarkEnd w:id="113"/>
       <w:r>
         <w:rPr>
           <w:rFonts w:hint="eastAsia" w:ascii="微软雅黑" w:hAnsi="微软雅黑" w:eastAsia="微软雅黑" w:cs="微软雅黑"/>
@@ -24584,7 +25758,7 @@
     <w:lsdException w:unhideWhenUsed="0" w:uiPriority="0" w:semiHidden="0" w:name="index 7"/>
     <w:lsdException w:unhideWhenUsed="0" w:uiPriority="0" w:semiHidden="0" w:name="index 8"/>
     <w:lsdException w:unhideWhenUsed="0" w:uiPriority="0" w:semiHidden="0" w:name="index 9"/>
-    <w:lsdException w:unhideWhenUsed="0" w:uiPriority="0" w:semiHidden="0" w:name="toc 1"/>
+    <w:lsdException w:qFormat="1" w:unhideWhenUsed="0" w:uiPriority="0" w:semiHidden="0" w:name="toc 1"/>
     <w:lsdException w:qFormat="1" w:unhideWhenUsed="0" w:uiPriority="0" w:semiHidden="0" w:name="toc 2"/>
     <w:lsdException w:qFormat="1" w:unhideWhenUsed="0" w:uiPriority="0" w:semiHidden="0" w:name="toc 3"/>
     <w:lsdException w:unhideWhenUsed="0" w:uiPriority="0" w:semiHidden="0" w:name="toc 4"/>
@@ -24657,7 +25831,7 @@
     <w:lsdException w:unhideWhenUsed="0" w:uiPriority="0" w:semiHidden="0" w:name="Document Map"/>
     <w:lsdException w:unhideWhenUsed="0" w:uiPriority="0" w:semiHidden="0" w:name="Plain Text"/>
     <w:lsdException w:unhideWhenUsed="0" w:uiPriority="0" w:semiHidden="0" w:name="E-mail Signature"/>
-    <w:lsdException w:unhideWhenUsed="0" w:uiPriority="0" w:semiHidden="0" w:name="Normal (Web)"/>
+    <w:lsdException w:qFormat="1" w:unhideWhenUsed="0" w:uiPriority="0" w:semiHidden="0" w:name="Normal (Web)"/>
     <w:lsdException w:unhideWhenUsed="0" w:uiPriority="0" w:semiHidden="0" w:name="HTML Acronym"/>
     <w:lsdException w:unhideWhenUsed="0" w:uiPriority="0" w:semiHidden="0" w:name="HTML Address"/>
     <w:lsdException w:unhideWhenUsed="0" w:uiPriority="0" w:semiHidden="0" w:name="HTML Cite"/>
@@ -24957,6 +26131,7 @@
     <w:name w:val="toc 1"/>
     <w:basedOn w:val="1"/>
     <w:next w:val="1"/>
+    <w:qFormat/>
     <w:uiPriority w:val="0"/>
   </w:style>
   <w:style w:type="paragraph" w:styleId="9">
@@ -24972,6 +26147,7 @@
   <w:style w:type="paragraph" w:styleId="10">
     <w:name w:val="Normal (Web)"/>
     <w:basedOn w:val="1"/>
+    <w:qFormat/>
     <w:uiPriority w:val="0"/>
     <w:pPr>
       <w:spacing w:before="0" w:beforeAutospacing="1" w:after="0" w:afterAutospacing="1"/>

--- a/02 核心笔记/[fabric笔记] 00 官网笔记.docx
+++ b/02 核心笔记/[fabric笔记] 00 官网笔记.docx
@@ -62,7 +62,7 @@
             <w:fldChar w:fldCharType="begin"/>
           </w:r>
           <w:r>
-            <w:instrText xml:space="preserve"> HYPERLINK \l _Toc11533 </w:instrText>
+            <w:instrText xml:space="preserve"> HYPERLINK \l _Toc16785 </w:instrText>
           </w:r>
           <w:r>
             <w:fldChar w:fldCharType="separate"/>
@@ -81,7 +81,7 @@
             <w:fldChar w:fldCharType="begin"/>
           </w:r>
           <w:r>
-            <w:instrText xml:space="preserve"> PAGEREF _Toc11533 </w:instrText>
+            <w:instrText xml:space="preserve"> PAGEREF _Toc16785 </w:instrText>
           </w:r>
           <w:r>
             <w:fldChar w:fldCharType="separate"/>
@@ -107,7 +107,7 @@
             <w:fldChar w:fldCharType="begin"/>
           </w:r>
           <w:r>
-            <w:instrText xml:space="preserve"> HYPERLINK \l _Toc29702 </w:instrText>
+            <w:instrText xml:space="preserve"> HYPERLINK \l _Toc18591 </w:instrText>
           </w:r>
           <w:r>
             <w:fldChar w:fldCharType="separate"/>
@@ -126,7 +126,7 @@
             <w:fldChar w:fldCharType="begin"/>
           </w:r>
           <w:r>
-            <w:instrText xml:space="preserve"> PAGEREF _Toc29702 </w:instrText>
+            <w:instrText xml:space="preserve"> PAGEREF _Toc18591 </w:instrText>
           </w:r>
           <w:r>
             <w:fldChar w:fldCharType="separate"/>
@@ -152,7 +152,7 @@
             <w:fldChar w:fldCharType="begin"/>
           </w:r>
           <w:r>
-            <w:instrText xml:space="preserve"> HYPERLINK \l _Toc6331 </w:instrText>
+            <w:instrText xml:space="preserve"> HYPERLINK \l _Toc32515 </w:instrText>
           </w:r>
           <w:r>
             <w:fldChar w:fldCharType="separate"/>
@@ -171,7 +171,7 @@
             <w:fldChar w:fldCharType="begin"/>
           </w:r>
           <w:r>
-            <w:instrText xml:space="preserve"> PAGEREF _Toc6331 </w:instrText>
+            <w:instrText xml:space="preserve"> PAGEREF _Toc32515 </w:instrText>
           </w:r>
           <w:r>
             <w:fldChar w:fldCharType="separate"/>
@@ -197,7 +197,7 @@
             <w:fldChar w:fldCharType="begin"/>
           </w:r>
           <w:r>
-            <w:instrText xml:space="preserve"> HYPERLINK \l _Toc19120 </w:instrText>
+            <w:instrText xml:space="preserve"> HYPERLINK \l _Toc7201 </w:instrText>
           </w:r>
           <w:r>
             <w:fldChar w:fldCharType="separate"/>
@@ -216,7 +216,7 @@
             <w:fldChar w:fldCharType="begin"/>
           </w:r>
           <w:r>
-            <w:instrText xml:space="preserve"> PAGEREF _Toc19120 </w:instrText>
+            <w:instrText xml:space="preserve"> PAGEREF _Toc7201 </w:instrText>
           </w:r>
           <w:r>
             <w:fldChar w:fldCharType="separate"/>
@@ -242,7 +242,7 @@
             <w:fldChar w:fldCharType="begin"/>
           </w:r>
           <w:r>
-            <w:instrText xml:space="preserve"> HYPERLINK \l _Toc28098 </w:instrText>
+            <w:instrText xml:space="preserve"> HYPERLINK \l _Toc23315 </w:instrText>
           </w:r>
           <w:r>
             <w:fldChar w:fldCharType="separate"/>
@@ -261,7 +261,7 @@
             <w:fldChar w:fldCharType="begin"/>
           </w:r>
           <w:r>
-            <w:instrText xml:space="preserve"> PAGEREF _Toc28098 </w:instrText>
+            <w:instrText xml:space="preserve"> PAGEREF _Toc23315 </w:instrText>
           </w:r>
           <w:r>
             <w:fldChar w:fldCharType="separate"/>
@@ -287,7 +287,7 @@
             <w:fldChar w:fldCharType="begin"/>
           </w:r>
           <w:r>
-            <w:instrText xml:space="preserve"> HYPERLINK \l _Toc20006 </w:instrText>
+            <w:instrText xml:space="preserve"> HYPERLINK \l _Toc5578 </w:instrText>
           </w:r>
           <w:r>
             <w:fldChar w:fldCharType="separate"/>
@@ -306,7 +306,7 @@
             <w:fldChar w:fldCharType="begin"/>
           </w:r>
           <w:r>
-            <w:instrText xml:space="preserve"> PAGEREF _Toc20006 </w:instrText>
+            <w:instrText xml:space="preserve"> PAGEREF _Toc5578 </w:instrText>
           </w:r>
           <w:r>
             <w:fldChar w:fldCharType="separate"/>
@@ -332,7 +332,7 @@
             <w:fldChar w:fldCharType="begin"/>
           </w:r>
           <w:r>
-            <w:instrText xml:space="preserve"> HYPERLINK \l _Toc13025 </w:instrText>
+            <w:instrText xml:space="preserve"> HYPERLINK \l _Toc4015 </w:instrText>
           </w:r>
           <w:r>
             <w:fldChar w:fldCharType="separate"/>
@@ -351,7 +351,7 @@
             <w:fldChar w:fldCharType="begin"/>
           </w:r>
           <w:r>
-            <w:instrText xml:space="preserve"> PAGEREF _Toc13025 </w:instrText>
+            <w:instrText xml:space="preserve"> PAGEREF _Toc4015 </w:instrText>
           </w:r>
           <w:r>
             <w:fldChar w:fldCharType="separate"/>
@@ -377,7 +377,7 @@
             <w:fldChar w:fldCharType="begin"/>
           </w:r>
           <w:r>
-            <w:instrText xml:space="preserve"> HYPERLINK \l _Toc2800 </w:instrText>
+            <w:instrText xml:space="preserve"> HYPERLINK \l _Toc12752 </w:instrText>
           </w:r>
           <w:r>
             <w:fldChar w:fldCharType="separate"/>
@@ -396,7 +396,7 @@
             <w:fldChar w:fldCharType="begin"/>
           </w:r>
           <w:r>
-            <w:instrText xml:space="preserve"> PAGEREF _Toc2800 </w:instrText>
+            <w:instrText xml:space="preserve"> PAGEREF _Toc12752 </w:instrText>
           </w:r>
           <w:r>
             <w:fldChar w:fldCharType="separate"/>
@@ -422,7 +422,7 @@
             <w:fldChar w:fldCharType="begin"/>
           </w:r>
           <w:r>
-            <w:instrText xml:space="preserve"> HYPERLINK \l _Toc26674 </w:instrText>
+            <w:instrText xml:space="preserve"> HYPERLINK \l _Toc12848 </w:instrText>
           </w:r>
           <w:r>
             <w:fldChar w:fldCharType="separate"/>
@@ -441,7 +441,7 @@
             <w:fldChar w:fldCharType="begin"/>
           </w:r>
           <w:r>
-            <w:instrText xml:space="preserve"> PAGEREF _Toc26674 </w:instrText>
+            <w:instrText xml:space="preserve"> PAGEREF _Toc12848 </w:instrText>
           </w:r>
           <w:r>
             <w:fldChar w:fldCharType="separate"/>
@@ -467,7 +467,7 @@
             <w:fldChar w:fldCharType="begin"/>
           </w:r>
           <w:r>
-            <w:instrText xml:space="preserve"> HYPERLINK \l _Toc30606 </w:instrText>
+            <w:instrText xml:space="preserve"> HYPERLINK \l _Toc31293 </w:instrText>
           </w:r>
           <w:r>
             <w:fldChar w:fldCharType="separate"/>
@@ -486,7 +486,7 @@
             <w:fldChar w:fldCharType="begin"/>
           </w:r>
           <w:r>
-            <w:instrText xml:space="preserve"> PAGEREF _Toc30606 </w:instrText>
+            <w:instrText xml:space="preserve"> PAGEREF _Toc31293 </w:instrText>
           </w:r>
           <w:r>
             <w:fldChar w:fldCharType="separate"/>
@@ -512,7 +512,7 @@
             <w:fldChar w:fldCharType="begin"/>
           </w:r>
           <w:r>
-            <w:instrText xml:space="preserve"> HYPERLINK \l _Toc3522 </w:instrText>
+            <w:instrText xml:space="preserve"> HYPERLINK \l _Toc3642 </w:instrText>
           </w:r>
           <w:r>
             <w:fldChar w:fldCharType="separate"/>
@@ -531,7 +531,7 @@
             <w:fldChar w:fldCharType="begin"/>
           </w:r>
           <w:r>
-            <w:instrText xml:space="preserve"> PAGEREF _Toc3522 </w:instrText>
+            <w:instrText xml:space="preserve"> PAGEREF _Toc3642 </w:instrText>
           </w:r>
           <w:r>
             <w:fldChar w:fldCharType="separate"/>
@@ -557,7 +557,7 @@
             <w:fldChar w:fldCharType="begin"/>
           </w:r>
           <w:r>
-            <w:instrText xml:space="preserve"> HYPERLINK \l _Toc4415 </w:instrText>
+            <w:instrText xml:space="preserve"> HYPERLINK \l _Toc30402 </w:instrText>
           </w:r>
           <w:r>
             <w:fldChar w:fldCharType="separate"/>
@@ -576,7 +576,7 @@
             <w:fldChar w:fldCharType="begin"/>
           </w:r>
           <w:r>
-            <w:instrText xml:space="preserve"> PAGEREF _Toc4415 </w:instrText>
+            <w:instrText xml:space="preserve"> PAGEREF _Toc30402 </w:instrText>
           </w:r>
           <w:r>
             <w:fldChar w:fldCharType="separate"/>
@@ -602,7 +602,7 @@
             <w:fldChar w:fldCharType="begin"/>
           </w:r>
           <w:r>
-            <w:instrText xml:space="preserve"> HYPERLINK \l _Toc15280 </w:instrText>
+            <w:instrText xml:space="preserve"> HYPERLINK \l _Toc21723 </w:instrText>
           </w:r>
           <w:r>
             <w:fldChar w:fldCharType="separate"/>
@@ -621,7 +621,7 @@
             <w:fldChar w:fldCharType="begin"/>
           </w:r>
           <w:r>
-            <w:instrText xml:space="preserve"> PAGEREF _Toc15280 </w:instrText>
+            <w:instrText xml:space="preserve"> PAGEREF _Toc21723 </w:instrText>
           </w:r>
           <w:r>
             <w:fldChar w:fldCharType="separate"/>
@@ -647,7 +647,7 @@
             <w:fldChar w:fldCharType="begin"/>
           </w:r>
           <w:r>
-            <w:instrText xml:space="preserve"> HYPERLINK \l _Toc18453 </w:instrText>
+            <w:instrText xml:space="preserve"> HYPERLINK \l _Toc9197 </w:instrText>
           </w:r>
           <w:r>
             <w:fldChar w:fldCharType="separate"/>
@@ -666,7 +666,7 @@
             <w:fldChar w:fldCharType="begin"/>
           </w:r>
           <w:r>
-            <w:instrText xml:space="preserve"> PAGEREF _Toc18453 </w:instrText>
+            <w:instrText xml:space="preserve"> PAGEREF _Toc9197 </w:instrText>
           </w:r>
           <w:r>
             <w:fldChar w:fldCharType="separate"/>
@@ -692,7 +692,7 @@
             <w:fldChar w:fldCharType="begin"/>
           </w:r>
           <w:r>
-            <w:instrText xml:space="preserve"> HYPERLINK \l _Toc16491 </w:instrText>
+            <w:instrText xml:space="preserve"> HYPERLINK \l _Toc10581 </w:instrText>
           </w:r>
           <w:r>
             <w:fldChar w:fldCharType="separate"/>
@@ -711,7 +711,7 @@
             <w:fldChar w:fldCharType="begin"/>
           </w:r>
           <w:r>
-            <w:instrText xml:space="preserve"> PAGEREF _Toc16491 </w:instrText>
+            <w:instrText xml:space="preserve"> PAGEREF _Toc10581 </w:instrText>
           </w:r>
           <w:r>
             <w:fldChar w:fldCharType="separate"/>
@@ -737,7 +737,7 @@
             <w:fldChar w:fldCharType="begin"/>
           </w:r>
           <w:r>
-            <w:instrText xml:space="preserve"> HYPERLINK \l _Toc31943 </w:instrText>
+            <w:instrText xml:space="preserve"> HYPERLINK \l _Toc30006 </w:instrText>
           </w:r>
           <w:r>
             <w:fldChar w:fldCharType="separate"/>
@@ -756,7 +756,7 @@
             <w:fldChar w:fldCharType="begin"/>
           </w:r>
           <w:r>
-            <w:instrText xml:space="preserve"> PAGEREF _Toc31943 </w:instrText>
+            <w:instrText xml:space="preserve"> PAGEREF _Toc30006 </w:instrText>
           </w:r>
           <w:r>
             <w:fldChar w:fldCharType="separate"/>
@@ -782,7 +782,7 @@
             <w:fldChar w:fldCharType="begin"/>
           </w:r>
           <w:r>
-            <w:instrText xml:space="preserve"> HYPERLINK \l _Toc7631 </w:instrText>
+            <w:instrText xml:space="preserve"> HYPERLINK \l _Toc8562 </w:instrText>
           </w:r>
           <w:r>
             <w:fldChar w:fldCharType="separate"/>
@@ -801,7 +801,7 @@
             <w:fldChar w:fldCharType="begin"/>
           </w:r>
           <w:r>
-            <w:instrText xml:space="preserve"> PAGEREF _Toc7631 </w:instrText>
+            <w:instrText xml:space="preserve"> PAGEREF _Toc8562 </w:instrText>
           </w:r>
           <w:r>
             <w:fldChar w:fldCharType="separate"/>
@@ -827,7 +827,7 @@
             <w:fldChar w:fldCharType="begin"/>
           </w:r>
           <w:r>
-            <w:instrText xml:space="preserve"> HYPERLINK \l _Toc9681 </w:instrText>
+            <w:instrText xml:space="preserve"> HYPERLINK \l _Toc16532 </w:instrText>
           </w:r>
           <w:r>
             <w:fldChar w:fldCharType="separate"/>
@@ -846,7 +846,7 @@
             <w:fldChar w:fldCharType="begin"/>
           </w:r>
           <w:r>
-            <w:instrText xml:space="preserve"> PAGEREF _Toc9681 </w:instrText>
+            <w:instrText xml:space="preserve"> PAGEREF _Toc16532 </w:instrText>
           </w:r>
           <w:r>
             <w:fldChar w:fldCharType="separate"/>
@@ -872,7 +872,7 @@
             <w:fldChar w:fldCharType="begin"/>
           </w:r>
           <w:r>
-            <w:instrText xml:space="preserve"> HYPERLINK \l _Toc17450 </w:instrText>
+            <w:instrText xml:space="preserve"> HYPERLINK \l _Toc15708 </w:instrText>
           </w:r>
           <w:r>
             <w:fldChar w:fldCharType="separate"/>
@@ -891,7 +891,7 @@
             <w:fldChar w:fldCharType="begin"/>
           </w:r>
           <w:r>
-            <w:instrText xml:space="preserve"> PAGEREF _Toc17450 </w:instrText>
+            <w:instrText xml:space="preserve"> PAGEREF _Toc15708 </w:instrText>
           </w:r>
           <w:r>
             <w:fldChar w:fldCharType="separate"/>
@@ -917,7 +917,7 @@
             <w:fldChar w:fldCharType="begin"/>
           </w:r>
           <w:r>
-            <w:instrText xml:space="preserve"> HYPERLINK \l _Toc7915 </w:instrText>
+            <w:instrText xml:space="preserve"> HYPERLINK \l _Toc10088 </w:instrText>
           </w:r>
           <w:r>
             <w:fldChar w:fldCharType="separate"/>
@@ -936,7 +936,7 @@
             <w:fldChar w:fldCharType="begin"/>
           </w:r>
           <w:r>
-            <w:instrText xml:space="preserve"> PAGEREF _Toc7915 </w:instrText>
+            <w:instrText xml:space="preserve"> PAGEREF _Toc10088 </w:instrText>
           </w:r>
           <w:r>
             <w:fldChar w:fldCharType="separate"/>
@@ -962,7 +962,7 @@
             <w:fldChar w:fldCharType="begin"/>
           </w:r>
           <w:r>
-            <w:instrText xml:space="preserve"> HYPERLINK \l _Toc8823 </w:instrText>
+            <w:instrText xml:space="preserve"> HYPERLINK \l _Toc15179 </w:instrText>
           </w:r>
           <w:r>
             <w:fldChar w:fldCharType="separate"/>
@@ -981,7 +981,7 @@
             <w:fldChar w:fldCharType="begin"/>
           </w:r>
           <w:r>
-            <w:instrText xml:space="preserve"> PAGEREF _Toc8823 </w:instrText>
+            <w:instrText xml:space="preserve"> PAGEREF _Toc15179 </w:instrText>
           </w:r>
           <w:r>
             <w:fldChar w:fldCharType="separate"/>
@@ -1007,7 +1007,7 @@
             <w:fldChar w:fldCharType="begin"/>
           </w:r>
           <w:r>
-            <w:instrText xml:space="preserve"> HYPERLINK \l _Toc31963 </w:instrText>
+            <w:instrText xml:space="preserve"> HYPERLINK \l _Toc28668 </w:instrText>
           </w:r>
           <w:r>
             <w:fldChar w:fldCharType="separate"/>
@@ -1026,7 +1026,7 @@
             <w:fldChar w:fldCharType="begin"/>
           </w:r>
           <w:r>
-            <w:instrText xml:space="preserve"> PAGEREF _Toc31963 </w:instrText>
+            <w:instrText xml:space="preserve"> PAGEREF _Toc28668 </w:instrText>
           </w:r>
           <w:r>
             <w:fldChar w:fldCharType="separate"/>
@@ -1052,7 +1052,7 @@
             <w:fldChar w:fldCharType="begin"/>
           </w:r>
           <w:r>
-            <w:instrText xml:space="preserve"> HYPERLINK \l _Toc7495 </w:instrText>
+            <w:instrText xml:space="preserve"> HYPERLINK \l _Toc3464 </w:instrText>
           </w:r>
           <w:r>
             <w:fldChar w:fldCharType="separate"/>
@@ -1071,7 +1071,7 @@
             <w:fldChar w:fldCharType="begin"/>
           </w:r>
           <w:r>
-            <w:instrText xml:space="preserve"> PAGEREF _Toc7495 </w:instrText>
+            <w:instrText xml:space="preserve"> PAGEREF _Toc3464 </w:instrText>
           </w:r>
           <w:r>
             <w:fldChar w:fldCharType="separate"/>
@@ -1097,7 +1097,7 @@
             <w:fldChar w:fldCharType="begin"/>
           </w:r>
           <w:r>
-            <w:instrText xml:space="preserve"> HYPERLINK \l _Toc20779 </w:instrText>
+            <w:instrText xml:space="preserve"> HYPERLINK \l _Toc7162 </w:instrText>
           </w:r>
           <w:r>
             <w:fldChar w:fldCharType="separate"/>
@@ -1116,7 +1116,7 @@
             <w:fldChar w:fldCharType="begin"/>
           </w:r>
           <w:r>
-            <w:instrText xml:space="preserve"> PAGEREF _Toc20779 </w:instrText>
+            <w:instrText xml:space="preserve"> PAGEREF _Toc7162 </w:instrText>
           </w:r>
           <w:r>
             <w:fldChar w:fldCharType="separate"/>
@@ -1142,7 +1142,7 @@
             <w:fldChar w:fldCharType="begin"/>
           </w:r>
           <w:r>
-            <w:instrText xml:space="preserve"> HYPERLINK \l _Toc19000 </w:instrText>
+            <w:instrText xml:space="preserve"> HYPERLINK \l _Toc11665 </w:instrText>
           </w:r>
           <w:r>
             <w:fldChar w:fldCharType="separate"/>
@@ -1161,7 +1161,7 @@
             <w:fldChar w:fldCharType="begin"/>
           </w:r>
           <w:r>
-            <w:instrText xml:space="preserve"> PAGEREF _Toc19000 </w:instrText>
+            <w:instrText xml:space="preserve"> PAGEREF _Toc11665 </w:instrText>
           </w:r>
           <w:r>
             <w:fldChar w:fldCharType="separate"/>
@@ -1187,7 +1187,7 @@
             <w:fldChar w:fldCharType="begin"/>
           </w:r>
           <w:r>
-            <w:instrText xml:space="preserve"> HYPERLINK \l _Toc25682 </w:instrText>
+            <w:instrText xml:space="preserve"> HYPERLINK \l _Toc11130 </w:instrText>
           </w:r>
           <w:r>
             <w:fldChar w:fldCharType="separate"/>
@@ -1206,7 +1206,7 @@
             <w:fldChar w:fldCharType="begin"/>
           </w:r>
           <w:r>
-            <w:instrText xml:space="preserve"> PAGEREF _Toc25682 </w:instrText>
+            <w:instrText xml:space="preserve"> PAGEREF _Toc11130 </w:instrText>
           </w:r>
           <w:r>
             <w:fldChar w:fldCharType="separate"/>
@@ -1232,7 +1232,7 @@
             <w:fldChar w:fldCharType="begin"/>
           </w:r>
           <w:r>
-            <w:instrText xml:space="preserve"> HYPERLINK \l _Toc31727 </w:instrText>
+            <w:instrText xml:space="preserve"> HYPERLINK \l _Toc7526 </w:instrText>
           </w:r>
           <w:r>
             <w:fldChar w:fldCharType="separate"/>
@@ -1251,7 +1251,7 @@
             <w:fldChar w:fldCharType="begin"/>
           </w:r>
           <w:r>
-            <w:instrText xml:space="preserve"> PAGEREF _Toc31727 </w:instrText>
+            <w:instrText xml:space="preserve"> PAGEREF _Toc7526 </w:instrText>
           </w:r>
           <w:r>
             <w:fldChar w:fldCharType="separate"/>
@@ -1277,7 +1277,7 @@
             <w:fldChar w:fldCharType="begin"/>
           </w:r>
           <w:r>
-            <w:instrText xml:space="preserve"> HYPERLINK \l _Toc25160 </w:instrText>
+            <w:instrText xml:space="preserve"> HYPERLINK \l _Toc14744 </w:instrText>
           </w:r>
           <w:r>
             <w:fldChar w:fldCharType="separate"/>
@@ -1296,7 +1296,7 @@
             <w:fldChar w:fldCharType="begin"/>
           </w:r>
           <w:r>
-            <w:instrText xml:space="preserve"> PAGEREF _Toc25160 </w:instrText>
+            <w:instrText xml:space="preserve"> PAGEREF _Toc14744 </w:instrText>
           </w:r>
           <w:r>
             <w:fldChar w:fldCharType="separate"/>
@@ -1322,7 +1322,7 @@
             <w:fldChar w:fldCharType="begin"/>
           </w:r>
           <w:r>
-            <w:instrText xml:space="preserve"> HYPERLINK \l _Toc19167 </w:instrText>
+            <w:instrText xml:space="preserve"> HYPERLINK \l _Toc12366 </w:instrText>
           </w:r>
           <w:r>
             <w:fldChar w:fldCharType="separate"/>
@@ -1341,7 +1341,7 @@
             <w:fldChar w:fldCharType="begin"/>
           </w:r>
           <w:r>
-            <w:instrText xml:space="preserve"> PAGEREF _Toc19167 </w:instrText>
+            <w:instrText xml:space="preserve"> PAGEREF _Toc12366 </w:instrText>
           </w:r>
           <w:r>
             <w:fldChar w:fldCharType="separate"/>
@@ -1367,7 +1367,7 @@
             <w:fldChar w:fldCharType="begin"/>
           </w:r>
           <w:r>
-            <w:instrText xml:space="preserve"> HYPERLINK \l _Toc5283 </w:instrText>
+            <w:instrText xml:space="preserve"> HYPERLINK \l _Toc18104 </w:instrText>
           </w:r>
           <w:r>
             <w:fldChar w:fldCharType="separate"/>
@@ -1386,7 +1386,7 @@
             <w:fldChar w:fldCharType="begin"/>
           </w:r>
           <w:r>
-            <w:instrText xml:space="preserve"> PAGEREF _Toc5283 </w:instrText>
+            <w:instrText xml:space="preserve"> PAGEREF _Toc18104 </w:instrText>
           </w:r>
           <w:r>
             <w:fldChar w:fldCharType="separate"/>
@@ -1412,7 +1412,7 @@
             <w:fldChar w:fldCharType="begin"/>
           </w:r>
           <w:r>
-            <w:instrText xml:space="preserve"> HYPERLINK \l _Toc26993 </w:instrText>
+            <w:instrText xml:space="preserve"> HYPERLINK \l _Toc16008 </w:instrText>
           </w:r>
           <w:r>
             <w:fldChar w:fldCharType="separate"/>
@@ -1431,7 +1431,7 @@
             <w:fldChar w:fldCharType="begin"/>
           </w:r>
           <w:r>
-            <w:instrText xml:space="preserve"> PAGEREF _Toc26993 </w:instrText>
+            <w:instrText xml:space="preserve"> PAGEREF _Toc16008 </w:instrText>
           </w:r>
           <w:r>
             <w:fldChar w:fldCharType="separate"/>
@@ -1457,7 +1457,7 @@
             <w:fldChar w:fldCharType="begin"/>
           </w:r>
           <w:r>
-            <w:instrText xml:space="preserve"> HYPERLINK \l _Toc24233 </w:instrText>
+            <w:instrText xml:space="preserve"> HYPERLINK \l _Toc26076 </w:instrText>
           </w:r>
           <w:r>
             <w:fldChar w:fldCharType="separate"/>
@@ -1476,7 +1476,7 @@
             <w:fldChar w:fldCharType="begin"/>
           </w:r>
           <w:r>
-            <w:instrText xml:space="preserve"> PAGEREF _Toc24233 </w:instrText>
+            <w:instrText xml:space="preserve"> PAGEREF _Toc26076 </w:instrText>
           </w:r>
           <w:r>
             <w:fldChar w:fldCharType="separate"/>
@@ -1502,7 +1502,7 @@
             <w:fldChar w:fldCharType="begin"/>
           </w:r>
           <w:r>
-            <w:instrText xml:space="preserve"> HYPERLINK \l _Toc17991 </w:instrText>
+            <w:instrText xml:space="preserve"> HYPERLINK \l _Toc17352 </w:instrText>
           </w:r>
           <w:r>
             <w:fldChar w:fldCharType="separate"/>
@@ -1521,7 +1521,7 @@
             <w:fldChar w:fldCharType="begin"/>
           </w:r>
           <w:r>
-            <w:instrText xml:space="preserve"> PAGEREF _Toc17991 </w:instrText>
+            <w:instrText xml:space="preserve"> PAGEREF _Toc17352 </w:instrText>
           </w:r>
           <w:r>
             <w:fldChar w:fldCharType="separate"/>
@@ -1547,7 +1547,7 @@
             <w:fldChar w:fldCharType="begin"/>
           </w:r>
           <w:r>
-            <w:instrText xml:space="preserve"> HYPERLINK \l _Toc4871 </w:instrText>
+            <w:instrText xml:space="preserve"> HYPERLINK \l _Toc28088 </w:instrText>
           </w:r>
           <w:r>
             <w:fldChar w:fldCharType="separate"/>
@@ -1566,7 +1566,7 @@
             <w:fldChar w:fldCharType="begin"/>
           </w:r>
           <w:r>
-            <w:instrText xml:space="preserve"> PAGEREF _Toc4871 </w:instrText>
+            <w:instrText xml:space="preserve"> PAGEREF _Toc28088 </w:instrText>
           </w:r>
           <w:r>
             <w:fldChar w:fldCharType="separate"/>
@@ -1592,7 +1592,7 @@
             <w:fldChar w:fldCharType="begin"/>
           </w:r>
           <w:r>
-            <w:instrText xml:space="preserve"> HYPERLINK \l _Toc21933 </w:instrText>
+            <w:instrText xml:space="preserve"> HYPERLINK \l _Toc9850 </w:instrText>
           </w:r>
           <w:r>
             <w:fldChar w:fldCharType="separate"/>
@@ -1611,7 +1611,7 @@
             <w:fldChar w:fldCharType="begin"/>
           </w:r>
           <w:r>
-            <w:instrText xml:space="preserve"> PAGEREF _Toc21933 </w:instrText>
+            <w:instrText xml:space="preserve"> PAGEREF _Toc9850 </w:instrText>
           </w:r>
           <w:r>
             <w:fldChar w:fldCharType="separate"/>
@@ -1637,7 +1637,7 @@
             <w:fldChar w:fldCharType="begin"/>
           </w:r>
           <w:r>
-            <w:instrText xml:space="preserve"> HYPERLINK \l _Toc14334 </w:instrText>
+            <w:instrText xml:space="preserve"> HYPERLINK \l _Toc4975 </w:instrText>
           </w:r>
           <w:r>
             <w:fldChar w:fldCharType="separate"/>
@@ -1656,7 +1656,7 @@
             <w:fldChar w:fldCharType="begin"/>
           </w:r>
           <w:r>
-            <w:instrText xml:space="preserve"> PAGEREF _Toc14334 </w:instrText>
+            <w:instrText xml:space="preserve"> PAGEREF _Toc4975 </w:instrText>
           </w:r>
           <w:r>
             <w:fldChar w:fldCharType="separate"/>
@@ -1682,7 +1682,7 @@
             <w:fldChar w:fldCharType="begin"/>
           </w:r>
           <w:r>
-            <w:instrText xml:space="preserve"> HYPERLINK \l _Toc25458 </w:instrText>
+            <w:instrText xml:space="preserve"> HYPERLINK \l _Toc5649 </w:instrText>
           </w:r>
           <w:r>
             <w:fldChar w:fldCharType="separate"/>
@@ -1701,7 +1701,7 @@
             <w:fldChar w:fldCharType="begin"/>
           </w:r>
           <w:r>
-            <w:instrText xml:space="preserve"> PAGEREF _Toc25458 </w:instrText>
+            <w:instrText xml:space="preserve"> PAGEREF _Toc5649 </w:instrText>
           </w:r>
           <w:r>
             <w:fldChar w:fldCharType="separate"/>
@@ -1727,7 +1727,7 @@
             <w:fldChar w:fldCharType="begin"/>
           </w:r>
           <w:r>
-            <w:instrText xml:space="preserve"> HYPERLINK \l _Toc13901 </w:instrText>
+            <w:instrText xml:space="preserve"> HYPERLINK \l _Toc17430 </w:instrText>
           </w:r>
           <w:r>
             <w:fldChar w:fldCharType="separate"/>
@@ -1746,7 +1746,7 @@
             <w:fldChar w:fldCharType="begin"/>
           </w:r>
           <w:r>
-            <w:instrText xml:space="preserve"> PAGEREF _Toc13901 </w:instrText>
+            <w:instrText xml:space="preserve"> PAGEREF _Toc17430 </w:instrText>
           </w:r>
           <w:r>
             <w:fldChar w:fldCharType="separate"/>
@@ -1772,7 +1772,7 @@
             <w:fldChar w:fldCharType="begin"/>
           </w:r>
           <w:r>
-            <w:instrText xml:space="preserve"> HYPERLINK \l _Toc6344 </w:instrText>
+            <w:instrText xml:space="preserve"> HYPERLINK \l _Toc8439 </w:instrText>
           </w:r>
           <w:r>
             <w:fldChar w:fldCharType="separate"/>
@@ -1791,7 +1791,7 @@
             <w:fldChar w:fldCharType="begin"/>
           </w:r>
           <w:r>
-            <w:instrText xml:space="preserve"> PAGEREF _Toc6344 </w:instrText>
+            <w:instrText xml:space="preserve"> PAGEREF _Toc8439 </w:instrText>
           </w:r>
           <w:r>
             <w:fldChar w:fldCharType="separate"/>
@@ -1817,7 +1817,7 @@
             <w:fldChar w:fldCharType="begin"/>
           </w:r>
           <w:r>
-            <w:instrText xml:space="preserve"> HYPERLINK \l _Toc4131 </w:instrText>
+            <w:instrText xml:space="preserve"> HYPERLINK \l _Toc31602 </w:instrText>
           </w:r>
           <w:r>
             <w:fldChar w:fldCharType="separate"/>
@@ -1836,7 +1836,7 @@
             <w:fldChar w:fldCharType="begin"/>
           </w:r>
           <w:r>
-            <w:instrText xml:space="preserve"> PAGEREF _Toc4131 </w:instrText>
+            <w:instrText xml:space="preserve"> PAGEREF _Toc31602 </w:instrText>
           </w:r>
           <w:r>
             <w:fldChar w:fldCharType="separate"/>
@@ -1862,7 +1862,7 @@
             <w:fldChar w:fldCharType="begin"/>
           </w:r>
           <w:r>
-            <w:instrText xml:space="preserve"> HYPERLINK \l _Toc32216 </w:instrText>
+            <w:instrText xml:space="preserve"> HYPERLINK \l _Toc26330 </w:instrText>
           </w:r>
           <w:r>
             <w:fldChar w:fldCharType="separate"/>
@@ -1881,7 +1881,7 @@
             <w:fldChar w:fldCharType="begin"/>
           </w:r>
           <w:r>
-            <w:instrText xml:space="preserve"> PAGEREF _Toc32216 </w:instrText>
+            <w:instrText xml:space="preserve"> PAGEREF _Toc26330 </w:instrText>
           </w:r>
           <w:r>
             <w:fldChar w:fldCharType="separate"/>
@@ -1907,7 +1907,7 @@
             <w:fldChar w:fldCharType="begin"/>
           </w:r>
           <w:r>
-            <w:instrText xml:space="preserve"> HYPERLINK \l _Toc26841 </w:instrText>
+            <w:instrText xml:space="preserve"> HYPERLINK \l _Toc2446 </w:instrText>
           </w:r>
           <w:r>
             <w:fldChar w:fldCharType="separate"/>
@@ -1926,7 +1926,7 @@
             <w:fldChar w:fldCharType="begin"/>
           </w:r>
           <w:r>
-            <w:instrText xml:space="preserve"> PAGEREF _Toc26841 </w:instrText>
+            <w:instrText xml:space="preserve"> PAGEREF _Toc2446 </w:instrText>
           </w:r>
           <w:r>
             <w:fldChar w:fldCharType="separate"/>
@@ -1952,7 +1952,7 @@
             <w:fldChar w:fldCharType="begin"/>
           </w:r>
           <w:r>
-            <w:instrText xml:space="preserve"> HYPERLINK \l _Toc15653 </w:instrText>
+            <w:instrText xml:space="preserve"> HYPERLINK \l _Toc12893 </w:instrText>
           </w:r>
           <w:r>
             <w:fldChar w:fldCharType="separate"/>
@@ -1971,7 +1971,7 @@
             <w:fldChar w:fldCharType="begin"/>
           </w:r>
           <w:r>
-            <w:instrText xml:space="preserve"> PAGEREF _Toc15653 </w:instrText>
+            <w:instrText xml:space="preserve"> PAGEREF _Toc12893 </w:instrText>
           </w:r>
           <w:r>
             <w:fldChar w:fldCharType="separate"/>
@@ -1997,7 +1997,7 @@
             <w:fldChar w:fldCharType="begin"/>
           </w:r>
           <w:r>
-            <w:instrText xml:space="preserve"> HYPERLINK \l _Toc11079 </w:instrText>
+            <w:instrText xml:space="preserve"> HYPERLINK \l _Toc1564 </w:instrText>
           </w:r>
           <w:r>
             <w:fldChar w:fldCharType="separate"/>
@@ -2016,7 +2016,7 @@
             <w:fldChar w:fldCharType="begin"/>
           </w:r>
           <w:r>
-            <w:instrText xml:space="preserve"> PAGEREF _Toc11079 </w:instrText>
+            <w:instrText xml:space="preserve"> PAGEREF _Toc1564 </w:instrText>
           </w:r>
           <w:r>
             <w:fldChar w:fldCharType="separate"/>
@@ -2042,7 +2042,7 @@
             <w:fldChar w:fldCharType="begin"/>
           </w:r>
           <w:r>
-            <w:instrText xml:space="preserve"> HYPERLINK \l _Toc24319 </w:instrText>
+            <w:instrText xml:space="preserve"> HYPERLINK \l _Toc23944 </w:instrText>
           </w:r>
           <w:r>
             <w:fldChar w:fldCharType="separate"/>
@@ -2061,7 +2061,7 @@
             <w:fldChar w:fldCharType="begin"/>
           </w:r>
           <w:r>
-            <w:instrText xml:space="preserve"> PAGEREF _Toc24319 </w:instrText>
+            <w:instrText xml:space="preserve"> PAGEREF _Toc23944 </w:instrText>
           </w:r>
           <w:r>
             <w:fldChar w:fldCharType="separate"/>
@@ -2087,7 +2087,7 @@
             <w:fldChar w:fldCharType="begin"/>
           </w:r>
           <w:r>
-            <w:instrText xml:space="preserve"> HYPERLINK \l _Toc19437 </w:instrText>
+            <w:instrText xml:space="preserve"> HYPERLINK \l _Toc26557 </w:instrText>
           </w:r>
           <w:r>
             <w:fldChar w:fldCharType="separate"/>
@@ -2106,7 +2106,7 @@
             <w:fldChar w:fldCharType="begin"/>
           </w:r>
           <w:r>
-            <w:instrText xml:space="preserve"> PAGEREF _Toc19437 </w:instrText>
+            <w:instrText xml:space="preserve"> PAGEREF _Toc26557 </w:instrText>
           </w:r>
           <w:r>
             <w:fldChar w:fldCharType="separate"/>
@@ -2132,7 +2132,7 @@
             <w:fldChar w:fldCharType="begin"/>
           </w:r>
           <w:r>
-            <w:instrText xml:space="preserve"> HYPERLINK \l _Toc9617 </w:instrText>
+            <w:instrText xml:space="preserve"> HYPERLINK \l _Toc15967 </w:instrText>
           </w:r>
           <w:r>
             <w:fldChar w:fldCharType="separate"/>
@@ -2151,7 +2151,7 @@
             <w:fldChar w:fldCharType="begin"/>
           </w:r>
           <w:r>
-            <w:instrText xml:space="preserve"> PAGEREF _Toc9617 </w:instrText>
+            <w:instrText xml:space="preserve"> PAGEREF _Toc15967 </w:instrText>
           </w:r>
           <w:r>
             <w:fldChar w:fldCharType="separate"/>
@@ -2177,7 +2177,7 @@
             <w:fldChar w:fldCharType="begin"/>
           </w:r>
           <w:r>
-            <w:instrText xml:space="preserve"> HYPERLINK \l _Toc19789 </w:instrText>
+            <w:instrText xml:space="preserve"> HYPERLINK \l _Toc9892 </w:instrText>
           </w:r>
           <w:r>
             <w:fldChar w:fldCharType="separate"/>
@@ -2196,7 +2196,7 @@
             <w:fldChar w:fldCharType="begin"/>
           </w:r>
           <w:r>
-            <w:instrText xml:space="preserve"> PAGEREF _Toc19789 </w:instrText>
+            <w:instrText xml:space="preserve"> PAGEREF _Toc9892 </w:instrText>
           </w:r>
           <w:r>
             <w:fldChar w:fldCharType="separate"/>
@@ -2222,7 +2222,7 @@
             <w:fldChar w:fldCharType="begin"/>
           </w:r>
           <w:r>
-            <w:instrText xml:space="preserve"> HYPERLINK \l _Toc13900 </w:instrText>
+            <w:instrText xml:space="preserve"> HYPERLINK \l _Toc1418 </w:instrText>
           </w:r>
           <w:r>
             <w:fldChar w:fldCharType="separate"/>
@@ -2241,7 +2241,7 @@
             <w:fldChar w:fldCharType="begin"/>
           </w:r>
           <w:r>
-            <w:instrText xml:space="preserve"> PAGEREF _Toc13900 </w:instrText>
+            <w:instrText xml:space="preserve"> PAGEREF _Toc1418 </w:instrText>
           </w:r>
           <w:r>
             <w:fldChar w:fldCharType="separate"/>
@@ -2267,7 +2267,7 @@
             <w:fldChar w:fldCharType="begin"/>
           </w:r>
           <w:r>
-            <w:instrText xml:space="preserve"> HYPERLINK \l _Toc8231 </w:instrText>
+            <w:instrText xml:space="preserve"> HYPERLINK \l _Toc19756 </w:instrText>
           </w:r>
           <w:r>
             <w:fldChar w:fldCharType="separate"/>
@@ -2286,7 +2286,7 @@
             <w:fldChar w:fldCharType="begin"/>
           </w:r>
           <w:r>
-            <w:instrText xml:space="preserve"> PAGEREF _Toc8231 </w:instrText>
+            <w:instrText xml:space="preserve"> PAGEREF _Toc19756 </w:instrText>
           </w:r>
           <w:r>
             <w:fldChar w:fldCharType="separate"/>
@@ -2312,7 +2312,7 @@
             <w:fldChar w:fldCharType="begin"/>
           </w:r>
           <w:r>
-            <w:instrText xml:space="preserve"> HYPERLINK \l _Toc25534 </w:instrText>
+            <w:instrText xml:space="preserve"> HYPERLINK \l _Toc1786 </w:instrText>
           </w:r>
           <w:r>
             <w:fldChar w:fldCharType="separate"/>
@@ -2331,7 +2331,7 @@
             <w:fldChar w:fldCharType="begin"/>
           </w:r>
           <w:r>
-            <w:instrText xml:space="preserve"> PAGEREF _Toc25534 </w:instrText>
+            <w:instrText xml:space="preserve"> PAGEREF _Toc1786 </w:instrText>
           </w:r>
           <w:r>
             <w:fldChar w:fldCharType="separate"/>
@@ -2357,7 +2357,7 @@
             <w:fldChar w:fldCharType="begin"/>
           </w:r>
           <w:r>
-            <w:instrText xml:space="preserve"> HYPERLINK \l _Toc1650 </w:instrText>
+            <w:instrText xml:space="preserve"> HYPERLINK \l _Toc11873 </w:instrText>
           </w:r>
           <w:r>
             <w:fldChar w:fldCharType="separate"/>
@@ -2376,7 +2376,7 @@
             <w:fldChar w:fldCharType="begin"/>
           </w:r>
           <w:r>
-            <w:instrText xml:space="preserve"> PAGEREF _Toc1650 </w:instrText>
+            <w:instrText xml:space="preserve"> PAGEREF _Toc11873 </w:instrText>
           </w:r>
           <w:r>
             <w:fldChar w:fldCharType="separate"/>
@@ -2402,7 +2402,7 @@
             <w:fldChar w:fldCharType="begin"/>
           </w:r>
           <w:r>
-            <w:instrText xml:space="preserve"> HYPERLINK \l _Toc17177 </w:instrText>
+            <w:instrText xml:space="preserve"> HYPERLINK \l _Toc25833 </w:instrText>
           </w:r>
           <w:r>
             <w:fldChar w:fldCharType="separate"/>
@@ -2421,7 +2421,7 @@
             <w:fldChar w:fldCharType="begin"/>
           </w:r>
           <w:r>
-            <w:instrText xml:space="preserve"> PAGEREF _Toc17177 </w:instrText>
+            <w:instrText xml:space="preserve"> PAGEREF _Toc25833 </w:instrText>
           </w:r>
           <w:r>
             <w:fldChar w:fldCharType="separate"/>
@@ -2447,7 +2447,7 @@
             <w:fldChar w:fldCharType="begin"/>
           </w:r>
           <w:r>
-            <w:instrText xml:space="preserve"> HYPERLINK \l _Toc5963 </w:instrText>
+            <w:instrText xml:space="preserve"> HYPERLINK \l _Toc31114 </w:instrText>
           </w:r>
           <w:r>
             <w:fldChar w:fldCharType="separate"/>
@@ -2466,7 +2466,7 @@
             <w:fldChar w:fldCharType="begin"/>
           </w:r>
           <w:r>
-            <w:instrText xml:space="preserve"> PAGEREF _Toc5963 </w:instrText>
+            <w:instrText xml:space="preserve"> PAGEREF _Toc31114 </w:instrText>
           </w:r>
           <w:r>
             <w:fldChar w:fldCharType="separate"/>
@@ -2492,7 +2492,7 @@
             <w:fldChar w:fldCharType="begin"/>
           </w:r>
           <w:r>
-            <w:instrText xml:space="preserve"> HYPERLINK \l _Toc21235 </w:instrText>
+            <w:instrText xml:space="preserve"> HYPERLINK \l _Toc6058 </w:instrText>
           </w:r>
           <w:r>
             <w:fldChar w:fldCharType="separate"/>
@@ -2511,7 +2511,7 @@
             <w:fldChar w:fldCharType="begin"/>
           </w:r>
           <w:r>
-            <w:instrText xml:space="preserve"> PAGEREF _Toc21235 </w:instrText>
+            <w:instrText xml:space="preserve"> PAGEREF _Toc6058 </w:instrText>
           </w:r>
           <w:r>
             <w:fldChar w:fldCharType="separate"/>
@@ -2537,7 +2537,7 @@
             <w:fldChar w:fldCharType="begin"/>
           </w:r>
           <w:r>
-            <w:instrText xml:space="preserve"> HYPERLINK \l _Toc13105 </w:instrText>
+            <w:instrText xml:space="preserve"> HYPERLINK \l _Toc23344 </w:instrText>
           </w:r>
           <w:r>
             <w:fldChar w:fldCharType="separate"/>
@@ -2556,7 +2556,7 @@
             <w:fldChar w:fldCharType="begin"/>
           </w:r>
           <w:r>
-            <w:instrText xml:space="preserve"> PAGEREF _Toc13105 </w:instrText>
+            <w:instrText xml:space="preserve"> PAGEREF _Toc23344 </w:instrText>
           </w:r>
           <w:r>
             <w:fldChar w:fldCharType="separate"/>
@@ -2582,7 +2582,7 @@
             <w:fldChar w:fldCharType="begin"/>
           </w:r>
           <w:r>
-            <w:instrText xml:space="preserve"> HYPERLINK \l _Toc25864 </w:instrText>
+            <w:instrText xml:space="preserve"> HYPERLINK \l _Toc24864 </w:instrText>
           </w:r>
           <w:r>
             <w:fldChar w:fldCharType="separate"/>
@@ -2601,7 +2601,7 @@
             <w:fldChar w:fldCharType="begin"/>
           </w:r>
           <w:r>
-            <w:instrText xml:space="preserve"> PAGEREF _Toc25864 </w:instrText>
+            <w:instrText xml:space="preserve"> PAGEREF _Toc24864 </w:instrText>
           </w:r>
           <w:r>
             <w:fldChar w:fldCharType="separate"/>
@@ -2627,7 +2627,7 @@
             <w:fldChar w:fldCharType="begin"/>
           </w:r>
           <w:r>
-            <w:instrText xml:space="preserve"> HYPERLINK \l _Toc29507 </w:instrText>
+            <w:instrText xml:space="preserve"> HYPERLINK \l _Toc7993 </w:instrText>
           </w:r>
           <w:r>
             <w:fldChar w:fldCharType="separate"/>
@@ -2646,7 +2646,7 @@
             <w:fldChar w:fldCharType="begin"/>
           </w:r>
           <w:r>
-            <w:instrText xml:space="preserve"> PAGEREF _Toc29507 </w:instrText>
+            <w:instrText xml:space="preserve"> PAGEREF _Toc7993 </w:instrText>
           </w:r>
           <w:r>
             <w:fldChar w:fldCharType="separate"/>
@@ -2672,7 +2672,7 @@
             <w:fldChar w:fldCharType="begin"/>
           </w:r>
           <w:r>
-            <w:instrText xml:space="preserve"> HYPERLINK \l _Toc19201 </w:instrText>
+            <w:instrText xml:space="preserve"> HYPERLINK \l _Toc28893 </w:instrText>
           </w:r>
           <w:r>
             <w:fldChar w:fldCharType="separate"/>
@@ -2691,7 +2691,7 @@
             <w:fldChar w:fldCharType="begin"/>
           </w:r>
           <w:r>
-            <w:instrText xml:space="preserve"> PAGEREF _Toc19201 </w:instrText>
+            <w:instrText xml:space="preserve"> PAGEREF _Toc28893 </w:instrText>
           </w:r>
           <w:r>
             <w:fldChar w:fldCharType="separate"/>
@@ -2717,7 +2717,7 @@
             <w:fldChar w:fldCharType="begin"/>
           </w:r>
           <w:r>
-            <w:instrText xml:space="preserve"> HYPERLINK \l _Toc13156 </w:instrText>
+            <w:instrText xml:space="preserve"> HYPERLINK \l _Toc9494 </w:instrText>
           </w:r>
           <w:r>
             <w:fldChar w:fldCharType="separate"/>
@@ -2736,7 +2736,7 @@
             <w:fldChar w:fldCharType="begin"/>
           </w:r>
           <w:r>
-            <w:instrText xml:space="preserve"> PAGEREF _Toc13156 </w:instrText>
+            <w:instrText xml:space="preserve"> PAGEREF _Toc9494 </w:instrText>
           </w:r>
           <w:r>
             <w:fldChar w:fldCharType="separate"/>
@@ -2762,7 +2762,7 @@
             <w:fldChar w:fldCharType="begin"/>
           </w:r>
           <w:r>
-            <w:instrText xml:space="preserve"> HYPERLINK \l _Toc1686 </w:instrText>
+            <w:instrText xml:space="preserve"> HYPERLINK \l _Toc26159 </w:instrText>
           </w:r>
           <w:r>
             <w:fldChar w:fldCharType="separate"/>
@@ -2781,7 +2781,7 @@
             <w:fldChar w:fldCharType="begin"/>
           </w:r>
           <w:r>
-            <w:instrText xml:space="preserve"> PAGEREF _Toc1686 </w:instrText>
+            <w:instrText xml:space="preserve"> PAGEREF _Toc26159 </w:instrText>
           </w:r>
           <w:r>
             <w:fldChar w:fldCharType="separate"/>
@@ -2807,7 +2807,7 @@
             <w:fldChar w:fldCharType="begin"/>
           </w:r>
           <w:r>
-            <w:instrText xml:space="preserve"> HYPERLINK \l _Toc5732 </w:instrText>
+            <w:instrText xml:space="preserve"> HYPERLINK \l _Toc15885 </w:instrText>
           </w:r>
           <w:r>
             <w:fldChar w:fldCharType="separate"/>
@@ -2826,7 +2826,7 @@
             <w:fldChar w:fldCharType="begin"/>
           </w:r>
           <w:r>
-            <w:instrText xml:space="preserve"> PAGEREF _Toc5732 </w:instrText>
+            <w:instrText xml:space="preserve"> PAGEREF _Toc15885 </w:instrText>
           </w:r>
           <w:r>
             <w:fldChar w:fldCharType="separate"/>
@@ -2852,7 +2852,7 @@
             <w:fldChar w:fldCharType="begin"/>
           </w:r>
           <w:r>
-            <w:instrText xml:space="preserve"> HYPERLINK \l _Toc32633 </w:instrText>
+            <w:instrText xml:space="preserve"> HYPERLINK \l _Toc1960 </w:instrText>
           </w:r>
           <w:r>
             <w:fldChar w:fldCharType="separate"/>
@@ -2871,7 +2871,7 @@
             <w:fldChar w:fldCharType="begin"/>
           </w:r>
           <w:r>
-            <w:instrText xml:space="preserve"> PAGEREF _Toc32633 </w:instrText>
+            <w:instrText xml:space="preserve"> PAGEREF _Toc1960 </w:instrText>
           </w:r>
           <w:r>
             <w:fldChar w:fldCharType="separate"/>
@@ -2897,7 +2897,7 @@
             <w:fldChar w:fldCharType="begin"/>
           </w:r>
           <w:r>
-            <w:instrText xml:space="preserve"> HYPERLINK \l _Toc7339 </w:instrText>
+            <w:instrText xml:space="preserve"> HYPERLINK \l _Toc3878 </w:instrText>
           </w:r>
           <w:r>
             <w:fldChar w:fldCharType="separate"/>
@@ -2916,7 +2916,7 @@
             <w:fldChar w:fldCharType="begin"/>
           </w:r>
           <w:r>
-            <w:instrText xml:space="preserve"> PAGEREF _Toc7339 </w:instrText>
+            <w:instrText xml:space="preserve"> PAGEREF _Toc3878 </w:instrText>
           </w:r>
           <w:r>
             <w:fldChar w:fldCharType="separate"/>
@@ -2942,7 +2942,7 @@
             <w:fldChar w:fldCharType="begin"/>
           </w:r>
           <w:r>
-            <w:instrText xml:space="preserve"> HYPERLINK \l _Toc5619 </w:instrText>
+            <w:instrText xml:space="preserve"> HYPERLINK \l _Toc1003 </w:instrText>
           </w:r>
           <w:r>
             <w:fldChar w:fldCharType="separate"/>
@@ -2961,7 +2961,7 @@
             <w:fldChar w:fldCharType="begin"/>
           </w:r>
           <w:r>
-            <w:instrText xml:space="preserve"> PAGEREF _Toc5619 </w:instrText>
+            <w:instrText xml:space="preserve"> PAGEREF _Toc1003 </w:instrText>
           </w:r>
           <w:r>
             <w:fldChar w:fldCharType="separate"/>
@@ -2987,7 +2987,7 @@
             <w:fldChar w:fldCharType="begin"/>
           </w:r>
           <w:r>
-            <w:instrText xml:space="preserve"> HYPERLINK \l _Toc26867 </w:instrText>
+            <w:instrText xml:space="preserve"> HYPERLINK \l _Toc6992 </w:instrText>
           </w:r>
           <w:r>
             <w:fldChar w:fldCharType="separate"/>
@@ -3006,7 +3006,7 @@
             <w:fldChar w:fldCharType="begin"/>
           </w:r>
           <w:r>
-            <w:instrText xml:space="preserve"> PAGEREF _Toc26867 </w:instrText>
+            <w:instrText xml:space="preserve"> PAGEREF _Toc6992 </w:instrText>
           </w:r>
           <w:r>
             <w:fldChar w:fldCharType="separate"/>
@@ -3032,7 +3032,7 @@
             <w:fldChar w:fldCharType="begin"/>
           </w:r>
           <w:r>
-            <w:instrText xml:space="preserve"> HYPERLINK \l _Toc24348 </w:instrText>
+            <w:instrText xml:space="preserve"> HYPERLINK \l _Toc28089 </w:instrText>
           </w:r>
           <w:r>
             <w:fldChar w:fldCharType="separate"/>
@@ -3051,7 +3051,7 @@
             <w:fldChar w:fldCharType="begin"/>
           </w:r>
           <w:r>
-            <w:instrText xml:space="preserve"> PAGEREF _Toc24348 </w:instrText>
+            <w:instrText xml:space="preserve"> PAGEREF _Toc28089 </w:instrText>
           </w:r>
           <w:r>
             <w:fldChar w:fldCharType="separate"/>
@@ -3077,7 +3077,7 @@
             <w:fldChar w:fldCharType="begin"/>
           </w:r>
           <w:r>
-            <w:instrText xml:space="preserve"> HYPERLINK \l _Toc27665 </w:instrText>
+            <w:instrText xml:space="preserve"> HYPERLINK \l _Toc32677 </w:instrText>
           </w:r>
           <w:r>
             <w:fldChar w:fldCharType="separate"/>
@@ -3096,7 +3096,7 @@
             <w:fldChar w:fldCharType="begin"/>
           </w:r>
           <w:r>
-            <w:instrText xml:space="preserve"> PAGEREF _Toc27665 </w:instrText>
+            <w:instrText xml:space="preserve"> PAGEREF _Toc32677 </w:instrText>
           </w:r>
           <w:r>
             <w:fldChar w:fldCharType="separate"/>
@@ -3122,7 +3122,7 @@
             <w:fldChar w:fldCharType="begin"/>
           </w:r>
           <w:r>
-            <w:instrText xml:space="preserve"> HYPERLINK \l _Toc17 </w:instrText>
+            <w:instrText xml:space="preserve"> HYPERLINK \l _Toc30104 </w:instrText>
           </w:r>
           <w:r>
             <w:fldChar w:fldCharType="separate"/>
@@ -3141,7 +3141,7 @@
             <w:fldChar w:fldCharType="begin"/>
           </w:r>
           <w:r>
-            <w:instrText xml:space="preserve"> PAGEREF _Toc17 </w:instrText>
+            <w:instrText xml:space="preserve"> PAGEREF _Toc30104 </w:instrText>
           </w:r>
           <w:r>
             <w:fldChar w:fldCharType="separate"/>
@@ -3167,7 +3167,7 @@
             <w:fldChar w:fldCharType="begin"/>
           </w:r>
           <w:r>
-            <w:instrText xml:space="preserve"> HYPERLINK \l _Toc14312 </w:instrText>
+            <w:instrText xml:space="preserve"> HYPERLINK \l _Toc31497 </w:instrText>
           </w:r>
           <w:r>
             <w:fldChar w:fldCharType="separate"/>
@@ -3186,7 +3186,7 @@
             <w:fldChar w:fldCharType="begin"/>
           </w:r>
           <w:r>
-            <w:instrText xml:space="preserve"> PAGEREF _Toc14312 </w:instrText>
+            <w:instrText xml:space="preserve"> PAGEREF _Toc31497 </w:instrText>
           </w:r>
           <w:r>
             <w:fldChar w:fldCharType="separate"/>
@@ -3212,7 +3212,7 @@
             <w:fldChar w:fldCharType="begin"/>
           </w:r>
           <w:r>
-            <w:instrText xml:space="preserve"> HYPERLINK \l _Toc1939 </w:instrText>
+            <w:instrText xml:space="preserve"> HYPERLINK \l _Toc13709 </w:instrText>
           </w:r>
           <w:r>
             <w:fldChar w:fldCharType="separate"/>
@@ -3231,7 +3231,7 @@
             <w:fldChar w:fldCharType="begin"/>
           </w:r>
           <w:r>
-            <w:instrText xml:space="preserve"> PAGEREF _Toc1939 </w:instrText>
+            <w:instrText xml:space="preserve"> PAGEREF _Toc13709 </w:instrText>
           </w:r>
           <w:r>
             <w:fldChar w:fldCharType="separate"/>
@@ -3257,7 +3257,7 @@
             <w:fldChar w:fldCharType="begin"/>
           </w:r>
           <w:r>
-            <w:instrText xml:space="preserve"> HYPERLINK \l _Toc31469 </w:instrText>
+            <w:instrText xml:space="preserve"> HYPERLINK \l _Toc25453 </w:instrText>
           </w:r>
           <w:r>
             <w:fldChar w:fldCharType="separate"/>
@@ -3276,7 +3276,7 @@
             <w:fldChar w:fldCharType="begin"/>
           </w:r>
           <w:r>
-            <w:instrText xml:space="preserve"> PAGEREF _Toc31469 </w:instrText>
+            <w:instrText xml:space="preserve"> PAGEREF _Toc25453 </w:instrText>
           </w:r>
           <w:r>
             <w:fldChar w:fldCharType="separate"/>
@@ -3302,7 +3302,7 @@
             <w:fldChar w:fldCharType="begin"/>
           </w:r>
           <w:r>
-            <w:instrText xml:space="preserve"> HYPERLINK \l _Toc25082 </w:instrText>
+            <w:instrText xml:space="preserve"> HYPERLINK \l _Toc18361 </w:instrText>
           </w:r>
           <w:r>
             <w:fldChar w:fldCharType="separate"/>
@@ -3321,7 +3321,7 @@
             <w:fldChar w:fldCharType="begin"/>
           </w:r>
           <w:r>
-            <w:instrText xml:space="preserve"> PAGEREF _Toc25082 </w:instrText>
+            <w:instrText xml:space="preserve"> PAGEREF _Toc18361 </w:instrText>
           </w:r>
           <w:r>
             <w:fldChar w:fldCharType="separate"/>
@@ -3347,7 +3347,7 @@
             <w:fldChar w:fldCharType="begin"/>
           </w:r>
           <w:r>
-            <w:instrText xml:space="preserve"> HYPERLINK \l _Toc28913 </w:instrText>
+            <w:instrText xml:space="preserve"> HYPERLINK \l _Toc32381 </w:instrText>
           </w:r>
           <w:r>
             <w:fldChar w:fldCharType="separate"/>
@@ -3366,7 +3366,7 @@
             <w:fldChar w:fldCharType="begin"/>
           </w:r>
           <w:r>
-            <w:instrText xml:space="preserve"> PAGEREF _Toc28913 </w:instrText>
+            <w:instrText xml:space="preserve"> PAGEREF _Toc32381 </w:instrText>
           </w:r>
           <w:r>
             <w:fldChar w:fldCharType="separate"/>
@@ -3392,7 +3392,7 @@
             <w:fldChar w:fldCharType="begin"/>
           </w:r>
           <w:r>
-            <w:instrText xml:space="preserve"> HYPERLINK \l _Toc8545 </w:instrText>
+            <w:instrText xml:space="preserve"> HYPERLINK \l _Toc26339 </w:instrText>
           </w:r>
           <w:r>
             <w:fldChar w:fldCharType="separate"/>
@@ -3411,7 +3411,7 @@
             <w:fldChar w:fldCharType="begin"/>
           </w:r>
           <w:r>
-            <w:instrText xml:space="preserve"> PAGEREF _Toc8545 </w:instrText>
+            <w:instrText xml:space="preserve"> PAGEREF _Toc26339 </w:instrText>
           </w:r>
           <w:r>
             <w:fldChar w:fldCharType="separate"/>
@@ -3437,7 +3437,7 @@
             <w:fldChar w:fldCharType="begin"/>
           </w:r>
           <w:r>
-            <w:instrText xml:space="preserve"> HYPERLINK \l _Toc15111 </w:instrText>
+            <w:instrText xml:space="preserve"> HYPERLINK \l _Toc8335 </w:instrText>
           </w:r>
           <w:r>
             <w:fldChar w:fldCharType="separate"/>
@@ -3456,7 +3456,7 @@
             <w:fldChar w:fldCharType="begin"/>
           </w:r>
           <w:r>
-            <w:instrText xml:space="preserve"> PAGEREF _Toc15111 </w:instrText>
+            <w:instrText xml:space="preserve"> PAGEREF _Toc8335 </w:instrText>
           </w:r>
           <w:r>
             <w:fldChar w:fldCharType="separate"/>
@@ -3482,7 +3482,7 @@
             <w:fldChar w:fldCharType="begin"/>
           </w:r>
           <w:r>
-            <w:instrText xml:space="preserve"> HYPERLINK \l _Toc25704 </w:instrText>
+            <w:instrText xml:space="preserve"> HYPERLINK \l _Toc4135 </w:instrText>
           </w:r>
           <w:r>
             <w:fldChar w:fldCharType="separate"/>
@@ -3501,7 +3501,7 @@
             <w:fldChar w:fldCharType="begin"/>
           </w:r>
           <w:r>
-            <w:instrText xml:space="preserve"> PAGEREF _Toc25704 </w:instrText>
+            <w:instrText xml:space="preserve"> PAGEREF _Toc4135 </w:instrText>
           </w:r>
           <w:r>
             <w:fldChar w:fldCharType="separate"/>
@@ -3527,7 +3527,7 @@
             <w:fldChar w:fldCharType="begin"/>
           </w:r>
           <w:r>
-            <w:instrText xml:space="preserve"> HYPERLINK \l _Toc24506 </w:instrText>
+            <w:instrText xml:space="preserve"> HYPERLINK \l _Toc19447 </w:instrText>
           </w:r>
           <w:r>
             <w:fldChar w:fldCharType="separate"/>
@@ -3546,7 +3546,7 @@
             <w:fldChar w:fldCharType="begin"/>
           </w:r>
           <w:r>
-            <w:instrText xml:space="preserve"> PAGEREF _Toc24506 </w:instrText>
+            <w:instrText xml:space="preserve"> PAGEREF _Toc19447 </w:instrText>
           </w:r>
           <w:r>
             <w:fldChar w:fldCharType="separate"/>
@@ -3572,7 +3572,7 @@
             <w:fldChar w:fldCharType="begin"/>
           </w:r>
           <w:r>
-            <w:instrText xml:space="preserve"> HYPERLINK \l _Toc14357 </w:instrText>
+            <w:instrText xml:space="preserve"> HYPERLINK \l _Toc6000 </w:instrText>
           </w:r>
           <w:r>
             <w:fldChar w:fldCharType="separate"/>
@@ -3591,7 +3591,7 @@
             <w:fldChar w:fldCharType="begin"/>
           </w:r>
           <w:r>
-            <w:instrText xml:space="preserve"> PAGEREF _Toc14357 </w:instrText>
+            <w:instrText xml:space="preserve"> PAGEREF _Toc6000 </w:instrText>
           </w:r>
           <w:r>
             <w:fldChar w:fldCharType="separate"/>
@@ -3617,7 +3617,7 @@
             <w:fldChar w:fldCharType="begin"/>
           </w:r>
           <w:r>
-            <w:instrText xml:space="preserve"> HYPERLINK \l _Toc32252 </w:instrText>
+            <w:instrText xml:space="preserve"> HYPERLINK \l _Toc7228 </w:instrText>
           </w:r>
           <w:r>
             <w:fldChar w:fldCharType="separate"/>
@@ -3636,7 +3636,7 @@
             <w:fldChar w:fldCharType="begin"/>
           </w:r>
           <w:r>
-            <w:instrText xml:space="preserve"> PAGEREF _Toc32252 </w:instrText>
+            <w:instrText xml:space="preserve"> PAGEREF _Toc7228 </w:instrText>
           </w:r>
           <w:r>
             <w:fldChar w:fldCharType="separate"/>
@@ -3662,7 +3662,7 @@
             <w:fldChar w:fldCharType="begin"/>
           </w:r>
           <w:r>
-            <w:instrText xml:space="preserve"> HYPERLINK \l _Toc30095 </w:instrText>
+            <w:instrText xml:space="preserve"> HYPERLINK \l _Toc27745 </w:instrText>
           </w:r>
           <w:r>
             <w:fldChar w:fldCharType="separate"/>
@@ -3681,7 +3681,7 @@
             <w:fldChar w:fldCharType="begin"/>
           </w:r>
           <w:r>
-            <w:instrText xml:space="preserve"> PAGEREF _Toc30095 </w:instrText>
+            <w:instrText xml:space="preserve"> PAGEREF _Toc27745 </w:instrText>
           </w:r>
           <w:r>
             <w:fldChar w:fldCharType="separate"/>
@@ -3707,7 +3707,7 @@
             <w:fldChar w:fldCharType="begin"/>
           </w:r>
           <w:r>
-            <w:instrText xml:space="preserve"> HYPERLINK \l _Toc20588 </w:instrText>
+            <w:instrText xml:space="preserve"> HYPERLINK \l _Toc25541 </w:instrText>
           </w:r>
           <w:r>
             <w:fldChar w:fldCharType="separate"/>
@@ -3726,7 +3726,7 @@
             <w:fldChar w:fldCharType="begin"/>
           </w:r>
           <w:r>
-            <w:instrText xml:space="preserve"> PAGEREF _Toc20588 </w:instrText>
+            <w:instrText xml:space="preserve"> PAGEREF _Toc25541 </w:instrText>
           </w:r>
           <w:r>
             <w:fldChar w:fldCharType="separate"/>
@@ -3752,7 +3752,7 @@
             <w:fldChar w:fldCharType="begin"/>
           </w:r>
           <w:r>
-            <w:instrText xml:space="preserve"> HYPERLINK \l _Toc25284 </w:instrText>
+            <w:instrText xml:space="preserve"> HYPERLINK \l _Toc31700 </w:instrText>
           </w:r>
           <w:r>
             <w:fldChar w:fldCharType="separate"/>
@@ -3771,7 +3771,7 @@
             <w:fldChar w:fldCharType="begin"/>
           </w:r>
           <w:r>
-            <w:instrText xml:space="preserve"> PAGEREF _Toc25284 </w:instrText>
+            <w:instrText xml:space="preserve"> PAGEREF _Toc31700 </w:instrText>
           </w:r>
           <w:r>
             <w:fldChar w:fldCharType="separate"/>
@@ -3797,7 +3797,7 @@
             <w:fldChar w:fldCharType="begin"/>
           </w:r>
           <w:r>
-            <w:instrText xml:space="preserve"> HYPERLINK \l _Toc19428 </w:instrText>
+            <w:instrText xml:space="preserve"> HYPERLINK \l _Toc22502 </w:instrText>
           </w:r>
           <w:r>
             <w:fldChar w:fldCharType="separate"/>
@@ -3816,7 +3816,52 @@
             <w:fldChar w:fldCharType="begin"/>
           </w:r>
           <w:r>
-            <w:instrText xml:space="preserve"> PAGEREF _Toc19428 </w:instrText>
+            <w:instrText xml:space="preserve"> PAGEREF _Toc22502 </w:instrText>
+          </w:r>
+          <w:r>
+            <w:fldChar w:fldCharType="separate"/>
+          </w:r>
+          <w:r>
+            <w:t>28</w:t>
+          </w:r>
+          <w:r>
+            <w:fldChar w:fldCharType="end"/>
+          </w:r>
+          <w:r>
+            <w:fldChar w:fldCharType="end"/>
+          </w:r>
+        </w:p>
+        <w:p>
+          <w:pPr>
+            <w:pStyle w:val="8"/>
+            <w:tabs>
+              <w:tab w:val="right" w:leader="dot" w:pos="8306"/>
+            </w:tabs>
+          </w:pPr>
+          <w:r>
+            <w:fldChar w:fldCharType="begin"/>
+          </w:r>
+          <w:r>
+            <w:instrText xml:space="preserve"> HYPERLINK \l _Toc14883 </w:instrText>
+          </w:r>
+          <w:r>
+            <w:fldChar w:fldCharType="separate"/>
+          </w:r>
+          <w:r>
+            <w:rPr>
+              <w:rFonts w:hint="eastAsia"/>
+              <w:lang w:val="en-US" w:eastAsia="zh-CN"/>
+            </w:rPr>
+            <w:t>11 其他</w:t>
+          </w:r>
+          <w:r>
+            <w:tab/>
+          </w:r>
+          <w:r>
+            <w:fldChar w:fldCharType="begin"/>
+          </w:r>
+          <w:r>
+            <w:instrText xml:space="preserve"> PAGEREF _Toc14883 </w:instrText>
           </w:r>
           <w:r>
             <w:fldChar w:fldCharType="separate"/>
@@ -3842,7 +3887,7 @@
             <w:fldChar w:fldCharType="begin"/>
           </w:r>
           <w:r>
-            <w:instrText xml:space="preserve"> HYPERLINK \l _Toc21822 </w:instrText>
+            <w:instrText xml:space="preserve"> HYPERLINK \l _Toc18051 </w:instrText>
           </w:r>
           <w:r>
             <w:fldChar w:fldCharType="separate"/>
@@ -3852,7 +3897,7 @@
               <w:rFonts w:hint="eastAsia"/>
               <w:lang w:val="en-US" w:eastAsia="zh-CN"/>
             </w:rPr>
-            <w:t>10.1 Introduction</w:t>
+            <w:t>11.1 术语 glossary</w:t>
           </w:r>
           <w:r>
             <w:tab/>
@@ -3861,7 +3906,7 @@
             <w:fldChar w:fldCharType="begin"/>
           </w:r>
           <w:r>
-            <w:instrText xml:space="preserve"> PAGEREF _Toc21822 </w:instrText>
+            <w:instrText xml:space="preserve"> PAGEREF _Toc18051 </w:instrText>
           </w:r>
           <w:r>
             <w:fldChar w:fldCharType="separate"/>
@@ -3887,7 +3932,7 @@
             <w:fldChar w:fldCharType="begin"/>
           </w:r>
           <w:r>
-            <w:instrText xml:space="preserve"> HYPERLINK \l _Toc15220 </w:instrText>
+            <w:instrText xml:space="preserve"> HYPERLINK \l _Toc1229 </w:instrText>
           </w:r>
           <w:r>
             <w:fldChar w:fldCharType="separate"/>
@@ -3897,7 +3942,7 @@
               <w:rFonts w:hint="eastAsia"/>
               <w:lang w:val="en-US" w:eastAsia="zh-CN"/>
             </w:rPr>
-            <w:t>10.2 Hyperledger Fabric Functionalities</w:t>
+            <w:t>11.2 提问 still have questions</w:t>
           </w:r>
           <w:r>
             <w:tab/>
@@ -3906,13 +3951,13 @@
             <w:fldChar w:fldCharType="begin"/>
           </w:r>
           <w:r>
-            <w:instrText xml:space="preserve"> PAGEREF _Toc15220 </w:instrText>
+            <w:instrText xml:space="preserve"> PAGEREF _Toc1229 </w:instrText>
           </w:r>
           <w:r>
             <w:fldChar w:fldCharType="separate"/>
           </w:r>
           <w:r>
-            <w:t>28</w:t>
+            <w:t>38</w:t>
           </w:r>
           <w:r>
             <w:fldChar w:fldCharType="end"/>
@@ -3932,7 +3977,7 @@
             <w:fldChar w:fldCharType="begin"/>
           </w:r>
           <w:r>
-            <w:instrText xml:space="preserve"> HYPERLINK \l _Toc20662 </w:instrText>
+            <w:instrText xml:space="preserve"> HYPERLINK \l _Toc27042 </w:instrText>
           </w:r>
           <w:r>
             <w:fldChar w:fldCharType="separate"/>
@@ -3942,7 +3987,7 @@
               <w:rFonts w:hint="eastAsia"/>
               <w:lang w:val="en-US" w:eastAsia="zh-CN"/>
             </w:rPr>
-            <w:t>10.3 Hyperledger Fabric Model</w:t>
+            <w:t>11.3 各版本简介</w:t>
           </w:r>
           <w:r>
             <w:tab/>
@@ -3951,13 +3996,193 @@
             <w:fldChar w:fldCharType="begin"/>
           </w:r>
           <w:r>
-            <w:instrText xml:space="preserve"> PAGEREF _Toc20662 </w:instrText>
+            <w:instrText xml:space="preserve"> PAGEREF _Toc27042 </w:instrText>
           </w:r>
           <w:r>
             <w:fldChar w:fldCharType="separate"/>
           </w:r>
           <w:r>
-            <w:t>28</w:t>
+            <w:t>39</w:t>
+          </w:r>
+          <w:r>
+            <w:fldChar w:fldCharType="end"/>
+          </w:r>
+          <w:r>
+            <w:fldChar w:fldCharType="end"/>
+          </w:r>
+        </w:p>
+        <w:p>
+          <w:pPr>
+            <w:pStyle w:val="7"/>
+            <w:tabs>
+              <w:tab w:val="right" w:leader="dot" w:pos="8306"/>
+            </w:tabs>
+          </w:pPr>
+          <w:r>
+            <w:fldChar w:fldCharType="begin"/>
+          </w:r>
+          <w:r>
+            <w:instrText xml:space="preserve"> HYPERLINK \l _Toc15930 </w:instrText>
+          </w:r>
+          <w:r>
+            <w:fldChar w:fldCharType="separate"/>
+          </w:r>
+          <w:r>
+            <w:rPr>
+              <w:rFonts w:hint="eastAsia"/>
+              <w:lang w:val="en-US" w:eastAsia="zh-CN"/>
+            </w:rPr>
+            <w:t>11.3.1  1.0 版本介绍</w:t>
+          </w:r>
+          <w:r>
+            <w:tab/>
+          </w:r>
+          <w:r>
+            <w:fldChar w:fldCharType="begin"/>
+          </w:r>
+          <w:r>
+            <w:instrText xml:space="preserve"> PAGEREF _Toc15930 </w:instrText>
+          </w:r>
+          <w:r>
+            <w:fldChar w:fldCharType="separate"/>
+          </w:r>
+          <w:r>
+            <w:t>39</w:t>
+          </w:r>
+          <w:r>
+            <w:fldChar w:fldCharType="end"/>
+          </w:r>
+          <w:r>
+            <w:fldChar w:fldCharType="end"/>
+          </w:r>
+        </w:p>
+        <w:p>
+          <w:pPr>
+            <w:pStyle w:val="7"/>
+            <w:tabs>
+              <w:tab w:val="right" w:leader="dot" w:pos="8306"/>
+            </w:tabs>
+          </w:pPr>
+          <w:r>
+            <w:fldChar w:fldCharType="begin"/>
+          </w:r>
+          <w:r>
+            <w:instrText xml:space="preserve"> HYPERLINK \l _Toc20636 </w:instrText>
+          </w:r>
+          <w:r>
+            <w:fldChar w:fldCharType="separate"/>
+          </w:r>
+          <w:r>
+            <w:rPr>
+              <w:rFonts w:hint="eastAsia"/>
+              <w:lang w:val="en-US" w:eastAsia="zh-CN"/>
+            </w:rPr>
+            <w:t>11.3.2  1.1 版本介绍</w:t>
+          </w:r>
+          <w:r>
+            <w:tab/>
+          </w:r>
+          <w:r>
+            <w:fldChar w:fldCharType="begin"/>
+          </w:r>
+          <w:r>
+            <w:instrText xml:space="preserve"> PAGEREF _Toc20636 </w:instrText>
+          </w:r>
+          <w:r>
+            <w:fldChar w:fldCharType="separate"/>
+          </w:r>
+          <w:r>
+            <w:t>39</w:t>
+          </w:r>
+          <w:r>
+            <w:fldChar w:fldCharType="end"/>
+          </w:r>
+          <w:r>
+            <w:fldChar w:fldCharType="end"/>
+          </w:r>
+        </w:p>
+        <w:p>
+          <w:pPr>
+            <w:pStyle w:val="7"/>
+            <w:tabs>
+              <w:tab w:val="right" w:leader="dot" w:pos="8306"/>
+            </w:tabs>
+          </w:pPr>
+          <w:r>
+            <w:fldChar w:fldCharType="begin"/>
+          </w:r>
+          <w:r>
+            <w:instrText xml:space="preserve"> HYPERLINK \l _Toc23722 </w:instrText>
+          </w:r>
+          <w:r>
+            <w:fldChar w:fldCharType="separate"/>
+          </w:r>
+          <w:r>
+            <w:rPr>
+              <w:rFonts w:hint="eastAsia"/>
+              <w:lang w:val="en-US" w:eastAsia="zh-CN"/>
+            </w:rPr>
+            <w:t>11.3.3  1.2 版本介绍</w:t>
+          </w:r>
+          <w:r>
+            <w:tab/>
+          </w:r>
+          <w:r>
+            <w:fldChar w:fldCharType="begin"/>
+          </w:r>
+          <w:r>
+            <w:instrText xml:space="preserve"> PAGEREF _Toc23722 </w:instrText>
+          </w:r>
+          <w:r>
+            <w:fldChar w:fldCharType="separate"/>
+          </w:r>
+          <w:r>
+            <w:t>39</w:t>
+          </w:r>
+          <w:r>
+            <w:fldChar w:fldCharType="end"/>
+          </w:r>
+          <w:r>
+            <w:fldChar w:fldCharType="end"/>
+          </w:r>
+        </w:p>
+        <w:p>
+          <w:pPr>
+            <w:pStyle w:val="7"/>
+            <w:tabs>
+              <w:tab w:val="right" w:leader="dot" w:pos="8306"/>
+            </w:tabs>
+          </w:pPr>
+          <w:r>
+            <w:fldChar w:fldCharType="begin"/>
+          </w:r>
+          <w:r>
+            <w:instrText xml:space="preserve"> HYPERLINK \l _Toc21457 </w:instrText>
+          </w:r>
+          <w:r>
+            <w:fldChar w:fldCharType="separate"/>
+          </w:r>
+          <w:r>
+            <w:rPr>
+              <w:rFonts w:hint="eastAsia"/>
+              <w:lang w:val="en-US" w:eastAsia="zh-CN"/>
+            </w:rPr>
+            <w:t>11.3.4  1.3 版本介绍</w:t>
+          </w:r>
+          <w:r>
+            <w:tab/>
+          </w:r>
+          <w:r>
+            <w:fldChar w:fldCharType="begin"/>
+          </w:r>
+          <w:r>
+            <w:instrText xml:space="preserve"> PAGEREF _Toc21457 </w:instrText>
+          </w:r>
+          <w:r>
+            <w:fldChar w:fldCharType="separate"/>
+          </w:r>
+          <w:r>
+            <w:t>40</w:t>
           </w:r>
           <w:r>
             <w:fldChar w:fldCharType="end"/>
@@ -3977,7 +4202,7 @@
             <w:fldChar w:fldCharType="begin"/>
           </w:r>
           <w:r>
-            <w:instrText xml:space="preserve"> HYPERLINK \l _Toc3377 </w:instrText>
+            <w:instrText xml:space="preserve"> HYPERLINK \l _Toc11670 </w:instrText>
           </w:r>
           <w:r>
             <w:fldChar w:fldCharType="separate"/>
@@ -3987,7 +4212,7 @@
               <w:rFonts w:hint="eastAsia"/>
               <w:lang w:val="en-US" w:eastAsia="zh-CN"/>
             </w:rPr>
-            <w:t>10.4 Hyperledger Fabric Network</w:t>
+            <w:t>11.4 Fabric CA</w:t>
           </w:r>
           <w:r>
             <w:tab/>
@@ -3996,283 +4221,13 @@
             <w:fldChar w:fldCharType="begin"/>
           </w:r>
           <w:r>
-            <w:instrText xml:space="preserve"> PAGEREF _Toc3377 </w:instrText>
+            <w:instrText xml:space="preserve"> PAGEREF _Toc11670 </w:instrText>
           </w:r>
           <w:r>
             <w:fldChar w:fldCharType="separate"/>
           </w:r>
           <w:r>
-            <w:t>28</w:t>
-          </w:r>
-          <w:r>
-            <w:fldChar w:fldCharType="end"/>
-          </w:r>
-          <w:r>
-            <w:fldChar w:fldCharType="end"/>
-          </w:r>
-        </w:p>
-        <w:p>
-          <w:pPr>
-            <w:pStyle w:val="9"/>
-            <w:tabs>
-              <w:tab w:val="right" w:leader="dot" w:pos="8306"/>
-            </w:tabs>
-          </w:pPr>
-          <w:r>
-            <w:fldChar w:fldCharType="begin"/>
-          </w:r>
-          <w:r>
-            <w:instrText xml:space="preserve"> HYPERLINK \l _Toc10022 </w:instrText>
-          </w:r>
-          <w:r>
-            <w:fldChar w:fldCharType="separate"/>
-          </w:r>
-          <w:r>
-            <w:rPr>
-              <w:rFonts w:hint="eastAsia"/>
-              <w:lang w:val="en-US" w:eastAsia="zh-CN"/>
-            </w:rPr>
-            <w:t>10.5 Identity</w:t>
-          </w:r>
-          <w:r>
-            <w:tab/>
-          </w:r>
-          <w:r>
-            <w:fldChar w:fldCharType="begin"/>
-          </w:r>
-          <w:r>
-            <w:instrText xml:space="preserve"> PAGEREF _Toc10022 </w:instrText>
-          </w:r>
-          <w:r>
-            <w:fldChar w:fldCharType="separate"/>
-          </w:r>
-          <w:r>
-            <w:t>28</w:t>
-          </w:r>
-          <w:r>
-            <w:fldChar w:fldCharType="end"/>
-          </w:r>
-          <w:r>
-            <w:fldChar w:fldCharType="end"/>
-          </w:r>
-        </w:p>
-        <w:p>
-          <w:pPr>
-            <w:pStyle w:val="9"/>
-            <w:tabs>
-              <w:tab w:val="right" w:leader="dot" w:pos="8306"/>
-            </w:tabs>
-          </w:pPr>
-          <w:r>
-            <w:fldChar w:fldCharType="begin"/>
-          </w:r>
-          <w:r>
-            <w:instrText xml:space="preserve"> HYPERLINK \l _Toc24197 </w:instrText>
-          </w:r>
-          <w:r>
-            <w:fldChar w:fldCharType="separate"/>
-          </w:r>
-          <w:r>
-            <w:rPr>
-              <w:rFonts w:hint="eastAsia"/>
-              <w:lang w:val="en-US" w:eastAsia="zh-CN"/>
-            </w:rPr>
-            <w:t>10.6 Membership</w:t>
-          </w:r>
-          <w:r>
-            <w:tab/>
-          </w:r>
-          <w:r>
-            <w:fldChar w:fldCharType="begin"/>
-          </w:r>
-          <w:r>
-            <w:instrText xml:space="preserve"> PAGEREF _Toc24197 </w:instrText>
-          </w:r>
-          <w:r>
-            <w:fldChar w:fldCharType="separate"/>
-          </w:r>
-          <w:r>
-            <w:t>28</w:t>
-          </w:r>
-          <w:r>
-            <w:fldChar w:fldCharType="end"/>
-          </w:r>
-          <w:r>
-            <w:fldChar w:fldCharType="end"/>
-          </w:r>
-        </w:p>
-        <w:p>
-          <w:pPr>
-            <w:pStyle w:val="9"/>
-            <w:tabs>
-              <w:tab w:val="right" w:leader="dot" w:pos="8306"/>
-            </w:tabs>
-          </w:pPr>
-          <w:r>
-            <w:fldChar w:fldCharType="begin"/>
-          </w:r>
-          <w:r>
-            <w:instrText xml:space="preserve"> HYPERLINK \l _Toc3680 </w:instrText>
-          </w:r>
-          <w:r>
-            <w:fldChar w:fldCharType="separate"/>
-          </w:r>
-          <w:r>
-            <w:rPr>
-              <w:rFonts w:hint="eastAsia"/>
-              <w:lang w:val="en-US" w:eastAsia="zh-CN"/>
-            </w:rPr>
-            <w:t>10.7 Peers</w:t>
-          </w:r>
-          <w:r>
-            <w:tab/>
-          </w:r>
-          <w:r>
-            <w:fldChar w:fldCharType="begin"/>
-          </w:r>
-          <w:r>
-            <w:instrText xml:space="preserve"> PAGEREF _Toc3680 </w:instrText>
-          </w:r>
-          <w:r>
-            <w:fldChar w:fldCharType="separate"/>
-          </w:r>
-          <w:r>
-            <w:t>29</w:t>
-          </w:r>
-          <w:r>
-            <w:fldChar w:fldCharType="end"/>
-          </w:r>
-          <w:r>
-            <w:fldChar w:fldCharType="end"/>
-          </w:r>
-        </w:p>
-        <w:p>
-          <w:pPr>
-            <w:pStyle w:val="9"/>
-            <w:tabs>
-              <w:tab w:val="right" w:leader="dot" w:pos="8306"/>
-            </w:tabs>
-          </w:pPr>
-          <w:r>
-            <w:fldChar w:fldCharType="begin"/>
-          </w:r>
-          <w:r>
-            <w:instrText xml:space="preserve"> HYPERLINK \l _Toc3034 </w:instrText>
-          </w:r>
-          <w:r>
-            <w:fldChar w:fldCharType="separate"/>
-          </w:r>
-          <w:r>
-            <w:rPr>
-              <w:rFonts w:hint="eastAsia"/>
-              <w:lang w:val="en-US" w:eastAsia="zh-CN"/>
-            </w:rPr>
-            <w:t>10.8 Private data</w:t>
-          </w:r>
-          <w:r>
-            <w:tab/>
-          </w:r>
-          <w:r>
-            <w:fldChar w:fldCharType="begin"/>
-          </w:r>
-          <w:r>
-            <w:instrText xml:space="preserve"> PAGEREF _Toc3034 </w:instrText>
-          </w:r>
-          <w:r>
-            <w:fldChar w:fldCharType="separate"/>
-          </w:r>
-          <w:r>
-            <w:t>29</w:t>
-          </w:r>
-          <w:r>
-            <w:fldChar w:fldCharType="end"/>
-          </w:r>
-          <w:r>
-            <w:fldChar w:fldCharType="end"/>
-          </w:r>
-        </w:p>
-        <w:p>
-          <w:pPr>
-            <w:pStyle w:val="9"/>
-            <w:tabs>
-              <w:tab w:val="right" w:leader="dot" w:pos="8306"/>
-            </w:tabs>
-          </w:pPr>
-          <w:r>
-            <w:fldChar w:fldCharType="begin"/>
-          </w:r>
-          <w:r>
-            <w:instrText xml:space="preserve"> HYPERLINK \l _Toc26336 </w:instrText>
-          </w:r>
-          <w:r>
-            <w:fldChar w:fldCharType="separate"/>
-          </w:r>
-          <w:r>
-            <w:rPr>
-              <w:rFonts w:hint="eastAsia"/>
-              <w:lang w:val="en-US" w:eastAsia="zh-CN"/>
-            </w:rPr>
-            <w:t>10.9 Ledger</w:t>
-          </w:r>
-          <w:r>
-            <w:tab/>
-          </w:r>
-          <w:r>
-            <w:fldChar w:fldCharType="begin"/>
-          </w:r>
-          <w:r>
-            <w:instrText xml:space="preserve"> PAGEREF _Toc26336 </w:instrText>
-          </w:r>
-          <w:r>
-            <w:fldChar w:fldCharType="separate"/>
-          </w:r>
-          <w:r>
-            <w:t>29</w:t>
-          </w:r>
-          <w:r>
-            <w:fldChar w:fldCharType="end"/>
-          </w:r>
-          <w:r>
-            <w:fldChar w:fldCharType="end"/>
-          </w:r>
-        </w:p>
-        <w:p>
-          <w:pPr>
-            <w:pStyle w:val="9"/>
-            <w:tabs>
-              <w:tab w:val="right" w:leader="dot" w:pos="8306"/>
-            </w:tabs>
-          </w:pPr>
-          <w:r>
-            <w:fldChar w:fldCharType="begin"/>
-          </w:r>
-          <w:r>
-            <w:instrText xml:space="preserve"> HYPERLINK \l _Toc5778 </w:instrText>
-          </w:r>
-          <w:r>
-            <w:fldChar w:fldCharType="separate"/>
-          </w:r>
-          <w:r>
-            <w:rPr>
-              <w:rFonts w:hint="eastAsia"/>
-              <w:lang w:val="en-US" w:eastAsia="zh-CN"/>
-            </w:rPr>
-            <w:t>10.10 Use Cases</w:t>
-          </w:r>
-          <w:r>
-            <w:tab/>
-          </w:r>
-          <w:r>
-            <w:fldChar w:fldCharType="begin"/>
-          </w:r>
-          <w:r>
-            <w:instrText xml:space="preserve"> PAGEREF _Toc5778 </w:instrText>
-          </w:r>
-          <w:r>
-            <w:fldChar w:fldCharType="separate"/>
-          </w:r>
-          <w:r>
-            <w:t>29</w:t>
+            <w:t>40</w:t>
           </w:r>
           <w:r>
             <w:fldChar w:fldCharType="end"/>
@@ -4292,412 +4247,7 @@
             <w:fldChar w:fldCharType="begin"/>
           </w:r>
           <w:r>
-            <w:instrText xml:space="preserve"> HYPERLINK \l _Toc4026 </w:instrText>
-          </w:r>
-          <w:r>
-            <w:fldChar w:fldCharType="separate"/>
-          </w:r>
-          <w:r>
-            <w:rPr>
-              <w:rFonts w:hint="eastAsia"/>
-              <w:lang w:val="en-US" w:eastAsia="zh-CN"/>
-            </w:rPr>
-            <w:t>11 其他</w:t>
-          </w:r>
-          <w:r>
-            <w:tab/>
-          </w:r>
-          <w:r>
-            <w:fldChar w:fldCharType="begin"/>
-          </w:r>
-          <w:r>
-            <w:instrText xml:space="preserve"> PAGEREF _Toc4026 </w:instrText>
-          </w:r>
-          <w:r>
-            <w:fldChar w:fldCharType="separate"/>
-          </w:r>
-          <w:r>
-            <w:t>29</w:t>
-          </w:r>
-          <w:r>
-            <w:fldChar w:fldCharType="end"/>
-          </w:r>
-          <w:r>
-            <w:fldChar w:fldCharType="end"/>
-          </w:r>
-        </w:p>
-        <w:p>
-          <w:pPr>
-            <w:pStyle w:val="9"/>
-            <w:tabs>
-              <w:tab w:val="right" w:leader="dot" w:pos="8306"/>
-            </w:tabs>
-          </w:pPr>
-          <w:r>
-            <w:fldChar w:fldCharType="begin"/>
-          </w:r>
-          <w:r>
-            <w:instrText xml:space="preserve"> HYPERLINK \l _Toc7608 </w:instrText>
-          </w:r>
-          <w:r>
-            <w:fldChar w:fldCharType="separate"/>
-          </w:r>
-          <w:r>
-            <w:rPr>
-              <w:rFonts w:hint="eastAsia"/>
-              <w:lang w:val="en-US" w:eastAsia="zh-CN"/>
-            </w:rPr>
-            <w:t>11.1 术语 glossary</w:t>
-          </w:r>
-          <w:r>
-            <w:tab/>
-          </w:r>
-          <w:r>
-            <w:fldChar w:fldCharType="begin"/>
-          </w:r>
-          <w:r>
-            <w:instrText xml:space="preserve"> PAGEREF _Toc7608 </w:instrText>
-          </w:r>
-          <w:r>
-            <w:fldChar w:fldCharType="separate"/>
-          </w:r>
-          <w:r>
-            <w:t>29</w:t>
-          </w:r>
-          <w:r>
-            <w:fldChar w:fldCharType="end"/>
-          </w:r>
-          <w:r>
-            <w:fldChar w:fldCharType="end"/>
-          </w:r>
-        </w:p>
-        <w:p>
-          <w:pPr>
-            <w:pStyle w:val="9"/>
-            <w:tabs>
-              <w:tab w:val="right" w:leader="dot" w:pos="8306"/>
-            </w:tabs>
-          </w:pPr>
-          <w:r>
-            <w:fldChar w:fldCharType="begin"/>
-          </w:r>
-          <w:r>
-            <w:instrText xml:space="preserve"> HYPERLINK \l _Toc4307 </w:instrText>
-          </w:r>
-          <w:r>
-            <w:fldChar w:fldCharType="separate"/>
-          </w:r>
-          <w:r>
-            <w:rPr>
-              <w:rFonts w:hint="eastAsia"/>
-              <w:lang w:val="en-US" w:eastAsia="zh-CN"/>
-            </w:rPr>
-            <w:t>11.2 提问 still have questions</w:t>
-          </w:r>
-          <w:r>
-            <w:tab/>
-          </w:r>
-          <w:r>
-            <w:fldChar w:fldCharType="begin"/>
-          </w:r>
-          <w:r>
-            <w:instrText xml:space="preserve"> PAGEREF _Toc4307 </w:instrText>
-          </w:r>
-          <w:r>
-            <w:fldChar w:fldCharType="separate"/>
-          </w:r>
-          <w:r>
-            <w:t>29</w:t>
-          </w:r>
-          <w:r>
-            <w:fldChar w:fldCharType="end"/>
-          </w:r>
-          <w:r>
-            <w:fldChar w:fldCharType="end"/>
-          </w:r>
-        </w:p>
-        <w:p>
-          <w:pPr>
-            <w:pStyle w:val="9"/>
-            <w:tabs>
-              <w:tab w:val="right" w:leader="dot" w:pos="8306"/>
-            </w:tabs>
-          </w:pPr>
-          <w:r>
-            <w:fldChar w:fldCharType="begin"/>
-          </w:r>
-          <w:r>
-            <w:instrText xml:space="preserve"> HYPERLINK \l _Toc1010 </w:instrText>
-          </w:r>
-          <w:r>
-            <w:fldChar w:fldCharType="separate"/>
-          </w:r>
-          <w:r>
-            <w:rPr>
-              <w:rFonts w:hint="eastAsia"/>
-              <w:lang w:val="en-US" w:eastAsia="zh-CN"/>
-            </w:rPr>
-            <w:t>11.3 各版本简介</w:t>
-          </w:r>
-          <w:r>
-            <w:tab/>
-          </w:r>
-          <w:r>
-            <w:fldChar w:fldCharType="begin"/>
-          </w:r>
-          <w:r>
-            <w:instrText xml:space="preserve"> PAGEREF _Toc1010 </w:instrText>
-          </w:r>
-          <w:r>
-            <w:fldChar w:fldCharType="separate"/>
-          </w:r>
-          <w:r>
-            <w:t>29</w:t>
-          </w:r>
-          <w:r>
-            <w:fldChar w:fldCharType="end"/>
-          </w:r>
-          <w:r>
-            <w:fldChar w:fldCharType="end"/>
-          </w:r>
-        </w:p>
-        <w:p>
-          <w:pPr>
-            <w:pStyle w:val="7"/>
-            <w:tabs>
-              <w:tab w:val="right" w:leader="dot" w:pos="8306"/>
-            </w:tabs>
-          </w:pPr>
-          <w:r>
-            <w:fldChar w:fldCharType="begin"/>
-          </w:r>
-          <w:r>
-            <w:instrText xml:space="preserve"> HYPERLINK \l _Toc6707 </w:instrText>
-          </w:r>
-          <w:r>
-            <w:fldChar w:fldCharType="separate"/>
-          </w:r>
-          <w:r>
-            <w:rPr>
-              <w:rFonts w:hint="eastAsia"/>
-              <w:lang w:val="en-US" w:eastAsia="zh-CN"/>
-            </w:rPr>
-            <w:t>11.3.1  1.0 版本介绍</w:t>
-          </w:r>
-          <w:r>
-            <w:tab/>
-          </w:r>
-          <w:r>
-            <w:fldChar w:fldCharType="begin"/>
-          </w:r>
-          <w:r>
-            <w:instrText xml:space="preserve"> PAGEREF _Toc6707 </w:instrText>
-          </w:r>
-          <w:r>
-            <w:fldChar w:fldCharType="separate"/>
-          </w:r>
-          <w:r>
-            <w:t>29</w:t>
-          </w:r>
-          <w:r>
-            <w:fldChar w:fldCharType="end"/>
-          </w:r>
-          <w:r>
-            <w:fldChar w:fldCharType="end"/>
-          </w:r>
-        </w:p>
-        <w:p>
-          <w:pPr>
-            <w:pStyle w:val="7"/>
-            <w:tabs>
-              <w:tab w:val="right" w:leader="dot" w:pos="8306"/>
-            </w:tabs>
-          </w:pPr>
-          <w:r>
-            <w:fldChar w:fldCharType="begin"/>
-          </w:r>
-          <w:r>
-            <w:instrText xml:space="preserve"> HYPERLINK \l _Toc18886 </w:instrText>
-          </w:r>
-          <w:r>
-            <w:fldChar w:fldCharType="separate"/>
-          </w:r>
-          <w:r>
-            <w:rPr>
-              <w:rFonts w:hint="eastAsia"/>
-              <w:lang w:val="en-US" w:eastAsia="zh-CN"/>
-            </w:rPr>
-            <w:t>11.3.2  1.1 版本介绍</w:t>
-          </w:r>
-          <w:r>
-            <w:tab/>
-          </w:r>
-          <w:r>
-            <w:fldChar w:fldCharType="begin"/>
-          </w:r>
-          <w:r>
-            <w:instrText xml:space="preserve"> PAGEREF _Toc18886 </w:instrText>
-          </w:r>
-          <w:r>
-            <w:fldChar w:fldCharType="separate"/>
-          </w:r>
-          <w:r>
-            <w:t>30</w:t>
-          </w:r>
-          <w:r>
-            <w:fldChar w:fldCharType="end"/>
-          </w:r>
-          <w:r>
-            <w:fldChar w:fldCharType="end"/>
-          </w:r>
-        </w:p>
-        <w:p>
-          <w:pPr>
-            <w:pStyle w:val="7"/>
-            <w:tabs>
-              <w:tab w:val="right" w:leader="dot" w:pos="8306"/>
-            </w:tabs>
-          </w:pPr>
-          <w:r>
-            <w:fldChar w:fldCharType="begin"/>
-          </w:r>
-          <w:r>
-            <w:instrText xml:space="preserve"> HYPERLINK \l _Toc24703 </w:instrText>
-          </w:r>
-          <w:r>
-            <w:fldChar w:fldCharType="separate"/>
-          </w:r>
-          <w:r>
-            <w:rPr>
-              <w:rFonts w:hint="eastAsia"/>
-              <w:lang w:val="en-US" w:eastAsia="zh-CN"/>
-            </w:rPr>
-            <w:t>11.3.3  1.2 版本介绍</w:t>
-          </w:r>
-          <w:r>
-            <w:tab/>
-          </w:r>
-          <w:r>
-            <w:fldChar w:fldCharType="begin"/>
-          </w:r>
-          <w:r>
-            <w:instrText xml:space="preserve"> PAGEREF _Toc24703 </w:instrText>
-          </w:r>
-          <w:r>
-            <w:fldChar w:fldCharType="separate"/>
-          </w:r>
-          <w:r>
-            <w:t>30</w:t>
-          </w:r>
-          <w:r>
-            <w:fldChar w:fldCharType="end"/>
-          </w:r>
-          <w:r>
-            <w:fldChar w:fldCharType="end"/>
-          </w:r>
-        </w:p>
-        <w:p>
-          <w:pPr>
-            <w:pStyle w:val="7"/>
-            <w:tabs>
-              <w:tab w:val="right" w:leader="dot" w:pos="8306"/>
-            </w:tabs>
-          </w:pPr>
-          <w:r>
-            <w:fldChar w:fldCharType="begin"/>
-          </w:r>
-          <w:r>
-            <w:instrText xml:space="preserve"> HYPERLINK \l _Toc30377 </w:instrText>
-          </w:r>
-          <w:r>
-            <w:fldChar w:fldCharType="separate"/>
-          </w:r>
-          <w:r>
-            <w:rPr>
-              <w:rFonts w:hint="eastAsia"/>
-              <w:lang w:val="en-US" w:eastAsia="zh-CN"/>
-            </w:rPr>
-            <w:t>11.3.4  1.3 版本介绍</w:t>
-          </w:r>
-          <w:r>
-            <w:tab/>
-          </w:r>
-          <w:r>
-            <w:fldChar w:fldCharType="begin"/>
-          </w:r>
-          <w:r>
-            <w:instrText xml:space="preserve"> PAGEREF _Toc30377 </w:instrText>
-          </w:r>
-          <w:r>
-            <w:fldChar w:fldCharType="separate"/>
-          </w:r>
-          <w:r>
-            <w:t>31</w:t>
-          </w:r>
-          <w:r>
-            <w:fldChar w:fldCharType="end"/>
-          </w:r>
-          <w:r>
-            <w:fldChar w:fldCharType="end"/>
-          </w:r>
-        </w:p>
-        <w:p>
-          <w:pPr>
-            <w:pStyle w:val="9"/>
-            <w:tabs>
-              <w:tab w:val="right" w:leader="dot" w:pos="8306"/>
-            </w:tabs>
-          </w:pPr>
-          <w:r>
-            <w:fldChar w:fldCharType="begin"/>
-          </w:r>
-          <w:r>
-            <w:instrText xml:space="preserve"> HYPERLINK \l _Toc1302 </w:instrText>
-          </w:r>
-          <w:r>
-            <w:fldChar w:fldCharType="separate"/>
-          </w:r>
-          <w:r>
-            <w:rPr>
-              <w:rFonts w:hint="eastAsia"/>
-              <w:lang w:val="en-US" w:eastAsia="zh-CN"/>
-            </w:rPr>
-            <w:t>11.4 Fabric CA</w:t>
-          </w:r>
-          <w:r>
-            <w:tab/>
-          </w:r>
-          <w:r>
-            <w:fldChar w:fldCharType="begin"/>
-          </w:r>
-          <w:r>
-            <w:instrText xml:space="preserve"> PAGEREF _Toc1302 </w:instrText>
-          </w:r>
-          <w:r>
-            <w:fldChar w:fldCharType="separate"/>
-          </w:r>
-          <w:r>
-            <w:t>31</w:t>
-          </w:r>
-          <w:r>
-            <w:fldChar w:fldCharType="end"/>
-          </w:r>
-          <w:r>
-            <w:fldChar w:fldCharType="end"/>
-          </w:r>
-        </w:p>
-        <w:p>
-          <w:pPr>
-            <w:pStyle w:val="8"/>
-            <w:tabs>
-              <w:tab w:val="right" w:leader="dot" w:pos="8306"/>
-            </w:tabs>
-          </w:pPr>
-          <w:r>
-            <w:fldChar w:fldCharType="begin"/>
-          </w:r>
-          <w:r>
-            <w:instrText xml:space="preserve"> HYPERLINK \l _Toc1856 </w:instrText>
+            <w:instrText xml:space="preserve"> HYPERLINK \l _Toc28429 </w:instrText>
           </w:r>
           <w:r>
             <w:fldChar w:fldCharType="separate"/>
@@ -4716,13 +4266,13 @@
             <w:fldChar w:fldCharType="begin"/>
           </w:r>
           <w:r>
-            <w:instrText xml:space="preserve"> PAGEREF _Toc1856 </w:instrText>
+            <w:instrText xml:space="preserve"> PAGEREF _Toc28429 </w:instrText>
           </w:r>
           <w:r>
             <w:fldChar w:fldCharType="separate"/>
           </w:r>
           <w:r>
-            <w:t>31</w:t>
+            <w:t>41</w:t>
           </w:r>
           <w:r>
             <w:fldChar w:fldCharType="end"/>
@@ -4813,7 +4363,7 @@
           <w:lang w:val="en-US" w:eastAsia="zh-CN"/>
         </w:rPr>
       </w:pPr>
-      <w:bookmarkStart w:id="0" w:name="_Toc11533"/>
+      <w:bookmarkStart w:id="0" w:name="_Toc16785"/>
       <w:r>
         <w:rPr>
           <w:rFonts w:hint="eastAsia"/>
@@ -5086,7 +4636,7 @@
           <w:lang w:val="en-US" w:eastAsia="zh-CN"/>
         </w:rPr>
       </w:pPr>
-      <w:bookmarkStart w:id="2" w:name="_Toc29702"/>
+      <w:bookmarkStart w:id="2" w:name="_Toc18591"/>
       <w:r>
         <w:rPr>
           <w:rFonts w:hint="eastAsia"/>
@@ -5402,7 +4952,7 @@
           <w:lang w:val="en-US" w:eastAsia="zh-CN"/>
         </w:rPr>
       </w:pPr>
-      <w:bookmarkStart w:id="3" w:name="_Toc6331"/>
+      <w:bookmarkStart w:id="3" w:name="_Toc32515"/>
       <w:r>
         <w:rPr>
           <w:rFonts w:hint="eastAsia"/>
@@ -5832,7 +5382,7 @@
           <w:lang w:val="en-US" w:eastAsia="zh-CN"/>
         </w:rPr>
       </w:pPr>
-      <w:bookmarkStart w:id="4" w:name="_Toc19120"/>
+      <w:bookmarkStart w:id="4" w:name="_Toc7201"/>
       <w:r>
         <w:rPr>
           <w:rFonts w:hint="eastAsia"/>
@@ -6119,7 +5669,7 @@
           <w:lang w:val="en-US" w:eastAsia="zh-CN"/>
         </w:rPr>
       </w:pPr>
-      <w:bookmarkStart w:id="5" w:name="_Toc28098"/>
+      <w:bookmarkStart w:id="5" w:name="_Toc23315"/>
       <w:r>
         <w:rPr>
           <w:rFonts w:hint="eastAsia"/>
@@ -6539,7 +6089,7 @@
           <w:lang w:val="en-US" w:eastAsia="zh-CN"/>
         </w:rPr>
       </w:pPr>
-      <w:bookmarkStart w:id="6" w:name="_Toc20006"/>
+      <w:bookmarkStart w:id="6" w:name="_Toc5578"/>
       <w:r>
         <w:rPr>
           <w:rFonts w:hint="eastAsia"/>
@@ -6949,7 +6499,7 @@
           <w:lang w:val="en-US" w:eastAsia="zh-CN"/>
         </w:rPr>
       </w:pPr>
-      <w:bookmarkStart w:id="7" w:name="_Toc13025"/>
+      <w:bookmarkStart w:id="7" w:name="_Toc4015"/>
       <w:r>
         <w:rPr>
           <w:rFonts w:hint="eastAsia"/>
@@ -7755,7 +7305,7 @@
           <w:lang w:val="en-US" w:eastAsia="zh-CN"/>
         </w:rPr>
       </w:pPr>
-      <w:bookmarkStart w:id="8" w:name="_Toc2800"/>
+      <w:bookmarkStart w:id="8" w:name="_Toc12752"/>
       <w:r>
         <w:rPr>
           <w:rFonts w:hint="eastAsia"/>
@@ -8081,7 +7631,7 @@
           <w:lang w:val="en-US" w:eastAsia="zh-CN"/>
         </w:rPr>
       </w:pPr>
-      <w:bookmarkStart w:id="9" w:name="_Toc26674"/>
+      <w:bookmarkStart w:id="9" w:name="_Toc12848"/>
       <w:r>
         <w:rPr>
           <w:rFonts w:hint="eastAsia"/>
@@ -8396,7 +7946,7 @@
           <w:lang w:val="en-US" w:eastAsia="zh-CN"/>
         </w:rPr>
       </w:pPr>
-      <w:bookmarkStart w:id="10" w:name="_Toc30606"/>
+      <w:bookmarkStart w:id="10" w:name="_Toc31293"/>
       <w:r>
         <w:rPr>
           <w:rFonts w:hint="eastAsia"/>
@@ -8904,7 +8454,7 @@
           <w:lang w:val="en-US" w:eastAsia="zh-CN"/>
         </w:rPr>
       </w:pPr>
-      <w:bookmarkStart w:id="11" w:name="_Toc3522"/>
+      <w:bookmarkStart w:id="11" w:name="_Toc3642"/>
       <w:r>
         <w:rPr>
           <w:rFonts w:hint="eastAsia"/>
@@ -9004,7 +8554,7 @@
           <w:lang w:val="en-US" w:eastAsia="zh-CN"/>
         </w:rPr>
       </w:pPr>
-      <w:bookmarkStart w:id="12" w:name="_Toc4415"/>
+      <w:bookmarkStart w:id="12" w:name="_Toc30402"/>
       <w:r>
         <w:rPr>
           <w:rFonts w:hint="eastAsia"/>
@@ -9220,7 +8770,7 @@
           <w:lang w:val="en-US" w:eastAsia="zh-CN"/>
         </w:rPr>
       </w:pPr>
-      <w:bookmarkStart w:id="14" w:name="_Toc15280"/>
+      <w:bookmarkStart w:id="14" w:name="_Toc21723"/>
       <w:r>
         <w:rPr>
           <w:rFonts w:hint="eastAsia"/>
@@ -9284,7 +8834,7 @@
           <w:lang w:val="en-US" w:eastAsia="zh-CN"/>
         </w:rPr>
       </w:pPr>
-      <w:bookmarkStart w:id="15" w:name="_Toc18453"/>
+      <w:bookmarkStart w:id="15" w:name="_Toc9197"/>
       <w:r>
         <w:rPr>
           <w:rFonts w:hint="eastAsia"/>
@@ -9486,7 +9036,7 @@
           <w:lang w:val="en-US" w:eastAsia="zh-CN"/>
         </w:rPr>
       </w:pPr>
-      <w:bookmarkStart w:id="16" w:name="_Toc16491"/>
+      <w:bookmarkStart w:id="16" w:name="_Toc10581"/>
       <w:r>
         <w:rPr>
           <w:rFonts w:hint="eastAsia"/>
@@ -10001,7 +9551,7 @@
           <w:lang w:val="en-US" w:eastAsia="zh-CN"/>
         </w:rPr>
       </w:pPr>
-      <w:bookmarkStart w:id="18" w:name="_Toc31943"/>
+      <w:bookmarkStart w:id="18" w:name="_Toc30006"/>
       <w:r>
         <w:rPr>
           <w:rFonts w:hint="eastAsia"/>
@@ -10772,7 +10322,7 @@
           <w:lang w:val="en-US" w:eastAsia="zh-CN"/>
         </w:rPr>
       </w:pPr>
-      <w:bookmarkStart w:id="19" w:name="_Toc7631"/>
+      <w:bookmarkStart w:id="19" w:name="_Toc8562"/>
       <w:r>
         <w:rPr>
           <w:rFonts w:hint="eastAsia"/>
@@ -11428,7 +10978,7 @@
           <w:lang w:val="en-US" w:eastAsia="zh-CN"/>
         </w:rPr>
       </w:pPr>
-      <w:bookmarkStart w:id="20" w:name="_Toc9681"/>
+      <w:bookmarkStart w:id="20" w:name="_Toc16532"/>
       <w:r>
         <w:rPr>
           <w:rFonts w:hint="eastAsia"/>
@@ -12544,7 +12094,7 @@
           <w:lang w:val="en-US" w:eastAsia="zh-CN"/>
         </w:rPr>
       </w:pPr>
-      <w:bookmarkStart w:id="21" w:name="_Toc17450"/>
+      <w:bookmarkStart w:id="21" w:name="_Toc15708"/>
       <w:r>
         <w:rPr>
           <w:rFonts w:hint="eastAsia"/>
@@ -12730,12 +12280,6 @@
             <w:insideV w:val="single" w:color="auto" w:sz="4" w:space="0"/>
           </w:tblBorders>
           <w:tblLayout w:type="fixed"/>
-          <w:tblCellMar>
-            <w:top w:w="0" w:type="dxa"/>
-            <w:left w:w="108" w:type="dxa"/>
-            <w:bottom w:w="0" w:type="dxa"/>
-            <w:right w:w="108" w:type="dxa"/>
-          </w:tblCellMar>
         </w:tblPrEx>
         <w:tc>
           <w:tcPr>
@@ -14385,12 +13929,6 @@
             <w:insideV w:val="single" w:color="auto" w:sz="4" w:space="0"/>
           </w:tblBorders>
           <w:tblLayout w:type="fixed"/>
-          <w:tblCellMar>
-            <w:top w:w="0" w:type="dxa"/>
-            <w:left w:w="108" w:type="dxa"/>
-            <w:bottom w:w="0" w:type="dxa"/>
-            <w:right w:w="108" w:type="dxa"/>
-          </w:tblCellMar>
         </w:tblPrEx>
         <w:tc>
           <w:tcPr>
@@ -14584,7 +14122,7 @@
           <w:lang w:val="en-US" w:eastAsia="zh-CN"/>
         </w:rPr>
       </w:pPr>
-      <w:bookmarkStart w:id="23" w:name="_Toc7915"/>
+      <w:bookmarkStart w:id="23" w:name="_Toc10088"/>
       <w:r>
         <w:rPr>
           <w:rFonts w:hint="eastAsia"/>
@@ -15080,7 +14618,7 @@
           <w:lang w:val="en-US" w:eastAsia="zh-CN"/>
         </w:rPr>
       </w:pPr>
-      <w:bookmarkStart w:id="24" w:name="_Toc8823"/>
+      <w:bookmarkStart w:id="24" w:name="_Toc15179"/>
       <w:r>
         <w:rPr>
           <w:rFonts w:hint="eastAsia"/>
@@ -15238,7 +14776,7 @@
           <w:lang w:val="en-US" w:eastAsia="zh-CN"/>
         </w:rPr>
       </w:pPr>
-      <w:bookmarkStart w:id="25" w:name="_Toc31963"/>
+      <w:bookmarkStart w:id="25" w:name="_Toc28668"/>
       <w:r>
         <w:rPr>
           <w:rFonts w:hint="eastAsia"/>
@@ -15264,7 +14802,7 @@
           <w:lang w:val="en-US" w:eastAsia="zh-CN"/>
         </w:rPr>
       </w:pPr>
-      <w:bookmarkStart w:id="26" w:name="_Toc7495"/>
+      <w:bookmarkStart w:id="26" w:name="_Toc3464"/>
       <w:r>
         <w:rPr>
           <w:rFonts w:hint="eastAsia"/>
@@ -15290,7 +14828,7 @@
           <w:lang w:val="en-US" w:eastAsia="zh-CN"/>
         </w:rPr>
       </w:pPr>
-      <w:bookmarkStart w:id="27" w:name="_Toc20779"/>
+      <w:bookmarkStart w:id="27" w:name="_Toc7162"/>
       <w:r>
         <w:rPr>
           <w:rFonts w:hint="eastAsia"/>
@@ -15316,7 +14854,7 @@
           <w:lang w:val="en-US" w:eastAsia="zh-CN"/>
         </w:rPr>
       </w:pPr>
-      <w:bookmarkStart w:id="28" w:name="_Toc19000"/>
+      <w:bookmarkStart w:id="28" w:name="_Toc11665"/>
       <w:r>
         <w:rPr>
           <w:rFonts w:hint="eastAsia"/>
@@ -15342,7 +14880,7 @@
           <w:lang w:val="en-US" w:eastAsia="zh-CN"/>
         </w:rPr>
       </w:pPr>
-      <w:bookmarkStart w:id="29" w:name="_Toc25682"/>
+      <w:bookmarkStart w:id="29" w:name="_Toc11130"/>
       <w:r>
         <w:rPr>
           <w:rFonts w:hint="eastAsia"/>
@@ -15368,7 +14906,7 @@
           <w:lang w:val="en-US" w:eastAsia="zh-CN"/>
         </w:rPr>
       </w:pPr>
-      <w:bookmarkStart w:id="30" w:name="_Toc31727"/>
+      <w:bookmarkStart w:id="30" w:name="_Toc7526"/>
       <w:r>
         <w:rPr>
           <w:rFonts w:hint="eastAsia"/>
@@ -15394,7 +14932,7 @@
           <w:lang w:val="en-US" w:eastAsia="zh-CN"/>
         </w:rPr>
       </w:pPr>
-      <w:bookmarkStart w:id="31" w:name="_Toc25160"/>
+      <w:bookmarkStart w:id="31" w:name="_Toc14744"/>
       <w:r>
         <w:rPr>
           <w:rFonts w:hint="eastAsia"/>
@@ -15420,7 +14958,7 @@
           <w:lang w:val="en-US" w:eastAsia="zh-CN"/>
         </w:rPr>
       </w:pPr>
-      <w:bookmarkStart w:id="32" w:name="_Toc19167"/>
+      <w:bookmarkStart w:id="32" w:name="_Toc12366"/>
       <w:r>
         <w:rPr>
           <w:rFonts w:hint="eastAsia"/>
@@ -15446,7 +14984,7 @@
           <w:lang w:val="en-US" w:eastAsia="zh-CN"/>
         </w:rPr>
       </w:pPr>
-      <w:bookmarkStart w:id="33" w:name="_Toc5283"/>
+      <w:bookmarkStart w:id="33" w:name="_Toc18104"/>
       <w:r>
         <w:rPr>
           <w:rFonts w:hint="eastAsia"/>
@@ -15480,7 +15018,7 @@
           <w:lang w:val="en-US" w:eastAsia="zh-CN"/>
         </w:rPr>
       </w:pPr>
-      <w:bookmarkStart w:id="34" w:name="_Toc26993"/>
+      <w:bookmarkStart w:id="34" w:name="_Toc16008"/>
       <w:r>
         <w:rPr>
           <w:rFonts w:hint="eastAsia"/>
@@ -15537,7 +15075,7 @@
           <w:lang w:val="en-US" w:eastAsia="zh-CN"/>
         </w:rPr>
       </w:pPr>
-      <w:bookmarkStart w:id="36" w:name="_Toc24233"/>
+      <w:bookmarkStart w:id="36" w:name="_Toc26076"/>
       <w:r>
         <w:rPr>
           <w:rFonts w:hint="eastAsia"/>
@@ -15611,7 +15149,7 @@
           <w:lang w:val="en-US" w:eastAsia="zh-CN"/>
         </w:rPr>
       </w:pPr>
-      <w:bookmarkStart w:id="37" w:name="_Toc17991"/>
+      <w:bookmarkStart w:id="37" w:name="_Toc17352"/>
       <w:r>
         <w:rPr>
           <w:rFonts w:hint="eastAsia"/>
@@ -15629,7 +15167,7 @@
           <w:lang w:val="en-US" w:eastAsia="zh-CN"/>
         </w:rPr>
       </w:pPr>
-      <w:bookmarkStart w:id="38" w:name="_Toc4871"/>
+      <w:bookmarkStart w:id="38" w:name="_Toc28088"/>
       <w:r>
         <w:rPr>
           <w:rFonts w:hint="eastAsia"/>
@@ -15655,7 +15193,7 @@
           <w:lang w:val="en-US" w:eastAsia="zh-CN"/>
         </w:rPr>
       </w:pPr>
-      <w:bookmarkStart w:id="39" w:name="_Toc21933"/>
+      <w:bookmarkStart w:id="39" w:name="_Toc9850"/>
       <w:r>
         <w:rPr>
           <w:rFonts w:hint="eastAsia"/>
@@ -15681,7 +15219,7 @@
           <w:lang w:val="en-US" w:eastAsia="zh-CN"/>
         </w:rPr>
       </w:pPr>
-      <w:bookmarkStart w:id="40" w:name="_Toc14334"/>
+      <w:bookmarkStart w:id="40" w:name="_Toc4975"/>
       <w:r>
         <w:rPr>
           <w:rFonts w:hint="eastAsia"/>
@@ -15707,7 +15245,7 @@
           <w:lang w:val="en-US" w:eastAsia="zh-CN"/>
         </w:rPr>
       </w:pPr>
-      <w:bookmarkStart w:id="41" w:name="_Toc25458"/>
+      <w:bookmarkStart w:id="41" w:name="_Toc5649"/>
       <w:r>
         <w:rPr>
           <w:rFonts w:hint="eastAsia"/>
@@ -15733,7 +15271,7 @@
           <w:lang w:val="en-US" w:eastAsia="zh-CN"/>
         </w:rPr>
       </w:pPr>
-      <w:bookmarkStart w:id="42" w:name="_Toc13901"/>
+      <w:bookmarkStart w:id="42" w:name="_Toc17430"/>
       <w:r>
         <w:rPr>
           <w:rFonts w:hint="eastAsia"/>
@@ -15759,7 +15297,7 @@
           <w:lang w:val="en-US" w:eastAsia="zh-CN"/>
         </w:rPr>
       </w:pPr>
-      <w:bookmarkStart w:id="43" w:name="_Toc6344"/>
+      <w:bookmarkStart w:id="43" w:name="_Toc8439"/>
       <w:r>
         <w:rPr>
           <w:rFonts w:hint="eastAsia"/>
@@ -15785,7 +15323,7 @@
           <w:lang w:val="en-US" w:eastAsia="zh-CN"/>
         </w:rPr>
       </w:pPr>
-      <w:bookmarkStart w:id="44" w:name="_Toc4131"/>
+      <w:bookmarkStart w:id="44" w:name="_Toc31602"/>
       <w:r>
         <w:rPr>
           <w:rFonts w:hint="eastAsia"/>
@@ -15811,7 +15349,7 @@
           <w:lang w:val="en-US" w:eastAsia="zh-CN"/>
         </w:rPr>
       </w:pPr>
-      <w:bookmarkStart w:id="45" w:name="_Toc32216"/>
+      <w:bookmarkStart w:id="45" w:name="_Toc26330"/>
       <w:r>
         <w:rPr>
           <w:rFonts w:hint="eastAsia"/>
@@ -15837,7 +15375,7 @@
           <w:lang w:val="en-US" w:eastAsia="zh-CN"/>
         </w:rPr>
       </w:pPr>
-      <w:bookmarkStart w:id="46" w:name="_Toc26841"/>
+      <w:bookmarkStart w:id="46" w:name="_Toc2446"/>
       <w:r>
         <w:rPr>
           <w:rFonts w:hint="eastAsia"/>
@@ -15863,7 +15401,7 @@
           <w:lang w:val="en-US" w:eastAsia="zh-CN"/>
         </w:rPr>
       </w:pPr>
-      <w:bookmarkStart w:id="47" w:name="_Toc15653"/>
+      <w:bookmarkStart w:id="47" w:name="_Toc12893"/>
       <w:r>
         <w:rPr>
           <w:rFonts w:hint="eastAsia"/>
@@ -15889,7 +15427,7 @@
           <w:lang w:val="en-US" w:eastAsia="zh-CN"/>
         </w:rPr>
       </w:pPr>
-      <w:bookmarkStart w:id="48" w:name="_Toc11079"/>
+      <w:bookmarkStart w:id="48" w:name="_Toc1564"/>
       <w:r>
         <w:rPr>
           <w:rFonts w:hint="eastAsia"/>
@@ -15939,7 +15477,7 @@
           <w:lang w:val="en-US" w:eastAsia="zh-CN"/>
         </w:rPr>
       </w:pPr>
-      <w:bookmarkStart w:id="49" w:name="_Toc24319"/>
+      <w:bookmarkStart w:id="49" w:name="_Toc23944"/>
       <w:r>
         <w:rPr>
           <w:rFonts w:hint="eastAsia"/>
@@ -15957,7 +15495,7 @@
           <w:lang w:val="en-US" w:eastAsia="zh-CN"/>
         </w:rPr>
       </w:pPr>
-      <w:bookmarkStart w:id="50" w:name="_Toc19437"/>
+      <w:bookmarkStart w:id="50" w:name="_Toc26557"/>
       <w:r>
         <w:rPr>
           <w:rFonts w:hint="eastAsia"/>
@@ -15983,7 +15521,7 @@
           <w:lang w:val="en-US" w:eastAsia="zh-CN"/>
         </w:rPr>
       </w:pPr>
-      <w:bookmarkStart w:id="51" w:name="_Toc9617"/>
+      <w:bookmarkStart w:id="51" w:name="_Toc15967"/>
       <w:r>
         <w:rPr>
           <w:rFonts w:hint="eastAsia"/>
@@ -16009,7 +15547,7 @@
           <w:lang w:val="en-US" w:eastAsia="zh-CN"/>
         </w:rPr>
       </w:pPr>
-      <w:bookmarkStart w:id="52" w:name="_Toc19789"/>
+      <w:bookmarkStart w:id="52" w:name="_Toc9892"/>
       <w:r>
         <w:rPr>
           <w:rFonts w:hint="eastAsia"/>
@@ -16035,7 +15573,7 @@
           <w:lang w:val="en-US" w:eastAsia="zh-CN"/>
         </w:rPr>
       </w:pPr>
-      <w:bookmarkStart w:id="53" w:name="_Toc13900"/>
+      <w:bookmarkStart w:id="53" w:name="_Toc1418"/>
       <w:r>
         <w:rPr>
           <w:rFonts w:hint="eastAsia"/>
@@ -16061,7 +15599,7 @@
           <w:lang w:val="en-US" w:eastAsia="zh-CN"/>
         </w:rPr>
       </w:pPr>
-      <w:bookmarkStart w:id="54" w:name="_Toc8231"/>
+      <w:bookmarkStart w:id="54" w:name="_Toc19756"/>
       <w:r>
         <w:rPr>
           <w:rFonts w:hint="eastAsia"/>
@@ -16087,7 +15625,7 @@
           <w:lang w:val="en-US" w:eastAsia="zh-CN"/>
         </w:rPr>
       </w:pPr>
-      <w:bookmarkStart w:id="55" w:name="_Toc25534"/>
+      <w:bookmarkStart w:id="55" w:name="_Toc1786"/>
       <w:r>
         <w:rPr>
           <w:rFonts w:hint="eastAsia"/>
@@ -16113,7 +15651,7 @@
           <w:lang w:val="en-US" w:eastAsia="zh-CN"/>
         </w:rPr>
       </w:pPr>
-      <w:bookmarkStart w:id="56" w:name="_Toc1650"/>
+      <w:bookmarkStart w:id="56" w:name="_Toc11873"/>
       <w:r>
         <w:rPr>
           <w:rFonts w:hint="eastAsia"/>
@@ -16139,7 +15677,7 @@
           <w:lang w:val="en-US" w:eastAsia="zh-CN"/>
         </w:rPr>
       </w:pPr>
-      <w:bookmarkStart w:id="57" w:name="_Toc17177"/>
+      <w:bookmarkStart w:id="57" w:name="_Toc25833"/>
       <w:r>
         <w:rPr>
           <w:rFonts w:hint="eastAsia"/>
@@ -16165,7 +15703,7 @@
           <w:lang w:val="en-US" w:eastAsia="zh-CN"/>
         </w:rPr>
       </w:pPr>
-      <w:bookmarkStart w:id="58" w:name="_Toc5963"/>
+      <w:bookmarkStart w:id="58" w:name="_Toc31114"/>
       <w:r>
         <w:rPr>
           <w:rFonts w:hint="eastAsia"/>
@@ -16191,7 +15729,7 @@
           <w:lang w:val="en-US" w:eastAsia="zh-CN"/>
         </w:rPr>
       </w:pPr>
-      <w:bookmarkStart w:id="59" w:name="_Toc21235"/>
+      <w:bookmarkStart w:id="59" w:name="_Toc6058"/>
       <w:r>
         <w:rPr>
           <w:rFonts w:hint="eastAsia"/>
@@ -16217,7 +15755,7 @@
           <w:lang w:val="en-US" w:eastAsia="zh-CN"/>
         </w:rPr>
       </w:pPr>
-      <w:bookmarkStart w:id="60" w:name="_Toc13105"/>
+      <w:bookmarkStart w:id="60" w:name="_Toc23344"/>
       <w:r>
         <w:rPr>
           <w:rFonts w:hint="eastAsia"/>
@@ -16259,7 +15797,7 @@
           <w:lang w:val="en-US" w:eastAsia="zh-CN"/>
         </w:rPr>
       </w:pPr>
-      <w:bookmarkStart w:id="61" w:name="_Toc25864"/>
+      <w:bookmarkStart w:id="61" w:name="_Toc24864"/>
       <w:r>
         <w:rPr>
           <w:rFonts w:hint="eastAsia"/>
@@ -16284,7 +15822,7 @@
           <w:lang w:val="en-US" w:eastAsia="zh-CN"/>
         </w:rPr>
       </w:pPr>
-      <w:bookmarkStart w:id="62" w:name="_Toc29507"/>
+      <w:bookmarkStart w:id="62" w:name="_Toc7993"/>
       <w:r>
         <w:rPr>
           <w:rFonts w:hint="eastAsia"/>
@@ -16310,7 +15848,7 @@
           <w:lang w:val="en-US" w:eastAsia="zh-CN"/>
         </w:rPr>
       </w:pPr>
-      <w:bookmarkStart w:id="63" w:name="_Toc19201"/>
+      <w:bookmarkStart w:id="63" w:name="_Toc28893"/>
       <w:r>
         <w:rPr>
           <w:rFonts w:hint="eastAsia"/>
@@ -16336,7 +15874,7 @@
           <w:lang w:val="en-US" w:eastAsia="zh-CN"/>
         </w:rPr>
       </w:pPr>
-      <w:bookmarkStart w:id="64" w:name="_Toc13156"/>
+      <w:bookmarkStart w:id="64" w:name="_Toc9494"/>
       <w:r>
         <w:rPr>
           <w:rFonts w:hint="eastAsia"/>
@@ -16362,7 +15900,7 @@
           <w:lang w:val="en-US" w:eastAsia="zh-CN"/>
         </w:rPr>
       </w:pPr>
-      <w:bookmarkStart w:id="65" w:name="_Toc1686"/>
+      <w:bookmarkStart w:id="65" w:name="_Toc26159"/>
       <w:r>
         <w:rPr>
           <w:rFonts w:hint="eastAsia"/>
@@ -16388,7 +15926,7 @@
           <w:lang w:val="en-US" w:eastAsia="zh-CN"/>
         </w:rPr>
       </w:pPr>
-      <w:bookmarkStart w:id="66" w:name="_Toc5732"/>
+      <w:bookmarkStart w:id="66" w:name="_Toc15885"/>
       <w:r>
         <w:rPr>
           <w:rFonts w:hint="eastAsia"/>
@@ -16414,7 +15952,7 @@
           <w:lang w:val="en-US" w:eastAsia="zh-CN"/>
         </w:rPr>
       </w:pPr>
-      <w:bookmarkStart w:id="67" w:name="_Toc32633"/>
+      <w:bookmarkStart w:id="67" w:name="_Toc1960"/>
       <w:r>
         <w:rPr>
           <w:rFonts w:hint="eastAsia"/>
@@ -16440,7 +15978,7 @@
           <w:lang w:val="en-US" w:eastAsia="zh-CN"/>
         </w:rPr>
       </w:pPr>
-      <w:bookmarkStart w:id="68" w:name="_Toc7339"/>
+      <w:bookmarkStart w:id="68" w:name="_Toc3878"/>
       <w:r>
         <w:rPr>
           <w:rFonts w:hint="eastAsia"/>
@@ -16466,7 +16004,7 @@
           <w:lang w:val="en-US" w:eastAsia="zh-CN"/>
         </w:rPr>
       </w:pPr>
-      <w:bookmarkStart w:id="69" w:name="_Toc5619"/>
+      <w:bookmarkStart w:id="69" w:name="_Toc1003"/>
       <w:r>
         <w:rPr>
           <w:rFonts w:hint="eastAsia"/>
@@ -16492,7 +16030,7 @@
           <w:lang w:val="en-US" w:eastAsia="zh-CN"/>
         </w:rPr>
       </w:pPr>
-      <w:bookmarkStart w:id="70" w:name="_Toc26867"/>
+      <w:bookmarkStart w:id="70" w:name="_Toc6992"/>
       <w:r>
         <w:rPr>
           <w:rFonts w:hint="eastAsia"/>
@@ -16518,7 +16056,7 @@
           <w:lang w:val="en-US" w:eastAsia="zh-CN"/>
         </w:rPr>
       </w:pPr>
-      <w:bookmarkStart w:id="71" w:name="_Toc24348"/>
+      <w:bookmarkStart w:id="71" w:name="_Toc28089"/>
       <w:r>
         <w:rPr>
           <w:rFonts w:hint="eastAsia"/>
@@ -16544,7 +16082,7 @@
           <w:lang w:val="en-US" w:eastAsia="zh-CN"/>
         </w:rPr>
       </w:pPr>
-      <w:bookmarkStart w:id="72" w:name="_Toc27665"/>
+      <w:bookmarkStart w:id="72" w:name="_Toc32677"/>
       <w:r>
         <w:rPr>
           <w:rFonts w:hint="eastAsia"/>
@@ -16570,7 +16108,7 @@
           <w:lang w:val="en-US" w:eastAsia="zh-CN"/>
         </w:rPr>
       </w:pPr>
-      <w:bookmarkStart w:id="73" w:name="_Toc17"/>
+      <w:bookmarkStart w:id="73" w:name="_Toc30104"/>
       <w:r>
         <w:rPr>
           <w:rFonts w:hint="eastAsia"/>
@@ -16602,7 +16140,7 @@
         </w:rPr>
         <w:t xml:space="preserve"> </w:t>
       </w:r>
-      <w:bookmarkStart w:id="74" w:name="_Toc14312"/>
+      <w:bookmarkStart w:id="74" w:name="_Toc31497"/>
       <w:r>
         <w:rPr>
           <w:rFonts w:hint="eastAsia"/>
@@ -16628,7 +16166,7 @@
           <w:lang w:val="en-US" w:eastAsia="zh-CN"/>
         </w:rPr>
       </w:pPr>
-      <w:bookmarkStart w:id="75" w:name="_Toc1939"/>
+      <w:bookmarkStart w:id="75" w:name="_Toc13709"/>
       <w:r>
         <w:rPr>
           <w:rFonts w:hint="eastAsia"/>
@@ -16654,7 +16192,7 @@
           <w:lang w:val="en-US" w:eastAsia="zh-CN"/>
         </w:rPr>
       </w:pPr>
-      <w:bookmarkStart w:id="76" w:name="_Toc31469"/>
+      <w:bookmarkStart w:id="76" w:name="_Toc25453"/>
       <w:r>
         <w:rPr>
           <w:rFonts w:hint="eastAsia"/>
@@ -16680,7 +16218,7 @@
           <w:lang w:val="en-US" w:eastAsia="zh-CN"/>
         </w:rPr>
       </w:pPr>
-      <w:bookmarkStart w:id="77" w:name="_Toc25082"/>
+      <w:bookmarkStart w:id="77" w:name="_Toc18361"/>
       <w:r>
         <w:rPr>
           <w:rFonts w:hint="eastAsia"/>
@@ -16706,7 +16244,7 @@
           <w:lang w:val="en-US" w:eastAsia="zh-CN"/>
         </w:rPr>
       </w:pPr>
-      <w:bookmarkStart w:id="78" w:name="_Toc28913"/>
+      <w:bookmarkStart w:id="78" w:name="_Toc32381"/>
       <w:r>
         <w:rPr>
           <w:rFonts w:hint="eastAsia"/>
@@ -16732,7 +16270,7 @@
           <w:lang w:val="en-US" w:eastAsia="zh-CN"/>
         </w:rPr>
       </w:pPr>
-      <w:bookmarkStart w:id="79" w:name="_Toc8545"/>
+      <w:bookmarkStart w:id="79" w:name="_Toc26339"/>
       <w:r>
         <w:rPr>
           <w:rFonts w:hint="eastAsia"/>
@@ -16758,7 +16296,7 @@
           <w:lang w:val="en-US" w:eastAsia="zh-CN"/>
         </w:rPr>
       </w:pPr>
-      <w:bookmarkStart w:id="80" w:name="_Toc15111"/>
+      <w:bookmarkStart w:id="80" w:name="_Toc8335"/>
       <w:r>
         <w:rPr>
           <w:rFonts w:hint="eastAsia"/>
@@ -16784,7 +16322,7 @@
           <w:lang w:val="en-US" w:eastAsia="zh-CN"/>
         </w:rPr>
       </w:pPr>
-      <w:bookmarkStart w:id="81" w:name="_Toc25704"/>
+      <w:bookmarkStart w:id="81" w:name="_Toc4135"/>
       <w:r>
         <w:rPr>
           <w:rFonts w:hint="eastAsia"/>
@@ -16810,7 +16348,7 @@
           <w:lang w:val="en-US" w:eastAsia="zh-CN"/>
         </w:rPr>
       </w:pPr>
-      <w:bookmarkStart w:id="82" w:name="_Toc24506"/>
+      <w:bookmarkStart w:id="82" w:name="_Toc19447"/>
       <w:r>
         <w:rPr>
           <w:rFonts w:hint="eastAsia"/>
@@ -16836,7 +16374,7 @@
           <w:lang w:val="en-US" w:eastAsia="zh-CN"/>
         </w:rPr>
       </w:pPr>
-      <w:bookmarkStart w:id="83" w:name="_Toc14357"/>
+      <w:bookmarkStart w:id="83" w:name="_Toc6000"/>
       <w:r>
         <w:rPr>
           <w:rFonts w:hint="eastAsia"/>
@@ -16862,7 +16400,7 @@
           <w:lang w:val="en-US" w:eastAsia="zh-CN"/>
         </w:rPr>
       </w:pPr>
-      <w:bookmarkStart w:id="84" w:name="_Toc32252"/>
+      <w:bookmarkStart w:id="84" w:name="_Toc7228"/>
       <w:r>
         <w:rPr>
           <w:rFonts w:hint="eastAsia"/>
@@ -16888,7 +16426,7 @@
           <w:lang w:val="en-US" w:eastAsia="zh-CN"/>
         </w:rPr>
       </w:pPr>
-      <w:bookmarkStart w:id="85" w:name="_Toc30095"/>
+      <w:bookmarkStart w:id="85" w:name="_Toc27745"/>
       <w:r>
         <w:rPr>
           <w:rFonts w:hint="eastAsia"/>
@@ -16930,7 +16468,7 @@
           <w:lang w:val="en-US" w:eastAsia="zh-CN"/>
         </w:rPr>
       </w:pPr>
-      <w:bookmarkStart w:id="86" w:name="_Toc20588"/>
+      <w:bookmarkStart w:id="86" w:name="_Toc25541"/>
       <w:r>
         <w:rPr>
           <w:rFonts w:hint="eastAsia"/>
@@ -16963,7 +16501,7 @@
           <w:lang w:val="en-US" w:eastAsia="zh-CN"/>
         </w:rPr>
       </w:pPr>
-      <w:bookmarkStart w:id="87" w:name="_Toc25284"/>
+      <w:bookmarkStart w:id="87" w:name="_Toc31700"/>
       <w:r>
         <w:rPr>
           <w:rFonts w:hint="eastAsia"/>
@@ -17004,7 +16542,7 @@
           <w:lang w:val="en-US" w:eastAsia="zh-CN"/>
         </w:rPr>
       </w:pPr>
-      <w:bookmarkStart w:id="88" w:name="_Toc19428"/>
+      <w:bookmarkStart w:id="88" w:name="_Toc22502"/>
       <w:r>
         <w:rPr>
           <w:rFonts w:hint="eastAsia"/>
@@ -17046,7 +16584,7 @@
           <w:lang w:val="en-US" w:eastAsia="zh-CN"/>
         </w:rPr>
       </w:pPr>
-      <w:bookmarkStart w:id="89" w:name="_Toc4026"/>
+      <w:bookmarkStart w:id="89" w:name="_Toc14883"/>
       <w:r>
         <w:rPr>
           <w:rFonts w:hint="eastAsia"/>
@@ -17065,7 +16603,7 @@
         </w:rPr>
       </w:pPr>
       <w:bookmarkStart w:id="90" w:name="OLE_LINK9"/>
-      <w:bookmarkStart w:id="91" w:name="_Toc7608"/>
+      <w:bookmarkStart w:id="91" w:name="_Toc18051"/>
       <w:r>
         <w:rPr>
           <w:rFonts w:hint="eastAsia"/>
@@ -17121,12 +16659,6 @@
             <w:insideV w:val="single" w:color="auto" w:sz="4" w:space="0"/>
           </w:tblBorders>
           <w:tblLayout w:type="fixed"/>
-          <w:tblCellMar>
-            <w:top w:w="0" w:type="dxa"/>
-            <w:left w:w="108" w:type="dxa"/>
-            <w:bottom w:w="0" w:type="dxa"/>
-            <w:right w:w="108" w:type="dxa"/>
-          </w:tblCellMar>
         </w:tblPrEx>
         <w:tc>
           <w:tcPr>
@@ -20789,14 +20321,19 @@
     <w:p>
       <w:pPr>
         <w:pStyle w:val="7"/>
-        <w:rPr>
-          <w:rFonts w:hint="eastAsia"/>
-          <w:lang w:val="en-US" w:eastAsia="zh-CN"/>
-        </w:rPr>
-      </w:pPr>
-      <w:r>
-        <w:rPr>
-          <w:rFonts w:hint="eastAsia"/>
+        <w:ind w:left="0" w:leftChars="0" w:firstLine="0" w:firstLineChars="0"/>
+        <w:rPr>
+          <w:rFonts w:hint="eastAsia"/>
+          <w:sz w:val="15"/>
+          <w:szCs w:val="15"/>
+          <w:lang w:val="en-US" w:eastAsia="zh-CN"/>
+        </w:rPr>
+      </w:pPr>
+      <w:r>
+        <w:rPr>
+          <w:rFonts w:hint="eastAsia"/>
+          <w:sz w:val="15"/>
+          <w:szCs w:val="15"/>
           <w:lang w:val="en-US" w:eastAsia="zh-CN"/>
         </w:rPr>
         <w:t>如果数据在执行时和提交时之间被修改了，就触发了并发控制检查违规，账本标记为无效，数据值不会更新。</w:t>
@@ -21890,7 +21427,6 @@
           <w:lang w:val="en-US" w:eastAsia="zh-CN"/>
         </w:rPr>
       </w:pPr>
-      <w:bookmarkStart w:id="114" w:name="_GoBack"/>
       <w:r>
         <w:rPr>
           <w:rFonts w:hint="eastAsia"/>
@@ -22107,7 +21643,6 @@
         </w:rPr>
         <w:t>初始化链码应用的方法</w:t>
       </w:r>
-      <w:bookmarkEnd w:id="114"/>
       <w:r>
         <w:rPr>
           <w:rFonts w:hint="eastAsia"/>
@@ -22252,6 +21787,80 @@
       <w:pPr>
         <w:rPr>
           <w:rFonts w:hint="eastAsia"/>
+          <w:sz w:val="15"/>
+          <w:szCs w:val="15"/>
+          <w:lang w:val="en-US" w:eastAsia="zh-CN"/>
+        </w:rPr>
+      </w:pPr>
+      <w:r>
+        <w:rPr>
+          <w:rFonts w:hint="eastAsia"/>
+          <w:sz w:val="15"/>
+          <w:szCs w:val="15"/>
+          <w:lang w:val="en-US" w:eastAsia="zh-CN"/>
+        </w:rPr>
+        <w:t>The process of starting and initializing a chaincode application on a specific channel.</w:t>
+      </w:r>
+    </w:p>
+    <w:p>
+      <w:pPr>
+        <w:rPr>
+          <w:rFonts w:hint="eastAsia"/>
+          <w:sz w:val="15"/>
+          <w:szCs w:val="15"/>
+          <w:lang w:val="en-US" w:eastAsia="zh-CN"/>
+        </w:rPr>
+      </w:pPr>
+      <w:r>
+        <w:rPr>
+          <w:rFonts w:hint="eastAsia"/>
+          <w:sz w:val="15"/>
+          <w:szCs w:val="15"/>
+          <w:lang w:val="en-US" w:eastAsia="zh-CN"/>
+        </w:rPr>
+        <w:t>在特定子链上合约的启动和初始化的过程。</w:t>
+      </w:r>
+    </w:p>
+    <w:p>
+      <w:pPr>
+        <w:rPr>
+          <w:rFonts w:hint="eastAsia"/>
+          <w:sz w:val="15"/>
+          <w:szCs w:val="15"/>
+          <w:lang w:val="en-US" w:eastAsia="zh-CN"/>
+        </w:rPr>
+      </w:pPr>
+      <w:r>
+        <w:rPr>
+          <w:rFonts w:hint="eastAsia"/>
+          <w:sz w:val="15"/>
+          <w:szCs w:val="15"/>
+          <w:lang w:val="en-US" w:eastAsia="zh-CN"/>
+        </w:rPr>
+        <w:t>After instantiation, peers that have the chaincode installed can accept chaincode invocations.</w:t>
+      </w:r>
+    </w:p>
+    <w:p>
+      <w:pPr>
+        <w:rPr>
+          <w:rFonts w:hint="eastAsia"/>
+          <w:lang w:val="en-US" w:eastAsia="zh-CN"/>
+        </w:rPr>
+      </w:pPr>
+      <w:r>
+        <w:rPr>
+          <w:rFonts w:hint="eastAsia"/>
+          <w:sz w:val="15"/>
+          <w:szCs w:val="15"/>
+          <w:lang w:val="en-US" w:eastAsia="zh-CN"/>
+        </w:rPr>
+        <w:t>实例化之后，那些安装了合约的peer节点可以接受合约的调度。</w:t>
+      </w:r>
+    </w:p>
+    <w:p>
+      <w:pPr>
+        <w:rPr>
+          <w:rFonts w:hint="eastAsia"/>
           <w:lang w:val="en-US" w:eastAsia="zh-CN"/>
         </w:rPr>
       </w:pPr>
@@ -22283,6 +21892,272 @@
       <w:pPr>
         <w:rPr>
           <w:rFonts w:hint="eastAsia"/>
+          <w:sz w:val="15"/>
+          <w:szCs w:val="15"/>
+          <w:lang w:val="en-US" w:eastAsia="zh-CN"/>
+        </w:rPr>
+      </w:pPr>
+      <w:r>
+        <w:rPr>
+          <w:rFonts w:hint="eastAsia"/>
+          <w:sz w:val="15"/>
+          <w:szCs w:val="15"/>
+          <w:lang w:val="en-US" w:eastAsia="zh-CN"/>
+        </w:rPr>
+        <w:t xml:space="preserve">Used to call chaincode functions. </w:t>
+      </w:r>
+    </w:p>
+    <w:p>
+      <w:pPr>
+        <w:rPr>
+          <w:rFonts w:hint="eastAsia"/>
+          <w:sz w:val="15"/>
+          <w:szCs w:val="15"/>
+          <w:lang w:val="en-US" w:eastAsia="zh-CN"/>
+        </w:rPr>
+      </w:pPr>
+      <w:r>
+        <w:rPr>
+          <w:rFonts w:hint="eastAsia"/>
+          <w:sz w:val="15"/>
+          <w:szCs w:val="15"/>
+          <w:lang w:val="en-US" w:eastAsia="zh-CN"/>
+        </w:rPr>
+        <w:t>用于调用链码函数。</w:t>
+      </w:r>
+    </w:p>
+    <w:p>
+      <w:pPr>
+        <w:rPr>
+          <w:rFonts w:hint="eastAsia"/>
+          <w:sz w:val="15"/>
+          <w:szCs w:val="15"/>
+          <w:lang w:val="en-US" w:eastAsia="zh-CN"/>
+        </w:rPr>
+      </w:pPr>
+      <w:r>
+        <w:rPr>
+          <w:rFonts w:hint="eastAsia"/>
+          <w:sz w:val="15"/>
+          <w:szCs w:val="15"/>
+          <w:lang w:val="en-US" w:eastAsia="zh-CN"/>
+        </w:rPr>
+        <w:t xml:space="preserve">A client application invokes chaincode by sending a transaction proposal to a peer. </w:t>
+      </w:r>
+    </w:p>
+    <w:p>
+      <w:pPr>
+        <w:rPr>
+          <w:rFonts w:hint="eastAsia"/>
+          <w:sz w:val="15"/>
+          <w:szCs w:val="15"/>
+          <w:lang w:val="en-US" w:eastAsia="zh-CN"/>
+        </w:rPr>
+      </w:pPr>
+      <w:r>
+        <w:rPr>
+          <w:rFonts w:hint="eastAsia"/>
+          <w:sz w:val="15"/>
+          <w:szCs w:val="15"/>
+          <w:lang w:val="en-US" w:eastAsia="zh-CN"/>
+        </w:rPr>
+        <w:t>客户端通过向节点发送事务提案来调度合约。</w:t>
+      </w:r>
+    </w:p>
+    <w:p>
+      <w:pPr>
+        <w:rPr>
+          <w:rFonts w:hint="eastAsia"/>
+          <w:sz w:val="15"/>
+          <w:szCs w:val="15"/>
+          <w:lang w:val="en-US" w:eastAsia="zh-CN"/>
+        </w:rPr>
+      </w:pPr>
+      <w:r>
+        <w:rPr>
+          <w:rFonts w:hint="eastAsia"/>
+          <w:sz w:val="15"/>
+          <w:szCs w:val="15"/>
+          <w:lang w:val="en-US" w:eastAsia="zh-CN"/>
+        </w:rPr>
+        <w:t xml:space="preserve">The peer will execute the chaincode and return an endorsed proposal response to the client application. </w:t>
+      </w:r>
+    </w:p>
+    <w:p>
+      <w:pPr>
+        <w:rPr>
+          <w:rFonts w:hint="eastAsia"/>
+          <w:sz w:val="15"/>
+          <w:szCs w:val="15"/>
+          <w:lang w:val="en-US" w:eastAsia="zh-CN"/>
+        </w:rPr>
+      </w:pPr>
+      <w:r>
+        <w:rPr>
+          <w:rFonts w:hint="eastAsia"/>
+          <w:sz w:val="15"/>
+          <w:szCs w:val="15"/>
+          <w:lang w:val="en-US" w:eastAsia="zh-CN"/>
+        </w:rPr>
+        <w:t>对等节点将执行合约并返回客户端应用的背书响应。</w:t>
+      </w:r>
+    </w:p>
+    <w:p>
+      <w:pPr>
+        <w:rPr>
+          <w:rFonts w:hint="eastAsia"/>
+          <w:sz w:val="15"/>
+          <w:szCs w:val="15"/>
+          <w:lang w:val="en-US" w:eastAsia="zh-CN"/>
+        </w:rPr>
+      </w:pPr>
+      <w:r>
+        <w:rPr>
+          <w:rFonts w:hint="eastAsia"/>
+          <w:sz w:val="15"/>
+          <w:szCs w:val="15"/>
+          <w:lang w:val="en-US" w:eastAsia="zh-CN"/>
+        </w:rPr>
+        <w:t xml:space="preserve">The client application will gather enough proposal responses to satisfy an endorsement policy, and will then submit the transaction results for ordering, validation, and commit. </w:t>
+      </w:r>
+    </w:p>
+    <w:p>
+      <w:pPr>
+        <w:rPr>
+          <w:rFonts w:hint="eastAsia"/>
+          <w:sz w:val="15"/>
+          <w:szCs w:val="15"/>
+          <w:lang w:val="en-US" w:eastAsia="zh-CN"/>
+        </w:rPr>
+      </w:pPr>
+      <w:r>
+        <w:rPr>
+          <w:rFonts w:hint="eastAsia"/>
+          <w:sz w:val="15"/>
+          <w:szCs w:val="15"/>
+          <w:lang w:val="en-US" w:eastAsia="zh-CN"/>
+        </w:rPr>
+        <w:t>客户端应用将收集足够多提案响应来满足背书策略，然后提交事务结果进行共识、验证和提交。</w:t>
+      </w:r>
+    </w:p>
+    <w:p>
+      <w:pPr>
+        <w:rPr>
+          <w:rFonts w:hint="eastAsia"/>
+          <w:sz w:val="15"/>
+          <w:szCs w:val="15"/>
+          <w:lang w:val="en-US" w:eastAsia="zh-CN"/>
+        </w:rPr>
+      </w:pPr>
+      <w:r>
+        <w:rPr>
+          <w:rFonts w:hint="eastAsia"/>
+          <w:sz w:val="15"/>
+          <w:szCs w:val="15"/>
+          <w:lang w:val="en-US" w:eastAsia="zh-CN"/>
+        </w:rPr>
+        <w:t xml:space="preserve">The client application may choose not to submit the transaction results. </w:t>
+      </w:r>
+    </w:p>
+    <w:p>
+      <w:pPr>
+        <w:rPr>
+          <w:rFonts w:hint="eastAsia"/>
+          <w:sz w:val="15"/>
+          <w:szCs w:val="15"/>
+          <w:lang w:val="en-US" w:eastAsia="zh-CN"/>
+        </w:rPr>
+      </w:pPr>
+      <w:r>
+        <w:rPr>
+          <w:rFonts w:hint="eastAsia"/>
+          <w:sz w:val="15"/>
+          <w:szCs w:val="15"/>
+          <w:lang w:val="en-US" w:eastAsia="zh-CN"/>
+        </w:rPr>
+        <w:t>客户端应用也可以选择不提交事务结果。</w:t>
+      </w:r>
+    </w:p>
+    <w:p>
+      <w:pPr>
+        <w:rPr>
+          <w:rFonts w:hint="eastAsia"/>
+          <w:sz w:val="15"/>
+          <w:szCs w:val="15"/>
+          <w:lang w:val="en-US" w:eastAsia="zh-CN"/>
+        </w:rPr>
+      </w:pPr>
+      <w:r>
+        <w:rPr>
+          <w:rFonts w:hint="eastAsia"/>
+          <w:sz w:val="15"/>
+          <w:szCs w:val="15"/>
+          <w:lang w:val="en-US" w:eastAsia="zh-CN"/>
+        </w:rPr>
+        <w:t xml:space="preserve">For example if the invoke only queried the ledger, the client application typically would not submit the read-only transaction, unless there is desire to log the read on the ledger for audit purpose. </w:t>
+      </w:r>
+    </w:p>
+    <w:p>
+      <w:pPr>
+        <w:rPr>
+          <w:rFonts w:hint="eastAsia"/>
+          <w:sz w:val="15"/>
+          <w:szCs w:val="15"/>
+          <w:lang w:val="en-US" w:eastAsia="zh-CN"/>
+        </w:rPr>
+      </w:pPr>
+      <w:r>
+        <w:rPr>
+          <w:rFonts w:hint="eastAsia"/>
+          <w:sz w:val="15"/>
+          <w:szCs w:val="15"/>
+          <w:lang w:val="en-US" w:eastAsia="zh-CN"/>
+        </w:rPr>
+        <w:t>例如，调用只查询分类账本，客户端应用通常不会提交只读事务，除非需要在分类账本上记录读操作进行审计。</w:t>
+      </w:r>
+    </w:p>
+    <w:p>
+      <w:pPr>
+        <w:rPr>
+          <w:rFonts w:hint="eastAsia"/>
+          <w:sz w:val="15"/>
+          <w:szCs w:val="15"/>
+          <w:lang w:val="en-US" w:eastAsia="zh-CN"/>
+        </w:rPr>
+      </w:pPr>
+      <w:r>
+        <w:rPr>
+          <w:rFonts w:hint="eastAsia"/>
+          <w:sz w:val="15"/>
+          <w:szCs w:val="15"/>
+          <w:lang w:val="en-US" w:eastAsia="zh-CN"/>
+        </w:rPr>
+        <w:t>The invoke includes a channel identifier, the chaincode function to invoke, and an array of arguments.</w:t>
+      </w:r>
+    </w:p>
+    <w:p>
+      <w:pPr>
+        <w:rPr>
+          <w:rFonts w:hint="eastAsia"/>
+          <w:sz w:val="15"/>
+          <w:szCs w:val="15"/>
+          <w:lang w:val="en-US" w:eastAsia="zh-CN"/>
+        </w:rPr>
+      </w:pPr>
+      <w:r>
+        <w:rPr>
+          <w:rFonts w:hint="eastAsia"/>
+          <w:sz w:val="15"/>
+          <w:szCs w:val="15"/>
+          <w:lang w:val="en-US" w:eastAsia="zh-CN"/>
+        </w:rPr>
+        <w:t>调度包括子链标识、子链功能和参数数组。</w:t>
+      </w:r>
+    </w:p>
+    <w:p>
+      <w:pPr>
+        <w:rPr>
+          <w:rFonts w:hint="eastAsia"/>
           <w:lang w:val="en-US" w:eastAsia="zh-CN"/>
         </w:rPr>
       </w:pPr>
@@ -22314,15 +22189,114 @@
       <w:pPr>
         <w:rPr>
           <w:rFonts w:hint="eastAsia"/>
-          <w:lang w:val="en-US" w:eastAsia="zh-CN"/>
-        </w:rPr>
-      </w:pPr>
-      <w:r>
-        <w:rPr>
-          <w:rFonts w:hint="eastAsia"/>
-          <w:lang w:val="en-US" w:eastAsia="zh-CN"/>
-        </w:rPr>
-        <w:tab/>
+          <w:sz w:val="15"/>
+          <w:szCs w:val="15"/>
+          <w:lang w:val="en-US" w:eastAsia="zh-CN"/>
+        </w:rPr>
+      </w:pPr>
+      <w:r>
+        <w:rPr>
+          <w:rFonts w:hint="eastAsia"/>
+          <w:sz w:val="15"/>
+          <w:szCs w:val="15"/>
+          <w:lang w:val="en-US" w:eastAsia="zh-CN"/>
+        </w:rPr>
+        <w:t xml:space="preserve">Each Organization can own multiple peers on each channel that they subscribe to. </w:t>
+      </w:r>
+    </w:p>
+    <w:p>
+      <w:pPr>
+        <w:rPr>
+          <w:rFonts w:hint="eastAsia"/>
+          <w:sz w:val="15"/>
+          <w:szCs w:val="15"/>
+          <w:lang w:val="en-US" w:eastAsia="zh-CN"/>
+        </w:rPr>
+      </w:pPr>
+      <w:r>
+        <w:rPr>
+          <w:rFonts w:hint="eastAsia"/>
+          <w:sz w:val="15"/>
+          <w:szCs w:val="15"/>
+          <w:lang w:val="en-US" w:eastAsia="zh-CN"/>
+        </w:rPr>
+        <w:t>每个组织可以在他们订阅的子链上拥有多个对等节点，</w:t>
+      </w:r>
+    </w:p>
+    <w:p>
+      <w:pPr>
+        <w:rPr>
+          <w:rFonts w:hint="eastAsia"/>
+          <w:sz w:val="15"/>
+          <w:szCs w:val="15"/>
+          <w:lang w:val="en-US" w:eastAsia="zh-CN"/>
+        </w:rPr>
+      </w:pPr>
+      <w:r>
+        <w:rPr>
+          <w:rFonts w:hint="eastAsia"/>
+          <w:sz w:val="15"/>
+          <w:szCs w:val="15"/>
+          <w:lang w:val="en-US" w:eastAsia="zh-CN"/>
+        </w:rPr>
+        <w:t xml:space="preserve">One or more of these peers should serve as the leading peer for the channel, in order to communicate with the network ordering service on behalf of the organization. </w:t>
+      </w:r>
+    </w:p>
+    <w:p>
+      <w:pPr>
+        <w:rPr>
+          <w:rFonts w:hint="eastAsia"/>
+          <w:sz w:val="15"/>
+          <w:szCs w:val="15"/>
+          <w:lang w:val="en-US" w:eastAsia="zh-CN"/>
+        </w:rPr>
+      </w:pPr>
+      <w:r>
+        <w:rPr>
+          <w:rFonts w:hint="eastAsia"/>
+          <w:sz w:val="15"/>
+          <w:szCs w:val="15"/>
+          <w:lang w:val="en-US" w:eastAsia="zh-CN"/>
+        </w:rPr>
+        <w:t>一个或多个peer节点作为子链的主要对等节点，代表组织与同网络共识服务进行通信。</w:t>
+      </w:r>
+    </w:p>
+    <w:p>
+      <w:pPr>
+        <w:rPr>
+          <w:rFonts w:hint="eastAsia"/>
+          <w:sz w:val="15"/>
+          <w:szCs w:val="15"/>
+          <w:lang w:val="en-US" w:eastAsia="zh-CN"/>
+        </w:rPr>
+      </w:pPr>
+      <w:r>
+        <w:rPr>
+          <w:rFonts w:hint="eastAsia"/>
+          <w:sz w:val="15"/>
+          <w:szCs w:val="15"/>
+          <w:lang w:val="en-US" w:eastAsia="zh-CN"/>
+        </w:rPr>
+        <w:t>The ordering service delivers blocks to the leading peer(s) on a channel, who then distribute them to other peers within the same organization.</w:t>
+      </w:r>
+    </w:p>
+    <w:p>
+      <w:pPr>
+        <w:rPr>
+          <w:rFonts w:hint="eastAsia"/>
+          <w:sz w:val="15"/>
+          <w:szCs w:val="15"/>
+          <w:lang w:val="en-US" w:eastAsia="zh-CN"/>
+        </w:rPr>
+      </w:pPr>
+      <w:r>
+        <w:rPr>
+          <w:rFonts w:hint="eastAsia"/>
+          <w:sz w:val="15"/>
+          <w:szCs w:val="15"/>
+          <w:lang w:val="en-US" w:eastAsia="zh-CN"/>
+        </w:rPr>
+        <w:t>子链上订阅服务交付区块给领导节点，然后领导节点分发给相同组织中的其他对等节点。</w:t>
       </w:r>
     </w:p>
     <w:p>
@@ -22345,15 +22319,284 @@
       <w:pPr>
         <w:rPr>
           <w:rFonts w:hint="eastAsia"/>
-          <w:lang w:val="en-US" w:eastAsia="zh-CN"/>
-        </w:rPr>
-      </w:pPr>
-      <w:r>
-        <w:rPr>
-          <w:rFonts w:hint="eastAsia"/>
-          <w:lang w:val="en-US" w:eastAsia="zh-CN"/>
-        </w:rPr>
-        <w:tab/>
+          <w:sz w:val="15"/>
+          <w:szCs w:val="15"/>
+          <w:lang w:val="en-US" w:eastAsia="zh-CN"/>
+        </w:rPr>
+      </w:pPr>
+      <w:r>
+        <w:rPr>
+          <w:rFonts w:hint="eastAsia"/>
+          <w:sz w:val="15"/>
+          <w:szCs w:val="15"/>
+          <w:lang w:val="en-US" w:eastAsia="zh-CN"/>
+        </w:rPr>
+        <w:t>THIS REQUIRES UPDATING</w:t>
+      </w:r>
+    </w:p>
+    <w:p>
+      <w:pPr>
+        <w:rPr>
+          <w:rFonts w:hint="eastAsia"/>
+          <w:sz w:val="15"/>
+          <w:szCs w:val="15"/>
+          <w:lang w:val="en-US" w:eastAsia="zh-CN"/>
+        </w:rPr>
+      </w:pPr>
+      <w:r>
+        <w:rPr>
+          <w:rFonts w:hint="eastAsia"/>
+          <w:sz w:val="15"/>
+          <w:szCs w:val="15"/>
+          <w:lang w:val="en-US" w:eastAsia="zh-CN"/>
+        </w:rPr>
+        <w:t>这些需要更新</w:t>
+      </w:r>
+    </w:p>
+    <w:p>
+      <w:pPr>
+        <w:rPr>
+          <w:rFonts w:hint="eastAsia"/>
+          <w:sz w:val="15"/>
+          <w:szCs w:val="15"/>
+          <w:lang w:val="en-US" w:eastAsia="zh-CN"/>
+        </w:rPr>
+      </w:pPr>
+    </w:p>
+    <w:p>
+      <w:pPr>
+        <w:rPr>
+          <w:rFonts w:hint="eastAsia"/>
+          <w:sz w:val="15"/>
+          <w:szCs w:val="15"/>
+          <w:lang w:val="en-US" w:eastAsia="zh-CN"/>
+        </w:rPr>
+      </w:pPr>
+      <w:r>
+        <w:rPr>
+          <w:rFonts w:hint="eastAsia"/>
+          <w:sz w:val="15"/>
+          <w:szCs w:val="15"/>
+          <w:lang w:val="en-US" w:eastAsia="zh-CN"/>
+        </w:rPr>
+        <w:t xml:space="preserve">A ledger consists of two distinct, though related, parts – a “blockchain” and the “state database”, also known as “world state”. </w:t>
+      </w:r>
+    </w:p>
+    <w:p>
+      <w:pPr>
+        <w:rPr>
+          <w:rFonts w:hint="eastAsia"/>
+          <w:sz w:val="15"/>
+          <w:szCs w:val="15"/>
+          <w:lang w:val="en-US" w:eastAsia="zh-CN"/>
+        </w:rPr>
+      </w:pPr>
+      <w:r>
+        <w:rPr>
+          <w:rFonts w:hint="eastAsia"/>
+          <w:sz w:val="15"/>
+          <w:szCs w:val="15"/>
+          <w:lang w:val="en-US" w:eastAsia="zh-CN"/>
+        </w:rPr>
+        <w:t>一个账本宝行两个不同又相关的部分，一个是区块链链，一个是数据状态，我们所所熟知的"world state"</w:t>
+      </w:r>
+    </w:p>
+    <w:p>
+      <w:pPr>
+        <w:rPr>
+          <w:rFonts w:hint="eastAsia"/>
+          <w:sz w:val="15"/>
+          <w:szCs w:val="15"/>
+          <w:lang w:val="en-US" w:eastAsia="zh-CN"/>
+        </w:rPr>
+      </w:pPr>
+      <w:r>
+        <w:rPr>
+          <w:rFonts w:hint="eastAsia"/>
+          <w:sz w:val="15"/>
+          <w:szCs w:val="15"/>
+          <w:lang w:val="en-US" w:eastAsia="zh-CN"/>
+        </w:rPr>
+        <w:t>Unlike other ledgers, blockchains are immutable – that is, once a block has been added to the chain, it cannot be changed.</w:t>
+      </w:r>
+    </w:p>
+    <w:p>
+      <w:pPr>
+        <w:rPr>
+          <w:rFonts w:hint="eastAsia"/>
+          <w:sz w:val="15"/>
+          <w:szCs w:val="15"/>
+          <w:lang w:val="en-US" w:eastAsia="zh-CN"/>
+        </w:rPr>
+      </w:pPr>
+      <w:r>
+        <w:rPr>
+          <w:rFonts w:hint="eastAsia"/>
+          <w:sz w:val="15"/>
+          <w:szCs w:val="15"/>
+          <w:lang w:val="en-US" w:eastAsia="zh-CN"/>
+        </w:rPr>
+        <w:t>不像其他账本，区块链是不可变的--一旦区块链被添加到链中，将不能被改变。</w:t>
+      </w:r>
+    </w:p>
+    <w:p>
+      <w:pPr>
+        <w:rPr>
+          <w:rFonts w:hint="eastAsia"/>
+          <w:sz w:val="15"/>
+          <w:szCs w:val="15"/>
+          <w:lang w:val="en-US" w:eastAsia="zh-CN"/>
+        </w:rPr>
+      </w:pPr>
+      <w:r>
+        <w:rPr>
+          <w:rFonts w:hint="eastAsia"/>
+          <w:sz w:val="15"/>
+          <w:szCs w:val="15"/>
+          <w:lang w:val="en-US" w:eastAsia="zh-CN"/>
+        </w:rPr>
+        <w:t>In contrast, the “world state” is a database containing the current value of the set of key-value pairs that have been added, modified or deleted by the set of validated and committed transactions in the blockchain.</w:t>
+      </w:r>
+    </w:p>
+    <w:p>
+      <w:pPr>
+        <w:rPr>
+          <w:rFonts w:hint="eastAsia"/>
+          <w:sz w:val="15"/>
+          <w:szCs w:val="15"/>
+          <w:lang w:val="en-US" w:eastAsia="zh-CN"/>
+        </w:rPr>
+      </w:pPr>
+      <w:r>
+        <w:rPr>
+          <w:rFonts w:hint="eastAsia"/>
+          <w:sz w:val="15"/>
+          <w:szCs w:val="15"/>
+          <w:lang w:val="en-US" w:eastAsia="zh-CN"/>
+        </w:rPr>
+        <w:t>相反，“world state”是一个包含当前系列key-value键值对值的数据库，这些键值对值在一系列验证和事务提交中进行增加、修改、删除。</w:t>
+      </w:r>
+    </w:p>
+    <w:p>
+      <w:pPr>
+        <w:rPr>
+          <w:rFonts w:hint="eastAsia"/>
+          <w:sz w:val="15"/>
+          <w:szCs w:val="15"/>
+          <w:lang w:val="en-US" w:eastAsia="zh-CN"/>
+        </w:rPr>
+      </w:pPr>
+    </w:p>
+    <w:p>
+      <w:pPr>
+        <w:rPr>
+          <w:rFonts w:hint="eastAsia"/>
+          <w:sz w:val="15"/>
+          <w:szCs w:val="15"/>
+          <w:lang w:val="en-US" w:eastAsia="zh-CN"/>
+        </w:rPr>
+      </w:pPr>
+      <w:r>
+        <w:rPr>
+          <w:rFonts w:hint="eastAsia"/>
+          <w:sz w:val="15"/>
+          <w:szCs w:val="15"/>
+          <w:lang w:val="en-US" w:eastAsia="zh-CN"/>
+        </w:rPr>
+        <w:t xml:space="preserve">It’s helpful to think of there being one logical ledger for each channel in the network. </w:t>
+      </w:r>
+    </w:p>
+    <w:p>
+      <w:pPr>
+        <w:rPr>
+          <w:rFonts w:hint="eastAsia"/>
+          <w:sz w:val="15"/>
+          <w:szCs w:val="15"/>
+          <w:lang w:val="en-US" w:eastAsia="zh-CN"/>
+        </w:rPr>
+      </w:pPr>
+      <w:r>
+        <w:rPr>
+          <w:rFonts w:hint="eastAsia"/>
+          <w:sz w:val="15"/>
+          <w:szCs w:val="15"/>
+          <w:lang w:val="en-US" w:eastAsia="zh-CN"/>
+        </w:rPr>
+        <w:t xml:space="preserve">这是在网络中每个子链中的形成逻辑账本非常有帮助的， </w:t>
+      </w:r>
+    </w:p>
+    <w:p>
+      <w:pPr>
+        <w:rPr>
+          <w:rFonts w:hint="eastAsia"/>
+          <w:sz w:val="15"/>
+          <w:szCs w:val="15"/>
+          <w:lang w:val="en-US" w:eastAsia="zh-CN"/>
+        </w:rPr>
+      </w:pPr>
+      <w:r>
+        <w:rPr>
+          <w:rFonts w:hint="eastAsia"/>
+          <w:sz w:val="15"/>
+          <w:szCs w:val="15"/>
+          <w:lang w:val="en-US" w:eastAsia="zh-CN"/>
+        </w:rPr>
+        <w:t xml:space="preserve">In reality, each peer in a channel maintains its own copy of the ledger – which is kept consistent with every other peer’s copy through a process called consensus. </w:t>
+      </w:r>
+    </w:p>
+    <w:p>
+      <w:pPr>
+        <w:rPr>
+          <w:rFonts w:hint="eastAsia"/>
+          <w:sz w:val="15"/>
+          <w:szCs w:val="15"/>
+          <w:lang w:val="en-US" w:eastAsia="zh-CN"/>
+        </w:rPr>
+      </w:pPr>
+      <w:r>
+        <w:rPr>
+          <w:rFonts w:hint="eastAsia"/>
+          <w:sz w:val="15"/>
+          <w:szCs w:val="15"/>
+          <w:lang w:val="en-US" w:eastAsia="zh-CN"/>
+        </w:rPr>
+        <w:t>实际上，链上每个节点都维护他字节拥有的账本副本--通过一个叫共识的过程同每个其他节点保持一致。</w:t>
+      </w:r>
+    </w:p>
+    <w:p>
+      <w:pPr>
+        <w:rPr>
+          <w:rFonts w:hint="eastAsia"/>
+          <w:sz w:val="15"/>
+          <w:szCs w:val="15"/>
+          <w:lang w:val="en-US" w:eastAsia="zh-CN"/>
+        </w:rPr>
+      </w:pPr>
+      <w:r>
+        <w:rPr>
+          <w:rFonts w:hint="eastAsia"/>
+          <w:sz w:val="15"/>
+          <w:szCs w:val="15"/>
+          <w:lang w:val="en-US" w:eastAsia="zh-CN"/>
+        </w:rPr>
+        <w:t>The term Distributed Ledger Technology (DLT) is often associated with this kind of ledger – one that is logically singular, but has many identical copies distributed across a set of network nodes (peers and the ordering service).</w:t>
+      </w:r>
+    </w:p>
+    <w:p>
+      <w:pPr>
+        <w:rPr>
+          <w:rFonts w:hint="eastAsia"/>
+          <w:lang w:val="en-US" w:eastAsia="zh-CN"/>
+        </w:rPr>
+      </w:pPr>
+      <w:r>
+        <w:rPr>
+          <w:rFonts w:hint="eastAsia"/>
+          <w:sz w:val="15"/>
+          <w:szCs w:val="15"/>
+          <w:lang w:val="en-US" w:eastAsia="zh-CN"/>
+        </w:rPr>
+        <w:t>(分布式账本技术)DLT术语是提供与分类账本相关联 -- 在逻辑上是单一的，但有很多完全相同的分布在网络系列节点中。</w:t>
       </w:r>
     </w:p>
     <w:p>
@@ -22379,6 +22622,13 @@
           <w:lang w:val="en-US" w:eastAsia="zh-CN"/>
         </w:rPr>
       </w:pPr>
+      <w:r>
+        <w:rPr>
+          <w:rFonts w:hint="eastAsia"/>
+          <w:lang w:val="en-US" w:eastAsia="zh-CN"/>
+        </w:rPr>
+        <w:t>See Organization. 见 Organization</w:t>
+      </w:r>
     </w:p>
     <w:p>
       <w:pPr>
@@ -22400,9 +22650,113 @@
       <w:pPr>
         <w:rPr>
           <w:rFonts w:hint="eastAsia"/>
-          <w:lang w:val="en-US" w:eastAsia="zh-CN"/>
-        </w:rPr>
-      </w:pPr>
+          <w:sz w:val="15"/>
+          <w:szCs w:val="15"/>
+          <w:lang w:val="en-US" w:eastAsia="zh-CN"/>
+        </w:rPr>
+      </w:pPr>
+      <w:r>
+        <w:rPr>
+          <w:rFonts w:hint="eastAsia"/>
+          <w:sz w:val="15"/>
+          <w:szCs w:val="15"/>
+          <w:lang w:val="en-US" w:eastAsia="zh-CN"/>
+        </w:rPr>
+        <w:t xml:space="preserve">The Membership Service Provider (MSP) refers to an abstract component of the system that provides credentials to clients, and peers for them to participate in a Hyperledger Fabric network. </w:t>
+      </w:r>
+    </w:p>
+    <w:p>
+      <w:pPr>
+        <w:rPr>
+          <w:rFonts w:hint="eastAsia"/>
+          <w:sz w:val="15"/>
+          <w:szCs w:val="15"/>
+          <w:lang w:val="en-US" w:eastAsia="zh-CN"/>
+        </w:rPr>
+      </w:pPr>
+      <w:r>
+        <w:rPr>
+          <w:rFonts w:hint="eastAsia"/>
+          <w:sz w:val="15"/>
+          <w:szCs w:val="15"/>
+          <w:lang w:val="en-US" w:eastAsia="zh-CN"/>
+        </w:rPr>
+        <w:t>会员关系服务(MSP)指的是系统的一个抽象组件，给客户端提供支持，让peer节点参与进到区块链网络中来。</w:t>
+      </w:r>
+    </w:p>
+    <w:p>
+      <w:pPr>
+        <w:rPr>
+          <w:rFonts w:hint="eastAsia"/>
+          <w:sz w:val="15"/>
+          <w:szCs w:val="15"/>
+          <w:lang w:val="en-US" w:eastAsia="zh-CN"/>
+        </w:rPr>
+      </w:pPr>
+      <w:r>
+        <w:rPr>
+          <w:rFonts w:hint="eastAsia"/>
+          <w:sz w:val="15"/>
+          <w:szCs w:val="15"/>
+          <w:lang w:val="en-US" w:eastAsia="zh-CN"/>
+        </w:rPr>
+        <w:t xml:space="preserve">Clients use these credentials to authenticate their transactions, and peers use these credentials to authenticate transaction processing results (endorsements). </w:t>
+      </w:r>
+    </w:p>
+    <w:p>
+      <w:pPr>
+        <w:rPr>
+          <w:rFonts w:hint="eastAsia"/>
+          <w:sz w:val="15"/>
+          <w:szCs w:val="15"/>
+          <w:lang w:val="en-US" w:eastAsia="zh-CN"/>
+        </w:rPr>
+      </w:pPr>
+      <w:r>
+        <w:rPr>
+          <w:rFonts w:hint="eastAsia"/>
+          <w:sz w:val="15"/>
+          <w:szCs w:val="15"/>
+          <w:lang w:val="en-US" w:eastAsia="zh-CN"/>
+        </w:rPr>
+        <w:t>客户端使用这些证书来验证他们的事务，而peer节点使用这些授权凭证来处理事务结果(背书)。</w:t>
+      </w:r>
+    </w:p>
+    <w:p>
+      <w:pPr>
+        <w:rPr>
+          <w:rFonts w:hint="eastAsia"/>
+          <w:sz w:val="15"/>
+          <w:szCs w:val="15"/>
+          <w:lang w:val="en-US" w:eastAsia="zh-CN"/>
+        </w:rPr>
+      </w:pPr>
+      <w:r>
+        <w:rPr>
+          <w:rFonts w:hint="eastAsia"/>
+          <w:sz w:val="15"/>
+          <w:szCs w:val="15"/>
+          <w:lang w:val="en-US" w:eastAsia="zh-CN"/>
+        </w:rPr>
+        <w:t>While strongly connected to the transaction processing components of the systems, this interface aims to have membership services components defined, in such a way that alternate implementations of this can be smoothly plugged in without modifying the core of transaction processing components of the system.</w:t>
+      </w:r>
+    </w:p>
+    <w:p>
+      <w:pPr>
+        <w:rPr>
+          <w:rFonts w:hint="eastAsia"/>
+          <w:lang w:val="en-US" w:eastAsia="zh-CN"/>
+        </w:rPr>
+      </w:pPr>
+      <w:r>
+        <w:rPr>
+          <w:rFonts w:hint="eastAsia"/>
+          <w:sz w:val="15"/>
+          <w:szCs w:val="15"/>
+          <w:lang w:val="en-US" w:eastAsia="zh-CN"/>
+        </w:rPr>
+        <w:t>这些接口虽然与系统事务处理紧密相连，但接口的目标是定义成员服务组件，如此就可以在不修改系统事务处理核心组件的基础上，比较顺畅的接入进来。</w:t>
+      </w:r>
     </w:p>
     <w:p>
       <w:pPr>
@@ -22424,15 +22778,112 @@
       <w:pPr>
         <w:rPr>
           <w:rFonts w:hint="eastAsia"/>
-          <w:lang w:val="en-US" w:eastAsia="zh-CN"/>
-        </w:rPr>
-      </w:pPr>
-      <w:r>
-        <w:rPr>
-          <w:rFonts w:hint="eastAsia"/>
-          <w:lang w:val="en-US" w:eastAsia="zh-CN"/>
-        </w:rPr>
-        <w:tab/>
+          <w:sz w:val="15"/>
+          <w:szCs w:val="15"/>
+          <w:lang w:val="en-US" w:eastAsia="zh-CN"/>
+        </w:rPr>
+      </w:pPr>
+      <w:r>
+        <w:rPr>
+          <w:rFonts w:hint="eastAsia"/>
+          <w:sz w:val="15"/>
+          <w:szCs w:val="15"/>
+          <w:lang w:val="en-US" w:eastAsia="zh-CN"/>
+        </w:rPr>
+        <w:t xml:space="preserve">Membership Services authenticates, authorizes, and manages identities on a permissioned blockchain network. </w:t>
+      </w:r>
+    </w:p>
+    <w:p>
+      <w:pPr>
+        <w:rPr>
+          <w:rFonts w:hint="eastAsia"/>
+          <w:sz w:val="15"/>
+          <w:szCs w:val="15"/>
+          <w:lang w:val="en-US" w:eastAsia="zh-CN"/>
+        </w:rPr>
+      </w:pPr>
+      <w:r>
+        <w:rPr>
+          <w:rFonts w:hint="eastAsia"/>
+          <w:sz w:val="15"/>
+          <w:szCs w:val="15"/>
+          <w:lang w:val="en-US" w:eastAsia="zh-CN"/>
+        </w:rPr>
+        <w:t>成员关系服务对已许可的区块网络进行验证、授权和身份管理。</w:t>
+      </w:r>
+    </w:p>
+    <w:p>
+      <w:pPr>
+        <w:rPr>
+          <w:rFonts w:hint="eastAsia"/>
+          <w:sz w:val="15"/>
+          <w:szCs w:val="15"/>
+          <w:lang w:val="en-US" w:eastAsia="zh-CN"/>
+        </w:rPr>
+      </w:pPr>
+      <w:r>
+        <w:rPr>
+          <w:rFonts w:hint="eastAsia"/>
+          <w:sz w:val="15"/>
+          <w:szCs w:val="15"/>
+          <w:lang w:val="en-US" w:eastAsia="zh-CN"/>
+        </w:rPr>
+        <w:t xml:space="preserve">The membership services code that runs in peers and orderers both authenticates and authorizes blockchain operations. </w:t>
+      </w:r>
+    </w:p>
+    <w:p>
+      <w:pPr>
+        <w:rPr>
+          <w:rFonts w:hint="eastAsia"/>
+          <w:sz w:val="15"/>
+          <w:szCs w:val="15"/>
+          <w:lang w:val="en-US" w:eastAsia="zh-CN"/>
+        </w:rPr>
+      </w:pPr>
+      <w:r>
+        <w:rPr>
+          <w:rFonts w:hint="eastAsia"/>
+          <w:sz w:val="15"/>
+          <w:szCs w:val="15"/>
+          <w:lang w:val="en-US" w:eastAsia="zh-CN"/>
+        </w:rPr>
+        <w:t>成员服务代码运行在peer和排序节点上进行鉴权和授权操作。</w:t>
+      </w:r>
+    </w:p>
+    <w:p>
+      <w:pPr>
+        <w:rPr>
+          <w:rFonts w:hint="eastAsia"/>
+          <w:sz w:val="15"/>
+          <w:szCs w:val="15"/>
+          <w:lang w:val="en-US" w:eastAsia="zh-CN"/>
+        </w:rPr>
+      </w:pPr>
+      <w:r>
+        <w:rPr>
+          <w:rFonts w:hint="eastAsia"/>
+          <w:sz w:val="15"/>
+          <w:szCs w:val="15"/>
+          <w:lang w:val="en-US" w:eastAsia="zh-CN"/>
+        </w:rPr>
+        <w:t>It is a PKI-based implementation of the Membership Services Provider (MSP) abstraction.</w:t>
+      </w:r>
+    </w:p>
+    <w:p>
+      <w:pPr>
+        <w:rPr>
+          <w:rFonts w:hint="eastAsia"/>
+          <w:lang w:val="en-US" w:eastAsia="zh-CN"/>
+        </w:rPr>
+      </w:pPr>
+      <w:r>
+        <w:rPr>
+          <w:rFonts w:hint="eastAsia"/>
+          <w:sz w:val="15"/>
+          <w:szCs w:val="15"/>
+          <w:lang w:val="en-US" w:eastAsia="zh-CN"/>
+        </w:rPr>
+        <w:t>这是基于PKI的会员提供者(MSP)的抽象实现。</w:t>
       </w:r>
     </w:p>
     <w:p>
@@ -22455,9 +22906,189 @@
       <w:pPr>
         <w:rPr>
           <w:rFonts w:hint="eastAsia"/>
-          <w:lang w:val="en-US" w:eastAsia="zh-CN"/>
-        </w:rPr>
-      </w:pPr>
+          <w:sz w:val="15"/>
+          <w:szCs w:val="15"/>
+          <w:lang w:val="en-US" w:eastAsia="zh-CN"/>
+        </w:rPr>
+      </w:pPr>
+      <w:r>
+        <w:rPr>
+          <w:rFonts w:hint="eastAsia"/>
+          <w:sz w:val="15"/>
+          <w:szCs w:val="15"/>
+          <w:lang w:val="en-US" w:eastAsia="zh-CN"/>
+        </w:rPr>
+        <w:t xml:space="preserve">A defined collective of nodes that orders transactions into a block. </w:t>
+      </w:r>
+    </w:p>
+    <w:p>
+      <w:pPr>
+        <w:rPr>
+          <w:rFonts w:hint="eastAsia"/>
+          <w:sz w:val="15"/>
+          <w:szCs w:val="15"/>
+          <w:lang w:val="en-US" w:eastAsia="zh-CN"/>
+        </w:rPr>
+      </w:pPr>
+      <w:r>
+        <w:rPr>
+          <w:rFonts w:hint="eastAsia"/>
+          <w:sz w:val="15"/>
+          <w:szCs w:val="15"/>
+          <w:lang w:val="en-US" w:eastAsia="zh-CN"/>
+        </w:rPr>
+        <w:t>将一系列节点事务集排序进入一个区块中。</w:t>
+      </w:r>
+    </w:p>
+    <w:p>
+      <w:pPr>
+        <w:rPr>
+          <w:rFonts w:hint="eastAsia"/>
+          <w:sz w:val="15"/>
+          <w:szCs w:val="15"/>
+          <w:lang w:val="en-US" w:eastAsia="zh-CN"/>
+        </w:rPr>
+      </w:pPr>
+      <w:r>
+        <w:rPr>
+          <w:rFonts w:hint="eastAsia"/>
+          <w:sz w:val="15"/>
+          <w:szCs w:val="15"/>
+          <w:lang w:val="en-US" w:eastAsia="zh-CN"/>
+        </w:rPr>
+        <w:t xml:space="preserve">The ordering service exists independent of the peer processes and orders transactions on a first-come-first-serve basis for all channel’s on the network. </w:t>
+      </w:r>
+    </w:p>
+    <w:p>
+      <w:pPr>
+        <w:rPr>
+          <w:rFonts w:hint="eastAsia"/>
+          <w:sz w:val="15"/>
+          <w:szCs w:val="15"/>
+          <w:lang w:val="en-US" w:eastAsia="zh-CN"/>
+        </w:rPr>
+      </w:pPr>
+      <w:r>
+        <w:rPr>
+          <w:rFonts w:hint="eastAsia"/>
+          <w:sz w:val="15"/>
+          <w:szCs w:val="15"/>
+          <w:lang w:val="en-US" w:eastAsia="zh-CN"/>
+        </w:rPr>
+        <w:t>排序服务依赖于所有对等节点的处理，网络子链中事务处理依据先进先出原则。</w:t>
+      </w:r>
+    </w:p>
+    <w:p>
+      <w:pPr>
+        <w:rPr>
+          <w:rFonts w:hint="eastAsia"/>
+          <w:sz w:val="15"/>
+          <w:szCs w:val="15"/>
+          <w:lang w:val="en-US" w:eastAsia="zh-CN"/>
+        </w:rPr>
+      </w:pPr>
+      <w:r>
+        <w:rPr>
+          <w:rFonts w:hint="eastAsia"/>
+          <w:sz w:val="15"/>
+          <w:szCs w:val="15"/>
+          <w:lang w:val="en-US" w:eastAsia="zh-CN"/>
+        </w:rPr>
+        <w:t>The ordering service is designed to support pluggable implementations beyond the out-of-the-box SOLO and Kafka varieties.</w:t>
+      </w:r>
+    </w:p>
+    <w:p>
+      <w:pPr>
+        <w:rPr>
+          <w:rFonts w:hint="eastAsia"/>
+          <w:sz w:val="15"/>
+          <w:szCs w:val="15"/>
+          <w:lang w:val="en-US" w:eastAsia="zh-CN"/>
+        </w:rPr>
+      </w:pPr>
+      <w:r>
+        <w:rPr>
+          <w:rFonts w:hint="eastAsia"/>
+          <w:sz w:val="15"/>
+          <w:szCs w:val="15"/>
+          <w:lang w:val="en-US" w:eastAsia="zh-CN"/>
+        </w:rPr>
+        <w:t>排序服务除支持开箱即用的SOLO和Kafka外，还支持可插入实现。</w:t>
+      </w:r>
+    </w:p>
+    <w:p>
+      <w:pPr>
+        <w:rPr>
+          <w:rFonts w:hint="eastAsia"/>
+          <w:sz w:val="15"/>
+          <w:szCs w:val="15"/>
+          <w:lang w:val="en-US" w:eastAsia="zh-CN"/>
+        </w:rPr>
+      </w:pPr>
+      <w:r>
+        <w:rPr>
+          <w:rFonts w:hint="eastAsia"/>
+          <w:sz w:val="15"/>
+          <w:szCs w:val="15"/>
+          <w:lang w:val="en-US" w:eastAsia="zh-CN"/>
+        </w:rPr>
+        <w:t xml:space="preserve">The ordering service is a common binding for the overall network; </w:t>
+      </w:r>
+    </w:p>
+    <w:p>
+      <w:pPr>
+        <w:rPr>
+          <w:rFonts w:hint="eastAsia"/>
+          <w:sz w:val="15"/>
+          <w:szCs w:val="15"/>
+          <w:lang w:val="en-US" w:eastAsia="zh-CN"/>
+        </w:rPr>
+      </w:pPr>
+      <w:r>
+        <w:rPr>
+          <w:rFonts w:hint="eastAsia"/>
+          <w:sz w:val="15"/>
+          <w:szCs w:val="15"/>
+          <w:lang w:val="en-US" w:eastAsia="zh-CN"/>
+        </w:rPr>
+        <w:t>排序服务是整个网络的通用绑定</w:t>
+      </w:r>
+    </w:p>
+    <w:p>
+      <w:pPr>
+        <w:rPr>
+          <w:rFonts w:hint="eastAsia"/>
+          <w:sz w:val="15"/>
+          <w:szCs w:val="15"/>
+          <w:lang w:val="en-US" w:eastAsia="zh-CN"/>
+        </w:rPr>
+      </w:pPr>
+      <w:r>
+        <w:rPr>
+          <w:rFonts w:hint="eastAsia"/>
+          <w:sz w:val="15"/>
+          <w:szCs w:val="15"/>
+          <w:lang w:val="en-US" w:eastAsia="zh-CN"/>
+        </w:rPr>
+        <w:t>it contains the cryptographic identity material tied to each Member.</w:t>
+      </w:r>
+    </w:p>
+    <w:p>
+      <w:pPr>
+        <w:rPr>
+          <w:rFonts w:hint="eastAsia"/>
+          <w:lang w:val="en-US" w:eastAsia="zh-CN"/>
+        </w:rPr>
+      </w:pPr>
+      <w:r>
+        <w:rPr>
+          <w:rFonts w:hint="eastAsia"/>
+          <w:sz w:val="15"/>
+          <w:szCs w:val="15"/>
+          <w:lang w:val="en-US" w:eastAsia="zh-CN"/>
+        </w:rPr>
+        <w:t>排序服务包括每个成员的密码标识内容。</w:t>
+      </w:r>
     </w:p>
     <w:p>
       <w:pPr>
@@ -22478,17 +23109,314 @@
     <w:p>
       <w:pPr>
         <w:rPr>
-          <w:rFonts w:hint="eastAsia"/>
-          <w:lang w:val="en-US" w:eastAsia="zh-CN"/>
-        </w:rPr>
-      </w:pPr>
-      <w:r>
-        <w:rPr>
-          <w:rFonts w:hint="eastAsia"/>
-          <w:lang w:val="en-US" w:eastAsia="zh-CN"/>
-        </w:rPr>
-        <w:tab/>
-      </w:r>
+          <w:rFonts w:hint="eastAsia" w:asciiTheme="minorEastAsia" w:hAnsiTheme="minorEastAsia" w:eastAsiaTheme="minorEastAsia" w:cstheme="minorEastAsia"/>
+          <w:sz w:val="15"/>
+          <w:szCs w:val="15"/>
+          <w:lang w:val="en-US" w:eastAsia="zh-CN"/>
+        </w:rPr>
+      </w:pPr>
+      <w:r>
+        <w:rPr>
+          <w:rFonts w:hint="eastAsia" w:asciiTheme="minorEastAsia" w:hAnsiTheme="minorEastAsia" w:eastAsiaTheme="minorEastAsia" w:cstheme="minorEastAsia"/>
+          <w:sz w:val="15"/>
+          <w:szCs w:val="15"/>
+          <w:lang w:val="en-US" w:eastAsia="zh-CN"/>
+        </w:rPr>
+        <w:t xml:space="preserve">Also known as “members”, organizations are invited to join the blockchain network by a blockchain service provider. </w:t>
+      </w:r>
+    </w:p>
+    <w:p>
+      <w:pPr>
+        <w:rPr>
+          <w:rFonts w:hint="eastAsia" w:asciiTheme="minorEastAsia" w:hAnsiTheme="minorEastAsia" w:eastAsiaTheme="minorEastAsia" w:cstheme="minorEastAsia"/>
+          <w:sz w:val="15"/>
+          <w:szCs w:val="15"/>
+          <w:lang w:val="en-US" w:eastAsia="zh-CN"/>
+        </w:rPr>
+      </w:pPr>
+      <w:r>
+        <w:rPr>
+          <w:rFonts w:hint="eastAsia" w:asciiTheme="minorEastAsia" w:hAnsiTheme="minorEastAsia" w:eastAsiaTheme="minorEastAsia" w:cstheme="minorEastAsia"/>
+          <w:sz w:val="15"/>
+          <w:szCs w:val="15"/>
+          <w:lang w:val="en-US" w:eastAsia="zh-CN"/>
+        </w:rPr>
+        <w:t>也被称为“成员”，组织被区块链提供者邀请加入区块链链网络。</w:t>
+      </w:r>
+    </w:p>
+    <w:p>
+      <w:pPr>
+        <w:rPr>
+          <w:rFonts w:hint="eastAsia" w:asciiTheme="minorEastAsia" w:hAnsiTheme="minorEastAsia" w:eastAsiaTheme="minorEastAsia" w:cstheme="minorEastAsia"/>
+          <w:sz w:val="15"/>
+          <w:szCs w:val="15"/>
+          <w:lang w:val="en-US" w:eastAsia="zh-CN"/>
+        </w:rPr>
+      </w:pPr>
+      <w:r>
+        <w:rPr>
+          <w:rFonts w:hint="eastAsia" w:asciiTheme="minorEastAsia" w:hAnsiTheme="minorEastAsia" w:eastAsiaTheme="minorEastAsia" w:cstheme="minorEastAsia"/>
+          <w:sz w:val="15"/>
+          <w:szCs w:val="15"/>
+          <w:lang w:val="en-US" w:eastAsia="zh-CN"/>
+        </w:rPr>
+        <w:t xml:space="preserve">An organization is joined to a network by adding its Membership Service Provider (MSP) to the network. </w:t>
+      </w:r>
+    </w:p>
+    <w:p>
+      <w:pPr>
+        <w:rPr>
+          <w:rFonts w:hint="eastAsia" w:asciiTheme="minorEastAsia" w:hAnsiTheme="minorEastAsia" w:eastAsiaTheme="minorEastAsia" w:cstheme="minorEastAsia"/>
+          <w:sz w:val="15"/>
+          <w:szCs w:val="15"/>
+          <w:lang w:val="en-US" w:eastAsia="zh-CN"/>
+        </w:rPr>
+      </w:pPr>
+      <w:r>
+        <w:rPr>
+          <w:rFonts w:hint="eastAsia" w:asciiTheme="minorEastAsia" w:hAnsiTheme="minorEastAsia" w:eastAsiaTheme="minorEastAsia" w:cstheme="minorEastAsia"/>
+          <w:sz w:val="15"/>
+          <w:szCs w:val="15"/>
+          <w:lang w:val="en-US" w:eastAsia="zh-CN"/>
+        </w:rPr>
+        <w:t>组织通过会员关系提供者(MSP)加入组织。</w:t>
+      </w:r>
+    </w:p>
+    <w:p>
+      <w:pPr>
+        <w:rPr>
+          <w:rFonts w:hint="eastAsia" w:asciiTheme="minorEastAsia" w:hAnsiTheme="minorEastAsia" w:eastAsiaTheme="minorEastAsia" w:cstheme="minorEastAsia"/>
+          <w:sz w:val="15"/>
+          <w:szCs w:val="15"/>
+          <w:lang w:val="en-US" w:eastAsia="zh-CN"/>
+        </w:rPr>
+      </w:pPr>
+      <w:r>
+        <w:rPr>
+          <w:rFonts w:hint="eastAsia" w:asciiTheme="minorEastAsia" w:hAnsiTheme="minorEastAsia" w:eastAsiaTheme="minorEastAsia" w:cstheme="minorEastAsia"/>
+          <w:sz w:val="15"/>
+          <w:szCs w:val="15"/>
+          <w:lang w:val="en-US" w:eastAsia="zh-CN"/>
+        </w:rPr>
+        <w:t xml:space="preserve">The MSP defines how other members of the network may verify that signatures (such as those over transactions) were generated by a valid identity, issued by that organization. </w:t>
+      </w:r>
+    </w:p>
+    <w:p>
+      <w:pPr>
+        <w:rPr>
+          <w:rFonts w:hint="eastAsia" w:asciiTheme="minorEastAsia" w:hAnsiTheme="minorEastAsia" w:eastAsiaTheme="minorEastAsia" w:cstheme="minorEastAsia"/>
+          <w:sz w:val="15"/>
+          <w:szCs w:val="15"/>
+          <w:lang w:val="en-US" w:eastAsia="zh-CN"/>
+        </w:rPr>
+      </w:pPr>
+      <w:r>
+        <w:rPr>
+          <w:rFonts w:hint="eastAsia" w:asciiTheme="minorEastAsia" w:hAnsiTheme="minorEastAsia" w:eastAsiaTheme="minorEastAsia" w:cstheme="minorEastAsia"/>
+          <w:sz w:val="15"/>
+          <w:szCs w:val="15"/>
+          <w:lang w:val="en-US" w:eastAsia="zh-CN"/>
+        </w:rPr>
+        <w:t>MSP中定义了如何验证网络中的会员签名(例如事务上的签名)，确认是否为该组织发出去的证书。</w:t>
+      </w:r>
+    </w:p>
+    <w:p>
+      <w:pPr>
+        <w:rPr>
+          <w:rFonts w:hint="eastAsia" w:asciiTheme="minorEastAsia" w:hAnsiTheme="minorEastAsia" w:eastAsiaTheme="minorEastAsia" w:cstheme="minorEastAsia"/>
+          <w:sz w:val="15"/>
+          <w:szCs w:val="15"/>
+          <w:lang w:val="en-US" w:eastAsia="zh-CN"/>
+        </w:rPr>
+      </w:pPr>
+      <w:r>
+        <w:rPr>
+          <w:rFonts w:hint="eastAsia" w:asciiTheme="minorEastAsia" w:hAnsiTheme="minorEastAsia" w:eastAsiaTheme="minorEastAsia" w:cstheme="minorEastAsia"/>
+          <w:sz w:val="15"/>
+          <w:szCs w:val="15"/>
+          <w:lang w:val="en-US" w:eastAsia="zh-CN"/>
+        </w:rPr>
+        <w:t xml:space="preserve">The particular access rights of identities within an MSP are governed by policies which are are also agreed upon when the organization is joined to the network. </w:t>
+      </w:r>
+    </w:p>
+    <w:p>
+      <w:pPr>
+        <w:rPr>
+          <w:rFonts w:hint="eastAsia" w:asciiTheme="minorEastAsia" w:hAnsiTheme="minorEastAsia" w:eastAsiaTheme="minorEastAsia" w:cstheme="minorEastAsia"/>
+          <w:sz w:val="15"/>
+          <w:szCs w:val="15"/>
+          <w:lang w:val="en-US" w:eastAsia="zh-CN"/>
+        </w:rPr>
+      </w:pPr>
+      <w:r>
+        <w:rPr>
+          <w:rFonts w:hint="eastAsia" w:asciiTheme="minorEastAsia" w:hAnsiTheme="minorEastAsia" w:eastAsiaTheme="minorEastAsia" w:cstheme="minorEastAsia"/>
+          <w:sz w:val="15"/>
+          <w:szCs w:val="15"/>
+          <w:lang w:val="en-US" w:eastAsia="zh-CN"/>
+        </w:rPr>
+        <w:t>在MSP中，身份的特定访问权限受MSP策略控制，该策略同样要加入网络中的组织的同意。</w:t>
+      </w:r>
+    </w:p>
+    <w:p>
+      <w:pPr>
+        <w:rPr>
+          <w:rFonts w:hint="eastAsia" w:asciiTheme="minorEastAsia" w:hAnsiTheme="minorEastAsia" w:eastAsiaTheme="minorEastAsia" w:cstheme="minorEastAsia"/>
+          <w:sz w:val="15"/>
+          <w:szCs w:val="15"/>
+          <w:lang w:val="en-US" w:eastAsia="zh-CN"/>
+        </w:rPr>
+      </w:pPr>
+      <w:r>
+        <w:rPr>
+          <w:rFonts w:hint="eastAsia" w:asciiTheme="minorEastAsia" w:hAnsiTheme="minorEastAsia" w:eastAsiaTheme="minorEastAsia" w:cstheme="minorEastAsia"/>
+          <w:sz w:val="15"/>
+          <w:szCs w:val="15"/>
+          <w:lang w:val="en-US" w:eastAsia="zh-CN"/>
+        </w:rPr>
+        <w:t xml:space="preserve">An organization can be as large as a multi-national corporation or as small as an individual. </w:t>
+      </w:r>
+    </w:p>
+    <w:p>
+      <w:pPr>
+        <w:rPr>
+          <w:rFonts w:hint="eastAsia" w:asciiTheme="minorEastAsia" w:hAnsiTheme="minorEastAsia" w:eastAsiaTheme="minorEastAsia" w:cstheme="minorEastAsia"/>
+          <w:sz w:val="15"/>
+          <w:szCs w:val="15"/>
+          <w:lang w:val="en-US" w:eastAsia="zh-CN"/>
+        </w:rPr>
+      </w:pPr>
+      <w:r>
+        <w:rPr>
+          <w:rFonts w:hint="eastAsia" w:asciiTheme="minorEastAsia" w:hAnsiTheme="minorEastAsia" w:eastAsiaTheme="minorEastAsia" w:cstheme="minorEastAsia"/>
+          <w:sz w:val="15"/>
+          <w:szCs w:val="15"/>
+          <w:lang w:val="en-US" w:eastAsia="zh-CN"/>
+        </w:rPr>
+        <w:t>组织可以像多跨国公司一样大，也可以像个人一样小。</w:t>
+      </w:r>
+    </w:p>
+    <w:p>
+      <w:pPr>
+        <w:rPr>
+          <w:rFonts w:hint="eastAsia" w:asciiTheme="minorEastAsia" w:hAnsiTheme="minorEastAsia" w:eastAsiaTheme="minorEastAsia" w:cstheme="minorEastAsia"/>
+          <w:sz w:val="15"/>
+          <w:szCs w:val="15"/>
+          <w:lang w:val="en-US" w:eastAsia="zh-CN"/>
+        </w:rPr>
+      </w:pPr>
+      <w:r>
+        <w:rPr>
+          <w:rFonts w:hint="eastAsia" w:asciiTheme="minorEastAsia" w:hAnsiTheme="minorEastAsia" w:eastAsiaTheme="minorEastAsia" w:cstheme="minorEastAsia"/>
+          <w:sz w:val="15"/>
+          <w:szCs w:val="15"/>
+          <w:lang w:val="en-US" w:eastAsia="zh-CN"/>
+        </w:rPr>
+        <w:t xml:space="preserve">The transaction endpoint of an organization is a Peer. </w:t>
+      </w:r>
+    </w:p>
+    <w:p>
+      <w:pPr>
+        <w:rPr>
+          <w:rFonts w:hint="eastAsia" w:asciiTheme="minorEastAsia" w:hAnsiTheme="minorEastAsia" w:eastAsiaTheme="minorEastAsia" w:cstheme="minorEastAsia"/>
+          <w:sz w:val="15"/>
+          <w:szCs w:val="15"/>
+          <w:lang w:val="en-US" w:eastAsia="zh-CN"/>
+        </w:rPr>
+      </w:pPr>
+      <w:r>
+        <w:rPr>
+          <w:rFonts w:hint="eastAsia" w:asciiTheme="minorEastAsia" w:hAnsiTheme="minorEastAsia" w:eastAsiaTheme="minorEastAsia" w:cstheme="minorEastAsia"/>
+          <w:sz w:val="15"/>
+          <w:szCs w:val="15"/>
+          <w:lang w:val="en-US" w:eastAsia="zh-CN"/>
+        </w:rPr>
+        <w:t>一个组织的事务端是一个peer节点。</w:t>
+      </w:r>
+    </w:p>
+    <w:p>
+      <w:pPr>
+        <w:rPr>
+          <w:rFonts w:hint="eastAsia" w:asciiTheme="minorEastAsia" w:hAnsiTheme="minorEastAsia" w:eastAsiaTheme="minorEastAsia" w:cstheme="minorEastAsia"/>
+          <w:sz w:val="15"/>
+          <w:szCs w:val="15"/>
+          <w:lang w:val="en-US" w:eastAsia="zh-CN"/>
+        </w:rPr>
+      </w:pPr>
+      <w:r>
+        <w:rPr>
+          <w:rFonts w:hint="eastAsia" w:asciiTheme="minorEastAsia" w:hAnsiTheme="minorEastAsia" w:eastAsiaTheme="minorEastAsia" w:cstheme="minorEastAsia"/>
+          <w:sz w:val="15"/>
+          <w:szCs w:val="15"/>
+          <w:lang w:val="en-US" w:eastAsia="zh-CN"/>
+        </w:rPr>
+        <w:t>A collection of organizations form a Consortium.</w:t>
+      </w:r>
+    </w:p>
+    <w:p>
+      <w:pPr>
+        <w:rPr>
+          <w:rFonts w:hint="eastAsia" w:asciiTheme="minorEastAsia" w:hAnsiTheme="minorEastAsia" w:eastAsiaTheme="minorEastAsia" w:cstheme="minorEastAsia"/>
+          <w:sz w:val="15"/>
+          <w:szCs w:val="15"/>
+          <w:lang w:val="en-US" w:eastAsia="zh-CN"/>
+        </w:rPr>
+      </w:pPr>
+      <w:r>
+        <w:rPr>
+          <w:rFonts w:hint="eastAsia" w:asciiTheme="minorEastAsia" w:hAnsiTheme="minorEastAsia" w:eastAsiaTheme="minorEastAsia" w:cstheme="minorEastAsia"/>
+          <w:sz w:val="15"/>
+          <w:szCs w:val="15"/>
+          <w:lang w:val="en-US" w:eastAsia="zh-CN"/>
+        </w:rPr>
+        <w:t>一个组织的集合形成一个联盟</w:t>
+      </w:r>
+    </w:p>
+    <w:p>
+      <w:pPr>
+        <w:rPr>
+          <w:rFonts w:hint="eastAsia" w:asciiTheme="minorEastAsia" w:hAnsiTheme="minorEastAsia" w:eastAsiaTheme="minorEastAsia" w:cstheme="minorEastAsia"/>
+          <w:sz w:val="15"/>
+          <w:szCs w:val="15"/>
+          <w:lang w:val="en-US" w:eastAsia="zh-CN"/>
+        </w:rPr>
+      </w:pPr>
+      <w:r>
+        <w:rPr>
+          <w:rFonts w:hint="eastAsia" w:asciiTheme="minorEastAsia" w:hAnsiTheme="minorEastAsia" w:eastAsiaTheme="minorEastAsia" w:cstheme="minorEastAsia"/>
+          <w:sz w:val="15"/>
+          <w:szCs w:val="15"/>
+          <w:lang w:val="en-US" w:eastAsia="zh-CN"/>
+        </w:rPr>
+        <w:t>While all of the organizations on a network are members, not every organization will be part of a consortium.</w:t>
+      </w:r>
+    </w:p>
+    <w:p>
+      <w:pPr>
+        <w:rPr>
+          <w:rFonts w:hint="eastAsia" w:asciiTheme="minorEastAsia" w:hAnsiTheme="minorEastAsia" w:eastAsiaTheme="minorEastAsia" w:cstheme="minorEastAsia"/>
+          <w:sz w:val="15"/>
+          <w:szCs w:val="15"/>
+          <w:lang w:val="en-US" w:eastAsia="zh-CN"/>
+        </w:rPr>
+      </w:pPr>
+      <w:r>
+        <w:rPr>
+          <w:rFonts w:hint="eastAsia" w:asciiTheme="minorEastAsia" w:hAnsiTheme="minorEastAsia" w:eastAsiaTheme="minorEastAsia" w:cstheme="minorEastAsia"/>
+          <w:sz w:val="15"/>
+          <w:szCs w:val="15"/>
+          <w:lang w:val="en-US" w:eastAsia="zh-CN"/>
+        </w:rPr>
+        <w:t>虽然网络上所有的组织都是会员，但不是每个组织都是联盟中一员。</w:t>
+      </w:r>
+    </w:p>
+    <w:p>
+      <w:pPr>
+        <w:rPr>
+          <w:rFonts w:hint="eastAsia"/>
+          <w:lang w:val="en-US" w:eastAsia="zh-CN"/>
+        </w:rPr>
+      </w:pPr>
     </w:p>
     <w:p>
       <w:pPr>
@@ -22519,9 +23447,75 @@
       <w:pPr>
         <w:rPr>
           <w:rFonts w:hint="eastAsia"/>
-          <w:lang w:val="en-US" w:eastAsia="zh-CN"/>
-        </w:rPr>
-      </w:pPr>
+          <w:sz w:val="15"/>
+          <w:szCs w:val="15"/>
+          <w:lang w:val="en-US" w:eastAsia="zh-CN"/>
+        </w:rPr>
+      </w:pPr>
+      <w:r>
+        <w:rPr>
+          <w:rFonts w:hint="eastAsia"/>
+          <w:sz w:val="15"/>
+          <w:szCs w:val="15"/>
+          <w:lang w:val="en-US" w:eastAsia="zh-CN"/>
+        </w:rPr>
+        <w:t xml:space="preserve">A network entity that maintains a ledger and runs chaincode containers in order to perform read/write operations to the ledger. </w:t>
+      </w:r>
+    </w:p>
+    <w:p>
+      <w:pPr>
+        <w:rPr>
+          <w:rFonts w:hint="eastAsia"/>
+          <w:sz w:val="15"/>
+          <w:szCs w:val="15"/>
+          <w:lang w:val="en-US" w:eastAsia="zh-CN"/>
+        </w:rPr>
+      </w:pPr>
+      <w:r>
+        <w:rPr>
+          <w:rFonts w:hint="eastAsia"/>
+          <w:sz w:val="15"/>
+          <w:szCs w:val="15"/>
+          <w:lang w:val="en-US" w:eastAsia="zh-CN"/>
+        </w:rPr>
+        <w:t>是一个维护账本和运营在账本上执行读、写操作合约的网络实体。</w:t>
+      </w:r>
+    </w:p>
+    <w:p>
+      <w:pPr>
+        <w:rPr>
+          <w:rFonts w:hint="eastAsia"/>
+          <w:sz w:val="15"/>
+          <w:szCs w:val="15"/>
+          <w:lang w:val="en-US" w:eastAsia="zh-CN"/>
+        </w:rPr>
+      </w:pPr>
+      <w:r>
+        <w:rPr>
+          <w:rFonts w:hint="eastAsia"/>
+          <w:sz w:val="15"/>
+          <w:szCs w:val="15"/>
+          <w:lang w:val="en-US" w:eastAsia="zh-CN"/>
+        </w:rPr>
+        <w:t>Peers are owned and maintained by members.</w:t>
+      </w:r>
+    </w:p>
+    <w:p>
+      <w:pPr>
+        <w:rPr>
+          <w:rFonts w:hint="eastAsia"/>
+          <w:lang w:val="en-US" w:eastAsia="zh-CN"/>
+        </w:rPr>
+      </w:pPr>
+      <w:r>
+        <w:rPr>
+          <w:rFonts w:hint="eastAsia"/>
+          <w:sz w:val="15"/>
+          <w:szCs w:val="15"/>
+          <w:lang w:val="en-US" w:eastAsia="zh-CN"/>
+        </w:rPr>
+        <w:t>对等节点由成员用户和维护。</w:t>
+      </w:r>
     </w:p>
     <w:p>
       <w:pPr>
@@ -22542,6 +23536,196 @@
     <w:p>
       <w:pPr>
         <w:rPr>
+          <w:rFonts w:hint="eastAsia" w:asciiTheme="minorEastAsia" w:hAnsiTheme="minorEastAsia" w:eastAsiaTheme="minorEastAsia" w:cstheme="minorEastAsia"/>
+          <w:sz w:val="13"/>
+          <w:szCs w:val="13"/>
+          <w:lang w:val="en-US" w:eastAsia="zh-CN"/>
+        </w:rPr>
+      </w:pPr>
+      <w:r>
+        <w:rPr>
+          <w:rFonts w:hint="eastAsia" w:asciiTheme="minorEastAsia" w:hAnsiTheme="minorEastAsia" w:eastAsiaTheme="minorEastAsia" w:cstheme="minorEastAsia"/>
+          <w:sz w:val="13"/>
+          <w:szCs w:val="13"/>
+          <w:lang w:val="en-US" w:eastAsia="zh-CN"/>
+        </w:rPr>
+        <w:t xml:space="preserve">Policies are expressions composed of properties of digital identities, for example: Org1.Peer OR Org2.Peer. </w:t>
+      </w:r>
+    </w:p>
+    <w:p>
+      <w:pPr>
+        <w:rPr>
+          <w:rFonts w:hint="eastAsia" w:asciiTheme="minorEastAsia" w:hAnsiTheme="minorEastAsia" w:eastAsiaTheme="minorEastAsia" w:cstheme="minorEastAsia"/>
+          <w:sz w:val="13"/>
+          <w:szCs w:val="13"/>
+          <w:lang w:val="en-US" w:eastAsia="zh-CN"/>
+        </w:rPr>
+      </w:pPr>
+      <w:r>
+        <w:rPr>
+          <w:rFonts w:hint="eastAsia" w:asciiTheme="minorEastAsia" w:hAnsiTheme="minorEastAsia" w:eastAsiaTheme="minorEastAsia" w:cstheme="minorEastAsia"/>
+          <w:sz w:val="13"/>
+          <w:szCs w:val="13"/>
+          <w:lang w:val="en-US" w:eastAsia="zh-CN"/>
+        </w:rPr>
+        <w:t>策略是一系列数组证书组成的表达式，例如 Org1.Peer 或 Org2.Peer.</w:t>
+      </w:r>
+    </w:p>
+    <w:p>
+      <w:pPr>
+        <w:rPr>
+          <w:rFonts w:hint="eastAsia" w:asciiTheme="minorEastAsia" w:hAnsiTheme="minorEastAsia" w:eastAsiaTheme="minorEastAsia" w:cstheme="minorEastAsia"/>
+          <w:sz w:val="13"/>
+          <w:szCs w:val="13"/>
+          <w:lang w:val="en-US" w:eastAsia="zh-CN"/>
+        </w:rPr>
+      </w:pPr>
+      <w:r>
+        <w:rPr>
+          <w:rFonts w:hint="eastAsia" w:asciiTheme="minorEastAsia" w:hAnsiTheme="minorEastAsia" w:eastAsiaTheme="minorEastAsia" w:cstheme="minorEastAsia"/>
+          <w:sz w:val="13"/>
+          <w:szCs w:val="13"/>
+          <w:lang w:val="en-US" w:eastAsia="zh-CN"/>
+        </w:rPr>
+        <w:t xml:space="preserve">They are used to restrict access to resources on a blockchain network. </w:t>
+      </w:r>
+    </w:p>
+    <w:p>
+      <w:pPr>
+        <w:rPr>
+          <w:rFonts w:hint="eastAsia" w:asciiTheme="minorEastAsia" w:hAnsiTheme="minorEastAsia" w:eastAsiaTheme="minorEastAsia" w:cstheme="minorEastAsia"/>
+          <w:sz w:val="13"/>
+          <w:szCs w:val="13"/>
+          <w:lang w:val="en-US" w:eastAsia="zh-CN"/>
+        </w:rPr>
+      </w:pPr>
+      <w:r>
+        <w:rPr>
+          <w:rFonts w:hint="eastAsia" w:asciiTheme="minorEastAsia" w:hAnsiTheme="minorEastAsia" w:eastAsiaTheme="minorEastAsia" w:cstheme="minorEastAsia"/>
+          <w:sz w:val="13"/>
+          <w:szCs w:val="13"/>
+          <w:lang w:val="en-US" w:eastAsia="zh-CN"/>
+        </w:rPr>
+        <w:t>在区块链网络中，这些用来限制访问资源。</w:t>
+      </w:r>
+    </w:p>
+    <w:p>
+      <w:pPr>
+        <w:rPr>
+          <w:rFonts w:hint="eastAsia" w:asciiTheme="minorEastAsia" w:hAnsiTheme="minorEastAsia" w:eastAsiaTheme="minorEastAsia" w:cstheme="minorEastAsia"/>
+          <w:sz w:val="13"/>
+          <w:szCs w:val="13"/>
+          <w:lang w:val="en-US" w:eastAsia="zh-CN"/>
+        </w:rPr>
+      </w:pPr>
+      <w:r>
+        <w:rPr>
+          <w:rFonts w:hint="eastAsia" w:asciiTheme="minorEastAsia" w:hAnsiTheme="minorEastAsia" w:eastAsiaTheme="minorEastAsia" w:cstheme="minorEastAsia"/>
+          <w:sz w:val="13"/>
+          <w:szCs w:val="13"/>
+          <w:lang w:val="en-US" w:eastAsia="zh-CN"/>
+        </w:rPr>
+        <w:t>For instance, they dictate who can read from or write to a channel, or who can use a specific chaincode API via an ACL.</w:t>
+      </w:r>
+    </w:p>
+    <w:p>
+      <w:pPr>
+        <w:rPr>
+          <w:rFonts w:hint="eastAsia" w:asciiTheme="minorEastAsia" w:hAnsiTheme="minorEastAsia" w:eastAsiaTheme="minorEastAsia" w:cstheme="minorEastAsia"/>
+          <w:sz w:val="13"/>
+          <w:szCs w:val="13"/>
+          <w:lang w:val="en-US" w:eastAsia="zh-CN"/>
+        </w:rPr>
+      </w:pPr>
+      <w:r>
+        <w:rPr>
+          <w:rFonts w:hint="eastAsia" w:asciiTheme="minorEastAsia" w:hAnsiTheme="minorEastAsia" w:eastAsiaTheme="minorEastAsia" w:cstheme="minorEastAsia"/>
+          <w:sz w:val="13"/>
+          <w:szCs w:val="13"/>
+          <w:lang w:val="en-US" w:eastAsia="zh-CN"/>
+        </w:rPr>
+        <w:t>例如，这些可以子链中读写的指令，或谁可以对链码进行ACL访问</w:t>
+      </w:r>
+    </w:p>
+    <w:p>
+      <w:pPr>
+        <w:rPr>
+          <w:rFonts w:hint="eastAsia" w:asciiTheme="minorEastAsia" w:hAnsiTheme="minorEastAsia" w:eastAsiaTheme="minorEastAsia" w:cstheme="minorEastAsia"/>
+          <w:sz w:val="13"/>
+          <w:szCs w:val="13"/>
+          <w:lang w:val="en-US" w:eastAsia="zh-CN"/>
+        </w:rPr>
+      </w:pPr>
+      <w:r>
+        <w:rPr>
+          <w:rFonts w:hint="eastAsia" w:asciiTheme="minorEastAsia" w:hAnsiTheme="minorEastAsia" w:eastAsiaTheme="minorEastAsia" w:cstheme="minorEastAsia"/>
+          <w:sz w:val="13"/>
+          <w:szCs w:val="13"/>
+          <w:lang w:val="en-US" w:eastAsia="zh-CN"/>
+        </w:rPr>
+        <w:t>Policies may be defined in configtx.yaml prior to bootstrapping an ordering service or creating a channel, or they can be specified when instantiating chaincode on a channel.</w:t>
+      </w:r>
+    </w:p>
+    <w:p>
+      <w:pPr>
+        <w:rPr>
+          <w:rFonts w:hint="eastAsia" w:asciiTheme="minorEastAsia" w:hAnsiTheme="minorEastAsia" w:eastAsiaTheme="minorEastAsia" w:cstheme="minorEastAsia"/>
+          <w:sz w:val="13"/>
+          <w:szCs w:val="13"/>
+          <w:lang w:val="en-US" w:eastAsia="zh-CN"/>
+        </w:rPr>
+      </w:pPr>
+      <w:r>
+        <w:rPr>
+          <w:rFonts w:hint="eastAsia" w:asciiTheme="minorEastAsia" w:hAnsiTheme="minorEastAsia" w:eastAsiaTheme="minorEastAsia" w:cstheme="minorEastAsia"/>
+          <w:sz w:val="13"/>
+          <w:szCs w:val="13"/>
+          <w:lang w:val="en-US" w:eastAsia="zh-CN"/>
+        </w:rPr>
+        <w:t>策略可以在configtx.yaml预先定义，然后传播到共识服务中，或者他们也可以在子链中初始链码时指定。</w:t>
+      </w:r>
+    </w:p>
+    <w:p>
+      <w:pPr>
+        <w:rPr>
+          <w:rFonts w:hint="eastAsia" w:asciiTheme="minorEastAsia" w:hAnsiTheme="minorEastAsia" w:eastAsiaTheme="minorEastAsia" w:cstheme="minorEastAsia"/>
+          <w:sz w:val="13"/>
+          <w:szCs w:val="13"/>
+          <w:lang w:val="en-US" w:eastAsia="zh-CN"/>
+        </w:rPr>
+      </w:pPr>
+      <w:r>
+        <w:rPr>
+          <w:rFonts w:hint="eastAsia" w:asciiTheme="minorEastAsia" w:hAnsiTheme="minorEastAsia" w:eastAsiaTheme="minorEastAsia" w:cstheme="minorEastAsia"/>
+          <w:sz w:val="13"/>
+          <w:szCs w:val="13"/>
+          <w:lang w:val="en-US" w:eastAsia="zh-CN"/>
+        </w:rPr>
+        <w:t>A default set of policies ship in the sample configtx.yaml which will be appropriate for most networks.</w:t>
+      </w:r>
+    </w:p>
+    <w:p>
+      <w:pPr>
+        <w:rPr>
+          <w:rFonts w:hint="eastAsia" w:asciiTheme="minorEastAsia" w:hAnsiTheme="minorEastAsia" w:eastAsiaTheme="minorEastAsia" w:cstheme="minorEastAsia"/>
+          <w:sz w:val="13"/>
+          <w:szCs w:val="13"/>
+          <w:lang w:val="en-US" w:eastAsia="zh-CN"/>
+        </w:rPr>
+      </w:pPr>
+      <w:r>
+        <w:rPr>
+          <w:rFonts w:hint="eastAsia" w:asciiTheme="minorEastAsia" w:hAnsiTheme="minorEastAsia" w:eastAsiaTheme="minorEastAsia" w:cstheme="minorEastAsia"/>
+          <w:sz w:val="13"/>
+          <w:szCs w:val="13"/>
+          <w:lang w:val="en-US" w:eastAsia="zh-CN"/>
+        </w:rPr>
+        <w:t>在简单configtx.yaml中提供了一系列策略，这些策略适合于大多数网络。</w:t>
+      </w:r>
+    </w:p>
+    <w:p>
+      <w:pPr>
+        <w:rPr>
           <w:rFonts w:hint="eastAsia"/>
           <w:lang w:val="en-US" w:eastAsia="zh-CN"/>
         </w:rPr>
@@ -22575,10 +23759,152 @@
     <w:p>
       <w:pPr>
         <w:rPr>
-          <w:rFonts w:hint="eastAsia"/>
-          <w:lang w:val="en-US" w:eastAsia="zh-CN"/>
-        </w:rPr>
-      </w:pPr>
+          <w:rFonts w:hint="eastAsia" w:asciiTheme="minorEastAsia" w:hAnsiTheme="minorEastAsia" w:eastAsiaTheme="minorEastAsia" w:cstheme="minorEastAsia"/>
+          <w:sz w:val="13"/>
+          <w:szCs w:val="13"/>
+          <w:lang w:val="en-US" w:eastAsia="zh-CN"/>
+        </w:rPr>
+      </w:pPr>
+      <w:r>
+        <w:rPr>
+          <w:rFonts w:hint="eastAsia" w:asciiTheme="minorEastAsia" w:hAnsiTheme="minorEastAsia" w:eastAsiaTheme="minorEastAsia" w:cstheme="minorEastAsia"/>
+          <w:sz w:val="13"/>
+          <w:szCs w:val="13"/>
+          <w:lang w:val="en-US" w:eastAsia="zh-CN"/>
+        </w:rPr>
+        <w:t xml:space="preserve">Confidential data that is stored in a private database on each authorized peer, logically separate from the channel ledger data. </w:t>
+      </w:r>
+    </w:p>
+    <w:p>
+      <w:pPr>
+        <w:rPr>
+          <w:rFonts w:hint="eastAsia" w:asciiTheme="minorEastAsia" w:hAnsiTheme="minorEastAsia" w:eastAsiaTheme="minorEastAsia" w:cstheme="minorEastAsia"/>
+          <w:sz w:val="13"/>
+          <w:szCs w:val="13"/>
+          <w:lang w:val="en-US" w:eastAsia="zh-CN"/>
+        </w:rPr>
+      </w:pPr>
+      <w:r>
+        <w:rPr>
+          <w:rFonts w:hint="eastAsia" w:asciiTheme="minorEastAsia" w:hAnsiTheme="minorEastAsia" w:eastAsiaTheme="minorEastAsia" w:cstheme="minorEastAsia"/>
+          <w:sz w:val="13"/>
+          <w:szCs w:val="13"/>
+          <w:lang w:val="en-US" w:eastAsia="zh-CN"/>
+        </w:rPr>
+        <w:t>私密数据存储在每个授权节点的私有数据库中，与子链账本逻辑上分离。</w:t>
+      </w:r>
+    </w:p>
+    <w:p>
+      <w:pPr>
+        <w:rPr>
+          <w:rFonts w:hint="eastAsia" w:asciiTheme="minorEastAsia" w:hAnsiTheme="minorEastAsia" w:eastAsiaTheme="minorEastAsia" w:cstheme="minorEastAsia"/>
+          <w:sz w:val="13"/>
+          <w:szCs w:val="13"/>
+          <w:lang w:val="en-US" w:eastAsia="zh-CN"/>
+        </w:rPr>
+      </w:pPr>
+      <w:r>
+        <w:rPr>
+          <w:rFonts w:hint="eastAsia" w:asciiTheme="minorEastAsia" w:hAnsiTheme="minorEastAsia" w:eastAsiaTheme="minorEastAsia" w:cstheme="minorEastAsia"/>
+          <w:sz w:val="13"/>
+          <w:szCs w:val="13"/>
+          <w:lang w:val="en-US" w:eastAsia="zh-CN"/>
+        </w:rPr>
+        <w:t xml:space="preserve">Access to this data is restricted to one or more organizations on a channel via a private data collection definition. </w:t>
+      </w:r>
+    </w:p>
+    <w:p>
+      <w:pPr>
+        <w:rPr>
+          <w:rFonts w:hint="eastAsia" w:asciiTheme="minorEastAsia" w:hAnsiTheme="minorEastAsia" w:eastAsiaTheme="minorEastAsia" w:cstheme="minorEastAsia"/>
+          <w:sz w:val="13"/>
+          <w:szCs w:val="13"/>
+          <w:lang w:val="en-US" w:eastAsia="zh-CN"/>
+        </w:rPr>
+      </w:pPr>
+      <w:r>
+        <w:rPr>
+          <w:rFonts w:hint="eastAsia" w:asciiTheme="minorEastAsia" w:hAnsiTheme="minorEastAsia" w:eastAsiaTheme="minorEastAsia" w:cstheme="minorEastAsia"/>
+          <w:sz w:val="13"/>
+          <w:szCs w:val="13"/>
+          <w:lang w:val="en-US" w:eastAsia="zh-CN"/>
+        </w:rPr>
+        <w:t>私有数据的访问是被限制的，在预先设置的前提下只允许链上一个或某几个组织进行访问。</w:t>
+      </w:r>
+    </w:p>
+    <w:p>
+      <w:pPr>
+        <w:rPr>
+          <w:rFonts w:hint="eastAsia" w:asciiTheme="minorEastAsia" w:hAnsiTheme="minorEastAsia" w:eastAsiaTheme="minorEastAsia" w:cstheme="minorEastAsia"/>
+          <w:sz w:val="13"/>
+          <w:szCs w:val="13"/>
+          <w:lang w:val="en-US" w:eastAsia="zh-CN"/>
+        </w:rPr>
+      </w:pPr>
+      <w:r>
+        <w:rPr>
+          <w:rFonts w:hint="eastAsia" w:asciiTheme="minorEastAsia" w:hAnsiTheme="minorEastAsia" w:eastAsiaTheme="minorEastAsia" w:cstheme="minorEastAsia"/>
+          <w:sz w:val="13"/>
+          <w:szCs w:val="13"/>
+          <w:lang w:val="en-US" w:eastAsia="zh-CN"/>
+        </w:rPr>
+        <w:t xml:space="preserve">Unauthorized organizations will have a hash of the private data on the channel ledger as evidence of the transaction data. </w:t>
+      </w:r>
+    </w:p>
+    <w:p>
+      <w:pPr>
+        <w:rPr>
+          <w:rFonts w:hint="eastAsia" w:asciiTheme="minorEastAsia" w:hAnsiTheme="minorEastAsia" w:eastAsiaTheme="minorEastAsia" w:cstheme="minorEastAsia"/>
+          <w:sz w:val="13"/>
+          <w:szCs w:val="13"/>
+          <w:lang w:val="en-US" w:eastAsia="zh-CN"/>
+        </w:rPr>
+      </w:pPr>
+      <w:r>
+        <w:rPr>
+          <w:rFonts w:hint="eastAsia" w:asciiTheme="minorEastAsia" w:hAnsiTheme="minorEastAsia" w:eastAsiaTheme="minorEastAsia" w:cstheme="minorEastAsia"/>
+          <w:sz w:val="13"/>
+          <w:szCs w:val="13"/>
+          <w:lang w:val="en-US" w:eastAsia="zh-CN"/>
+        </w:rPr>
+        <w:t>子链中未经授权的组织将获取一个私有数据的hash,作为事务数据的一个存在证明。</w:t>
+      </w:r>
+    </w:p>
+    <w:p>
+      <w:pPr>
+        <w:rPr>
+          <w:rFonts w:hint="eastAsia" w:asciiTheme="minorEastAsia" w:hAnsiTheme="minorEastAsia" w:eastAsiaTheme="minorEastAsia" w:cstheme="minorEastAsia"/>
+          <w:sz w:val="13"/>
+          <w:szCs w:val="13"/>
+          <w:lang w:val="en-US" w:eastAsia="zh-CN"/>
+        </w:rPr>
+      </w:pPr>
+      <w:r>
+        <w:rPr>
+          <w:rFonts w:hint="eastAsia" w:asciiTheme="minorEastAsia" w:hAnsiTheme="minorEastAsia" w:eastAsiaTheme="minorEastAsia" w:cstheme="minorEastAsia"/>
+          <w:sz w:val="13"/>
+          <w:szCs w:val="13"/>
+          <w:lang w:val="en-US" w:eastAsia="zh-CN"/>
+        </w:rPr>
+        <w:t>Also, for further privacy, hashes of the private data go through the Ordering-Service, not the private data itself, so this keeps private data confidential from Orderer.</w:t>
+      </w:r>
+    </w:p>
+    <w:p>
+      <w:pPr>
+        <w:rPr>
+          <w:rFonts w:hint="eastAsia"/>
+          <w:lang w:val="en-US" w:eastAsia="zh-CN"/>
+        </w:rPr>
+      </w:pPr>
+      <w:r>
+        <w:rPr>
+          <w:rFonts w:hint="eastAsia" w:asciiTheme="minorEastAsia" w:hAnsiTheme="minorEastAsia" w:eastAsiaTheme="minorEastAsia" w:cstheme="minorEastAsia"/>
+          <w:sz w:val="13"/>
+          <w:szCs w:val="13"/>
+          <w:lang w:val="en-US" w:eastAsia="zh-CN"/>
+        </w:rPr>
+        <w:t>同样，作为进一步隐私，通过私有数据的hash值进行排序服务，而非私有数据本身，这样对排序服务保障了私有数据的私密性。</w:t>
+      </w:r>
     </w:p>
     <w:p>
       <w:pPr>
@@ -22601,13 +23927,83 @@
     <w:p>
       <w:pPr>
         <w:rPr>
-          <w:rFonts w:hint="eastAsia"/>
-          <w:lang w:val="en-US" w:eastAsia="zh-CN"/>
-        </w:rPr>
-      </w:pPr>
-      <w:r>
-        <w:rPr>
-          <w:rFonts w:hint="eastAsia"/>
+          <w:rFonts w:hint="eastAsia" w:asciiTheme="minorEastAsia" w:hAnsiTheme="minorEastAsia" w:eastAsiaTheme="minorEastAsia" w:cstheme="minorEastAsia"/>
+          <w:sz w:val="13"/>
+          <w:szCs w:val="13"/>
+          <w:lang w:val="en-US" w:eastAsia="zh-CN"/>
+        </w:rPr>
+      </w:pPr>
+      <w:r>
+        <w:rPr>
+          <w:rFonts w:hint="eastAsia" w:asciiTheme="minorEastAsia" w:hAnsiTheme="minorEastAsia" w:eastAsiaTheme="minorEastAsia" w:cstheme="minorEastAsia"/>
+          <w:sz w:val="13"/>
+          <w:szCs w:val="13"/>
+          <w:lang w:val="en-US" w:eastAsia="zh-CN"/>
+        </w:rPr>
+        <w:t xml:space="preserve">Used to manage confidential data that two or more organizations on a channel want to keep private from other organizations on that channel. </w:t>
+      </w:r>
+    </w:p>
+    <w:p>
+      <w:pPr>
+        <w:rPr>
+          <w:rFonts w:hint="eastAsia" w:asciiTheme="minorEastAsia" w:hAnsiTheme="minorEastAsia" w:eastAsiaTheme="minorEastAsia" w:cstheme="minorEastAsia"/>
+          <w:sz w:val="13"/>
+          <w:szCs w:val="13"/>
+          <w:lang w:val="en-US" w:eastAsia="zh-CN"/>
+        </w:rPr>
+      </w:pPr>
+      <w:r>
+        <w:rPr>
+          <w:rFonts w:hint="eastAsia" w:asciiTheme="minorEastAsia" w:hAnsiTheme="minorEastAsia" w:eastAsiaTheme="minorEastAsia" w:cstheme="minorEastAsia"/>
+          <w:sz w:val="13"/>
+          <w:szCs w:val="13"/>
+          <w:lang w:val="en-US" w:eastAsia="zh-CN"/>
+        </w:rPr>
+        <w:t>用来管理子链上两个或多个组织上之间的私密性数据，</w:t>
+      </w:r>
+    </w:p>
+    <w:p>
+      <w:pPr>
+        <w:rPr>
+          <w:rFonts w:hint="eastAsia" w:asciiTheme="minorEastAsia" w:hAnsiTheme="minorEastAsia" w:eastAsiaTheme="minorEastAsia" w:cstheme="minorEastAsia"/>
+          <w:sz w:val="13"/>
+          <w:szCs w:val="13"/>
+          <w:lang w:val="en-US" w:eastAsia="zh-CN"/>
+        </w:rPr>
+      </w:pPr>
+      <w:r>
+        <w:rPr>
+          <w:rFonts w:hint="eastAsia" w:asciiTheme="minorEastAsia" w:hAnsiTheme="minorEastAsia" w:eastAsiaTheme="minorEastAsia" w:cstheme="minorEastAsia"/>
+          <w:sz w:val="13"/>
+          <w:szCs w:val="13"/>
+          <w:lang w:val="en-US" w:eastAsia="zh-CN"/>
+        </w:rPr>
+        <w:t>The collection definition describes a subset of organizations on a channel entitled to store a set of private data, which by extension implies that only these organizations can transact with the private data.</w:t>
+      </w:r>
+    </w:p>
+    <w:p>
+      <w:pPr>
+        <w:rPr>
+          <w:rFonts w:hint="eastAsia" w:asciiTheme="minorEastAsia" w:hAnsiTheme="minorEastAsia" w:eastAsiaTheme="minorEastAsia" w:cstheme="minorEastAsia"/>
+          <w:sz w:val="13"/>
+          <w:szCs w:val="13"/>
+          <w:lang w:val="en-US" w:eastAsia="zh-CN"/>
+        </w:rPr>
+      </w:pPr>
+      <w:r>
+        <w:rPr>
+          <w:rFonts w:hint="eastAsia" w:asciiTheme="minorEastAsia" w:hAnsiTheme="minorEastAsia" w:eastAsiaTheme="minorEastAsia" w:cstheme="minorEastAsia"/>
+          <w:sz w:val="13"/>
+          <w:szCs w:val="13"/>
+          <w:lang w:val="en-US" w:eastAsia="zh-CN"/>
+        </w:rPr>
+        <w:t>子链上的collection定义了一个组织的子集，用于存储一系列私有数据，进一步来说，只有这些组织才能处理这些数据。</w:t>
+      </w:r>
+      <w:r>
+        <w:rPr>
+          <w:rFonts w:hint="eastAsia" w:asciiTheme="minorEastAsia" w:hAnsiTheme="minorEastAsia" w:eastAsiaTheme="minorEastAsia" w:cstheme="minorEastAsia"/>
+          <w:sz w:val="13"/>
+          <w:szCs w:val="13"/>
           <w:lang w:val="en-US" w:eastAsia="zh-CN"/>
         </w:rPr>
         <w:tab/>
@@ -22633,9 +24029,77 @@
       <w:pPr>
         <w:rPr>
           <w:rFonts w:hint="eastAsia"/>
-          <w:lang w:val="en-US" w:eastAsia="zh-CN"/>
-        </w:rPr>
-      </w:pPr>
+          <w:sz w:val="13"/>
+          <w:szCs w:val="13"/>
+          <w:lang w:val="en-US" w:eastAsia="zh-CN"/>
+        </w:rPr>
+      </w:pPr>
+      <w:r>
+        <w:rPr>
+          <w:rFonts w:hint="eastAsia"/>
+          <w:sz w:val="13"/>
+          <w:szCs w:val="13"/>
+          <w:lang w:val="en-US" w:eastAsia="zh-CN"/>
+        </w:rPr>
+        <w:t xml:space="preserve">A request for endorsement that is aimed at specific peers on a channel. </w:t>
+      </w:r>
+    </w:p>
+    <w:p>
+      <w:pPr>
+        <w:rPr>
+          <w:rFonts w:hint="eastAsia"/>
+          <w:sz w:val="13"/>
+          <w:szCs w:val="13"/>
+          <w:lang w:val="en-US" w:eastAsia="zh-CN"/>
+        </w:rPr>
+      </w:pPr>
+      <w:r>
+        <w:rPr>
+          <w:rFonts w:hint="eastAsia"/>
+          <w:sz w:val="13"/>
+          <w:szCs w:val="13"/>
+          <w:lang w:val="en-US" w:eastAsia="zh-CN"/>
+        </w:rPr>
+        <w:t>通道上特定对等节点进行背书请求。</w:t>
+      </w:r>
+    </w:p>
+    <w:p>
+      <w:pPr>
+        <w:rPr>
+          <w:rFonts w:hint="eastAsia"/>
+          <w:sz w:val="13"/>
+          <w:szCs w:val="13"/>
+          <w:lang w:val="en-US" w:eastAsia="zh-CN"/>
+        </w:rPr>
+      </w:pPr>
+      <w:r>
+        <w:rPr>
+          <w:rFonts w:hint="eastAsia"/>
+          <w:sz w:val="13"/>
+          <w:szCs w:val="13"/>
+          <w:lang w:val="en-US" w:eastAsia="zh-CN"/>
+        </w:rPr>
+        <w:t>Each proposal is either an instantiate or an invoke (read/write) request.</w:t>
+      </w:r>
+    </w:p>
+    <w:p>
+      <w:pPr>
+        <w:rPr>
+          <w:rFonts w:hint="eastAsia"/>
+          <w:sz w:val="13"/>
+          <w:szCs w:val="13"/>
+          <w:lang w:val="en-US" w:eastAsia="zh-CN"/>
+        </w:rPr>
+      </w:pPr>
+      <w:r>
+        <w:rPr>
+          <w:rFonts w:hint="eastAsia"/>
+          <w:sz w:val="13"/>
+          <w:szCs w:val="13"/>
+          <w:lang w:val="en-US" w:eastAsia="zh-CN"/>
+        </w:rPr>
+        <w:t>每个提案要么是实例化，要么调用(读、写)请求。</w:t>
+      </w:r>
     </w:p>
     <w:p>
       <w:pPr>
@@ -22657,9 +24121,151 @@
       <w:pPr>
         <w:rPr>
           <w:rFonts w:hint="eastAsia"/>
-          <w:lang w:val="en-US" w:eastAsia="zh-CN"/>
-        </w:rPr>
-      </w:pPr>
+          <w:sz w:val="13"/>
+          <w:szCs w:val="13"/>
+          <w:lang w:val="en-US" w:eastAsia="zh-CN"/>
+        </w:rPr>
+      </w:pPr>
+      <w:r>
+        <w:rPr>
+          <w:rFonts w:hint="eastAsia"/>
+          <w:sz w:val="13"/>
+          <w:szCs w:val="13"/>
+          <w:lang w:val="en-US" w:eastAsia="zh-CN"/>
+        </w:rPr>
+        <w:t xml:space="preserve">A query is a chaincode invocation which reads the ledger current state but does not write to the ledger. </w:t>
+      </w:r>
+    </w:p>
+    <w:p>
+      <w:pPr>
+        <w:rPr>
+          <w:rFonts w:hint="eastAsia"/>
+          <w:sz w:val="13"/>
+          <w:szCs w:val="13"/>
+          <w:lang w:val="en-US" w:eastAsia="zh-CN"/>
+        </w:rPr>
+      </w:pPr>
+      <w:r>
+        <w:rPr>
+          <w:rFonts w:hint="eastAsia"/>
+          <w:sz w:val="13"/>
+          <w:szCs w:val="13"/>
+          <w:lang w:val="en-US" w:eastAsia="zh-CN"/>
+        </w:rPr>
+        <w:t>query是区块链上个中调度方式，该调度智能读账本当前状态而不能写账本。</w:t>
+      </w:r>
+    </w:p>
+    <w:p>
+      <w:pPr>
+        <w:rPr>
+          <w:rFonts w:hint="eastAsia"/>
+          <w:sz w:val="13"/>
+          <w:szCs w:val="13"/>
+          <w:lang w:val="en-US" w:eastAsia="zh-CN"/>
+        </w:rPr>
+      </w:pPr>
+      <w:r>
+        <w:rPr>
+          <w:rFonts w:hint="eastAsia"/>
+          <w:sz w:val="13"/>
+          <w:szCs w:val="13"/>
+          <w:lang w:val="en-US" w:eastAsia="zh-CN"/>
+        </w:rPr>
+        <w:t xml:space="preserve">The chaincode function may query certain keys on the ledger, or may query for a set of keys on the ledger. </w:t>
+      </w:r>
+    </w:p>
+    <w:p>
+      <w:pPr>
+        <w:rPr>
+          <w:rFonts w:hint="eastAsia"/>
+          <w:sz w:val="13"/>
+          <w:szCs w:val="13"/>
+          <w:lang w:val="en-US" w:eastAsia="zh-CN"/>
+        </w:rPr>
+      </w:pPr>
+      <w:r>
+        <w:rPr>
+          <w:rFonts w:hint="eastAsia"/>
+          <w:sz w:val="13"/>
+          <w:szCs w:val="13"/>
+          <w:lang w:val="en-US" w:eastAsia="zh-CN"/>
+        </w:rPr>
+        <w:t>合约功能可以查询账本上某些keys,也可以查询账本上的一组键。</w:t>
+      </w:r>
+    </w:p>
+    <w:p>
+      <w:pPr>
+        <w:rPr>
+          <w:rFonts w:hint="eastAsia"/>
+          <w:sz w:val="13"/>
+          <w:szCs w:val="13"/>
+          <w:lang w:val="en-US" w:eastAsia="zh-CN"/>
+        </w:rPr>
+      </w:pPr>
+      <w:r>
+        <w:rPr>
+          <w:rFonts w:hint="eastAsia"/>
+          <w:sz w:val="13"/>
+          <w:szCs w:val="13"/>
+          <w:lang w:val="en-US" w:eastAsia="zh-CN"/>
+        </w:rPr>
+        <w:t xml:space="preserve">Since queries do not change ledger state, the client application will typically not submit these read-only transactions for ordering, validation, and commit. </w:t>
+      </w:r>
+    </w:p>
+    <w:p>
+      <w:pPr>
+        <w:rPr>
+          <w:rFonts w:hint="eastAsia"/>
+          <w:sz w:val="13"/>
+          <w:szCs w:val="13"/>
+          <w:lang w:val="en-US" w:eastAsia="zh-CN"/>
+        </w:rPr>
+      </w:pPr>
+      <w:r>
+        <w:rPr>
+          <w:rFonts w:hint="eastAsia"/>
+          <w:sz w:val="13"/>
+          <w:szCs w:val="13"/>
+          <w:lang w:val="en-US" w:eastAsia="zh-CN"/>
+        </w:rPr>
+        <w:t>由于查询不能改变账本状态，典型性的，客户端应用不能提交那些只读事务作为共识、校验、提交。</w:t>
+      </w:r>
+    </w:p>
+    <w:p>
+      <w:pPr>
+        <w:rPr>
+          <w:rFonts w:hint="eastAsia"/>
+          <w:sz w:val="13"/>
+          <w:szCs w:val="13"/>
+          <w:lang w:val="en-US" w:eastAsia="zh-CN"/>
+        </w:rPr>
+      </w:pPr>
+      <w:r>
+        <w:rPr>
+          <w:rFonts w:hint="eastAsia"/>
+          <w:sz w:val="13"/>
+          <w:szCs w:val="13"/>
+          <w:lang w:val="en-US" w:eastAsia="zh-CN"/>
+        </w:rPr>
+        <w:t>Although not typical, the client application can choose to submit the read-only transaction for ordering, validation, and commit, for example if the client wants auditable proof on the ledger chain that it had knowledge of specific ledger state at a certain point in time.</w:t>
+      </w:r>
+    </w:p>
+    <w:p>
+      <w:pPr>
+        <w:rPr>
+          <w:rFonts w:hint="eastAsia"/>
+          <w:lang w:val="en-US" w:eastAsia="zh-CN"/>
+        </w:rPr>
+      </w:pPr>
+      <w:r>
+        <w:rPr>
+          <w:rFonts w:hint="eastAsia"/>
+          <w:sz w:val="13"/>
+          <w:szCs w:val="13"/>
+          <w:lang w:val="en-US" w:eastAsia="zh-CN"/>
+        </w:rPr>
+        <w:t>作为非典型性情况，客户端应用可以选择性提交只读事务作为排序、校验、提交。例如，客户端想在账本上做审计，证明谁某一个时间点访问了某个状态。</w:t>
+      </w:r>
     </w:p>
     <w:p>
       <w:pPr>
@@ -22681,9 +24287,199 @@
       <w:pPr>
         <w:rPr>
           <w:rFonts w:hint="eastAsia"/>
-          <w:lang w:val="en-US" w:eastAsia="zh-CN"/>
-        </w:rPr>
-      </w:pPr>
+          <w:sz w:val="13"/>
+          <w:szCs w:val="13"/>
+          <w:lang w:val="en-US" w:eastAsia="zh-CN"/>
+        </w:rPr>
+      </w:pPr>
+      <w:r>
+        <w:rPr>
+          <w:rFonts w:hint="eastAsia"/>
+          <w:sz w:val="13"/>
+          <w:szCs w:val="13"/>
+          <w:lang w:val="en-US" w:eastAsia="zh-CN"/>
+        </w:rPr>
+        <w:t>The Hyperledger Fabric client SDK provides a structured environment of libraries for developers to write and test chaincode applications.</w:t>
+      </w:r>
+    </w:p>
+    <w:p>
+      <w:pPr>
+        <w:rPr>
+          <w:rFonts w:hint="eastAsia"/>
+          <w:sz w:val="13"/>
+          <w:szCs w:val="13"/>
+          <w:lang w:val="en-US" w:eastAsia="zh-CN"/>
+        </w:rPr>
+      </w:pPr>
+      <w:r>
+        <w:rPr>
+          <w:rFonts w:hint="eastAsia"/>
+          <w:sz w:val="13"/>
+          <w:szCs w:val="13"/>
+          <w:lang w:val="en-US" w:eastAsia="zh-CN"/>
+        </w:rPr>
+        <w:t>Fabric 客户端SDK提供了Librarie结构性库环境，用于写和测试合约应用。</w:t>
+      </w:r>
+    </w:p>
+    <w:p>
+      <w:pPr>
+        <w:rPr>
+          <w:rFonts w:hint="eastAsia"/>
+          <w:sz w:val="13"/>
+          <w:szCs w:val="13"/>
+          <w:lang w:val="en-US" w:eastAsia="zh-CN"/>
+        </w:rPr>
+      </w:pPr>
+      <w:r>
+        <w:rPr>
+          <w:rFonts w:hint="eastAsia"/>
+          <w:sz w:val="13"/>
+          <w:szCs w:val="13"/>
+          <w:lang w:val="en-US" w:eastAsia="zh-CN"/>
+        </w:rPr>
+        <w:t xml:space="preserve">The SDK is fully configurable and extensible through a standard interface. </w:t>
+      </w:r>
+    </w:p>
+    <w:p>
+      <w:pPr>
+        <w:rPr>
+          <w:rFonts w:hint="eastAsia"/>
+          <w:sz w:val="13"/>
+          <w:szCs w:val="13"/>
+          <w:lang w:val="en-US" w:eastAsia="zh-CN"/>
+        </w:rPr>
+      </w:pPr>
+      <w:r>
+        <w:rPr>
+          <w:rFonts w:hint="eastAsia"/>
+          <w:sz w:val="13"/>
+          <w:szCs w:val="13"/>
+          <w:lang w:val="en-US" w:eastAsia="zh-CN"/>
+        </w:rPr>
+        <w:t>SDK是通过标准接口是完全配置化和可扩展的。</w:t>
+      </w:r>
+    </w:p>
+    <w:p>
+      <w:pPr>
+        <w:rPr>
+          <w:rFonts w:hint="eastAsia"/>
+          <w:sz w:val="13"/>
+          <w:szCs w:val="13"/>
+          <w:lang w:val="en-US" w:eastAsia="zh-CN"/>
+        </w:rPr>
+      </w:pPr>
+      <w:r>
+        <w:rPr>
+          <w:rFonts w:hint="eastAsia"/>
+          <w:sz w:val="13"/>
+          <w:szCs w:val="13"/>
+          <w:lang w:val="en-US" w:eastAsia="zh-CN"/>
+        </w:rPr>
+        <w:t xml:space="preserve">Components, including cryptographic algorithms for signatures, logging frameworks and state stores, are easily swapped in and out of the SDK. </w:t>
+      </w:r>
+    </w:p>
+    <w:p>
+      <w:pPr>
+        <w:rPr>
+          <w:rFonts w:hint="eastAsia"/>
+          <w:sz w:val="13"/>
+          <w:szCs w:val="13"/>
+          <w:lang w:val="en-US" w:eastAsia="zh-CN"/>
+        </w:rPr>
+      </w:pPr>
+      <w:r>
+        <w:rPr>
+          <w:rFonts w:hint="eastAsia"/>
+          <w:sz w:val="13"/>
+          <w:szCs w:val="13"/>
+          <w:lang w:val="en-US" w:eastAsia="zh-CN"/>
+        </w:rPr>
+        <w:t>组件包括了签名加密算法，日志框架，状态存储，SDK可以轻松的与外界交互。</w:t>
+      </w:r>
+    </w:p>
+    <w:p>
+      <w:pPr>
+        <w:rPr>
+          <w:rFonts w:hint="eastAsia"/>
+          <w:sz w:val="13"/>
+          <w:szCs w:val="13"/>
+          <w:lang w:val="en-US" w:eastAsia="zh-CN"/>
+        </w:rPr>
+      </w:pPr>
+      <w:r>
+        <w:rPr>
+          <w:rFonts w:hint="eastAsia"/>
+          <w:sz w:val="13"/>
+          <w:szCs w:val="13"/>
+          <w:lang w:val="en-US" w:eastAsia="zh-CN"/>
+        </w:rPr>
+        <w:t>The SDK provides APIs for transaction processing, membership services, node traversal and event handling.</w:t>
+      </w:r>
+    </w:p>
+    <w:p>
+      <w:pPr>
+        <w:rPr>
+          <w:rFonts w:hint="eastAsia"/>
+          <w:sz w:val="13"/>
+          <w:szCs w:val="13"/>
+          <w:lang w:val="en-US" w:eastAsia="zh-CN"/>
+        </w:rPr>
+      </w:pPr>
+      <w:r>
+        <w:rPr>
+          <w:rFonts w:hint="eastAsia"/>
+          <w:sz w:val="13"/>
+          <w:szCs w:val="13"/>
+          <w:lang w:val="en-US" w:eastAsia="zh-CN"/>
+        </w:rPr>
+        <w:t>SDK提供了API作为事务处理、成员服务、节点遍历、事务处理。</w:t>
+      </w:r>
+    </w:p>
+    <w:p>
+      <w:pPr>
+        <w:rPr>
+          <w:rFonts w:hint="eastAsia"/>
+          <w:sz w:val="13"/>
+          <w:szCs w:val="13"/>
+          <w:lang w:val="en-US" w:eastAsia="zh-CN"/>
+        </w:rPr>
+      </w:pPr>
+    </w:p>
+    <w:p>
+      <w:pPr>
+        <w:rPr>
+          <w:rFonts w:hint="eastAsia"/>
+          <w:sz w:val="13"/>
+          <w:szCs w:val="13"/>
+          <w:lang w:val="en-US" w:eastAsia="zh-CN"/>
+        </w:rPr>
+      </w:pPr>
+      <w:r>
+        <w:rPr>
+          <w:rFonts w:hint="eastAsia"/>
+          <w:sz w:val="13"/>
+          <w:szCs w:val="13"/>
+          <w:lang w:val="en-US" w:eastAsia="zh-CN"/>
+        </w:rPr>
+        <w:t>Currently, the two officially supported SDKs are for Node.js and Java, while three more – Python, Go and REST – are not yet official but can still be downloaded and tested.</w:t>
+      </w:r>
+    </w:p>
+    <w:p>
+      <w:pPr>
+        <w:rPr>
+          <w:rFonts w:hint="eastAsia"/>
+          <w:lang w:val="en-US" w:eastAsia="zh-CN"/>
+        </w:rPr>
+      </w:pPr>
+      <w:r>
+        <w:rPr>
+          <w:rFonts w:hint="eastAsia"/>
+          <w:sz w:val="13"/>
+          <w:szCs w:val="13"/>
+          <w:lang w:val="en-US" w:eastAsia="zh-CN"/>
+        </w:rPr>
+        <w:t>目前提供Node.js和Java两种SDKs,虽然更多如Python、Go、REST 目前还没有正式发布，但可以下载和测试。</w:t>
+      </w:r>
     </w:p>
     <w:p>
       <w:pPr>
@@ -22705,9 +24501,203 @@
       <w:pPr>
         <w:rPr>
           <w:rFonts w:hint="eastAsia"/>
-          <w:lang w:val="en-US" w:eastAsia="zh-CN"/>
-        </w:rPr>
-      </w:pPr>
+          <w:sz w:val="13"/>
+          <w:szCs w:val="13"/>
+          <w:lang w:val="en-US" w:eastAsia="zh-CN"/>
+        </w:rPr>
+      </w:pPr>
+      <w:r>
+        <w:rPr>
+          <w:rFonts w:hint="eastAsia"/>
+          <w:sz w:val="13"/>
+          <w:szCs w:val="13"/>
+          <w:lang w:val="en-US" w:eastAsia="zh-CN"/>
+        </w:rPr>
+        <w:t xml:space="preserve">A smart contract is code – invoked by a client application external to the blockchain network – that manages access and modifications to a set of key-value pairs in the World State. </w:t>
+      </w:r>
+    </w:p>
+    <w:p>
+      <w:pPr>
+        <w:rPr>
+          <w:rFonts w:hint="eastAsia"/>
+          <w:sz w:val="13"/>
+          <w:szCs w:val="13"/>
+          <w:lang w:val="en-US" w:eastAsia="zh-CN"/>
+        </w:rPr>
+      </w:pPr>
+      <w:r>
+        <w:rPr>
+          <w:rFonts w:hint="eastAsia"/>
+          <w:sz w:val="13"/>
+          <w:szCs w:val="13"/>
+          <w:lang w:val="en-US" w:eastAsia="zh-CN"/>
+        </w:rPr>
+        <w:t>智能合约是一段代码，在区块链网络中被客户端调用，在world state中管理一系列键值对的访问和修改。</w:t>
+      </w:r>
+    </w:p>
+    <w:p>
+      <w:pPr>
+        <w:rPr>
+          <w:rFonts w:hint="eastAsia"/>
+          <w:sz w:val="13"/>
+          <w:szCs w:val="13"/>
+          <w:lang w:val="en-US" w:eastAsia="zh-CN"/>
+        </w:rPr>
+      </w:pPr>
+      <w:r>
+        <w:rPr>
+          <w:rFonts w:hint="eastAsia"/>
+          <w:sz w:val="13"/>
+          <w:szCs w:val="13"/>
+          <w:lang w:val="en-US" w:eastAsia="zh-CN"/>
+        </w:rPr>
+        <w:t xml:space="preserve">In Hyperledger Fabric, smart contracts are referred to as chaincode. </w:t>
+      </w:r>
+    </w:p>
+    <w:p>
+      <w:pPr>
+        <w:rPr>
+          <w:rFonts w:hint="eastAsia"/>
+          <w:sz w:val="13"/>
+          <w:szCs w:val="13"/>
+          <w:lang w:val="en-US" w:eastAsia="zh-CN"/>
+        </w:rPr>
+      </w:pPr>
+      <w:r>
+        <w:rPr>
+          <w:rFonts w:hint="eastAsia"/>
+          <w:sz w:val="13"/>
+          <w:szCs w:val="13"/>
+          <w:lang w:val="en-US" w:eastAsia="zh-CN"/>
+        </w:rPr>
+        <w:t>在Fabric中，智能合约被称为链码。</w:t>
+      </w:r>
+    </w:p>
+    <w:p>
+      <w:pPr>
+        <w:rPr>
+          <w:rFonts w:hint="eastAsia"/>
+          <w:sz w:val="13"/>
+          <w:szCs w:val="13"/>
+          <w:lang w:val="en-US" w:eastAsia="zh-CN"/>
+        </w:rPr>
+      </w:pPr>
+      <w:r>
+        <w:rPr>
+          <w:rFonts w:hint="eastAsia"/>
+          <w:sz w:val="13"/>
+          <w:szCs w:val="13"/>
+          <w:lang w:val="en-US" w:eastAsia="zh-CN"/>
+        </w:rPr>
+        <w:t>Smart contract chaincode is installed onto peer nodes and instantiated to one or more channels.</w:t>
+      </w:r>
+    </w:p>
+    <w:p>
+      <w:pPr>
+        <w:rPr>
+          <w:rFonts w:hint="eastAsia"/>
+          <w:lang w:val="en-US" w:eastAsia="zh-CN"/>
+        </w:rPr>
+      </w:pPr>
+      <w:r>
+        <w:rPr>
+          <w:rFonts w:hint="eastAsia"/>
+          <w:sz w:val="13"/>
+          <w:szCs w:val="13"/>
+          <w:lang w:val="en-US" w:eastAsia="zh-CN"/>
+        </w:rPr>
+        <w:t>智能合约安装在peer节点上，并实例化一到多个子链中。</w:t>
+      </w:r>
+    </w:p>
+    <w:p>
+      <w:pPr>
+        <w:pStyle w:val="6"/>
+        <w:rPr>
+          <w:rFonts w:hint="eastAsia"/>
+          <w:lang w:val="en-US" w:eastAsia="zh-CN"/>
+        </w:rPr>
+      </w:pPr>
+      <w:r>
+        <w:rPr>
+          <w:rFonts w:hint="eastAsia"/>
+          <w:lang w:val="en-US" w:eastAsia="zh-CN"/>
+        </w:rPr>
+        <w:t>State Database</w:t>
+      </w:r>
+    </w:p>
+    <w:p>
+      <w:pPr>
+        <w:rPr>
+          <w:rFonts w:hint="eastAsia"/>
+          <w:sz w:val="15"/>
+          <w:szCs w:val="15"/>
+          <w:lang w:val="en-US" w:eastAsia="zh-CN"/>
+        </w:rPr>
+      </w:pPr>
+      <w:r>
+        <w:rPr>
+          <w:rFonts w:hint="eastAsia"/>
+          <w:sz w:val="15"/>
+          <w:szCs w:val="15"/>
+          <w:lang w:val="en-US" w:eastAsia="zh-CN"/>
+        </w:rPr>
+        <w:t xml:space="preserve">Current state data is stored in a state database for efficient reads and queries from chaincode. </w:t>
+      </w:r>
+    </w:p>
+    <w:p>
+      <w:pPr>
+        <w:rPr>
+          <w:rFonts w:hint="eastAsia"/>
+          <w:sz w:val="15"/>
+          <w:szCs w:val="15"/>
+          <w:lang w:val="en-US" w:eastAsia="zh-CN"/>
+        </w:rPr>
+      </w:pPr>
+      <w:r>
+        <w:rPr>
+          <w:rFonts w:hint="eastAsia"/>
+          <w:sz w:val="15"/>
+          <w:szCs w:val="15"/>
+          <w:lang w:val="en-US" w:eastAsia="zh-CN"/>
+        </w:rPr>
+        <w:t>当前状态数据存储在状态数据库中，为了链码更高效的读取和查询。</w:t>
+      </w:r>
+    </w:p>
+    <w:p>
+      <w:pPr>
+        <w:rPr>
+          <w:rFonts w:hint="eastAsia"/>
+          <w:sz w:val="15"/>
+          <w:szCs w:val="15"/>
+          <w:lang w:val="en-US" w:eastAsia="zh-CN"/>
+        </w:rPr>
+      </w:pPr>
+      <w:r>
+        <w:rPr>
+          <w:rFonts w:hint="eastAsia"/>
+          <w:sz w:val="15"/>
+          <w:szCs w:val="15"/>
+          <w:lang w:val="en-US" w:eastAsia="zh-CN"/>
+        </w:rPr>
+        <w:t>Supported databases include levelDB and couchDB.</w:t>
+      </w:r>
+    </w:p>
+    <w:p>
+      <w:pPr>
+        <w:rPr>
+          <w:rFonts w:hint="eastAsia"/>
+          <w:lang w:val="en-US" w:eastAsia="zh-CN"/>
+        </w:rPr>
+      </w:pPr>
+      <w:r>
+        <w:rPr>
+          <w:rFonts w:hint="eastAsia"/>
+          <w:sz w:val="15"/>
+          <w:szCs w:val="15"/>
+          <w:lang w:val="en-US" w:eastAsia="zh-CN"/>
+        </w:rPr>
+        <w:t>支持的数据库包括levelDB和couchDB</w:t>
+      </w:r>
       <w:r>
         <w:rPr>
           <w:rFonts w:hint="eastAsia"/>
@@ -22729,23 +24719,236 @@
           <w:rFonts w:hint="eastAsia"/>
           <w:lang w:val="en-US" w:eastAsia="zh-CN"/>
         </w:rPr>
-        <w:t>State Database</w:t>
-      </w:r>
-    </w:p>
-    <w:p>
-      <w:pPr>
-        <w:rPr>
-          <w:rFonts w:hint="eastAsia"/>
-          <w:lang w:val="en-US" w:eastAsia="zh-CN"/>
-        </w:rPr>
-      </w:pPr>
-      <w:r>
-        <w:rPr>
-          <w:rFonts w:hint="eastAsia"/>
-          <w:lang w:val="en-US" w:eastAsia="zh-CN"/>
-        </w:rPr>
-        <w:tab/>
-      </w:r>
+        <w:t>System Chain</w:t>
+      </w:r>
+    </w:p>
+    <w:p>
+      <w:pPr>
+        <w:rPr>
+          <w:rFonts w:hint="eastAsia" w:asciiTheme="minorEastAsia" w:hAnsiTheme="minorEastAsia" w:eastAsiaTheme="minorEastAsia" w:cstheme="minorEastAsia"/>
+          <w:sz w:val="13"/>
+          <w:szCs w:val="13"/>
+          <w:lang w:val="en-US" w:eastAsia="zh-CN"/>
+        </w:rPr>
+      </w:pPr>
+      <w:r>
+        <w:rPr>
+          <w:rFonts w:hint="eastAsia" w:asciiTheme="minorEastAsia" w:hAnsiTheme="minorEastAsia" w:eastAsiaTheme="minorEastAsia" w:cstheme="minorEastAsia"/>
+          <w:sz w:val="13"/>
+          <w:szCs w:val="13"/>
+          <w:lang w:val="en-US" w:eastAsia="zh-CN"/>
+        </w:rPr>
+        <w:t xml:space="preserve">Contains a configuration block defining the network at a system level. </w:t>
+      </w:r>
+    </w:p>
+    <w:p>
+      <w:pPr>
+        <w:rPr>
+          <w:rFonts w:hint="eastAsia" w:asciiTheme="minorEastAsia" w:hAnsiTheme="minorEastAsia" w:eastAsiaTheme="minorEastAsia" w:cstheme="minorEastAsia"/>
+          <w:sz w:val="13"/>
+          <w:szCs w:val="13"/>
+          <w:lang w:val="en-US" w:eastAsia="zh-CN"/>
+        </w:rPr>
+      </w:pPr>
+      <w:r>
+        <w:rPr>
+          <w:rFonts w:hint="eastAsia" w:asciiTheme="minorEastAsia" w:hAnsiTheme="minorEastAsia" w:eastAsiaTheme="minorEastAsia" w:cstheme="minorEastAsia"/>
+          <w:sz w:val="13"/>
+          <w:szCs w:val="13"/>
+          <w:lang w:val="en-US" w:eastAsia="zh-CN"/>
+        </w:rPr>
+        <w:t>包含在定义了一个系统级别的网络配置区块链中，。</w:t>
+      </w:r>
+    </w:p>
+    <w:p>
+      <w:pPr>
+        <w:rPr>
+          <w:rFonts w:hint="eastAsia" w:asciiTheme="minorEastAsia" w:hAnsiTheme="minorEastAsia" w:eastAsiaTheme="minorEastAsia" w:cstheme="minorEastAsia"/>
+          <w:sz w:val="13"/>
+          <w:szCs w:val="13"/>
+          <w:lang w:val="en-US" w:eastAsia="zh-CN"/>
+        </w:rPr>
+      </w:pPr>
+      <w:r>
+        <w:rPr>
+          <w:rFonts w:hint="eastAsia" w:asciiTheme="minorEastAsia" w:hAnsiTheme="minorEastAsia" w:eastAsiaTheme="minorEastAsia" w:cstheme="minorEastAsia"/>
+          <w:sz w:val="13"/>
+          <w:szCs w:val="13"/>
+          <w:lang w:val="en-US" w:eastAsia="zh-CN"/>
+        </w:rPr>
+        <w:t xml:space="preserve">The system chain lives within the ordering service, and similar to a channel, has an initial configuration containing information such as: MSP information, policies, and configuration details. </w:t>
+      </w:r>
+    </w:p>
+    <w:p>
+      <w:pPr>
+        <w:rPr>
+          <w:rFonts w:hint="eastAsia" w:asciiTheme="minorEastAsia" w:hAnsiTheme="minorEastAsia" w:eastAsiaTheme="minorEastAsia" w:cstheme="minorEastAsia"/>
+          <w:sz w:val="13"/>
+          <w:szCs w:val="13"/>
+          <w:lang w:val="en-US" w:eastAsia="zh-CN"/>
+        </w:rPr>
+      </w:pPr>
+      <w:r>
+        <w:rPr>
+          <w:rFonts w:hint="eastAsia" w:asciiTheme="minorEastAsia" w:hAnsiTheme="minorEastAsia" w:eastAsiaTheme="minorEastAsia" w:cstheme="minorEastAsia"/>
+          <w:sz w:val="13"/>
+          <w:szCs w:val="13"/>
+          <w:lang w:val="en-US" w:eastAsia="zh-CN"/>
+        </w:rPr>
+        <w:t>系统在运行在共识服务中，与子链相似，拥有一个包括MSP信息、策略和配置明细的初始化配置。</w:t>
+      </w:r>
+    </w:p>
+    <w:p>
+      <w:pPr>
+        <w:rPr>
+          <w:rFonts w:hint="eastAsia" w:asciiTheme="minorEastAsia" w:hAnsiTheme="minorEastAsia" w:eastAsiaTheme="minorEastAsia" w:cstheme="minorEastAsia"/>
+          <w:sz w:val="13"/>
+          <w:szCs w:val="13"/>
+          <w:lang w:val="en-US" w:eastAsia="zh-CN"/>
+        </w:rPr>
+      </w:pPr>
+      <w:r>
+        <w:rPr>
+          <w:rFonts w:hint="eastAsia" w:asciiTheme="minorEastAsia" w:hAnsiTheme="minorEastAsia" w:eastAsiaTheme="minorEastAsia" w:cstheme="minorEastAsia"/>
+          <w:sz w:val="13"/>
+          <w:szCs w:val="13"/>
+          <w:lang w:val="en-US" w:eastAsia="zh-CN"/>
+        </w:rPr>
+        <w:t>Any change to the overall network (e.g. a new org joining or a new ordering node being added) will result in a new configuration block being added to the system chain.</w:t>
+      </w:r>
+    </w:p>
+    <w:p>
+      <w:pPr>
+        <w:rPr>
+          <w:rFonts w:hint="eastAsia" w:asciiTheme="minorEastAsia" w:hAnsiTheme="minorEastAsia" w:eastAsiaTheme="minorEastAsia" w:cstheme="minorEastAsia"/>
+          <w:sz w:val="13"/>
+          <w:szCs w:val="13"/>
+          <w:lang w:val="en-US" w:eastAsia="zh-CN"/>
+        </w:rPr>
+      </w:pPr>
+      <w:r>
+        <w:rPr>
+          <w:rFonts w:hint="eastAsia" w:asciiTheme="minorEastAsia" w:hAnsiTheme="minorEastAsia" w:eastAsiaTheme="minorEastAsia" w:cstheme="minorEastAsia"/>
+          <w:sz w:val="13"/>
+          <w:szCs w:val="13"/>
+          <w:lang w:val="en-US" w:eastAsia="zh-CN"/>
+        </w:rPr>
+        <w:t>整体网络的任何变更(比如 新组织的加入、新共识节点的加入)，将会有新的配置区块加入系统链中。</w:t>
+      </w:r>
+    </w:p>
+    <w:p>
+      <w:pPr>
+        <w:rPr>
+          <w:rFonts w:hint="eastAsia" w:asciiTheme="minorEastAsia" w:hAnsiTheme="minorEastAsia" w:eastAsiaTheme="minorEastAsia" w:cstheme="minorEastAsia"/>
+          <w:sz w:val="13"/>
+          <w:szCs w:val="13"/>
+          <w:lang w:val="en-US" w:eastAsia="zh-CN"/>
+        </w:rPr>
+      </w:pPr>
+    </w:p>
+    <w:p>
+      <w:pPr>
+        <w:rPr>
+          <w:rFonts w:hint="eastAsia" w:asciiTheme="minorEastAsia" w:hAnsiTheme="minorEastAsia" w:eastAsiaTheme="minorEastAsia" w:cstheme="minorEastAsia"/>
+          <w:sz w:val="13"/>
+          <w:szCs w:val="13"/>
+          <w:lang w:val="en-US" w:eastAsia="zh-CN"/>
+        </w:rPr>
+      </w:pPr>
+      <w:r>
+        <w:rPr>
+          <w:rFonts w:hint="eastAsia" w:asciiTheme="minorEastAsia" w:hAnsiTheme="minorEastAsia" w:eastAsiaTheme="minorEastAsia" w:cstheme="minorEastAsia"/>
+          <w:sz w:val="13"/>
+          <w:szCs w:val="13"/>
+          <w:lang w:val="en-US" w:eastAsia="zh-CN"/>
+        </w:rPr>
+        <w:t xml:space="preserve">The system chain can be thought of as the common binding for a channel or group of channels. </w:t>
+      </w:r>
+    </w:p>
+    <w:p>
+      <w:pPr>
+        <w:rPr>
+          <w:rFonts w:hint="eastAsia" w:asciiTheme="minorEastAsia" w:hAnsiTheme="minorEastAsia" w:eastAsiaTheme="minorEastAsia" w:cstheme="minorEastAsia"/>
+          <w:sz w:val="13"/>
+          <w:szCs w:val="13"/>
+          <w:lang w:val="en-US" w:eastAsia="zh-CN"/>
+        </w:rPr>
+      </w:pPr>
+      <w:r>
+        <w:rPr>
+          <w:rFonts w:hint="eastAsia" w:asciiTheme="minorEastAsia" w:hAnsiTheme="minorEastAsia" w:eastAsiaTheme="minorEastAsia" w:cstheme="minorEastAsia"/>
+          <w:sz w:val="13"/>
+          <w:szCs w:val="13"/>
+          <w:lang w:val="en-US" w:eastAsia="zh-CN"/>
+        </w:rPr>
+        <w:t>系统链可以看做子链或子链组的一种公共绑定。</w:t>
+      </w:r>
+    </w:p>
+    <w:p>
+      <w:pPr>
+        <w:rPr>
+          <w:rFonts w:hint="eastAsia" w:asciiTheme="minorEastAsia" w:hAnsiTheme="minorEastAsia" w:eastAsiaTheme="minorEastAsia" w:cstheme="minorEastAsia"/>
+          <w:sz w:val="13"/>
+          <w:szCs w:val="13"/>
+          <w:lang w:val="en-US" w:eastAsia="zh-CN"/>
+        </w:rPr>
+      </w:pPr>
+      <w:r>
+        <w:rPr>
+          <w:rFonts w:hint="eastAsia" w:asciiTheme="minorEastAsia" w:hAnsiTheme="minorEastAsia" w:eastAsiaTheme="minorEastAsia" w:cstheme="minorEastAsia"/>
+          <w:sz w:val="13"/>
+          <w:szCs w:val="13"/>
+          <w:lang w:val="en-US" w:eastAsia="zh-CN"/>
+        </w:rPr>
+        <w:t>For instance, a collection of financial institutions may form a consortium (represented through the system chain), and then proceed to create channels relative to their aligned and varying business agendas.</w:t>
+      </w:r>
+    </w:p>
+    <w:p>
+      <w:pPr>
+        <w:rPr>
+          <w:rFonts w:hint="eastAsia" w:asciiTheme="minorEastAsia" w:hAnsiTheme="minorEastAsia" w:eastAsiaTheme="minorEastAsia" w:cstheme="minorEastAsia"/>
+          <w:sz w:val="13"/>
+          <w:szCs w:val="13"/>
+          <w:lang w:val="en-US" w:eastAsia="zh-CN"/>
+        </w:rPr>
+      </w:pPr>
+      <w:r>
+        <w:rPr>
+          <w:rFonts w:hint="eastAsia" w:asciiTheme="minorEastAsia" w:hAnsiTheme="minorEastAsia" w:eastAsiaTheme="minorEastAsia" w:cstheme="minorEastAsia"/>
+          <w:sz w:val="13"/>
+          <w:szCs w:val="13"/>
+          <w:lang w:val="en-US" w:eastAsia="zh-CN"/>
+        </w:rPr>
+        <w:t>例如，一组金融机构可以形成一个(通过系统链来描述)联盟，然后开始创建与其</w:t>
+      </w:r>
+      <w:r>
+        <w:rPr>
+          <w:rFonts w:hint="eastAsia" w:asciiTheme="minorEastAsia" w:hAnsiTheme="minorEastAsia" w:cstheme="minorEastAsia"/>
+          <w:sz w:val="13"/>
+          <w:szCs w:val="13"/>
+          <w:lang w:val="en-US" w:eastAsia="zh-CN"/>
+        </w:rPr>
+        <w:t>利益</w:t>
+      </w:r>
+      <w:r>
+        <w:rPr>
+          <w:rFonts w:hint="eastAsia" w:asciiTheme="minorEastAsia" w:hAnsiTheme="minorEastAsia" w:eastAsiaTheme="minorEastAsia" w:cstheme="minorEastAsia"/>
+          <w:sz w:val="13"/>
+          <w:szCs w:val="13"/>
+          <w:lang w:val="en-US" w:eastAsia="zh-CN"/>
+        </w:rPr>
+        <w:t>一致的不同业务议程的通道。</w:t>
+      </w:r>
+    </w:p>
+    <w:p>
+      <w:pPr>
+        <w:rPr>
+          <w:rFonts w:hint="eastAsia" w:asciiTheme="minorEastAsia" w:hAnsiTheme="minorEastAsia" w:eastAsiaTheme="minorEastAsia" w:cstheme="minorEastAsia"/>
+          <w:sz w:val="13"/>
+          <w:szCs w:val="13"/>
+          <w:lang w:val="en-US" w:eastAsia="zh-CN"/>
+        </w:rPr>
+      </w:pPr>
     </w:p>
     <w:p>
       <w:pPr>
@@ -22760,7 +24963,159 @@
           <w:rFonts w:hint="eastAsia"/>
           <w:lang w:val="en-US" w:eastAsia="zh-CN"/>
         </w:rPr>
-        <w:t>System Chain</w:t>
+        <w:t>Transaction</w:t>
+      </w:r>
+    </w:p>
+    <w:p>
+      <w:pPr>
+        <w:rPr>
+          <w:rFonts w:hint="eastAsia"/>
+          <w:sz w:val="13"/>
+          <w:szCs w:val="13"/>
+          <w:lang w:val="en-US" w:eastAsia="zh-CN"/>
+        </w:rPr>
+      </w:pPr>
+      <w:r>
+        <w:rPr>
+          <w:rFonts w:hint="eastAsia"/>
+          <w:sz w:val="13"/>
+          <w:szCs w:val="13"/>
+          <w:lang w:val="en-US" w:eastAsia="zh-CN"/>
+        </w:rPr>
+        <w:t xml:space="preserve">Invoke or instantiate results that are submitted for ordering, validation, and commit. </w:t>
+      </w:r>
+    </w:p>
+    <w:p>
+      <w:pPr>
+        <w:rPr>
+          <w:rFonts w:hint="eastAsia"/>
+          <w:sz w:val="13"/>
+          <w:szCs w:val="13"/>
+          <w:lang w:val="en-US" w:eastAsia="zh-CN"/>
+        </w:rPr>
+      </w:pPr>
+      <w:r>
+        <w:rPr>
+          <w:rFonts w:hint="eastAsia"/>
+          <w:sz w:val="13"/>
+          <w:szCs w:val="13"/>
+          <w:lang w:val="en-US" w:eastAsia="zh-CN"/>
+        </w:rPr>
+        <w:t>共识、校验、提交的最终提交结果是调度或实例化。</w:t>
+      </w:r>
+    </w:p>
+    <w:p>
+      <w:pPr>
+        <w:rPr>
+          <w:rFonts w:hint="eastAsia"/>
+          <w:sz w:val="13"/>
+          <w:szCs w:val="13"/>
+          <w:lang w:val="en-US" w:eastAsia="zh-CN"/>
+        </w:rPr>
+      </w:pPr>
+      <w:r>
+        <w:rPr>
+          <w:rFonts w:hint="eastAsia"/>
+          <w:sz w:val="13"/>
+          <w:szCs w:val="13"/>
+          <w:lang w:val="en-US" w:eastAsia="zh-CN"/>
+        </w:rPr>
+        <w:t xml:space="preserve">Invokes are requests to read/write data from the ledger. </w:t>
+      </w:r>
+    </w:p>
+    <w:p>
+      <w:pPr>
+        <w:rPr>
+          <w:rFonts w:hint="eastAsia"/>
+          <w:sz w:val="13"/>
+          <w:szCs w:val="13"/>
+          <w:lang w:val="en-US" w:eastAsia="zh-CN"/>
+        </w:rPr>
+      </w:pPr>
+      <w:r>
+        <w:rPr>
+          <w:rFonts w:hint="eastAsia"/>
+          <w:sz w:val="13"/>
+          <w:szCs w:val="13"/>
+          <w:lang w:val="en-US" w:eastAsia="zh-CN"/>
+        </w:rPr>
+        <w:t>调度是账本上数据的读写。</w:t>
+      </w:r>
+    </w:p>
+    <w:p>
+      <w:pPr>
+        <w:rPr>
+          <w:rFonts w:hint="eastAsia"/>
+          <w:sz w:val="13"/>
+          <w:szCs w:val="13"/>
+          <w:lang w:val="en-US" w:eastAsia="zh-CN"/>
+        </w:rPr>
+      </w:pPr>
+      <w:r>
+        <w:rPr>
+          <w:rFonts w:hint="eastAsia"/>
+          <w:sz w:val="13"/>
+          <w:szCs w:val="13"/>
+          <w:lang w:val="en-US" w:eastAsia="zh-CN"/>
+        </w:rPr>
+        <w:t xml:space="preserve">Instantiate is a request to start and initialize a chaincode on a channel. </w:t>
+      </w:r>
+    </w:p>
+    <w:p>
+      <w:pPr>
+        <w:rPr>
+          <w:rFonts w:hint="eastAsia"/>
+          <w:sz w:val="13"/>
+          <w:szCs w:val="13"/>
+          <w:lang w:val="en-US" w:eastAsia="zh-CN"/>
+        </w:rPr>
+      </w:pPr>
+      <w:r>
+        <w:rPr>
+          <w:rFonts w:hint="eastAsia"/>
+          <w:sz w:val="13"/>
+          <w:szCs w:val="13"/>
+          <w:lang w:val="en-US" w:eastAsia="zh-CN"/>
+        </w:rPr>
+        <w:t>实例化在子链上安装合约或开始请求。</w:t>
+      </w:r>
+    </w:p>
+    <w:p>
+      <w:pPr>
+        <w:rPr>
+          <w:rFonts w:hint="eastAsia"/>
+          <w:sz w:val="13"/>
+          <w:szCs w:val="13"/>
+          <w:lang w:val="en-US" w:eastAsia="zh-CN"/>
+        </w:rPr>
+      </w:pPr>
+      <w:r>
+        <w:rPr>
+          <w:rFonts w:hint="eastAsia"/>
+          <w:sz w:val="13"/>
+          <w:szCs w:val="13"/>
+          <w:lang w:val="en-US" w:eastAsia="zh-CN"/>
+        </w:rPr>
+        <w:t>Application clients gather invoke or instantiate responses from endorsing peers and package the results and endorsements into a transaction that is submitted for ordering, validation, and commit.</w:t>
+      </w:r>
+    </w:p>
+    <w:p>
+      <w:pPr>
+        <w:rPr>
+          <w:rFonts w:hint="eastAsia"/>
+          <w:sz w:val="13"/>
+          <w:szCs w:val="13"/>
+          <w:lang w:val="en-US" w:eastAsia="zh-CN"/>
+        </w:rPr>
+      </w:pPr>
+      <w:r>
+        <w:rPr>
+          <w:rFonts w:hint="eastAsia"/>
+          <w:sz w:val="13"/>
+          <w:szCs w:val="13"/>
+          <w:lang w:val="en-US" w:eastAsia="zh-CN"/>
+        </w:rPr>
+        <w:t>应用客户端要么来此背书节点的调度或者实例化响应，并将结果和背书打包打包到提交排序、验证和提交的事务中。</w:t>
       </w:r>
     </w:p>
     <w:p>
@@ -22784,37 +25139,6 @@
           <w:rFonts w:hint="eastAsia"/>
           <w:lang w:val="en-US" w:eastAsia="zh-CN"/>
         </w:rPr>
-        <w:t>Transaction</w:t>
-      </w:r>
-    </w:p>
-    <w:p>
-      <w:pPr>
-        <w:rPr>
-          <w:rFonts w:hint="eastAsia"/>
-          <w:lang w:val="en-US" w:eastAsia="zh-CN"/>
-        </w:rPr>
-      </w:pPr>
-      <w:r>
-        <w:rPr>
-          <w:rFonts w:hint="eastAsia"/>
-          <w:lang w:val="en-US" w:eastAsia="zh-CN"/>
-        </w:rPr>
-        <w:tab/>
-      </w:r>
-    </w:p>
-    <w:p>
-      <w:pPr>
-        <w:pStyle w:val="6"/>
-        <w:rPr>
-          <w:rFonts w:hint="eastAsia"/>
-          <w:lang w:val="en-US" w:eastAsia="zh-CN"/>
-        </w:rPr>
-      </w:pPr>
-      <w:r>
-        <w:rPr>
-          <w:rFonts w:hint="eastAsia"/>
-          <w:lang w:val="en-US" w:eastAsia="zh-CN"/>
-        </w:rPr>
         <w:t>World State</w:t>
       </w:r>
     </w:p>
@@ -22822,34 +25146,232 @@
       <w:pPr>
         <w:rPr>
           <w:rFonts w:hint="eastAsia"/>
-          <w:lang w:val="en-US" w:eastAsia="zh-CN"/>
-        </w:rPr>
-      </w:pPr>
-    </w:p>
-    <w:p>
-      <w:pPr>
-        <w:rPr>
-          <w:rFonts w:hint="eastAsia"/>
-          <w:lang w:val="en-US" w:eastAsia="zh-CN"/>
-        </w:rPr>
-      </w:pPr>
-    </w:p>
-    <w:p>
-      <w:pPr>
-        <w:rPr>
-          <w:rFonts w:hint="eastAsia"/>
-          <w:lang w:val="en-US" w:eastAsia="zh-CN"/>
-        </w:rPr>
-      </w:pPr>
-    </w:p>
-    <w:p>
-      <w:pPr>
-        <w:rPr>
-          <w:rFonts w:hint="eastAsia"/>
-          <w:lang w:val="en-US" w:eastAsia="zh-CN"/>
-        </w:rPr>
-      </w:pPr>
-    </w:p>
+          <w:sz w:val="13"/>
+          <w:szCs w:val="13"/>
+          <w:lang w:val="en-US" w:eastAsia="zh-CN"/>
+        </w:rPr>
+      </w:pPr>
+      <w:bookmarkStart w:id="114" w:name="_GoBack"/>
+      <w:r>
+        <w:rPr>
+          <w:rFonts w:hint="eastAsia"/>
+          <w:sz w:val="13"/>
+          <w:szCs w:val="13"/>
+          <w:lang w:val="en-US" w:eastAsia="zh-CN"/>
+        </w:rPr>
+        <w:t xml:space="preserve">Also known as the “current state”, the world state is a component of the HyperLedger Fabric Ledger. </w:t>
+      </w:r>
+    </w:p>
+    <w:p>
+      <w:pPr>
+        <w:rPr>
+          <w:rFonts w:hint="eastAsia"/>
+          <w:sz w:val="13"/>
+          <w:szCs w:val="13"/>
+          <w:lang w:val="en-US" w:eastAsia="zh-CN"/>
+        </w:rPr>
+      </w:pPr>
+      <w:r>
+        <w:rPr>
+          <w:rFonts w:hint="eastAsia"/>
+          <w:sz w:val="13"/>
+          <w:szCs w:val="13"/>
+          <w:lang w:val="en-US" w:eastAsia="zh-CN"/>
+        </w:rPr>
+        <w:t>也被称为“当前状态”，世界状态是超级账本的组成部分。</w:t>
+      </w:r>
+    </w:p>
+    <w:p>
+      <w:pPr>
+        <w:rPr>
+          <w:rFonts w:hint="eastAsia"/>
+          <w:sz w:val="13"/>
+          <w:szCs w:val="13"/>
+          <w:lang w:val="en-US" w:eastAsia="zh-CN"/>
+        </w:rPr>
+      </w:pPr>
+      <w:r>
+        <w:rPr>
+          <w:rFonts w:hint="eastAsia"/>
+          <w:sz w:val="13"/>
+          <w:szCs w:val="13"/>
+          <w:lang w:val="en-US" w:eastAsia="zh-CN"/>
+        </w:rPr>
+        <w:t xml:space="preserve">The world state represents the latest values for all keys included in the chain transaction log. </w:t>
+      </w:r>
+    </w:p>
+    <w:p>
+      <w:pPr>
+        <w:rPr>
+          <w:rFonts w:hint="eastAsia"/>
+          <w:sz w:val="13"/>
+          <w:szCs w:val="13"/>
+          <w:lang w:val="en-US" w:eastAsia="zh-CN"/>
+        </w:rPr>
+      </w:pPr>
+      <w:r>
+        <w:rPr>
+          <w:rFonts w:hint="eastAsia"/>
+          <w:sz w:val="13"/>
+          <w:szCs w:val="13"/>
+          <w:lang w:val="en-US" w:eastAsia="zh-CN"/>
+        </w:rPr>
+        <w:t>世界状态代表包括在链码状态下所有最新的值。</w:t>
+      </w:r>
+    </w:p>
+    <w:p>
+      <w:pPr>
+        <w:rPr>
+          <w:rFonts w:hint="eastAsia"/>
+          <w:sz w:val="13"/>
+          <w:szCs w:val="13"/>
+          <w:lang w:val="en-US" w:eastAsia="zh-CN"/>
+        </w:rPr>
+      </w:pPr>
+      <w:r>
+        <w:rPr>
+          <w:rFonts w:hint="eastAsia"/>
+          <w:sz w:val="13"/>
+          <w:szCs w:val="13"/>
+          <w:lang w:val="en-US" w:eastAsia="zh-CN"/>
+        </w:rPr>
+        <w:t xml:space="preserve">Chaincode executes transaction proposals against world state data because the world state provides direct access to the latest value of these keys rather than having to calculate them by traversing the entire transaction log. </w:t>
+      </w:r>
+    </w:p>
+    <w:p>
+      <w:pPr>
+        <w:rPr>
+          <w:rFonts w:hint="eastAsia"/>
+          <w:sz w:val="13"/>
+          <w:szCs w:val="13"/>
+          <w:lang w:val="en-US" w:eastAsia="zh-CN"/>
+        </w:rPr>
+      </w:pPr>
+      <w:r>
+        <w:rPr>
+          <w:rFonts w:hint="eastAsia"/>
+          <w:sz w:val="13"/>
+          <w:szCs w:val="13"/>
+          <w:lang w:val="en-US" w:eastAsia="zh-CN"/>
+        </w:rPr>
+        <w:t>链码执行事务提案而不是世界状态数据，因为世界状态提供了直接访问这些键值得直接访问而不是遍历整个事务日志计算他们。</w:t>
+      </w:r>
+    </w:p>
+    <w:p>
+      <w:pPr>
+        <w:rPr>
+          <w:rFonts w:hint="eastAsia"/>
+          <w:sz w:val="13"/>
+          <w:szCs w:val="13"/>
+          <w:lang w:val="en-US" w:eastAsia="zh-CN"/>
+        </w:rPr>
+      </w:pPr>
+      <w:r>
+        <w:rPr>
+          <w:rFonts w:hint="eastAsia"/>
+          <w:sz w:val="13"/>
+          <w:szCs w:val="13"/>
+          <w:lang w:val="en-US" w:eastAsia="zh-CN"/>
+        </w:rPr>
+        <w:t>The world state will change every time the value of a key changes (for example, when the ownership of a car – the “key” – is transferred from one owner to another – the “value”) or when a new key is added (a car is created).</w:t>
+      </w:r>
+    </w:p>
+    <w:p>
+      <w:pPr>
+        <w:rPr>
+          <w:rFonts w:hint="eastAsia"/>
+          <w:sz w:val="13"/>
+          <w:szCs w:val="13"/>
+          <w:lang w:val="en-US" w:eastAsia="zh-CN"/>
+        </w:rPr>
+      </w:pPr>
+      <w:r>
+        <w:rPr>
+          <w:rFonts w:hint="eastAsia"/>
+          <w:sz w:val="13"/>
+          <w:szCs w:val="13"/>
+          <w:lang w:val="en-US" w:eastAsia="zh-CN"/>
+        </w:rPr>
+        <w:t>世界状态随着每次值得变化都发生改变(例如，汽车的拥有者从一个换成另外时)，或者新增一个值(创建一辆汽车).</w:t>
+      </w:r>
+    </w:p>
+    <w:p>
+      <w:pPr>
+        <w:rPr>
+          <w:rFonts w:hint="eastAsia"/>
+          <w:sz w:val="13"/>
+          <w:szCs w:val="13"/>
+          <w:lang w:val="en-US" w:eastAsia="zh-CN"/>
+        </w:rPr>
+      </w:pPr>
+      <w:r>
+        <w:rPr>
+          <w:rFonts w:hint="eastAsia"/>
+          <w:sz w:val="13"/>
+          <w:szCs w:val="13"/>
+          <w:lang w:val="en-US" w:eastAsia="zh-CN"/>
+        </w:rPr>
+        <w:t>As a result, the world state is critical to a transaction flow, since the current state of a key-value pair must be known before it can be changed.</w:t>
+      </w:r>
+    </w:p>
+    <w:p>
+      <w:pPr>
+        <w:rPr>
+          <w:rFonts w:hint="eastAsia"/>
+          <w:sz w:val="13"/>
+          <w:szCs w:val="13"/>
+          <w:lang w:val="en-US" w:eastAsia="zh-CN"/>
+        </w:rPr>
+      </w:pPr>
+      <w:r>
+        <w:rPr>
+          <w:rFonts w:hint="eastAsia"/>
+          <w:sz w:val="13"/>
+          <w:szCs w:val="13"/>
+          <w:lang w:val="en-US" w:eastAsia="zh-CN"/>
+        </w:rPr>
+        <w:t>因此，世界状态对于事务流而言非常关键，因为键值对被修改前当前状态必须被知晓。</w:t>
+      </w:r>
+    </w:p>
+    <w:p>
+      <w:pPr>
+        <w:rPr>
+          <w:rFonts w:hint="eastAsia"/>
+          <w:sz w:val="13"/>
+          <w:szCs w:val="13"/>
+          <w:lang w:val="en-US" w:eastAsia="zh-CN"/>
+        </w:rPr>
+      </w:pPr>
+      <w:r>
+        <w:rPr>
+          <w:rFonts w:hint="eastAsia"/>
+          <w:sz w:val="13"/>
+          <w:szCs w:val="13"/>
+          <w:lang w:val="en-US" w:eastAsia="zh-CN"/>
+        </w:rPr>
+        <w:t>Peers commit the latest values to the ledger world state for each valid transaction included in a processed block.</w:t>
+      </w:r>
+    </w:p>
+    <w:p>
+      <w:pPr>
+        <w:rPr>
+          <w:rFonts w:hint="eastAsia"/>
+          <w:sz w:val="13"/>
+          <w:szCs w:val="13"/>
+          <w:lang w:val="en-US" w:eastAsia="zh-CN"/>
+        </w:rPr>
+      </w:pPr>
+      <w:r>
+        <w:rPr>
+          <w:rFonts w:hint="eastAsia"/>
+          <w:sz w:val="13"/>
+          <w:szCs w:val="13"/>
+          <w:lang w:val="en-US" w:eastAsia="zh-CN"/>
+        </w:rPr>
+        <w:t>peer节点提交的账本中的最新值每一个有效事务都包括在事务块中。</w:t>
+      </w:r>
+    </w:p>
+    <w:bookmarkEnd w:id="114"/>
     <w:p>
       <w:pPr>
         <w:rPr>
@@ -22866,7 +25388,7 @@
           <w:lang w:val="en-US" w:eastAsia="zh-CN"/>
         </w:rPr>
       </w:pPr>
-      <w:bookmarkStart w:id="104" w:name="_Toc4307"/>
+      <w:bookmarkStart w:id="104" w:name="_Toc1229"/>
       <w:r>
         <w:rPr>
           <w:rFonts w:hint="eastAsia"/>
@@ -22927,7 +25449,7 @@
           <w:lang w:val="en-US" w:eastAsia="zh-CN"/>
         </w:rPr>
       </w:pPr>
-      <w:bookmarkStart w:id="105" w:name="_Toc1010"/>
+      <w:bookmarkStart w:id="105" w:name="_Toc27042"/>
       <w:r>
         <w:rPr>
           <w:rFonts w:hint="eastAsia"/>
@@ -22945,7 +25467,7 @@
           <w:lang w:val="en-US" w:eastAsia="zh-CN"/>
         </w:rPr>
       </w:pPr>
-      <w:bookmarkStart w:id="106" w:name="_Toc6707"/>
+      <w:bookmarkStart w:id="106" w:name="_Toc15930"/>
       <w:r>
         <w:rPr>
           <w:rFonts w:hint="eastAsia"/>
@@ -22999,7 +25521,7 @@
           <w:lang w:val="en-US" w:eastAsia="zh-CN"/>
         </w:rPr>
       </w:pPr>
-      <w:bookmarkStart w:id="107" w:name="_Toc18886"/>
+      <w:bookmarkStart w:id="107" w:name="_Toc20636"/>
       <w:r>
         <w:rPr>
           <w:rFonts w:hint="eastAsia"/>
@@ -23041,7 +25563,7 @@
           <w:lang w:val="en-US" w:eastAsia="zh-CN"/>
         </w:rPr>
       </w:pPr>
-      <w:bookmarkStart w:id="108" w:name="_Toc24703"/>
+      <w:bookmarkStart w:id="108" w:name="_Toc23722"/>
       <w:bookmarkStart w:id="109" w:name="OLE_LINK3"/>
       <w:r>
         <w:rPr>
@@ -24123,7 +26645,7 @@
           <w:lang w:val="en-US" w:eastAsia="zh-CN"/>
         </w:rPr>
       </w:pPr>
-      <w:bookmarkStart w:id="110" w:name="_Toc30377"/>
+      <w:bookmarkStart w:id="110" w:name="_Toc21457"/>
       <w:r>
         <w:rPr>
           <w:rFonts w:hint="eastAsia"/>
@@ -24165,7 +26687,7 @@
           <w:lang w:val="en-US" w:eastAsia="zh-CN"/>
         </w:rPr>
       </w:pPr>
-      <w:bookmarkStart w:id="111" w:name="_Toc1302"/>
+      <w:bookmarkStart w:id="111" w:name="_Toc11670"/>
       <w:r>
         <w:rPr>
           <w:rFonts w:hint="eastAsia"/>
@@ -24214,7 +26736,7 @@
           <w:lang w:val="en-US" w:eastAsia="zh-CN"/>
         </w:rPr>
       </w:pPr>
-      <w:bookmarkStart w:id="112" w:name="_Toc1856"/>
+      <w:bookmarkStart w:id="112" w:name="_Toc28429"/>
       <w:r>
         <w:rPr>
           <w:rFonts w:hint="eastAsia"/>
@@ -25462,6 +27984,20 @@
           <w:lang w:val="en-US" w:eastAsia="zh-CN"/>
         </w:rPr>
       </w:pPr>
+      <w:r>
+        <w:rPr>
+          <w:rFonts w:hint="eastAsia" w:ascii="微软雅黑" w:hAnsi="微软雅黑" w:eastAsia="微软雅黑" w:cs="微软雅黑"/>
+          <w:i w:val="0"/>
+          <w:caps w:val="0"/>
+          <w:color w:val="333333"/>
+          <w:spacing w:val="0"/>
+          <w:sz w:val="15"/>
+          <w:szCs w:val="15"/>
+          <w:shd w:val="clear" w:fill="FCFCFC"/>
+          <w:lang w:val="en-US" w:eastAsia="zh-CN"/>
+        </w:rPr>
+        <w:t>Membership Service Provider (MSP) 会员关系服务提供者</w:t>
+      </w:r>
     </w:p>
     <w:p>
       <w:pPr>

--- a/02 核心笔记/[fabric笔记] 00 官网笔记.docx
+++ b/02 核心笔记/[fabric笔记] 00 官网笔记.docx
@@ -12239,6 +12239,12 @@
             <w:insideV w:val="single" w:color="auto" w:sz="4" w:space="0"/>
           </w:tblBorders>
           <w:tblLayout w:type="fixed"/>
+          <w:tblCellMar>
+            <w:top w:w="0" w:type="dxa"/>
+            <w:left w:w="108" w:type="dxa"/>
+            <w:bottom w:w="0" w:type="dxa"/>
+            <w:right w:w="108" w:type="dxa"/>
+          </w:tblCellMar>
         </w:tblPrEx>
         <w:tc>
           <w:tcPr>
@@ -12280,6 +12286,12 @@
             <w:insideV w:val="single" w:color="auto" w:sz="4" w:space="0"/>
           </w:tblBorders>
           <w:tblLayout w:type="fixed"/>
+          <w:tblCellMar>
+            <w:top w:w="0" w:type="dxa"/>
+            <w:left w:w="108" w:type="dxa"/>
+            <w:bottom w:w="0" w:type="dxa"/>
+            <w:right w:w="108" w:type="dxa"/>
+          </w:tblCellMar>
         </w:tblPrEx>
         <w:tc>
           <w:tcPr>
@@ -13968,12 +13980,6 @@
             <w:insideV w:val="single" w:color="auto" w:sz="4" w:space="0"/>
           </w:tblBorders>
           <w:tblLayout w:type="fixed"/>
-          <w:tblCellMar>
-            <w:top w:w="0" w:type="dxa"/>
-            <w:left w:w="108" w:type="dxa"/>
-            <w:bottom w:w="0" w:type="dxa"/>
-            <w:right w:w="108" w:type="dxa"/>
-          </w:tblCellMar>
         </w:tblPrEx>
         <w:tc>
           <w:tcPr>
@@ -14034,12 +14040,6 @@
             <w:insideV w:val="single" w:color="auto" w:sz="4" w:space="0"/>
           </w:tblBorders>
           <w:tblLayout w:type="fixed"/>
-          <w:tblCellMar>
-            <w:top w:w="0" w:type="dxa"/>
-            <w:left w:w="108" w:type="dxa"/>
-            <w:bottom w:w="0" w:type="dxa"/>
-            <w:right w:w="108" w:type="dxa"/>
-          </w:tblCellMar>
         </w:tblPrEx>
         <w:tc>
           <w:tcPr>
@@ -14816,6 +14816,1878 @@
       <w:pPr>
         <w:rPr>
           <w:rFonts w:hint="eastAsia"/>
+          <w:sz w:val="15"/>
+          <w:szCs w:val="15"/>
+          <w:lang w:val="en-US" w:eastAsia="zh-CN"/>
+        </w:rPr>
+      </w:pPr>
+      <w:r>
+        <w:rPr>
+          <w:rFonts w:hint="eastAsia"/>
+          <w:sz w:val="15"/>
+          <w:szCs w:val="15"/>
+          <w:lang w:val="en-US" w:eastAsia="zh-CN"/>
+        </w:rPr>
+        <w:t>Hyperledger Fabric is a platform for distributed ledger solutions underpinned by a modular architecture delivering high degrees of confidentiality, resiliency, flexibility, and scalability.</w:t>
+      </w:r>
+    </w:p>
+    <w:p>
+      <w:pPr>
+        <w:rPr>
+          <w:rFonts w:hint="eastAsia"/>
+          <w:sz w:val="15"/>
+          <w:szCs w:val="15"/>
+          <w:lang w:val="en-US" w:eastAsia="zh-CN"/>
+        </w:rPr>
+      </w:pPr>
+      <w:r>
+        <w:rPr>
+          <w:rFonts w:hint="eastAsia"/>
+          <w:sz w:val="15"/>
+          <w:szCs w:val="15"/>
+          <w:lang w:val="en-US" w:eastAsia="zh-CN"/>
+        </w:rPr>
+        <w:t>fabric是一个分布式账本解决方案，基础是高度的机密性、弹性、灵活性和可伸缩性的模块化架构。</w:t>
+      </w:r>
+    </w:p>
+    <w:p>
+      <w:pPr>
+        <w:rPr>
+          <w:rFonts w:hint="eastAsia"/>
+          <w:sz w:val="15"/>
+          <w:szCs w:val="15"/>
+          <w:lang w:val="en-US" w:eastAsia="zh-CN"/>
+        </w:rPr>
+      </w:pPr>
+      <w:r>
+        <w:rPr>
+          <w:rFonts w:hint="eastAsia"/>
+          <w:sz w:val="15"/>
+          <w:szCs w:val="15"/>
+          <w:lang w:val="en-US" w:eastAsia="zh-CN"/>
+        </w:rPr>
+        <w:t>It is designed to support pluggable implementations of different components and accommodate the complexity and intricacies that exist across the economic ecosystem.</w:t>
+      </w:r>
+    </w:p>
+    <w:p>
+      <w:pPr>
+        <w:rPr>
+          <w:rFonts w:hint="eastAsia"/>
+          <w:sz w:val="15"/>
+          <w:szCs w:val="15"/>
+          <w:lang w:val="en-US" w:eastAsia="zh-CN"/>
+        </w:rPr>
+      </w:pPr>
+      <w:r>
+        <w:rPr>
+          <w:rFonts w:hint="eastAsia"/>
+          <w:sz w:val="15"/>
+          <w:szCs w:val="15"/>
+          <w:lang w:val="en-US" w:eastAsia="zh-CN"/>
+        </w:rPr>
+        <w:t>他被设计成不同组件间支持可插拔实现，以适应经济环境的错综复杂性。</w:t>
+      </w:r>
+    </w:p>
+    <w:p>
+      <w:pPr>
+        <w:rPr>
+          <w:rFonts w:hint="eastAsia"/>
+          <w:lang w:val="en-US" w:eastAsia="zh-CN"/>
+        </w:rPr>
+      </w:pPr>
+    </w:p>
+    <w:p>
+      <w:pPr>
+        <w:rPr>
+          <w:rFonts w:hint="eastAsia"/>
+          <w:sz w:val="15"/>
+          <w:szCs w:val="15"/>
+          <w:lang w:val="en-US" w:eastAsia="zh-CN"/>
+        </w:rPr>
+      </w:pPr>
+      <w:r>
+        <w:rPr>
+          <w:rFonts w:hint="eastAsia"/>
+          <w:sz w:val="15"/>
+          <w:szCs w:val="15"/>
+          <w:lang w:val="en-US" w:eastAsia="zh-CN"/>
+        </w:rPr>
+        <w:t>We recommend first-time users begin by going through the rest of the introduction below in order to gain familiarity with how blockchains work and with the specific features and components of Hyperledger Fabric.</w:t>
+      </w:r>
+    </w:p>
+    <w:p>
+      <w:pPr>
+        <w:rPr>
+          <w:rFonts w:hint="eastAsia"/>
+          <w:sz w:val="15"/>
+          <w:szCs w:val="15"/>
+          <w:lang w:val="en-US" w:eastAsia="zh-CN"/>
+        </w:rPr>
+      </w:pPr>
+      <w:r>
+        <w:rPr>
+          <w:rFonts w:hint="eastAsia"/>
+          <w:sz w:val="15"/>
+          <w:szCs w:val="15"/>
+          <w:lang w:val="en-US" w:eastAsia="zh-CN"/>
+        </w:rPr>
+        <w:t>为了熟悉区块链是如何工作、特征和组件，我们建议从下面的文档阅读开始。</w:t>
+      </w:r>
+    </w:p>
+    <w:p>
+      <w:pPr>
+        <w:rPr>
+          <w:rFonts w:hint="eastAsia"/>
+          <w:sz w:val="15"/>
+          <w:szCs w:val="15"/>
+          <w:lang w:val="en-US" w:eastAsia="zh-CN"/>
+        </w:rPr>
+      </w:pPr>
+    </w:p>
+    <w:p>
+      <w:pPr>
+        <w:rPr>
+          <w:rFonts w:hint="eastAsia"/>
+          <w:sz w:val="15"/>
+          <w:szCs w:val="15"/>
+          <w:lang w:val="en-US" w:eastAsia="zh-CN"/>
+        </w:rPr>
+      </w:pPr>
+      <w:r>
+        <w:rPr>
+          <w:rFonts w:hint="eastAsia"/>
+          <w:sz w:val="15"/>
+          <w:szCs w:val="15"/>
+          <w:lang w:val="en-US" w:eastAsia="zh-CN"/>
+        </w:rPr>
+        <w:t>Once comfortable — or if you’re already familiar with blockchain and Hyperledger Fabric — go to Getting Started and from there explore the demos, technical specifications, APIs, etc.</w:t>
+      </w:r>
+    </w:p>
+    <w:p>
+      <w:pPr>
+        <w:rPr>
+          <w:rFonts w:hint="eastAsia"/>
+          <w:sz w:val="15"/>
+          <w:szCs w:val="15"/>
+          <w:lang w:val="en-US" w:eastAsia="zh-CN"/>
+        </w:rPr>
+      </w:pPr>
+      <w:r>
+        <w:rPr>
+          <w:rFonts w:hint="eastAsia"/>
+          <w:sz w:val="15"/>
+          <w:szCs w:val="15"/>
+          <w:lang w:val="en-US" w:eastAsia="zh-CN"/>
+        </w:rPr>
+        <w:t>一旦熟悉，或者已经对Fabric和区块链有了解，就可以从那些demo,技术特征、API等方面开始了。</w:t>
+      </w:r>
+    </w:p>
+    <w:p>
+      <w:pPr>
+        <w:rPr>
+          <w:rFonts w:hint="eastAsia"/>
+          <w:lang w:val="en-US" w:eastAsia="zh-CN"/>
+        </w:rPr>
+      </w:pPr>
+    </w:p>
+    <w:p>
+      <w:pPr>
+        <w:rPr>
+          <w:rFonts w:hint="eastAsia"/>
+          <w:lang w:val="en-US" w:eastAsia="zh-CN"/>
+        </w:rPr>
+      </w:pPr>
+    </w:p>
+    <w:p>
+      <w:pPr>
+        <w:pStyle w:val="5"/>
+        <w:rPr>
+          <w:rFonts w:hint="eastAsia"/>
+          <w:lang w:val="en-US" w:eastAsia="zh-CN"/>
+        </w:rPr>
+      </w:pPr>
+      <w:r>
+        <w:rPr>
+          <w:rFonts w:hint="eastAsia"/>
+          <w:lang w:val="en-US" w:eastAsia="zh-CN"/>
+        </w:rPr>
+        <w:t>What is a Blockchain?</w:t>
+      </w:r>
+    </w:p>
+    <w:p>
+      <w:pPr>
+        <w:pStyle w:val="6"/>
+        <w:rPr>
+          <w:rFonts w:hint="eastAsia"/>
+          <w:lang w:val="en-US" w:eastAsia="zh-CN"/>
+        </w:rPr>
+      </w:pPr>
+      <w:r>
+        <w:rPr>
+          <w:rFonts w:hint="eastAsia"/>
+          <w:lang w:val="en-US" w:eastAsia="zh-CN"/>
+        </w:rPr>
+        <w:t>A Distributed Ledger</w:t>
+      </w:r>
+    </w:p>
+    <w:p>
+      <w:pPr>
+        <w:rPr>
+          <w:rFonts w:hint="eastAsia"/>
+          <w:sz w:val="15"/>
+          <w:szCs w:val="15"/>
+          <w:lang w:val="en-US" w:eastAsia="zh-CN"/>
+        </w:rPr>
+      </w:pPr>
+      <w:r>
+        <w:rPr>
+          <w:rFonts w:hint="eastAsia"/>
+          <w:sz w:val="15"/>
+          <w:szCs w:val="15"/>
+          <w:lang w:val="en-US" w:eastAsia="zh-CN"/>
+        </w:rPr>
+        <w:t>At the heart of a blockchain network is a distributed ledger that records all the transactions that take place on the network.</w:t>
+      </w:r>
+    </w:p>
+    <w:p>
+      <w:pPr>
+        <w:rPr>
+          <w:rFonts w:hint="eastAsia"/>
+          <w:sz w:val="15"/>
+          <w:szCs w:val="15"/>
+          <w:lang w:val="en-US" w:eastAsia="zh-CN"/>
+        </w:rPr>
+      </w:pPr>
+      <w:r>
+        <w:rPr>
+          <w:rFonts w:hint="eastAsia"/>
+          <w:sz w:val="15"/>
+          <w:szCs w:val="15"/>
+          <w:lang w:val="en-US" w:eastAsia="zh-CN"/>
+        </w:rPr>
+        <w:t>区块链网络的核心是一个分布式账本，账本上记录了所有在网络上的事务。</w:t>
+      </w:r>
+    </w:p>
+    <w:p>
+      <w:pPr>
+        <w:rPr>
+          <w:rFonts w:hint="eastAsia"/>
+          <w:lang w:val="en-US" w:eastAsia="zh-CN"/>
+        </w:rPr>
+      </w:pPr>
+    </w:p>
+    <w:p>
+      <w:pPr>
+        <w:rPr>
+          <w:rFonts w:hint="eastAsia" w:asciiTheme="minorEastAsia" w:hAnsiTheme="minorEastAsia" w:eastAsiaTheme="minorEastAsia" w:cstheme="minorEastAsia"/>
+          <w:sz w:val="15"/>
+          <w:szCs w:val="15"/>
+          <w:lang w:val="en-US" w:eastAsia="zh-CN"/>
+        </w:rPr>
+      </w:pPr>
+      <w:r>
+        <w:rPr>
+          <w:rFonts w:hint="eastAsia" w:asciiTheme="minorEastAsia" w:hAnsiTheme="minorEastAsia" w:eastAsiaTheme="minorEastAsia" w:cstheme="minorEastAsia"/>
+          <w:sz w:val="15"/>
+          <w:szCs w:val="15"/>
+          <w:lang w:val="en-US" w:eastAsia="zh-CN"/>
+        </w:rPr>
+        <w:t xml:space="preserve">A blockchain ledger is often described as decentralized because it is replicated across many network participants, each of whom collaborate in its maintenance. </w:t>
+      </w:r>
+    </w:p>
+    <w:p>
+      <w:pPr>
+        <w:rPr>
+          <w:rFonts w:hint="eastAsia" w:asciiTheme="minorEastAsia" w:hAnsiTheme="minorEastAsia" w:eastAsiaTheme="minorEastAsia" w:cstheme="minorEastAsia"/>
+          <w:sz w:val="15"/>
+          <w:szCs w:val="15"/>
+          <w:lang w:val="en-US" w:eastAsia="zh-CN"/>
+        </w:rPr>
+      </w:pPr>
+      <w:r>
+        <w:rPr>
+          <w:rFonts w:hint="eastAsia" w:asciiTheme="minorEastAsia" w:hAnsiTheme="minorEastAsia" w:eastAsiaTheme="minorEastAsia" w:cstheme="minorEastAsia"/>
+          <w:sz w:val="15"/>
+          <w:szCs w:val="15"/>
+          <w:lang w:val="en-US" w:eastAsia="zh-CN"/>
+        </w:rPr>
+        <w:t>一个区块链环境常常被描述为部署在网络节点上是分散的，维护是集中化的。</w:t>
+      </w:r>
+    </w:p>
+    <w:p>
+      <w:pPr>
+        <w:rPr>
+          <w:rFonts w:hint="eastAsia" w:asciiTheme="minorEastAsia" w:hAnsiTheme="minorEastAsia" w:eastAsiaTheme="minorEastAsia" w:cstheme="minorEastAsia"/>
+          <w:sz w:val="15"/>
+          <w:szCs w:val="15"/>
+          <w:lang w:val="en-US" w:eastAsia="zh-CN"/>
+        </w:rPr>
+      </w:pPr>
+      <w:r>
+        <w:rPr>
+          <w:rFonts w:hint="eastAsia" w:asciiTheme="minorEastAsia" w:hAnsiTheme="minorEastAsia" w:eastAsiaTheme="minorEastAsia" w:cstheme="minorEastAsia"/>
+          <w:sz w:val="15"/>
+          <w:szCs w:val="15"/>
+          <w:lang w:val="en-US" w:eastAsia="zh-CN"/>
+        </w:rPr>
+        <w:t>We’ll see that decentralization and collaboration are powerful attributes that mirror the way businesses exchange goods and services in the real world.</w:t>
+      </w:r>
+    </w:p>
+    <w:p>
+      <w:pPr>
+        <w:rPr>
+          <w:rFonts w:hint="eastAsia" w:asciiTheme="minorEastAsia" w:hAnsiTheme="minorEastAsia" w:eastAsiaTheme="minorEastAsia" w:cstheme="minorEastAsia"/>
+          <w:sz w:val="15"/>
+          <w:szCs w:val="15"/>
+          <w:lang w:val="en-US" w:eastAsia="zh-CN"/>
+        </w:rPr>
+      </w:pPr>
+      <w:r>
+        <w:rPr>
+          <w:rFonts w:hint="eastAsia" w:asciiTheme="minorEastAsia" w:hAnsiTheme="minorEastAsia" w:eastAsiaTheme="minorEastAsia" w:cstheme="minorEastAsia"/>
+          <w:sz w:val="15"/>
+          <w:szCs w:val="15"/>
+          <w:lang w:val="en-US" w:eastAsia="zh-CN"/>
+        </w:rPr>
+        <w:t>我们看到在真实商品和服务交换的商业世界，分散和协作是强大的属性。</w:t>
+      </w:r>
+    </w:p>
+    <w:p>
+      <w:pPr>
+        <w:rPr>
+          <w:rFonts w:hint="eastAsia" w:asciiTheme="minorEastAsia" w:hAnsiTheme="minorEastAsia" w:eastAsiaTheme="minorEastAsia" w:cstheme="minorEastAsia"/>
+          <w:sz w:val="15"/>
+          <w:szCs w:val="15"/>
+          <w:lang w:val="en-US" w:eastAsia="zh-CN"/>
+        </w:rPr>
+      </w:pPr>
+      <w:r>
+        <w:drawing>
+          <wp:inline distT="0" distB="0" distL="114300" distR="114300">
+            <wp:extent cx="2440940" cy="1533525"/>
+            <wp:effectExtent l="0" t="0" r="16510" b="9525"/>
+            <wp:docPr id="2" name="图片 2"/>
+            <wp:cNvGraphicFramePr>
+              <a:graphicFrameLocks xmlns:a="http://schemas.openxmlformats.org/drawingml/2006/main" noChangeAspect="1"/>
+            </wp:cNvGraphicFramePr>
+            <a:graphic xmlns:a="http://schemas.openxmlformats.org/drawingml/2006/main">
+              <a:graphicData uri="http://schemas.openxmlformats.org/drawingml/2006/picture">
+                <pic:pic xmlns:pic="http://schemas.openxmlformats.org/drawingml/2006/picture">
+                  <pic:nvPicPr>
+                    <pic:cNvPr id="2" name="图片 2"/>
+                    <pic:cNvPicPr>
+                      <a:picLocks noChangeAspect="1"/>
+                    </pic:cNvPicPr>
+                  </pic:nvPicPr>
+                  <pic:blipFill>
+                    <a:blip r:embed="rId4"/>
+                    <a:stretch>
+                      <a:fillRect/>
+                    </a:stretch>
+                  </pic:blipFill>
+                  <pic:spPr>
+                    <a:xfrm>
+                      <a:off x="0" y="0"/>
+                      <a:ext cx="2440940" cy="1533525"/>
+                    </a:xfrm>
+                    <a:prstGeom prst="rect">
+                      <a:avLst/>
+                    </a:prstGeom>
+                    <a:noFill/>
+                    <a:ln w="9525">
+                      <a:noFill/>
+                    </a:ln>
+                  </pic:spPr>
+                </pic:pic>
+              </a:graphicData>
+            </a:graphic>
+          </wp:inline>
+        </w:drawing>
+      </w:r>
+    </w:p>
+    <w:p>
+      <w:pPr>
+        <w:rPr>
+          <w:rFonts w:hint="eastAsia" w:asciiTheme="minorEastAsia" w:hAnsiTheme="minorEastAsia" w:eastAsiaTheme="minorEastAsia" w:cstheme="minorEastAsia"/>
+          <w:sz w:val="15"/>
+          <w:szCs w:val="15"/>
+          <w:lang w:val="en-US" w:eastAsia="zh-CN"/>
+        </w:rPr>
+      </w:pPr>
+      <w:r>
+        <w:rPr>
+          <w:rFonts w:hint="eastAsia" w:asciiTheme="minorEastAsia" w:hAnsiTheme="minorEastAsia" w:eastAsiaTheme="minorEastAsia" w:cstheme="minorEastAsia"/>
+          <w:sz w:val="15"/>
+          <w:szCs w:val="15"/>
+          <w:lang w:val="en-US" w:eastAsia="zh-CN"/>
+        </w:rPr>
+        <w:t>In addition to being decentralized and collaborative, the information recorded to a blockchain is append-only, using cryptographic techniques that guarantee that once a transaction has been added to the ledger it cannot be modified.</w:t>
+      </w:r>
+    </w:p>
+    <w:p>
+      <w:pPr>
+        <w:rPr>
+          <w:rFonts w:hint="eastAsia" w:asciiTheme="minorEastAsia" w:hAnsiTheme="minorEastAsia" w:eastAsiaTheme="minorEastAsia" w:cstheme="minorEastAsia"/>
+          <w:sz w:val="15"/>
+          <w:szCs w:val="15"/>
+          <w:lang w:val="en-US" w:eastAsia="zh-CN"/>
+        </w:rPr>
+      </w:pPr>
+      <w:r>
+        <w:rPr>
+          <w:rFonts w:hint="eastAsia" w:asciiTheme="minorEastAsia" w:hAnsiTheme="minorEastAsia" w:eastAsiaTheme="minorEastAsia" w:cstheme="minorEastAsia"/>
+          <w:sz w:val="15"/>
+          <w:szCs w:val="15"/>
+          <w:lang w:val="en-US" w:eastAsia="zh-CN"/>
+        </w:rPr>
+        <w:t>为了达到分散和集群，信息记录只允许追加，使用加密技术确保一旦事务提交就不能被修改。</w:t>
+      </w:r>
+    </w:p>
+    <w:p>
+      <w:pPr>
+        <w:rPr>
+          <w:rFonts w:hint="eastAsia" w:asciiTheme="minorEastAsia" w:hAnsiTheme="minorEastAsia" w:eastAsiaTheme="minorEastAsia" w:cstheme="minorEastAsia"/>
+          <w:sz w:val="15"/>
+          <w:szCs w:val="15"/>
+          <w:lang w:val="en-US" w:eastAsia="zh-CN"/>
+        </w:rPr>
+      </w:pPr>
+      <w:r>
+        <w:rPr>
+          <w:rFonts w:hint="eastAsia" w:asciiTheme="minorEastAsia" w:hAnsiTheme="minorEastAsia" w:eastAsiaTheme="minorEastAsia" w:cstheme="minorEastAsia"/>
+          <w:sz w:val="15"/>
+          <w:szCs w:val="15"/>
+          <w:lang w:val="en-US" w:eastAsia="zh-CN"/>
+        </w:rPr>
+        <w:t xml:space="preserve">This property of “immutability” makes it simple to determine the provenance of information because participants can be sure information has not been changed after the fact. </w:t>
+      </w:r>
+    </w:p>
+    <w:p>
+      <w:pPr>
+        <w:rPr>
+          <w:rFonts w:hint="eastAsia" w:asciiTheme="minorEastAsia" w:hAnsiTheme="minorEastAsia" w:eastAsiaTheme="minorEastAsia" w:cstheme="minorEastAsia"/>
+          <w:sz w:val="15"/>
+          <w:szCs w:val="15"/>
+          <w:lang w:val="en-US" w:eastAsia="zh-CN"/>
+        </w:rPr>
+      </w:pPr>
+      <w:r>
+        <w:rPr>
+          <w:rFonts w:hint="eastAsia" w:asciiTheme="minorEastAsia" w:hAnsiTheme="minorEastAsia" w:eastAsiaTheme="minorEastAsia" w:cstheme="minorEastAsia"/>
+          <w:sz w:val="15"/>
+          <w:szCs w:val="15"/>
+          <w:lang w:val="en-US" w:eastAsia="zh-CN"/>
+        </w:rPr>
+        <w:t>这个不变属性使得确认信息出入变得简单起来，因为参与者可以确信信息没有被修改过。</w:t>
+      </w:r>
+    </w:p>
+    <w:p>
+      <w:pPr>
+        <w:rPr>
+          <w:rFonts w:hint="eastAsia" w:asciiTheme="minorEastAsia" w:hAnsiTheme="minorEastAsia" w:eastAsiaTheme="minorEastAsia" w:cstheme="minorEastAsia"/>
+          <w:sz w:val="15"/>
+          <w:szCs w:val="15"/>
+          <w:lang w:val="en-US" w:eastAsia="zh-CN"/>
+        </w:rPr>
+      </w:pPr>
+      <w:r>
+        <w:rPr>
+          <w:rFonts w:hint="eastAsia" w:asciiTheme="minorEastAsia" w:hAnsiTheme="minorEastAsia" w:eastAsiaTheme="minorEastAsia" w:cstheme="minorEastAsia"/>
+          <w:sz w:val="15"/>
+          <w:szCs w:val="15"/>
+          <w:lang w:val="en-US" w:eastAsia="zh-CN"/>
+        </w:rPr>
+        <w:t>It’s why blockchains are sometimes described as systems of proof.</w:t>
+      </w:r>
+    </w:p>
+    <w:p>
+      <w:pPr>
+        <w:rPr>
+          <w:rFonts w:hint="eastAsia" w:asciiTheme="minorEastAsia" w:hAnsiTheme="minorEastAsia" w:eastAsiaTheme="minorEastAsia" w:cstheme="minorEastAsia"/>
+          <w:sz w:val="15"/>
+          <w:szCs w:val="15"/>
+          <w:lang w:val="en-US" w:eastAsia="zh-CN"/>
+        </w:rPr>
+      </w:pPr>
+      <w:r>
+        <w:rPr>
+          <w:rFonts w:hint="eastAsia" w:asciiTheme="minorEastAsia" w:hAnsiTheme="minorEastAsia" w:eastAsiaTheme="minorEastAsia" w:cstheme="minorEastAsia"/>
+          <w:sz w:val="15"/>
+          <w:szCs w:val="15"/>
+          <w:lang w:val="en-US" w:eastAsia="zh-CN"/>
+        </w:rPr>
+        <w:t>这是为什么区块链可以用来证明系统的原因。</w:t>
+      </w:r>
+    </w:p>
+    <w:p>
+      <w:pPr>
+        <w:rPr>
+          <w:rFonts w:hint="eastAsia" w:asciiTheme="minorEastAsia" w:hAnsiTheme="minorEastAsia" w:eastAsiaTheme="minorEastAsia" w:cstheme="minorEastAsia"/>
+          <w:sz w:val="15"/>
+          <w:szCs w:val="15"/>
+          <w:lang w:val="en-US" w:eastAsia="zh-CN"/>
+        </w:rPr>
+      </w:pPr>
+    </w:p>
+    <w:p>
+      <w:pPr>
+        <w:pStyle w:val="6"/>
+        <w:rPr>
+          <w:rFonts w:hint="eastAsia"/>
+          <w:lang w:val="en-US" w:eastAsia="zh-CN"/>
+        </w:rPr>
+      </w:pPr>
+      <w:r>
+        <w:rPr>
+          <w:rFonts w:hint="eastAsia"/>
+          <w:lang w:val="en-US" w:eastAsia="zh-CN"/>
+        </w:rPr>
+        <w:t>Smart Contracts</w:t>
+      </w:r>
+    </w:p>
+    <w:p>
+      <w:pPr>
+        <w:rPr>
+          <w:rFonts w:hint="eastAsia" w:asciiTheme="minorAscii"/>
+          <w:sz w:val="15"/>
+          <w:szCs w:val="15"/>
+          <w:lang w:val="en-US" w:eastAsia="zh-CN"/>
+        </w:rPr>
+      </w:pPr>
+      <w:r>
+        <w:rPr>
+          <w:rFonts w:hint="eastAsia" w:asciiTheme="minorAscii"/>
+          <w:sz w:val="15"/>
+          <w:szCs w:val="15"/>
+          <w:lang w:val="en-US" w:eastAsia="zh-CN"/>
+        </w:rPr>
+        <w:t>To support the consistent update of information — and to enable a whole host of ledger functions (transacting, querying, etc) — a blockchain network uses smart contracts to provide controlled access to the ledger.</w:t>
+      </w:r>
+    </w:p>
+    <w:p>
+      <w:pPr>
+        <w:rPr>
+          <w:rFonts w:hint="eastAsia" w:asciiTheme="minorAscii"/>
+          <w:sz w:val="15"/>
+          <w:szCs w:val="15"/>
+          <w:lang w:val="en-US" w:eastAsia="zh-CN"/>
+        </w:rPr>
+      </w:pPr>
+      <w:r>
+        <w:rPr>
+          <w:rFonts w:hint="eastAsia" w:asciiTheme="minorAscii"/>
+          <w:sz w:val="15"/>
+          <w:szCs w:val="15"/>
+          <w:lang w:val="en-US" w:eastAsia="zh-CN"/>
+        </w:rPr>
+        <w:t>支持信息共识 -- 为了可以使用整个账本功能(交易、查询等) --区块网络使用智能合约去控制访问账本。</w:t>
+      </w:r>
+    </w:p>
+    <w:p>
+      <w:pPr>
+        <w:rPr>
+          <w:rFonts w:hint="eastAsia" w:asciiTheme="minorAscii"/>
+          <w:sz w:val="15"/>
+          <w:szCs w:val="15"/>
+          <w:lang w:val="en-US" w:eastAsia="zh-CN"/>
+        </w:rPr>
+      </w:pPr>
+    </w:p>
+    <w:p>
+      <w:pPr>
+        <w:rPr>
+          <w:rFonts w:hint="eastAsia" w:asciiTheme="minorAscii"/>
+          <w:sz w:val="15"/>
+          <w:szCs w:val="15"/>
+          <w:lang w:val="en-US" w:eastAsia="zh-CN"/>
+        </w:rPr>
+      </w:pPr>
+      <w:r>
+        <w:rPr>
+          <w:rFonts w:hint="eastAsia" w:asciiTheme="minorAscii"/>
+          <w:sz w:val="15"/>
+          <w:szCs w:val="15"/>
+          <w:lang w:val="en-US" w:eastAsia="zh-CN"/>
+        </w:rPr>
+        <w:t>[图 略]</w:t>
+      </w:r>
+    </w:p>
+    <w:p>
+      <w:pPr>
+        <w:rPr>
+          <w:rFonts w:hint="eastAsia" w:asciiTheme="minorAscii" w:hAnsiTheme="minorEastAsia" w:eastAsiaTheme="minorEastAsia" w:cstheme="minorEastAsia"/>
+          <w:sz w:val="15"/>
+          <w:szCs w:val="15"/>
+          <w:lang w:val="en-US" w:eastAsia="zh-CN"/>
+        </w:rPr>
+      </w:pPr>
+    </w:p>
+    <w:p>
+      <w:pPr>
+        <w:rPr>
+          <w:rFonts w:hint="eastAsia" w:asciiTheme="minorAscii" w:hAnsiTheme="minorEastAsia" w:eastAsiaTheme="minorEastAsia" w:cstheme="minorEastAsia"/>
+          <w:sz w:val="15"/>
+          <w:szCs w:val="15"/>
+          <w:lang w:val="en-US" w:eastAsia="zh-CN"/>
+        </w:rPr>
+      </w:pPr>
+      <w:r>
+        <w:rPr>
+          <w:rFonts w:hint="eastAsia" w:asciiTheme="minorAscii" w:hAnsiTheme="minorEastAsia" w:eastAsiaTheme="minorEastAsia" w:cstheme="minorEastAsia"/>
+          <w:sz w:val="15"/>
+          <w:szCs w:val="15"/>
+          <w:lang w:val="en-US" w:eastAsia="zh-CN"/>
+        </w:rPr>
+        <w:t>Smart contracts are not only a key mechanism for encapsulating information and keeping it simple across the network, they can also be written to allow participants to execute certain aspects of transactions automatically.</w:t>
+      </w:r>
+    </w:p>
+    <w:p>
+      <w:pPr>
+        <w:rPr>
+          <w:rFonts w:hint="eastAsia" w:asciiTheme="minorAscii" w:hAnsiTheme="minorEastAsia" w:eastAsiaTheme="minorEastAsia" w:cstheme="minorEastAsia"/>
+          <w:sz w:val="15"/>
+          <w:szCs w:val="15"/>
+          <w:lang w:val="en-US" w:eastAsia="zh-CN"/>
+        </w:rPr>
+      </w:pPr>
+      <w:r>
+        <w:rPr>
+          <w:rFonts w:hint="eastAsia" w:asciiTheme="minorAscii" w:hAnsiTheme="minorEastAsia" w:eastAsiaTheme="minorEastAsia" w:cstheme="minorEastAsia"/>
+          <w:sz w:val="15"/>
+          <w:szCs w:val="15"/>
+          <w:lang w:val="en-US" w:eastAsia="zh-CN"/>
+        </w:rPr>
+        <w:t>智能合约不仅是一种封装信息和保持简单通信的关键机制，他们还可以被允许参与自动执行事务的某些方面。</w:t>
+      </w:r>
+    </w:p>
+    <w:p>
+      <w:pPr>
+        <w:rPr>
+          <w:rFonts w:hint="eastAsia" w:asciiTheme="minorAscii" w:hAnsiTheme="minorEastAsia" w:eastAsiaTheme="minorEastAsia" w:cstheme="minorEastAsia"/>
+          <w:sz w:val="15"/>
+          <w:szCs w:val="15"/>
+          <w:lang w:val="en-US" w:eastAsia="zh-CN"/>
+        </w:rPr>
+      </w:pPr>
+    </w:p>
+    <w:p>
+      <w:pPr>
+        <w:rPr>
+          <w:rFonts w:hint="eastAsia" w:asciiTheme="minorAscii" w:hAnsiTheme="minorEastAsia" w:eastAsiaTheme="minorEastAsia" w:cstheme="minorEastAsia"/>
+          <w:sz w:val="15"/>
+          <w:szCs w:val="15"/>
+          <w:lang w:val="en-US" w:eastAsia="zh-CN"/>
+        </w:rPr>
+      </w:pPr>
+      <w:r>
+        <w:rPr>
+          <w:rFonts w:hint="eastAsia" w:asciiTheme="minorAscii" w:hAnsiTheme="minorEastAsia" w:eastAsiaTheme="minorEastAsia" w:cstheme="minorEastAsia"/>
+          <w:sz w:val="15"/>
+          <w:szCs w:val="15"/>
+          <w:lang w:val="en-US" w:eastAsia="zh-CN"/>
+        </w:rPr>
+        <w:t xml:space="preserve">A smart contract can, for example, be written to stipulate the cost of shipping an item where the shipping charge changes depending on how quickly the item arrives. </w:t>
+      </w:r>
+    </w:p>
+    <w:p>
+      <w:pPr>
+        <w:rPr>
+          <w:rFonts w:hint="eastAsia" w:asciiTheme="minorAscii" w:hAnsiTheme="minorEastAsia" w:eastAsiaTheme="minorEastAsia" w:cstheme="minorEastAsia"/>
+          <w:sz w:val="15"/>
+          <w:szCs w:val="15"/>
+          <w:lang w:val="en-US" w:eastAsia="zh-CN"/>
+        </w:rPr>
+      </w:pPr>
+      <w:r>
+        <w:rPr>
+          <w:rFonts w:hint="eastAsia" w:asciiTheme="minorAscii" w:hAnsiTheme="minorEastAsia" w:eastAsiaTheme="minorEastAsia" w:cstheme="minorEastAsia"/>
+          <w:sz w:val="15"/>
+          <w:szCs w:val="15"/>
+          <w:lang w:val="en-US" w:eastAsia="zh-CN"/>
+        </w:rPr>
+        <w:t>例如，一份精明的合约，可以规定运输的费用依据达到的速度。</w:t>
+      </w:r>
+    </w:p>
+    <w:p>
+      <w:pPr>
+        <w:rPr>
+          <w:rFonts w:hint="eastAsia" w:asciiTheme="minorAscii" w:hAnsiTheme="minorEastAsia" w:eastAsiaTheme="minorEastAsia" w:cstheme="minorEastAsia"/>
+          <w:sz w:val="15"/>
+          <w:szCs w:val="15"/>
+          <w:lang w:val="en-US" w:eastAsia="zh-CN"/>
+        </w:rPr>
+      </w:pPr>
+      <w:r>
+        <w:rPr>
+          <w:rFonts w:hint="eastAsia" w:asciiTheme="minorAscii" w:hAnsiTheme="minorEastAsia" w:eastAsiaTheme="minorEastAsia" w:cstheme="minorEastAsia"/>
+          <w:sz w:val="15"/>
+          <w:szCs w:val="15"/>
+          <w:lang w:val="en-US" w:eastAsia="zh-CN"/>
+        </w:rPr>
+        <w:t>With the terms agreed to by both parties and written to the ledger, the appropriate funds change hands automatically when the item is received.</w:t>
+      </w:r>
+    </w:p>
+    <w:p>
+      <w:pPr>
+        <w:rPr>
+          <w:rFonts w:hint="eastAsia" w:asciiTheme="minorAscii" w:hAnsiTheme="minorEastAsia" w:eastAsiaTheme="minorEastAsia" w:cstheme="minorEastAsia"/>
+          <w:sz w:val="15"/>
+          <w:szCs w:val="15"/>
+          <w:lang w:val="en-US" w:eastAsia="zh-CN"/>
+        </w:rPr>
+      </w:pPr>
+      <w:r>
+        <w:rPr>
+          <w:rFonts w:hint="eastAsia" w:asciiTheme="minorAscii" w:hAnsiTheme="minorEastAsia" w:eastAsiaTheme="minorEastAsia" w:cstheme="minorEastAsia"/>
+          <w:sz w:val="15"/>
+          <w:szCs w:val="15"/>
+          <w:lang w:val="en-US" w:eastAsia="zh-CN"/>
+        </w:rPr>
+        <w:t>在双方同意的条款和账本记录的前提下，当商品达到之时自动进行资金的结算。</w:t>
+      </w:r>
+    </w:p>
+    <w:p>
+      <w:pPr>
+        <w:pStyle w:val="6"/>
+        <w:rPr>
+          <w:rFonts w:hint="eastAsia"/>
+          <w:lang w:val="en-US" w:eastAsia="zh-CN"/>
+        </w:rPr>
+      </w:pPr>
+      <w:r>
+        <w:rPr>
+          <w:rFonts w:hint="eastAsia"/>
+          <w:lang w:val="en-US" w:eastAsia="zh-CN"/>
+        </w:rPr>
+        <w:t>Consensus</w:t>
+      </w:r>
+    </w:p>
+    <w:p>
+      <w:pPr>
+        <w:rPr>
+          <w:rFonts w:hint="eastAsia"/>
+          <w:sz w:val="15"/>
+          <w:szCs w:val="15"/>
+        </w:rPr>
+      </w:pPr>
+      <w:r>
+        <w:rPr>
+          <w:rFonts w:hint="eastAsia"/>
+          <w:sz w:val="15"/>
+          <w:szCs w:val="15"/>
+        </w:rPr>
+        <w:t>The process of keeping the ledger transactions synchronized across the network — to ensure that ledgers update only when transactions are approved by the appropriate participants, and that when ledgers do update, they update with the same transactions in the same order — is called consensus.</w:t>
+      </w:r>
+    </w:p>
+    <w:p>
+      <w:pPr>
+        <w:rPr>
+          <w:rFonts w:hint="eastAsia"/>
+          <w:sz w:val="15"/>
+          <w:szCs w:val="15"/>
+        </w:rPr>
+      </w:pPr>
+      <w:r>
+        <w:rPr>
+          <w:rFonts w:hint="eastAsia"/>
+          <w:sz w:val="15"/>
+          <w:szCs w:val="15"/>
+        </w:rPr>
+        <w:t>跨网络保持账本事务同步的过程--确保账本更新仅仅是事务在被提供者认可的情况下。账本更新具有相同的事务、相同的顺序称为共识。</w:t>
+      </w:r>
+    </w:p>
+    <w:p>
+      <w:pPr>
+        <w:rPr>
+          <w:rFonts w:hint="eastAsia"/>
+          <w:lang w:val="en-US" w:eastAsia="zh-CN"/>
+        </w:rPr>
+      </w:pPr>
+    </w:p>
+    <w:p>
+      <w:pPr>
+        <w:rPr>
+          <w:rFonts w:hint="eastAsia"/>
+          <w:lang w:val="en-US" w:eastAsia="zh-CN"/>
+        </w:rPr>
+      </w:pPr>
+    </w:p>
+    <w:p>
+      <w:pPr>
+        <w:rPr>
+          <w:rFonts w:hint="eastAsia"/>
+        </w:rPr>
+      </w:pPr>
+      <w:r>
+        <w:drawing>
+          <wp:inline distT="0" distB="0" distL="114300" distR="114300">
+            <wp:extent cx="2534285" cy="1872615"/>
+            <wp:effectExtent l="0" t="0" r="18415" b="13335"/>
+            <wp:docPr id="3" name="图片 3"/>
+            <wp:cNvGraphicFramePr>
+              <a:graphicFrameLocks xmlns:a="http://schemas.openxmlformats.org/drawingml/2006/main" noChangeAspect="1"/>
+            </wp:cNvGraphicFramePr>
+            <a:graphic xmlns:a="http://schemas.openxmlformats.org/drawingml/2006/main">
+              <a:graphicData uri="http://schemas.openxmlformats.org/drawingml/2006/picture">
+                <pic:pic xmlns:pic="http://schemas.openxmlformats.org/drawingml/2006/picture">
+                  <pic:nvPicPr>
+                    <pic:cNvPr id="3" name="图片 3"/>
+                    <pic:cNvPicPr>
+                      <a:picLocks noChangeAspect="1"/>
+                    </pic:cNvPicPr>
+                  </pic:nvPicPr>
+                  <pic:blipFill>
+                    <a:blip r:embed="rId5"/>
+                    <a:stretch>
+                      <a:fillRect/>
+                    </a:stretch>
+                  </pic:blipFill>
+                  <pic:spPr>
+                    <a:xfrm>
+                      <a:off x="0" y="0"/>
+                      <a:ext cx="2534285" cy="1872615"/>
+                    </a:xfrm>
+                    <a:prstGeom prst="rect">
+                      <a:avLst/>
+                    </a:prstGeom>
+                    <a:noFill/>
+                    <a:ln w="9525">
+                      <a:noFill/>
+                    </a:ln>
+                  </pic:spPr>
+                </pic:pic>
+              </a:graphicData>
+            </a:graphic>
+          </wp:inline>
+        </w:drawing>
+      </w:r>
+    </w:p>
+    <w:p>
+      <w:pPr>
+        <w:rPr>
+          <w:rFonts w:hint="eastAsia"/>
+          <w:sz w:val="15"/>
+          <w:szCs w:val="15"/>
+        </w:rPr>
+      </w:pPr>
+      <w:r>
+        <w:rPr>
+          <w:rFonts w:hint="eastAsia"/>
+          <w:sz w:val="15"/>
+          <w:szCs w:val="15"/>
+        </w:rPr>
+        <w:t xml:space="preserve">You’ll learn a lot more about ledgers, smart contracts and consensus later. </w:t>
+      </w:r>
+    </w:p>
+    <w:p>
+      <w:pPr>
+        <w:rPr>
+          <w:rFonts w:hint="eastAsia"/>
+          <w:sz w:val="15"/>
+          <w:szCs w:val="15"/>
+        </w:rPr>
+      </w:pPr>
+      <w:r>
+        <w:rPr>
+          <w:rFonts w:hint="eastAsia"/>
+          <w:sz w:val="15"/>
+          <w:szCs w:val="15"/>
+        </w:rPr>
+        <w:t>你将学习大量的关于账本、智能合约和共识的内容。</w:t>
+      </w:r>
+    </w:p>
+    <w:p>
+      <w:pPr>
+        <w:rPr>
+          <w:rFonts w:hint="eastAsia"/>
+          <w:sz w:val="15"/>
+          <w:szCs w:val="15"/>
+        </w:rPr>
+      </w:pPr>
+      <w:r>
+        <w:rPr>
+          <w:rFonts w:hint="eastAsia"/>
+          <w:sz w:val="15"/>
+          <w:szCs w:val="15"/>
+        </w:rPr>
+        <w:t>For now, it’s enough to think of a blockchain as a shared, replicated transaction system which is updated via smart contracts and kept consistently synchronized through a collaborative process called consensus.</w:t>
+      </w:r>
+    </w:p>
+    <w:p>
+      <w:pPr>
+        <w:rPr>
+          <w:rFonts w:hint="eastAsia"/>
+          <w:sz w:val="15"/>
+          <w:szCs w:val="15"/>
+        </w:rPr>
+      </w:pPr>
+      <w:r>
+        <w:rPr>
+          <w:rFonts w:hint="eastAsia"/>
+          <w:sz w:val="15"/>
+          <w:szCs w:val="15"/>
+        </w:rPr>
+        <w:t>现在，只要认识到区块是一个共享的、可复制的事务系统。通过一个称之为共识的协作过程来更新合约、保持同步一致。</w:t>
+      </w:r>
+    </w:p>
+    <w:p>
+      <w:pPr>
+        <w:rPr>
+          <w:rFonts w:hint="eastAsia"/>
+          <w:lang w:val="en-US" w:eastAsia="zh-CN"/>
+        </w:rPr>
+      </w:pPr>
+    </w:p>
+    <w:p>
+      <w:pPr>
+        <w:pStyle w:val="5"/>
+        <w:rPr>
+          <w:rFonts w:hint="eastAsia"/>
+          <w:lang w:val="en-US" w:eastAsia="zh-CN"/>
+        </w:rPr>
+      </w:pPr>
+      <w:r>
+        <w:rPr>
+          <w:rFonts w:hint="eastAsia"/>
+          <w:lang w:val="en-US" w:eastAsia="zh-CN"/>
+        </w:rPr>
+        <w:t>Why is a Blockchain useful?</w:t>
+      </w:r>
+    </w:p>
+    <w:p>
+      <w:pPr>
+        <w:pStyle w:val="6"/>
+        <w:rPr>
+          <w:rFonts w:hint="eastAsia"/>
+          <w:lang w:val="en-US" w:eastAsia="zh-CN"/>
+        </w:rPr>
+      </w:pPr>
+      <w:r>
+        <w:rPr>
+          <w:rFonts w:hint="eastAsia"/>
+          <w:lang w:val="en-US" w:eastAsia="zh-CN"/>
+        </w:rPr>
+        <w:t>Today’s Systems of Record</w:t>
+      </w:r>
+    </w:p>
+    <w:p>
+      <w:pPr>
+        <w:rPr>
+          <w:rFonts w:hint="eastAsia" w:asciiTheme="minorAscii"/>
+          <w:sz w:val="15"/>
+          <w:szCs w:val="15"/>
+          <w:lang w:val="en-US" w:eastAsia="zh-CN"/>
+        </w:rPr>
+      </w:pPr>
+      <w:r>
+        <w:rPr>
+          <w:rFonts w:hint="eastAsia" w:asciiTheme="minorAscii"/>
+          <w:sz w:val="15"/>
+          <w:szCs w:val="15"/>
+          <w:lang w:val="en-US" w:eastAsia="zh-CN"/>
+        </w:rPr>
+        <w:t xml:space="preserve">The transactional networks of today are little more than slightly updated versions of networks that have existed since business records have been kept. </w:t>
+      </w:r>
+    </w:p>
+    <w:p>
+      <w:pPr>
+        <w:rPr>
+          <w:rFonts w:hint="eastAsia" w:asciiTheme="minorAscii"/>
+          <w:sz w:val="15"/>
+          <w:szCs w:val="15"/>
+          <w:lang w:val="en-US" w:eastAsia="zh-CN"/>
+        </w:rPr>
+      </w:pPr>
+      <w:r>
+        <w:rPr>
+          <w:rFonts w:hint="eastAsia" w:asciiTheme="minorAscii"/>
+          <w:sz w:val="15"/>
+          <w:szCs w:val="15"/>
+          <w:lang w:val="en-US" w:eastAsia="zh-CN"/>
+        </w:rPr>
+        <w:t>今天的网络事务只是现有商业记录的的略微更新。</w:t>
+      </w:r>
+    </w:p>
+    <w:p>
+      <w:pPr>
+        <w:rPr>
+          <w:rFonts w:hint="eastAsia" w:asciiTheme="minorAscii"/>
+          <w:sz w:val="15"/>
+          <w:szCs w:val="15"/>
+          <w:lang w:val="en-US" w:eastAsia="zh-CN"/>
+        </w:rPr>
+      </w:pPr>
+      <w:r>
+        <w:rPr>
+          <w:rFonts w:hint="eastAsia" w:asciiTheme="minorAscii"/>
+          <w:sz w:val="15"/>
+          <w:szCs w:val="15"/>
+          <w:lang w:val="en-US" w:eastAsia="zh-CN"/>
+        </w:rPr>
+        <w:t xml:space="preserve">The members of a business network transact with each other, but they maintain separate records of their transactions. </w:t>
+      </w:r>
+    </w:p>
+    <w:p>
+      <w:pPr>
+        <w:rPr>
+          <w:rFonts w:hint="eastAsia" w:asciiTheme="minorAscii"/>
+          <w:sz w:val="15"/>
+          <w:szCs w:val="15"/>
+          <w:lang w:val="en-US" w:eastAsia="zh-CN"/>
+        </w:rPr>
+      </w:pPr>
+      <w:r>
+        <w:rPr>
+          <w:rFonts w:hint="eastAsia" w:asciiTheme="minorAscii"/>
+          <w:sz w:val="15"/>
+          <w:szCs w:val="15"/>
+          <w:lang w:val="en-US" w:eastAsia="zh-CN"/>
+        </w:rPr>
+        <w:t>网络交易会员相互进行交易，但是他们彼此独立维护记录。</w:t>
+      </w:r>
+    </w:p>
+    <w:p>
+      <w:pPr>
+        <w:rPr>
+          <w:rFonts w:hint="eastAsia" w:asciiTheme="minorAscii"/>
+          <w:sz w:val="15"/>
+          <w:szCs w:val="15"/>
+          <w:lang w:val="en-US" w:eastAsia="zh-CN"/>
+        </w:rPr>
+      </w:pPr>
+      <w:r>
+        <w:rPr>
+          <w:rFonts w:hint="eastAsia" w:asciiTheme="minorAscii"/>
+          <w:sz w:val="15"/>
+          <w:szCs w:val="15"/>
+          <w:lang w:val="en-US" w:eastAsia="zh-CN"/>
+        </w:rPr>
+        <w:t>And the things they’re transacting — whether it’s Flemish tapestries in the 16th century or the securities of today — must have their provenance established each time they’re sold to ensure that the business selling an item possesses a chain of title verifying their ownership of it.</w:t>
+      </w:r>
+    </w:p>
+    <w:p>
+      <w:pPr>
+        <w:rPr>
+          <w:rFonts w:hint="eastAsia"/>
+          <w:lang w:val="en-US" w:eastAsia="zh-CN"/>
+        </w:rPr>
+      </w:pPr>
+      <w:r>
+        <w:rPr>
+          <w:rFonts w:hint="eastAsia" w:asciiTheme="minorAscii"/>
+          <w:sz w:val="15"/>
+          <w:szCs w:val="15"/>
+          <w:lang w:val="en-US" w:eastAsia="zh-CN"/>
+        </w:rPr>
+        <w:t>他们交易的事情 --无论是16世界的佛兰德挂毯，还是今天的证券交易 -- 他们每次交易的时候都必须经过一系列验证确认他们的所有权。</w:t>
+      </w:r>
+    </w:p>
+    <w:p>
+      <w:pPr>
+        <w:rPr>
+          <w:rFonts w:hint="eastAsia"/>
+          <w:lang w:val="en-US" w:eastAsia="zh-CN"/>
+        </w:rPr>
+      </w:pPr>
+    </w:p>
+    <w:p>
+      <w:pPr>
+        <w:rPr>
+          <w:rFonts w:hint="eastAsia" w:asciiTheme="minorAscii"/>
+          <w:sz w:val="15"/>
+          <w:szCs w:val="15"/>
+          <w:lang w:val="en-US" w:eastAsia="zh-CN"/>
+        </w:rPr>
+      </w:pPr>
+      <w:r>
+        <w:rPr>
+          <w:rFonts w:hint="eastAsia" w:asciiTheme="minorAscii"/>
+          <w:sz w:val="15"/>
+          <w:szCs w:val="15"/>
+          <w:lang w:val="en-US" w:eastAsia="zh-CN"/>
+        </w:rPr>
+        <w:t>What you’re left with is a business network that looks like this</w:t>
+      </w:r>
+    </w:p>
+    <w:p>
+      <w:pPr>
+        <w:rPr>
+          <w:rFonts w:hint="eastAsia"/>
+          <w:lang w:val="en-US" w:eastAsia="zh-CN"/>
+        </w:rPr>
+      </w:pPr>
+      <w:r>
+        <w:rPr>
+          <w:rFonts w:hint="eastAsia" w:asciiTheme="minorAscii"/>
+          <w:sz w:val="15"/>
+          <w:szCs w:val="15"/>
+          <w:lang w:val="en-US" w:eastAsia="zh-CN"/>
+        </w:rPr>
+        <w:t>你所剩下就是这样一个商业网络</w:t>
+      </w:r>
+    </w:p>
+    <w:p>
+      <w:r>
+        <w:drawing>
+          <wp:inline distT="0" distB="0" distL="114300" distR="114300">
+            <wp:extent cx="1845310" cy="2301240"/>
+            <wp:effectExtent l="0" t="0" r="2540" b="3810"/>
+            <wp:docPr id="4" name="图片 4"/>
+            <wp:cNvGraphicFramePr>
+              <a:graphicFrameLocks xmlns:a="http://schemas.openxmlformats.org/drawingml/2006/main" noChangeAspect="1"/>
+            </wp:cNvGraphicFramePr>
+            <a:graphic xmlns:a="http://schemas.openxmlformats.org/drawingml/2006/main">
+              <a:graphicData uri="http://schemas.openxmlformats.org/drawingml/2006/picture">
+                <pic:pic xmlns:pic="http://schemas.openxmlformats.org/drawingml/2006/picture">
+                  <pic:nvPicPr>
+                    <pic:cNvPr id="4" name="图片 4"/>
+                    <pic:cNvPicPr>
+                      <a:picLocks noChangeAspect="1"/>
+                    </pic:cNvPicPr>
+                  </pic:nvPicPr>
+                  <pic:blipFill>
+                    <a:blip r:embed="rId6"/>
+                    <a:stretch>
+                      <a:fillRect/>
+                    </a:stretch>
+                  </pic:blipFill>
+                  <pic:spPr>
+                    <a:xfrm>
+                      <a:off x="0" y="0"/>
+                      <a:ext cx="1845310" cy="2301240"/>
+                    </a:xfrm>
+                    <a:prstGeom prst="rect">
+                      <a:avLst/>
+                    </a:prstGeom>
+                    <a:noFill/>
+                    <a:ln w="9525">
+                      <a:noFill/>
+                    </a:ln>
+                  </pic:spPr>
+                </pic:pic>
+              </a:graphicData>
+            </a:graphic>
+          </wp:inline>
+        </w:drawing>
+      </w:r>
+    </w:p>
+    <w:p>
+      <w:pPr>
+        <w:rPr>
+          <w:rFonts w:hint="eastAsia"/>
+          <w:sz w:val="15"/>
+          <w:szCs w:val="15"/>
+        </w:rPr>
+      </w:pPr>
+      <w:r>
+        <w:rPr>
+          <w:rFonts w:hint="eastAsia"/>
+          <w:sz w:val="15"/>
+          <w:szCs w:val="15"/>
+        </w:rPr>
+        <w:t>Modern technology has taken this process from stone tablets and paper folders to hard drives and cloud platforms, but the underlying structure is the same.</w:t>
+      </w:r>
+    </w:p>
+    <w:p>
+      <w:pPr>
+        <w:rPr>
+          <w:rFonts w:hint="eastAsia"/>
+          <w:sz w:val="15"/>
+          <w:szCs w:val="15"/>
+        </w:rPr>
+      </w:pPr>
+      <w:r>
+        <w:rPr>
+          <w:rFonts w:hint="eastAsia"/>
+          <w:sz w:val="15"/>
+          <w:szCs w:val="15"/>
+        </w:rPr>
+        <w:t>现代技术把这个过程从石板、纸质文件转移到了硬盘和云平台，但是这些底层的机构是相同的。</w:t>
+      </w:r>
+    </w:p>
+    <w:p>
+      <w:pPr>
+        <w:rPr>
+          <w:rFonts w:hint="eastAsia"/>
+          <w:sz w:val="15"/>
+          <w:szCs w:val="15"/>
+        </w:rPr>
+      </w:pPr>
+      <w:r>
+        <w:rPr>
+          <w:rFonts w:hint="eastAsia"/>
+          <w:sz w:val="15"/>
+          <w:szCs w:val="15"/>
+        </w:rPr>
+        <w:t>Unified systems for managing the identity of network participants do not exist, establishing provenance is so laborious it takes days to clear securities transactions (the world volume of which is numbered in the many trillions of dollars), contracts must be signed and executed manually, and every database in the system contains unique information and therefore represents a single point of failure.</w:t>
+      </w:r>
+    </w:p>
+    <w:p>
+      <w:r>
+        <w:rPr>
+          <w:rFonts w:hint="eastAsia"/>
+          <w:sz w:val="15"/>
+          <w:szCs w:val="15"/>
+        </w:rPr>
+        <w:t>统一管理网络身份认证系统是不存在的，确认身份来确保交易安全是需要耗费如此大的劳力(世界需要耗资数以万亿美金)，合约必须手动签名和执行，每个数据库在系统中包含唯一的标识，因此还存在单点故障问题。</w:t>
+      </w:r>
+    </w:p>
+    <w:p>
+      <w:pPr>
+        <w:rPr>
+          <w:rFonts w:hint="eastAsia"/>
+          <w:lang w:val="en-US" w:eastAsia="zh-CN"/>
+        </w:rPr>
+      </w:pPr>
+    </w:p>
+    <w:p>
+      <w:pPr>
+        <w:rPr>
+          <w:rFonts w:hint="eastAsia"/>
+          <w:sz w:val="15"/>
+          <w:szCs w:val="15"/>
+          <w:lang w:val="en-US" w:eastAsia="zh-CN"/>
+        </w:rPr>
+      </w:pPr>
+      <w:r>
+        <w:rPr>
+          <w:rFonts w:hint="eastAsia"/>
+          <w:sz w:val="15"/>
+          <w:szCs w:val="15"/>
+          <w:lang w:val="en-US" w:eastAsia="zh-CN"/>
+        </w:rPr>
+        <w:t>It’s impossible with today’s fractured approach to information and process sharing to build a system of record that spans a business network, even though the needs of visibility and trust are clear.</w:t>
+      </w:r>
+    </w:p>
+    <w:p>
+      <w:pPr>
+        <w:rPr>
+          <w:rFonts w:hint="eastAsia"/>
+          <w:sz w:val="15"/>
+          <w:szCs w:val="15"/>
+          <w:lang w:val="en-US" w:eastAsia="zh-CN"/>
+        </w:rPr>
+      </w:pPr>
+      <w:r>
+        <w:rPr>
+          <w:rFonts w:hint="eastAsia"/>
+          <w:sz w:val="15"/>
+          <w:szCs w:val="15"/>
+          <w:lang w:val="en-US" w:eastAsia="zh-CN"/>
+        </w:rPr>
+        <w:t>今天在信息在支离破碎和流程共享的情况下，构建一个跨越行业的网络记录是不可能的。尽管可见和信任的需求是那么清晰。</w:t>
+      </w:r>
+    </w:p>
+    <w:p>
+      <w:pPr>
+        <w:rPr>
+          <w:rFonts w:hint="eastAsia"/>
+          <w:lang w:val="en-US" w:eastAsia="zh-CN"/>
+        </w:rPr>
+      </w:pPr>
+    </w:p>
+    <w:p>
+      <w:pPr>
+        <w:pStyle w:val="6"/>
+        <w:rPr>
+          <w:rFonts w:hint="eastAsia"/>
+          <w:lang w:val="en-US" w:eastAsia="zh-CN"/>
+        </w:rPr>
+      </w:pPr>
+      <w:r>
+        <w:rPr>
+          <w:rFonts w:hint="eastAsia"/>
+          <w:lang w:val="en-US" w:eastAsia="zh-CN"/>
+        </w:rPr>
+        <w:t>The Blockchain Difference</w:t>
+      </w:r>
+    </w:p>
+    <w:p>
+      <w:pPr>
+        <w:rPr>
+          <w:rFonts w:hint="eastAsia"/>
+          <w:sz w:val="15"/>
+          <w:szCs w:val="15"/>
+          <w:lang w:val="en-US" w:eastAsia="zh-CN"/>
+        </w:rPr>
+      </w:pPr>
+      <w:r>
+        <w:rPr>
+          <w:rFonts w:hint="eastAsia"/>
+          <w:sz w:val="15"/>
+          <w:szCs w:val="15"/>
+          <w:lang w:val="en-US" w:eastAsia="zh-CN"/>
+        </w:rPr>
+        <w:t xml:space="preserve">What if, instead of the rat’s nest of inefficiencies represented by the “modern” system of transactions, business networks had standard methods for establishing identity on the network, executing transactions, and storing data? </w:t>
+      </w:r>
+    </w:p>
+    <w:p>
+      <w:pPr>
+        <w:rPr>
+          <w:rFonts w:hint="eastAsia"/>
+          <w:sz w:val="15"/>
+          <w:szCs w:val="15"/>
+          <w:lang w:val="en-US" w:eastAsia="zh-CN"/>
+        </w:rPr>
+      </w:pPr>
+      <w:r>
+        <w:rPr>
+          <w:rFonts w:hint="eastAsia"/>
+          <w:sz w:val="15"/>
+          <w:szCs w:val="15"/>
+          <w:lang w:val="en-US" w:eastAsia="zh-CN"/>
+        </w:rPr>
+        <w:t>如果业务网络拥有建立身份、执行事务、存储数据能力，而不是现代老鼠窝的低效事务处理，那结果会怎样呢？</w:t>
+      </w:r>
+    </w:p>
+    <w:p>
+      <w:pPr>
+        <w:rPr>
+          <w:rFonts w:hint="eastAsia"/>
+          <w:sz w:val="15"/>
+          <w:szCs w:val="15"/>
+          <w:lang w:val="en-US" w:eastAsia="zh-CN"/>
+        </w:rPr>
+      </w:pPr>
+      <w:r>
+        <w:rPr>
+          <w:rFonts w:hint="eastAsia"/>
+          <w:sz w:val="15"/>
+          <w:szCs w:val="15"/>
+          <w:lang w:val="en-US" w:eastAsia="zh-CN"/>
+        </w:rPr>
+        <w:t>What if establishing the provenance of an asset could be determined by looking through a list of transactions that, once written, cannot be changed, and can therefore be trusted?</w:t>
+      </w:r>
+    </w:p>
+    <w:p>
+      <w:pPr>
+        <w:rPr>
+          <w:rFonts w:hint="eastAsia"/>
+          <w:sz w:val="15"/>
+          <w:szCs w:val="15"/>
+          <w:lang w:val="en-US" w:eastAsia="zh-CN"/>
+        </w:rPr>
+      </w:pPr>
+      <w:r>
+        <w:rPr>
+          <w:rFonts w:hint="eastAsia"/>
+          <w:sz w:val="15"/>
+          <w:szCs w:val="15"/>
+          <w:lang w:val="en-US" w:eastAsia="zh-CN"/>
+        </w:rPr>
+        <w:t>如果可以通过查看列表来确认资产来源，一旦写入就不能被修改，可以被信任，那又会如何呢？</w:t>
+      </w:r>
+    </w:p>
+    <w:p>
+      <w:pPr>
+        <w:rPr>
+          <w:rFonts w:hint="eastAsia"/>
+          <w:lang w:val="en-US" w:eastAsia="zh-CN"/>
+        </w:rPr>
+      </w:pPr>
+    </w:p>
+    <w:p>
+      <w:pPr>
+        <w:rPr>
+          <w:rFonts w:hint="eastAsia" w:asciiTheme="minorAscii"/>
+          <w:sz w:val="15"/>
+          <w:szCs w:val="15"/>
+          <w:lang w:val="en-US" w:eastAsia="zh-CN"/>
+        </w:rPr>
+      </w:pPr>
+      <w:r>
+        <w:rPr>
+          <w:rFonts w:hint="eastAsia" w:asciiTheme="minorAscii"/>
+          <w:sz w:val="15"/>
+          <w:szCs w:val="15"/>
+          <w:lang w:val="en-US" w:eastAsia="zh-CN"/>
+        </w:rPr>
+        <w:t>That business network would look more like this:</w:t>
+      </w:r>
+    </w:p>
+    <w:p>
+      <w:pPr>
+        <w:rPr>
+          <w:rFonts w:hint="eastAsia" w:asciiTheme="minorAscii"/>
+          <w:sz w:val="15"/>
+          <w:szCs w:val="15"/>
+          <w:lang w:val="en-US" w:eastAsia="zh-CN"/>
+        </w:rPr>
+      </w:pPr>
+      <w:r>
+        <w:rPr>
+          <w:rFonts w:hint="eastAsia" w:asciiTheme="minorAscii"/>
+          <w:sz w:val="15"/>
+          <w:szCs w:val="15"/>
+          <w:lang w:val="en-US" w:eastAsia="zh-CN"/>
+        </w:rPr>
+        <w:t>商业网络可能看起来像这样</w:t>
+      </w:r>
+    </w:p>
+    <w:p>
+      <w:pPr>
+        <w:rPr>
+          <w:rFonts w:hint="eastAsia"/>
+          <w:lang w:val="en-US" w:eastAsia="zh-CN"/>
+        </w:rPr>
+      </w:pPr>
+    </w:p>
+    <w:p>
+      <w:pPr>
+        <w:rPr>
+          <w:rFonts w:hint="eastAsia"/>
+          <w:lang w:val="en-US" w:eastAsia="zh-CN"/>
+        </w:rPr>
+      </w:pPr>
+    </w:p>
+    <w:p>
+      <w:r>
+        <w:drawing>
+          <wp:inline distT="0" distB="0" distL="114300" distR="114300">
+            <wp:extent cx="2077720" cy="1814195"/>
+            <wp:effectExtent l="0" t="0" r="17780" b="14605"/>
+            <wp:docPr id="5" name="图片 5"/>
+            <wp:cNvGraphicFramePr>
+              <a:graphicFrameLocks xmlns:a="http://schemas.openxmlformats.org/drawingml/2006/main" noChangeAspect="1"/>
+            </wp:cNvGraphicFramePr>
+            <a:graphic xmlns:a="http://schemas.openxmlformats.org/drawingml/2006/main">
+              <a:graphicData uri="http://schemas.openxmlformats.org/drawingml/2006/picture">
+                <pic:pic xmlns:pic="http://schemas.openxmlformats.org/drawingml/2006/picture">
+                  <pic:nvPicPr>
+                    <pic:cNvPr id="5" name="图片 5"/>
+                    <pic:cNvPicPr>
+                      <a:picLocks noChangeAspect="1"/>
+                    </pic:cNvPicPr>
+                  </pic:nvPicPr>
+                  <pic:blipFill>
+                    <a:blip r:embed="rId7"/>
+                    <a:stretch>
+                      <a:fillRect/>
+                    </a:stretch>
+                  </pic:blipFill>
+                  <pic:spPr>
+                    <a:xfrm>
+                      <a:off x="0" y="0"/>
+                      <a:ext cx="2077720" cy="1814195"/>
+                    </a:xfrm>
+                    <a:prstGeom prst="rect">
+                      <a:avLst/>
+                    </a:prstGeom>
+                    <a:noFill/>
+                    <a:ln w="9525">
+                      <a:noFill/>
+                    </a:ln>
+                  </pic:spPr>
+                </pic:pic>
+              </a:graphicData>
+            </a:graphic>
+          </wp:inline>
+        </w:drawing>
+      </w:r>
+    </w:p>
+    <w:p/>
+    <w:p>
+      <w:pPr>
+        <w:rPr>
+          <w:rFonts w:hint="eastAsia" w:asciiTheme="minorAscii"/>
+          <w:sz w:val="15"/>
+          <w:szCs w:val="15"/>
+        </w:rPr>
+      </w:pPr>
+      <w:r>
+        <w:rPr>
+          <w:rFonts w:hint="eastAsia" w:asciiTheme="minorAscii"/>
+          <w:sz w:val="15"/>
+          <w:szCs w:val="15"/>
+        </w:rPr>
+        <w:t xml:space="preserve">This is a blockchain network, wherein every participant has their own replicated copy of the ledger. </w:t>
+      </w:r>
+    </w:p>
+    <w:p>
+      <w:pPr>
+        <w:rPr>
+          <w:rFonts w:hint="eastAsia" w:asciiTheme="minorAscii"/>
+          <w:sz w:val="15"/>
+          <w:szCs w:val="15"/>
+        </w:rPr>
+      </w:pPr>
+      <w:r>
+        <w:rPr>
+          <w:rFonts w:hint="eastAsia" w:asciiTheme="minorAscii"/>
+          <w:sz w:val="15"/>
+          <w:szCs w:val="15"/>
+        </w:rPr>
+        <w:t>这是一个区块链网络，每个参与者都有他们自己分类账本的副本。</w:t>
+      </w:r>
+    </w:p>
+    <w:p>
+      <w:pPr>
+        <w:rPr>
+          <w:rFonts w:hint="eastAsia" w:asciiTheme="minorAscii"/>
+          <w:sz w:val="15"/>
+          <w:szCs w:val="15"/>
+        </w:rPr>
+      </w:pPr>
+      <w:r>
+        <w:rPr>
+          <w:rFonts w:hint="eastAsia" w:asciiTheme="minorAscii"/>
+          <w:sz w:val="15"/>
+          <w:szCs w:val="15"/>
+        </w:rPr>
+        <w:t>In addition to ledger information being shared, the processes which update the ledger are also shared.</w:t>
+      </w:r>
+    </w:p>
+    <w:p>
+      <w:pPr>
+        <w:rPr>
+          <w:rFonts w:hint="eastAsia" w:asciiTheme="minorAscii"/>
+          <w:sz w:val="15"/>
+          <w:szCs w:val="15"/>
+        </w:rPr>
+      </w:pPr>
+      <w:r>
+        <w:rPr>
+          <w:rFonts w:hint="eastAsia" w:asciiTheme="minorAscii"/>
+          <w:sz w:val="15"/>
+          <w:szCs w:val="15"/>
+        </w:rPr>
+        <w:t>除了账本信息被共享，账本更新过程也被共享。</w:t>
+      </w:r>
+    </w:p>
+    <w:p>
+      <w:pPr>
+        <w:rPr>
+          <w:rFonts w:hint="eastAsia" w:asciiTheme="minorAscii"/>
+          <w:sz w:val="15"/>
+          <w:szCs w:val="15"/>
+        </w:rPr>
+      </w:pPr>
+      <w:r>
+        <w:rPr>
+          <w:rFonts w:hint="eastAsia" w:asciiTheme="minorAscii"/>
+          <w:sz w:val="15"/>
+          <w:szCs w:val="15"/>
+        </w:rPr>
+        <w:t>Unlike today’s systems, where a participant’s private programs are used to update their private ledgers, a blockchain system has shared programs to update shared ledgers.</w:t>
+      </w:r>
+    </w:p>
+    <w:p>
+      <w:pPr>
+        <w:rPr>
+          <w:rFonts w:hint="eastAsia" w:asciiTheme="minorAscii"/>
+          <w:sz w:val="15"/>
+          <w:szCs w:val="15"/>
+        </w:rPr>
+      </w:pPr>
+      <w:r>
+        <w:rPr>
+          <w:rFonts w:hint="eastAsia" w:asciiTheme="minorAscii"/>
+          <w:sz w:val="15"/>
+          <w:szCs w:val="15"/>
+        </w:rPr>
+        <w:t>跟今天的系统不一样，今天系统私有程序去维护更新私有账本，区块链系统采用共享数据更新共享账本。</w:t>
+      </w:r>
+    </w:p>
+    <w:p>
+      <w:pPr>
+        <w:rPr>
+          <w:rFonts w:hint="eastAsia"/>
+        </w:rPr>
+      </w:pPr>
+    </w:p>
+    <w:p>
+      <w:pPr>
+        <w:rPr>
+          <w:rFonts w:hint="eastAsia" w:asciiTheme="minorEastAsia" w:hAnsiTheme="minorEastAsia" w:eastAsiaTheme="minorEastAsia" w:cstheme="minorEastAsia"/>
+          <w:sz w:val="15"/>
+          <w:szCs w:val="15"/>
+        </w:rPr>
+      </w:pPr>
+      <w:r>
+        <w:rPr>
+          <w:rFonts w:hint="eastAsia" w:asciiTheme="minorEastAsia" w:hAnsiTheme="minorEastAsia" w:eastAsiaTheme="minorEastAsia" w:cstheme="minorEastAsia"/>
+          <w:sz w:val="15"/>
+          <w:szCs w:val="15"/>
+        </w:rPr>
+        <w:t>With the ability to coordinate their business network through a shared ledger, blockchain networks can reduce the time, cost, and risk associated with private information and processing while improving trust and visibility.</w:t>
+      </w:r>
+    </w:p>
+    <w:p>
+      <w:pPr>
+        <w:rPr>
+          <w:rFonts w:hint="eastAsia"/>
+        </w:rPr>
+      </w:pPr>
+      <w:r>
+        <w:rPr>
+          <w:rFonts w:hint="eastAsia" w:asciiTheme="minorEastAsia" w:hAnsiTheme="minorEastAsia" w:eastAsiaTheme="minorEastAsia" w:cstheme="minorEastAsia"/>
+          <w:sz w:val="15"/>
+          <w:szCs w:val="15"/>
+        </w:rPr>
+        <w:t>通过共享账本可以协调他们业务网络，区块链网络可以压缩时间、成本、风险，同时提高可见性和信任度</w:t>
+      </w:r>
+      <w:r>
+        <w:rPr>
+          <w:rFonts w:hint="eastAsia" w:asciiTheme="minorEastAsia" w:hAnsiTheme="minorEastAsia" w:cstheme="minorEastAsia"/>
+          <w:sz w:val="15"/>
+          <w:szCs w:val="15"/>
+          <w:lang w:val="en-US" w:eastAsia="zh-CN"/>
+        </w:rPr>
+        <w:t>处理能力</w:t>
+      </w:r>
+      <w:r>
+        <w:rPr>
+          <w:rFonts w:hint="eastAsia" w:asciiTheme="minorEastAsia" w:hAnsiTheme="minorEastAsia" w:eastAsiaTheme="minorEastAsia" w:cstheme="minorEastAsia"/>
+          <w:sz w:val="15"/>
+          <w:szCs w:val="15"/>
+        </w:rPr>
+        <w:t>。</w:t>
+      </w:r>
+    </w:p>
+    <w:p>
+      <w:pPr>
+        <w:rPr>
+          <w:rFonts w:hint="eastAsia"/>
+          <w:lang w:val="en-US" w:eastAsia="zh-CN"/>
+        </w:rPr>
+      </w:pPr>
+    </w:p>
+    <w:p>
+      <w:pPr>
+        <w:rPr>
+          <w:rFonts w:hint="eastAsia"/>
+          <w:sz w:val="15"/>
+          <w:szCs w:val="15"/>
+          <w:lang w:val="en-US" w:eastAsia="zh-CN"/>
+        </w:rPr>
+      </w:pPr>
+      <w:bookmarkStart w:id="114" w:name="_GoBack"/>
+      <w:r>
+        <w:rPr>
+          <w:rFonts w:hint="eastAsia"/>
+          <w:sz w:val="15"/>
+          <w:szCs w:val="15"/>
+          <w:lang w:val="en-US" w:eastAsia="zh-CN"/>
+        </w:rPr>
+        <w:t>You now know what blockchain is and why it’s useful. There are a lot of other details that are important, but they all relate to these fundamental ideas of the sharing of information and processes.</w:t>
+      </w:r>
+    </w:p>
+    <w:p>
+      <w:pPr>
+        <w:rPr>
+          <w:rFonts w:hint="eastAsia"/>
+          <w:sz w:val="15"/>
+          <w:szCs w:val="15"/>
+          <w:lang w:val="en-US" w:eastAsia="zh-CN"/>
+        </w:rPr>
+      </w:pPr>
+      <w:r>
+        <w:rPr>
+          <w:rFonts w:hint="eastAsia"/>
+          <w:sz w:val="15"/>
+          <w:szCs w:val="15"/>
+          <w:lang w:val="en-US" w:eastAsia="zh-CN"/>
+        </w:rPr>
+        <w:t>你现在知道了区块链是什么和为什么用。这里还有大量的重要细节跟信息共享和处理过程相关。</w:t>
+      </w:r>
+    </w:p>
+    <w:bookmarkEnd w:id="114"/>
+    <w:p>
+      <w:pPr>
+        <w:rPr>
+          <w:rFonts w:hint="eastAsia"/>
+          <w:lang w:val="en-US" w:eastAsia="zh-CN"/>
+        </w:rPr>
+      </w:pPr>
+    </w:p>
+    <w:p>
+      <w:pPr>
+        <w:pStyle w:val="5"/>
+        <w:rPr>
+          <w:rFonts w:hint="eastAsia"/>
+          <w:lang w:val="en-US" w:eastAsia="zh-CN"/>
+        </w:rPr>
+      </w:pPr>
+      <w:r>
+        <w:rPr>
+          <w:rFonts w:hint="eastAsia"/>
+          <w:lang w:val="en-US" w:eastAsia="zh-CN"/>
+        </w:rPr>
+        <w:t>What is Hyperledger Fabric?</w:t>
+      </w:r>
+    </w:p>
+    <w:p>
+      <w:pPr>
+        <w:pStyle w:val="6"/>
+        <w:rPr>
+          <w:rFonts w:hint="eastAsia"/>
+          <w:lang w:val="en-US" w:eastAsia="zh-CN"/>
+        </w:rPr>
+      </w:pPr>
+      <w:r>
+        <w:rPr>
+          <w:rFonts w:hint="eastAsia"/>
+          <w:lang w:val="en-US" w:eastAsia="zh-CN"/>
+        </w:rPr>
+        <w:t>Shared Ledger</w:t>
+      </w:r>
+    </w:p>
+    <w:p>
+      <w:pPr>
+        <w:rPr>
+          <w:rFonts w:hint="eastAsia"/>
+          <w:lang w:val="en-US" w:eastAsia="zh-CN"/>
+        </w:rPr>
+      </w:pPr>
+    </w:p>
+    <w:p>
+      <w:pPr>
+        <w:pStyle w:val="6"/>
+        <w:rPr>
+          <w:rFonts w:hint="eastAsia"/>
+          <w:lang w:val="en-US" w:eastAsia="zh-CN"/>
+        </w:rPr>
+      </w:pPr>
+      <w:r>
+        <w:rPr>
+          <w:rFonts w:hint="eastAsia"/>
+          <w:lang w:val="en-US" w:eastAsia="zh-CN"/>
+        </w:rPr>
+        <w:t>Smart Contracts</w:t>
+      </w:r>
+    </w:p>
+    <w:p>
+      <w:pPr>
+        <w:rPr>
+          <w:rFonts w:hint="eastAsia"/>
+          <w:lang w:val="en-US" w:eastAsia="zh-CN"/>
+        </w:rPr>
+      </w:pPr>
+    </w:p>
+    <w:p>
+      <w:pPr>
+        <w:pStyle w:val="6"/>
+        <w:rPr>
+          <w:rFonts w:hint="eastAsia"/>
+          <w:lang w:val="en-US" w:eastAsia="zh-CN"/>
+        </w:rPr>
+      </w:pPr>
+      <w:r>
+        <w:rPr>
+          <w:rFonts w:hint="eastAsia"/>
+          <w:lang w:val="en-US" w:eastAsia="zh-CN"/>
+        </w:rPr>
+        <w:t>Privacy</w:t>
+      </w:r>
+    </w:p>
+    <w:p>
+      <w:pPr>
+        <w:rPr>
+          <w:rFonts w:hint="eastAsia"/>
+          <w:lang w:val="en-US" w:eastAsia="zh-CN"/>
+        </w:rPr>
+      </w:pPr>
+    </w:p>
+    <w:p>
+      <w:pPr>
+        <w:pStyle w:val="6"/>
+        <w:rPr>
+          <w:rFonts w:hint="eastAsia"/>
+          <w:lang w:val="en-US" w:eastAsia="zh-CN"/>
+        </w:rPr>
+      </w:pPr>
+      <w:r>
+        <w:rPr>
+          <w:rFonts w:hint="eastAsia"/>
+          <w:lang w:val="en-US" w:eastAsia="zh-CN"/>
+        </w:rPr>
+        <w:t>Consensus</w:t>
+      </w:r>
+    </w:p>
+    <w:p>
+      <w:pPr>
+        <w:rPr>
+          <w:rFonts w:hint="eastAsia"/>
+          <w:lang w:val="en-US" w:eastAsia="zh-CN"/>
+        </w:rPr>
+      </w:pPr>
+    </w:p>
+    <w:p>
+      <w:pPr>
+        <w:rPr>
+          <w:rFonts w:hint="eastAsia"/>
+          <w:lang w:val="en-US" w:eastAsia="zh-CN"/>
+        </w:rPr>
+      </w:pPr>
+    </w:p>
+    <w:p>
+      <w:pPr>
+        <w:rPr>
+          <w:rFonts w:hint="eastAsia"/>
+          <w:lang w:val="en-US" w:eastAsia="zh-CN"/>
+        </w:rPr>
+      </w:pPr>
+    </w:p>
+    <w:p>
+      <w:pPr>
+        <w:rPr>
+          <w:rFonts w:hint="eastAsia"/>
+          <w:lang w:val="en-US" w:eastAsia="zh-CN"/>
+        </w:rPr>
+      </w:pPr>
+    </w:p>
+    <w:p>
+      <w:pPr>
+        <w:pStyle w:val="5"/>
+        <w:rPr>
+          <w:rFonts w:hint="eastAsia"/>
+          <w:lang w:val="en-US" w:eastAsia="zh-CN"/>
+        </w:rPr>
+      </w:pPr>
+      <w:r>
+        <w:rPr>
+          <w:rFonts w:hint="eastAsia"/>
+          <w:lang w:val="en-US" w:eastAsia="zh-CN"/>
+        </w:rPr>
+        <w:t>Where can I learn more?</w:t>
+      </w:r>
+    </w:p>
+    <w:p>
+      <w:pPr>
+        <w:rPr>
+          <w:rFonts w:hint="eastAsia"/>
+          <w:lang w:val="en-US" w:eastAsia="zh-CN"/>
+        </w:rPr>
+      </w:pPr>
+    </w:p>
+    <w:p>
+      <w:pPr>
+        <w:rPr>
+          <w:rFonts w:hint="eastAsia"/>
+          <w:lang w:val="en-US" w:eastAsia="zh-CN"/>
+        </w:rPr>
+      </w:pPr>
+    </w:p>
+    <w:p>
+      <w:pPr>
+        <w:rPr>
+          <w:rFonts w:hint="eastAsia"/>
+          <w:lang w:val="en-US" w:eastAsia="zh-CN"/>
+        </w:rPr>
+      </w:pPr>
+    </w:p>
+    <w:p>
+      <w:pPr>
+        <w:rPr>
+          <w:rFonts w:hint="eastAsia"/>
+          <w:lang w:val="en-US" w:eastAsia="zh-CN"/>
+        </w:rPr>
+      </w:pPr>
+    </w:p>
+    <w:p>
+      <w:pPr>
+        <w:rPr>
+          <w:rFonts w:hint="eastAsia"/>
           <w:lang w:val="en-US" w:eastAsia="zh-CN"/>
         </w:rPr>
       </w:pPr>
@@ -16659,6 +18531,12 @@
             <w:insideV w:val="single" w:color="auto" w:sz="4" w:space="0"/>
           </w:tblBorders>
           <w:tblLayout w:type="fixed"/>
+          <w:tblCellMar>
+            <w:top w:w="0" w:type="dxa"/>
+            <w:left w:w="108" w:type="dxa"/>
+            <w:bottom w:w="0" w:type="dxa"/>
+            <w:right w:w="108" w:type="dxa"/>
+          </w:tblCellMar>
         </w:tblPrEx>
         <w:tc>
           <w:tcPr>
@@ -25151,7 +27029,6 @@
           <w:lang w:val="en-US" w:eastAsia="zh-CN"/>
         </w:rPr>
       </w:pPr>
-      <w:bookmarkStart w:id="114" w:name="_GoBack"/>
       <w:r>
         <w:rPr>
           <w:rFonts w:hint="eastAsia"/>
@@ -25371,7 +27248,6 @@
         <w:t>peer节点提交的账本中的最新值每一个有效事务都包括在事务块中。</w:t>
       </w:r>
     </w:p>
-    <w:bookmarkEnd w:id="114"/>
     <w:p>
       <w:pPr>
         <w:rPr>

--- a/02 核心笔记/[fabric笔记] 00 官网笔记.docx
+++ b/02 核心笔记/[fabric笔记] 00 官网笔记.docx
@@ -11957,6 +11957,12 @@
             <w:insideV w:val="single" w:color="auto" w:sz="4" w:space="0"/>
           </w:tblBorders>
           <w:tblLayout w:type="fixed"/>
+          <w:tblCellMar>
+            <w:top w:w="0" w:type="dxa"/>
+            <w:left w:w="108" w:type="dxa"/>
+            <w:bottom w:w="0" w:type="dxa"/>
+            <w:right w:w="108" w:type="dxa"/>
+          </w:tblCellMar>
         </w:tblPrEx>
         <w:tc>
           <w:tcPr>
@@ -20806,8 +20812,6 @@
         </w:rPr>
         <w:t>通道包含成员服务提供者实例，允许从不同的证书颁发机构获取加密材料。</w:t>
       </w:r>
-      <w:bookmarkStart w:id="115" w:name="_GoBack"/>
-      <w:bookmarkEnd w:id="115"/>
     </w:p>
     <w:p>
       <w:pPr>
@@ -20886,15 +20890,420 @@
     <w:p>
       <w:pPr>
         <w:rPr>
-          <w:rFonts w:hint="eastAsia"/>
-          <w:lang w:val="en-US" w:eastAsia="zh-CN"/>
-        </w:rPr>
-      </w:pPr>
-    </w:p>
-    <w:p>
-      <w:pPr>
-        <w:rPr>
-          <w:rFonts w:hint="eastAsia"/>
+          <w:rFonts w:hint="eastAsia" w:asciiTheme="minorAscii"/>
+          <w:sz w:val="15"/>
+          <w:szCs w:val="15"/>
+          <w:lang w:val="en-US" w:eastAsia="zh-CN"/>
+        </w:rPr>
+      </w:pPr>
+      <w:r>
+        <w:rPr>
+          <w:rFonts w:hint="eastAsia" w:asciiTheme="minorAscii"/>
+          <w:sz w:val="15"/>
+          <w:szCs w:val="15"/>
+          <w:lang w:val="en-US" w:eastAsia="zh-CN"/>
+        </w:rPr>
+        <w:t xml:space="preserve">Hyperledger Fabric </w:t>
+      </w:r>
+      <w:r>
+        <w:rPr>
+          <w:rFonts w:hint="eastAsia" w:asciiTheme="minorAscii"/>
+          <w:color w:val="FF0000"/>
+          <w:sz w:val="15"/>
+          <w:szCs w:val="15"/>
+          <w:lang w:val="en-US" w:eastAsia="zh-CN"/>
+        </w:rPr>
+        <w:t>employs an immutable ledger on a per-channel basis</w:t>
+      </w:r>
+      <w:r>
+        <w:rPr>
+          <w:rFonts w:hint="eastAsia" w:asciiTheme="minorAscii"/>
+          <w:sz w:val="15"/>
+          <w:szCs w:val="15"/>
+          <w:lang w:val="en-US" w:eastAsia="zh-CN"/>
+        </w:rPr>
+        <w:t xml:space="preserve">, as well as chaincode that can manipulate and modify the current state of assets (i.e. update key-value pairs). </w:t>
+      </w:r>
+    </w:p>
+    <w:p>
+      <w:pPr>
+        <w:rPr>
+          <w:rFonts w:hint="eastAsia" w:asciiTheme="minorAscii"/>
+          <w:sz w:val="15"/>
+          <w:szCs w:val="15"/>
+          <w:lang w:val="en-US" w:eastAsia="zh-CN"/>
+        </w:rPr>
+      </w:pPr>
+      <w:r>
+        <w:rPr>
+          <w:rFonts w:hint="eastAsia" w:asciiTheme="minorAscii"/>
+          <w:sz w:val="15"/>
+          <w:szCs w:val="15"/>
+          <w:lang w:val="en-US" w:eastAsia="zh-CN"/>
+        </w:rPr>
+        <w:t>Fabric在每个通道上使用不可变账本，以及可以操纵和修改资产当前状态的链码。</w:t>
+      </w:r>
+    </w:p>
+    <w:p>
+      <w:pPr>
+        <w:rPr>
+          <w:rFonts w:hint="eastAsia" w:asciiTheme="minorAscii"/>
+          <w:sz w:val="15"/>
+          <w:szCs w:val="15"/>
+          <w:lang w:val="en-US" w:eastAsia="zh-CN"/>
+        </w:rPr>
+      </w:pPr>
+      <w:r>
+        <w:rPr>
+          <w:rFonts w:hint="eastAsia" w:asciiTheme="minorAscii"/>
+          <w:sz w:val="15"/>
+          <w:szCs w:val="15"/>
+          <w:lang w:val="en-US" w:eastAsia="zh-CN"/>
+        </w:rPr>
+        <w:t>A ledger exists in the scope of a channel — it can be shared across the entire network (assuming every participant is operating on one common channel) — or it can be privatized to include only a specific set of participants.</w:t>
+      </w:r>
+    </w:p>
+    <w:p>
+      <w:pPr>
+        <w:rPr>
+          <w:rFonts w:hint="eastAsia" w:asciiTheme="minorAscii"/>
+          <w:sz w:val="15"/>
+          <w:szCs w:val="15"/>
+          <w:lang w:val="en-US" w:eastAsia="zh-CN"/>
+        </w:rPr>
+      </w:pPr>
+      <w:r>
+        <w:rPr>
+          <w:rFonts w:hint="eastAsia" w:asciiTheme="minorAscii"/>
+          <w:sz w:val="15"/>
+          <w:szCs w:val="15"/>
+          <w:lang w:val="en-US" w:eastAsia="zh-CN"/>
+        </w:rPr>
+        <w:t>分类账本存在一个子链范围内，--可以被跨网络共享访问（假设所有参与者在一个公共通道上运行），--或者他可以私有化，只包含一组特定参与者。</w:t>
+      </w:r>
+    </w:p>
+    <w:p>
+      <w:pPr>
+        <w:rPr>
+          <w:rFonts w:hint="eastAsia" w:asciiTheme="minorAscii"/>
+          <w:sz w:val="15"/>
+          <w:szCs w:val="15"/>
+          <w:lang w:val="en-US" w:eastAsia="zh-CN"/>
+        </w:rPr>
+      </w:pPr>
+    </w:p>
+    <w:p>
+      <w:pPr>
+        <w:rPr>
+          <w:rFonts w:hint="eastAsia" w:asciiTheme="minorAscii"/>
+          <w:sz w:val="15"/>
+          <w:szCs w:val="15"/>
+          <w:lang w:val="en-US" w:eastAsia="zh-CN"/>
+        </w:rPr>
+      </w:pPr>
+      <w:r>
+        <w:rPr>
+          <w:rFonts w:hint="eastAsia" w:asciiTheme="minorAscii"/>
+          <w:sz w:val="15"/>
+          <w:szCs w:val="15"/>
+          <w:lang w:val="en-US" w:eastAsia="zh-CN"/>
+        </w:rPr>
+        <w:t xml:space="preserve">In the latter scenario, these participants would create a separate channel and thereby isolate/segregate their transactions and ledger. </w:t>
+      </w:r>
+    </w:p>
+    <w:p>
+      <w:pPr>
+        <w:rPr>
+          <w:rFonts w:hint="eastAsia" w:asciiTheme="minorAscii"/>
+          <w:sz w:val="15"/>
+          <w:szCs w:val="15"/>
+          <w:lang w:val="en-US" w:eastAsia="zh-CN"/>
+        </w:rPr>
+      </w:pPr>
+      <w:r>
+        <w:rPr>
+          <w:rFonts w:hint="eastAsia" w:asciiTheme="minorAscii"/>
+          <w:sz w:val="15"/>
+          <w:szCs w:val="15"/>
+          <w:lang w:val="en-US" w:eastAsia="zh-CN"/>
+        </w:rPr>
+        <w:t>在后续方案中，特定参与者可以创建一个单独的通道，从而隔离他们事务和账本。</w:t>
+      </w:r>
+    </w:p>
+    <w:p>
+      <w:pPr>
+        <w:rPr>
+          <w:rFonts w:hint="eastAsia" w:asciiTheme="minorAscii"/>
+          <w:sz w:val="15"/>
+          <w:szCs w:val="15"/>
+          <w:lang w:val="en-US" w:eastAsia="zh-CN"/>
+        </w:rPr>
+      </w:pPr>
+      <w:r>
+        <w:rPr>
+          <w:rFonts w:hint="eastAsia" w:asciiTheme="minorAscii"/>
+          <w:sz w:val="15"/>
+          <w:szCs w:val="15"/>
+          <w:lang w:val="en-US" w:eastAsia="zh-CN"/>
+        </w:rPr>
+        <w:t>In order to solve scenarios that want to bridge the gap between total transparency and privacy, chaincode can be installed only on peers that need to access the asset states to perform reads and writes (in other words, if a chaincode is not installed on a peer, it will not be able to properly interface with the ledger).</w:t>
+      </w:r>
+    </w:p>
+    <w:p>
+      <w:pPr>
+        <w:rPr>
+          <w:rFonts w:hint="eastAsia" w:asciiTheme="minorAscii"/>
+          <w:sz w:val="15"/>
+          <w:szCs w:val="15"/>
+          <w:lang w:val="en-US" w:eastAsia="zh-CN"/>
+        </w:rPr>
+      </w:pPr>
+      <w:r>
+        <w:rPr>
+          <w:rFonts w:hint="eastAsia" w:asciiTheme="minorAscii"/>
+          <w:sz w:val="15"/>
+          <w:szCs w:val="15"/>
+          <w:lang w:val="en-US" w:eastAsia="zh-CN"/>
+        </w:rPr>
+        <w:t>为了解决场景之间差距总透明和隐私性，链码只能安装在背书节点中。需要访问执行读取和写入的资产状态。（换句话说，如果链码不是安装在子链上，将无法正确与总账接口对接）</w:t>
+      </w:r>
+    </w:p>
+    <w:p>
+      <w:pPr>
+        <w:rPr>
+          <w:rFonts w:hint="eastAsia" w:asciiTheme="minorAscii"/>
+          <w:sz w:val="15"/>
+          <w:szCs w:val="15"/>
+          <w:lang w:val="en-US" w:eastAsia="zh-CN"/>
+        </w:rPr>
+      </w:pPr>
+    </w:p>
+    <w:p>
+      <w:pPr>
+        <w:rPr>
+          <w:rFonts w:hint="eastAsia" w:asciiTheme="minorAscii"/>
+          <w:sz w:val="15"/>
+          <w:szCs w:val="15"/>
+          <w:lang w:val="en-US" w:eastAsia="zh-CN"/>
+        </w:rPr>
+      </w:pPr>
+      <w:r>
+        <w:rPr>
+          <w:rFonts w:hint="eastAsia" w:asciiTheme="minorAscii"/>
+          <w:sz w:val="15"/>
+          <w:szCs w:val="15"/>
+          <w:lang w:val="en-US" w:eastAsia="zh-CN"/>
+        </w:rPr>
+        <w:t>When a subset of organizations on that channel need to keep their transaction data confidential, a private data collection (collection) is used to segregate this data in a private database, logically separate from the channel ledger, accessible only to the authorized subset of organizations.</w:t>
+      </w:r>
+    </w:p>
+    <w:p>
+      <w:pPr>
+        <w:rPr>
+          <w:rFonts w:hint="eastAsia" w:asciiTheme="minorAscii"/>
+          <w:sz w:val="15"/>
+          <w:szCs w:val="15"/>
+          <w:lang w:val="en-US" w:eastAsia="zh-CN"/>
+        </w:rPr>
+      </w:pPr>
+      <w:r>
+        <w:rPr>
+          <w:rFonts w:hint="eastAsia" w:asciiTheme="minorAscii"/>
+          <w:sz w:val="15"/>
+          <w:szCs w:val="15"/>
+          <w:lang w:val="en-US" w:eastAsia="zh-CN"/>
+        </w:rPr>
+        <w:t>当一个子链上的组织子集保持事务数据的机密性时，私有数据需要从私有数据库中分离。</w:t>
+      </w:r>
+    </w:p>
+    <w:p>
+      <w:pPr>
+        <w:rPr>
+          <w:rFonts w:hint="eastAsia" w:asciiTheme="minorAscii"/>
+          <w:sz w:val="15"/>
+          <w:szCs w:val="15"/>
+          <w:lang w:val="en-US" w:eastAsia="zh-CN"/>
+        </w:rPr>
+      </w:pPr>
+    </w:p>
+    <w:p>
+      <w:pPr>
+        <w:rPr>
+          <w:rFonts w:hint="eastAsia" w:asciiTheme="minorAscii"/>
+          <w:sz w:val="15"/>
+          <w:szCs w:val="15"/>
+          <w:lang w:val="en-US" w:eastAsia="zh-CN"/>
+        </w:rPr>
+      </w:pPr>
+      <w:r>
+        <w:rPr>
+          <w:rFonts w:hint="eastAsia" w:asciiTheme="minorAscii"/>
+          <w:sz w:val="15"/>
+          <w:szCs w:val="15"/>
+          <w:lang w:val="en-US" w:eastAsia="zh-CN"/>
+        </w:rPr>
+        <w:t>Thus, channels keep transactions private from the broader network whereas collections keep data private between subsets of organizations on the channel.</w:t>
+      </w:r>
+    </w:p>
+    <w:p>
+      <w:pPr>
+        <w:rPr>
+          <w:rFonts w:hint="eastAsia" w:asciiTheme="minorAscii"/>
+          <w:sz w:val="15"/>
+          <w:szCs w:val="15"/>
+          <w:lang w:val="en-US" w:eastAsia="zh-CN"/>
+        </w:rPr>
+      </w:pPr>
+      <w:r>
+        <w:rPr>
+          <w:rFonts w:hint="eastAsia" w:asciiTheme="minorAscii"/>
+          <w:sz w:val="15"/>
+          <w:szCs w:val="15"/>
+          <w:lang w:val="en-US" w:eastAsia="zh-CN"/>
+        </w:rPr>
+        <w:t>因此，通道使事务在不同子链更广泛的网络中数据保持私有。</w:t>
+      </w:r>
+    </w:p>
+    <w:p>
+      <w:pPr>
+        <w:rPr>
+          <w:rFonts w:hint="eastAsia" w:asciiTheme="minorAscii"/>
+          <w:sz w:val="15"/>
+          <w:szCs w:val="15"/>
+          <w:lang w:val="en-US" w:eastAsia="zh-CN"/>
+        </w:rPr>
+      </w:pPr>
+    </w:p>
+    <w:p>
+      <w:pPr>
+        <w:rPr>
+          <w:rFonts w:hint="eastAsia" w:asciiTheme="minorAscii"/>
+          <w:sz w:val="15"/>
+          <w:szCs w:val="15"/>
+          <w:lang w:val="en-US" w:eastAsia="zh-CN"/>
+        </w:rPr>
+      </w:pPr>
+      <w:r>
+        <w:rPr>
+          <w:rFonts w:hint="eastAsia" w:asciiTheme="minorAscii"/>
+          <w:sz w:val="15"/>
+          <w:szCs w:val="15"/>
+          <w:lang w:val="en-US" w:eastAsia="zh-CN"/>
+        </w:rPr>
+        <w:t xml:space="preserve">To further obfuscate the data, values within chaincode can be encrypted (in part or in total) using common cryptographic algorithms such as AES before sending transactions to the ordering service and appending blocks to the ledger. </w:t>
+      </w:r>
+    </w:p>
+    <w:p>
+      <w:pPr>
+        <w:rPr>
+          <w:rFonts w:hint="eastAsia" w:asciiTheme="minorAscii"/>
+          <w:sz w:val="15"/>
+          <w:szCs w:val="15"/>
+          <w:lang w:val="en-US" w:eastAsia="zh-CN"/>
+        </w:rPr>
+      </w:pPr>
+      <w:r>
+        <w:rPr>
+          <w:rFonts w:hint="eastAsia" w:asciiTheme="minorAscii"/>
+          <w:sz w:val="15"/>
+          <w:szCs w:val="15"/>
+          <w:lang w:val="en-US" w:eastAsia="zh-CN"/>
+        </w:rPr>
+        <w:t>为了进一步混淆数据，链码可以使用加密算法进行混淆(如AES),在向排序服务和传递给背书节点之前.</w:t>
+      </w:r>
+    </w:p>
+    <w:p>
+      <w:pPr>
+        <w:rPr>
+          <w:rFonts w:hint="eastAsia" w:asciiTheme="minorAscii"/>
+          <w:sz w:val="15"/>
+          <w:szCs w:val="15"/>
+          <w:lang w:val="en-US" w:eastAsia="zh-CN"/>
+        </w:rPr>
+      </w:pPr>
+      <w:r>
+        <w:rPr>
+          <w:rFonts w:hint="eastAsia" w:asciiTheme="minorAscii"/>
+          <w:sz w:val="15"/>
+          <w:szCs w:val="15"/>
+          <w:lang w:val="en-US" w:eastAsia="zh-CN"/>
+        </w:rPr>
+        <w:t xml:space="preserve">Once encrypted data has been written to the ledger, it can be decrypted only by a user in possession of the corresponding key that was used to generate the cipher text. </w:t>
+      </w:r>
+    </w:p>
+    <w:p>
+      <w:pPr>
+        <w:rPr>
+          <w:rFonts w:hint="eastAsia" w:asciiTheme="minorAscii"/>
+          <w:sz w:val="15"/>
+          <w:szCs w:val="15"/>
+          <w:lang w:val="en-US" w:eastAsia="zh-CN"/>
+        </w:rPr>
+      </w:pPr>
+      <w:r>
+        <w:rPr>
+          <w:rFonts w:hint="eastAsia" w:asciiTheme="minorAscii"/>
+          <w:sz w:val="15"/>
+          <w:szCs w:val="15"/>
+          <w:lang w:val="en-US" w:eastAsia="zh-CN"/>
+        </w:rPr>
+        <w:t>一旦加密数据写入账本中，只有拥对应密钥的的用户才能解密这些数据。</w:t>
+      </w:r>
+    </w:p>
+    <w:p>
+      <w:pPr>
+        <w:rPr>
+          <w:rFonts w:hint="eastAsia" w:asciiTheme="minorAscii"/>
+          <w:sz w:val="15"/>
+          <w:szCs w:val="15"/>
+          <w:lang w:val="en-US" w:eastAsia="zh-CN"/>
+        </w:rPr>
+      </w:pPr>
+    </w:p>
+    <w:p>
+      <w:pPr>
+        <w:rPr>
+          <w:rFonts w:hint="eastAsia" w:asciiTheme="minorAscii"/>
+          <w:sz w:val="15"/>
+          <w:szCs w:val="15"/>
+          <w:lang w:val="en-US" w:eastAsia="zh-CN"/>
+        </w:rPr>
+      </w:pPr>
+      <w:r>
+        <w:rPr>
+          <w:rFonts w:hint="eastAsia" w:asciiTheme="minorAscii"/>
+          <w:sz w:val="15"/>
+          <w:szCs w:val="15"/>
+          <w:lang w:val="en-US" w:eastAsia="zh-CN"/>
+        </w:rPr>
+        <w:t>See the Private Data topic for more details on how to achieve privacy on your blockchain network.</w:t>
+      </w:r>
+    </w:p>
+    <w:p>
+      <w:pPr>
+        <w:rPr>
+          <w:rFonts w:hint="eastAsia" w:asciiTheme="minorAscii"/>
+          <w:sz w:val="15"/>
+          <w:szCs w:val="15"/>
+          <w:lang w:val="en-US" w:eastAsia="zh-CN"/>
+        </w:rPr>
+      </w:pPr>
+      <w:r>
+        <w:rPr>
+          <w:rFonts w:hint="eastAsia" w:asciiTheme="minorAscii"/>
+          <w:sz w:val="15"/>
+          <w:szCs w:val="15"/>
+          <w:lang w:val="en-US" w:eastAsia="zh-CN"/>
+        </w:rPr>
+        <w:t>关于在区块架构在网络隐私上更多的细节，请参阅私有数据主题。</w:t>
+      </w:r>
+    </w:p>
+    <w:p>
+      <w:pPr>
+        <w:rPr>
+          <w:rFonts w:hint="eastAsia" w:asciiTheme="minorAscii"/>
+          <w:sz w:val="15"/>
+          <w:szCs w:val="15"/>
           <w:lang w:val="en-US" w:eastAsia="zh-CN"/>
         </w:rPr>
       </w:pPr>
@@ -20918,10 +21327,289 @@
     <w:p>
       <w:pPr>
         <w:rPr>
-          <w:rFonts w:hint="eastAsia"/>
-          <w:lang w:val="en-US" w:eastAsia="zh-CN"/>
-        </w:rPr>
-      </w:pPr>
+          <w:rFonts w:hint="eastAsia" w:asciiTheme="minorAscii"/>
+          <w:sz w:val="13"/>
+          <w:szCs w:val="13"/>
+          <w:lang w:val="en-US" w:eastAsia="zh-CN"/>
+        </w:rPr>
+      </w:pPr>
+      <w:r>
+        <w:rPr>
+          <w:rFonts w:hint="eastAsia" w:asciiTheme="minorAscii"/>
+          <w:sz w:val="13"/>
+          <w:szCs w:val="13"/>
+          <w:lang w:val="en-US" w:eastAsia="zh-CN"/>
+        </w:rPr>
+        <w:t>Hyperledger Fabric underpins a transactional network where all participants have known identities.</w:t>
+      </w:r>
+    </w:p>
+    <w:p>
+      <w:pPr>
+        <w:rPr>
+          <w:rFonts w:hint="eastAsia" w:asciiTheme="minorAscii"/>
+          <w:sz w:val="13"/>
+          <w:szCs w:val="13"/>
+          <w:lang w:val="en-US" w:eastAsia="zh-CN"/>
+        </w:rPr>
+      </w:pPr>
+      <w:r>
+        <w:rPr>
+          <w:rFonts w:hint="eastAsia" w:asciiTheme="minorAscii"/>
+          <w:sz w:val="13"/>
+          <w:szCs w:val="13"/>
+          <w:lang w:val="en-US" w:eastAsia="zh-CN"/>
+        </w:rPr>
+        <w:t>fabric支持一个所有参与者都知道身份的交易网络。</w:t>
+      </w:r>
+    </w:p>
+    <w:p>
+      <w:pPr>
+        <w:rPr>
+          <w:rFonts w:hint="eastAsia" w:asciiTheme="minorAscii"/>
+          <w:sz w:val="13"/>
+          <w:szCs w:val="13"/>
+          <w:lang w:val="en-US" w:eastAsia="zh-CN"/>
+        </w:rPr>
+      </w:pPr>
+      <w:r>
+        <w:rPr>
+          <w:rFonts w:hint="eastAsia" w:asciiTheme="minorAscii"/>
+          <w:color w:val="FF0000"/>
+          <w:sz w:val="13"/>
+          <w:szCs w:val="13"/>
+          <w:lang w:val="en-US" w:eastAsia="zh-CN"/>
+        </w:rPr>
+        <w:t>Public Key Infrastructure</w:t>
+      </w:r>
+      <w:r>
+        <w:rPr>
+          <w:rFonts w:hint="eastAsia" w:asciiTheme="minorAscii"/>
+          <w:sz w:val="13"/>
+          <w:szCs w:val="13"/>
+          <w:lang w:val="en-US" w:eastAsia="zh-CN"/>
+        </w:rPr>
+        <w:t xml:space="preserve"> is used to generate cryptographic certificates which are tied to organizations, network components, and end users or client applications. </w:t>
+      </w:r>
+    </w:p>
+    <w:p>
+      <w:pPr>
+        <w:rPr>
+          <w:rFonts w:hint="eastAsia" w:asciiTheme="minorAscii"/>
+          <w:sz w:val="13"/>
+          <w:szCs w:val="13"/>
+          <w:lang w:val="en-US" w:eastAsia="zh-CN"/>
+        </w:rPr>
+      </w:pPr>
+      <w:r>
+        <w:rPr>
+          <w:rFonts w:hint="eastAsia" w:asciiTheme="minorAscii"/>
+          <w:sz w:val="13"/>
+          <w:szCs w:val="13"/>
+          <w:lang w:val="en-US" w:eastAsia="zh-CN"/>
+        </w:rPr>
+        <w:t>公钥设备基础用来生成与组织、网络组件、终端用户和客户端应用相关联的加密证书。</w:t>
+      </w:r>
+    </w:p>
+    <w:p>
+      <w:pPr>
+        <w:rPr>
+          <w:rFonts w:hint="eastAsia" w:asciiTheme="minorAscii"/>
+          <w:sz w:val="13"/>
+          <w:szCs w:val="13"/>
+          <w:lang w:val="en-US" w:eastAsia="zh-CN"/>
+        </w:rPr>
+      </w:pPr>
+      <w:r>
+        <w:rPr>
+          <w:rFonts w:hint="eastAsia" w:asciiTheme="minorAscii"/>
+          <w:sz w:val="13"/>
+          <w:szCs w:val="13"/>
+          <w:lang w:val="en-US" w:eastAsia="zh-CN"/>
+        </w:rPr>
+        <w:t xml:space="preserve">As a result, data access control can be manipulated and governed on the broader network and on channel levels. </w:t>
+      </w:r>
+    </w:p>
+    <w:p>
+      <w:pPr>
+        <w:rPr>
+          <w:rFonts w:hint="eastAsia" w:asciiTheme="minorAscii"/>
+          <w:sz w:val="13"/>
+          <w:szCs w:val="13"/>
+          <w:lang w:val="en-US" w:eastAsia="zh-CN"/>
+        </w:rPr>
+      </w:pPr>
+      <w:r>
+        <w:rPr>
+          <w:rFonts w:hint="eastAsia" w:asciiTheme="minorAscii"/>
+          <w:sz w:val="13"/>
+          <w:szCs w:val="13"/>
+          <w:lang w:val="en-US" w:eastAsia="zh-CN"/>
+        </w:rPr>
+        <w:t>因此，数据访问控制可以更广泛的网络和通道级别上操作和管理数据访问控制。</w:t>
+      </w:r>
+    </w:p>
+    <w:p>
+      <w:pPr>
+        <w:rPr>
+          <w:rFonts w:hint="eastAsia" w:asciiTheme="minorAscii"/>
+          <w:sz w:val="13"/>
+          <w:szCs w:val="13"/>
+          <w:lang w:val="en-US" w:eastAsia="zh-CN"/>
+        </w:rPr>
+      </w:pPr>
+      <w:r>
+        <w:rPr>
+          <w:rFonts w:hint="eastAsia" w:asciiTheme="minorAscii"/>
+          <w:sz w:val="13"/>
+          <w:szCs w:val="13"/>
+          <w:lang w:val="en-US" w:eastAsia="zh-CN"/>
+        </w:rPr>
+        <w:t>This “</w:t>
+      </w:r>
+      <w:r>
+        <w:rPr>
+          <w:rFonts w:hint="eastAsia" w:asciiTheme="minorAscii"/>
+          <w:color w:val="FF0000"/>
+          <w:sz w:val="13"/>
+          <w:szCs w:val="13"/>
+          <w:lang w:val="en-US" w:eastAsia="zh-CN"/>
+        </w:rPr>
+        <w:t>permissioned</w:t>
+      </w:r>
+      <w:r>
+        <w:rPr>
+          <w:rFonts w:hint="eastAsia" w:asciiTheme="minorAscii"/>
+          <w:sz w:val="13"/>
+          <w:szCs w:val="13"/>
+          <w:lang w:val="en-US" w:eastAsia="zh-CN"/>
+        </w:rPr>
+        <w:t xml:space="preserve">” notion of Hyperledger Fabric, coupled with the existence and </w:t>
+      </w:r>
+      <w:r>
+        <w:rPr>
+          <w:rFonts w:hint="eastAsia" w:asciiTheme="minorAscii"/>
+          <w:color w:val="FF0000"/>
+          <w:sz w:val="13"/>
+          <w:szCs w:val="13"/>
+          <w:lang w:val="en-US" w:eastAsia="zh-CN"/>
+        </w:rPr>
+        <w:t>capabilities of channels</w:t>
+      </w:r>
+      <w:r>
+        <w:rPr>
+          <w:rFonts w:hint="eastAsia" w:asciiTheme="minorAscii"/>
+          <w:sz w:val="13"/>
+          <w:szCs w:val="13"/>
+          <w:lang w:val="en-US" w:eastAsia="zh-CN"/>
+        </w:rPr>
+        <w:t>, helps address scenarios where privacy and confidentiality are paramount concerns.</w:t>
+      </w:r>
+    </w:p>
+    <w:p>
+      <w:pPr>
+        <w:rPr>
+          <w:rFonts w:hint="eastAsia" w:asciiTheme="minorAscii"/>
+          <w:sz w:val="13"/>
+          <w:szCs w:val="13"/>
+          <w:lang w:val="en-US" w:eastAsia="zh-CN"/>
+        </w:rPr>
+      </w:pPr>
+      <w:r>
+        <w:rPr>
+          <w:rFonts w:hint="eastAsia" w:asciiTheme="minorAscii"/>
+          <w:sz w:val="13"/>
+          <w:szCs w:val="13"/>
+          <w:lang w:val="en-US" w:eastAsia="zh-CN"/>
+        </w:rPr>
+        <w:t>超级账本许可概念，加上通道存在和功能，有助于提供隐私性和机密性的重要场景。</w:t>
+      </w:r>
+    </w:p>
+    <w:p>
+      <w:pPr>
+        <w:rPr>
+          <w:rFonts w:hint="eastAsia" w:asciiTheme="minorAscii"/>
+          <w:sz w:val="13"/>
+          <w:szCs w:val="13"/>
+          <w:lang w:val="en-US" w:eastAsia="zh-CN"/>
+        </w:rPr>
+      </w:pPr>
+    </w:p>
+    <w:p>
+      <w:pPr>
+        <w:rPr>
+          <w:rFonts w:hint="eastAsia" w:asciiTheme="minorAscii"/>
+          <w:sz w:val="13"/>
+          <w:szCs w:val="13"/>
+          <w:lang w:val="en-US" w:eastAsia="zh-CN"/>
+        </w:rPr>
+      </w:pPr>
+    </w:p>
+    <w:p>
+      <w:pPr>
+        <w:rPr>
+          <w:rFonts w:hint="eastAsia" w:asciiTheme="minorAscii"/>
+          <w:sz w:val="13"/>
+          <w:szCs w:val="13"/>
+          <w:lang w:val="en-US" w:eastAsia="zh-CN"/>
+        </w:rPr>
+      </w:pPr>
+      <w:r>
+        <w:rPr>
+          <w:rFonts w:hint="eastAsia" w:asciiTheme="minorAscii"/>
+          <w:sz w:val="13"/>
+          <w:szCs w:val="13"/>
+          <w:lang w:val="en-US" w:eastAsia="zh-CN"/>
+        </w:rPr>
+        <w:t>See the Membership Service Providers (MSP) topic to better understand cryptographic implementations, and the sign, verify, authenticate approach used in Hyperledger Fabric.</w:t>
+      </w:r>
+    </w:p>
+    <w:p>
+      <w:pPr>
+        <w:rPr>
+          <w:rFonts w:hint="eastAsia" w:asciiTheme="minorAscii"/>
+          <w:sz w:val="13"/>
+          <w:szCs w:val="13"/>
+          <w:lang w:val="en-US" w:eastAsia="zh-CN"/>
+        </w:rPr>
+      </w:pPr>
+      <w:r>
+        <w:rPr>
+          <w:rFonts w:hint="eastAsia" w:asciiTheme="minorAscii"/>
+          <w:sz w:val="13"/>
+          <w:szCs w:val="13"/>
+          <w:lang w:val="en-US" w:eastAsia="zh-CN"/>
+        </w:rPr>
+        <w:t>为了更好的理解fabric中密码实现，验证和授权验证，请参阅MSP主题。</w:t>
+      </w:r>
+    </w:p>
+    <w:p>
+      <w:pPr>
+        <w:rPr>
+          <w:rFonts w:hint="eastAsia" w:asciiTheme="minorAscii"/>
+          <w:sz w:val="13"/>
+          <w:szCs w:val="13"/>
+          <w:lang w:val="en-US" w:eastAsia="zh-CN"/>
+        </w:rPr>
+      </w:pPr>
+    </w:p>
+    <w:p>
+      <w:pPr>
+        <w:rPr>
+          <w:rFonts w:hint="eastAsia" w:asciiTheme="minorAscii"/>
+          <w:sz w:val="13"/>
+          <w:szCs w:val="13"/>
+          <w:lang w:val="en-US" w:eastAsia="zh-CN"/>
+        </w:rPr>
+      </w:pPr>
+      <w:r>
+        <w:rPr>
+          <w:rFonts w:hint="eastAsia" w:asciiTheme="minorAscii"/>
+          <w:sz w:val="13"/>
+          <w:szCs w:val="13"/>
+          <w:lang w:val="en-US" w:eastAsia="zh-CN"/>
+        </w:rPr>
+        <w:t>注：安全性、私密性的实现依赖 基于PKI的授权体系和子链隔离。</w:t>
+      </w:r>
     </w:p>
     <w:p>
       <w:pPr>
@@ -20950,26 +21638,490 @@
     <w:p>
       <w:pPr>
         <w:rPr>
-          <w:rFonts w:hint="eastAsia"/>
-          <w:lang w:val="en-US" w:eastAsia="zh-CN"/>
-        </w:rPr>
-      </w:pPr>
-    </w:p>
-    <w:p>
-      <w:pPr>
-        <w:rPr>
-          <w:rFonts w:hint="eastAsia"/>
-          <w:lang w:val="en-US" w:eastAsia="zh-CN"/>
-        </w:rPr>
-      </w:pPr>
-    </w:p>
-    <w:p>
-      <w:pPr>
-        <w:rPr>
-          <w:rFonts w:hint="eastAsia"/>
-          <w:lang w:val="en-US" w:eastAsia="zh-CN"/>
-        </w:rPr>
-      </w:pPr>
+          <w:rFonts w:hint="eastAsia" w:asciiTheme="minorAscii"/>
+          <w:sz w:val="13"/>
+          <w:szCs w:val="13"/>
+          <w:lang w:val="en-US" w:eastAsia="zh-CN"/>
+        </w:rPr>
+      </w:pPr>
+      <w:r>
+        <w:rPr>
+          <w:rFonts w:hint="eastAsia" w:asciiTheme="minorAscii"/>
+          <w:sz w:val="13"/>
+          <w:szCs w:val="13"/>
+          <w:lang w:val="en-US" w:eastAsia="zh-CN"/>
+        </w:rPr>
+        <w:t xml:space="preserve">In distributed ledger technology, consensus has recently become synonymous with a specific algorithm, within a single function. </w:t>
+      </w:r>
+    </w:p>
+    <w:p>
+      <w:pPr>
+        <w:rPr>
+          <w:rFonts w:hint="eastAsia" w:asciiTheme="minorAscii"/>
+          <w:sz w:val="13"/>
+          <w:szCs w:val="13"/>
+          <w:lang w:val="en-US" w:eastAsia="zh-CN"/>
+        </w:rPr>
+      </w:pPr>
+      <w:r>
+        <w:rPr>
+          <w:rFonts w:hint="eastAsia" w:asciiTheme="minorAscii"/>
+          <w:sz w:val="13"/>
+          <w:szCs w:val="13"/>
+          <w:lang w:val="en-US" w:eastAsia="zh-CN"/>
+        </w:rPr>
+        <w:t>在分布式账本技术中，合约已经变成了特定算法的同义词。</w:t>
+      </w:r>
+    </w:p>
+    <w:p>
+      <w:pPr>
+        <w:rPr>
+          <w:rFonts w:hint="eastAsia" w:asciiTheme="minorAscii"/>
+          <w:sz w:val="13"/>
+          <w:szCs w:val="13"/>
+          <w:lang w:val="en-US" w:eastAsia="zh-CN"/>
+        </w:rPr>
+      </w:pPr>
+      <w:r>
+        <w:rPr>
+          <w:rFonts w:hint="eastAsia" w:asciiTheme="minorAscii"/>
+          <w:sz w:val="13"/>
+          <w:szCs w:val="13"/>
+          <w:lang w:val="en-US" w:eastAsia="zh-CN"/>
+        </w:rPr>
+        <w:t xml:space="preserve">However, consensus encompasses more than simply agreeing upon the order of transactions, and this differentiation is highlighted in Hyperledger Fabric through its fundamental role in the entire transaction flow, from proposal and endorsement, to ordering, validation and commitment. </w:t>
+      </w:r>
+    </w:p>
+    <w:p>
+      <w:pPr>
+        <w:rPr>
+          <w:rFonts w:hint="eastAsia" w:asciiTheme="minorAscii"/>
+          <w:sz w:val="13"/>
+          <w:szCs w:val="13"/>
+          <w:lang w:val="en-US" w:eastAsia="zh-CN"/>
+        </w:rPr>
+      </w:pPr>
+      <w:r>
+        <w:rPr>
+          <w:rFonts w:hint="eastAsia" w:asciiTheme="minorAscii"/>
+          <w:sz w:val="13"/>
+          <w:szCs w:val="13"/>
+          <w:lang w:val="en-US" w:eastAsia="zh-CN"/>
+        </w:rPr>
+        <w:t>然而，共识不仅仅是简单交易顺序维护，在整个事务流、从背书到共识、验证和提交中扮演重要角色。</w:t>
+      </w:r>
+    </w:p>
+    <w:p>
+      <w:pPr>
+        <w:rPr>
+          <w:rFonts w:hint="eastAsia" w:asciiTheme="minorAscii"/>
+          <w:sz w:val="13"/>
+          <w:szCs w:val="13"/>
+          <w:lang w:val="en-US" w:eastAsia="zh-CN"/>
+        </w:rPr>
+      </w:pPr>
+      <w:r>
+        <w:rPr>
+          <w:rFonts w:hint="eastAsia" w:asciiTheme="minorAscii"/>
+          <w:sz w:val="13"/>
+          <w:szCs w:val="13"/>
+          <w:lang w:val="en-US" w:eastAsia="zh-CN"/>
+        </w:rPr>
+        <w:t>In a nutshell, consensus is defined as the full-circle verification of the correctness of a set of transactions comprising a block.</w:t>
+      </w:r>
+    </w:p>
+    <w:p>
+      <w:pPr>
+        <w:rPr>
+          <w:rFonts w:hint="eastAsia" w:asciiTheme="minorAscii"/>
+          <w:sz w:val="13"/>
+          <w:szCs w:val="13"/>
+          <w:lang w:val="en-US" w:eastAsia="zh-CN"/>
+        </w:rPr>
+      </w:pPr>
+      <w:r>
+        <w:rPr>
+          <w:rFonts w:hint="eastAsia" w:asciiTheme="minorAscii"/>
+          <w:sz w:val="13"/>
+          <w:szCs w:val="13"/>
+          <w:lang w:val="en-US" w:eastAsia="zh-CN"/>
+        </w:rPr>
+        <w:t>简而言之，共识的定义是对包含块的一组事务的正确性进行全循环验证。</w:t>
+      </w:r>
+    </w:p>
+    <w:p>
+      <w:pPr>
+        <w:rPr>
+          <w:rFonts w:hint="eastAsia" w:asciiTheme="minorAscii"/>
+          <w:sz w:val="15"/>
+          <w:szCs w:val="15"/>
+          <w:lang w:val="en-US" w:eastAsia="zh-CN"/>
+        </w:rPr>
+      </w:pPr>
+    </w:p>
+    <w:p>
+      <w:pPr>
+        <w:rPr>
+          <w:rFonts w:hint="eastAsia" w:asciiTheme="minorAscii"/>
+          <w:sz w:val="13"/>
+          <w:szCs w:val="13"/>
+          <w:lang w:val="en-US" w:eastAsia="zh-CN"/>
+        </w:rPr>
+      </w:pPr>
+      <w:bookmarkStart w:id="30" w:name="OLE_LINK22"/>
+      <w:r>
+        <w:rPr>
+          <w:rFonts w:hint="eastAsia" w:asciiTheme="minorAscii"/>
+          <w:sz w:val="13"/>
+          <w:szCs w:val="13"/>
+          <w:lang w:val="en-US" w:eastAsia="zh-CN"/>
+        </w:rPr>
+        <w:t xml:space="preserve">Consensus is achieved ultimately when the order and results of a block’s transactions have met the explicit policy criteria checks. </w:t>
+      </w:r>
+    </w:p>
+    <w:p>
+      <w:pPr>
+        <w:rPr>
+          <w:rFonts w:hint="eastAsia" w:asciiTheme="minorAscii"/>
+          <w:sz w:val="13"/>
+          <w:szCs w:val="13"/>
+          <w:lang w:val="en-US" w:eastAsia="zh-CN"/>
+        </w:rPr>
+      </w:pPr>
+      <w:r>
+        <w:rPr>
+          <w:rFonts w:hint="eastAsia" w:asciiTheme="minorAscii"/>
+          <w:sz w:val="13"/>
+          <w:szCs w:val="13"/>
+          <w:lang w:val="en-US" w:eastAsia="zh-CN"/>
+        </w:rPr>
+        <w:t>当块事务和排序满足显示策略检查时，最终达成一致意见。</w:t>
+      </w:r>
+    </w:p>
+    <w:p>
+      <w:pPr>
+        <w:rPr>
+          <w:rFonts w:hint="eastAsia" w:asciiTheme="minorAscii"/>
+          <w:sz w:val="13"/>
+          <w:szCs w:val="13"/>
+          <w:lang w:val="en-US" w:eastAsia="zh-CN"/>
+        </w:rPr>
+      </w:pPr>
+      <w:r>
+        <w:rPr>
+          <w:rFonts w:hint="eastAsia" w:asciiTheme="minorAscii"/>
+          <w:sz w:val="13"/>
+          <w:szCs w:val="13"/>
+          <w:lang w:val="en-US" w:eastAsia="zh-CN"/>
+        </w:rPr>
+        <w:t xml:space="preserve">These checks and balances take place during the lifecycle of a transaction, and include the usage of endorsement policies to dictate which specific members must endorse a certain transaction class, as well as system chaincodes to ensure that these policies are enforced and upheld. </w:t>
+      </w:r>
+    </w:p>
+    <w:p>
+      <w:pPr>
+        <w:rPr>
+          <w:rFonts w:hint="eastAsia" w:asciiTheme="minorAscii"/>
+          <w:sz w:val="13"/>
+          <w:szCs w:val="13"/>
+          <w:lang w:val="en-US" w:eastAsia="zh-CN"/>
+        </w:rPr>
+      </w:pPr>
+      <w:r>
+        <w:rPr>
+          <w:rFonts w:hint="eastAsia" w:asciiTheme="minorAscii"/>
+          <w:sz w:val="13"/>
+          <w:szCs w:val="13"/>
+          <w:lang w:val="en-US" w:eastAsia="zh-CN"/>
+        </w:rPr>
+        <w:t>当检查和平衡在事务生命周期中，包括背书策略来规定哪些特定的成员必须背书某个事务类，以及使用系统链码来确保这些策略得到执行和维护。</w:t>
+      </w:r>
+    </w:p>
+    <w:p>
+      <w:pPr>
+        <w:rPr>
+          <w:rFonts w:hint="eastAsia" w:asciiTheme="minorAscii"/>
+          <w:sz w:val="13"/>
+          <w:szCs w:val="13"/>
+          <w:lang w:val="en-US" w:eastAsia="zh-CN"/>
+        </w:rPr>
+      </w:pPr>
+      <w:r>
+        <w:rPr>
+          <w:rFonts w:hint="eastAsia" w:asciiTheme="minorAscii"/>
+          <w:sz w:val="13"/>
+          <w:szCs w:val="13"/>
+          <w:lang w:val="en-US" w:eastAsia="zh-CN"/>
+        </w:rPr>
+        <w:t xml:space="preserve">Prior to commitment, the peers will employ these system chaincodes to make sure that enough endorsements are present, and that they were derived from the appropriate entities. </w:t>
+      </w:r>
+    </w:p>
+    <w:p>
+      <w:pPr>
+        <w:rPr>
+          <w:rFonts w:hint="eastAsia" w:asciiTheme="minorAscii"/>
+          <w:sz w:val="13"/>
+          <w:szCs w:val="13"/>
+          <w:lang w:val="en-US" w:eastAsia="zh-CN"/>
+        </w:rPr>
+      </w:pPr>
+      <w:r>
+        <w:rPr>
+          <w:rFonts w:hint="eastAsia" w:asciiTheme="minorAscii"/>
+          <w:sz w:val="13"/>
+          <w:szCs w:val="13"/>
+          <w:lang w:val="en-US" w:eastAsia="zh-CN"/>
+        </w:rPr>
+        <w:t>在作出承诺之前，对等节点都将使用哪些系统链码有足够的背书，并确保背书来自适当的实体。</w:t>
+      </w:r>
+    </w:p>
+    <w:p>
+      <w:pPr>
+        <w:rPr>
+          <w:rFonts w:hint="eastAsia" w:asciiTheme="minorAscii"/>
+          <w:sz w:val="13"/>
+          <w:szCs w:val="13"/>
+          <w:lang w:val="en-US" w:eastAsia="zh-CN"/>
+        </w:rPr>
+      </w:pPr>
+      <w:r>
+        <w:rPr>
+          <w:rFonts w:hint="eastAsia" w:asciiTheme="minorAscii"/>
+          <w:sz w:val="13"/>
+          <w:szCs w:val="13"/>
+          <w:lang w:val="en-US" w:eastAsia="zh-CN"/>
+        </w:rPr>
+        <w:t xml:space="preserve">Moreover, a versioning check will take place during which the current state of the ledger is agreed or consented upon, before any blocks containing transactions are appended to the ledger. </w:t>
+      </w:r>
+    </w:p>
+    <w:p>
+      <w:pPr>
+        <w:rPr>
+          <w:rFonts w:hint="eastAsia" w:asciiTheme="minorAscii"/>
+          <w:sz w:val="13"/>
+          <w:szCs w:val="13"/>
+          <w:lang w:val="en-US" w:eastAsia="zh-CN"/>
+        </w:rPr>
+      </w:pPr>
+      <w:r>
+        <w:rPr>
+          <w:rFonts w:hint="eastAsia" w:asciiTheme="minorAscii"/>
+          <w:sz w:val="13"/>
+          <w:szCs w:val="13"/>
+          <w:lang w:val="en-US" w:eastAsia="zh-CN"/>
+        </w:rPr>
+        <w:t>此外，还将进行版本控制检查，在此期间，将任何包含事务的快添加到分类账本之前，对分类账的当前状态达成一致性同意。</w:t>
+      </w:r>
+    </w:p>
+    <w:p>
+      <w:pPr>
+        <w:rPr>
+          <w:rFonts w:hint="eastAsia" w:asciiTheme="minorAscii"/>
+          <w:sz w:val="13"/>
+          <w:szCs w:val="13"/>
+          <w:lang w:val="en-US" w:eastAsia="zh-CN"/>
+        </w:rPr>
+      </w:pPr>
+      <w:r>
+        <w:rPr>
+          <w:rFonts w:hint="eastAsia" w:asciiTheme="minorAscii"/>
+          <w:sz w:val="13"/>
+          <w:szCs w:val="13"/>
+          <w:lang w:val="en-US" w:eastAsia="zh-CN"/>
+        </w:rPr>
+        <w:t>This final check provides protection against double spend operations and other threats that might compromise data integrity, and allows for functions to be executed against non-static variables.</w:t>
+      </w:r>
+    </w:p>
+    <w:p>
+      <w:pPr>
+        <w:rPr>
+          <w:rFonts w:hint="eastAsia" w:asciiTheme="minorAscii"/>
+          <w:sz w:val="13"/>
+          <w:szCs w:val="13"/>
+          <w:lang w:val="en-US" w:eastAsia="zh-CN"/>
+        </w:rPr>
+      </w:pPr>
+      <w:r>
+        <w:rPr>
+          <w:rFonts w:hint="eastAsia" w:asciiTheme="minorAscii"/>
+          <w:sz w:val="13"/>
+          <w:szCs w:val="13"/>
+          <w:lang w:val="en-US" w:eastAsia="zh-CN"/>
+        </w:rPr>
+        <w:t>最后检查提供了可能危及数据完整性的双花费用或其他威胁，允许对非静态变量执行函数。</w:t>
+      </w:r>
+    </w:p>
+    <w:p>
+      <w:pPr>
+        <w:rPr>
+          <w:rFonts w:hint="eastAsia"/>
+          <w:sz w:val="15"/>
+          <w:szCs w:val="15"/>
+          <w:lang w:val="en-US" w:eastAsia="zh-CN"/>
+        </w:rPr>
+      </w:pPr>
+    </w:p>
+    <w:p>
+      <w:pPr>
+        <w:rPr>
+          <w:rFonts w:hint="eastAsia"/>
+          <w:sz w:val="13"/>
+          <w:szCs w:val="13"/>
+          <w:lang w:val="en-US" w:eastAsia="zh-CN"/>
+        </w:rPr>
+      </w:pPr>
+      <w:r>
+        <w:rPr>
+          <w:rFonts w:hint="eastAsia"/>
+          <w:sz w:val="13"/>
+          <w:szCs w:val="13"/>
+          <w:lang w:val="en-US" w:eastAsia="zh-CN"/>
+        </w:rPr>
+        <w:t xml:space="preserve">In addition to the multitude of endorsement, validity and versioning checks that take place, there are also ongoing identity verifications happening in all directions of the transaction flow. </w:t>
+      </w:r>
+    </w:p>
+    <w:p>
+      <w:pPr>
+        <w:rPr>
+          <w:rFonts w:hint="eastAsia"/>
+          <w:sz w:val="13"/>
+          <w:szCs w:val="13"/>
+          <w:lang w:val="en-US" w:eastAsia="zh-CN"/>
+        </w:rPr>
+      </w:pPr>
+      <w:r>
+        <w:rPr>
+          <w:rFonts w:hint="eastAsia"/>
+          <w:sz w:val="13"/>
+          <w:szCs w:val="13"/>
+          <w:lang w:val="en-US" w:eastAsia="zh-CN"/>
+        </w:rPr>
+        <w:t>除了进行大量背书，有效性和版本控制之外，事务流各个方向要进行身份认证。</w:t>
+      </w:r>
+    </w:p>
+    <w:p>
+      <w:pPr>
+        <w:rPr>
+          <w:rFonts w:hint="eastAsia"/>
+          <w:sz w:val="13"/>
+          <w:szCs w:val="13"/>
+          <w:lang w:val="en-US" w:eastAsia="zh-CN"/>
+        </w:rPr>
+      </w:pPr>
+      <w:r>
+        <w:rPr>
+          <w:rFonts w:hint="eastAsia"/>
+          <w:sz w:val="13"/>
+          <w:szCs w:val="13"/>
+          <w:lang w:val="en-US" w:eastAsia="zh-CN"/>
+        </w:rPr>
+        <w:t xml:space="preserve">Access control lists are implemented on hierarchical layers of the network (ordering service down to channels), and payloads are repeatedly signed, verified and authenticated as a transaction proposal passes through the different architectural components. </w:t>
+      </w:r>
+    </w:p>
+    <w:p>
+      <w:pPr>
+        <w:rPr>
+          <w:rFonts w:hint="eastAsia"/>
+          <w:sz w:val="13"/>
+          <w:szCs w:val="13"/>
+          <w:lang w:val="en-US" w:eastAsia="zh-CN"/>
+        </w:rPr>
+      </w:pPr>
+      <w:r>
+        <w:rPr>
+          <w:rFonts w:hint="eastAsia"/>
+          <w:sz w:val="13"/>
+          <w:szCs w:val="13"/>
+          <w:lang w:val="en-US" w:eastAsia="zh-CN"/>
+        </w:rPr>
+        <w:t>访问控制是基于网络分层的(订阅服务到子链)上实现的，当事务提案通过不同的体系结构组件时，负载将被反复签名、验证、验证。</w:t>
+      </w:r>
+    </w:p>
+    <w:p>
+      <w:pPr>
+        <w:rPr>
+          <w:rFonts w:hint="eastAsia"/>
+          <w:sz w:val="13"/>
+          <w:szCs w:val="13"/>
+          <w:lang w:val="en-US" w:eastAsia="zh-CN"/>
+        </w:rPr>
+      </w:pPr>
+      <w:r>
+        <w:rPr>
+          <w:rFonts w:hint="eastAsia"/>
+          <w:sz w:val="13"/>
+          <w:szCs w:val="13"/>
+          <w:lang w:val="en-US" w:eastAsia="zh-CN"/>
+        </w:rPr>
+        <w:t xml:space="preserve">To conclude, consensus is not merely limited to the agreed upon order of a batch of transactions; </w:t>
+      </w:r>
+    </w:p>
+    <w:p>
+      <w:pPr>
+        <w:rPr>
+          <w:rFonts w:hint="eastAsia"/>
+          <w:sz w:val="13"/>
+          <w:szCs w:val="13"/>
+          <w:lang w:val="en-US" w:eastAsia="zh-CN"/>
+        </w:rPr>
+      </w:pPr>
+      <w:r>
+        <w:rPr>
+          <w:rFonts w:hint="eastAsia"/>
+          <w:sz w:val="13"/>
+          <w:szCs w:val="13"/>
+          <w:lang w:val="en-US" w:eastAsia="zh-CN"/>
+        </w:rPr>
+        <w:t>综上所述，共识不仅仅局限于达成共识的一批事务记录。</w:t>
+      </w:r>
+    </w:p>
+    <w:p>
+      <w:pPr>
+        <w:rPr>
+          <w:rFonts w:hint="eastAsia"/>
+          <w:sz w:val="13"/>
+          <w:szCs w:val="13"/>
+          <w:lang w:val="en-US" w:eastAsia="zh-CN"/>
+        </w:rPr>
+      </w:pPr>
+      <w:r>
+        <w:rPr>
+          <w:rFonts w:hint="eastAsia"/>
+          <w:sz w:val="13"/>
+          <w:szCs w:val="13"/>
+          <w:lang w:val="en-US" w:eastAsia="zh-CN"/>
+        </w:rPr>
+        <w:t>rather, it is an overarching characterization that is achieved as a byproduct of the ongoing verifications that take place during a transaction’s journey from proposal to commitment.</w:t>
+      </w:r>
+    </w:p>
+    <w:p>
+      <w:pPr>
+        <w:rPr>
+          <w:rFonts w:hint="eastAsia"/>
+          <w:sz w:val="15"/>
+          <w:szCs w:val="15"/>
+          <w:lang w:val="en-US" w:eastAsia="zh-CN"/>
+        </w:rPr>
+      </w:pPr>
+      <w:r>
+        <w:rPr>
+          <w:rFonts w:hint="eastAsia"/>
+          <w:sz w:val="13"/>
+          <w:szCs w:val="13"/>
+          <w:lang w:val="en-US" w:eastAsia="zh-CN"/>
+        </w:rPr>
+        <w:t>相反，它是事务从建议到承诺的过程进行验证的副产品。</w:t>
+      </w:r>
+    </w:p>
+    <w:bookmarkEnd w:id="30"/>
+    <w:p>
+      <w:pPr>
+        <w:rPr>
+          <w:rFonts w:hint="eastAsia"/>
+          <w:lang w:val="en-US" w:eastAsia="zh-CN"/>
+        </w:rPr>
+      </w:pPr>
+      <w:bookmarkStart w:id="116" w:name="_GoBack"/>
+      <w:bookmarkEnd w:id="116"/>
     </w:p>
     <w:p>
       <w:pPr>
@@ -20987,7 +22139,7 @@
           <w:lang w:val="en-US" w:eastAsia="zh-CN"/>
         </w:rPr>
       </w:pPr>
-      <w:bookmarkStart w:id="30" w:name="_Toc11130"/>
+      <w:bookmarkStart w:id="31" w:name="_Toc11130"/>
       <w:r>
         <w:rPr>
           <w:rFonts w:hint="eastAsia"/>
@@ -20995,7 +22147,7 @@
         </w:rPr>
         <w:t>3.4 Hyperledger Fabric Network 网络</w:t>
       </w:r>
-      <w:bookmarkEnd w:id="30"/>
+      <w:bookmarkEnd w:id="31"/>
     </w:p>
     <w:p>
       <w:pPr>
@@ -21421,7 +22573,7 @@
           <w:lang w:val="en-US" w:eastAsia="zh-CN"/>
         </w:rPr>
       </w:pPr>
-      <w:bookmarkStart w:id="31" w:name="_Toc7526"/>
+      <w:bookmarkStart w:id="32" w:name="_Toc7526"/>
       <w:r>
         <w:rPr>
           <w:rFonts w:hint="eastAsia"/>
@@ -21429,7 +22581,7 @@
         </w:rPr>
         <w:t>3.5 Identity 身份</w:t>
       </w:r>
-      <w:bookmarkEnd w:id="31"/>
+      <w:bookmarkEnd w:id="32"/>
     </w:p>
     <w:p>
       <w:pPr>
@@ -21623,7 +22775,7 @@
           <w:lang w:val="en-US" w:eastAsia="zh-CN"/>
         </w:rPr>
       </w:pPr>
-      <w:bookmarkStart w:id="32" w:name="_Toc14744"/>
+      <w:bookmarkStart w:id="33" w:name="_Toc14744"/>
       <w:r>
         <w:rPr>
           <w:rFonts w:hint="eastAsia"/>
@@ -21631,7 +22783,7 @@
         </w:rPr>
         <w:t>3.6 Membership 成员</w:t>
       </w:r>
-      <w:bookmarkEnd w:id="32"/>
+      <w:bookmarkEnd w:id="33"/>
     </w:p>
     <w:p>
       <w:pPr>
@@ -21753,7 +22905,7 @@
           <w:lang w:val="en-US" w:eastAsia="zh-CN"/>
         </w:rPr>
       </w:pPr>
-      <w:bookmarkStart w:id="33" w:name="_Toc12366"/>
+      <w:bookmarkStart w:id="34" w:name="_Toc12366"/>
       <w:r>
         <w:rPr>
           <w:rFonts w:hint="eastAsia"/>
@@ -21761,7 +22913,7 @@
         </w:rPr>
         <w:t>3.7 Peers 节点</w:t>
       </w:r>
-      <w:bookmarkEnd w:id="33"/>
+      <w:bookmarkEnd w:id="34"/>
     </w:p>
     <w:p>
       <w:pPr>
@@ -21947,7 +23099,7 @@
           <w:lang w:val="en-US" w:eastAsia="zh-CN"/>
         </w:rPr>
       </w:pPr>
-      <w:bookmarkStart w:id="34" w:name="_Toc18104"/>
+      <w:bookmarkStart w:id="35" w:name="_Toc18104"/>
       <w:r>
         <w:rPr>
           <w:rFonts w:hint="eastAsia"/>
@@ -21955,7 +23107,7 @@
         </w:rPr>
         <w:t>3.8 Private data 私有数据</w:t>
       </w:r>
-      <w:bookmarkEnd w:id="34"/>
+      <w:bookmarkEnd w:id="35"/>
     </w:p>
     <w:p>
       <w:pPr>
@@ -22112,7 +23264,7 @@
           <w:lang w:val="en-US" w:eastAsia="zh-CN"/>
         </w:rPr>
       </w:pPr>
-      <w:bookmarkStart w:id="35" w:name="_Toc16008"/>
+      <w:bookmarkStart w:id="36" w:name="_Toc16008"/>
       <w:r>
         <w:rPr>
           <w:rFonts w:hint="eastAsia"/>
@@ -22120,7 +23272,7 @@
         </w:rPr>
         <w:t xml:space="preserve">3.9 </w:t>
       </w:r>
-      <w:bookmarkStart w:id="36" w:name="OLE_LINK7"/>
+      <w:bookmarkStart w:id="37" w:name="OLE_LINK7"/>
       <w:r>
         <w:rPr>
           <w:rFonts w:hint="eastAsia"/>
@@ -22128,20 +23280,20 @@
         </w:rPr>
         <w:t>Ledger</w:t>
       </w:r>
+      <w:bookmarkEnd w:id="37"/>
+      <w:r>
+        <w:rPr>
+          <w:rFonts w:hint="eastAsia"/>
+          <w:lang w:val="en-US" w:eastAsia="zh-CN"/>
+        </w:rPr>
+        <w:t xml:space="preserve"> 账本</w:t>
+      </w:r>
       <w:bookmarkEnd w:id="36"/>
       <w:r>
         <w:rPr>
           <w:rFonts w:hint="eastAsia"/>
           <w:lang w:val="en-US" w:eastAsia="zh-CN"/>
         </w:rPr>
-        <w:t xml:space="preserve"> 账本</w:t>
-      </w:r>
-      <w:bookmarkEnd w:id="35"/>
-      <w:r>
-        <w:rPr>
-          <w:rFonts w:hint="eastAsia"/>
-          <w:lang w:val="en-US" w:eastAsia="zh-CN"/>
-        </w:rPr>
         <w:t xml:space="preserve"> </w:t>
       </w:r>
     </w:p>
@@ -22401,7 +23553,7 @@
           <w:lang w:val="en-US" w:eastAsia="zh-CN"/>
         </w:rPr>
       </w:pPr>
-      <w:bookmarkStart w:id="37" w:name="_Toc26076"/>
+      <w:bookmarkStart w:id="38" w:name="_Toc26076"/>
       <w:r>
         <w:rPr>
           <w:rFonts w:hint="eastAsia"/>
@@ -22409,7 +23561,7 @@
         </w:rPr>
         <w:t>3.10 Use Cases 用例</w:t>
       </w:r>
-      <w:bookmarkEnd w:id="37"/>
+      <w:bookmarkEnd w:id="38"/>
     </w:p>
     <w:p>
       <w:pPr>
@@ -22481,7 +23633,7 @@
           <w:lang w:val="en-US" w:eastAsia="zh-CN"/>
         </w:rPr>
       </w:pPr>
-      <w:bookmarkStart w:id="38" w:name="_Toc17352"/>
+      <w:bookmarkStart w:id="39" w:name="_Toc17352"/>
       <w:r>
         <w:rPr>
           <w:rFonts w:hint="eastAsia"/>
@@ -22489,7 +23641,7 @@
         </w:rPr>
         <w:t>4 教程 tutorials</w:t>
       </w:r>
-      <w:bookmarkEnd w:id="38"/>
+      <w:bookmarkEnd w:id="39"/>
     </w:p>
     <w:p>
       <w:pPr>
@@ -22499,7 +23651,7 @@
           <w:lang w:val="en-US" w:eastAsia="zh-CN"/>
         </w:rPr>
       </w:pPr>
-      <w:bookmarkStart w:id="39" w:name="_Toc28088"/>
+      <w:bookmarkStart w:id="40" w:name="_Toc28088"/>
       <w:r>
         <w:rPr>
           <w:rFonts w:hint="eastAsia"/>
@@ -22507,7 +23659,7 @@
         </w:rPr>
         <w:t>4.1 Writing Your First Application 第一个应用</w:t>
       </w:r>
-      <w:bookmarkEnd w:id="39"/>
+      <w:bookmarkEnd w:id="40"/>
     </w:p>
     <w:p>
       <w:pPr>
@@ -22525,7 +23677,7 @@
           <w:lang w:val="en-US" w:eastAsia="zh-CN"/>
         </w:rPr>
       </w:pPr>
-      <w:bookmarkStart w:id="40" w:name="_Toc9850"/>
+      <w:bookmarkStart w:id="41" w:name="_Toc9850"/>
       <w:r>
         <w:rPr>
           <w:rFonts w:hint="eastAsia"/>
@@ -22533,7 +23685,7 @@
         </w:rPr>
         <w:t>4.2 Building Your First Network 第一个网络</w:t>
       </w:r>
-      <w:bookmarkEnd w:id="40"/>
+      <w:bookmarkEnd w:id="41"/>
     </w:p>
     <w:p>
       <w:pPr>
@@ -22551,7 +23703,7 @@
           <w:lang w:val="en-US" w:eastAsia="zh-CN"/>
         </w:rPr>
       </w:pPr>
-      <w:bookmarkStart w:id="41" w:name="_Toc4975"/>
+      <w:bookmarkStart w:id="42" w:name="_Toc4975"/>
       <w:r>
         <w:rPr>
           <w:rFonts w:hint="eastAsia"/>
@@ -22559,7 +23711,7 @@
         </w:rPr>
         <w:t>4.3 Adding an Org to a Channel  子链中增加一个组织</w:t>
       </w:r>
-      <w:bookmarkEnd w:id="41"/>
+      <w:bookmarkEnd w:id="42"/>
     </w:p>
     <w:p>
       <w:pPr>
@@ -22577,7 +23729,7 @@
           <w:lang w:val="en-US" w:eastAsia="zh-CN"/>
         </w:rPr>
       </w:pPr>
-      <w:bookmarkStart w:id="42" w:name="_Toc5649"/>
+      <w:bookmarkStart w:id="43" w:name="_Toc5649"/>
       <w:r>
         <w:rPr>
           <w:rFonts w:hint="eastAsia"/>
@@ -22585,7 +23737,7 @@
         </w:rPr>
         <w:t>4.4 Upgrading Your Network Components 升级网络组件</w:t>
       </w:r>
-      <w:bookmarkEnd w:id="42"/>
+      <w:bookmarkEnd w:id="43"/>
     </w:p>
     <w:p>
       <w:pPr>
@@ -22603,7 +23755,7 @@
           <w:lang w:val="en-US" w:eastAsia="zh-CN"/>
         </w:rPr>
       </w:pPr>
-      <w:bookmarkStart w:id="43" w:name="_Toc17430"/>
+      <w:bookmarkStart w:id="44" w:name="_Toc17430"/>
       <w:r>
         <w:rPr>
           <w:rFonts w:hint="eastAsia"/>
@@ -22611,7 +23763,7 @@
         </w:rPr>
         <w:t>4.5 Using Private Data in Fabric 使用链码私有数据</w:t>
       </w:r>
-      <w:bookmarkEnd w:id="43"/>
+      <w:bookmarkEnd w:id="44"/>
     </w:p>
     <w:p>
       <w:pPr>
@@ -22629,7 +23781,7 @@
           <w:lang w:val="en-US" w:eastAsia="zh-CN"/>
         </w:rPr>
       </w:pPr>
-      <w:bookmarkStart w:id="44" w:name="_Toc8439"/>
+      <w:bookmarkStart w:id="45" w:name="_Toc8439"/>
       <w:r>
         <w:rPr>
           <w:rFonts w:hint="eastAsia"/>
@@ -22637,7 +23789,7 @@
         </w:rPr>
         <w:t>4.6 Chaincode Tutorials 链码实例</w:t>
       </w:r>
-      <w:bookmarkEnd w:id="44"/>
+      <w:bookmarkEnd w:id="45"/>
     </w:p>
     <w:p>
       <w:pPr>
@@ -22655,7 +23807,7 @@
           <w:lang w:val="en-US" w:eastAsia="zh-CN"/>
         </w:rPr>
       </w:pPr>
-      <w:bookmarkStart w:id="45" w:name="_Toc31602"/>
+      <w:bookmarkStart w:id="46" w:name="_Toc31602"/>
       <w:r>
         <w:rPr>
           <w:rFonts w:hint="eastAsia"/>
@@ -22663,7 +23815,7 @@
         </w:rPr>
         <w:t>4.7 Chaincode for Developers 开发链码</w:t>
       </w:r>
-      <w:bookmarkEnd w:id="45"/>
+      <w:bookmarkEnd w:id="46"/>
     </w:p>
     <w:p>
       <w:pPr>
@@ -22681,7 +23833,7 @@
           <w:lang w:val="en-US" w:eastAsia="zh-CN"/>
         </w:rPr>
       </w:pPr>
-      <w:bookmarkStart w:id="46" w:name="_Toc26330"/>
+      <w:bookmarkStart w:id="47" w:name="_Toc26330"/>
       <w:r>
         <w:rPr>
           <w:rFonts w:hint="eastAsia"/>
@@ -22689,7 +23841,7 @@
         </w:rPr>
         <w:t>4.8 Chaincode for Operators 运营链码</w:t>
       </w:r>
-      <w:bookmarkEnd w:id="46"/>
+      <w:bookmarkEnd w:id="47"/>
     </w:p>
     <w:p>
       <w:pPr>
@@ -22707,7 +23859,7 @@
           <w:lang w:val="en-US" w:eastAsia="zh-CN"/>
         </w:rPr>
       </w:pPr>
-      <w:bookmarkStart w:id="47" w:name="_Toc2446"/>
+      <w:bookmarkStart w:id="48" w:name="_Toc2446"/>
       <w:r>
         <w:rPr>
           <w:rFonts w:hint="eastAsia"/>
@@ -22715,7 +23867,7 @@
         </w:rPr>
         <w:t>4.9 System Chaincode Plugins 系统链码插件</w:t>
       </w:r>
-      <w:bookmarkEnd w:id="47"/>
+      <w:bookmarkEnd w:id="48"/>
     </w:p>
     <w:p>
       <w:pPr>
@@ -22733,7 +23885,7 @@
           <w:lang w:val="en-US" w:eastAsia="zh-CN"/>
         </w:rPr>
       </w:pPr>
-      <w:bookmarkStart w:id="48" w:name="_Toc12893"/>
+      <w:bookmarkStart w:id="49" w:name="_Toc12893"/>
       <w:r>
         <w:rPr>
           <w:rFonts w:hint="eastAsia"/>
@@ -22741,7 +23893,7 @@
         </w:rPr>
         <w:t>4.10 Using CouchDB 使用Videos</w:t>
       </w:r>
-      <w:bookmarkEnd w:id="48"/>
+      <w:bookmarkEnd w:id="49"/>
     </w:p>
     <w:p>
       <w:pPr>
@@ -22759,7 +23911,7 @@
           <w:lang w:val="en-US" w:eastAsia="zh-CN"/>
         </w:rPr>
       </w:pPr>
-      <w:bookmarkStart w:id="49" w:name="_Toc1564"/>
+      <w:bookmarkStart w:id="50" w:name="_Toc1564"/>
       <w:r>
         <w:rPr>
           <w:rFonts w:hint="eastAsia"/>
@@ -22767,7 +23919,7 @@
         </w:rPr>
         <w:t>4.11 Videos 视频</w:t>
       </w:r>
-      <w:bookmarkEnd w:id="49"/>
+      <w:bookmarkEnd w:id="50"/>
     </w:p>
     <w:p>
       <w:pPr>
@@ -22809,7 +23961,7 @@
           <w:lang w:val="en-US" w:eastAsia="zh-CN"/>
         </w:rPr>
       </w:pPr>
-      <w:bookmarkStart w:id="50" w:name="_Toc23944"/>
+      <w:bookmarkStart w:id="51" w:name="_Toc23944"/>
       <w:r>
         <w:rPr>
           <w:rFonts w:hint="eastAsia"/>
@@ -22817,7 +23969,7 @@
         </w:rPr>
         <w:t>5 运营指导 operation guides</w:t>
       </w:r>
-      <w:bookmarkEnd w:id="50"/>
+      <w:bookmarkEnd w:id="51"/>
     </w:p>
     <w:p>
       <w:pPr>
@@ -22827,7 +23979,7 @@
           <w:lang w:val="en-US" w:eastAsia="zh-CN"/>
         </w:rPr>
       </w:pPr>
-      <w:bookmarkStart w:id="51" w:name="_Toc26557"/>
+      <w:bookmarkStart w:id="52" w:name="_Toc26557"/>
       <w:r>
         <w:rPr>
           <w:rFonts w:hint="eastAsia"/>
@@ -22835,7 +23987,7 @@
         </w:rPr>
         <w:t>5.1 Upgrading to the Newest Version of Fabric</w:t>
       </w:r>
-      <w:bookmarkEnd w:id="51"/>
+      <w:bookmarkEnd w:id="52"/>
     </w:p>
     <w:p>
       <w:pPr>
@@ -22853,7 +24005,7 @@
           <w:lang w:val="en-US" w:eastAsia="zh-CN"/>
         </w:rPr>
       </w:pPr>
-      <w:bookmarkStart w:id="52" w:name="_Toc15967"/>
+      <w:bookmarkStart w:id="53" w:name="_Toc15967"/>
       <w:r>
         <w:rPr>
           <w:rFonts w:hint="eastAsia"/>
@@ -22861,7 +24013,7 @@
         </w:rPr>
         <w:t>5.2 Updating a Channel Configuration</w:t>
       </w:r>
-      <w:bookmarkEnd w:id="52"/>
+      <w:bookmarkEnd w:id="53"/>
     </w:p>
     <w:p>
       <w:pPr>
@@ -22879,7 +24031,7 @@
           <w:lang w:val="en-US" w:eastAsia="zh-CN"/>
         </w:rPr>
       </w:pPr>
-      <w:bookmarkStart w:id="53" w:name="_Toc9892"/>
+      <w:bookmarkStart w:id="54" w:name="_Toc9892"/>
       <w:r>
         <w:rPr>
           <w:rFonts w:hint="eastAsia"/>
@@ -22887,7 +24039,7 @@
         </w:rPr>
         <w:t>5.3 Membership Service Providers (MSP)</w:t>
       </w:r>
-      <w:bookmarkEnd w:id="53"/>
+      <w:bookmarkEnd w:id="54"/>
     </w:p>
     <w:p>
       <w:pPr>
@@ -22905,7 +24057,7 @@
           <w:lang w:val="en-US" w:eastAsia="zh-CN"/>
         </w:rPr>
       </w:pPr>
-      <w:bookmarkStart w:id="54" w:name="_Toc1418"/>
+      <w:bookmarkStart w:id="55" w:name="_Toc1418"/>
       <w:r>
         <w:rPr>
           <w:rFonts w:hint="eastAsia"/>
@@ -22913,7 +24065,7 @@
         </w:rPr>
         <w:t>5.4 Channel Configuration (configtx)</w:t>
       </w:r>
-      <w:bookmarkEnd w:id="54"/>
+      <w:bookmarkEnd w:id="55"/>
     </w:p>
     <w:p>
       <w:pPr>
@@ -22931,7 +24083,7 @@
           <w:lang w:val="en-US" w:eastAsia="zh-CN"/>
         </w:rPr>
       </w:pPr>
-      <w:bookmarkStart w:id="55" w:name="_Toc19756"/>
+      <w:bookmarkStart w:id="56" w:name="_Toc19756"/>
       <w:r>
         <w:rPr>
           <w:rFonts w:hint="eastAsia"/>
@@ -22939,7 +24091,7 @@
         </w:rPr>
         <w:t>5.5 Endorsement policies</w:t>
       </w:r>
-      <w:bookmarkEnd w:id="55"/>
+      <w:bookmarkEnd w:id="56"/>
     </w:p>
     <w:p>
       <w:pPr>
@@ -22957,7 +24109,7 @@
           <w:lang w:val="en-US" w:eastAsia="zh-CN"/>
         </w:rPr>
       </w:pPr>
-      <w:bookmarkStart w:id="56" w:name="_Toc1786"/>
+      <w:bookmarkStart w:id="57" w:name="_Toc1786"/>
       <w:r>
         <w:rPr>
           <w:rFonts w:hint="eastAsia"/>
@@ -22965,7 +24117,7 @@
         </w:rPr>
         <w:t>5.6 Pluggable transaction endorsement and validation</w:t>
       </w:r>
-      <w:bookmarkEnd w:id="56"/>
+      <w:bookmarkEnd w:id="57"/>
     </w:p>
     <w:p>
       <w:pPr>
@@ -22983,7 +24135,7 @@
           <w:lang w:val="en-US" w:eastAsia="zh-CN"/>
         </w:rPr>
       </w:pPr>
-      <w:bookmarkStart w:id="57" w:name="_Toc11873"/>
+      <w:bookmarkStart w:id="58" w:name="_Toc11873"/>
       <w:r>
         <w:rPr>
           <w:rFonts w:hint="eastAsia"/>
@@ -22991,7 +24143,7 @@
         </w:rPr>
         <w:t>5.7 Access Control Lists (ACL)</w:t>
       </w:r>
-      <w:bookmarkEnd w:id="57"/>
+      <w:bookmarkEnd w:id="58"/>
     </w:p>
     <w:p>
       <w:pPr>
@@ -23009,7 +24161,7 @@
           <w:lang w:val="en-US" w:eastAsia="zh-CN"/>
         </w:rPr>
       </w:pPr>
-      <w:bookmarkStart w:id="58" w:name="_Toc25833"/>
+      <w:bookmarkStart w:id="59" w:name="_Toc25833"/>
       <w:r>
         <w:rPr>
           <w:rFonts w:hint="eastAsia"/>
@@ -23017,7 +24169,7 @@
         </w:rPr>
         <w:t>5.8 Error handling</w:t>
       </w:r>
-      <w:bookmarkEnd w:id="58"/>
+      <w:bookmarkEnd w:id="59"/>
     </w:p>
     <w:p>
       <w:pPr>
@@ -23035,7 +24187,7 @@
           <w:lang w:val="en-US" w:eastAsia="zh-CN"/>
         </w:rPr>
       </w:pPr>
-      <w:bookmarkStart w:id="59" w:name="_Toc31114"/>
+      <w:bookmarkStart w:id="60" w:name="_Toc31114"/>
       <w:r>
         <w:rPr>
           <w:rFonts w:hint="eastAsia"/>
@@ -23043,7 +24195,7 @@
         </w:rPr>
         <w:t>5.9 Logging Control</w:t>
       </w:r>
-      <w:bookmarkEnd w:id="59"/>
+      <w:bookmarkEnd w:id="60"/>
     </w:p>
     <w:p>
       <w:pPr>
@@ -23061,7 +24213,7 @@
           <w:lang w:val="en-US" w:eastAsia="zh-CN"/>
         </w:rPr>
       </w:pPr>
-      <w:bookmarkStart w:id="60" w:name="_Toc6058"/>
+      <w:bookmarkStart w:id="61" w:name="_Toc6058"/>
       <w:r>
         <w:rPr>
           <w:rFonts w:hint="eastAsia"/>
@@ -23069,7 +24221,7 @@
         </w:rPr>
         <w:t>5.10 Securing Communication With Transport Layer Security (TLS)</w:t>
       </w:r>
-      <w:bookmarkEnd w:id="60"/>
+      <w:bookmarkEnd w:id="61"/>
     </w:p>
     <w:p>
       <w:pPr>
@@ -23087,7 +24239,7 @@
           <w:lang w:val="en-US" w:eastAsia="zh-CN"/>
         </w:rPr>
       </w:pPr>
-      <w:bookmarkStart w:id="61" w:name="_Toc23344"/>
+      <w:bookmarkStart w:id="62" w:name="_Toc23344"/>
       <w:r>
         <w:rPr>
           <w:rFonts w:hint="eastAsia"/>
@@ -23095,7 +24247,7 @@
         </w:rPr>
         <w:t>5.11 Bringing up a Kafka-based Ordering Service</w:t>
       </w:r>
-      <w:bookmarkEnd w:id="61"/>
+      <w:bookmarkEnd w:id="62"/>
     </w:p>
     <w:p>
       <w:pPr>
@@ -23129,7 +24281,7 @@
           <w:lang w:val="en-US" w:eastAsia="zh-CN"/>
         </w:rPr>
       </w:pPr>
-      <w:bookmarkStart w:id="62" w:name="_Toc24864"/>
+      <w:bookmarkStart w:id="63" w:name="_Toc24864"/>
       <w:r>
         <w:rPr>
           <w:rFonts w:hint="eastAsia"/>
@@ -23137,7 +24289,7 @@
         </w:rPr>
         <w:t>6 相关命令 commands reference</w:t>
       </w:r>
-      <w:bookmarkEnd w:id="62"/>
+      <w:bookmarkEnd w:id="63"/>
       <w:r>
         <w:rPr>
           <w:rFonts w:hint="eastAsia"/>
@@ -23154,7 +24306,7 @@
           <w:lang w:val="en-US" w:eastAsia="zh-CN"/>
         </w:rPr>
       </w:pPr>
-      <w:bookmarkStart w:id="63" w:name="_Toc7993"/>
+      <w:bookmarkStart w:id="64" w:name="_Toc7993"/>
       <w:r>
         <w:rPr>
           <w:rFonts w:hint="eastAsia"/>
@@ -23162,7 +24314,7 @@
         </w:rPr>
         <w:t>6.1 peer</w:t>
       </w:r>
-      <w:bookmarkEnd w:id="63"/>
+      <w:bookmarkEnd w:id="64"/>
     </w:p>
     <w:p>
       <w:pPr>
@@ -23180,7 +24332,7 @@
           <w:lang w:val="en-US" w:eastAsia="zh-CN"/>
         </w:rPr>
       </w:pPr>
-      <w:bookmarkStart w:id="64" w:name="_Toc28893"/>
+      <w:bookmarkStart w:id="65" w:name="_Toc28893"/>
       <w:r>
         <w:rPr>
           <w:rFonts w:hint="eastAsia"/>
@@ -23188,7 +24340,7 @@
         </w:rPr>
         <w:t>6.2 peer chaincode</w:t>
       </w:r>
-      <w:bookmarkEnd w:id="64"/>
+      <w:bookmarkEnd w:id="65"/>
     </w:p>
     <w:p>
       <w:pPr>
@@ -23206,7 +24358,7 @@
           <w:lang w:val="en-US" w:eastAsia="zh-CN"/>
         </w:rPr>
       </w:pPr>
-      <w:bookmarkStart w:id="65" w:name="_Toc9494"/>
+      <w:bookmarkStart w:id="66" w:name="_Toc9494"/>
       <w:r>
         <w:rPr>
           <w:rFonts w:hint="eastAsia"/>
@@ -23214,7 +24366,7 @@
         </w:rPr>
         <w:t>6.3 peer channel</w:t>
       </w:r>
-      <w:bookmarkEnd w:id="65"/>
+      <w:bookmarkEnd w:id="66"/>
     </w:p>
     <w:p>
       <w:pPr>
@@ -23232,7 +24384,7 @@
           <w:lang w:val="en-US" w:eastAsia="zh-CN"/>
         </w:rPr>
       </w:pPr>
-      <w:bookmarkStart w:id="66" w:name="_Toc26159"/>
+      <w:bookmarkStart w:id="67" w:name="_Toc26159"/>
       <w:r>
         <w:rPr>
           <w:rFonts w:hint="eastAsia"/>
@@ -23240,7 +24392,7 @@
         </w:rPr>
         <w:t>6.4 peer version</w:t>
       </w:r>
-      <w:bookmarkEnd w:id="66"/>
+      <w:bookmarkEnd w:id="67"/>
     </w:p>
     <w:p>
       <w:pPr>
@@ -23258,7 +24410,7 @@
           <w:lang w:val="en-US" w:eastAsia="zh-CN"/>
         </w:rPr>
       </w:pPr>
-      <w:bookmarkStart w:id="67" w:name="_Toc15885"/>
+      <w:bookmarkStart w:id="68" w:name="_Toc15885"/>
       <w:r>
         <w:rPr>
           <w:rFonts w:hint="eastAsia"/>
@@ -23266,7 +24418,7 @@
         </w:rPr>
         <w:t>6.5 peer logging</w:t>
       </w:r>
-      <w:bookmarkEnd w:id="67"/>
+      <w:bookmarkEnd w:id="68"/>
     </w:p>
     <w:p>
       <w:pPr>
@@ -23284,7 +24436,7 @@
           <w:lang w:val="en-US" w:eastAsia="zh-CN"/>
         </w:rPr>
       </w:pPr>
-      <w:bookmarkStart w:id="68" w:name="_Toc1960"/>
+      <w:bookmarkStart w:id="69" w:name="_Toc1960"/>
       <w:r>
         <w:rPr>
           <w:rFonts w:hint="eastAsia"/>
@@ -23292,7 +24444,7 @@
         </w:rPr>
         <w:t>6.6 peer node</w:t>
       </w:r>
-      <w:bookmarkEnd w:id="68"/>
+      <w:bookmarkEnd w:id="69"/>
     </w:p>
     <w:p>
       <w:pPr>
@@ -23310,7 +24462,7 @@
           <w:lang w:val="en-US" w:eastAsia="zh-CN"/>
         </w:rPr>
       </w:pPr>
-      <w:bookmarkStart w:id="69" w:name="_Toc3878"/>
+      <w:bookmarkStart w:id="70" w:name="_Toc3878"/>
       <w:r>
         <w:rPr>
           <w:rFonts w:hint="eastAsia"/>
@@ -23318,7 +24470,7 @@
         </w:rPr>
         <w:t>6.7 configtxgen</w:t>
       </w:r>
-      <w:bookmarkEnd w:id="69"/>
+      <w:bookmarkEnd w:id="70"/>
     </w:p>
     <w:p>
       <w:pPr>
@@ -23336,7 +24488,7 @@
           <w:lang w:val="en-US" w:eastAsia="zh-CN"/>
         </w:rPr>
       </w:pPr>
-      <w:bookmarkStart w:id="70" w:name="_Toc1003"/>
+      <w:bookmarkStart w:id="71" w:name="_Toc1003"/>
       <w:r>
         <w:rPr>
           <w:rFonts w:hint="eastAsia"/>
@@ -23344,7 +24496,7 @@
         </w:rPr>
         <w:t>6.8 configtxlator</w:t>
       </w:r>
-      <w:bookmarkEnd w:id="70"/>
+      <w:bookmarkEnd w:id="71"/>
     </w:p>
     <w:p>
       <w:pPr>
@@ -23362,7 +24514,7 @@
           <w:lang w:val="en-US" w:eastAsia="zh-CN"/>
         </w:rPr>
       </w:pPr>
-      <w:bookmarkStart w:id="71" w:name="_Toc6992"/>
+      <w:bookmarkStart w:id="72" w:name="_Toc6992"/>
       <w:r>
         <w:rPr>
           <w:rFonts w:hint="eastAsia"/>
@@ -23370,7 +24522,7 @@
         </w:rPr>
         <w:t>6.9 cryptogen</w:t>
       </w:r>
-      <w:bookmarkEnd w:id="71"/>
+      <w:bookmarkEnd w:id="72"/>
     </w:p>
     <w:p>
       <w:pPr>
@@ -23388,7 +24540,7 @@
           <w:lang w:val="en-US" w:eastAsia="zh-CN"/>
         </w:rPr>
       </w:pPr>
-      <w:bookmarkStart w:id="72" w:name="_Toc28089"/>
+      <w:bookmarkStart w:id="73" w:name="_Toc28089"/>
       <w:r>
         <w:rPr>
           <w:rFonts w:hint="eastAsia"/>
@@ -23396,7 +24548,7 @@
         </w:rPr>
         <w:t>6.10 Service Discovery Command Line Interface (discover)</w:t>
       </w:r>
-      <w:bookmarkEnd w:id="72"/>
+      <w:bookmarkEnd w:id="73"/>
     </w:p>
     <w:p>
       <w:pPr>
@@ -23414,7 +24566,7 @@
           <w:lang w:val="en-US" w:eastAsia="zh-CN"/>
         </w:rPr>
       </w:pPr>
-      <w:bookmarkStart w:id="73" w:name="_Toc32677"/>
+      <w:bookmarkStart w:id="74" w:name="_Toc32677"/>
       <w:r>
         <w:rPr>
           <w:rFonts w:hint="eastAsia"/>
@@ -23422,7 +24574,7 @@
         </w:rPr>
         <w:t>6.11 Fabric-CA Commands</w:t>
       </w:r>
-      <w:bookmarkEnd w:id="73"/>
+      <w:bookmarkEnd w:id="74"/>
     </w:p>
     <w:p>
       <w:pPr>
@@ -23440,7 +24592,7 @@
           <w:lang w:val="en-US" w:eastAsia="zh-CN"/>
         </w:rPr>
       </w:pPr>
-      <w:bookmarkStart w:id="74" w:name="_Toc30104"/>
+      <w:bookmarkStart w:id="75" w:name="_Toc30104"/>
       <w:r>
         <w:rPr>
           <w:rFonts w:hint="eastAsia"/>
@@ -23448,7 +24600,7 @@
         </w:rPr>
         <w:t>7 相关架构 Architcture reference</w:t>
       </w:r>
-      <w:bookmarkEnd w:id="74"/>
+      <w:bookmarkEnd w:id="75"/>
       <w:r>
         <w:rPr>
           <w:rFonts w:hint="eastAsia"/>
@@ -23472,7 +24624,7 @@
         </w:rPr>
         <w:t xml:space="preserve"> </w:t>
       </w:r>
-      <w:bookmarkStart w:id="75" w:name="_Toc31497"/>
+      <w:bookmarkStart w:id="76" w:name="_Toc31497"/>
       <w:r>
         <w:rPr>
           <w:rFonts w:hint="eastAsia"/>
@@ -23480,7 +24632,7 @@
         </w:rPr>
         <w:t>7.1 Architecture Explained</w:t>
       </w:r>
-      <w:bookmarkEnd w:id="75"/>
+      <w:bookmarkEnd w:id="76"/>
     </w:p>
     <w:p>
       <w:pPr>
@@ -23498,7 +24650,7 @@
           <w:lang w:val="en-US" w:eastAsia="zh-CN"/>
         </w:rPr>
       </w:pPr>
-      <w:bookmarkStart w:id="76" w:name="_Toc13709"/>
+      <w:bookmarkStart w:id="77" w:name="_Toc13709"/>
       <w:r>
         <w:rPr>
           <w:rFonts w:hint="eastAsia"/>
@@ -23506,7 +24658,7 @@
         </w:rPr>
         <w:t>7.2 Transaction Flow</w:t>
       </w:r>
-      <w:bookmarkEnd w:id="76"/>
+      <w:bookmarkEnd w:id="77"/>
     </w:p>
     <w:p>
       <w:pPr>
@@ -23524,7 +24676,7 @@
           <w:lang w:val="en-US" w:eastAsia="zh-CN"/>
         </w:rPr>
       </w:pPr>
-      <w:bookmarkStart w:id="77" w:name="_Toc25453"/>
+      <w:bookmarkStart w:id="78" w:name="_Toc25453"/>
       <w:r>
         <w:rPr>
           <w:rFonts w:hint="eastAsia"/>
@@ -23532,7 +24684,7 @@
         </w:rPr>
         <w:t>7.3 Hyperledger Fabric CA's User Guide</w:t>
       </w:r>
-      <w:bookmarkEnd w:id="77"/>
+      <w:bookmarkEnd w:id="78"/>
     </w:p>
     <w:p>
       <w:pPr>
@@ -23550,7 +24702,7 @@
           <w:lang w:val="en-US" w:eastAsia="zh-CN"/>
         </w:rPr>
       </w:pPr>
-      <w:bookmarkStart w:id="78" w:name="_Toc18361"/>
+      <w:bookmarkStart w:id="79" w:name="_Toc18361"/>
       <w:r>
         <w:rPr>
           <w:rFonts w:hint="eastAsia"/>
@@ -23558,7 +24710,7 @@
         </w:rPr>
         <w:t>7.4 Hyperledger Fabric SDKs</w:t>
       </w:r>
-      <w:bookmarkEnd w:id="78"/>
+      <w:bookmarkEnd w:id="79"/>
     </w:p>
     <w:p>
       <w:pPr>
@@ -23576,7 +24728,7 @@
           <w:lang w:val="en-US" w:eastAsia="zh-CN"/>
         </w:rPr>
       </w:pPr>
-      <w:bookmarkStart w:id="79" w:name="_Toc32381"/>
+      <w:bookmarkStart w:id="80" w:name="_Toc32381"/>
       <w:r>
         <w:rPr>
           <w:rFonts w:hint="eastAsia"/>
@@ -23584,7 +24736,7 @@
         </w:rPr>
         <w:t>7.5 Service Discovery</w:t>
       </w:r>
-      <w:bookmarkEnd w:id="79"/>
+      <w:bookmarkEnd w:id="80"/>
     </w:p>
     <w:p>
       <w:pPr>
@@ -23602,7 +24754,7 @@
           <w:lang w:val="en-US" w:eastAsia="zh-CN"/>
         </w:rPr>
       </w:pPr>
-      <w:bookmarkStart w:id="80" w:name="_Toc26339"/>
+      <w:bookmarkStart w:id="81" w:name="_Toc26339"/>
       <w:r>
         <w:rPr>
           <w:rFonts w:hint="eastAsia"/>
@@ -23610,7 +24762,7 @@
         </w:rPr>
         <w:t>7.6 Channels</w:t>
       </w:r>
-      <w:bookmarkEnd w:id="80"/>
+      <w:bookmarkEnd w:id="81"/>
     </w:p>
     <w:p>
       <w:pPr>
@@ -23628,7 +24780,7 @@
           <w:lang w:val="en-US" w:eastAsia="zh-CN"/>
         </w:rPr>
       </w:pPr>
-      <w:bookmarkStart w:id="81" w:name="_Toc8335"/>
+      <w:bookmarkStart w:id="82" w:name="_Toc8335"/>
       <w:r>
         <w:rPr>
           <w:rFonts w:hint="eastAsia"/>
@@ -23636,7 +24788,7 @@
         </w:rPr>
         <w:t>7.7 Capability Requirements</w:t>
       </w:r>
-      <w:bookmarkEnd w:id="81"/>
+      <w:bookmarkEnd w:id="82"/>
     </w:p>
     <w:p>
       <w:pPr>
@@ -23654,7 +24806,7 @@
           <w:lang w:val="en-US" w:eastAsia="zh-CN"/>
         </w:rPr>
       </w:pPr>
-      <w:bookmarkStart w:id="82" w:name="_Toc4135"/>
+      <w:bookmarkStart w:id="83" w:name="_Toc4135"/>
       <w:r>
         <w:rPr>
           <w:rFonts w:hint="eastAsia"/>
@@ -23662,7 +24814,7 @@
         </w:rPr>
         <w:t>7.8 CouchDB as the State Database</w:t>
       </w:r>
-      <w:bookmarkEnd w:id="82"/>
+      <w:bookmarkEnd w:id="83"/>
     </w:p>
     <w:p>
       <w:pPr>
@@ -23680,7 +24832,7 @@
           <w:lang w:val="en-US" w:eastAsia="zh-CN"/>
         </w:rPr>
       </w:pPr>
-      <w:bookmarkStart w:id="83" w:name="_Toc19447"/>
+      <w:bookmarkStart w:id="84" w:name="_Toc19447"/>
       <w:r>
         <w:rPr>
           <w:rFonts w:hint="eastAsia"/>
@@ -23688,7 +24840,7 @@
         </w:rPr>
         <w:t>7.9 Peer channel-based event services</w:t>
       </w:r>
-      <w:bookmarkEnd w:id="83"/>
+      <w:bookmarkEnd w:id="84"/>
     </w:p>
     <w:p>
       <w:pPr>
@@ -23706,7 +24858,7 @@
           <w:lang w:val="en-US" w:eastAsia="zh-CN"/>
         </w:rPr>
       </w:pPr>
-      <w:bookmarkStart w:id="84" w:name="_Toc6000"/>
+      <w:bookmarkStart w:id="85" w:name="_Toc6000"/>
       <w:r>
         <w:rPr>
           <w:rFonts w:hint="eastAsia"/>
@@ -23714,7 +24866,7 @@
         </w:rPr>
         <w:t>7.10 Private Data</w:t>
       </w:r>
-      <w:bookmarkEnd w:id="84"/>
+      <w:bookmarkEnd w:id="85"/>
     </w:p>
     <w:p>
       <w:pPr>
@@ -23732,7 +24884,7 @@
           <w:lang w:val="en-US" w:eastAsia="zh-CN"/>
         </w:rPr>
       </w:pPr>
-      <w:bookmarkStart w:id="85" w:name="_Toc7228"/>
+      <w:bookmarkStart w:id="86" w:name="_Toc7228"/>
       <w:r>
         <w:rPr>
           <w:rFonts w:hint="eastAsia"/>
@@ -23740,7 +24892,7 @@
         </w:rPr>
         <w:t>7.11 Read-Write set semantics</w:t>
       </w:r>
-      <w:bookmarkEnd w:id="85"/>
+      <w:bookmarkEnd w:id="86"/>
     </w:p>
     <w:p>
       <w:pPr>
@@ -23758,7 +24910,7 @@
           <w:lang w:val="en-US" w:eastAsia="zh-CN"/>
         </w:rPr>
       </w:pPr>
-      <w:bookmarkStart w:id="86" w:name="_Toc27745"/>
+      <w:bookmarkStart w:id="87" w:name="_Toc27745"/>
       <w:r>
         <w:rPr>
           <w:rFonts w:hint="eastAsia"/>
@@ -23766,7 +24918,7 @@
         </w:rPr>
         <w:t>7.12 Gossip data dissemination protocol</w:t>
       </w:r>
-      <w:bookmarkEnd w:id="86"/>
+      <w:bookmarkEnd w:id="87"/>
     </w:p>
     <w:p>
       <w:pPr>
@@ -23800,7 +24952,7 @@
           <w:lang w:val="en-US" w:eastAsia="zh-CN"/>
         </w:rPr>
       </w:pPr>
-      <w:bookmarkStart w:id="87" w:name="_Toc25541"/>
+      <w:bookmarkStart w:id="88" w:name="_Toc25541"/>
       <w:r>
         <w:rPr>
           <w:rFonts w:hint="eastAsia"/>
@@ -23808,7 +24960,7 @@
         </w:rPr>
         <w:t>8 常见问题 frequently asked questions</w:t>
       </w:r>
-      <w:bookmarkEnd w:id="87"/>
+      <w:bookmarkEnd w:id="88"/>
       <w:r>
         <w:rPr>
           <w:rFonts w:hint="eastAsia"/>
@@ -23833,7 +24985,7 @@
           <w:lang w:val="en-US" w:eastAsia="zh-CN"/>
         </w:rPr>
       </w:pPr>
-      <w:bookmarkStart w:id="88" w:name="_Toc31700"/>
+      <w:bookmarkStart w:id="89" w:name="_Toc31700"/>
       <w:r>
         <w:rPr>
           <w:rFonts w:hint="eastAsia"/>
@@ -23841,7 +24993,7 @@
         </w:rPr>
         <w:t>9 代码贡献 contributions  welcome</w:t>
       </w:r>
-      <w:bookmarkEnd w:id="88"/>
+      <w:bookmarkEnd w:id="89"/>
     </w:p>
     <w:p>
       <w:pPr>
@@ -23874,7 +25026,7 @@
           <w:lang w:val="en-US" w:eastAsia="zh-CN"/>
         </w:rPr>
       </w:pPr>
-      <w:bookmarkStart w:id="89" w:name="_Toc22502"/>
+      <w:bookmarkStart w:id="90" w:name="_Toc22502"/>
       <w:r>
         <w:rPr>
           <w:rFonts w:hint="eastAsia"/>
@@ -23882,7 +25034,7 @@
         </w:rPr>
         <w:t>10 术语 glossary</w:t>
       </w:r>
-      <w:bookmarkEnd w:id="89"/>
+      <w:bookmarkEnd w:id="90"/>
     </w:p>
     <w:p>
       <w:pPr>
@@ -23916,7 +25068,7 @@
           <w:lang w:val="en-US" w:eastAsia="zh-CN"/>
         </w:rPr>
       </w:pPr>
-      <w:bookmarkStart w:id="90" w:name="_Toc14883"/>
+      <w:bookmarkStart w:id="91" w:name="_Toc14883"/>
       <w:r>
         <w:rPr>
           <w:rFonts w:hint="eastAsia"/>
@@ -23924,7 +25076,7 @@
         </w:rPr>
         <w:t>11 其他</w:t>
       </w:r>
-      <w:bookmarkEnd w:id="90"/>
+      <w:bookmarkEnd w:id="91"/>
     </w:p>
     <w:p>
       <w:pPr>
@@ -23934,8 +25086,8 @@
           <w:lang w:val="en-US" w:eastAsia="zh-CN"/>
         </w:rPr>
       </w:pPr>
-      <w:bookmarkStart w:id="91" w:name="OLE_LINK9"/>
       <w:bookmarkStart w:id="92" w:name="_Toc18051"/>
+      <w:bookmarkStart w:id="93" w:name="OLE_LINK9"/>
       <w:r>
         <w:rPr>
           <w:rFonts w:hint="eastAsia"/>
@@ -23943,7 +25095,7 @@
         </w:rPr>
         <w:t xml:space="preserve">11.1 术语 </w:t>
       </w:r>
-      <w:bookmarkStart w:id="93" w:name="OLE_LINK8"/>
+      <w:bookmarkStart w:id="94" w:name="OLE_LINK8"/>
       <w:r>
         <w:rPr>
           <w:rFonts w:hint="eastAsia"/>
@@ -23951,9 +25103,9 @@
         </w:rPr>
         <w:t>glossary</w:t>
       </w:r>
-      <w:bookmarkEnd w:id="91"/>
       <w:bookmarkEnd w:id="92"/>
       <w:bookmarkEnd w:id="93"/>
+      <w:bookmarkEnd w:id="94"/>
     </w:p>
     <w:tbl>
       <w:tblPr>
@@ -24013,7 +25165,7 @@
                 <w:lang w:val="en-US" w:eastAsia="zh-CN"/>
               </w:rPr>
             </w:pPr>
-            <w:bookmarkStart w:id="94" w:name="OLE_LINK10"/>
+            <w:bookmarkStart w:id="95" w:name="OLE_LINK10"/>
             <w:r>
               <w:rPr>
                 <w:rFonts w:hint="eastAsia"/>
@@ -26079,6 +27231,12 @@
             <w:insideV w:val="single" w:color="auto" w:sz="4" w:space="0"/>
           </w:tblBorders>
           <w:tblLayout w:type="fixed"/>
+          <w:tblCellMar>
+            <w:top w:w="0" w:type="dxa"/>
+            <w:left w:w="108" w:type="dxa"/>
+            <w:bottom w:w="0" w:type="dxa"/>
+            <w:right w:w="108" w:type="dxa"/>
+          </w:tblCellMar>
         </w:tblPrEx>
         <w:tc>
           <w:tcPr>
@@ -26342,7 +27500,7 @@
           </w:p>
         </w:tc>
       </w:tr>
-      <w:bookmarkEnd w:id="94"/>
+      <w:bookmarkEnd w:id="95"/>
     </w:tbl>
     <w:p>
       <w:pPr>
@@ -27237,7 +28395,7 @@
           <w:lang w:val="en-US" w:eastAsia="zh-CN"/>
         </w:rPr>
       </w:pPr>
-      <w:bookmarkStart w:id="95" w:name="OLE_LINK15"/>
+      <w:bookmarkStart w:id="96" w:name="OLE_LINK15"/>
       <w:r>
         <w:rPr>
           <w:rFonts w:hint="eastAsia"/>
@@ -27247,7 +28405,7 @@
         </w:rPr>
         <w:t>See Smart-</w:t>
       </w:r>
-      <w:bookmarkStart w:id="96" w:name="OLE_LINK14"/>
+      <w:bookmarkStart w:id="97" w:name="OLE_LINK14"/>
       <w:r>
         <w:rPr>
           <w:rFonts w:hint="eastAsia"/>
@@ -27257,8 +28415,8 @@
         </w:rPr>
         <w:t>Contract</w:t>
       </w:r>
-      <w:bookmarkEnd w:id="96"/>
-      <w:bookmarkStart w:id="97" w:name="OLE_LINK13"/>
+      <w:bookmarkEnd w:id="97"/>
+      <w:bookmarkStart w:id="98" w:name="OLE_LINK13"/>
       <w:r>
         <w:rPr>
           <w:rFonts w:hint="eastAsia"/>
@@ -27268,7 +28426,7 @@
         </w:rPr>
         <w:t xml:space="preserve">.  </w:t>
       </w:r>
-      <w:bookmarkEnd w:id="97"/>
+      <w:bookmarkEnd w:id="98"/>
       <w:r>
         <w:rPr>
           <w:rFonts w:hint="eastAsia"/>
@@ -27279,7 +28437,7 @@
         <w:t>见 See Smart-Contract.</w:t>
       </w:r>
     </w:p>
-    <w:bookmarkEnd w:id="95"/>
+    <w:bookmarkEnd w:id="96"/>
     <w:p>
       <w:pPr>
         <w:rPr>
@@ -27296,7 +28454,7 @@
           <w:lang w:val="en-US" w:eastAsia="zh-CN"/>
         </w:rPr>
       </w:pPr>
-      <w:bookmarkStart w:id="98" w:name="OLE_LINK16"/>
+      <w:bookmarkStart w:id="99" w:name="OLE_LINK16"/>
       <w:r>
         <w:rPr>
           <w:rFonts w:hint="eastAsia"/>
@@ -27304,7 +28462,7 @@
         </w:rPr>
         <w:t>Channel</w:t>
       </w:r>
-      <w:bookmarkEnd w:id="98"/>
+      <w:bookmarkEnd w:id="99"/>
     </w:p>
     <w:p>
       <w:pPr>
@@ -28107,7 +29265,7 @@
         </w:rPr>
         <w:t>See World-</w:t>
       </w:r>
-      <w:bookmarkStart w:id="99" w:name="OLE_LINK17"/>
+      <w:bookmarkStart w:id="100" w:name="OLE_LINK17"/>
       <w:r>
         <w:rPr>
           <w:rFonts w:hint="eastAsia"/>
@@ -28117,7 +29275,7 @@
         </w:rPr>
         <w:t>State</w:t>
       </w:r>
-      <w:bookmarkEnd w:id="99"/>
+      <w:bookmarkEnd w:id="100"/>
       <w:r>
         <w:rPr>
           <w:rFonts w:hint="eastAsia"/>
@@ -28376,8 +29534,8 @@
           <w:lang w:val="en-US" w:eastAsia="zh-CN"/>
         </w:rPr>
       </w:pPr>
-      <w:bookmarkStart w:id="100" w:name="OLE_LINK18"/>
-      <w:bookmarkStart w:id="101" w:name="OLE_LINK19"/>
+      <w:bookmarkStart w:id="101" w:name="OLE_LINK18"/>
+      <w:bookmarkStart w:id="102" w:name="OLE_LINK19"/>
       <w:r>
         <w:rPr>
           <w:rFonts w:hint="eastAsia"/>
@@ -28385,7 +29543,7 @@
         </w:rPr>
         <w:t xml:space="preserve">Endorsement </w:t>
       </w:r>
-      <w:bookmarkEnd w:id="100"/>
+      <w:bookmarkEnd w:id="101"/>
       <w:r>
         <w:rPr>
           <w:rFonts w:hint="eastAsia"/>
@@ -28394,7 +29552,7 @@
         <w:t>Policy</w:t>
       </w:r>
     </w:p>
-    <w:bookmarkEnd w:id="101"/>
+    <w:bookmarkEnd w:id="102"/>
     <w:p>
       <w:pPr>
         <w:rPr>
@@ -28598,7 +29756,7 @@
           <w:lang w:val="en-US" w:eastAsia="zh-CN"/>
         </w:rPr>
       </w:pPr>
-      <w:bookmarkStart w:id="102" w:name="OLE_LINK20"/>
+      <w:bookmarkStart w:id="103" w:name="OLE_LINK20"/>
       <w:r>
         <w:rPr>
           <w:rFonts w:hint="eastAsia"/>
@@ -28607,7 +29765,7 @@
         <w:t>Hyperledger Fabric CA</w:t>
       </w:r>
     </w:p>
-    <w:bookmarkEnd w:id="102"/>
+    <w:bookmarkEnd w:id="103"/>
     <w:p>
       <w:pPr>
         <w:rPr>
@@ -31071,7 +32229,7 @@
           <w:lang w:val="en-US" w:eastAsia="zh-CN"/>
         </w:rPr>
       </w:pPr>
-      <w:bookmarkStart w:id="103" w:name="OLE_LINK11"/>
+      <w:bookmarkStart w:id="104" w:name="OLE_LINK11"/>
       <w:r>
         <w:rPr>
           <w:rFonts w:hint="eastAsia"/>
@@ -31079,7 +32237,7 @@
         </w:rPr>
         <w:t xml:space="preserve">Private </w:t>
       </w:r>
-      <w:bookmarkEnd w:id="103"/>
+      <w:bookmarkEnd w:id="104"/>
       <w:r>
         <w:rPr>
           <w:rFonts w:hint="eastAsia"/>
@@ -31246,7 +32404,7 @@
           <w:lang w:val="en-US" w:eastAsia="zh-CN"/>
         </w:rPr>
       </w:pPr>
-      <w:bookmarkStart w:id="104" w:name="OLE_LINK12"/>
+      <w:bookmarkStart w:id="105" w:name="OLE_LINK12"/>
       <w:r>
         <w:rPr>
           <w:rFonts w:hint="eastAsia"/>
@@ -31255,7 +32413,7 @@
         <w:t>Private Data Collection</w:t>
       </w:r>
     </w:p>
-    <w:bookmarkEnd w:id="104"/>
+    <w:bookmarkEnd w:id="105"/>
     <w:p>
       <w:pPr>
         <w:rPr>
@@ -32718,7 +33876,7 @@
           <w:lang w:val="en-US" w:eastAsia="zh-CN"/>
         </w:rPr>
       </w:pPr>
-      <w:bookmarkStart w:id="105" w:name="_Toc1229"/>
+      <w:bookmarkStart w:id="106" w:name="_Toc1229"/>
       <w:r>
         <w:rPr>
           <w:rFonts w:hint="eastAsia"/>
@@ -32726,7 +33884,7 @@
         </w:rPr>
         <w:t>11.2 提问 still have questions</w:t>
       </w:r>
-      <w:bookmarkEnd w:id="105"/>
+      <w:bookmarkEnd w:id="106"/>
       <w:r>
         <w:rPr>
           <w:rFonts w:hint="eastAsia"/>
@@ -32779,7 +33937,7 @@
           <w:lang w:val="en-US" w:eastAsia="zh-CN"/>
         </w:rPr>
       </w:pPr>
-      <w:bookmarkStart w:id="106" w:name="_Toc27042"/>
+      <w:bookmarkStart w:id="107" w:name="_Toc27042"/>
       <w:r>
         <w:rPr>
           <w:rFonts w:hint="eastAsia"/>
@@ -32787,7 +33945,7 @@
         </w:rPr>
         <w:t>11.3 各版本简介</w:t>
       </w:r>
-      <w:bookmarkEnd w:id="106"/>
+      <w:bookmarkEnd w:id="107"/>
     </w:p>
     <w:p>
       <w:pPr>
@@ -32797,7 +33955,7 @@
           <w:lang w:val="en-US" w:eastAsia="zh-CN"/>
         </w:rPr>
       </w:pPr>
-      <w:bookmarkStart w:id="107" w:name="_Toc15930"/>
+      <w:bookmarkStart w:id="108" w:name="_Toc15930"/>
       <w:r>
         <w:rPr>
           <w:rFonts w:hint="eastAsia"/>
@@ -32805,7 +33963,7 @@
         </w:rPr>
         <w:t>11.3.1  1.0 版本介绍</w:t>
       </w:r>
-      <w:bookmarkEnd w:id="107"/>
+      <w:bookmarkEnd w:id="108"/>
     </w:p>
     <w:p>
       <w:pPr>
@@ -32851,7 +34009,7 @@
           <w:lang w:val="en-US" w:eastAsia="zh-CN"/>
         </w:rPr>
       </w:pPr>
-      <w:bookmarkStart w:id="108" w:name="_Toc20636"/>
+      <w:bookmarkStart w:id="109" w:name="_Toc20636"/>
       <w:r>
         <w:rPr>
           <w:rFonts w:hint="eastAsia"/>
@@ -32859,7 +34017,7 @@
         </w:rPr>
         <w:t>11.3.2  1.1 版本介绍</w:t>
       </w:r>
-      <w:bookmarkEnd w:id="108"/>
+      <w:bookmarkEnd w:id="109"/>
     </w:p>
     <w:p>
       <w:pPr>
@@ -32893,8 +34051,8 @@
           <w:lang w:val="en-US" w:eastAsia="zh-CN"/>
         </w:rPr>
       </w:pPr>
-      <w:bookmarkStart w:id="109" w:name="_Toc23722"/>
-      <w:bookmarkStart w:id="110" w:name="OLE_LINK3"/>
+      <w:bookmarkStart w:id="110" w:name="_Toc23722"/>
+      <w:bookmarkStart w:id="111" w:name="OLE_LINK3"/>
       <w:r>
         <w:rPr>
           <w:rFonts w:hint="eastAsia"/>
@@ -32902,9 +34060,9 @@
         </w:rPr>
         <w:t>11.3.3  1.2 版本介绍</w:t>
       </w:r>
-      <w:bookmarkEnd w:id="109"/>
-    </w:p>
-    <w:bookmarkEnd w:id="110"/>
+      <w:bookmarkEnd w:id="110"/>
+    </w:p>
+    <w:bookmarkEnd w:id="111"/>
     <w:p>
       <w:pPr>
         <w:numPr>
@@ -33975,7 +35133,7 @@
           <w:lang w:val="en-US" w:eastAsia="zh-CN"/>
         </w:rPr>
       </w:pPr>
-      <w:bookmarkStart w:id="111" w:name="_Toc21457"/>
+      <w:bookmarkStart w:id="112" w:name="_Toc21457"/>
       <w:r>
         <w:rPr>
           <w:rFonts w:hint="eastAsia"/>
@@ -33983,7 +35141,7 @@
         </w:rPr>
         <w:t>11.3.4  1.3 版本介绍</w:t>
       </w:r>
-      <w:bookmarkEnd w:id="111"/>
+      <w:bookmarkEnd w:id="112"/>
     </w:p>
     <w:p>
       <w:pPr>
@@ -34017,7 +35175,7 @@
           <w:lang w:val="en-US" w:eastAsia="zh-CN"/>
         </w:rPr>
       </w:pPr>
-      <w:bookmarkStart w:id="112" w:name="_Toc11670"/>
+      <w:bookmarkStart w:id="113" w:name="_Toc11670"/>
       <w:r>
         <w:rPr>
           <w:rFonts w:hint="eastAsia"/>
@@ -34025,7 +35183,7 @@
         </w:rPr>
         <w:t>11.4 Fabric CA</w:t>
       </w:r>
-      <w:bookmarkEnd w:id="112"/>
+      <w:bookmarkEnd w:id="113"/>
     </w:p>
     <w:p>
       <w:pPr>
@@ -34066,7 +35224,7 @@
           <w:lang w:val="en-US" w:eastAsia="zh-CN"/>
         </w:rPr>
       </w:pPr>
-      <w:bookmarkStart w:id="113" w:name="_Toc28429"/>
+      <w:bookmarkStart w:id="114" w:name="_Toc28429"/>
       <w:r>
         <w:rPr>
           <w:rFonts w:hint="eastAsia"/>
@@ -34074,7 +35232,7 @@
         </w:rPr>
         <w:t>词汇</w:t>
       </w:r>
-      <w:bookmarkEnd w:id="113"/>
+      <w:bookmarkEnd w:id="114"/>
     </w:p>
     <w:p>
       <w:pPr>
@@ -35257,7 +36415,7 @@
           <w:lang w:val="en-US" w:eastAsia="zh-CN"/>
         </w:rPr>
       </w:pPr>
-      <w:bookmarkStart w:id="114" w:name="OLE_LINK2"/>
+      <w:bookmarkStart w:id="115" w:name="OLE_LINK2"/>
       <w:r>
         <w:rPr>
           <w:rFonts w:hint="eastAsia" w:ascii="微软雅黑" w:hAnsi="微软雅黑" w:eastAsia="微软雅黑" w:cs="微软雅黑"/>
@@ -35271,7 +36429,7 @@
         </w:rPr>
         <w:t>Zero knowledge proofs</w:t>
       </w:r>
-      <w:bookmarkEnd w:id="114"/>
+      <w:bookmarkEnd w:id="115"/>
       <w:r>
         <w:rPr>
           <w:rFonts w:hint="eastAsia" w:ascii="微软雅黑" w:hAnsi="微软雅黑" w:eastAsia="微软雅黑" w:cs="微软雅黑"/>

--- a/02 核心笔记/[fabric笔记] 00 官网笔记.docx
+++ b/02 核心笔记/[fabric笔记] 00 官网笔记.docx
@@ -11957,12 +11957,6 @@
             <w:insideV w:val="single" w:color="auto" w:sz="4" w:space="0"/>
           </w:tblBorders>
           <w:tblLayout w:type="fixed"/>
-          <w:tblCellMar>
-            <w:top w:w="0" w:type="dxa"/>
-            <w:left w:w="108" w:type="dxa"/>
-            <w:bottom w:w="0" w:type="dxa"/>
-            <w:right w:w="108" w:type="dxa"/>
-          </w:tblCellMar>
         </w:tblPrEx>
         <w:tc>
           <w:tcPr>
@@ -12634,12 +12628,6 @@
             <w:insideV w:val="single" w:color="auto" w:sz="4" w:space="0"/>
           </w:tblBorders>
           <w:tblLayout w:type="fixed"/>
-          <w:tblCellMar>
-            <w:top w:w="0" w:type="dxa"/>
-            <w:left w:w="108" w:type="dxa"/>
-            <w:bottom w:w="0" w:type="dxa"/>
-            <w:right w:w="108" w:type="dxa"/>
-          </w:tblCellMar>
         </w:tblPrEx>
         <w:tc>
           <w:tcPr>
@@ -13669,12 +13657,6 @@
             <w:insideV w:val="single" w:color="auto" w:sz="4" w:space="0"/>
           </w:tblBorders>
           <w:tblLayout w:type="fixed"/>
-          <w:tblCellMar>
-            <w:top w:w="0" w:type="dxa"/>
-            <w:left w:w="108" w:type="dxa"/>
-            <w:bottom w:w="0" w:type="dxa"/>
-            <w:right w:w="108" w:type="dxa"/>
-          </w:tblCellMar>
         </w:tblPrEx>
         <w:tc>
           <w:tcPr>
@@ -22120,7 +22102,5954 @@
           <w:lang w:val="en-US" w:eastAsia="zh-CN"/>
         </w:rPr>
       </w:pPr>
-      <w:bookmarkStart w:id="116" w:name="_GoBack"/>
+    </w:p>
+    <w:p>
+      <w:pPr>
+        <w:rPr>
+          <w:rFonts w:hint="eastAsia"/>
+          <w:lang w:val="en-US" w:eastAsia="zh-CN"/>
+        </w:rPr>
+      </w:pPr>
+    </w:p>
+    <w:p>
+      <w:pPr>
+        <w:pStyle w:val="3"/>
+        <w:rPr>
+          <w:rFonts w:hint="eastAsia"/>
+          <w:lang w:val="en-US" w:eastAsia="zh-CN"/>
+        </w:rPr>
+      </w:pPr>
+      <w:bookmarkStart w:id="31" w:name="_Toc11130"/>
+      <w:r>
+        <w:rPr>
+          <w:rFonts w:hint="eastAsia"/>
+          <w:lang w:val="en-US" w:eastAsia="zh-CN"/>
+        </w:rPr>
+        <w:t>3.4 Hyperledger Fabric Network 网络</w:t>
+      </w:r>
+      <w:bookmarkEnd w:id="31"/>
+    </w:p>
+    <w:p>
+      <w:pPr>
+        <w:rPr>
+          <w:rFonts w:hint="eastAsia"/>
+          <w:lang w:val="en-US" w:eastAsia="zh-CN"/>
+        </w:rPr>
+      </w:pPr>
+    </w:p>
+    <w:p>
+      <w:pPr>
+        <w:pStyle w:val="5"/>
+        <w:rPr>
+          <w:rFonts w:hint="eastAsia"/>
+          <w:lang w:val="en-US" w:eastAsia="zh-CN"/>
+        </w:rPr>
+      </w:pPr>
+      <w:r>
+        <w:rPr>
+          <w:rFonts w:hint="eastAsia"/>
+          <w:lang w:val="en-US" w:eastAsia="zh-CN"/>
+        </w:rPr>
+        <w:t>What is a Fabric Network?</w:t>
+      </w:r>
+    </w:p>
+    <w:p>
+      <w:pPr>
+        <w:rPr>
+          <w:rFonts w:hint="eastAsia"/>
+          <w:lang w:val="en-US" w:eastAsia="zh-CN"/>
+        </w:rPr>
+      </w:pPr>
+    </w:p>
+    <w:p>
+      <w:pPr>
+        <w:pStyle w:val="5"/>
+        <w:rPr>
+          <w:rFonts w:hint="eastAsia"/>
+          <w:lang w:val="en-US" w:eastAsia="zh-CN"/>
+        </w:rPr>
+      </w:pPr>
+      <w:r>
+        <w:rPr>
+          <w:rFonts w:hint="eastAsia"/>
+          <w:lang w:val="en-US" w:eastAsia="zh-CN"/>
+        </w:rPr>
+        <w:t>Who should read this?</w:t>
+      </w:r>
+    </w:p>
+    <w:p>
+      <w:pPr>
+        <w:rPr>
+          <w:rFonts w:hint="eastAsia"/>
+          <w:lang w:val="en-US" w:eastAsia="zh-CN"/>
+        </w:rPr>
+      </w:pPr>
+    </w:p>
+    <w:p>
+      <w:pPr>
+        <w:pStyle w:val="5"/>
+        <w:rPr>
+          <w:rFonts w:hint="eastAsia"/>
+          <w:lang w:val="en-US" w:eastAsia="zh-CN"/>
+        </w:rPr>
+      </w:pPr>
+      <w:r>
+        <w:rPr>
+          <w:rFonts w:hint="eastAsia"/>
+          <w:lang w:val="en-US" w:eastAsia="zh-CN"/>
+        </w:rPr>
+        <w:t>The business requirements -- Example</w:t>
+      </w:r>
+    </w:p>
+    <w:p>
+      <w:pPr>
+        <w:rPr>
+          <w:rFonts w:hint="eastAsia"/>
+          <w:lang w:val="en-US" w:eastAsia="zh-CN"/>
+        </w:rPr>
+      </w:pPr>
+    </w:p>
+    <w:p>
+      <w:pPr>
+        <w:pStyle w:val="5"/>
+        <w:rPr>
+          <w:rFonts w:hint="eastAsia"/>
+          <w:lang w:val="en-US" w:eastAsia="zh-CN"/>
+        </w:rPr>
+      </w:pPr>
+      <w:r>
+        <w:rPr>
+          <w:rFonts w:hint="eastAsia"/>
+          <w:lang w:val="en-US" w:eastAsia="zh-CN"/>
+        </w:rPr>
+        <w:t>Components of a Network</w:t>
+      </w:r>
+    </w:p>
+    <w:p>
+      <w:pPr>
+        <w:rPr>
+          <w:rFonts w:hint="eastAsia"/>
+          <w:lang w:val="en-US" w:eastAsia="zh-CN"/>
+        </w:rPr>
+      </w:pPr>
+    </w:p>
+    <w:p>
+      <w:pPr>
+        <w:pStyle w:val="5"/>
+        <w:rPr>
+          <w:rFonts w:hint="eastAsia"/>
+          <w:lang w:val="en-US" w:eastAsia="zh-CN"/>
+        </w:rPr>
+      </w:pPr>
+      <w:r>
+        <w:rPr>
+          <w:rFonts w:hint="eastAsia"/>
+          <w:lang w:val="en-US" w:eastAsia="zh-CN"/>
+        </w:rPr>
+        <w:t>Creating the Network</w:t>
+      </w:r>
+    </w:p>
+    <w:p>
+      <w:pPr>
+        <w:rPr>
+          <w:rFonts w:hint="eastAsia"/>
+          <w:lang w:val="en-US" w:eastAsia="zh-CN"/>
+        </w:rPr>
+      </w:pPr>
+    </w:p>
+    <w:p>
+      <w:pPr>
+        <w:pStyle w:val="5"/>
+        <w:rPr>
+          <w:rFonts w:hint="eastAsia"/>
+          <w:lang w:val="en-US" w:eastAsia="zh-CN"/>
+        </w:rPr>
+      </w:pPr>
+      <w:r>
+        <w:rPr>
+          <w:rFonts w:hint="eastAsia"/>
+          <w:lang w:val="en-US" w:eastAsia="zh-CN"/>
+        </w:rPr>
+        <w:t>Defining a Consortium</w:t>
+      </w:r>
+    </w:p>
+    <w:p>
+      <w:pPr>
+        <w:rPr>
+          <w:rFonts w:hint="eastAsia"/>
+          <w:lang w:val="en-US" w:eastAsia="zh-CN"/>
+        </w:rPr>
+      </w:pPr>
+    </w:p>
+    <w:p>
+      <w:pPr>
+        <w:pStyle w:val="5"/>
+        <w:rPr>
+          <w:rFonts w:hint="eastAsia"/>
+          <w:lang w:val="en-US" w:eastAsia="zh-CN"/>
+        </w:rPr>
+      </w:pPr>
+      <w:r>
+        <w:rPr>
+          <w:rFonts w:hint="eastAsia"/>
+          <w:lang w:val="en-US" w:eastAsia="zh-CN"/>
+        </w:rPr>
+        <w:t>Creating a channel for a consortium</w:t>
+      </w:r>
+    </w:p>
+    <w:p>
+      <w:pPr>
+        <w:rPr>
+          <w:rFonts w:hint="eastAsia"/>
+          <w:lang w:val="en-US" w:eastAsia="zh-CN"/>
+        </w:rPr>
+      </w:pPr>
+    </w:p>
+    <w:p>
+      <w:pPr>
+        <w:pStyle w:val="5"/>
+        <w:rPr>
+          <w:rFonts w:hint="eastAsia"/>
+          <w:lang w:val="en-US" w:eastAsia="zh-CN"/>
+        </w:rPr>
+      </w:pPr>
+      <w:r>
+        <w:rPr>
+          <w:rFonts w:hint="eastAsia"/>
+          <w:lang w:val="en-US" w:eastAsia="zh-CN"/>
+        </w:rPr>
+        <w:t>Peers and Channels</w:t>
+      </w:r>
+    </w:p>
+    <w:p>
+      <w:pPr>
+        <w:rPr>
+          <w:rFonts w:hint="eastAsia"/>
+          <w:lang w:val="en-US" w:eastAsia="zh-CN"/>
+        </w:rPr>
+      </w:pPr>
+    </w:p>
+    <w:p>
+      <w:pPr>
+        <w:pStyle w:val="5"/>
+        <w:rPr>
+          <w:rFonts w:hint="eastAsia"/>
+          <w:lang w:val="en-US" w:eastAsia="zh-CN"/>
+        </w:rPr>
+      </w:pPr>
+      <w:r>
+        <w:rPr>
+          <w:rFonts w:hint="eastAsia"/>
+          <w:lang w:val="en-US" w:eastAsia="zh-CN"/>
+        </w:rPr>
+        <w:t>Applications and Smart Contracts</w:t>
+      </w:r>
+    </w:p>
+    <w:p>
+      <w:pPr>
+        <w:rPr>
+          <w:rFonts w:hint="eastAsia"/>
+          <w:lang w:val="en-US" w:eastAsia="zh-CN"/>
+        </w:rPr>
+      </w:pPr>
+    </w:p>
+    <w:p>
+      <w:pPr>
+        <w:pStyle w:val="5"/>
+        <w:rPr>
+          <w:rFonts w:hint="eastAsia"/>
+          <w:lang w:val="en-US" w:eastAsia="zh-CN"/>
+        </w:rPr>
+      </w:pPr>
+      <w:r>
+        <w:rPr>
+          <w:rFonts w:hint="eastAsia"/>
+          <w:lang w:val="en-US" w:eastAsia="zh-CN"/>
+        </w:rPr>
+        <w:t>Growing the network</w:t>
+      </w:r>
+    </w:p>
+    <w:p>
+      <w:pPr>
+        <w:rPr>
+          <w:rFonts w:hint="eastAsia"/>
+          <w:lang w:val="en-US" w:eastAsia="zh-CN"/>
+        </w:rPr>
+      </w:pPr>
+    </w:p>
+    <w:p>
+      <w:pPr>
+        <w:pStyle w:val="5"/>
+        <w:rPr>
+          <w:rFonts w:hint="eastAsia"/>
+          <w:lang w:val="en-US" w:eastAsia="zh-CN"/>
+        </w:rPr>
+      </w:pPr>
+      <w:r>
+        <w:rPr>
+          <w:rFonts w:hint="eastAsia"/>
+          <w:lang w:val="en-US" w:eastAsia="zh-CN"/>
+        </w:rPr>
+        <w:t>Simplifying the visual vocabulary</w:t>
+      </w:r>
+    </w:p>
+    <w:p>
+      <w:pPr>
+        <w:rPr>
+          <w:rFonts w:hint="eastAsia"/>
+          <w:lang w:val="en-US" w:eastAsia="zh-CN"/>
+        </w:rPr>
+      </w:pPr>
+    </w:p>
+    <w:p>
+      <w:pPr>
+        <w:pStyle w:val="5"/>
+        <w:rPr>
+          <w:rFonts w:hint="eastAsia"/>
+          <w:lang w:val="en-US" w:eastAsia="zh-CN"/>
+        </w:rPr>
+      </w:pPr>
+      <w:r>
+        <w:rPr>
+          <w:rFonts w:hint="eastAsia"/>
+          <w:lang w:val="en-US" w:eastAsia="zh-CN"/>
+        </w:rPr>
+        <w:t>Adding another consortium definition</w:t>
+      </w:r>
+    </w:p>
+    <w:p>
+      <w:pPr>
+        <w:rPr>
+          <w:rFonts w:hint="eastAsia"/>
+          <w:lang w:val="en-US" w:eastAsia="zh-CN"/>
+        </w:rPr>
+      </w:pPr>
+    </w:p>
+    <w:p>
+      <w:pPr>
+        <w:pStyle w:val="5"/>
+        <w:rPr>
+          <w:rFonts w:hint="eastAsia"/>
+          <w:lang w:val="en-US" w:eastAsia="zh-CN"/>
+        </w:rPr>
+      </w:pPr>
+      <w:r>
+        <w:rPr>
+          <w:rFonts w:hint="eastAsia"/>
+          <w:lang w:val="en-US" w:eastAsia="zh-CN"/>
+        </w:rPr>
+        <w:t>Adding a new channel</w:t>
+      </w:r>
+    </w:p>
+    <w:p>
+      <w:pPr>
+        <w:rPr>
+          <w:rFonts w:hint="eastAsia"/>
+          <w:lang w:val="en-US" w:eastAsia="zh-CN"/>
+        </w:rPr>
+      </w:pPr>
+    </w:p>
+    <w:p>
+      <w:pPr>
+        <w:pStyle w:val="5"/>
+        <w:rPr>
+          <w:rFonts w:hint="eastAsia"/>
+          <w:lang w:val="en-US" w:eastAsia="zh-CN"/>
+        </w:rPr>
+      </w:pPr>
+      <w:r>
+        <w:rPr>
+          <w:rFonts w:hint="eastAsia"/>
+          <w:lang w:val="en-US" w:eastAsia="zh-CN"/>
+        </w:rPr>
+        <w:t>Adding another peer</w:t>
+      </w:r>
+    </w:p>
+    <w:p>
+      <w:pPr>
+        <w:rPr>
+          <w:rFonts w:hint="eastAsia"/>
+          <w:lang w:val="en-US" w:eastAsia="zh-CN"/>
+        </w:rPr>
+      </w:pPr>
+    </w:p>
+    <w:p>
+      <w:pPr>
+        <w:pStyle w:val="5"/>
+        <w:rPr>
+          <w:rFonts w:hint="eastAsia"/>
+          <w:lang w:val="en-US" w:eastAsia="zh-CN"/>
+        </w:rPr>
+      </w:pPr>
+      <w:r>
+        <w:rPr>
+          <w:rFonts w:hint="eastAsia"/>
+          <w:lang w:val="en-US" w:eastAsia="zh-CN"/>
+        </w:rPr>
+        <w:t>Joining a peer to multiple channels</w:t>
+      </w:r>
+    </w:p>
+    <w:p>
+      <w:pPr>
+        <w:rPr>
+          <w:rFonts w:hint="eastAsia"/>
+          <w:lang w:val="en-US" w:eastAsia="zh-CN"/>
+        </w:rPr>
+      </w:pPr>
+    </w:p>
+    <w:p>
+      <w:pPr>
+        <w:pStyle w:val="5"/>
+        <w:rPr>
+          <w:rFonts w:hint="eastAsia"/>
+          <w:lang w:val="en-US" w:eastAsia="zh-CN"/>
+        </w:rPr>
+      </w:pPr>
+      <w:r>
+        <w:rPr>
+          <w:rFonts w:hint="eastAsia"/>
+          <w:lang w:val="en-US" w:eastAsia="zh-CN"/>
+        </w:rPr>
+        <w:t>Network fully formed</w:t>
+      </w:r>
+    </w:p>
+    <w:p>
+      <w:pPr>
+        <w:rPr>
+          <w:rFonts w:hint="eastAsia"/>
+          <w:lang w:val="en-US" w:eastAsia="zh-CN"/>
+        </w:rPr>
+      </w:pPr>
+    </w:p>
+    <w:p>
+      <w:pPr>
+        <w:rPr>
+          <w:rFonts w:hint="eastAsia"/>
+          <w:lang w:val="en-US" w:eastAsia="zh-CN"/>
+        </w:rPr>
+      </w:pPr>
+    </w:p>
+    <w:p>
+      <w:pPr>
+        <w:rPr>
+          <w:rFonts w:hint="eastAsia"/>
+          <w:lang w:val="en-US" w:eastAsia="zh-CN"/>
+        </w:rPr>
+      </w:pPr>
+    </w:p>
+    <w:p>
+      <w:pPr>
+        <w:rPr>
+          <w:rFonts w:hint="eastAsia"/>
+          <w:lang w:val="en-US" w:eastAsia="zh-CN"/>
+        </w:rPr>
+      </w:pPr>
+    </w:p>
+    <w:p>
+      <w:pPr>
+        <w:pStyle w:val="3"/>
+        <w:rPr>
+          <w:rFonts w:hint="eastAsia"/>
+          <w:lang w:val="en-US" w:eastAsia="zh-CN"/>
+        </w:rPr>
+      </w:pPr>
+      <w:bookmarkStart w:id="32" w:name="_Toc7526"/>
+      <w:r>
+        <w:rPr>
+          <w:rFonts w:hint="eastAsia"/>
+          <w:lang w:val="en-US" w:eastAsia="zh-CN"/>
+        </w:rPr>
+        <w:t>3.5 Identity 身份</w:t>
+      </w:r>
+      <w:bookmarkEnd w:id="32"/>
+    </w:p>
+    <w:p>
+      <w:pPr>
+        <w:rPr>
+          <w:rFonts w:hint="eastAsia"/>
+          <w:lang w:val="en-US" w:eastAsia="zh-CN"/>
+        </w:rPr>
+      </w:pPr>
+    </w:p>
+    <w:p>
+      <w:pPr>
+        <w:pStyle w:val="5"/>
+        <w:rPr>
+          <w:rFonts w:hint="eastAsia"/>
+          <w:lang w:val="en-US" w:eastAsia="zh-CN"/>
+        </w:rPr>
+      </w:pPr>
+      <w:r>
+        <w:rPr>
+          <w:rFonts w:hint="eastAsia"/>
+          <w:lang w:val="en-US" w:eastAsia="zh-CN"/>
+        </w:rPr>
+        <w:t>What is an Identity</w:t>
+      </w:r>
+    </w:p>
+    <w:p>
+      <w:pPr>
+        <w:rPr>
+          <w:rFonts w:hint="eastAsia"/>
+          <w:lang w:val="en-US" w:eastAsia="zh-CN"/>
+        </w:rPr>
+      </w:pPr>
+    </w:p>
+    <w:p>
+      <w:pPr>
+        <w:pStyle w:val="5"/>
+        <w:rPr>
+          <w:rFonts w:hint="eastAsia"/>
+          <w:lang w:val="en-US" w:eastAsia="zh-CN"/>
+        </w:rPr>
+      </w:pPr>
+      <w:r>
+        <w:rPr>
+          <w:rFonts w:hint="eastAsia"/>
+          <w:lang w:val="en-US" w:eastAsia="zh-CN"/>
+        </w:rPr>
+        <w:t>A Simple Scenario</w:t>
+      </w:r>
+    </w:p>
+    <w:p>
+      <w:pPr>
+        <w:rPr>
+          <w:rFonts w:hint="eastAsia"/>
+          <w:lang w:val="en-US" w:eastAsia="zh-CN"/>
+        </w:rPr>
+      </w:pPr>
+    </w:p>
+    <w:p>
+      <w:pPr>
+        <w:pStyle w:val="5"/>
+        <w:rPr>
+          <w:rFonts w:hint="eastAsia"/>
+          <w:lang w:val="en-US" w:eastAsia="zh-CN"/>
+        </w:rPr>
+      </w:pPr>
+      <w:r>
+        <w:rPr>
+          <w:rFonts w:hint="eastAsia"/>
+          <w:lang w:val="en-US" w:eastAsia="zh-CN"/>
+        </w:rPr>
+        <w:t>What are PKIs</w:t>
+      </w:r>
+    </w:p>
+    <w:p>
+      <w:pPr>
+        <w:rPr>
+          <w:rFonts w:hint="eastAsia"/>
+          <w:lang w:val="en-US" w:eastAsia="zh-CN"/>
+        </w:rPr>
+      </w:pPr>
+    </w:p>
+    <w:p>
+      <w:pPr>
+        <w:pStyle w:val="5"/>
+        <w:rPr>
+          <w:rFonts w:hint="eastAsia"/>
+          <w:lang w:val="en-US" w:eastAsia="zh-CN"/>
+        </w:rPr>
+      </w:pPr>
+      <w:r>
+        <w:rPr>
+          <w:rFonts w:hint="eastAsia"/>
+          <w:lang w:val="en-US" w:eastAsia="zh-CN"/>
+        </w:rPr>
+        <w:t>Digital Certificates</w:t>
+      </w:r>
+    </w:p>
+    <w:p>
+      <w:pPr>
+        <w:rPr>
+          <w:rFonts w:hint="eastAsia"/>
+          <w:lang w:val="en-US" w:eastAsia="zh-CN"/>
+        </w:rPr>
+      </w:pPr>
+    </w:p>
+    <w:p>
+      <w:pPr>
+        <w:pStyle w:val="5"/>
+        <w:rPr>
+          <w:rFonts w:hint="eastAsia"/>
+          <w:lang w:val="en-US" w:eastAsia="zh-CN"/>
+        </w:rPr>
+      </w:pPr>
+      <w:r>
+        <w:rPr>
+          <w:rFonts w:hint="eastAsia"/>
+          <w:lang w:val="en-US" w:eastAsia="zh-CN"/>
+        </w:rPr>
+        <w:t>Authentication, Public keys, and Private Keys</w:t>
+      </w:r>
+    </w:p>
+    <w:p>
+      <w:pPr>
+        <w:rPr>
+          <w:rFonts w:hint="eastAsia"/>
+          <w:lang w:val="en-US" w:eastAsia="zh-CN"/>
+        </w:rPr>
+      </w:pPr>
+    </w:p>
+    <w:p>
+      <w:pPr>
+        <w:pStyle w:val="5"/>
+        <w:rPr>
+          <w:rFonts w:hint="eastAsia"/>
+          <w:lang w:val="en-US" w:eastAsia="zh-CN"/>
+        </w:rPr>
+      </w:pPr>
+      <w:r>
+        <w:rPr>
+          <w:rFonts w:hint="eastAsia"/>
+          <w:lang w:val="en-US" w:eastAsia="zh-CN"/>
+        </w:rPr>
+        <w:t>Certificate Authorities</w:t>
+      </w:r>
+    </w:p>
+    <w:p>
+      <w:pPr>
+        <w:rPr>
+          <w:rFonts w:hint="eastAsia"/>
+          <w:lang w:val="en-US" w:eastAsia="zh-CN"/>
+        </w:rPr>
+      </w:pPr>
+    </w:p>
+    <w:p>
+      <w:pPr>
+        <w:pStyle w:val="5"/>
+        <w:rPr>
+          <w:rFonts w:hint="eastAsia"/>
+          <w:lang w:val="en-US" w:eastAsia="zh-CN"/>
+        </w:rPr>
+      </w:pPr>
+      <w:r>
+        <w:rPr>
+          <w:rFonts w:hint="eastAsia"/>
+          <w:lang w:val="en-US" w:eastAsia="zh-CN"/>
+        </w:rPr>
+        <w:t>Certificate Revocation Lists</w:t>
+      </w:r>
+    </w:p>
+    <w:p>
+      <w:pPr>
+        <w:rPr>
+          <w:rFonts w:hint="eastAsia"/>
+          <w:lang w:val="en-US" w:eastAsia="zh-CN"/>
+        </w:rPr>
+      </w:pPr>
+    </w:p>
+    <w:p>
+      <w:pPr>
+        <w:rPr>
+          <w:rFonts w:hint="eastAsia"/>
+          <w:lang w:val="en-US" w:eastAsia="zh-CN"/>
+        </w:rPr>
+      </w:pPr>
+    </w:p>
+    <w:p>
+      <w:pPr>
+        <w:pStyle w:val="3"/>
+        <w:rPr>
+          <w:rFonts w:hint="eastAsia"/>
+          <w:lang w:val="en-US" w:eastAsia="zh-CN"/>
+        </w:rPr>
+      </w:pPr>
+      <w:bookmarkStart w:id="33" w:name="_Toc14744"/>
+      <w:r>
+        <w:rPr>
+          <w:rFonts w:hint="eastAsia"/>
+          <w:lang w:val="en-US" w:eastAsia="zh-CN"/>
+        </w:rPr>
+        <w:t>3.6 Membership 成员</w:t>
+      </w:r>
+      <w:bookmarkEnd w:id="33"/>
+    </w:p>
+    <w:p>
+      <w:pPr>
+        <w:rPr>
+          <w:rFonts w:hint="eastAsia"/>
+          <w:sz w:val="15"/>
+          <w:szCs w:val="15"/>
+          <w:lang w:val="en-US" w:eastAsia="zh-CN"/>
+        </w:rPr>
+      </w:pPr>
+      <w:r>
+        <w:rPr>
+          <w:rFonts w:hint="eastAsia"/>
+          <w:sz w:val="15"/>
+          <w:szCs w:val="15"/>
+          <w:lang w:val="en-US" w:eastAsia="zh-CN"/>
+        </w:rPr>
+        <w:t>If you’ve read through the documentation on identity you’ve seen how a PKI can provide verifiable identities through</w:t>
+      </w:r>
+    </w:p>
+    <w:p>
+      <w:pPr>
+        <w:rPr>
+          <w:rFonts w:hint="eastAsia"/>
+          <w:sz w:val="15"/>
+          <w:szCs w:val="15"/>
+          <w:lang w:val="en-US" w:eastAsia="zh-CN"/>
+        </w:rPr>
+      </w:pPr>
+      <w:r>
+        <w:rPr>
+          <w:rFonts w:hint="eastAsia"/>
+          <w:sz w:val="15"/>
+          <w:szCs w:val="15"/>
+          <w:lang w:val="en-US" w:eastAsia="zh-CN"/>
+        </w:rPr>
+        <w:t>a chain of trust. Now let’s see how these identities can be used to represent the trusted members of a blockchain</w:t>
+      </w:r>
+    </w:p>
+    <w:p>
+      <w:pPr>
+        <w:rPr>
+          <w:rFonts w:hint="eastAsia"/>
+          <w:sz w:val="15"/>
+          <w:szCs w:val="15"/>
+          <w:lang w:val="en-US" w:eastAsia="zh-CN"/>
+        </w:rPr>
+      </w:pPr>
+      <w:r>
+        <w:rPr>
+          <w:rFonts w:hint="eastAsia"/>
+          <w:sz w:val="15"/>
+          <w:szCs w:val="15"/>
+          <w:lang w:val="en-US" w:eastAsia="zh-CN"/>
+        </w:rPr>
+        <w:t>network.</w:t>
+      </w:r>
+    </w:p>
+    <w:p>
+      <w:pPr>
+        <w:rPr>
+          <w:rFonts w:hint="eastAsia"/>
+          <w:sz w:val="15"/>
+          <w:szCs w:val="15"/>
+          <w:lang w:val="en-US" w:eastAsia="zh-CN"/>
+        </w:rPr>
+      </w:pPr>
+      <w:r>
+        <w:rPr>
+          <w:rFonts w:hint="eastAsia"/>
+          <w:sz w:val="15"/>
+          <w:szCs w:val="15"/>
+          <w:lang w:val="en-US" w:eastAsia="zh-CN"/>
+        </w:rPr>
+        <w:t>如果你已经阅读了身份认证的文档，你将清楚身份认证在区块链网络中如果通过PKI提供身份验证。现在，让我们看看在区块链网络的成员管理中，数字证书为什么可以确定是可信任的。</w:t>
+      </w:r>
+    </w:p>
+    <w:p>
+      <w:pPr>
+        <w:rPr>
+          <w:rFonts w:hint="eastAsia"/>
+          <w:sz w:val="15"/>
+          <w:szCs w:val="15"/>
+          <w:lang w:val="en-US" w:eastAsia="zh-CN"/>
+        </w:rPr>
+      </w:pPr>
+    </w:p>
+    <w:p>
+      <w:pPr>
+        <w:rPr>
+          <w:rFonts w:hint="eastAsia"/>
+          <w:sz w:val="15"/>
+          <w:szCs w:val="15"/>
+          <w:lang w:val="en-US" w:eastAsia="zh-CN"/>
+        </w:rPr>
+      </w:pPr>
+      <w:r>
+        <w:rPr>
+          <w:rFonts w:hint="eastAsia"/>
+          <w:sz w:val="15"/>
+          <w:szCs w:val="15"/>
+          <w:lang w:val="en-US" w:eastAsia="zh-CN"/>
+        </w:rPr>
+        <w:t>This is where a Membership Service Provider (MSP) comes into play — it identifies which Root CAs and Intermediate CAs are trusted to define the members of a trust domain, e.g., an organization, either by listing the</w:t>
+      </w:r>
+    </w:p>
+    <w:p>
+      <w:pPr>
+        <w:rPr>
+          <w:rFonts w:hint="eastAsia"/>
+          <w:sz w:val="15"/>
+          <w:szCs w:val="15"/>
+          <w:lang w:val="en-US" w:eastAsia="zh-CN"/>
+        </w:rPr>
+      </w:pPr>
+      <w:r>
+        <w:rPr>
+          <w:rFonts w:hint="eastAsia"/>
+          <w:sz w:val="15"/>
+          <w:szCs w:val="15"/>
+          <w:lang w:val="en-US" w:eastAsia="zh-CN"/>
+        </w:rPr>
+        <w:t>identities of their members, or by identifying which CAs are authorized to issue valid identities for their members, or</w:t>
+      </w:r>
+    </w:p>
+    <w:p>
+      <w:pPr>
+        <w:rPr>
+          <w:rFonts w:hint="eastAsia"/>
+          <w:sz w:val="15"/>
+          <w:szCs w:val="15"/>
+          <w:lang w:val="en-US" w:eastAsia="zh-CN"/>
+        </w:rPr>
+      </w:pPr>
+      <w:r>
+        <w:rPr>
+          <w:rFonts w:hint="eastAsia"/>
+          <w:sz w:val="15"/>
+          <w:szCs w:val="15"/>
+          <w:lang w:val="en-US" w:eastAsia="zh-CN"/>
+        </w:rPr>
+        <w:t>— as will usually be the case — through a combination of both.</w:t>
+      </w:r>
+    </w:p>
+    <w:p>
+      <w:pPr>
+        <w:rPr>
+          <w:rFonts w:hint="eastAsia"/>
+          <w:sz w:val="15"/>
+          <w:szCs w:val="15"/>
+          <w:lang w:val="en-US" w:eastAsia="zh-CN"/>
+        </w:rPr>
+      </w:pPr>
+      <w:r>
+        <w:rPr>
+          <w:rFonts w:hint="eastAsia"/>
+          <w:sz w:val="15"/>
+          <w:szCs w:val="15"/>
+          <w:lang w:val="en-US" w:eastAsia="zh-CN"/>
+        </w:rPr>
+        <w:t>这是MSP发挥作用的地方，根CA和中间CA证书定义可信域的成员。例如，一个组织，要么通过列出成员的身份，要么通过授权验证CA的有效性，或者两者的结合。</w:t>
+      </w:r>
+    </w:p>
+    <w:p>
+      <w:pPr>
+        <w:rPr>
+          <w:rFonts w:hint="eastAsia"/>
+          <w:sz w:val="15"/>
+          <w:szCs w:val="15"/>
+          <w:lang w:val="en-US" w:eastAsia="zh-CN"/>
+        </w:rPr>
+      </w:pPr>
+    </w:p>
+    <w:p>
+      <w:pPr>
+        <w:rPr>
+          <w:rFonts w:hint="eastAsia"/>
+          <w:sz w:val="15"/>
+          <w:szCs w:val="15"/>
+          <w:lang w:val="en-US" w:eastAsia="zh-CN"/>
+        </w:rPr>
+      </w:pPr>
+      <w:bookmarkStart w:id="34" w:name="OLE_LINK23"/>
+      <w:r>
+        <w:rPr>
+          <w:rFonts w:hint="eastAsia"/>
+          <w:sz w:val="15"/>
+          <w:szCs w:val="15"/>
+          <w:lang w:val="en-US" w:eastAsia="zh-CN"/>
+        </w:rPr>
+        <w:t>The power of an MSP goes beyond simply listing who is a network participant or member of a channel. An MSP</w:t>
+      </w:r>
+    </w:p>
+    <w:p>
+      <w:pPr>
+        <w:rPr>
+          <w:rFonts w:hint="eastAsia"/>
+          <w:sz w:val="15"/>
+          <w:szCs w:val="15"/>
+          <w:lang w:val="en-US" w:eastAsia="zh-CN"/>
+        </w:rPr>
+      </w:pPr>
+      <w:r>
+        <w:rPr>
+          <w:rFonts w:hint="eastAsia"/>
+          <w:sz w:val="15"/>
+          <w:szCs w:val="15"/>
+          <w:lang w:val="en-US" w:eastAsia="zh-CN"/>
+        </w:rPr>
+        <w:t>can identify specific roles an actor might play either within the scope of the organization the MSP represents (e.g.,</w:t>
+      </w:r>
+    </w:p>
+    <w:p>
+      <w:pPr>
+        <w:rPr>
+          <w:rFonts w:hint="eastAsia"/>
+          <w:sz w:val="15"/>
+          <w:szCs w:val="15"/>
+          <w:lang w:val="en-US" w:eastAsia="zh-CN"/>
+        </w:rPr>
+      </w:pPr>
+      <w:r>
+        <w:rPr>
+          <w:rFonts w:hint="eastAsia"/>
+          <w:sz w:val="15"/>
+          <w:szCs w:val="15"/>
+          <w:lang w:val="en-US" w:eastAsia="zh-CN"/>
+        </w:rPr>
+        <w:t>admins, or as members of a sub-organization group), and sets the basis for defining access privileges in the context of</w:t>
+      </w:r>
+    </w:p>
+    <w:p>
+      <w:pPr>
+        <w:rPr>
+          <w:rFonts w:hint="eastAsia"/>
+          <w:sz w:val="15"/>
+          <w:szCs w:val="15"/>
+          <w:lang w:val="en-US" w:eastAsia="zh-CN"/>
+        </w:rPr>
+      </w:pPr>
+      <w:r>
+        <w:rPr>
+          <w:rFonts w:hint="eastAsia"/>
+          <w:sz w:val="15"/>
+          <w:szCs w:val="15"/>
+          <w:lang w:val="en-US" w:eastAsia="zh-CN"/>
+        </w:rPr>
+        <w:t>a network and channel (e.g., channel admins, readers, writers).</w:t>
+      </w:r>
+    </w:p>
+    <w:bookmarkEnd w:id="34"/>
+    <w:p>
+      <w:pPr>
+        <w:rPr>
+          <w:rFonts w:hint="eastAsia"/>
+          <w:sz w:val="15"/>
+          <w:szCs w:val="15"/>
+          <w:lang w:val="en-US" w:eastAsia="zh-CN"/>
+        </w:rPr>
+      </w:pPr>
+      <w:r>
+        <w:rPr>
+          <w:rFonts w:hint="eastAsia"/>
+          <w:sz w:val="15"/>
+          <w:szCs w:val="15"/>
+          <w:lang w:val="en-US" w:eastAsia="zh-CN"/>
+        </w:rPr>
+        <w:t>MSP的功能远不是简单的列出网络参与者或子链会员。MSP可以确定参与者在MSP所代表的组织范围内可能扮演的特定角色(例如 管理员、子组织人员)，并为上下文中定义的访问权限(例如，通道管理员、只读用户、可写用户)。</w:t>
+      </w:r>
+    </w:p>
+    <w:p>
+      <w:pPr>
+        <w:rPr>
+          <w:rFonts w:hint="eastAsia"/>
+          <w:sz w:val="15"/>
+          <w:szCs w:val="15"/>
+          <w:lang w:val="en-US" w:eastAsia="zh-CN"/>
+        </w:rPr>
+      </w:pPr>
+    </w:p>
+    <w:p>
+      <w:pPr>
+        <w:rPr>
+          <w:rFonts w:hint="eastAsia"/>
+          <w:sz w:val="15"/>
+          <w:szCs w:val="15"/>
+          <w:lang w:val="en-US" w:eastAsia="zh-CN"/>
+        </w:rPr>
+      </w:pPr>
+      <w:bookmarkStart w:id="35" w:name="OLE_LINK24"/>
+      <w:r>
+        <w:rPr>
+          <w:rFonts w:hint="eastAsia"/>
+          <w:sz w:val="15"/>
+          <w:szCs w:val="15"/>
+          <w:lang w:val="en-US" w:eastAsia="zh-CN"/>
+        </w:rPr>
+        <w:t>The configuration of an MSP is advertised to all the channels where members of the corresponding organization</w:t>
+      </w:r>
+    </w:p>
+    <w:p>
+      <w:pPr>
+        <w:rPr>
+          <w:rFonts w:hint="eastAsia"/>
+          <w:sz w:val="15"/>
+          <w:szCs w:val="15"/>
+          <w:lang w:val="en-US" w:eastAsia="zh-CN"/>
+        </w:rPr>
+      </w:pPr>
+      <w:r>
+        <w:rPr>
+          <w:rFonts w:hint="eastAsia"/>
+          <w:sz w:val="15"/>
+          <w:szCs w:val="15"/>
+          <w:lang w:val="en-US" w:eastAsia="zh-CN"/>
+        </w:rPr>
+        <w:t>participate (in the form of a channel MSP). In addition to the channel MSP, peers, orderers, and clients also maintain</w:t>
+      </w:r>
+    </w:p>
+    <w:p>
+      <w:pPr>
+        <w:rPr>
+          <w:rFonts w:hint="eastAsia"/>
+          <w:sz w:val="15"/>
+          <w:szCs w:val="15"/>
+          <w:lang w:val="en-US" w:eastAsia="zh-CN"/>
+        </w:rPr>
+      </w:pPr>
+      <w:r>
+        <w:rPr>
+          <w:rFonts w:hint="eastAsia"/>
+          <w:sz w:val="15"/>
+          <w:szCs w:val="15"/>
+          <w:lang w:val="en-US" w:eastAsia="zh-CN"/>
+        </w:rPr>
+        <w:t>a local MSP to authenticate member messages outside the context of a channel and to define the permissions over a</w:t>
+      </w:r>
+    </w:p>
+    <w:p>
+      <w:pPr>
+        <w:rPr>
+          <w:rFonts w:hint="eastAsia"/>
+          <w:sz w:val="15"/>
+          <w:szCs w:val="15"/>
+          <w:lang w:val="en-US" w:eastAsia="zh-CN"/>
+        </w:rPr>
+      </w:pPr>
+      <w:r>
+        <w:rPr>
+          <w:rFonts w:hint="eastAsia"/>
+          <w:sz w:val="15"/>
+          <w:szCs w:val="15"/>
+          <w:lang w:val="en-US" w:eastAsia="zh-CN"/>
+        </w:rPr>
+        <w:t>particular component (who has the ability to install chaincode on a peer, for example).</w:t>
+      </w:r>
+    </w:p>
+    <w:bookmarkEnd w:id="35"/>
+    <w:p>
+      <w:pPr>
+        <w:rPr>
+          <w:rFonts w:hint="eastAsia"/>
+          <w:sz w:val="15"/>
+          <w:szCs w:val="15"/>
+          <w:lang w:val="en-US" w:eastAsia="zh-CN"/>
+        </w:rPr>
+      </w:pPr>
+      <w:r>
+        <w:rPr>
+          <w:rFonts w:hint="eastAsia"/>
+          <w:sz w:val="15"/>
+          <w:szCs w:val="15"/>
+          <w:lang w:val="en-US" w:eastAsia="zh-CN"/>
+        </w:rPr>
+        <w:t>MSP的配置告诉所有的子链在组织中有哪些参与者。另外，在子链的MSP，peer，orderer和client同样维护了本地MSP授权会员，用于子链外的消息授权和定义组件权限(比如，谁有能力去初始化子链在peer节点上)。</w:t>
+      </w:r>
+    </w:p>
+    <w:p>
+      <w:pPr>
+        <w:rPr>
+          <w:rFonts w:hint="eastAsia"/>
+          <w:sz w:val="15"/>
+          <w:szCs w:val="15"/>
+          <w:lang w:val="en-US" w:eastAsia="zh-CN"/>
+        </w:rPr>
+      </w:pPr>
+    </w:p>
+    <w:p>
+      <w:pPr>
+        <w:rPr>
+          <w:rFonts w:hint="eastAsia"/>
+          <w:sz w:val="15"/>
+          <w:szCs w:val="15"/>
+          <w:lang w:val="en-US" w:eastAsia="zh-CN"/>
+        </w:rPr>
+      </w:pPr>
+      <w:r>
+        <w:rPr>
+          <w:rFonts w:hint="eastAsia"/>
+          <w:sz w:val="15"/>
+          <w:szCs w:val="15"/>
+          <w:lang w:val="en-US" w:eastAsia="zh-CN"/>
+        </w:rPr>
+        <w:t>In addition, an MSP can allow for the identification of a list of identities that have been revoked — as discussed in the</w:t>
+      </w:r>
+    </w:p>
+    <w:p>
+      <w:pPr>
+        <w:rPr>
+          <w:rFonts w:hint="eastAsia"/>
+          <w:sz w:val="15"/>
+          <w:szCs w:val="15"/>
+          <w:lang w:val="en-US" w:eastAsia="zh-CN"/>
+        </w:rPr>
+      </w:pPr>
+      <w:r>
+        <w:rPr>
+          <w:rFonts w:hint="eastAsia"/>
+          <w:sz w:val="15"/>
+          <w:szCs w:val="15"/>
+          <w:lang w:val="en-US" w:eastAsia="zh-CN"/>
+        </w:rPr>
+        <w:t>Identity documentation — but we will talk about how that process also extends to an MSP.</w:t>
+      </w:r>
+    </w:p>
+    <w:p>
+      <w:pPr>
+        <w:rPr>
+          <w:rFonts w:hint="eastAsia"/>
+          <w:sz w:val="15"/>
+          <w:szCs w:val="15"/>
+          <w:lang w:val="en-US" w:eastAsia="zh-CN"/>
+        </w:rPr>
+      </w:pPr>
+      <w:r>
+        <w:rPr>
+          <w:rFonts w:hint="eastAsia"/>
+          <w:sz w:val="15"/>
+          <w:szCs w:val="15"/>
+          <w:lang w:val="en-US" w:eastAsia="zh-CN"/>
+        </w:rPr>
+        <w:t>另外，正如身份文档中讨论的一样，MSP同样可以用来鉴定已撤销的身份列表。但我们将讨论这个过程如何扩展到MSP中的。</w:t>
+      </w:r>
+    </w:p>
+    <w:p>
+      <w:pPr>
+        <w:rPr>
+          <w:rFonts w:hint="eastAsia"/>
+          <w:sz w:val="15"/>
+          <w:szCs w:val="15"/>
+          <w:lang w:val="en-US" w:eastAsia="zh-CN"/>
+        </w:rPr>
+      </w:pPr>
+    </w:p>
+    <w:p>
+      <w:pPr>
+        <w:rPr>
+          <w:rFonts w:hint="eastAsia"/>
+          <w:sz w:val="15"/>
+          <w:szCs w:val="15"/>
+          <w:lang w:val="en-US" w:eastAsia="zh-CN"/>
+        </w:rPr>
+      </w:pPr>
+      <w:r>
+        <w:rPr>
+          <w:rFonts w:hint="eastAsia"/>
+          <w:sz w:val="15"/>
+          <w:szCs w:val="15"/>
+          <w:lang w:val="en-US" w:eastAsia="zh-CN"/>
+        </w:rPr>
+        <w:t>We’ll talk more about local and channel MSPs in a moment. For now let’s see what MSPs do in general.</w:t>
+      </w:r>
+    </w:p>
+    <w:p>
+      <w:pPr>
+        <w:rPr>
+          <w:rFonts w:hint="eastAsia"/>
+          <w:sz w:val="15"/>
+          <w:szCs w:val="15"/>
+          <w:lang w:val="en-US" w:eastAsia="zh-CN"/>
+        </w:rPr>
+      </w:pPr>
+      <w:r>
+        <w:rPr>
+          <w:rFonts w:hint="eastAsia"/>
+          <w:sz w:val="15"/>
+          <w:szCs w:val="15"/>
+          <w:lang w:val="en-US" w:eastAsia="zh-CN"/>
+        </w:rPr>
+        <w:t>一会我们将讨论本地MSP和子链中的MSP，现在让我们查看MSP是如何工作的。</w:t>
+      </w:r>
+    </w:p>
+    <w:p>
+      <w:pPr>
+        <w:rPr>
+          <w:rFonts w:hint="eastAsia"/>
+          <w:lang w:val="en-US" w:eastAsia="zh-CN"/>
+        </w:rPr>
+      </w:pPr>
+    </w:p>
+    <w:p>
+      <w:pPr>
+        <w:pStyle w:val="5"/>
+        <w:rPr>
+          <w:rFonts w:hint="eastAsia"/>
+          <w:lang w:val="en-US" w:eastAsia="zh-CN"/>
+        </w:rPr>
+      </w:pPr>
+      <w:r>
+        <w:rPr>
+          <w:rFonts w:hint="eastAsia"/>
+          <w:lang w:val="en-US" w:eastAsia="zh-CN"/>
+        </w:rPr>
+        <w:t>Mapping MSPs to Organizations</w:t>
+      </w:r>
+    </w:p>
+    <w:p>
+      <w:pPr>
+        <w:rPr>
+          <w:rFonts w:hint="eastAsia"/>
+          <w:sz w:val="15"/>
+          <w:szCs w:val="15"/>
+          <w:lang w:val="en-US" w:eastAsia="zh-CN"/>
+        </w:rPr>
+      </w:pPr>
+      <w:r>
+        <w:rPr>
+          <w:rFonts w:hint="eastAsia"/>
+          <w:sz w:val="15"/>
+          <w:szCs w:val="15"/>
+          <w:lang w:val="en-US" w:eastAsia="zh-CN"/>
+        </w:rPr>
+        <w:t>An organization is a managed group of members. This can be something as big as a multinational corporation or a</w:t>
+      </w:r>
+    </w:p>
+    <w:p>
+      <w:pPr>
+        <w:rPr>
+          <w:rFonts w:hint="eastAsia"/>
+          <w:sz w:val="15"/>
+          <w:szCs w:val="15"/>
+          <w:lang w:val="en-US" w:eastAsia="zh-CN"/>
+        </w:rPr>
+      </w:pPr>
+      <w:r>
+        <w:rPr>
+          <w:rFonts w:hint="eastAsia"/>
+          <w:sz w:val="15"/>
+          <w:szCs w:val="15"/>
+          <w:lang w:val="en-US" w:eastAsia="zh-CN"/>
+        </w:rPr>
+        <w:t>small as a flower shop. What’s most important about organizations (or orgs) is that they manage their members under</w:t>
+      </w:r>
+    </w:p>
+    <w:p>
+      <w:pPr>
+        <w:rPr>
+          <w:rFonts w:hint="eastAsia"/>
+          <w:sz w:val="15"/>
+          <w:szCs w:val="15"/>
+          <w:lang w:val="en-US" w:eastAsia="zh-CN"/>
+        </w:rPr>
+      </w:pPr>
+      <w:r>
+        <w:rPr>
+          <w:rFonts w:hint="eastAsia"/>
+          <w:sz w:val="15"/>
+          <w:szCs w:val="15"/>
+          <w:lang w:val="en-US" w:eastAsia="zh-CN"/>
+        </w:rPr>
+        <w:t>a single MSP. Note that this is different from the organization concept defined in an X.509 certificate, which we’ll talk</w:t>
+      </w:r>
+    </w:p>
+    <w:p>
+      <w:pPr>
+        <w:rPr>
+          <w:rFonts w:hint="eastAsia"/>
+          <w:sz w:val="15"/>
+          <w:szCs w:val="15"/>
+          <w:lang w:val="en-US" w:eastAsia="zh-CN"/>
+        </w:rPr>
+      </w:pPr>
+      <w:r>
+        <w:rPr>
+          <w:rFonts w:hint="eastAsia"/>
+          <w:sz w:val="15"/>
+          <w:szCs w:val="15"/>
+          <w:lang w:val="en-US" w:eastAsia="zh-CN"/>
+        </w:rPr>
+        <w:t>about later.</w:t>
+      </w:r>
+    </w:p>
+    <w:p>
+      <w:pPr>
+        <w:rPr>
+          <w:rFonts w:hint="eastAsia"/>
+          <w:sz w:val="15"/>
+          <w:szCs w:val="15"/>
+          <w:lang w:val="en-US" w:eastAsia="zh-CN"/>
+        </w:rPr>
+      </w:pPr>
+      <w:r>
+        <w:rPr>
+          <w:rFonts w:hint="eastAsia"/>
+          <w:sz w:val="15"/>
+          <w:szCs w:val="15"/>
+          <w:lang w:val="en-US" w:eastAsia="zh-CN"/>
+        </w:rPr>
+        <w:t>组织是一组收管理的成员组成。组织可以是跨国公司一样的大公司也可以花店一样的小店，组织最重要的是在MSP下管理他们的成员。值得注意的是，组织的概念同X.509证书中定义的不一样，稍后我们讨论这个概念。</w:t>
+      </w:r>
+    </w:p>
+    <w:p>
+      <w:pPr>
+        <w:rPr>
+          <w:rFonts w:hint="eastAsia" w:asciiTheme="minorAscii"/>
+          <w:sz w:val="15"/>
+          <w:szCs w:val="15"/>
+          <w:lang w:val="en-US" w:eastAsia="zh-CN"/>
+        </w:rPr>
+      </w:pPr>
+    </w:p>
+    <w:p>
+      <w:pPr>
+        <w:rPr>
+          <w:rFonts w:hint="eastAsia" w:asciiTheme="minorAscii"/>
+          <w:sz w:val="15"/>
+          <w:szCs w:val="15"/>
+          <w:lang w:val="en-US" w:eastAsia="zh-CN"/>
+        </w:rPr>
+      </w:pPr>
+      <w:r>
+        <w:rPr>
+          <w:rFonts w:hint="eastAsia" w:asciiTheme="minorAscii"/>
+          <w:sz w:val="15"/>
+          <w:szCs w:val="15"/>
+          <w:lang w:val="en-US" w:eastAsia="zh-CN"/>
+        </w:rPr>
+        <w:t>The exclusive relationship between an organization and its MSP makes it sensible to name the MSP after the organization, a convention you’ll find adopted in most policy configurations. For example, organization ORG1 would likely have an MSP called something like ORG1-MSP. In some cases an organization may require multiple membership groups — for example, where channels are used to perform very different business functions between organizations. In these cases it makes sense to have multiple MSPs and name them accordingly, e.g., ORG2-MSP-NATIONAL and ORG2-MSP-GOVERNMENT, reflecting the different membership roots of trust within ORG2 in the NATIONAL sales channel compared to the GOVERNMENT regulatory channel.</w:t>
+      </w:r>
+    </w:p>
+    <w:p>
+      <w:pPr>
+        <w:rPr>
+          <w:rFonts w:hint="eastAsia" w:asciiTheme="minorAscii"/>
+          <w:sz w:val="15"/>
+          <w:szCs w:val="15"/>
+          <w:lang w:val="en-US" w:eastAsia="zh-CN"/>
+        </w:rPr>
+      </w:pPr>
+      <w:r>
+        <w:rPr>
+          <w:rFonts w:hint="eastAsia" w:asciiTheme="minorAscii"/>
+          <w:sz w:val="15"/>
+          <w:szCs w:val="15"/>
+          <w:lang w:val="en-US" w:eastAsia="zh-CN"/>
+        </w:rPr>
+        <w:t>组织和MSP的排斥关系使得命名是敏感，这个约定被大多数配置策略所接受。例如，组织ORG1 在MSP中被命名为ORG1-MSP.在另外的一些情况，组织可能需要多个会员关系组，例如，子链被用来组织之间执行非常不同的业务功能。在这种情况下，多MPS及相互适配是有意义的。例如，ORG2-MSP-NATIONAL 和 ORG2-MSP-GOVERNMENT，在国际销售渠道和政府销售渠道拥有不同的意义。</w:t>
+      </w:r>
+    </w:p>
+    <w:p>
+      <w:pPr>
+        <w:rPr>
+          <w:rFonts w:hint="eastAsia" w:asciiTheme="minorAscii"/>
+          <w:sz w:val="15"/>
+          <w:szCs w:val="15"/>
+          <w:lang w:val="en-US" w:eastAsia="zh-CN"/>
+        </w:rPr>
+      </w:pPr>
+      <w:bookmarkStart w:id="36" w:name="OLE_LINK25"/>
+    </w:p>
+    <w:bookmarkEnd w:id="36"/>
+    <w:p>
+      <w:pPr>
+        <w:rPr>
+          <w:rFonts w:hint="eastAsia" w:asciiTheme="minorAscii"/>
+          <w:sz w:val="15"/>
+          <w:szCs w:val="15"/>
+          <w:lang w:val="en-US" w:eastAsia="zh-CN"/>
+        </w:rPr>
+      </w:pPr>
+      <w:bookmarkStart w:id="37" w:name="OLE_LINK26"/>
+      <w:r>
+        <w:rPr>
+          <w:rFonts w:hint="eastAsia" w:asciiTheme="minorAscii"/>
+          <w:sz w:val="15"/>
+          <w:szCs w:val="15"/>
+          <w:lang w:val="en-US" w:eastAsia="zh-CN"/>
+        </w:rPr>
+        <w:t>Two different MSP configurations for an organization. The first configuration shows the typical relationship between an MSP and an organization — a single MSP defines the list of members of an organization. In the second configuration, different MSPs are used to represent different organizational groups with national, international, and governmental affiliation.</w:t>
+      </w:r>
+    </w:p>
+    <w:p>
+      <w:pPr>
+        <w:rPr>
+          <w:rFonts w:hint="eastAsia" w:asciiTheme="minorAscii"/>
+          <w:sz w:val="15"/>
+          <w:szCs w:val="15"/>
+          <w:lang w:val="en-US" w:eastAsia="zh-CN"/>
+        </w:rPr>
+      </w:pPr>
+      <w:r>
+        <w:rPr>
+          <w:rFonts w:hint="eastAsia" w:asciiTheme="minorAscii"/>
+          <w:sz w:val="15"/>
+          <w:szCs w:val="15"/>
+          <w:lang w:val="en-US" w:eastAsia="zh-CN"/>
+        </w:rPr>
+        <w:t>组织的两种不同的MSP配置，第一种配置展示了MSP和组织典型关系，一个MSP定义组织的用户列表。第二种配置，不同MSP代表不同的而组织关系：国际、国内、政府。</w:t>
+      </w:r>
+    </w:p>
+    <w:bookmarkEnd w:id="37"/>
+    <w:p>
+      <w:pPr>
+        <w:rPr>
+          <w:rFonts w:hint="eastAsia" w:asciiTheme="minorAscii"/>
+          <w:sz w:val="15"/>
+          <w:szCs w:val="15"/>
+          <w:lang w:val="en-US" w:eastAsia="zh-CN"/>
+        </w:rPr>
+      </w:pPr>
+    </w:p>
+    <w:p>
+      <w:pPr>
+        <w:rPr>
+          <w:rFonts w:ascii="宋体" w:hAnsi="宋体" w:eastAsia="宋体" w:cs="宋体"/>
+          <w:sz w:val="24"/>
+          <w:szCs w:val="24"/>
+        </w:rPr>
+      </w:pPr>
+      <w:r>
+        <w:rPr>
+          <w:rStyle w:val="17"/>
+        </w:rPr>
+        <w:t>Organizational Units and MSPs</w:t>
+      </w:r>
+      <w:r>
+        <w:rPr>
+          <w:rFonts w:ascii="宋体" w:hAnsi="宋体" w:eastAsia="宋体" w:cs="宋体"/>
+          <w:sz w:val="24"/>
+          <w:szCs w:val="24"/>
+        </w:rPr>
+        <w:t xml:space="preserve"> </w:t>
+      </w:r>
+    </w:p>
+    <w:p>
+      <w:pPr>
+        <w:rPr>
+          <w:rFonts w:hint="eastAsia" w:hAnsi="宋体" w:eastAsia="宋体" w:cs="宋体" w:asciiTheme="minorAscii"/>
+          <w:sz w:val="15"/>
+          <w:szCs w:val="15"/>
+          <w:lang w:val="en-US" w:eastAsia="zh-CN"/>
+        </w:rPr>
+      </w:pPr>
+      <w:bookmarkStart w:id="38" w:name="OLE_LINK27"/>
+      <w:r>
+        <w:rPr>
+          <w:rFonts w:hint="eastAsia" w:hAnsi="宋体" w:eastAsia="宋体" w:cs="宋体" w:asciiTheme="minorAscii"/>
+          <w:sz w:val="15"/>
+          <w:szCs w:val="15"/>
+          <w:lang w:val="en-US" w:eastAsia="zh-CN"/>
+        </w:rPr>
+        <w:t>An organization is often divided up into multiple organizational units (OUs), each of which has a certain set of responsibilities. For example, the ORG1 organization might have both ORG1-MANUFACTURING and ORG1-DISTRIBUTION OUs to reflect these separate lines of business. When a CA issues X.509 certificates, the OU field in the certificate specifies the line of business to which the identity belongs.</w:t>
+      </w:r>
+    </w:p>
+    <w:bookmarkEnd w:id="38"/>
+    <w:p>
+      <w:pPr>
+        <w:rPr>
+          <w:rFonts w:hint="eastAsia" w:hAnsi="宋体" w:eastAsia="宋体" w:cs="宋体" w:asciiTheme="minorAscii"/>
+          <w:sz w:val="15"/>
+          <w:szCs w:val="15"/>
+          <w:lang w:val="en-US" w:eastAsia="zh-CN"/>
+        </w:rPr>
+      </w:pPr>
+      <w:r>
+        <w:rPr>
+          <w:rFonts w:hint="eastAsia" w:hAnsi="宋体" w:eastAsia="宋体" w:cs="宋体" w:asciiTheme="minorAscii"/>
+          <w:sz w:val="15"/>
+          <w:szCs w:val="15"/>
+          <w:lang w:val="en-US" w:eastAsia="zh-CN"/>
+        </w:rPr>
+        <w:t>一个组织通常划分成多个组织单元，每个组织单元都拥有一组特定的职责。例如，ORG1组织有ORG1-MANUFACTURING 和ORG1-DISTRIBUTION两个组织单元，反应不同的业务线。当CA发行X.509证书时，证书的OU字段指定身份所属的业务部门。</w:t>
+      </w:r>
+    </w:p>
+    <w:p>
+      <w:pPr>
+        <w:rPr>
+          <w:rFonts w:hint="eastAsia" w:hAnsi="宋体" w:eastAsia="宋体" w:cs="宋体" w:asciiTheme="minorAscii"/>
+          <w:sz w:val="15"/>
+          <w:szCs w:val="15"/>
+          <w:lang w:val="en-US" w:eastAsia="zh-CN"/>
+        </w:rPr>
+      </w:pPr>
+    </w:p>
+    <w:p>
+      <w:pPr>
+        <w:rPr>
+          <w:rFonts w:hint="eastAsia" w:hAnsi="宋体" w:eastAsia="宋体" w:cs="宋体" w:asciiTheme="minorAscii"/>
+          <w:sz w:val="15"/>
+          <w:szCs w:val="15"/>
+          <w:lang w:val="en-US" w:eastAsia="zh-CN"/>
+        </w:rPr>
+      </w:pPr>
+      <w:r>
+        <w:rPr>
+          <w:rFonts w:hint="eastAsia" w:hAnsi="宋体" w:eastAsia="宋体" w:cs="宋体" w:asciiTheme="minorAscii"/>
+          <w:sz w:val="15"/>
+          <w:szCs w:val="15"/>
+          <w:lang w:val="en-US" w:eastAsia="zh-CN"/>
+        </w:rPr>
+        <w:t>We’ll see later how OUs can be helpful to control the parts of an organization who are considered to be the members of a blockchain network. For example, only identities from the ORG1-MANUFACTURING OU might be able to access a channel, whereas ORG1-DISTRIBUTION cannot.</w:t>
+      </w:r>
+    </w:p>
+    <w:p>
+      <w:pPr>
+        <w:rPr>
+          <w:rFonts w:hint="eastAsia" w:hAnsi="宋体" w:eastAsia="宋体" w:cs="宋体" w:asciiTheme="minorAscii"/>
+          <w:sz w:val="15"/>
+          <w:szCs w:val="15"/>
+          <w:lang w:val="en-US" w:eastAsia="zh-CN"/>
+        </w:rPr>
+      </w:pPr>
+      <w:r>
+        <w:rPr>
+          <w:rFonts w:hint="eastAsia" w:hAnsi="宋体" w:eastAsia="宋体" w:cs="宋体" w:asciiTheme="minorAscii"/>
+          <w:sz w:val="15"/>
+          <w:szCs w:val="15"/>
+          <w:lang w:val="en-US" w:eastAsia="zh-CN"/>
+        </w:rPr>
+        <w:t>稍后我们将看到，OUs如何有助于控制管理组织中区块链网络成员的部分。例如，只有来自组织ORG1-MANUFACTURING的证书单元可能访问子链，而ORG1-DISTRIBUTION不能。</w:t>
+      </w:r>
+    </w:p>
+    <w:p>
+      <w:pPr>
+        <w:rPr>
+          <w:rFonts w:hint="eastAsia" w:hAnsi="宋体" w:eastAsia="宋体" w:cs="宋体" w:asciiTheme="minorAscii"/>
+          <w:sz w:val="15"/>
+          <w:szCs w:val="15"/>
+          <w:lang w:val="en-US" w:eastAsia="zh-CN"/>
+        </w:rPr>
+      </w:pPr>
+      <w:r>
+        <w:rPr>
+          <w:rFonts w:hint="eastAsia" w:hAnsi="宋体" w:eastAsia="宋体" w:cs="宋体" w:asciiTheme="minorAscii"/>
+          <w:sz w:val="15"/>
+          <w:szCs w:val="15"/>
+          <w:lang w:val="en-US" w:eastAsia="zh-CN"/>
+        </w:rPr>
+        <w:br w:type="textWrapping"/>
+      </w:r>
+      <w:r>
+        <w:rPr>
+          <w:rFonts w:hint="eastAsia" w:hAnsi="宋体" w:eastAsia="宋体" w:cs="宋体" w:asciiTheme="minorAscii"/>
+          <w:sz w:val="15"/>
+          <w:szCs w:val="15"/>
+          <w:lang w:val="en-US" w:eastAsia="zh-CN"/>
+        </w:rPr>
+        <w:t>Finally, though this is a slight misuse of OUs, they can sometimes be used by different organizations in a consortium to distinguish each other. In such cases, the different organizations use the same Root CAs and Intermediate CAs for their chain of trust, but assign the OU field to identify members of each organization. We’ll also see how to configure MSPs to achieve this later.</w:t>
+      </w:r>
+    </w:p>
+    <w:p>
+      <w:pPr>
+        <w:rPr>
+          <w:rFonts w:hint="eastAsia" w:hAnsi="宋体" w:eastAsia="宋体" w:cs="宋体" w:asciiTheme="minorAscii"/>
+          <w:sz w:val="15"/>
+          <w:szCs w:val="15"/>
+          <w:lang w:val="en-US" w:eastAsia="zh-CN"/>
+        </w:rPr>
+      </w:pPr>
+      <w:r>
+        <w:rPr>
+          <w:rFonts w:hint="eastAsia" w:hAnsi="宋体" w:eastAsia="宋体" w:cs="宋体" w:asciiTheme="minorAscii"/>
+          <w:sz w:val="15"/>
+          <w:szCs w:val="15"/>
+          <w:lang w:val="en-US" w:eastAsia="zh-CN"/>
+        </w:rPr>
+        <w:t>最后，这是OUs虽然有些滥用，有时候被用来区分同一联盟中的不同组织。在这种情况下，不同的组织使用相同的根CA和中间CA作为他们的信任链，但是分配OU字段来识别每个组织的成员。我们将同样看到配置MSP如何实现这一点。</w:t>
+      </w:r>
+    </w:p>
+    <w:p>
+      <w:pPr>
+        <w:rPr>
+          <w:rFonts w:hint="eastAsia"/>
+          <w:lang w:val="en-US" w:eastAsia="zh-CN"/>
+        </w:rPr>
+      </w:pPr>
+    </w:p>
+    <w:p>
+      <w:pPr>
+        <w:pStyle w:val="5"/>
+        <w:rPr>
+          <w:rFonts w:hint="eastAsia"/>
+          <w:lang w:val="en-US" w:eastAsia="zh-CN"/>
+        </w:rPr>
+      </w:pPr>
+      <w:r>
+        <w:rPr>
+          <w:rFonts w:hint="eastAsia"/>
+          <w:lang w:val="en-US" w:eastAsia="zh-CN"/>
+        </w:rPr>
+        <w:t>Local and Channel MSPs</w:t>
+      </w:r>
+    </w:p>
+    <w:p>
+      <w:pPr>
+        <w:rPr>
+          <w:rFonts w:hint="eastAsia"/>
+          <w:sz w:val="15"/>
+          <w:szCs w:val="15"/>
+          <w:lang w:val="en-US" w:eastAsia="zh-CN"/>
+        </w:rPr>
+      </w:pPr>
+      <w:bookmarkStart w:id="39" w:name="OLE_LINK28"/>
+      <w:r>
+        <w:rPr>
+          <w:rFonts w:hint="eastAsia"/>
+          <w:sz w:val="15"/>
+          <w:szCs w:val="15"/>
+          <w:lang w:val="en-US" w:eastAsia="zh-CN"/>
+        </w:rPr>
+        <w:t>MSPs appear in two places in a blockchain network: channel configuration (channel MSPs), and locally on an actor’s premise (local MSP). Local MSPs are defined for clients (users) and for nodes (peers and orderers). Node local MSPs define the permissions for that node (who the peer admins are, for example). The local MSPs of the users allow the user side to authenticate itself in its transactions as a member of a channel (e.g. in chaincode transactions), or as the owner of a specific role into the system (an org admin, for example, in configuration transactions).</w:t>
+      </w:r>
+    </w:p>
+    <w:bookmarkEnd w:id="39"/>
+    <w:p>
+      <w:pPr>
+        <w:rPr>
+          <w:rFonts w:hint="eastAsia"/>
+          <w:sz w:val="15"/>
+          <w:szCs w:val="15"/>
+          <w:lang w:val="en-US" w:eastAsia="zh-CN"/>
+        </w:rPr>
+      </w:pPr>
+      <w:bookmarkStart w:id="40" w:name="OLE_LINK30"/>
+      <w:r>
+        <w:rPr>
+          <w:rFonts w:hint="eastAsia"/>
+          <w:sz w:val="15"/>
+          <w:szCs w:val="15"/>
+          <w:lang w:val="en-US" w:eastAsia="zh-CN"/>
+        </w:rPr>
+        <w:t>MSP使用在区块链网络中二个位置:通道配置(channel MSPs)和本地MSP(local MSP)。本地MSP被定义为客户端(client)和节点(peer和orderers)定义。本地MSPs定义了节点权限(例如，谁是peer管理者)。用户本地MSPs允许用户端在事务中作为通道成员进行身份验证，或者作为进入系统的特定角色(例如 配置事务中作为组织管理员)。</w:t>
+      </w:r>
+    </w:p>
+    <w:p>
+      <w:pPr>
+        <w:rPr>
+          <w:rFonts w:hint="eastAsia"/>
+          <w:sz w:val="15"/>
+          <w:szCs w:val="15"/>
+          <w:lang w:val="en-US" w:eastAsia="zh-CN"/>
+        </w:rPr>
+      </w:pPr>
+    </w:p>
+    <w:p>
+      <w:pPr>
+        <w:rPr>
+          <w:rFonts w:hint="eastAsia"/>
+          <w:sz w:val="15"/>
+          <w:szCs w:val="15"/>
+          <w:lang w:val="en-US" w:eastAsia="zh-CN"/>
+        </w:rPr>
+      </w:pPr>
+      <w:r>
+        <w:rPr>
+          <w:rFonts w:hint="eastAsia"/>
+          <w:sz w:val="15"/>
+          <w:szCs w:val="15"/>
+          <w:lang w:val="en-US" w:eastAsia="zh-CN"/>
+        </w:rPr>
+        <w:t>Every node and user must have a local MSP defined, as it defines who has administrative or participatory rights at that level (peer admins will not necessarily be channel admins, and vice versa).</w:t>
+      </w:r>
+    </w:p>
+    <w:p>
+      <w:pPr>
+        <w:rPr>
+          <w:rFonts w:hint="eastAsia"/>
+          <w:sz w:val="15"/>
+          <w:szCs w:val="15"/>
+          <w:lang w:val="en-US" w:eastAsia="zh-CN"/>
+        </w:rPr>
+      </w:pPr>
+      <w:r>
+        <w:rPr>
+          <w:rFonts w:hint="eastAsia"/>
+          <w:sz w:val="15"/>
+          <w:szCs w:val="15"/>
+          <w:lang w:val="en-US" w:eastAsia="zh-CN"/>
+        </w:rPr>
+        <w:t>每个节点和用户必须有一个本地MSP定义，作为谁是管理或参与权(peer管理员不一定事通道管理员)。</w:t>
+      </w:r>
+    </w:p>
+    <w:p>
+      <w:pPr>
+        <w:rPr>
+          <w:rFonts w:hint="eastAsia"/>
+          <w:sz w:val="15"/>
+          <w:szCs w:val="15"/>
+          <w:lang w:val="en-US" w:eastAsia="zh-CN"/>
+        </w:rPr>
+      </w:pPr>
+    </w:p>
+    <w:p>
+      <w:pPr>
+        <w:rPr>
+          <w:rFonts w:hint="eastAsia"/>
+          <w:sz w:val="15"/>
+          <w:szCs w:val="15"/>
+          <w:lang w:val="en-US" w:eastAsia="zh-CN"/>
+        </w:rPr>
+      </w:pPr>
+    </w:p>
+    <w:p>
+      <w:pPr>
+        <w:rPr>
+          <w:rFonts w:hint="eastAsia"/>
+          <w:sz w:val="15"/>
+          <w:szCs w:val="15"/>
+          <w:lang w:val="en-US" w:eastAsia="zh-CN"/>
+        </w:rPr>
+      </w:pPr>
+      <w:r>
+        <w:rPr>
+          <w:rFonts w:hint="eastAsia"/>
+          <w:sz w:val="15"/>
+          <w:szCs w:val="15"/>
+          <w:lang w:val="en-US" w:eastAsia="zh-CN"/>
+        </w:rPr>
+        <w:t>In contrast, channel MSPs define administrative and participatory rights at the channel level. Every organization participating in a channel must have an MSP defined for it. Peers and orderers on a channel will all share the same view of channel MSPs, and will therefore be able to correctly authenticate the channel participants. This means that if an organization wishes to join the channel, an MSP incorporating the chain of trust for the organization’s members would need to be included in the channel configuration. Otherwise transactions originating from this organization’s identities will be rejected.</w:t>
+      </w:r>
+    </w:p>
+    <w:p>
+      <w:pPr>
+        <w:rPr>
+          <w:rFonts w:hint="eastAsia"/>
+          <w:sz w:val="15"/>
+          <w:szCs w:val="15"/>
+          <w:lang w:val="en-US" w:eastAsia="zh-CN"/>
+        </w:rPr>
+      </w:pPr>
+      <w:r>
+        <w:rPr>
+          <w:rFonts w:hint="eastAsia"/>
+          <w:sz w:val="15"/>
+          <w:szCs w:val="15"/>
+          <w:lang w:val="en-US" w:eastAsia="zh-CN"/>
+        </w:rPr>
+        <w:t>相比之下，渠道MSP定义了子链级别的管理者和参与者权限。链中每个组织参与者必须有一个MSP定义。通道上的对等节点和共识节点将共享相同的链MSPs视图，因此能够正确地验证通道参与者。这意味着如果组织希望加入该通道，则需要在通道配置中包括一个信任链的MSP。否则，源自组织事务的标识将被拒绝。</w:t>
+      </w:r>
+    </w:p>
+    <w:p>
+      <w:pPr>
+        <w:rPr>
+          <w:rFonts w:hint="eastAsia"/>
+          <w:sz w:val="15"/>
+          <w:szCs w:val="15"/>
+          <w:lang w:val="en-US" w:eastAsia="zh-CN"/>
+        </w:rPr>
+      </w:pPr>
+    </w:p>
+    <w:p>
+      <w:pPr>
+        <w:rPr>
+          <w:rFonts w:hint="eastAsia"/>
+          <w:sz w:val="15"/>
+          <w:szCs w:val="15"/>
+          <w:lang w:val="en-US" w:eastAsia="zh-CN"/>
+        </w:rPr>
+      </w:pPr>
+      <w:bookmarkStart w:id="41" w:name="OLE_LINK29"/>
+      <w:r>
+        <w:rPr>
+          <w:rFonts w:hint="eastAsia"/>
+          <w:sz w:val="15"/>
+          <w:szCs w:val="15"/>
+          <w:lang w:val="en-US" w:eastAsia="zh-CN"/>
+        </w:rPr>
+        <w:t>The key difference here between local and channel MSPs is not how they function — both turn identities into roles — but their scope.</w:t>
+      </w:r>
+    </w:p>
+    <w:p>
+      <w:pPr>
+        <w:rPr>
+          <w:rFonts w:hint="eastAsia"/>
+          <w:sz w:val="15"/>
+          <w:szCs w:val="15"/>
+          <w:lang w:val="en-US" w:eastAsia="zh-CN"/>
+        </w:rPr>
+      </w:pPr>
+      <w:r>
+        <w:rPr>
+          <w:rFonts w:hint="eastAsia"/>
+          <w:sz w:val="15"/>
+          <w:szCs w:val="15"/>
+          <w:lang w:val="en-US" w:eastAsia="zh-CN"/>
+        </w:rPr>
+        <w:t>本地和子链的MSPs关键不同，不在于如何工作的原理(如何将身份转换为角色)，而是他们范围。</w:t>
+      </w:r>
+    </w:p>
+    <w:bookmarkEnd w:id="40"/>
+    <w:bookmarkEnd w:id="41"/>
+    <w:p>
+      <w:pPr>
+        <w:rPr>
+          <w:rFonts w:hint="eastAsia"/>
+          <w:sz w:val="15"/>
+          <w:szCs w:val="15"/>
+          <w:lang w:val="en-US" w:eastAsia="zh-CN"/>
+        </w:rPr>
+      </w:pPr>
+    </w:p>
+    <w:p>
+      <w:r>
+        <w:drawing>
+          <wp:inline distT="0" distB="0" distL="114300" distR="114300">
+            <wp:extent cx="5273040" cy="2233295"/>
+            <wp:effectExtent l="0" t="0" r="3810" b="14605"/>
+            <wp:docPr id="6" name="图片 2"/>
+            <wp:cNvGraphicFramePr>
+              <a:graphicFrameLocks xmlns:a="http://schemas.openxmlformats.org/drawingml/2006/main" noChangeAspect="1"/>
+            </wp:cNvGraphicFramePr>
+            <a:graphic xmlns:a="http://schemas.openxmlformats.org/drawingml/2006/main">
+              <a:graphicData uri="http://schemas.openxmlformats.org/drawingml/2006/picture">
+                <pic:pic xmlns:pic="http://schemas.openxmlformats.org/drawingml/2006/picture">
+                  <pic:nvPicPr>
+                    <pic:cNvPr id="6" name="图片 2"/>
+                    <pic:cNvPicPr>
+                      <a:picLocks noChangeAspect="1"/>
+                    </pic:cNvPicPr>
+                  </pic:nvPicPr>
+                  <pic:blipFill>
+                    <a:blip r:embed="rId8"/>
+                    <a:stretch>
+                      <a:fillRect/>
+                    </a:stretch>
+                  </pic:blipFill>
+                  <pic:spPr>
+                    <a:xfrm>
+                      <a:off x="0" y="0"/>
+                      <a:ext cx="5273040" cy="2233295"/>
+                    </a:xfrm>
+                    <a:prstGeom prst="rect">
+                      <a:avLst/>
+                    </a:prstGeom>
+                    <a:noFill/>
+                    <a:ln w="9525">
+                      <a:noFill/>
+                    </a:ln>
+                  </pic:spPr>
+                </pic:pic>
+              </a:graphicData>
+            </a:graphic>
+          </wp:inline>
+        </w:drawing>
+      </w:r>
+    </w:p>
+    <w:p/>
+    <w:p>
+      <w:pPr>
+        <w:rPr>
+          <w:rFonts w:hint="eastAsia" w:asciiTheme="minorAscii"/>
+          <w:sz w:val="15"/>
+          <w:szCs w:val="15"/>
+        </w:rPr>
+      </w:pPr>
+      <w:r>
+        <w:rPr>
+          <w:rFonts w:hint="eastAsia" w:asciiTheme="minorAscii"/>
+          <w:sz w:val="15"/>
+          <w:szCs w:val="15"/>
+        </w:rPr>
+        <w:t>Local and channel MSPs. The trust domain (e.g., the organization) of each peer is defined by the peer’s local MSP, e.g., ORG1 or ORG2. Representation of an organization on a channel is achieved by adding the organization’s MSP to the channel configuration. For example, the channel of this figure is managed by both ORG1 and ORG2. Similar principles apply for the network, orderers, and users, but these are not shown here for simplicity.</w:t>
+      </w:r>
+    </w:p>
+    <w:p>
+      <w:pPr>
+        <w:rPr>
+          <w:rFonts w:hint="eastAsia" w:asciiTheme="minorAscii"/>
+          <w:sz w:val="15"/>
+          <w:szCs w:val="15"/>
+        </w:rPr>
+      </w:pPr>
+      <w:r>
+        <w:rPr>
+          <w:rFonts w:hint="eastAsia" w:asciiTheme="minorAscii"/>
+          <w:sz w:val="15"/>
+          <w:szCs w:val="15"/>
+        </w:rPr>
+        <w:t>本地和链MSP.每个节点可信域在peer的本地MSP中定义，比如 ORG1或ORG2.通过组织的MSP增加到子链中的配置来实现对通道组织的表示。例如，子链中ORG1和ORG2两个组织通过数字化管理，相似的原因应用于网络、共识、和用户，为了简单起见，这里没有显示。</w:t>
+      </w:r>
+    </w:p>
+    <w:p>
+      <w:pPr>
+        <w:rPr>
+          <w:rFonts w:hint="eastAsia" w:asciiTheme="minorAscii"/>
+          <w:sz w:val="15"/>
+          <w:szCs w:val="15"/>
+        </w:rPr>
+      </w:pPr>
+    </w:p>
+    <w:p>
+      <w:pPr>
+        <w:rPr>
+          <w:rFonts w:hint="eastAsia" w:asciiTheme="minorAscii"/>
+          <w:sz w:val="15"/>
+          <w:szCs w:val="15"/>
+        </w:rPr>
+      </w:pPr>
+      <w:r>
+        <w:rPr>
+          <w:rFonts w:hint="eastAsia" w:asciiTheme="minorAscii"/>
+          <w:sz w:val="15"/>
+          <w:szCs w:val="15"/>
+        </w:rPr>
+        <w:t>You may find it helpful to see how local and channel MSPs are used by seeing what happens when a blockchain administrator installs and instantiates a smart contract, as shown in the diagram above.</w:t>
+      </w:r>
+    </w:p>
+    <w:p>
+      <w:pPr>
+        <w:rPr>
+          <w:rFonts w:hint="eastAsia" w:asciiTheme="minorAscii"/>
+          <w:sz w:val="15"/>
+          <w:szCs w:val="15"/>
+        </w:rPr>
+      </w:pPr>
+      <w:r>
+        <w:rPr>
+          <w:rFonts w:hint="eastAsia" w:asciiTheme="minorAscii"/>
+          <w:sz w:val="15"/>
+          <w:szCs w:val="15"/>
+        </w:rPr>
+        <w:t>在上面图表中，有助于了解本地和子链MSP当链码管理安装和初始化智能合约的时候是如何使用的。</w:t>
+      </w:r>
+    </w:p>
+    <w:p>
+      <w:pPr>
+        <w:rPr>
+          <w:rFonts w:hint="eastAsia" w:asciiTheme="minorAscii"/>
+          <w:sz w:val="15"/>
+          <w:szCs w:val="15"/>
+        </w:rPr>
+      </w:pPr>
+    </w:p>
+    <w:p>
+      <w:pPr>
+        <w:rPr>
+          <w:rFonts w:hint="eastAsia" w:asciiTheme="minorAscii"/>
+          <w:sz w:val="15"/>
+          <w:szCs w:val="15"/>
+        </w:rPr>
+      </w:pPr>
+      <w:r>
+        <w:rPr>
+          <w:rFonts w:hint="eastAsia" w:asciiTheme="minorAscii"/>
+          <w:sz w:val="15"/>
+          <w:szCs w:val="15"/>
+        </w:rPr>
+        <w:t>An administrator B connects to the peer with an identity issued by RCA1 and stored in their local MSP. When B tries to install a smart contract on the peer, the peer checks its local MSP, ORG1-MSP, to verify that the identity of B is indeed a member of ORG1. A successful verification will allow the install command to complete successfully. Subsequently, B wishes to instantiate the smart contract on the channel. Because this is a channel operation, all organizations on the channel must agree to it. Therefore, the peer must check the MSPs of the channel before it can successfully commit this command. (Other things must happen too, but concentrate on the above for now.)</w:t>
+      </w:r>
+    </w:p>
+    <w:p>
+      <w:pPr>
+        <w:rPr>
+          <w:rFonts w:hint="eastAsia" w:asciiTheme="minorAscii"/>
+          <w:sz w:val="15"/>
+          <w:szCs w:val="15"/>
+        </w:rPr>
+      </w:pPr>
+      <w:r>
+        <w:rPr>
+          <w:rFonts w:hint="eastAsia" w:asciiTheme="minorAscii"/>
+          <w:sz w:val="15"/>
+          <w:szCs w:val="15"/>
+        </w:rPr>
+        <w:t>管理员B通过数字证书连接到peer节点，通过RCA1进行发布，并储存在本地MSP中。当企业B试图在节点中安装智能合约，对等节点peer本地MSP，验证节点B的数字证书ORG1用户。验证完成后，安装命令将被允许执行。随后，B希望在子链上进行初始化安装。因为这是一个子链操作，链中所有的组织参与者必须都同意。因此，在事务命令成功提交，对等节点必须确认子链的MSPs。(另外的事也必须发生，但现在只集中的上面的)</w:t>
+      </w:r>
+    </w:p>
+    <w:p>
+      <w:pPr>
+        <w:rPr>
+          <w:rFonts w:hint="eastAsia" w:asciiTheme="minorAscii"/>
+          <w:sz w:val="15"/>
+          <w:szCs w:val="15"/>
+        </w:rPr>
+      </w:pPr>
+    </w:p>
+    <w:p>
+      <w:pPr>
+        <w:rPr>
+          <w:rFonts w:hint="eastAsia" w:asciiTheme="minorAscii"/>
+          <w:sz w:val="15"/>
+          <w:szCs w:val="15"/>
+        </w:rPr>
+      </w:pPr>
+    </w:p>
+    <w:p>
+      <w:pPr>
+        <w:rPr>
+          <w:rFonts w:hint="eastAsia" w:asciiTheme="minorAscii"/>
+          <w:sz w:val="15"/>
+          <w:szCs w:val="15"/>
+        </w:rPr>
+      </w:pPr>
+      <w:bookmarkStart w:id="42" w:name="OLE_LINK31"/>
+      <w:r>
+        <w:rPr>
+          <w:rFonts w:hint="eastAsia" w:asciiTheme="minorAscii"/>
+          <w:sz w:val="15"/>
+          <w:szCs w:val="15"/>
+        </w:rPr>
+        <w:t>Local MSPs are only defined on the file system of the node or user to which they apply. Therefore, physically and logically there is only one local MSP per node or user. However, as channel MSPs are available to all nodes in the channel, they are logically defined once in the channel configuration. However, a channel MSP is also instantiated on the file system of every node in the channel and kept synchronized via consensus. So while there is a copy of each channel MSP on the local file system of every node, logically a channel MSP resides on and is maintained by the channel or the network.</w:t>
+      </w:r>
+    </w:p>
+    <w:bookmarkEnd w:id="42"/>
+    <w:p>
+      <w:pPr>
+        <w:rPr>
+          <w:rFonts w:hint="eastAsia" w:asciiTheme="minorAscii"/>
+          <w:sz w:val="15"/>
+          <w:szCs w:val="15"/>
+        </w:rPr>
+      </w:pPr>
+      <w:r>
+        <w:rPr>
+          <w:rFonts w:hint="eastAsia" w:asciiTheme="minorAscii"/>
+          <w:sz w:val="15"/>
+          <w:szCs w:val="15"/>
+        </w:rPr>
+        <w:t>本地MSP仅在定义在文件系统节点或应用。因此，在物理和逻辑上，只有一个本地MSP节点或用户。逻辑上在通道上一旦定义，通道MSPs对通道中所有节点是可用的。然而，通道MSP也在通道中每个节点的文件系统上实例化，通过公式保持同步。因此，每个节点的本地文件都有一个通道MSP副本。通道MSP驻留及维护在子链或网络上。</w:t>
+      </w:r>
+    </w:p>
+    <w:p>
+      <w:pPr>
+        <w:rPr>
+          <w:rFonts w:hint="eastAsia"/>
+        </w:rPr>
+      </w:pPr>
+    </w:p>
+    <w:p>
+      <w:pPr>
+        <w:rPr>
+          <w:rFonts w:hint="eastAsia"/>
+          <w:lang w:val="en-US" w:eastAsia="zh-CN"/>
+        </w:rPr>
+      </w:pPr>
+    </w:p>
+    <w:p>
+      <w:pPr>
+        <w:rPr>
+          <w:rFonts w:hint="eastAsia"/>
+          <w:lang w:val="en-US" w:eastAsia="zh-CN"/>
+        </w:rPr>
+      </w:pPr>
+    </w:p>
+    <w:p>
+      <w:pPr>
+        <w:pStyle w:val="5"/>
+        <w:rPr>
+          <w:rFonts w:hint="eastAsia"/>
+          <w:lang w:val="en-US" w:eastAsia="zh-CN"/>
+        </w:rPr>
+      </w:pPr>
+      <w:r>
+        <w:rPr>
+          <w:rFonts w:hint="eastAsia"/>
+          <w:lang w:val="en-US" w:eastAsia="zh-CN"/>
+        </w:rPr>
+        <w:t>MSP Levels</w:t>
+      </w:r>
+    </w:p>
+    <w:p>
+      <w:pPr>
+        <w:rPr>
+          <w:rFonts w:hint="eastAsia" w:asciiTheme="minorAscii"/>
+          <w:sz w:val="15"/>
+          <w:szCs w:val="15"/>
+          <w:lang w:val="en-US" w:eastAsia="zh-CN"/>
+        </w:rPr>
+      </w:pPr>
+      <w:bookmarkStart w:id="43" w:name="OLE_LINK32"/>
+      <w:r>
+        <w:rPr>
+          <w:rFonts w:hint="eastAsia" w:asciiTheme="minorAscii"/>
+          <w:sz w:val="15"/>
+          <w:szCs w:val="15"/>
+          <w:lang w:val="en-US" w:eastAsia="zh-CN"/>
+        </w:rPr>
+        <w:t>The split between channel and local MSPs reflects the needs of organizations to administer their local resources, such as a peer or orderer nodes, and their channel resources, such as ledgers, smart contracts, and consortia, which operate at the channel or network level. It’s helpful to think of these MSPs as being at different levels, with MSPs at a higher level relating to network administration concerns while MSPs at a lower level handle identity for the administration of private resources. MSPs are mandatory at every level of administration — they must be defined for the network, channel, peer, orderer, and users.</w:t>
+      </w:r>
+    </w:p>
+    <w:p>
+      <w:pPr>
+        <w:rPr>
+          <w:rFonts w:hint="eastAsia" w:asciiTheme="minorAscii"/>
+          <w:sz w:val="15"/>
+          <w:szCs w:val="15"/>
+          <w:lang w:val="en-US" w:eastAsia="zh-CN"/>
+        </w:rPr>
+      </w:pPr>
+      <w:r>
+        <w:rPr>
+          <w:rFonts w:hint="eastAsia" w:asciiTheme="minorAscii"/>
+          <w:sz w:val="15"/>
+          <w:szCs w:val="15"/>
+          <w:lang w:val="en-US" w:eastAsia="zh-CN"/>
+        </w:rPr>
+        <w:t>子链和本地MSP的划分反映了组织资源(对等节点或共识节点)和渠道资源需求(例如账本、智能合约和组织)，那些在子链和网络级别的操作。将MSP看做不同级别是非常有用的，较高级别的MSP涉及网络管理问题，而较低级别管理私有资源资源的管理。MSP的每个级别的管理都是强制的，他们必须定义网络、子链、共识和用户。</w:t>
+      </w:r>
+    </w:p>
+    <w:p>
+      <w:pPr>
+        <w:rPr>
+          <w:rFonts w:hint="eastAsia" w:asciiTheme="minorAscii"/>
+          <w:sz w:val="15"/>
+          <w:szCs w:val="15"/>
+          <w:lang w:val="en-US" w:eastAsia="zh-CN"/>
+        </w:rPr>
+      </w:pPr>
+    </w:p>
+    <w:bookmarkEnd w:id="43"/>
+    <w:p>
+      <w:pPr>
+        <w:rPr>
+          <w:rFonts w:hint="eastAsia" w:asciiTheme="minorAscii"/>
+          <w:sz w:val="15"/>
+          <w:szCs w:val="15"/>
+          <w:lang w:val="en-US" w:eastAsia="zh-CN"/>
+        </w:rPr>
+      </w:pPr>
+    </w:p>
+    <w:p>
+      <w:pPr>
+        <w:rPr>
+          <w:rFonts w:hint="eastAsia" w:asciiTheme="minorAscii"/>
+          <w:sz w:val="15"/>
+          <w:szCs w:val="15"/>
+          <w:lang w:val="en-US" w:eastAsia="zh-CN"/>
+        </w:rPr>
+      </w:pPr>
+      <w:r>
+        <w:drawing>
+          <wp:inline distT="0" distB="0" distL="114300" distR="114300">
+            <wp:extent cx="5271135" cy="2203450"/>
+            <wp:effectExtent l="0" t="0" r="5715" b="6350"/>
+            <wp:docPr id="1" name="图片 1"/>
+            <wp:cNvGraphicFramePr>
+              <a:graphicFrameLocks xmlns:a="http://schemas.openxmlformats.org/drawingml/2006/main" noChangeAspect="1"/>
+            </wp:cNvGraphicFramePr>
+            <a:graphic xmlns:a="http://schemas.openxmlformats.org/drawingml/2006/main">
+              <a:graphicData uri="http://schemas.openxmlformats.org/drawingml/2006/picture">
+                <pic:pic xmlns:pic="http://schemas.openxmlformats.org/drawingml/2006/picture">
+                  <pic:nvPicPr>
+                    <pic:cNvPr id="1" name="图片 1"/>
+                    <pic:cNvPicPr>
+                      <a:picLocks noChangeAspect="1"/>
+                    </pic:cNvPicPr>
+                  </pic:nvPicPr>
+                  <pic:blipFill>
+                    <a:blip r:embed="rId9"/>
+                    <a:stretch>
+                      <a:fillRect/>
+                    </a:stretch>
+                  </pic:blipFill>
+                  <pic:spPr>
+                    <a:xfrm>
+                      <a:off x="0" y="0"/>
+                      <a:ext cx="5271135" cy="2203450"/>
+                    </a:xfrm>
+                    <a:prstGeom prst="rect">
+                      <a:avLst/>
+                    </a:prstGeom>
+                    <a:noFill/>
+                    <a:ln w="9525">
+                      <a:noFill/>
+                    </a:ln>
+                  </pic:spPr>
+                </pic:pic>
+              </a:graphicData>
+            </a:graphic>
+          </wp:inline>
+        </w:drawing>
+      </w:r>
+    </w:p>
+    <w:p>
+      <w:pPr>
+        <w:rPr>
+          <w:rFonts w:hint="eastAsia" w:asciiTheme="minorAscii"/>
+          <w:sz w:val="15"/>
+          <w:szCs w:val="15"/>
+          <w:lang w:val="en-US" w:eastAsia="zh-CN"/>
+        </w:rPr>
+      </w:pPr>
+    </w:p>
+    <w:p>
+      <w:pPr>
+        <w:rPr>
+          <w:rFonts w:hint="eastAsia" w:asciiTheme="minorAscii"/>
+          <w:sz w:val="15"/>
+          <w:szCs w:val="15"/>
+          <w:lang w:val="en-US" w:eastAsia="zh-CN"/>
+        </w:rPr>
+      </w:pPr>
+      <w:r>
+        <w:rPr>
+          <w:rFonts w:hint="eastAsia" w:asciiTheme="minorAscii"/>
+          <w:sz w:val="15"/>
+          <w:szCs w:val="15"/>
+          <w:lang w:val="en-US" w:eastAsia="zh-CN"/>
+        </w:rPr>
+        <w:t>MSP Levels. The MSPs for the peer and orderer are local, whereas the MSPs for a channel (including the network configuration channel) are shared across all participants of that channel. In this figure, the network configuration channel is administered by ORG1, but another application channel can be managed by ORG1 and ORG2. The peer is a member of and managed by ORG2, whereas ORG1 manages the orderer of the figure. ORG1 trusts identities from RCA1, whereas ORG2 trusts identities from RCA2. Note that these are administration identities, reflecting who can administer these components. So while ORG1 administers the network, ORG2.MSP does exist in the network definition.</w:t>
+      </w:r>
+    </w:p>
+    <w:p>
+      <w:pPr>
+        <w:rPr>
+          <w:rFonts w:hint="eastAsia" w:asciiTheme="minorAscii"/>
+          <w:sz w:val="15"/>
+          <w:szCs w:val="15"/>
+          <w:lang w:val="en-US" w:eastAsia="zh-CN"/>
+        </w:rPr>
+      </w:pPr>
+      <w:r>
+        <w:rPr>
+          <w:rFonts w:hint="eastAsia" w:asciiTheme="minorAscii"/>
+          <w:sz w:val="15"/>
+          <w:szCs w:val="15"/>
+          <w:lang w:val="en-US" w:eastAsia="zh-CN"/>
+        </w:rPr>
+        <w:t>MSP层级。对等节点和排序服务MSP是本地的，而访问所有子链参与者是共享的(包括链网络配置)。在这个图中，网络配置通道通过ORG1来管理，另外应用子链能被ORG1和ORG2管理。对等节点被ORG2进行管理，然而ORG1 管理图表中的排序，然而ORG1管理图中排序，ORG1信任RCA1中证书，然而ORG2信任RCA2的信任证书。注意，这些是管理标识，反映谁可以管理这些组件。所以，当ORG1管理网络时，ORG2的MSP就不会存在网络中。</w:t>
+      </w:r>
+    </w:p>
+    <w:p>
+      <w:pPr>
+        <w:rPr>
+          <w:rFonts w:hint="eastAsia" w:asciiTheme="minorAscii"/>
+          <w:sz w:val="15"/>
+          <w:szCs w:val="15"/>
+          <w:lang w:val="en-US" w:eastAsia="zh-CN"/>
+        </w:rPr>
+      </w:pPr>
+    </w:p>
+    <w:p>
+      <w:pPr>
+        <w:rPr>
+          <w:rFonts w:hint="eastAsia" w:asciiTheme="minorAscii"/>
+          <w:b/>
+          <w:bCs/>
+          <w:sz w:val="15"/>
+          <w:szCs w:val="15"/>
+          <w:lang w:val="en-US" w:eastAsia="zh-CN"/>
+        </w:rPr>
+      </w:pPr>
+      <w:r>
+        <w:rPr>
+          <w:rFonts w:hint="eastAsia" w:asciiTheme="minorAscii"/>
+          <w:b/>
+          <w:bCs/>
+          <w:sz w:val="15"/>
+          <w:szCs w:val="15"/>
+          <w:lang w:val="en-US" w:eastAsia="zh-CN"/>
+        </w:rPr>
+        <w:t xml:space="preserve">Network </w:t>
+      </w:r>
+      <w:bookmarkStart w:id="44" w:name="OLE_LINK33"/>
+      <w:r>
+        <w:rPr>
+          <w:rFonts w:hint="eastAsia" w:asciiTheme="minorAscii"/>
+          <w:b/>
+          <w:bCs/>
+          <w:sz w:val="15"/>
+          <w:szCs w:val="15"/>
+          <w:lang w:val="en-US" w:eastAsia="zh-CN"/>
+        </w:rPr>
+        <w:t>MSP</w:t>
+      </w:r>
+      <w:bookmarkEnd w:id="44"/>
+      <w:r>
+        <w:rPr>
+          <w:rFonts w:hint="eastAsia" w:asciiTheme="minorAscii"/>
+          <w:b/>
+          <w:bCs/>
+          <w:sz w:val="15"/>
+          <w:szCs w:val="15"/>
+          <w:lang w:val="en-US" w:eastAsia="zh-CN"/>
+        </w:rPr>
+        <w:t>:</w:t>
+      </w:r>
+    </w:p>
+    <w:p>
+      <w:pPr>
+        <w:rPr>
+          <w:rFonts w:hint="eastAsia" w:asciiTheme="minorAscii"/>
+          <w:sz w:val="15"/>
+          <w:szCs w:val="15"/>
+          <w:lang w:val="en-US" w:eastAsia="zh-CN"/>
+        </w:rPr>
+      </w:pPr>
+      <w:r>
+        <w:rPr>
+          <w:rFonts w:hint="eastAsia" w:asciiTheme="minorAscii"/>
+          <w:sz w:val="15"/>
+          <w:szCs w:val="15"/>
+          <w:lang w:val="en-US" w:eastAsia="zh-CN"/>
+        </w:rPr>
+        <w:t xml:space="preserve"> The configuration of a network defines who are the members in the network — by defining the MSPs of the participant organizations — as well as which of these members are authorized to perform administrative tasks (e.g., creating a channel).</w:t>
+      </w:r>
+    </w:p>
+    <w:p>
+      <w:pPr>
+        <w:rPr>
+          <w:rFonts w:hint="eastAsia" w:asciiTheme="minorAscii"/>
+          <w:sz w:val="15"/>
+          <w:szCs w:val="15"/>
+          <w:lang w:val="en-US" w:eastAsia="zh-CN"/>
+        </w:rPr>
+      </w:pPr>
+      <w:r>
+        <w:rPr>
+          <w:rFonts w:hint="eastAsia" w:asciiTheme="minorAscii"/>
+          <w:sz w:val="15"/>
+          <w:szCs w:val="15"/>
+          <w:lang w:val="en-US" w:eastAsia="zh-CN"/>
+        </w:rPr>
+        <w:t>网络配置定义了谁是网络成员--通过定义MPS组织参与者--以及这些成员被授权执行管理任务(例如，创建通道)。</w:t>
+      </w:r>
+    </w:p>
+    <w:p>
+      <w:pPr>
+        <w:rPr>
+          <w:rFonts w:hint="eastAsia" w:asciiTheme="minorAscii"/>
+          <w:sz w:val="15"/>
+          <w:szCs w:val="15"/>
+          <w:lang w:val="en-US" w:eastAsia="zh-CN"/>
+        </w:rPr>
+      </w:pPr>
+    </w:p>
+    <w:p>
+      <w:pPr>
+        <w:rPr>
+          <w:rFonts w:hint="eastAsia" w:asciiTheme="minorAscii"/>
+          <w:b/>
+          <w:bCs/>
+          <w:sz w:val="15"/>
+          <w:szCs w:val="15"/>
+          <w:lang w:val="en-US" w:eastAsia="zh-CN"/>
+        </w:rPr>
+      </w:pPr>
+      <w:bookmarkStart w:id="45" w:name="OLE_LINK34"/>
+      <w:r>
+        <w:rPr>
+          <w:rFonts w:hint="eastAsia" w:asciiTheme="minorAscii"/>
+          <w:b/>
+          <w:bCs/>
+          <w:sz w:val="15"/>
+          <w:szCs w:val="15"/>
+          <w:lang w:val="en-US" w:eastAsia="zh-CN"/>
+        </w:rPr>
+        <w:t xml:space="preserve">Channel MSP: </w:t>
+      </w:r>
+    </w:p>
+    <w:bookmarkEnd w:id="45"/>
+    <w:p>
+      <w:pPr>
+        <w:rPr>
+          <w:rFonts w:hint="eastAsia" w:asciiTheme="minorAscii"/>
+          <w:sz w:val="15"/>
+          <w:szCs w:val="15"/>
+          <w:lang w:val="en-US" w:eastAsia="zh-CN"/>
+        </w:rPr>
+      </w:pPr>
+      <w:bookmarkStart w:id="46" w:name="OLE_LINK36"/>
+      <w:r>
+        <w:rPr>
+          <w:rFonts w:hint="eastAsia" w:asciiTheme="minorAscii"/>
+          <w:sz w:val="15"/>
+          <w:szCs w:val="15"/>
+          <w:lang w:val="en-US" w:eastAsia="zh-CN"/>
+        </w:rPr>
+        <w:t>It is important for a channel to maintain the MSPs of its members separately. A channel provides private communications between a particular set of organizations which in turn have administrative control over it. Channel policies interpreted in the context of that channel’s MSPs define who has ability to participate in certain action on the channel, e.g., adding organizations, or instantiating chaincodes. Note that there is no necessary relationship between the permission to administrate a channel and the ability to administrate the network configuration channel (or any other channel). Administrative rights exist within the scope of what is being administrated (unless the rules have been written otherwise — see the discussion of the ROLE attribute below).</w:t>
+      </w:r>
+    </w:p>
+    <w:bookmarkEnd w:id="46"/>
+    <w:p>
+      <w:pPr>
+        <w:rPr>
+          <w:rFonts w:hint="eastAsia" w:asciiTheme="minorAscii"/>
+          <w:sz w:val="15"/>
+          <w:szCs w:val="15"/>
+          <w:lang w:val="en-US" w:eastAsia="zh-CN"/>
+        </w:rPr>
+      </w:pPr>
+      <w:r>
+        <w:rPr>
+          <w:rFonts w:hint="eastAsia" w:asciiTheme="minorAscii"/>
+          <w:sz w:val="15"/>
+          <w:szCs w:val="15"/>
+          <w:lang w:val="en-US" w:eastAsia="zh-CN"/>
+        </w:rPr>
+        <w:t>对通道而言，单独维护其成员MSP非常重要的。通道提供特定组织之间的私有通信，这些组织反过来又对通道进行管理控制。通道策略在通道上下文解释谁有能力参与该通道的某些操作。例如，添加组织，或者初始化合约。注意，需要管理通道的能力和管理通道配置的能力没有必然联系(或者任何其他通道)。(除非规则另有规定，请参与下面关于角色属性讨论)</w:t>
+      </w:r>
+    </w:p>
+    <w:p>
+      <w:pPr>
+        <w:rPr>
+          <w:rFonts w:hint="eastAsia" w:asciiTheme="minorAscii"/>
+          <w:sz w:val="15"/>
+          <w:szCs w:val="15"/>
+          <w:lang w:val="en-US" w:eastAsia="zh-CN"/>
+        </w:rPr>
+      </w:pPr>
+    </w:p>
+    <w:p>
+      <w:pPr>
+        <w:rPr>
+          <w:rFonts w:hint="eastAsia" w:asciiTheme="minorAscii"/>
+          <w:b/>
+          <w:bCs/>
+          <w:sz w:val="15"/>
+          <w:szCs w:val="15"/>
+          <w:lang w:val="en-US" w:eastAsia="zh-CN"/>
+        </w:rPr>
+      </w:pPr>
+      <w:r>
+        <w:rPr>
+          <w:rFonts w:hint="eastAsia" w:asciiTheme="minorAscii"/>
+          <w:b/>
+          <w:bCs/>
+          <w:sz w:val="15"/>
+          <w:szCs w:val="15"/>
+          <w:lang w:val="en-US" w:eastAsia="zh-CN"/>
+        </w:rPr>
+        <w:t xml:space="preserve">Peer MSP: </w:t>
+      </w:r>
+    </w:p>
+    <w:p>
+      <w:pPr>
+        <w:rPr>
+          <w:rFonts w:hint="eastAsia" w:asciiTheme="minorAscii"/>
+          <w:sz w:val="15"/>
+          <w:szCs w:val="15"/>
+          <w:lang w:val="en-US" w:eastAsia="zh-CN"/>
+        </w:rPr>
+      </w:pPr>
+      <w:bookmarkStart w:id="47" w:name="OLE_LINK37"/>
+      <w:r>
+        <w:rPr>
+          <w:rFonts w:hint="eastAsia" w:asciiTheme="minorAscii"/>
+          <w:sz w:val="15"/>
+          <w:szCs w:val="15"/>
+          <w:lang w:val="en-US" w:eastAsia="zh-CN"/>
+        </w:rPr>
+        <w:t>This local MSP is defined on the file system of each peer and there is a single MSP instance for each peer. Conceptually, it performs exactly the same function as channel MSPs with the restriction that it only applies to the peer where it is defined. An example of an action whose authorization is evaluated using the peer’s local MSP is the installation of a chaincode on the peer.</w:t>
+      </w:r>
+    </w:p>
+    <w:bookmarkEnd w:id="47"/>
+    <w:p>
+      <w:pPr>
+        <w:rPr>
+          <w:rFonts w:hint="eastAsia" w:asciiTheme="minorAscii"/>
+          <w:sz w:val="15"/>
+          <w:szCs w:val="15"/>
+          <w:lang w:val="en-US" w:eastAsia="zh-CN"/>
+        </w:rPr>
+      </w:pPr>
+      <w:r>
+        <w:rPr>
+          <w:rFonts w:hint="eastAsia" w:asciiTheme="minorAscii"/>
+          <w:sz w:val="15"/>
+          <w:szCs w:val="15"/>
+          <w:lang w:val="en-US" w:eastAsia="zh-CN"/>
+        </w:rPr>
+        <w:t>本地MSP在每个文件系统中被定义，每个对等节点都是一个MSP实例。从概念上讲，它执行通道MSP完全相同的功能，只适合定义它的对等节点。使用对等方的本地MSP评估其授权的操作的一个示例是在对等节点上安装链代码。</w:t>
+      </w:r>
+    </w:p>
+    <w:p>
+      <w:pPr>
+        <w:rPr>
+          <w:rFonts w:hint="eastAsia" w:asciiTheme="minorAscii"/>
+          <w:sz w:val="15"/>
+          <w:szCs w:val="15"/>
+          <w:lang w:val="en-US" w:eastAsia="zh-CN"/>
+        </w:rPr>
+      </w:pPr>
+    </w:p>
+    <w:p>
+      <w:pPr>
+        <w:rPr>
+          <w:rFonts w:hint="eastAsia" w:asciiTheme="minorAscii"/>
+          <w:b/>
+          <w:bCs/>
+          <w:sz w:val="15"/>
+          <w:szCs w:val="15"/>
+          <w:lang w:val="en-US" w:eastAsia="zh-CN"/>
+        </w:rPr>
+      </w:pPr>
+      <w:r>
+        <w:rPr>
+          <w:rFonts w:hint="eastAsia" w:asciiTheme="minorAscii"/>
+          <w:b/>
+          <w:bCs/>
+          <w:sz w:val="15"/>
+          <w:szCs w:val="15"/>
+          <w:lang w:val="en-US" w:eastAsia="zh-CN"/>
+        </w:rPr>
+        <w:t xml:space="preserve">Orderer MSP: </w:t>
+      </w:r>
+    </w:p>
+    <w:p>
+      <w:pPr>
+        <w:rPr>
+          <w:rFonts w:hint="eastAsia" w:asciiTheme="minorAscii"/>
+          <w:sz w:val="15"/>
+          <w:szCs w:val="15"/>
+          <w:lang w:val="en-US" w:eastAsia="zh-CN"/>
+        </w:rPr>
+      </w:pPr>
+      <w:bookmarkStart w:id="48" w:name="OLE_LINK38"/>
+      <w:r>
+        <w:rPr>
+          <w:rFonts w:hint="eastAsia" w:asciiTheme="minorAscii"/>
+          <w:sz w:val="15"/>
+          <w:szCs w:val="15"/>
+          <w:lang w:val="en-US" w:eastAsia="zh-CN"/>
+        </w:rPr>
+        <w:t>Like a peer MSP, an orderer local MSP is also defined on the file system of the node and only applies to that node. Like peer nodes, orderers are also owned by a single organization and therefore have a single MSP to list the actors or nodes it trusts.</w:t>
+      </w:r>
+    </w:p>
+    <w:bookmarkEnd w:id="48"/>
+    <w:p>
+      <w:pPr>
+        <w:rPr>
+          <w:rFonts w:hint="eastAsia"/>
+          <w:lang w:val="en-US" w:eastAsia="zh-CN"/>
+        </w:rPr>
+      </w:pPr>
+      <w:r>
+        <w:rPr>
+          <w:rFonts w:hint="eastAsia" w:asciiTheme="minorAscii"/>
+          <w:sz w:val="15"/>
+          <w:szCs w:val="15"/>
+          <w:lang w:val="en-US" w:eastAsia="zh-CN"/>
+        </w:rPr>
+        <w:t>同对等节点的MSP，共识本地MSP同样定义在文件系统节点中，仅仅应用在该节点。同peer节点相似，共识同样拥有组织，因此，只有一个MSP来列出它信任的参与者或节点。</w:t>
+      </w:r>
+    </w:p>
+    <w:p>
+      <w:pPr>
+        <w:rPr>
+          <w:rFonts w:hint="eastAsia"/>
+          <w:lang w:val="en-US" w:eastAsia="zh-CN"/>
+        </w:rPr>
+      </w:pPr>
+    </w:p>
+    <w:p>
+      <w:pPr>
+        <w:pStyle w:val="5"/>
+        <w:rPr>
+          <w:rFonts w:hint="eastAsia"/>
+          <w:lang w:val="en-US" w:eastAsia="zh-CN"/>
+        </w:rPr>
+      </w:pPr>
+      <w:r>
+        <w:rPr>
+          <w:rFonts w:hint="eastAsia"/>
+          <w:lang w:val="en-US" w:eastAsia="zh-CN"/>
+        </w:rPr>
+        <w:t>MSP Structure</w:t>
+      </w:r>
+    </w:p>
+    <w:p>
+      <w:pPr>
+        <w:rPr>
+          <w:rFonts w:hint="eastAsia" w:asciiTheme="minorAscii"/>
+          <w:sz w:val="15"/>
+          <w:szCs w:val="15"/>
+          <w:lang w:val="en-US" w:eastAsia="zh-CN"/>
+        </w:rPr>
+      </w:pPr>
+      <w:bookmarkStart w:id="49" w:name="OLE_LINK40"/>
+      <w:bookmarkStart w:id="50" w:name="OLE_LINK39"/>
+      <w:r>
+        <w:rPr>
+          <w:rFonts w:hint="eastAsia" w:asciiTheme="minorAscii"/>
+          <w:sz w:val="15"/>
+          <w:szCs w:val="15"/>
+          <w:lang w:val="en-US" w:eastAsia="zh-CN"/>
+        </w:rPr>
+        <w:t>So far, you’ve seen that the most important element of an MSP are the specification of the root or intermediate CAs that are used to establish an actor’s or node’s membership in the respective organization. There are, however, more elements that are used in conjunction with these two to assist with membership functions.</w:t>
+      </w:r>
+    </w:p>
+    <w:bookmarkEnd w:id="49"/>
+    <w:p>
+      <w:pPr>
+        <w:rPr>
+          <w:rFonts w:hint="eastAsia" w:asciiTheme="minorAscii"/>
+          <w:sz w:val="15"/>
+          <w:szCs w:val="15"/>
+          <w:lang w:val="en-US" w:eastAsia="zh-CN"/>
+        </w:rPr>
+      </w:pPr>
+      <w:r>
+        <w:rPr>
+          <w:rFonts w:hint="eastAsia" w:asciiTheme="minorAscii"/>
+          <w:sz w:val="15"/>
+          <w:szCs w:val="15"/>
+          <w:lang w:val="en-US" w:eastAsia="zh-CN"/>
+        </w:rPr>
+        <w:t>到目前为止，您已经看到MSP最重要的元素是根CA或中间CA的规范，这些CA用于各自的组织中建立参与者或节点的成员关系。但是，更多的元素与这两种元素结合用来协助成员功能。</w:t>
+      </w:r>
+    </w:p>
+    <w:p>
+      <w:r>
+        <w:drawing>
+          <wp:inline distT="0" distB="0" distL="114300" distR="114300">
+            <wp:extent cx="5272405" cy="2154555"/>
+            <wp:effectExtent l="0" t="0" r="4445" b="17145"/>
+            <wp:docPr id="7" name="图片 2"/>
+            <wp:cNvGraphicFramePr>
+              <a:graphicFrameLocks xmlns:a="http://schemas.openxmlformats.org/drawingml/2006/main" noChangeAspect="1"/>
+            </wp:cNvGraphicFramePr>
+            <a:graphic xmlns:a="http://schemas.openxmlformats.org/drawingml/2006/main">
+              <a:graphicData uri="http://schemas.openxmlformats.org/drawingml/2006/picture">
+                <pic:pic xmlns:pic="http://schemas.openxmlformats.org/drawingml/2006/picture">
+                  <pic:nvPicPr>
+                    <pic:cNvPr id="7" name="图片 2"/>
+                    <pic:cNvPicPr>
+                      <a:picLocks noChangeAspect="1"/>
+                    </pic:cNvPicPr>
+                  </pic:nvPicPr>
+                  <pic:blipFill>
+                    <a:blip r:embed="rId10"/>
+                    <a:stretch>
+                      <a:fillRect/>
+                    </a:stretch>
+                  </pic:blipFill>
+                  <pic:spPr>
+                    <a:xfrm>
+                      <a:off x="0" y="0"/>
+                      <a:ext cx="5272405" cy="2154555"/>
+                    </a:xfrm>
+                    <a:prstGeom prst="rect">
+                      <a:avLst/>
+                    </a:prstGeom>
+                    <a:noFill/>
+                    <a:ln w="9525">
+                      <a:noFill/>
+                    </a:ln>
+                  </pic:spPr>
+                </pic:pic>
+              </a:graphicData>
+            </a:graphic>
+          </wp:inline>
+        </w:drawing>
+      </w:r>
+    </w:p>
+    <w:p>
+      <w:pPr>
+        <w:rPr>
+          <w:rFonts w:hint="eastAsia" w:asciiTheme="minorAscii"/>
+          <w:sz w:val="15"/>
+          <w:szCs w:val="15"/>
+          <w:lang w:val="en-US" w:eastAsia="zh-CN"/>
+        </w:rPr>
+      </w:pPr>
+    </w:p>
+    <w:p>
+      <w:pPr>
+        <w:rPr>
+          <w:rFonts w:hint="eastAsia" w:asciiTheme="minorAscii"/>
+          <w:sz w:val="15"/>
+          <w:szCs w:val="15"/>
+          <w:lang w:val="en-US" w:eastAsia="zh-CN"/>
+        </w:rPr>
+      </w:pPr>
+      <w:bookmarkStart w:id="51" w:name="OLE_LINK44"/>
+      <w:r>
+        <w:rPr>
+          <w:rFonts w:hint="eastAsia" w:asciiTheme="minorAscii"/>
+          <w:sz w:val="15"/>
+          <w:szCs w:val="15"/>
+          <w:lang w:val="en-US" w:eastAsia="zh-CN"/>
+        </w:rPr>
+        <w:t>The figure above shows how a local MSP is stored on a local filesystem. Even though channel MSPs are not physically structured in exactly this way, it’s still a helpful way to think about them.</w:t>
+      </w:r>
+    </w:p>
+    <w:bookmarkEnd w:id="50"/>
+    <w:bookmarkEnd w:id="51"/>
+    <w:p>
+      <w:pPr>
+        <w:rPr>
+          <w:rFonts w:hint="eastAsia" w:asciiTheme="minorAscii"/>
+          <w:sz w:val="15"/>
+          <w:szCs w:val="15"/>
+          <w:lang w:val="en-US" w:eastAsia="zh-CN"/>
+        </w:rPr>
+      </w:pPr>
+      <w:r>
+        <w:rPr>
+          <w:rFonts w:hint="eastAsia" w:asciiTheme="minorAscii"/>
+          <w:sz w:val="15"/>
+          <w:szCs w:val="15"/>
+          <w:lang w:val="en-US" w:eastAsia="zh-CN"/>
+        </w:rPr>
+        <w:t>上面图表显示本地MSP是如何储存在本地文件系统中的。尽管通道MSP的物理结构并非完全如此，但仍然是很有帮助的思考方式。</w:t>
+      </w:r>
+    </w:p>
+    <w:p>
+      <w:pPr>
+        <w:rPr>
+          <w:rFonts w:hint="eastAsia" w:asciiTheme="minorAscii"/>
+          <w:sz w:val="15"/>
+          <w:szCs w:val="15"/>
+          <w:lang w:val="en-US" w:eastAsia="zh-CN"/>
+        </w:rPr>
+      </w:pPr>
+    </w:p>
+    <w:p>
+      <w:pPr>
+        <w:rPr>
+          <w:rFonts w:hint="eastAsia" w:asciiTheme="minorAscii"/>
+          <w:sz w:val="15"/>
+          <w:szCs w:val="15"/>
+          <w:lang w:val="en-US" w:eastAsia="zh-CN"/>
+        </w:rPr>
+      </w:pPr>
+      <w:bookmarkStart w:id="52" w:name="OLE_LINK45"/>
+      <w:r>
+        <w:rPr>
+          <w:rFonts w:hint="eastAsia" w:asciiTheme="minorAscii"/>
+          <w:sz w:val="15"/>
+          <w:szCs w:val="15"/>
+          <w:lang w:val="en-US" w:eastAsia="zh-CN"/>
+        </w:rPr>
+        <w:t>As you can see, there are nine elements to an MSP. It’s easiest to think of these elements in a directory structure, where the MSP name is the root folder name with each subfolder representing different elements of an MSP configuration.</w:t>
+      </w:r>
+    </w:p>
+    <w:bookmarkEnd w:id="52"/>
+    <w:p>
+      <w:pPr>
+        <w:rPr>
+          <w:rFonts w:hint="eastAsia" w:asciiTheme="minorAscii"/>
+          <w:sz w:val="15"/>
+          <w:szCs w:val="15"/>
+          <w:lang w:val="en-US" w:eastAsia="zh-CN"/>
+        </w:rPr>
+      </w:pPr>
+      <w:r>
+        <w:rPr>
+          <w:rFonts w:hint="eastAsia" w:asciiTheme="minorAscii"/>
+          <w:sz w:val="15"/>
+          <w:szCs w:val="15"/>
+          <w:lang w:val="en-US" w:eastAsia="zh-CN"/>
+        </w:rPr>
+        <w:t>正如你所看到的，MSP有9个元素。目录结构中最容易想到这些元素，其中MSP名称是根文件夹名称，每个子文件夹标识MSP位置的不同元素。</w:t>
+      </w:r>
+    </w:p>
+    <w:p>
+      <w:pPr>
+        <w:rPr>
+          <w:rFonts w:hint="eastAsia" w:asciiTheme="minorAscii"/>
+          <w:sz w:val="15"/>
+          <w:szCs w:val="15"/>
+          <w:lang w:val="en-US" w:eastAsia="zh-CN"/>
+        </w:rPr>
+      </w:pPr>
+    </w:p>
+    <w:p>
+      <w:pPr>
+        <w:rPr>
+          <w:rFonts w:hint="eastAsia" w:asciiTheme="minorAscii"/>
+          <w:b/>
+          <w:bCs/>
+          <w:sz w:val="15"/>
+          <w:szCs w:val="15"/>
+          <w:lang w:val="en-US" w:eastAsia="zh-CN"/>
+        </w:rPr>
+      </w:pPr>
+      <w:bookmarkStart w:id="53" w:name="OLE_LINK35"/>
+      <w:r>
+        <w:rPr>
+          <w:rFonts w:hint="eastAsia" w:asciiTheme="minorAscii"/>
+          <w:b/>
+          <w:bCs/>
+          <w:sz w:val="15"/>
+          <w:szCs w:val="15"/>
+          <w:lang w:val="en-US" w:eastAsia="zh-CN"/>
+        </w:rPr>
+        <w:t xml:space="preserve">Intermediate </w:t>
+      </w:r>
+      <w:bookmarkEnd w:id="53"/>
+      <w:r>
+        <w:rPr>
+          <w:rFonts w:hint="eastAsia" w:asciiTheme="minorAscii"/>
+          <w:b/>
+          <w:bCs/>
+          <w:sz w:val="15"/>
+          <w:szCs w:val="15"/>
+          <w:lang w:val="en-US" w:eastAsia="zh-CN"/>
+        </w:rPr>
+        <w:t xml:space="preserve">CAs: </w:t>
+      </w:r>
+    </w:p>
+    <w:p>
+      <w:pPr>
+        <w:rPr>
+          <w:rFonts w:hint="eastAsia" w:asciiTheme="minorAscii"/>
+          <w:sz w:val="15"/>
+          <w:szCs w:val="15"/>
+          <w:lang w:val="en-US" w:eastAsia="zh-CN"/>
+        </w:rPr>
+      </w:pPr>
+      <w:r>
+        <w:rPr>
+          <w:rFonts w:hint="eastAsia" w:asciiTheme="minorAscii"/>
+          <w:sz w:val="15"/>
+          <w:szCs w:val="15"/>
+          <w:lang w:val="en-US" w:eastAsia="zh-CN"/>
+        </w:rPr>
+        <w:t>This folder contains a list of X.509 certificates of the Intermediate CAs trusted by this organization. Each certificate must be signed by one of the Root CAs in the MSP or by an Intermediate CA whose issuing CA chain ultimately leads back to a trusted Root CA.</w:t>
+      </w:r>
+    </w:p>
+    <w:p>
+      <w:pPr>
+        <w:rPr>
+          <w:rFonts w:hint="eastAsia" w:asciiTheme="minorAscii"/>
+          <w:sz w:val="15"/>
+          <w:szCs w:val="15"/>
+          <w:lang w:val="en-US" w:eastAsia="zh-CN"/>
+        </w:rPr>
+      </w:pPr>
+      <w:r>
+        <w:rPr>
+          <w:rFonts w:hint="eastAsia" w:asciiTheme="minorAscii"/>
+          <w:sz w:val="15"/>
+          <w:szCs w:val="15"/>
+          <w:lang w:val="en-US" w:eastAsia="zh-CN"/>
+        </w:rPr>
+        <w:t>此文件夹包含该组织信任的由中间CA发行的一系列X.509证书。每个证书必须被一个根CA或由根CA发行的中间CA签名。</w:t>
+      </w:r>
+    </w:p>
+    <w:p>
+      <w:pPr>
+        <w:rPr>
+          <w:rFonts w:hint="eastAsia" w:asciiTheme="minorAscii"/>
+          <w:sz w:val="15"/>
+          <w:szCs w:val="15"/>
+          <w:lang w:val="en-US" w:eastAsia="zh-CN"/>
+        </w:rPr>
+      </w:pPr>
+    </w:p>
+    <w:p>
+      <w:pPr>
+        <w:rPr>
+          <w:rFonts w:hint="eastAsia" w:asciiTheme="minorAscii"/>
+          <w:sz w:val="15"/>
+          <w:szCs w:val="15"/>
+          <w:lang w:val="en-US" w:eastAsia="zh-CN"/>
+        </w:rPr>
+      </w:pPr>
+      <w:bookmarkStart w:id="54" w:name="OLE_LINK46"/>
+      <w:r>
+        <w:rPr>
+          <w:rFonts w:hint="eastAsia" w:asciiTheme="minorAscii"/>
+          <w:sz w:val="15"/>
+          <w:szCs w:val="15"/>
+          <w:lang w:val="en-US" w:eastAsia="zh-CN"/>
+        </w:rPr>
+        <w:t>An intermediate CA may represent a different subdivision of the organization (like ORG1-MANUFACTURING and ORG1-DISTRIBUTION do for ORG1), or the organization itself (as may be the case if a commercial CA is leveraged for the organization’s identity management). In the latter case intermediate CAs can be used to represent organization subdivisions. Here you may find more information on best practices for MSP configuration. Notice, that it is possible to have a functioning network that does not have an Intermediate CA, in which case this folder would be empty.</w:t>
+      </w:r>
+    </w:p>
+    <w:bookmarkEnd w:id="54"/>
+    <w:p>
+      <w:pPr>
+        <w:rPr>
+          <w:rFonts w:hint="eastAsia" w:asciiTheme="minorAscii"/>
+          <w:sz w:val="15"/>
+          <w:szCs w:val="15"/>
+          <w:lang w:val="en-US" w:eastAsia="zh-CN"/>
+        </w:rPr>
+      </w:pPr>
+      <w:r>
+        <w:rPr>
+          <w:rFonts w:hint="eastAsia" w:asciiTheme="minorAscii"/>
+          <w:sz w:val="15"/>
+          <w:szCs w:val="15"/>
+          <w:lang w:val="en-US" w:eastAsia="zh-CN"/>
+        </w:rPr>
+        <w:t>中间CA可能代表组织的不同细分(比如 组织ORG1的ORG1-MANUFACTURING 和 ORG1-DISTRIBUTION)，或者代表组织自身(如果使用商业CA用于证书管理也可能这种情况)。后一种情况，中间CA可以用来代表组织的细分支。在这你可以找到更多MSP配置最佳实践的内容。请注意，这是一个没有中间CA的功能网络，在这种情况下，该文件夹可能是空的。</w:t>
+      </w:r>
+    </w:p>
+    <w:p>
+      <w:pPr>
+        <w:rPr>
+          <w:rFonts w:hint="eastAsia" w:asciiTheme="minorAscii"/>
+          <w:sz w:val="15"/>
+          <w:szCs w:val="15"/>
+          <w:lang w:val="en-US" w:eastAsia="zh-CN"/>
+        </w:rPr>
+      </w:pPr>
+    </w:p>
+    <w:p>
+      <w:pPr>
+        <w:rPr>
+          <w:rFonts w:hint="eastAsia" w:asciiTheme="minorAscii"/>
+          <w:sz w:val="15"/>
+          <w:szCs w:val="15"/>
+          <w:lang w:val="en-US" w:eastAsia="zh-CN"/>
+        </w:rPr>
+      </w:pPr>
+      <w:r>
+        <w:rPr>
+          <w:rFonts w:hint="eastAsia" w:asciiTheme="minorAscii"/>
+          <w:sz w:val="15"/>
+          <w:szCs w:val="15"/>
+          <w:lang w:val="en-US" w:eastAsia="zh-CN"/>
+        </w:rPr>
+        <w:t>Like the Root CA folder, this folder defines the CAs from which certificates must be issued to be considered members of the organization.</w:t>
+      </w:r>
+    </w:p>
+    <w:p>
+      <w:pPr>
+        <w:rPr>
+          <w:rFonts w:hint="eastAsia" w:asciiTheme="minorAscii"/>
+          <w:sz w:val="15"/>
+          <w:szCs w:val="15"/>
+          <w:lang w:val="en-US" w:eastAsia="zh-CN"/>
+        </w:rPr>
+      </w:pPr>
+      <w:r>
+        <w:rPr>
+          <w:rFonts w:hint="eastAsia" w:asciiTheme="minorAscii"/>
+          <w:sz w:val="15"/>
+          <w:szCs w:val="15"/>
+          <w:lang w:val="en-US" w:eastAsia="zh-CN"/>
+        </w:rPr>
+        <w:t>与根CA文件夹一样，该文件夹定义了由组织发行的一系列证书。</w:t>
+      </w:r>
+    </w:p>
+    <w:p>
+      <w:pPr>
+        <w:rPr>
+          <w:rFonts w:hint="eastAsia" w:asciiTheme="minorAscii"/>
+          <w:sz w:val="15"/>
+          <w:szCs w:val="15"/>
+          <w:lang w:val="en-US" w:eastAsia="zh-CN"/>
+        </w:rPr>
+      </w:pPr>
+    </w:p>
+    <w:p>
+      <w:pPr>
+        <w:rPr>
+          <w:rFonts w:hint="eastAsia" w:asciiTheme="minorAscii"/>
+          <w:sz w:val="15"/>
+          <w:szCs w:val="15"/>
+          <w:lang w:val="en-US" w:eastAsia="zh-CN"/>
+        </w:rPr>
+      </w:pPr>
+    </w:p>
+    <w:p>
+      <w:pPr>
+        <w:rPr>
+          <w:rFonts w:hint="eastAsia" w:asciiTheme="minorAscii"/>
+          <w:b/>
+          <w:bCs/>
+          <w:sz w:val="15"/>
+          <w:szCs w:val="15"/>
+          <w:lang w:val="en-US" w:eastAsia="zh-CN"/>
+        </w:rPr>
+      </w:pPr>
+      <w:r>
+        <w:rPr>
+          <w:rFonts w:hint="eastAsia" w:asciiTheme="minorAscii"/>
+          <w:b/>
+          <w:bCs/>
+          <w:sz w:val="15"/>
+          <w:szCs w:val="15"/>
+          <w:lang w:val="en-US" w:eastAsia="zh-CN"/>
+        </w:rPr>
+        <w:t xml:space="preserve">Organizational Units (OUs): </w:t>
+      </w:r>
+    </w:p>
+    <w:p>
+      <w:pPr>
+        <w:rPr>
+          <w:rFonts w:hint="eastAsia" w:asciiTheme="minorAscii"/>
+          <w:sz w:val="15"/>
+          <w:szCs w:val="15"/>
+          <w:lang w:val="en-US" w:eastAsia="zh-CN"/>
+        </w:rPr>
+      </w:pPr>
+      <w:bookmarkStart w:id="55" w:name="OLE_LINK47"/>
+      <w:r>
+        <w:rPr>
+          <w:rFonts w:hint="eastAsia" w:asciiTheme="minorAscii"/>
+          <w:sz w:val="15"/>
+          <w:szCs w:val="15"/>
+          <w:lang w:val="en-US" w:eastAsia="zh-CN"/>
+        </w:rPr>
+        <w:t>These are listed in the $FABRIC_CFG_PATH/msp/config.yaml file and contain a list of organizational units, whose members are considered to be part of the organization represented by this MSP. This is particularly useful when you want to restrict the members of an organization to the ones holding an identity (signed by one of MSP designated CAs) with a specific OU in it.</w:t>
+      </w:r>
+    </w:p>
+    <w:p>
+      <w:pPr>
+        <w:rPr>
+          <w:rFonts w:hint="eastAsia" w:asciiTheme="minorAscii"/>
+          <w:sz w:val="15"/>
+          <w:szCs w:val="15"/>
+          <w:lang w:val="en-US" w:eastAsia="zh-CN"/>
+        </w:rPr>
+      </w:pPr>
+      <w:r>
+        <w:rPr>
+          <w:rFonts w:hint="eastAsia" w:asciiTheme="minorAscii"/>
+          <w:sz w:val="15"/>
+          <w:szCs w:val="15"/>
+          <w:lang w:val="en-US" w:eastAsia="zh-CN"/>
+        </w:rPr>
+        <w:t>这些都包含在 $FABRIC_CFG_PATH/msp/config.yaml 文件中，并包含一系列组织单元，其成员被认为是这个MSP所代表组织的一部分。当您希望将组织的成员限制为具有标识(指定MSP ca之一签名)并包含特定OU的成员时，这一点非常有用。</w:t>
+      </w:r>
+    </w:p>
+    <w:p>
+      <w:pPr>
+        <w:rPr>
+          <w:rFonts w:hint="eastAsia" w:asciiTheme="minorAscii"/>
+          <w:sz w:val="15"/>
+          <w:szCs w:val="15"/>
+          <w:lang w:val="en-US" w:eastAsia="zh-CN"/>
+        </w:rPr>
+      </w:pPr>
+    </w:p>
+    <w:p>
+      <w:pPr>
+        <w:rPr>
+          <w:rFonts w:hint="eastAsia" w:asciiTheme="minorAscii"/>
+          <w:sz w:val="15"/>
+          <w:szCs w:val="15"/>
+          <w:lang w:val="en-US" w:eastAsia="zh-CN"/>
+        </w:rPr>
+      </w:pPr>
+      <w:r>
+        <w:rPr>
+          <w:rFonts w:hint="eastAsia" w:asciiTheme="minorAscii"/>
+          <w:sz w:val="15"/>
+          <w:szCs w:val="15"/>
+          <w:lang w:val="en-US" w:eastAsia="zh-CN"/>
+        </w:rPr>
+        <w:t>Specifying OUs is optional. If no OUs are listed, all the identities that are part of an MSP — as identified by the Root CA and Intermediate CA folders — will be considered members of the organization.</w:t>
+      </w:r>
+    </w:p>
+    <w:bookmarkEnd w:id="55"/>
+    <w:p>
+      <w:pPr>
+        <w:rPr>
+          <w:rFonts w:hint="eastAsia" w:asciiTheme="minorAscii"/>
+          <w:sz w:val="15"/>
+          <w:szCs w:val="15"/>
+          <w:lang w:val="en-US" w:eastAsia="zh-CN"/>
+        </w:rPr>
+      </w:pPr>
+      <w:r>
+        <w:rPr>
+          <w:rFonts w:hint="eastAsia" w:asciiTheme="minorAscii"/>
+          <w:sz w:val="15"/>
+          <w:szCs w:val="15"/>
+          <w:lang w:val="en-US" w:eastAsia="zh-CN"/>
+        </w:rPr>
+        <w:t>指定OUs是可选的。如果没有列出OUs，那么MSP(由根CA和中间CA标识)所有标识将被视为组织成员。</w:t>
+      </w:r>
+    </w:p>
+    <w:p>
+      <w:pPr>
+        <w:rPr>
+          <w:rFonts w:hint="eastAsia" w:asciiTheme="minorAscii"/>
+          <w:sz w:val="15"/>
+          <w:szCs w:val="15"/>
+          <w:lang w:val="en-US" w:eastAsia="zh-CN"/>
+        </w:rPr>
+      </w:pPr>
+    </w:p>
+    <w:p>
+      <w:pPr>
+        <w:rPr>
+          <w:rFonts w:hint="eastAsia" w:asciiTheme="minorAscii"/>
+          <w:sz w:val="15"/>
+          <w:szCs w:val="15"/>
+          <w:lang w:val="en-US" w:eastAsia="zh-CN"/>
+        </w:rPr>
+      </w:pPr>
+    </w:p>
+    <w:p>
+      <w:pPr>
+        <w:rPr>
+          <w:rFonts w:hint="eastAsia" w:asciiTheme="minorAscii"/>
+          <w:sz w:val="15"/>
+          <w:szCs w:val="15"/>
+          <w:lang w:val="en-US" w:eastAsia="zh-CN"/>
+        </w:rPr>
+      </w:pPr>
+      <w:r>
+        <w:rPr>
+          <w:rFonts w:hint="eastAsia" w:asciiTheme="minorAscii"/>
+          <w:b/>
+          <w:bCs/>
+          <w:sz w:val="15"/>
+          <w:szCs w:val="15"/>
+          <w:lang w:val="en-US" w:eastAsia="zh-CN"/>
+        </w:rPr>
+        <w:t>Administrators</w:t>
+      </w:r>
+      <w:r>
+        <w:rPr>
+          <w:rFonts w:hint="eastAsia" w:asciiTheme="minorAscii"/>
+          <w:sz w:val="15"/>
+          <w:szCs w:val="15"/>
+          <w:lang w:val="en-US" w:eastAsia="zh-CN"/>
+        </w:rPr>
+        <w:t xml:space="preserve">: </w:t>
+      </w:r>
+    </w:p>
+    <w:p>
+      <w:pPr>
+        <w:rPr>
+          <w:rFonts w:hint="eastAsia" w:asciiTheme="minorAscii"/>
+          <w:sz w:val="15"/>
+          <w:szCs w:val="15"/>
+          <w:lang w:val="en-US" w:eastAsia="zh-CN"/>
+        </w:rPr>
+      </w:pPr>
+      <w:bookmarkStart w:id="56" w:name="OLE_LINK48"/>
+      <w:r>
+        <w:rPr>
+          <w:rFonts w:hint="eastAsia" w:asciiTheme="minorAscii"/>
+          <w:sz w:val="15"/>
+          <w:szCs w:val="15"/>
+          <w:lang w:val="en-US" w:eastAsia="zh-CN"/>
+        </w:rPr>
+        <w:t>This folder contains a list of identities that define the actors who have the role of administrators for this organization. For the standard MSP type, there should be one or more X.509 certificates in this list.</w:t>
+      </w:r>
+    </w:p>
+    <w:p>
+      <w:pPr>
+        <w:rPr>
+          <w:rFonts w:hint="eastAsia" w:asciiTheme="minorAscii"/>
+          <w:sz w:val="15"/>
+          <w:szCs w:val="15"/>
+          <w:lang w:val="en-US" w:eastAsia="zh-CN"/>
+        </w:rPr>
+      </w:pPr>
+      <w:r>
+        <w:rPr>
+          <w:rFonts w:hint="eastAsia" w:asciiTheme="minorAscii"/>
+          <w:sz w:val="15"/>
+          <w:szCs w:val="15"/>
+          <w:lang w:val="en-US" w:eastAsia="zh-CN"/>
+        </w:rPr>
+        <w:t>文件夹包含了一系列定义管理角色的证书。使用标准MSP类型，列表中应该包含一个或多个X.509证书。</w:t>
+      </w:r>
+    </w:p>
+    <w:p>
+      <w:pPr>
+        <w:rPr>
+          <w:rFonts w:hint="eastAsia" w:asciiTheme="minorAscii"/>
+          <w:sz w:val="15"/>
+          <w:szCs w:val="15"/>
+          <w:lang w:val="en-US" w:eastAsia="zh-CN"/>
+        </w:rPr>
+      </w:pPr>
+    </w:p>
+    <w:p>
+      <w:pPr>
+        <w:rPr>
+          <w:rFonts w:hint="eastAsia" w:asciiTheme="minorAscii"/>
+          <w:sz w:val="15"/>
+          <w:szCs w:val="15"/>
+          <w:lang w:val="en-US" w:eastAsia="zh-CN"/>
+        </w:rPr>
+      </w:pPr>
+      <w:r>
+        <w:rPr>
+          <w:rFonts w:hint="eastAsia" w:asciiTheme="minorAscii"/>
+          <w:sz w:val="15"/>
+          <w:szCs w:val="15"/>
+          <w:lang w:val="en-US" w:eastAsia="zh-CN"/>
+        </w:rPr>
+        <w:t>It’s worth noting that just because a actor has the role of an administrator it doesn’t mean that they can administer particular resources! The actual power a given identity has with respect to administering the system is determined by the policies that manage system resources. For example, a channel policy might specify that ORG1-MANUFACTURING administrators have the rights to add new organizations to the channel, whereas the ORG1-DISTRIBUTION administrators have no such rights.</w:t>
+      </w:r>
+    </w:p>
+    <w:p>
+      <w:pPr>
+        <w:rPr>
+          <w:rFonts w:hint="eastAsia" w:asciiTheme="minorAscii"/>
+          <w:sz w:val="15"/>
+          <w:szCs w:val="15"/>
+          <w:lang w:val="en-US" w:eastAsia="zh-CN"/>
+        </w:rPr>
+      </w:pPr>
+      <w:r>
+        <w:rPr>
+          <w:rFonts w:hint="eastAsia" w:asciiTheme="minorAscii"/>
+          <w:sz w:val="15"/>
+          <w:szCs w:val="15"/>
+          <w:lang w:val="en-US" w:eastAsia="zh-CN"/>
+        </w:rPr>
+        <w:t>值得注意的是，仅仅因为参与者具有管理者角色，并不意味着可以管理特定资源。给定身份的实际权力是由管理系统资源的策略决定的。例如，通道策略可能指定组织ORG1-MANUFACTURING 管理者，有权向通道中添加新组织，而ORG1-DISTRIBUTION管理员没有这种权限。</w:t>
+      </w:r>
+    </w:p>
+    <w:p>
+      <w:pPr>
+        <w:rPr>
+          <w:rFonts w:hint="eastAsia" w:asciiTheme="minorAscii"/>
+          <w:sz w:val="15"/>
+          <w:szCs w:val="15"/>
+          <w:lang w:val="en-US" w:eastAsia="zh-CN"/>
+        </w:rPr>
+      </w:pPr>
+    </w:p>
+    <w:p>
+      <w:pPr>
+        <w:rPr>
+          <w:rFonts w:hint="eastAsia" w:asciiTheme="minorAscii"/>
+          <w:sz w:val="15"/>
+          <w:szCs w:val="15"/>
+          <w:lang w:val="en-US" w:eastAsia="zh-CN"/>
+        </w:rPr>
+      </w:pPr>
+      <w:r>
+        <w:rPr>
+          <w:rFonts w:hint="eastAsia" w:asciiTheme="minorAscii"/>
+          <w:sz w:val="15"/>
+          <w:szCs w:val="15"/>
+          <w:lang w:val="en-US" w:eastAsia="zh-CN"/>
+        </w:rPr>
+        <w:t>Even though an X.509 certificate has a ROLE attribute (specifying, for example, that a actor is an admin), this refers to a actor’s role within its organization rather than on the blockchain network. This is similar to the purpose of the OU attribute, which — if it has been defined — refers to a actor’s place in the organization.</w:t>
+      </w:r>
+    </w:p>
+    <w:p>
+      <w:pPr>
+        <w:rPr>
+          <w:rFonts w:hint="eastAsia" w:asciiTheme="minorAscii"/>
+          <w:sz w:val="15"/>
+          <w:szCs w:val="15"/>
+          <w:lang w:val="en-US" w:eastAsia="zh-CN"/>
+        </w:rPr>
+      </w:pPr>
+      <w:r>
+        <w:rPr>
+          <w:rFonts w:hint="eastAsia" w:asciiTheme="minorAscii"/>
+          <w:sz w:val="15"/>
+          <w:szCs w:val="15"/>
+          <w:lang w:val="en-US" w:eastAsia="zh-CN"/>
+        </w:rPr>
+        <w:t>即使X.509证书有角色属性(例如 指定者是管理员)，指定在组织中的角色而不是区块网络中的角色。与OU组织单元目标相似，如果定义了OU属性,涉及组织中角色的位置。</w:t>
+      </w:r>
+    </w:p>
+    <w:p>
+      <w:pPr>
+        <w:rPr>
+          <w:rFonts w:hint="eastAsia" w:asciiTheme="minorAscii"/>
+          <w:sz w:val="15"/>
+          <w:szCs w:val="15"/>
+          <w:lang w:val="en-US" w:eastAsia="zh-CN"/>
+        </w:rPr>
+      </w:pPr>
+    </w:p>
+    <w:p>
+      <w:pPr>
+        <w:rPr>
+          <w:rFonts w:hint="eastAsia" w:asciiTheme="minorAscii"/>
+          <w:sz w:val="15"/>
+          <w:szCs w:val="15"/>
+          <w:lang w:val="en-US" w:eastAsia="zh-CN"/>
+        </w:rPr>
+      </w:pPr>
+      <w:r>
+        <w:rPr>
+          <w:rFonts w:hint="eastAsia" w:asciiTheme="minorAscii"/>
+          <w:sz w:val="15"/>
+          <w:szCs w:val="15"/>
+          <w:lang w:val="en-US" w:eastAsia="zh-CN"/>
+        </w:rPr>
+        <w:t>The ROLE attribute can be used to confer administrative rights at the channel level if the policy for that channel has been written to allow any administrator from an organization (or certain organizations) permission to perform certain channel functions (such as instantiating chaincode). In this way, an organizational role can confer a network role.</w:t>
+      </w:r>
+    </w:p>
+    <w:bookmarkEnd w:id="56"/>
+    <w:p>
+      <w:pPr>
+        <w:rPr>
+          <w:rFonts w:hint="eastAsia" w:asciiTheme="minorAscii"/>
+          <w:sz w:val="15"/>
+          <w:szCs w:val="15"/>
+          <w:lang w:val="en-US" w:eastAsia="zh-CN"/>
+        </w:rPr>
+      </w:pPr>
+      <w:r>
+        <w:rPr>
+          <w:rFonts w:hint="eastAsia" w:asciiTheme="minorAscii"/>
+          <w:sz w:val="15"/>
+          <w:szCs w:val="15"/>
+          <w:lang w:val="en-US" w:eastAsia="zh-CN"/>
+        </w:rPr>
+        <w:t>在通道级别角色属性可以用来提供管理者权限，在策略中定义定义允许组织管理者执行某些通道功能。通过这种方式，组织角色可以赋予网络角色。</w:t>
+      </w:r>
+    </w:p>
+    <w:p>
+      <w:pPr>
+        <w:rPr>
+          <w:rFonts w:hint="eastAsia" w:asciiTheme="minorAscii"/>
+          <w:sz w:val="15"/>
+          <w:szCs w:val="15"/>
+          <w:lang w:val="en-US" w:eastAsia="zh-CN"/>
+        </w:rPr>
+      </w:pPr>
+    </w:p>
+    <w:p>
+      <w:pPr>
+        <w:rPr>
+          <w:rFonts w:hint="eastAsia" w:asciiTheme="minorAscii"/>
+          <w:sz w:val="15"/>
+          <w:szCs w:val="15"/>
+          <w:lang w:val="en-US" w:eastAsia="zh-CN"/>
+        </w:rPr>
+      </w:pPr>
+    </w:p>
+    <w:p>
+      <w:pPr>
+        <w:rPr>
+          <w:rFonts w:hint="eastAsia" w:asciiTheme="minorAscii"/>
+          <w:b/>
+          <w:bCs/>
+          <w:sz w:val="15"/>
+          <w:szCs w:val="15"/>
+          <w:lang w:val="en-US" w:eastAsia="zh-CN"/>
+        </w:rPr>
+      </w:pPr>
+      <w:bookmarkStart w:id="57" w:name="OLE_LINK42"/>
+      <w:r>
+        <w:rPr>
+          <w:rFonts w:hint="eastAsia" w:asciiTheme="minorAscii"/>
+          <w:b/>
+          <w:bCs/>
+          <w:sz w:val="15"/>
+          <w:szCs w:val="15"/>
+          <w:lang w:val="en-US" w:eastAsia="zh-CN"/>
+        </w:rPr>
+        <w:t xml:space="preserve">Revoked Certificates: </w:t>
+      </w:r>
+    </w:p>
+    <w:bookmarkEnd w:id="57"/>
+    <w:p>
+      <w:pPr>
+        <w:rPr>
+          <w:rFonts w:hint="eastAsia" w:asciiTheme="minorAscii"/>
+          <w:sz w:val="15"/>
+          <w:szCs w:val="15"/>
+          <w:lang w:val="en-US" w:eastAsia="zh-CN"/>
+        </w:rPr>
+      </w:pPr>
+      <w:bookmarkStart w:id="58" w:name="OLE_LINK49"/>
+      <w:r>
+        <w:rPr>
+          <w:rFonts w:hint="eastAsia" w:asciiTheme="minorAscii"/>
+          <w:sz w:val="15"/>
+          <w:szCs w:val="15"/>
+          <w:lang w:val="en-US" w:eastAsia="zh-CN"/>
+        </w:rPr>
+        <w:t>If the identity of an actor has been revoked, identifying information about the identity — not the identity itself — is held in this folder. For X.509-based identities, these identifiers are pairs of strings known as Subject Key Identifier (SKI) and Authority Access Identifier (AKI), and are checked whenever the X.509 certificate is being used to make sure the certificate has not been revoked.</w:t>
+      </w:r>
+    </w:p>
+    <w:p>
+      <w:pPr>
+        <w:rPr>
+          <w:rFonts w:hint="eastAsia" w:asciiTheme="minorAscii"/>
+          <w:sz w:val="15"/>
+          <w:szCs w:val="15"/>
+          <w:lang w:val="en-US" w:eastAsia="zh-CN"/>
+        </w:rPr>
+      </w:pPr>
+      <w:r>
+        <w:rPr>
+          <w:rFonts w:hint="eastAsia" w:asciiTheme="minorAscii"/>
+          <w:sz w:val="15"/>
+          <w:szCs w:val="15"/>
+          <w:lang w:val="en-US" w:eastAsia="zh-CN"/>
+        </w:rPr>
+        <w:t>如果参与者标识被撤销，关于证书的证书信息，不是证书本身，被存储在文件夹中。对于基于X.509的标识，这些标识对被称之为SKI(Subject Key Identifier)和AKI(Authority Access Identifier)。X.509证书的使用为了确认证书没有被撤销。</w:t>
+      </w:r>
+    </w:p>
+    <w:p>
+      <w:pPr>
+        <w:rPr>
+          <w:rFonts w:hint="eastAsia" w:asciiTheme="minorAscii"/>
+          <w:sz w:val="15"/>
+          <w:szCs w:val="15"/>
+          <w:lang w:val="en-US" w:eastAsia="zh-CN"/>
+        </w:rPr>
+      </w:pPr>
+    </w:p>
+    <w:p>
+      <w:pPr>
+        <w:rPr>
+          <w:rFonts w:hint="eastAsia" w:asciiTheme="minorAscii"/>
+          <w:sz w:val="15"/>
+          <w:szCs w:val="15"/>
+          <w:lang w:val="en-US" w:eastAsia="zh-CN"/>
+        </w:rPr>
+      </w:pPr>
+      <w:r>
+        <w:rPr>
+          <w:rFonts w:hint="eastAsia" w:asciiTheme="minorAscii"/>
+          <w:sz w:val="15"/>
+          <w:szCs w:val="15"/>
+          <w:lang w:val="en-US" w:eastAsia="zh-CN"/>
+        </w:rPr>
+        <w:t>This list is conceptually the same as a CA’s Certificate Revocation List (CRL), but it also relates to revocation of membership from the organization. As a result, the administrator of an MSP, local or channel, can quickly revoke a actor or node from an organization by advertising the updated CRL of the CA the revoked certificate as issued by. This “list of lists” is optional. It will only become populated as certificates are revoked.</w:t>
+      </w:r>
+    </w:p>
+    <w:bookmarkEnd w:id="58"/>
+    <w:p>
+      <w:pPr>
+        <w:rPr>
+          <w:rFonts w:hint="eastAsia" w:asciiTheme="minorAscii"/>
+          <w:sz w:val="15"/>
+          <w:szCs w:val="15"/>
+          <w:lang w:val="en-US" w:eastAsia="zh-CN"/>
+        </w:rPr>
+      </w:pPr>
+      <w:r>
+        <w:rPr>
+          <w:rFonts w:hint="eastAsia" w:asciiTheme="minorAscii"/>
+          <w:sz w:val="15"/>
+          <w:szCs w:val="15"/>
+          <w:lang w:val="en-US" w:eastAsia="zh-CN"/>
+        </w:rPr>
+        <w:t>这个列表概念上类似于CA的撤回列表(CRL)，但同样涉及成员组织中资格的撤销。因此，作为(本地或通道)MSP管理员，可以迅速撤销角色或节点。这给“列表的列表”是可选的，仅仅当证书被调度时被填充。</w:t>
+      </w:r>
+    </w:p>
+    <w:p>
+      <w:pPr>
+        <w:rPr>
+          <w:rFonts w:hint="eastAsia" w:asciiTheme="minorAscii"/>
+          <w:sz w:val="15"/>
+          <w:szCs w:val="15"/>
+          <w:lang w:val="en-US" w:eastAsia="zh-CN"/>
+        </w:rPr>
+      </w:pPr>
+    </w:p>
+    <w:p>
+      <w:pPr>
+        <w:rPr>
+          <w:rFonts w:hint="eastAsia" w:asciiTheme="minorAscii"/>
+          <w:sz w:val="15"/>
+          <w:szCs w:val="15"/>
+          <w:lang w:val="en-US" w:eastAsia="zh-CN"/>
+        </w:rPr>
+      </w:pPr>
+    </w:p>
+    <w:p>
+      <w:pPr>
+        <w:rPr>
+          <w:rFonts w:hint="eastAsia" w:asciiTheme="minorAscii"/>
+          <w:b/>
+          <w:bCs/>
+          <w:sz w:val="15"/>
+          <w:szCs w:val="15"/>
+          <w:lang w:val="en-US" w:eastAsia="zh-CN"/>
+        </w:rPr>
+      </w:pPr>
+      <w:bookmarkStart w:id="59" w:name="OLE_LINK41"/>
+      <w:r>
+        <w:rPr>
+          <w:rFonts w:hint="eastAsia" w:asciiTheme="minorAscii"/>
+          <w:b/>
+          <w:bCs/>
+          <w:sz w:val="15"/>
+          <w:szCs w:val="15"/>
+          <w:lang w:val="en-US" w:eastAsia="zh-CN"/>
+        </w:rPr>
+        <w:t xml:space="preserve">Node </w:t>
+      </w:r>
+      <w:bookmarkEnd w:id="59"/>
+      <w:r>
+        <w:rPr>
+          <w:rFonts w:hint="eastAsia" w:asciiTheme="minorAscii"/>
+          <w:b/>
+          <w:bCs/>
+          <w:sz w:val="15"/>
+          <w:szCs w:val="15"/>
+          <w:lang w:val="en-US" w:eastAsia="zh-CN"/>
+        </w:rPr>
+        <w:t xml:space="preserve">Identity: </w:t>
+      </w:r>
+    </w:p>
+    <w:p>
+      <w:pPr>
+        <w:rPr>
+          <w:rFonts w:hint="eastAsia" w:asciiTheme="minorAscii"/>
+          <w:sz w:val="15"/>
+          <w:szCs w:val="15"/>
+          <w:lang w:val="en-US" w:eastAsia="zh-CN"/>
+        </w:rPr>
+      </w:pPr>
+      <w:bookmarkStart w:id="60" w:name="OLE_LINK50"/>
+      <w:r>
+        <w:rPr>
+          <w:rFonts w:hint="eastAsia" w:asciiTheme="minorAscii"/>
+          <w:sz w:val="15"/>
+          <w:szCs w:val="15"/>
+          <w:lang w:val="en-US" w:eastAsia="zh-CN"/>
+        </w:rPr>
+        <w:t>This folder contains the identity of the node, i.e., cryptographic material that — in combination to the content of KeyStore — would allow the node to authenticate itself in the messages that is sends to other participants of its channels and network. For X.509 based identities, this folder contains an X.509 certificate. This is the certificate a peer places in a transaction proposal response, for example, to indicate that the peer has endorsed it — which can subsequently be checked against the resulting transaction’s endorsement policy at validation time.</w:t>
+      </w:r>
+      <w:bookmarkStart w:id="146" w:name="_GoBack"/>
+      <w:bookmarkEnd w:id="146"/>
+    </w:p>
+    <w:bookmarkEnd w:id="60"/>
+    <w:p>
+      <w:pPr>
+        <w:rPr>
+          <w:rFonts w:hint="eastAsia" w:asciiTheme="minorAscii"/>
+          <w:sz w:val="15"/>
+          <w:szCs w:val="15"/>
+          <w:lang w:val="en-US" w:eastAsia="zh-CN"/>
+        </w:rPr>
+      </w:pPr>
+    </w:p>
+    <w:p>
+      <w:pPr>
+        <w:rPr>
+          <w:rFonts w:hint="eastAsia" w:asciiTheme="minorAscii"/>
+          <w:sz w:val="15"/>
+          <w:szCs w:val="15"/>
+          <w:lang w:val="en-US" w:eastAsia="zh-CN"/>
+        </w:rPr>
+      </w:pPr>
+      <w:bookmarkStart w:id="61" w:name="OLE_LINK52"/>
+      <w:r>
+        <w:rPr>
+          <w:rFonts w:hint="eastAsia" w:asciiTheme="minorAscii"/>
+          <w:sz w:val="15"/>
+          <w:szCs w:val="15"/>
+          <w:lang w:val="en-US" w:eastAsia="zh-CN"/>
+        </w:rPr>
+        <w:t xml:space="preserve">This folder is mandatory for local MSPs, and </w:t>
+      </w:r>
+      <w:bookmarkStart w:id="62" w:name="OLE_LINK51"/>
+      <w:r>
+        <w:rPr>
+          <w:rFonts w:hint="eastAsia" w:asciiTheme="minorAscii"/>
+          <w:sz w:val="15"/>
+          <w:szCs w:val="15"/>
+          <w:lang w:val="en-US" w:eastAsia="zh-CN"/>
+        </w:rPr>
+        <w:t xml:space="preserve">there </w:t>
+      </w:r>
+      <w:bookmarkEnd w:id="62"/>
+      <w:r>
+        <w:rPr>
+          <w:rFonts w:hint="eastAsia" w:asciiTheme="minorAscii"/>
+          <w:sz w:val="15"/>
+          <w:szCs w:val="15"/>
+          <w:lang w:val="en-US" w:eastAsia="zh-CN"/>
+        </w:rPr>
+        <w:t>must be exactly one X.509 certificate for the node. It is not used for channel MSPs.</w:t>
+      </w:r>
+    </w:p>
+    <w:bookmarkEnd w:id="61"/>
+    <w:p>
+      <w:pPr>
+        <w:rPr>
+          <w:rFonts w:hint="eastAsia" w:asciiTheme="minorAscii"/>
+          <w:sz w:val="15"/>
+          <w:szCs w:val="15"/>
+          <w:lang w:val="en-US" w:eastAsia="zh-CN"/>
+        </w:rPr>
+      </w:pPr>
+    </w:p>
+    <w:p>
+      <w:pPr>
+        <w:rPr>
+          <w:rFonts w:hint="eastAsia" w:asciiTheme="minorAscii"/>
+          <w:sz w:val="15"/>
+          <w:szCs w:val="15"/>
+          <w:lang w:val="en-US" w:eastAsia="zh-CN"/>
+        </w:rPr>
+      </w:pPr>
+    </w:p>
+    <w:p>
+      <w:pPr>
+        <w:rPr>
+          <w:rFonts w:hint="eastAsia" w:asciiTheme="minorAscii"/>
+          <w:sz w:val="15"/>
+          <w:szCs w:val="15"/>
+          <w:lang w:val="en-US" w:eastAsia="zh-CN"/>
+        </w:rPr>
+      </w:pPr>
+    </w:p>
+    <w:p>
+      <w:pPr>
+        <w:rPr>
+          <w:rFonts w:hint="eastAsia" w:asciiTheme="minorAscii"/>
+          <w:b/>
+          <w:bCs/>
+          <w:sz w:val="15"/>
+          <w:szCs w:val="15"/>
+          <w:lang w:val="en-US" w:eastAsia="zh-CN"/>
+        </w:rPr>
+      </w:pPr>
+      <w:r>
+        <w:rPr>
+          <w:rFonts w:hint="eastAsia" w:asciiTheme="minorAscii"/>
+          <w:b/>
+          <w:bCs/>
+          <w:sz w:val="15"/>
+          <w:szCs w:val="15"/>
+          <w:lang w:val="en-US" w:eastAsia="zh-CN"/>
+        </w:rPr>
+        <w:t xml:space="preserve">KeyStore for Private Key: </w:t>
+      </w:r>
+    </w:p>
+    <w:p>
+      <w:pPr>
+        <w:rPr>
+          <w:rFonts w:hint="eastAsia" w:asciiTheme="minorAscii"/>
+          <w:sz w:val="15"/>
+          <w:szCs w:val="15"/>
+          <w:lang w:val="en-US" w:eastAsia="zh-CN"/>
+        </w:rPr>
+      </w:pPr>
+      <w:r>
+        <w:rPr>
+          <w:rFonts w:hint="eastAsia" w:asciiTheme="minorAscii"/>
+          <w:sz w:val="15"/>
+          <w:szCs w:val="15"/>
+          <w:lang w:val="en-US" w:eastAsia="zh-CN"/>
+        </w:rPr>
+        <w:t>This folder is defined for the local MSP of a peer or orderer node (or in an client’s local MSP), and contains the node’s signing key. This key matches cryptographically the node’s identity included in Node Identity folder and is used to sign data — for example to sign a transaction proposal response, as part of the endorsement phase.</w:t>
+      </w:r>
+    </w:p>
+    <w:p>
+      <w:pPr>
+        <w:rPr>
+          <w:rFonts w:hint="eastAsia" w:asciiTheme="minorAscii"/>
+          <w:sz w:val="15"/>
+          <w:szCs w:val="15"/>
+          <w:lang w:val="en-US" w:eastAsia="zh-CN"/>
+        </w:rPr>
+      </w:pPr>
+    </w:p>
+    <w:p>
+      <w:pPr>
+        <w:rPr>
+          <w:rFonts w:hint="eastAsia" w:asciiTheme="minorAscii"/>
+          <w:sz w:val="15"/>
+          <w:szCs w:val="15"/>
+          <w:lang w:val="en-US" w:eastAsia="zh-CN"/>
+        </w:rPr>
+      </w:pPr>
+      <w:r>
+        <w:rPr>
+          <w:rFonts w:hint="eastAsia" w:asciiTheme="minorAscii"/>
+          <w:sz w:val="15"/>
+          <w:szCs w:val="15"/>
+          <w:lang w:val="en-US" w:eastAsia="zh-CN"/>
+        </w:rPr>
+        <w:t>This folder is mandatory for local MSPs, and must contain exactly one private key. Obviously, access to this folder must be limited only to the identities of users who have administrative responsibility on the peer.</w:t>
+      </w:r>
+    </w:p>
+    <w:p>
+      <w:pPr>
+        <w:rPr>
+          <w:rFonts w:hint="eastAsia" w:asciiTheme="minorAscii"/>
+          <w:sz w:val="15"/>
+          <w:szCs w:val="15"/>
+          <w:lang w:val="en-US" w:eastAsia="zh-CN"/>
+        </w:rPr>
+      </w:pPr>
+    </w:p>
+    <w:p>
+      <w:pPr>
+        <w:rPr>
+          <w:rFonts w:hint="eastAsia" w:asciiTheme="minorAscii"/>
+          <w:sz w:val="15"/>
+          <w:szCs w:val="15"/>
+          <w:lang w:val="en-US" w:eastAsia="zh-CN"/>
+        </w:rPr>
+      </w:pPr>
+      <w:r>
+        <w:rPr>
+          <w:rFonts w:hint="eastAsia" w:asciiTheme="minorAscii"/>
+          <w:sz w:val="15"/>
+          <w:szCs w:val="15"/>
+          <w:lang w:val="en-US" w:eastAsia="zh-CN"/>
+        </w:rPr>
+        <w:t>Configuration of a channel MSPs does not include this folder, as channel MSPs solely aim to offer identity validation functionalities and not signing abilities.</w:t>
+      </w:r>
+    </w:p>
+    <w:p>
+      <w:pPr>
+        <w:rPr>
+          <w:rFonts w:hint="eastAsia" w:asciiTheme="minorAscii"/>
+          <w:sz w:val="15"/>
+          <w:szCs w:val="15"/>
+          <w:lang w:val="en-US" w:eastAsia="zh-CN"/>
+        </w:rPr>
+      </w:pPr>
+    </w:p>
+    <w:p>
+      <w:pPr>
+        <w:rPr>
+          <w:rFonts w:hint="eastAsia" w:asciiTheme="minorAscii"/>
+          <w:sz w:val="15"/>
+          <w:szCs w:val="15"/>
+          <w:lang w:val="en-US" w:eastAsia="zh-CN"/>
+        </w:rPr>
+      </w:pPr>
+    </w:p>
+    <w:p>
+      <w:pPr>
+        <w:rPr>
+          <w:rFonts w:hint="eastAsia" w:asciiTheme="minorAscii"/>
+          <w:sz w:val="15"/>
+          <w:szCs w:val="15"/>
+          <w:lang w:val="en-US" w:eastAsia="zh-CN"/>
+        </w:rPr>
+      </w:pPr>
+    </w:p>
+    <w:p>
+      <w:pPr>
+        <w:rPr>
+          <w:rFonts w:hint="eastAsia" w:asciiTheme="minorAscii"/>
+          <w:b/>
+          <w:bCs/>
+          <w:sz w:val="15"/>
+          <w:szCs w:val="15"/>
+          <w:lang w:val="en-US" w:eastAsia="zh-CN"/>
+        </w:rPr>
+      </w:pPr>
+      <w:r>
+        <w:rPr>
+          <w:rFonts w:hint="eastAsia" w:asciiTheme="minorAscii"/>
+          <w:b/>
+          <w:bCs/>
+          <w:sz w:val="15"/>
+          <w:szCs w:val="15"/>
+          <w:lang w:val="en-US" w:eastAsia="zh-CN"/>
+        </w:rPr>
+        <w:t xml:space="preserve">TLS Root </w:t>
+      </w:r>
+      <w:bookmarkStart w:id="63" w:name="OLE_LINK43"/>
+      <w:r>
+        <w:rPr>
+          <w:rFonts w:hint="eastAsia" w:asciiTheme="minorAscii"/>
+          <w:b/>
+          <w:bCs/>
+          <w:sz w:val="15"/>
+          <w:szCs w:val="15"/>
+          <w:lang w:val="en-US" w:eastAsia="zh-CN"/>
+        </w:rPr>
+        <w:t>CA</w:t>
+      </w:r>
+      <w:bookmarkEnd w:id="63"/>
+      <w:r>
+        <w:rPr>
+          <w:rFonts w:hint="eastAsia" w:asciiTheme="minorAscii"/>
+          <w:b/>
+          <w:bCs/>
+          <w:sz w:val="15"/>
+          <w:szCs w:val="15"/>
+          <w:lang w:val="en-US" w:eastAsia="zh-CN"/>
+        </w:rPr>
+        <w:t xml:space="preserve">: </w:t>
+      </w:r>
+    </w:p>
+    <w:p>
+      <w:pPr>
+        <w:rPr>
+          <w:rFonts w:hint="eastAsia" w:asciiTheme="minorAscii"/>
+          <w:sz w:val="15"/>
+          <w:szCs w:val="15"/>
+          <w:lang w:val="en-US" w:eastAsia="zh-CN"/>
+        </w:rPr>
+      </w:pPr>
+      <w:r>
+        <w:rPr>
+          <w:rFonts w:hint="eastAsia" w:asciiTheme="minorAscii"/>
+          <w:sz w:val="15"/>
+          <w:szCs w:val="15"/>
+          <w:lang w:val="en-US" w:eastAsia="zh-CN"/>
+        </w:rPr>
+        <w:t>This folder contains a list of self-signed X.509 certificates of the Root CAs trusted by this organization for TLS communications. An example of a TLS communication would be when a peer needs to connect to an orderer so that it can receive ledger updates.</w:t>
+      </w:r>
+    </w:p>
+    <w:p>
+      <w:pPr>
+        <w:rPr>
+          <w:rFonts w:hint="eastAsia" w:asciiTheme="minorAscii"/>
+          <w:sz w:val="15"/>
+          <w:szCs w:val="15"/>
+          <w:lang w:val="en-US" w:eastAsia="zh-CN"/>
+        </w:rPr>
+      </w:pPr>
+    </w:p>
+    <w:p>
+      <w:pPr>
+        <w:rPr>
+          <w:rFonts w:hint="eastAsia" w:asciiTheme="minorAscii"/>
+          <w:sz w:val="15"/>
+          <w:szCs w:val="15"/>
+          <w:lang w:val="en-US" w:eastAsia="zh-CN"/>
+        </w:rPr>
+      </w:pPr>
+      <w:r>
+        <w:rPr>
+          <w:rFonts w:hint="eastAsia" w:asciiTheme="minorAscii"/>
+          <w:sz w:val="15"/>
+          <w:szCs w:val="15"/>
+          <w:lang w:val="en-US" w:eastAsia="zh-CN"/>
+        </w:rPr>
+        <w:t>MSP TLS information relates to the nodes inside the network — the peers and the orderers, in other words, rather than the applications and administrations that consume the network.</w:t>
+      </w:r>
+    </w:p>
+    <w:p>
+      <w:pPr>
+        <w:rPr>
+          <w:rFonts w:hint="eastAsia" w:asciiTheme="minorAscii"/>
+          <w:sz w:val="15"/>
+          <w:szCs w:val="15"/>
+          <w:lang w:val="en-US" w:eastAsia="zh-CN"/>
+        </w:rPr>
+      </w:pPr>
+    </w:p>
+    <w:p>
+      <w:pPr>
+        <w:rPr>
+          <w:rFonts w:hint="eastAsia" w:asciiTheme="minorAscii"/>
+          <w:sz w:val="15"/>
+          <w:szCs w:val="15"/>
+          <w:lang w:val="en-US" w:eastAsia="zh-CN"/>
+        </w:rPr>
+      </w:pPr>
+      <w:r>
+        <w:rPr>
+          <w:rFonts w:hint="eastAsia" w:asciiTheme="minorAscii"/>
+          <w:sz w:val="15"/>
+          <w:szCs w:val="15"/>
+          <w:lang w:val="en-US" w:eastAsia="zh-CN"/>
+        </w:rPr>
+        <w:t>There must be at least one TLS Root CA X.509 certificate in this folder.</w:t>
+      </w:r>
+    </w:p>
+    <w:p>
+      <w:pPr>
+        <w:rPr>
+          <w:rFonts w:hint="eastAsia" w:asciiTheme="minorAscii"/>
+          <w:sz w:val="15"/>
+          <w:szCs w:val="15"/>
+          <w:lang w:val="en-US" w:eastAsia="zh-CN"/>
+        </w:rPr>
+      </w:pPr>
+    </w:p>
+    <w:p>
+      <w:pPr>
+        <w:rPr>
+          <w:rFonts w:hint="eastAsia" w:asciiTheme="minorAscii"/>
+          <w:sz w:val="15"/>
+          <w:szCs w:val="15"/>
+          <w:lang w:val="en-US" w:eastAsia="zh-CN"/>
+        </w:rPr>
+      </w:pPr>
+    </w:p>
+    <w:p>
+      <w:pPr>
+        <w:rPr>
+          <w:rFonts w:hint="eastAsia" w:asciiTheme="minorAscii"/>
+          <w:sz w:val="15"/>
+          <w:szCs w:val="15"/>
+          <w:lang w:val="en-US" w:eastAsia="zh-CN"/>
+        </w:rPr>
+      </w:pPr>
+    </w:p>
+    <w:p>
+      <w:pPr>
+        <w:rPr>
+          <w:rFonts w:hint="eastAsia" w:asciiTheme="minorAscii"/>
+          <w:b/>
+          <w:bCs/>
+          <w:sz w:val="15"/>
+          <w:szCs w:val="15"/>
+          <w:lang w:val="en-US" w:eastAsia="zh-CN"/>
+        </w:rPr>
+      </w:pPr>
+      <w:r>
+        <w:rPr>
+          <w:rFonts w:hint="eastAsia" w:asciiTheme="minorAscii"/>
+          <w:b/>
+          <w:bCs/>
+          <w:sz w:val="15"/>
+          <w:szCs w:val="15"/>
+          <w:lang w:val="en-US" w:eastAsia="zh-CN"/>
+        </w:rPr>
+        <w:t xml:space="preserve">TLS Intermediate CA: </w:t>
+      </w:r>
+    </w:p>
+    <w:p>
+      <w:pPr>
+        <w:rPr>
+          <w:rFonts w:hint="eastAsia" w:asciiTheme="minorAscii"/>
+          <w:sz w:val="15"/>
+          <w:szCs w:val="15"/>
+          <w:lang w:val="en-US" w:eastAsia="zh-CN"/>
+        </w:rPr>
+      </w:pPr>
+      <w:r>
+        <w:rPr>
+          <w:rFonts w:hint="eastAsia" w:asciiTheme="minorAscii"/>
+          <w:sz w:val="15"/>
+          <w:szCs w:val="15"/>
+          <w:lang w:val="en-US" w:eastAsia="zh-CN"/>
+        </w:rPr>
+        <w:t>This folder contains a list intermediate CA certificates CAs trusted by the organization represented by this MSP for TLS communications. This folder is specifically useful when commercial CAs are used for TLS certificates of an organization. Similar to membership intermediate CAs, specifying intermediate TLS CAs is optional.</w:t>
+      </w:r>
+    </w:p>
+    <w:p>
+      <w:pPr>
+        <w:rPr>
+          <w:rFonts w:hint="eastAsia" w:asciiTheme="minorAscii"/>
+          <w:sz w:val="15"/>
+          <w:szCs w:val="15"/>
+          <w:lang w:val="en-US" w:eastAsia="zh-CN"/>
+        </w:rPr>
+      </w:pPr>
+    </w:p>
+    <w:p>
+      <w:pPr>
+        <w:rPr>
+          <w:rFonts w:hint="eastAsia" w:asciiTheme="minorAscii"/>
+          <w:sz w:val="15"/>
+          <w:szCs w:val="15"/>
+          <w:lang w:val="en-US" w:eastAsia="zh-CN"/>
+        </w:rPr>
+      </w:pPr>
+      <w:r>
+        <w:rPr>
+          <w:rFonts w:hint="eastAsia" w:asciiTheme="minorAscii"/>
+          <w:sz w:val="15"/>
+          <w:szCs w:val="15"/>
+          <w:lang w:val="en-US" w:eastAsia="zh-CN"/>
+        </w:rPr>
+        <w:t>For more information about TLS, click here.</w:t>
+      </w:r>
+    </w:p>
+    <w:p>
+      <w:pPr>
+        <w:rPr>
+          <w:rFonts w:hint="eastAsia"/>
+          <w:lang w:val="en-US" w:eastAsia="zh-CN"/>
+        </w:rPr>
+      </w:pPr>
+    </w:p>
+    <w:p>
+      <w:pPr>
+        <w:rPr>
+          <w:rFonts w:hint="eastAsia"/>
+          <w:lang w:val="en-US" w:eastAsia="zh-CN"/>
+        </w:rPr>
+      </w:pPr>
+    </w:p>
+    <w:p>
+      <w:pPr>
+        <w:rPr>
+          <w:rFonts w:hint="eastAsia"/>
+          <w:lang w:val="en-US" w:eastAsia="zh-CN"/>
+        </w:rPr>
+      </w:pPr>
+    </w:p>
+    <w:p>
+      <w:pPr>
+        <w:rPr>
+          <w:rFonts w:hint="eastAsia"/>
+          <w:lang w:val="en-US" w:eastAsia="zh-CN"/>
+        </w:rPr>
+      </w:pPr>
+    </w:p>
+    <w:p>
+      <w:pPr>
+        <w:rPr>
+          <w:rFonts w:hint="eastAsia"/>
+          <w:lang w:val="en-US" w:eastAsia="zh-CN"/>
+        </w:rPr>
+      </w:pPr>
+    </w:p>
+    <w:p>
+      <w:pPr>
+        <w:pStyle w:val="3"/>
+        <w:rPr>
+          <w:rFonts w:hint="eastAsia"/>
+          <w:lang w:val="en-US" w:eastAsia="zh-CN"/>
+        </w:rPr>
+      </w:pPr>
+      <w:bookmarkStart w:id="64" w:name="_Toc12366"/>
+      <w:r>
+        <w:rPr>
+          <w:rFonts w:hint="eastAsia"/>
+          <w:lang w:val="en-US" w:eastAsia="zh-CN"/>
+        </w:rPr>
+        <w:t>3.7 Peers 节点</w:t>
+      </w:r>
+      <w:bookmarkEnd w:id="64"/>
+    </w:p>
+    <w:p>
+      <w:pPr>
+        <w:pStyle w:val="5"/>
+        <w:rPr>
+          <w:rFonts w:hint="eastAsia"/>
+          <w:lang w:val="en-US" w:eastAsia="zh-CN"/>
+        </w:rPr>
+      </w:pPr>
+      <w:r>
+        <w:rPr>
+          <w:rFonts w:hint="eastAsia"/>
+          <w:lang w:val="en-US" w:eastAsia="zh-CN"/>
+        </w:rPr>
+        <w:t>A word on terminology</w:t>
+      </w:r>
+    </w:p>
+    <w:p>
+      <w:pPr>
+        <w:rPr>
+          <w:rFonts w:hint="eastAsia"/>
+          <w:lang w:val="en-US" w:eastAsia="zh-CN"/>
+        </w:rPr>
+      </w:pPr>
+    </w:p>
+    <w:p>
+      <w:pPr>
+        <w:pStyle w:val="5"/>
+        <w:rPr>
+          <w:rFonts w:hint="eastAsia"/>
+          <w:lang w:val="en-US" w:eastAsia="zh-CN"/>
+        </w:rPr>
+      </w:pPr>
+      <w:r>
+        <w:rPr>
+          <w:rFonts w:hint="eastAsia"/>
+          <w:lang w:val="en-US" w:eastAsia="zh-CN"/>
+        </w:rPr>
+        <w:t>Ledgers and Chaincode</w:t>
+      </w:r>
+    </w:p>
+    <w:p>
+      <w:pPr>
+        <w:rPr>
+          <w:rFonts w:hint="eastAsia"/>
+          <w:lang w:val="en-US" w:eastAsia="zh-CN"/>
+        </w:rPr>
+      </w:pPr>
+    </w:p>
+    <w:p>
+      <w:pPr>
+        <w:pStyle w:val="5"/>
+        <w:rPr>
+          <w:rFonts w:hint="eastAsia"/>
+          <w:lang w:val="en-US" w:eastAsia="zh-CN"/>
+        </w:rPr>
+      </w:pPr>
+      <w:r>
+        <w:rPr>
+          <w:rFonts w:hint="eastAsia"/>
+          <w:lang w:val="en-US" w:eastAsia="zh-CN"/>
+        </w:rPr>
+        <w:t>Applications and Peers</w:t>
+      </w:r>
+    </w:p>
+    <w:p>
+      <w:pPr>
+        <w:rPr>
+          <w:rFonts w:hint="eastAsia"/>
+          <w:lang w:val="en-US" w:eastAsia="zh-CN"/>
+        </w:rPr>
+      </w:pPr>
+    </w:p>
+    <w:p>
+      <w:pPr>
+        <w:pStyle w:val="5"/>
+        <w:rPr>
+          <w:rFonts w:hint="eastAsia"/>
+          <w:lang w:val="en-US" w:eastAsia="zh-CN"/>
+        </w:rPr>
+      </w:pPr>
+      <w:r>
+        <w:rPr>
+          <w:rFonts w:hint="eastAsia"/>
+          <w:lang w:val="en-US" w:eastAsia="zh-CN"/>
+        </w:rPr>
+        <w:t>Peers and Channels</w:t>
+      </w:r>
+    </w:p>
+    <w:p>
+      <w:pPr>
+        <w:rPr>
+          <w:rFonts w:hint="eastAsia"/>
+          <w:lang w:val="en-US" w:eastAsia="zh-CN"/>
+        </w:rPr>
+      </w:pPr>
+    </w:p>
+    <w:p>
+      <w:pPr>
+        <w:pStyle w:val="5"/>
+        <w:rPr>
+          <w:rFonts w:hint="eastAsia"/>
+          <w:lang w:val="en-US" w:eastAsia="zh-CN"/>
+        </w:rPr>
+      </w:pPr>
+      <w:r>
+        <w:rPr>
+          <w:rFonts w:hint="eastAsia"/>
+          <w:lang w:val="en-US" w:eastAsia="zh-CN"/>
+        </w:rPr>
+        <w:t>Peers and Organizations</w:t>
+      </w:r>
+    </w:p>
+    <w:p>
+      <w:pPr>
+        <w:rPr>
+          <w:rFonts w:hint="eastAsia"/>
+          <w:lang w:val="en-US" w:eastAsia="zh-CN"/>
+        </w:rPr>
+      </w:pPr>
+    </w:p>
+    <w:p>
+      <w:pPr>
+        <w:pStyle w:val="5"/>
+        <w:rPr>
+          <w:rFonts w:hint="eastAsia"/>
+          <w:lang w:val="en-US" w:eastAsia="zh-CN"/>
+        </w:rPr>
+      </w:pPr>
+      <w:r>
+        <w:rPr>
+          <w:rFonts w:hint="eastAsia"/>
+          <w:lang w:val="en-US" w:eastAsia="zh-CN"/>
+        </w:rPr>
+        <w:t>Peers and Identity</w:t>
+      </w:r>
+    </w:p>
+    <w:p>
+      <w:pPr>
+        <w:rPr>
+          <w:rFonts w:hint="eastAsia"/>
+          <w:lang w:val="en-US" w:eastAsia="zh-CN"/>
+        </w:rPr>
+      </w:pPr>
+    </w:p>
+    <w:p>
+      <w:pPr>
+        <w:pStyle w:val="5"/>
+        <w:rPr>
+          <w:rFonts w:hint="eastAsia"/>
+          <w:lang w:val="en-US" w:eastAsia="zh-CN"/>
+        </w:rPr>
+      </w:pPr>
+      <w:r>
+        <w:rPr>
+          <w:rFonts w:hint="eastAsia"/>
+          <w:lang w:val="en-US" w:eastAsia="zh-CN"/>
+        </w:rPr>
+        <w:t>Peers and Orderers</w:t>
+      </w:r>
+    </w:p>
+    <w:p>
+      <w:pPr>
+        <w:rPr>
+          <w:rFonts w:hint="eastAsia"/>
+          <w:lang w:val="en-US" w:eastAsia="zh-CN"/>
+        </w:rPr>
+      </w:pPr>
+    </w:p>
+    <w:p>
+      <w:pPr>
+        <w:rPr>
+          <w:rFonts w:hint="eastAsia"/>
+          <w:lang w:val="en-US" w:eastAsia="zh-CN"/>
+        </w:rPr>
+      </w:pPr>
+    </w:p>
+    <w:p>
+      <w:pPr>
+        <w:pStyle w:val="3"/>
+        <w:rPr>
+          <w:rFonts w:hint="eastAsia"/>
+          <w:lang w:val="en-US" w:eastAsia="zh-CN"/>
+        </w:rPr>
+      </w:pPr>
+      <w:bookmarkStart w:id="65" w:name="_Toc18104"/>
+      <w:r>
+        <w:rPr>
+          <w:rFonts w:hint="eastAsia"/>
+          <w:lang w:val="en-US" w:eastAsia="zh-CN"/>
+        </w:rPr>
+        <w:t>3.8 Private data 私有数据</w:t>
+      </w:r>
+      <w:bookmarkEnd w:id="65"/>
+    </w:p>
+    <w:p>
+      <w:pPr>
+        <w:rPr>
+          <w:rFonts w:hint="eastAsia"/>
+          <w:lang w:val="en-US" w:eastAsia="zh-CN"/>
+        </w:rPr>
+      </w:pPr>
+    </w:p>
+    <w:p>
+      <w:pPr>
+        <w:rPr>
+          <w:rFonts w:hint="eastAsia"/>
+          <w:lang w:val="en-US" w:eastAsia="zh-CN"/>
+        </w:rPr>
+      </w:pPr>
+      <w:r>
+        <w:rPr>
+          <w:rFonts w:hint="eastAsia"/>
+          <w:lang w:val="en-US" w:eastAsia="zh-CN"/>
+        </w:rPr>
+        <w:t>What is private data?</w:t>
+      </w:r>
+    </w:p>
+    <w:p>
+      <w:pPr>
+        <w:rPr>
+          <w:rFonts w:hint="eastAsia"/>
+          <w:lang w:val="en-US" w:eastAsia="zh-CN"/>
+        </w:rPr>
+      </w:pPr>
+    </w:p>
+    <w:p>
+      <w:pPr>
+        <w:rPr>
+          <w:rFonts w:hint="eastAsia"/>
+          <w:lang w:val="en-US" w:eastAsia="zh-CN"/>
+        </w:rPr>
+      </w:pPr>
+      <w:r>
+        <w:rPr>
+          <w:rFonts w:hint="eastAsia"/>
+          <w:lang w:val="en-US" w:eastAsia="zh-CN"/>
+        </w:rPr>
+        <w:t>What is a private data collection?</w:t>
+      </w:r>
+    </w:p>
+    <w:p>
+      <w:pPr>
+        <w:rPr>
+          <w:rFonts w:hint="eastAsia"/>
+          <w:lang w:val="en-US" w:eastAsia="zh-CN"/>
+        </w:rPr>
+      </w:pPr>
+    </w:p>
+    <w:p>
+      <w:pPr>
+        <w:rPr>
+          <w:rFonts w:hint="eastAsia"/>
+          <w:lang w:val="en-US" w:eastAsia="zh-CN"/>
+        </w:rPr>
+      </w:pPr>
+      <w:r>
+        <w:rPr>
+          <w:rFonts w:hint="eastAsia"/>
+          <w:lang w:val="en-US" w:eastAsia="zh-CN"/>
+        </w:rPr>
+        <w:t>Transaction flow with private data</w:t>
+      </w:r>
+    </w:p>
+    <w:p>
+      <w:pPr>
+        <w:rPr>
+          <w:rFonts w:hint="eastAsia"/>
+          <w:lang w:val="en-US" w:eastAsia="zh-CN"/>
+        </w:rPr>
+      </w:pPr>
+    </w:p>
+    <w:p>
+      <w:pPr>
+        <w:rPr>
+          <w:rFonts w:hint="eastAsia"/>
+          <w:lang w:val="en-US" w:eastAsia="zh-CN"/>
+        </w:rPr>
+      </w:pPr>
+      <w:r>
+        <w:rPr>
+          <w:rFonts w:hint="eastAsia"/>
+          <w:lang w:val="en-US" w:eastAsia="zh-CN"/>
+        </w:rPr>
+        <w:t>How a private data collection is defined</w:t>
+      </w:r>
+    </w:p>
+    <w:p>
+      <w:pPr>
+        <w:rPr>
+          <w:rFonts w:hint="eastAsia"/>
+          <w:lang w:val="en-US" w:eastAsia="zh-CN"/>
+        </w:rPr>
+      </w:pPr>
+    </w:p>
+    <w:p>
+      <w:pPr>
+        <w:rPr>
+          <w:rFonts w:hint="eastAsia"/>
+          <w:lang w:val="en-US" w:eastAsia="zh-CN"/>
+        </w:rPr>
+      </w:pPr>
+      <w:r>
+        <w:rPr>
+          <w:rFonts w:hint="eastAsia"/>
+          <w:lang w:val="en-US" w:eastAsia="zh-CN"/>
+        </w:rPr>
+        <w:t>Purging data</w:t>
+      </w:r>
+    </w:p>
+    <w:p>
+      <w:pPr>
+        <w:rPr>
+          <w:rFonts w:hint="eastAsia"/>
+          <w:lang w:val="en-US" w:eastAsia="zh-CN"/>
+        </w:rPr>
+      </w:pPr>
+    </w:p>
+    <w:p>
+      <w:pPr>
+        <w:rPr>
+          <w:rFonts w:hint="eastAsia"/>
+          <w:lang w:val="en-US" w:eastAsia="zh-CN"/>
+        </w:rPr>
+      </w:pPr>
+    </w:p>
+    <w:p>
+      <w:pPr>
+        <w:rPr>
+          <w:rFonts w:hint="eastAsia"/>
+          <w:lang w:val="en-US" w:eastAsia="zh-CN"/>
+        </w:rPr>
+      </w:pPr>
+    </w:p>
+    <w:p>
+      <w:pPr>
+        <w:rPr>
+          <w:rFonts w:hint="eastAsia"/>
+          <w:lang w:val="en-US" w:eastAsia="zh-CN"/>
+        </w:rPr>
+      </w:pPr>
+    </w:p>
+    <w:p>
+      <w:pPr>
+        <w:pStyle w:val="3"/>
+        <w:rPr>
+          <w:rFonts w:hint="eastAsia"/>
+          <w:lang w:val="en-US" w:eastAsia="zh-CN"/>
+        </w:rPr>
+      </w:pPr>
+      <w:bookmarkStart w:id="66" w:name="_Toc16008"/>
+      <w:r>
+        <w:rPr>
+          <w:rFonts w:hint="eastAsia"/>
+          <w:lang w:val="en-US" w:eastAsia="zh-CN"/>
+        </w:rPr>
+        <w:t xml:space="preserve">3.9 </w:t>
+      </w:r>
+      <w:bookmarkStart w:id="67" w:name="OLE_LINK7"/>
+      <w:r>
+        <w:rPr>
+          <w:rFonts w:hint="eastAsia"/>
+          <w:lang w:val="en-US" w:eastAsia="zh-CN"/>
+        </w:rPr>
+        <w:t>Ledger</w:t>
+      </w:r>
+      <w:bookmarkEnd w:id="67"/>
+      <w:r>
+        <w:rPr>
+          <w:rFonts w:hint="eastAsia"/>
+          <w:lang w:val="en-US" w:eastAsia="zh-CN"/>
+        </w:rPr>
+        <w:t xml:space="preserve"> 账本</w:t>
+      </w:r>
+      <w:bookmarkEnd w:id="66"/>
+      <w:r>
+        <w:rPr>
+          <w:rFonts w:hint="eastAsia"/>
+          <w:lang w:val="en-US" w:eastAsia="zh-CN"/>
+        </w:rPr>
+        <w:t xml:space="preserve"> </w:t>
+      </w:r>
+    </w:p>
+    <w:p>
+      <w:pPr>
+        <w:pStyle w:val="5"/>
+        <w:rPr>
+          <w:rFonts w:hint="eastAsia"/>
+          <w:lang w:val="en-US" w:eastAsia="zh-CN"/>
+        </w:rPr>
+      </w:pPr>
+      <w:r>
+        <w:rPr>
+          <w:rFonts w:hint="eastAsia"/>
+          <w:lang w:val="en-US" w:eastAsia="zh-CN"/>
+        </w:rPr>
+        <w:t>What is a Ledger?</w:t>
+      </w:r>
+    </w:p>
+    <w:p>
+      <w:pPr>
+        <w:rPr>
+          <w:rFonts w:hint="eastAsia"/>
+          <w:lang w:val="en-US" w:eastAsia="zh-CN"/>
+        </w:rPr>
+      </w:pPr>
+    </w:p>
+    <w:p>
+      <w:pPr>
+        <w:pStyle w:val="5"/>
+        <w:rPr>
+          <w:rFonts w:hint="eastAsia"/>
+          <w:lang w:val="en-US" w:eastAsia="zh-CN"/>
+        </w:rPr>
+      </w:pPr>
+      <w:r>
+        <w:rPr>
+          <w:rFonts w:hint="eastAsia"/>
+          <w:lang w:val="en-US" w:eastAsia="zh-CN"/>
+        </w:rPr>
+        <w:t>A Blockchain Ledger</w:t>
+      </w:r>
+    </w:p>
+    <w:p>
+      <w:pPr>
+        <w:rPr>
+          <w:rFonts w:hint="eastAsia"/>
+          <w:lang w:val="en-US" w:eastAsia="zh-CN"/>
+        </w:rPr>
+      </w:pPr>
+    </w:p>
+    <w:p>
+      <w:pPr>
+        <w:pStyle w:val="5"/>
+        <w:rPr>
+          <w:rFonts w:hint="eastAsia"/>
+          <w:lang w:val="en-US" w:eastAsia="zh-CN"/>
+        </w:rPr>
+      </w:pPr>
+      <w:r>
+        <w:rPr>
+          <w:rFonts w:hint="eastAsia"/>
+          <w:lang w:val="en-US" w:eastAsia="zh-CN"/>
+        </w:rPr>
+        <w:t>World State</w:t>
+      </w:r>
+    </w:p>
+    <w:p>
+      <w:pPr>
+        <w:rPr>
+          <w:rFonts w:hint="eastAsia"/>
+          <w:lang w:val="en-US" w:eastAsia="zh-CN"/>
+        </w:rPr>
+      </w:pPr>
+    </w:p>
+    <w:p>
+      <w:pPr>
+        <w:pStyle w:val="5"/>
+        <w:rPr>
+          <w:rFonts w:hint="eastAsia"/>
+          <w:lang w:val="en-US" w:eastAsia="zh-CN"/>
+        </w:rPr>
+      </w:pPr>
+      <w:r>
+        <w:rPr>
+          <w:rFonts w:hint="eastAsia"/>
+          <w:lang w:val="en-US" w:eastAsia="zh-CN"/>
+        </w:rPr>
+        <w:t>Blockchain</w:t>
+      </w:r>
+    </w:p>
+    <w:p>
+      <w:pPr>
+        <w:rPr>
+          <w:rFonts w:hint="eastAsia"/>
+          <w:lang w:val="en-US" w:eastAsia="zh-CN"/>
+        </w:rPr>
+      </w:pPr>
+    </w:p>
+    <w:p>
+      <w:pPr>
+        <w:pStyle w:val="5"/>
+        <w:rPr>
+          <w:rFonts w:hint="eastAsia"/>
+          <w:lang w:val="en-US" w:eastAsia="zh-CN"/>
+        </w:rPr>
+      </w:pPr>
+      <w:r>
+        <w:rPr>
+          <w:rFonts w:hint="eastAsia"/>
+          <w:lang w:val="en-US" w:eastAsia="zh-CN"/>
+        </w:rPr>
+        <w:t>Blocks</w:t>
+      </w:r>
+    </w:p>
+    <w:p>
+      <w:pPr>
+        <w:rPr>
+          <w:rFonts w:hint="eastAsia"/>
+          <w:lang w:val="en-US" w:eastAsia="zh-CN"/>
+        </w:rPr>
+      </w:pPr>
+    </w:p>
+    <w:p>
+      <w:pPr>
+        <w:pStyle w:val="5"/>
+        <w:rPr>
+          <w:rFonts w:hint="eastAsia"/>
+          <w:lang w:val="en-US" w:eastAsia="zh-CN"/>
+        </w:rPr>
+      </w:pPr>
+      <w:r>
+        <w:rPr>
+          <w:rFonts w:hint="eastAsia"/>
+          <w:lang w:val="en-US" w:eastAsia="zh-CN"/>
+        </w:rPr>
+        <w:t>Transactions</w:t>
+      </w:r>
+    </w:p>
+    <w:p>
+      <w:pPr>
+        <w:rPr>
+          <w:rFonts w:hint="eastAsia"/>
+          <w:lang w:val="en-US" w:eastAsia="zh-CN"/>
+        </w:rPr>
+      </w:pPr>
+    </w:p>
+    <w:p>
+      <w:pPr>
+        <w:pStyle w:val="5"/>
+        <w:rPr>
+          <w:rFonts w:hint="eastAsia"/>
+          <w:lang w:val="en-US" w:eastAsia="zh-CN"/>
+        </w:rPr>
+      </w:pPr>
+      <w:r>
+        <w:rPr>
+          <w:rFonts w:hint="eastAsia"/>
+          <w:lang w:val="en-US" w:eastAsia="zh-CN"/>
+        </w:rPr>
+        <w:t>World State database options</w:t>
+      </w:r>
+    </w:p>
+    <w:p>
+      <w:pPr>
+        <w:rPr>
+          <w:rFonts w:hint="eastAsia"/>
+          <w:lang w:val="en-US" w:eastAsia="zh-CN"/>
+        </w:rPr>
+      </w:pPr>
+    </w:p>
+    <w:p>
+      <w:pPr>
+        <w:pStyle w:val="5"/>
+        <w:rPr>
+          <w:rFonts w:hint="eastAsia"/>
+          <w:lang w:val="en-US" w:eastAsia="zh-CN"/>
+        </w:rPr>
+      </w:pPr>
+      <w:r>
+        <w:rPr>
+          <w:rFonts w:hint="eastAsia"/>
+          <w:lang w:val="en-US" w:eastAsia="zh-CN"/>
+        </w:rPr>
+        <w:t>Example Ledger: fabcar</w:t>
+      </w:r>
+    </w:p>
+    <w:p>
+      <w:pPr>
+        <w:rPr>
+          <w:rFonts w:hint="eastAsia"/>
+          <w:lang w:val="en-US" w:eastAsia="zh-CN"/>
+        </w:rPr>
+      </w:pPr>
+    </w:p>
+    <w:p>
+      <w:pPr>
+        <w:pStyle w:val="5"/>
+        <w:rPr>
+          <w:rFonts w:hint="eastAsia"/>
+          <w:lang w:val="en-US" w:eastAsia="zh-CN"/>
+        </w:rPr>
+      </w:pPr>
+      <w:r>
+        <w:rPr>
+          <w:rFonts w:hint="eastAsia"/>
+          <w:lang w:val="en-US" w:eastAsia="zh-CN"/>
+        </w:rPr>
+        <w:t>More information</w:t>
+      </w:r>
+    </w:p>
+    <w:p>
+      <w:pPr>
+        <w:rPr>
+          <w:rFonts w:hint="eastAsia"/>
+          <w:lang w:val="en-US" w:eastAsia="zh-CN"/>
+        </w:rPr>
+      </w:pPr>
+    </w:p>
+    <w:p>
+      <w:pPr>
+        <w:rPr>
+          <w:rFonts w:hint="eastAsia"/>
+          <w:lang w:val="en-US" w:eastAsia="zh-CN"/>
+        </w:rPr>
+      </w:pPr>
+    </w:p>
+    <w:p>
+      <w:pPr>
+        <w:rPr>
+          <w:rFonts w:hint="eastAsia"/>
+          <w:lang w:val="en-US" w:eastAsia="zh-CN"/>
+        </w:rPr>
+      </w:pPr>
+    </w:p>
+    <w:p>
+      <w:pPr>
+        <w:rPr>
+          <w:rFonts w:hint="eastAsia"/>
+          <w:lang w:val="en-US" w:eastAsia="zh-CN"/>
+        </w:rPr>
+      </w:pPr>
+    </w:p>
+    <w:p>
+      <w:pPr>
+        <w:rPr>
+          <w:rFonts w:hint="eastAsia"/>
+          <w:lang w:val="en-US" w:eastAsia="zh-CN"/>
+        </w:rPr>
+      </w:pPr>
+    </w:p>
+    <w:p>
+      <w:pPr>
+        <w:pStyle w:val="3"/>
+        <w:rPr>
+          <w:rFonts w:hint="eastAsia"/>
+          <w:lang w:val="en-US" w:eastAsia="zh-CN"/>
+        </w:rPr>
+      </w:pPr>
+      <w:bookmarkStart w:id="68" w:name="_Toc26076"/>
+      <w:r>
+        <w:rPr>
+          <w:rFonts w:hint="eastAsia"/>
+          <w:lang w:val="en-US" w:eastAsia="zh-CN"/>
+        </w:rPr>
+        <w:t>3.10 Use Cases 用例</w:t>
+      </w:r>
+      <w:bookmarkEnd w:id="68"/>
+    </w:p>
+    <w:p>
+      <w:pPr>
+        <w:rPr>
+          <w:rFonts w:hint="eastAsia"/>
+          <w:lang w:val="en-US" w:eastAsia="zh-CN"/>
+        </w:rPr>
+      </w:pPr>
+    </w:p>
+    <w:p>
+      <w:pPr>
+        <w:rPr>
+          <w:rFonts w:hint="eastAsia"/>
+          <w:sz w:val="15"/>
+          <w:szCs w:val="15"/>
+          <w:lang w:val="en-US" w:eastAsia="zh-CN"/>
+        </w:rPr>
+      </w:pPr>
+      <w:r>
+        <w:rPr>
+          <w:rFonts w:hint="eastAsia"/>
+          <w:sz w:val="15"/>
+          <w:szCs w:val="15"/>
+          <w:lang w:val="en-US" w:eastAsia="zh-CN"/>
+        </w:rPr>
+        <w:t>The Hyperledger Requirements WG is documenting a number of blockchain use cases and maintaining an inventory here.</w:t>
+      </w:r>
+    </w:p>
+    <w:p>
+      <w:pPr>
+        <w:rPr>
+          <w:rFonts w:hint="eastAsia"/>
+          <w:sz w:val="15"/>
+          <w:szCs w:val="15"/>
+          <w:lang w:val="en-US" w:eastAsia="zh-CN"/>
+        </w:rPr>
+      </w:pPr>
+      <w:r>
+        <w:rPr>
+          <w:rFonts w:hint="eastAsia"/>
+          <w:sz w:val="15"/>
+          <w:szCs w:val="15"/>
+          <w:lang w:val="en-US" w:eastAsia="zh-CN"/>
+        </w:rPr>
+        <w:t>超级账本需要WG是一个记录区块的文档，这里用来记录和维护库存。</w:t>
+      </w:r>
+    </w:p>
+    <w:p>
+      <w:pPr>
+        <w:rPr>
+          <w:rFonts w:hint="eastAsia"/>
+          <w:lang w:val="en-US" w:eastAsia="zh-CN"/>
+        </w:rPr>
+      </w:pPr>
+    </w:p>
+    <w:p>
+      <w:pPr>
+        <w:rPr>
+          <w:rFonts w:hint="eastAsia"/>
+          <w:lang w:val="en-US" w:eastAsia="zh-CN"/>
+        </w:rPr>
+      </w:pPr>
+    </w:p>
+    <w:p>
+      <w:pPr>
+        <w:pStyle w:val="2"/>
+        <w:rPr>
+          <w:rFonts w:hint="eastAsia"/>
+          <w:lang w:val="en-US" w:eastAsia="zh-CN"/>
+        </w:rPr>
+      </w:pPr>
+      <w:bookmarkStart w:id="69" w:name="_Toc17352"/>
+      <w:r>
+        <w:rPr>
+          <w:rFonts w:hint="eastAsia"/>
+          <w:lang w:val="en-US" w:eastAsia="zh-CN"/>
+        </w:rPr>
+        <w:t>4 教程 tutorials</w:t>
+      </w:r>
+      <w:bookmarkEnd w:id="69"/>
+    </w:p>
+    <w:p>
+      <w:pPr>
+        <w:pStyle w:val="3"/>
+        <w:rPr>
+          <w:rFonts w:hint="eastAsia"/>
+          <w:lang w:val="en-US" w:eastAsia="zh-CN"/>
+        </w:rPr>
+      </w:pPr>
+      <w:bookmarkStart w:id="70" w:name="_Toc28088"/>
+      <w:r>
+        <w:rPr>
+          <w:rFonts w:hint="eastAsia"/>
+          <w:lang w:val="en-US" w:eastAsia="zh-CN"/>
+        </w:rPr>
+        <w:t>4.1 Writing Your First Application 第一个应用</w:t>
+      </w:r>
+      <w:bookmarkEnd w:id="70"/>
+    </w:p>
+    <w:p>
+      <w:pPr>
+        <w:rPr>
+          <w:rFonts w:hint="eastAsia"/>
+          <w:lang w:val="en-US" w:eastAsia="zh-CN"/>
+        </w:rPr>
+      </w:pPr>
+    </w:p>
+    <w:p>
+      <w:pPr>
+        <w:pStyle w:val="3"/>
+        <w:rPr>
+          <w:rFonts w:hint="eastAsia"/>
+          <w:lang w:val="en-US" w:eastAsia="zh-CN"/>
+        </w:rPr>
+      </w:pPr>
+      <w:bookmarkStart w:id="71" w:name="_Toc9850"/>
+      <w:r>
+        <w:rPr>
+          <w:rFonts w:hint="eastAsia"/>
+          <w:lang w:val="en-US" w:eastAsia="zh-CN"/>
+        </w:rPr>
+        <w:t>4.2 Building Your First Network 第一个网络</w:t>
+      </w:r>
+      <w:bookmarkEnd w:id="71"/>
+    </w:p>
+    <w:p>
+      <w:pPr>
+        <w:rPr>
+          <w:rFonts w:hint="eastAsia"/>
+          <w:lang w:val="en-US" w:eastAsia="zh-CN"/>
+        </w:rPr>
+      </w:pPr>
+    </w:p>
+    <w:p>
+      <w:pPr>
+        <w:pStyle w:val="3"/>
+        <w:rPr>
+          <w:rFonts w:hint="eastAsia"/>
+          <w:lang w:val="en-US" w:eastAsia="zh-CN"/>
+        </w:rPr>
+      </w:pPr>
+      <w:bookmarkStart w:id="72" w:name="_Toc4975"/>
+      <w:r>
+        <w:rPr>
+          <w:rFonts w:hint="eastAsia"/>
+          <w:lang w:val="en-US" w:eastAsia="zh-CN"/>
+        </w:rPr>
+        <w:t>4.3 Adding an Org to a Channel  子链中增加一个组织</w:t>
+      </w:r>
+      <w:bookmarkEnd w:id="72"/>
+    </w:p>
+    <w:p>
+      <w:pPr>
+        <w:rPr>
+          <w:rFonts w:hint="eastAsia"/>
+          <w:lang w:val="en-US" w:eastAsia="zh-CN"/>
+        </w:rPr>
+      </w:pPr>
+    </w:p>
+    <w:p>
+      <w:pPr>
+        <w:pStyle w:val="3"/>
+        <w:rPr>
+          <w:rFonts w:hint="eastAsia"/>
+          <w:lang w:val="en-US" w:eastAsia="zh-CN"/>
+        </w:rPr>
+      </w:pPr>
+      <w:bookmarkStart w:id="73" w:name="_Toc5649"/>
+      <w:r>
+        <w:rPr>
+          <w:rFonts w:hint="eastAsia"/>
+          <w:lang w:val="en-US" w:eastAsia="zh-CN"/>
+        </w:rPr>
+        <w:t>4.4 Upgrading Your Network Components 升级网络组件</w:t>
+      </w:r>
+      <w:bookmarkEnd w:id="73"/>
+    </w:p>
+    <w:p>
+      <w:pPr>
+        <w:rPr>
+          <w:rFonts w:hint="eastAsia"/>
+          <w:lang w:val="en-US" w:eastAsia="zh-CN"/>
+        </w:rPr>
+      </w:pPr>
+    </w:p>
+    <w:p>
+      <w:pPr>
+        <w:pStyle w:val="3"/>
+        <w:rPr>
+          <w:rFonts w:hint="eastAsia"/>
+          <w:lang w:val="en-US" w:eastAsia="zh-CN"/>
+        </w:rPr>
+      </w:pPr>
+      <w:bookmarkStart w:id="74" w:name="_Toc17430"/>
+      <w:r>
+        <w:rPr>
+          <w:rFonts w:hint="eastAsia"/>
+          <w:lang w:val="en-US" w:eastAsia="zh-CN"/>
+        </w:rPr>
+        <w:t>4.5 Using Private Data in Fabric 使用链码私有数据</w:t>
+      </w:r>
+      <w:bookmarkEnd w:id="74"/>
+    </w:p>
+    <w:p>
+      <w:pPr>
+        <w:rPr>
+          <w:rFonts w:hint="eastAsia"/>
+          <w:lang w:val="en-US" w:eastAsia="zh-CN"/>
+        </w:rPr>
+      </w:pPr>
+    </w:p>
+    <w:p>
+      <w:pPr>
+        <w:pStyle w:val="3"/>
+        <w:rPr>
+          <w:rFonts w:hint="eastAsia"/>
+          <w:lang w:val="en-US" w:eastAsia="zh-CN"/>
+        </w:rPr>
+      </w:pPr>
+      <w:bookmarkStart w:id="75" w:name="_Toc8439"/>
+      <w:r>
+        <w:rPr>
+          <w:rFonts w:hint="eastAsia"/>
+          <w:lang w:val="en-US" w:eastAsia="zh-CN"/>
+        </w:rPr>
+        <w:t>4.6 Chaincode Tutorials 链码实例</w:t>
+      </w:r>
+      <w:bookmarkEnd w:id="75"/>
+    </w:p>
+    <w:p>
+      <w:pPr>
+        <w:rPr>
+          <w:rFonts w:hint="eastAsia"/>
+          <w:lang w:val="en-US" w:eastAsia="zh-CN"/>
+        </w:rPr>
+      </w:pPr>
+    </w:p>
+    <w:p>
+      <w:pPr>
+        <w:pStyle w:val="3"/>
+        <w:rPr>
+          <w:rFonts w:hint="eastAsia"/>
+          <w:lang w:val="en-US" w:eastAsia="zh-CN"/>
+        </w:rPr>
+      </w:pPr>
+      <w:bookmarkStart w:id="76" w:name="_Toc31602"/>
+      <w:r>
+        <w:rPr>
+          <w:rFonts w:hint="eastAsia"/>
+          <w:lang w:val="en-US" w:eastAsia="zh-CN"/>
+        </w:rPr>
+        <w:t>4.7 Chaincode for Developers 开发链码</w:t>
+      </w:r>
+      <w:bookmarkEnd w:id="76"/>
+    </w:p>
+    <w:p>
+      <w:pPr>
+        <w:rPr>
+          <w:rFonts w:hint="eastAsia"/>
+          <w:lang w:val="en-US" w:eastAsia="zh-CN"/>
+        </w:rPr>
+      </w:pPr>
+    </w:p>
+    <w:p>
+      <w:pPr>
+        <w:pStyle w:val="3"/>
+        <w:rPr>
+          <w:rFonts w:hint="eastAsia"/>
+          <w:lang w:val="en-US" w:eastAsia="zh-CN"/>
+        </w:rPr>
+      </w:pPr>
+      <w:bookmarkStart w:id="77" w:name="_Toc26330"/>
+      <w:r>
+        <w:rPr>
+          <w:rFonts w:hint="eastAsia"/>
+          <w:lang w:val="en-US" w:eastAsia="zh-CN"/>
+        </w:rPr>
+        <w:t>4.8 Chaincode for Operators 运营链码</w:t>
+      </w:r>
+      <w:bookmarkEnd w:id="77"/>
+    </w:p>
+    <w:p>
+      <w:pPr>
+        <w:rPr>
+          <w:rFonts w:hint="eastAsia"/>
+          <w:lang w:val="en-US" w:eastAsia="zh-CN"/>
+        </w:rPr>
+      </w:pPr>
+    </w:p>
+    <w:p>
+      <w:pPr>
+        <w:pStyle w:val="3"/>
+        <w:rPr>
+          <w:rFonts w:hint="eastAsia"/>
+          <w:lang w:val="en-US" w:eastAsia="zh-CN"/>
+        </w:rPr>
+      </w:pPr>
+      <w:bookmarkStart w:id="78" w:name="_Toc2446"/>
+      <w:r>
+        <w:rPr>
+          <w:rFonts w:hint="eastAsia"/>
+          <w:lang w:val="en-US" w:eastAsia="zh-CN"/>
+        </w:rPr>
+        <w:t>4.9 System Chaincode Plugins 系统链码插件</w:t>
+      </w:r>
+      <w:bookmarkEnd w:id="78"/>
+    </w:p>
+    <w:p>
+      <w:pPr>
+        <w:rPr>
+          <w:rFonts w:hint="eastAsia"/>
+          <w:lang w:val="en-US" w:eastAsia="zh-CN"/>
+        </w:rPr>
+      </w:pPr>
+    </w:p>
+    <w:p>
+      <w:pPr>
+        <w:pStyle w:val="3"/>
+        <w:rPr>
+          <w:rFonts w:hint="eastAsia"/>
+          <w:lang w:val="en-US" w:eastAsia="zh-CN"/>
+        </w:rPr>
+      </w:pPr>
+      <w:bookmarkStart w:id="79" w:name="_Toc12893"/>
+      <w:r>
+        <w:rPr>
+          <w:rFonts w:hint="eastAsia"/>
+          <w:lang w:val="en-US" w:eastAsia="zh-CN"/>
+        </w:rPr>
+        <w:t>4.10 Using CouchDB 使用Videos</w:t>
+      </w:r>
+      <w:bookmarkEnd w:id="79"/>
+    </w:p>
+    <w:p>
+      <w:pPr>
+        <w:rPr>
+          <w:rFonts w:hint="eastAsia"/>
+          <w:lang w:val="en-US" w:eastAsia="zh-CN"/>
+        </w:rPr>
+      </w:pPr>
+    </w:p>
+    <w:p>
+      <w:pPr>
+        <w:pStyle w:val="3"/>
+        <w:rPr>
+          <w:rFonts w:hint="eastAsia"/>
+          <w:lang w:val="en-US" w:eastAsia="zh-CN"/>
+        </w:rPr>
+      </w:pPr>
+      <w:bookmarkStart w:id="80" w:name="_Toc1564"/>
+      <w:r>
+        <w:rPr>
+          <w:rFonts w:hint="eastAsia"/>
+          <w:lang w:val="en-US" w:eastAsia="zh-CN"/>
+        </w:rPr>
+        <w:t>4.11 Videos 视频</w:t>
+      </w:r>
+      <w:bookmarkEnd w:id="80"/>
+    </w:p>
+    <w:p>
+      <w:pPr>
+        <w:rPr>
+          <w:rFonts w:hint="eastAsia"/>
+          <w:lang w:val="en-US" w:eastAsia="zh-CN"/>
+        </w:rPr>
+      </w:pPr>
+    </w:p>
+    <w:p>
+      <w:pPr>
+        <w:rPr>
+          <w:rFonts w:hint="eastAsia"/>
+          <w:lang w:val="en-US" w:eastAsia="zh-CN"/>
+        </w:rPr>
+      </w:pPr>
+    </w:p>
+    <w:p>
+      <w:pPr>
+        <w:rPr>
+          <w:rFonts w:hint="eastAsia"/>
+          <w:lang w:val="en-US" w:eastAsia="zh-CN"/>
+        </w:rPr>
+      </w:pPr>
+    </w:p>
+    <w:p>
+      <w:pPr>
+        <w:rPr>
+          <w:rFonts w:hint="eastAsia"/>
+          <w:lang w:val="en-US" w:eastAsia="zh-CN"/>
+        </w:rPr>
+      </w:pPr>
+    </w:p>
+    <w:p>
+      <w:pPr>
+        <w:pStyle w:val="2"/>
+        <w:rPr>
+          <w:rFonts w:hint="eastAsia"/>
+          <w:lang w:val="en-US" w:eastAsia="zh-CN"/>
+        </w:rPr>
+      </w:pPr>
+      <w:bookmarkStart w:id="81" w:name="_Toc23944"/>
+      <w:r>
+        <w:rPr>
+          <w:rFonts w:hint="eastAsia"/>
+          <w:lang w:val="en-US" w:eastAsia="zh-CN"/>
+        </w:rPr>
+        <w:t>5 运营指导 operation guides</w:t>
+      </w:r>
+      <w:bookmarkEnd w:id="81"/>
+    </w:p>
+    <w:p>
+      <w:pPr>
+        <w:pStyle w:val="3"/>
+        <w:rPr>
+          <w:rFonts w:hint="eastAsia"/>
+          <w:lang w:val="en-US" w:eastAsia="zh-CN"/>
+        </w:rPr>
+      </w:pPr>
+      <w:bookmarkStart w:id="82" w:name="_Toc26557"/>
+      <w:r>
+        <w:rPr>
+          <w:rFonts w:hint="eastAsia"/>
+          <w:lang w:val="en-US" w:eastAsia="zh-CN"/>
+        </w:rPr>
+        <w:t>5.1 Upgrading to the Newest Version of Fabric</w:t>
+      </w:r>
+      <w:bookmarkEnd w:id="82"/>
+    </w:p>
+    <w:p>
+      <w:pPr>
+        <w:rPr>
+          <w:rFonts w:hint="eastAsia"/>
+          <w:lang w:val="en-US" w:eastAsia="zh-CN"/>
+        </w:rPr>
+      </w:pPr>
+    </w:p>
+    <w:p>
+      <w:pPr>
+        <w:pStyle w:val="3"/>
+        <w:rPr>
+          <w:rFonts w:hint="eastAsia"/>
+          <w:lang w:val="en-US" w:eastAsia="zh-CN"/>
+        </w:rPr>
+      </w:pPr>
+      <w:bookmarkStart w:id="83" w:name="_Toc15967"/>
+      <w:r>
+        <w:rPr>
+          <w:rFonts w:hint="eastAsia"/>
+          <w:lang w:val="en-US" w:eastAsia="zh-CN"/>
+        </w:rPr>
+        <w:t>5.2 Updating a Channel Configuration</w:t>
+      </w:r>
+      <w:bookmarkEnd w:id="83"/>
+    </w:p>
+    <w:p>
+      <w:pPr>
+        <w:rPr>
+          <w:rFonts w:hint="eastAsia"/>
+          <w:lang w:val="en-US" w:eastAsia="zh-CN"/>
+        </w:rPr>
+      </w:pPr>
+    </w:p>
+    <w:p>
+      <w:pPr>
+        <w:pStyle w:val="3"/>
+        <w:rPr>
+          <w:rFonts w:hint="eastAsia"/>
+          <w:lang w:val="en-US" w:eastAsia="zh-CN"/>
+        </w:rPr>
+      </w:pPr>
+      <w:bookmarkStart w:id="84" w:name="_Toc9892"/>
+      <w:r>
+        <w:rPr>
+          <w:rFonts w:hint="eastAsia"/>
+          <w:lang w:val="en-US" w:eastAsia="zh-CN"/>
+        </w:rPr>
+        <w:t>5.3 Membership Service Providers (MSP)</w:t>
+      </w:r>
+      <w:bookmarkEnd w:id="84"/>
+    </w:p>
+    <w:p>
+      <w:pPr>
+        <w:rPr>
+          <w:rFonts w:hint="eastAsia"/>
+          <w:lang w:val="en-US" w:eastAsia="zh-CN"/>
+        </w:rPr>
+      </w:pPr>
+    </w:p>
+    <w:p>
+      <w:pPr>
+        <w:pStyle w:val="3"/>
+        <w:rPr>
+          <w:rFonts w:hint="eastAsia"/>
+          <w:lang w:val="en-US" w:eastAsia="zh-CN"/>
+        </w:rPr>
+      </w:pPr>
+      <w:bookmarkStart w:id="85" w:name="_Toc1418"/>
+      <w:r>
+        <w:rPr>
+          <w:rFonts w:hint="eastAsia"/>
+          <w:lang w:val="en-US" w:eastAsia="zh-CN"/>
+        </w:rPr>
+        <w:t>5.4 Channel Configuration (configtx)</w:t>
+      </w:r>
+      <w:bookmarkEnd w:id="85"/>
+    </w:p>
+    <w:p>
+      <w:pPr>
+        <w:rPr>
+          <w:rFonts w:hint="eastAsia"/>
+          <w:lang w:val="en-US" w:eastAsia="zh-CN"/>
+        </w:rPr>
+      </w:pPr>
+    </w:p>
+    <w:p>
+      <w:pPr>
+        <w:pStyle w:val="3"/>
+        <w:rPr>
+          <w:rFonts w:hint="eastAsia"/>
+          <w:lang w:val="en-US" w:eastAsia="zh-CN"/>
+        </w:rPr>
+      </w:pPr>
+      <w:bookmarkStart w:id="86" w:name="_Toc19756"/>
+      <w:r>
+        <w:rPr>
+          <w:rFonts w:hint="eastAsia"/>
+          <w:lang w:val="en-US" w:eastAsia="zh-CN"/>
+        </w:rPr>
+        <w:t>5.5 Endorsement policies</w:t>
+      </w:r>
+      <w:bookmarkEnd w:id="86"/>
+    </w:p>
+    <w:p>
+      <w:pPr>
+        <w:rPr>
+          <w:rFonts w:hint="eastAsia"/>
+          <w:lang w:val="en-US" w:eastAsia="zh-CN"/>
+        </w:rPr>
+      </w:pPr>
+    </w:p>
+    <w:p>
+      <w:pPr>
+        <w:pStyle w:val="3"/>
+        <w:rPr>
+          <w:rFonts w:hint="eastAsia"/>
+          <w:lang w:val="en-US" w:eastAsia="zh-CN"/>
+        </w:rPr>
+      </w:pPr>
+      <w:bookmarkStart w:id="87" w:name="_Toc1786"/>
+      <w:r>
+        <w:rPr>
+          <w:rFonts w:hint="eastAsia"/>
+          <w:lang w:val="en-US" w:eastAsia="zh-CN"/>
+        </w:rPr>
+        <w:t>5.6 Pluggable transaction endorsement and validation</w:t>
+      </w:r>
+      <w:bookmarkEnd w:id="87"/>
+    </w:p>
+    <w:p>
+      <w:pPr>
+        <w:rPr>
+          <w:rFonts w:hint="eastAsia"/>
+          <w:lang w:val="en-US" w:eastAsia="zh-CN"/>
+        </w:rPr>
+      </w:pPr>
+    </w:p>
+    <w:p>
+      <w:pPr>
+        <w:pStyle w:val="3"/>
+        <w:rPr>
+          <w:rFonts w:hint="eastAsia"/>
+          <w:lang w:val="en-US" w:eastAsia="zh-CN"/>
+        </w:rPr>
+      </w:pPr>
+      <w:bookmarkStart w:id="88" w:name="_Toc11873"/>
+      <w:r>
+        <w:rPr>
+          <w:rFonts w:hint="eastAsia"/>
+          <w:lang w:val="en-US" w:eastAsia="zh-CN"/>
+        </w:rPr>
+        <w:t>5.7 Access Control Lists (ACL)</w:t>
+      </w:r>
+      <w:bookmarkEnd w:id="88"/>
+    </w:p>
+    <w:p>
+      <w:pPr>
+        <w:rPr>
+          <w:rFonts w:hint="eastAsia"/>
+          <w:lang w:val="en-US" w:eastAsia="zh-CN"/>
+        </w:rPr>
+      </w:pPr>
+    </w:p>
+    <w:p>
+      <w:pPr>
+        <w:pStyle w:val="3"/>
+        <w:rPr>
+          <w:rFonts w:hint="eastAsia"/>
+          <w:lang w:val="en-US" w:eastAsia="zh-CN"/>
+        </w:rPr>
+      </w:pPr>
+      <w:bookmarkStart w:id="89" w:name="_Toc25833"/>
+      <w:r>
+        <w:rPr>
+          <w:rFonts w:hint="eastAsia"/>
+          <w:lang w:val="en-US" w:eastAsia="zh-CN"/>
+        </w:rPr>
+        <w:t>5.8 Error handling</w:t>
+      </w:r>
+      <w:bookmarkEnd w:id="89"/>
+    </w:p>
+    <w:p>
+      <w:pPr>
+        <w:rPr>
+          <w:rFonts w:hint="eastAsia"/>
+          <w:lang w:val="en-US" w:eastAsia="zh-CN"/>
+        </w:rPr>
+      </w:pPr>
+    </w:p>
+    <w:p>
+      <w:pPr>
+        <w:pStyle w:val="3"/>
+        <w:rPr>
+          <w:rFonts w:hint="eastAsia"/>
+          <w:lang w:val="en-US" w:eastAsia="zh-CN"/>
+        </w:rPr>
+      </w:pPr>
+      <w:bookmarkStart w:id="90" w:name="_Toc31114"/>
+      <w:r>
+        <w:rPr>
+          <w:rFonts w:hint="eastAsia"/>
+          <w:lang w:val="en-US" w:eastAsia="zh-CN"/>
+        </w:rPr>
+        <w:t>5.9 Logging Control</w:t>
+      </w:r>
+      <w:bookmarkEnd w:id="90"/>
+    </w:p>
+    <w:p>
+      <w:pPr>
+        <w:rPr>
+          <w:rFonts w:hint="eastAsia"/>
+          <w:lang w:val="en-US" w:eastAsia="zh-CN"/>
+        </w:rPr>
+      </w:pPr>
+    </w:p>
+    <w:p>
+      <w:pPr>
+        <w:pStyle w:val="3"/>
+        <w:rPr>
+          <w:rFonts w:hint="eastAsia"/>
+          <w:lang w:val="en-US" w:eastAsia="zh-CN"/>
+        </w:rPr>
+      </w:pPr>
+      <w:bookmarkStart w:id="91" w:name="_Toc6058"/>
+      <w:r>
+        <w:rPr>
+          <w:rFonts w:hint="eastAsia"/>
+          <w:lang w:val="en-US" w:eastAsia="zh-CN"/>
+        </w:rPr>
+        <w:t>5.10 Securing Communication With Transport Layer Security (TLS)</w:t>
+      </w:r>
+      <w:bookmarkEnd w:id="91"/>
+    </w:p>
+    <w:p>
+      <w:pPr>
+        <w:rPr>
+          <w:rFonts w:hint="eastAsia"/>
+          <w:lang w:val="en-US" w:eastAsia="zh-CN"/>
+        </w:rPr>
+      </w:pPr>
+    </w:p>
+    <w:p>
+      <w:pPr>
+        <w:pStyle w:val="3"/>
+        <w:rPr>
+          <w:rFonts w:hint="eastAsia"/>
+          <w:lang w:val="en-US" w:eastAsia="zh-CN"/>
+        </w:rPr>
+      </w:pPr>
+      <w:bookmarkStart w:id="92" w:name="_Toc23344"/>
+      <w:r>
+        <w:rPr>
+          <w:rFonts w:hint="eastAsia"/>
+          <w:lang w:val="en-US" w:eastAsia="zh-CN"/>
+        </w:rPr>
+        <w:t>5.11 Bringing up a Kafka-based Ordering Service</w:t>
+      </w:r>
+      <w:bookmarkEnd w:id="92"/>
+    </w:p>
+    <w:p>
+      <w:pPr>
+        <w:rPr>
+          <w:rFonts w:hint="eastAsia"/>
+          <w:lang w:val="en-US" w:eastAsia="zh-CN"/>
+        </w:rPr>
+      </w:pPr>
+    </w:p>
+    <w:p>
+      <w:pPr>
+        <w:rPr>
+          <w:rFonts w:hint="eastAsia"/>
+          <w:lang w:val="en-US" w:eastAsia="zh-CN"/>
+        </w:rPr>
+      </w:pPr>
+    </w:p>
+    <w:p>
+      <w:pPr>
+        <w:rPr>
+          <w:rFonts w:hint="eastAsia"/>
+          <w:lang w:val="en-US" w:eastAsia="zh-CN"/>
+        </w:rPr>
+      </w:pPr>
+    </w:p>
+    <w:p>
+      <w:pPr>
+        <w:pStyle w:val="2"/>
+        <w:rPr>
+          <w:rFonts w:hint="eastAsia"/>
+          <w:lang w:val="en-US" w:eastAsia="zh-CN"/>
+        </w:rPr>
+      </w:pPr>
+      <w:bookmarkStart w:id="93" w:name="_Toc24864"/>
+      <w:r>
+        <w:rPr>
+          <w:rFonts w:hint="eastAsia"/>
+          <w:lang w:val="en-US" w:eastAsia="zh-CN"/>
+        </w:rPr>
+        <w:t>6 相关命令 commands reference</w:t>
+      </w:r>
+      <w:bookmarkEnd w:id="93"/>
+      <w:r>
+        <w:rPr>
+          <w:rFonts w:hint="eastAsia"/>
+          <w:lang w:val="en-US" w:eastAsia="zh-CN"/>
+        </w:rPr>
+        <w:t xml:space="preserve"> </w:t>
+      </w:r>
+    </w:p>
+    <w:p>
+      <w:pPr>
+        <w:pStyle w:val="3"/>
+        <w:rPr>
+          <w:rFonts w:hint="eastAsia"/>
+          <w:lang w:val="en-US" w:eastAsia="zh-CN"/>
+        </w:rPr>
+      </w:pPr>
+      <w:bookmarkStart w:id="94" w:name="_Toc7993"/>
+      <w:r>
+        <w:rPr>
+          <w:rFonts w:hint="eastAsia"/>
+          <w:lang w:val="en-US" w:eastAsia="zh-CN"/>
+        </w:rPr>
+        <w:t>6.1 peer</w:t>
+      </w:r>
+      <w:bookmarkEnd w:id="94"/>
+    </w:p>
+    <w:p>
+      <w:pPr>
+        <w:rPr>
+          <w:rFonts w:hint="eastAsia"/>
+          <w:lang w:val="en-US" w:eastAsia="zh-CN"/>
+        </w:rPr>
+      </w:pPr>
+    </w:p>
+    <w:p>
+      <w:pPr>
+        <w:pStyle w:val="3"/>
+        <w:rPr>
+          <w:rFonts w:hint="eastAsia"/>
+          <w:lang w:val="en-US" w:eastAsia="zh-CN"/>
+        </w:rPr>
+      </w:pPr>
+      <w:bookmarkStart w:id="95" w:name="_Toc28893"/>
+      <w:r>
+        <w:rPr>
+          <w:rFonts w:hint="eastAsia"/>
+          <w:lang w:val="en-US" w:eastAsia="zh-CN"/>
+        </w:rPr>
+        <w:t>6.2 peer chaincode</w:t>
+      </w:r>
+      <w:bookmarkEnd w:id="95"/>
+    </w:p>
+    <w:p>
+      <w:pPr>
+        <w:rPr>
+          <w:rFonts w:hint="eastAsia"/>
+          <w:lang w:val="en-US" w:eastAsia="zh-CN"/>
+        </w:rPr>
+      </w:pPr>
+    </w:p>
+    <w:p>
+      <w:pPr>
+        <w:pStyle w:val="3"/>
+        <w:rPr>
+          <w:rFonts w:hint="eastAsia"/>
+          <w:lang w:val="en-US" w:eastAsia="zh-CN"/>
+        </w:rPr>
+      </w:pPr>
+      <w:bookmarkStart w:id="96" w:name="_Toc9494"/>
+      <w:r>
+        <w:rPr>
+          <w:rFonts w:hint="eastAsia"/>
+          <w:lang w:val="en-US" w:eastAsia="zh-CN"/>
+        </w:rPr>
+        <w:t>6.3 peer channel</w:t>
+      </w:r>
+      <w:bookmarkEnd w:id="96"/>
+    </w:p>
+    <w:p>
+      <w:pPr>
+        <w:rPr>
+          <w:rFonts w:hint="eastAsia"/>
+          <w:lang w:val="en-US" w:eastAsia="zh-CN"/>
+        </w:rPr>
+      </w:pPr>
+    </w:p>
+    <w:p>
+      <w:pPr>
+        <w:pStyle w:val="3"/>
+        <w:rPr>
+          <w:rFonts w:hint="eastAsia"/>
+          <w:lang w:val="en-US" w:eastAsia="zh-CN"/>
+        </w:rPr>
+      </w:pPr>
+      <w:bookmarkStart w:id="97" w:name="_Toc26159"/>
+      <w:r>
+        <w:rPr>
+          <w:rFonts w:hint="eastAsia"/>
+          <w:lang w:val="en-US" w:eastAsia="zh-CN"/>
+        </w:rPr>
+        <w:t>6.4 peer version</w:t>
+      </w:r>
+      <w:bookmarkEnd w:id="97"/>
+    </w:p>
+    <w:p>
+      <w:pPr>
+        <w:rPr>
+          <w:rFonts w:hint="eastAsia"/>
+          <w:lang w:val="en-US" w:eastAsia="zh-CN"/>
+        </w:rPr>
+      </w:pPr>
+    </w:p>
+    <w:p>
+      <w:pPr>
+        <w:pStyle w:val="3"/>
+        <w:rPr>
+          <w:rFonts w:hint="eastAsia"/>
+          <w:lang w:val="en-US" w:eastAsia="zh-CN"/>
+        </w:rPr>
+      </w:pPr>
+      <w:bookmarkStart w:id="98" w:name="_Toc15885"/>
+      <w:r>
+        <w:rPr>
+          <w:rFonts w:hint="eastAsia"/>
+          <w:lang w:val="en-US" w:eastAsia="zh-CN"/>
+        </w:rPr>
+        <w:t>6.5 peer logging</w:t>
+      </w:r>
+      <w:bookmarkEnd w:id="98"/>
+    </w:p>
+    <w:p>
+      <w:pPr>
+        <w:rPr>
+          <w:rFonts w:hint="eastAsia"/>
+          <w:lang w:val="en-US" w:eastAsia="zh-CN"/>
+        </w:rPr>
+      </w:pPr>
+    </w:p>
+    <w:p>
+      <w:pPr>
+        <w:pStyle w:val="3"/>
+        <w:rPr>
+          <w:rFonts w:hint="eastAsia"/>
+          <w:lang w:val="en-US" w:eastAsia="zh-CN"/>
+        </w:rPr>
+      </w:pPr>
+      <w:bookmarkStart w:id="99" w:name="_Toc1960"/>
+      <w:r>
+        <w:rPr>
+          <w:rFonts w:hint="eastAsia"/>
+          <w:lang w:val="en-US" w:eastAsia="zh-CN"/>
+        </w:rPr>
+        <w:t>6.6 peer node</w:t>
+      </w:r>
+      <w:bookmarkEnd w:id="99"/>
+    </w:p>
+    <w:p>
+      <w:pPr>
+        <w:rPr>
+          <w:rFonts w:hint="eastAsia"/>
+          <w:lang w:val="en-US" w:eastAsia="zh-CN"/>
+        </w:rPr>
+      </w:pPr>
+    </w:p>
+    <w:p>
+      <w:pPr>
+        <w:pStyle w:val="3"/>
+        <w:rPr>
+          <w:rFonts w:hint="eastAsia"/>
+          <w:lang w:val="en-US" w:eastAsia="zh-CN"/>
+        </w:rPr>
+      </w:pPr>
+      <w:bookmarkStart w:id="100" w:name="_Toc3878"/>
+      <w:r>
+        <w:rPr>
+          <w:rFonts w:hint="eastAsia"/>
+          <w:lang w:val="en-US" w:eastAsia="zh-CN"/>
+        </w:rPr>
+        <w:t>6.7 configtxgen</w:t>
+      </w:r>
+      <w:bookmarkEnd w:id="100"/>
+    </w:p>
+    <w:p>
+      <w:pPr>
+        <w:rPr>
+          <w:rFonts w:hint="eastAsia"/>
+          <w:lang w:val="en-US" w:eastAsia="zh-CN"/>
+        </w:rPr>
+      </w:pPr>
+    </w:p>
+    <w:p>
+      <w:pPr>
+        <w:pStyle w:val="3"/>
+        <w:rPr>
+          <w:rFonts w:hint="eastAsia"/>
+          <w:lang w:val="en-US" w:eastAsia="zh-CN"/>
+        </w:rPr>
+      </w:pPr>
+      <w:bookmarkStart w:id="101" w:name="_Toc1003"/>
+      <w:r>
+        <w:rPr>
+          <w:rFonts w:hint="eastAsia"/>
+          <w:lang w:val="en-US" w:eastAsia="zh-CN"/>
+        </w:rPr>
+        <w:t>6.8 configtxlator</w:t>
+      </w:r>
+      <w:bookmarkEnd w:id="101"/>
+    </w:p>
+    <w:p>
+      <w:pPr>
+        <w:rPr>
+          <w:rFonts w:hint="eastAsia"/>
+          <w:lang w:val="en-US" w:eastAsia="zh-CN"/>
+        </w:rPr>
+      </w:pPr>
+    </w:p>
+    <w:p>
+      <w:pPr>
+        <w:pStyle w:val="3"/>
+        <w:rPr>
+          <w:rFonts w:hint="eastAsia"/>
+          <w:lang w:val="en-US" w:eastAsia="zh-CN"/>
+        </w:rPr>
+      </w:pPr>
+      <w:bookmarkStart w:id="102" w:name="_Toc6992"/>
+      <w:r>
+        <w:rPr>
+          <w:rFonts w:hint="eastAsia"/>
+          <w:lang w:val="en-US" w:eastAsia="zh-CN"/>
+        </w:rPr>
+        <w:t>6.9 cryptogen</w:t>
+      </w:r>
+      <w:bookmarkEnd w:id="102"/>
+    </w:p>
+    <w:p>
+      <w:pPr>
+        <w:rPr>
+          <w:rFonts w:hint="eastAsia"/>
+          <w:lang w:val="en-US" w:eastAsia="zh-CN"/>
+        </w:rPr>
+      </w:pPr>
+    </w:p>
+    <w:p>
+      <w:pPr>
+        <w:pStyle w:val="3"/>
+        <w:rPr>
+          <w:rFonts w:hint="eastAsia"/>
+          <w:lang w:val="en-US" w:eastAsia="zh-CN"/>
+        </w:rPr>
+      </w:pPr>
+      <w:bookmarkStart w:id="103" w:name="_Toc28089"/>
+      <w:r>
+        <w:rPr>
+          <w:rFonts w:hint="eastAsia"/>
+          <w:lang w:val="en-US" w:eastAsia="zh-CN"/>
+        </w:rPr>
+        <w:t>6.10 Service Discovery Command Line Interface (discover)</w:t>
+      </w:r>
+      <w:bookmarkEnd w:id="103"/>
+    </w:p>
+    <w:p>
+      <w:pPr>
+        <w:rPr>
+          <w:rFonts w:hint="eastAsia"/>
+          <w:lang w:val="en-US" w:eastAsia="zh-CN"/>
+        </w:rPr>
+      </w:pPr>
+    </w:p>
+    <w:p>
+      <w:pPr>
+        <w:pStyle w:val="3"/>
+        <w:rPr>
+          <w:rFonts w:hint="eastAsia"/>
+          <w:lang w:val="en-US" w:eastAsia="zh-CN"/>
+        </w:rPr>
+      </w:pPr>
+      <w:bookmarkStart w:id="104" w:name="_Toc32677"/>
+      <w:r>
+        <w:rPr>
+          <w:rFonts w:hint="eastAsia"/>
+          <w:lang w:val="en-US" w:eastAsia="zh-CN"/>
+        </w:rPr>
+        <w:t>6.11 Fabric-CA Commands</w:t>
+      </w:r>
+      <w:bookmarkEnd w:id="104"/>
+    </w:p>
+    <w:p>
+      <w:pPr>
+        <w:rPr>
+          <w:rFonts w:hint="eastAsia"/>
+          <w:lang w:val="en-US" w:eastAsia="zh-CN"/>
+        </w:rPr>
+      </w:pPr>
+    </w:p>
+    <w:p>
+      <w:pPr>
+        <w:pStyle w:val="2"/>
+        <w:rPr>
+          <w:rFonts w:hint="eastAsia"/>
+          <w:lang w:val="en-US" w:eastAsia="zh-CN"/>
+        </w:rPr>
+      </w:pPr>
+      <w:bookmarkStart w:id="105" w:name="_Toc30104"/>
+      <w:r>
+        <w:rPr>
+          <w:rFonts w:hint="eastAsia"/>
+          <w:lang w:val="en-US" w:eastAsia="zh-CN"/>
+        </w:rPr>
+        <w:t>7 相关架构 Architcture reference</w:t>
+      </w:r>
+      <w:bookmarkEnd w:id="105"/>
+      <w:r>
+        <w:rPr>
+          <w:rFonts w:hint="eastAsia"/>
+          <w:lang w:val="en-US" w:eastAsia="zh-CN"/>
+        </w:rPr>
+        <w:t xml:space="preserve"> </w:t>
+      </w:r>
+    </w:p>
+    <w:p>
+      <w:pPr>
+        <w:pStyle w:val="3"/>
+        <w:rPr>
+          <w:rFonts w:hint="eastAsia"/>
+          <w:lang w:val="en-US" w:eastAsia="zh-CN"/>
+        </w:rPr>
+      </w:pPr>
+      <w:r>
+        <w:rPr>
+          <w:rFonts w:hint="eastAsia"/>
+          <w:lang w:val="en-US" w:eastAsia="zh-CN"/>
+        </w:rPr>
+        <w:t xml:space="preserve"> </w:t>
+      </w:r>
+      <w:bookmarkStart w:id="106" w:name="_Toc31497"/>
+      <w:r>
+        <w:rPr>
+          <w:rFonts w:hint="eastAsia"/>
+          <w:lang w:val="en-US" w:eastAsia="zh-CN"/>
+        </w:rPr>
+        <w:t>7.1 Architecture Explained</w:t>
+      </w:r>
+      <w:bookmarkEnd w:id="106"/>
+    </w:p>
+    <w:p>
+      <w:pPr>
+        <w:rPr>
+          <w:rFonts w:hint="eastAsia"/>
+          <w:lang w:val="en-US" w:eastAsia="zh-CN"/>
+        </w:rPr>
+      </w:pPr>
+    </w:p>
+    <w:p>
+      <w:pPr>
+        <w:pStyle w:val="3"/>
+        <w:rPr>
+          <w:rFonts w:hint="eastAsia"/>
+          <w:lang w:val="en-US" w:eastAsia="zh-CN"/>
+        </w:rPr>
+      </w:pPr>
+      <w:bookmarkStart w:id="107" w:name="_Toc13709"/>
+      <w:r>
+        <w:rPr>
+          <w:rFonts w:hint="eastAsia"/>
+          <w:lang w:val="en-US" w:eastAsia="zh-CN"/>
+        </w:rPr>
+        <w:t>7.2 Transaction Flow</w:t>
+      </w:r>
+      <w:bookmarkEnd w:id="107"/>
+    </w:p>
+    <w:p>
+      <w:pPr>
+        <w:rPr>
+          <w:rFonts w:hint="eastAsia"/>
+          <w:lang w:val="en-US" w:eastAsia="zh-CN"/>
+        </w:rPr>
+      </w:pPr>
+    </w:p>
+    <w:p>
+      <w:pPr>
+        <w:pStyle w:val="3"/>
+        <w:rPr>
+          <w:rFonts w:hint="eastAsia"/>
+          <w:lang w:val="en-US" w:eastAsia="zh-CN"/>
+        </w:rPr>
+      </w:pPr>
+      <w:bookmarkStart w:id="108" w:name="_Toc25453"/>
+      <w:r>
+        <w:rPr>
+          <w:rFonts w:hint="eastAsia"/>
+          <w:lang w:val="en-US" w:eastAsia="zh-CN"/>
+        </w:rPr>
+        <w:t>7.3 Hyperledger Fabric CA's User Guide</w:t>
+      </w:r>
+      <w:bookmarkEnd w:id="108"/>
+    </w:p>
+    <w:p>
+      <w:pPr>
+        <w:rPr>
+          <w:rFonts w:hint="eastAsia"/>
+          <w:lang w:val="en-US" w:eastAsia="zh-CN"/>
+        </w:rPr>
+      </w:pPr>
+    </w:p>
+    <w:p>
+      <w:pPr>
+        <w:pStyle w:val="3"/>
+        <w:rPr>
+          <w:rFonts w:hint="eastAsia"/>
+          <w:lang w:val="en-US" w:eastAsia="zh-CN"/>
+        </w:rPr>
+      </w:pPr>
+      <w:bookmarkStart w:id="109" w:name="_Toc18361"/>
+      <w:r>
+        <w:rPr>
+          <w:rFonts w:hint="eastAsia"/>
+          <w:lang w:val="en-US" w:eastAsia="zh-CN"/>
+        </w:rPr>
+        <w:t>7.4 Hyperledger Fabric SDKs</w:t>
+      </w:r>
+      <w:bookmarkEnd w:id="109"/>
+    </w:p>
+    <w:p>
+      <w:pPr>
+        <w:rPr>
+          <w:rFonts w:hint="eastAsia"/>
+          <w:lang w:val="en-US" w:eastAsia="zh-CN"/>
+        </w:rPr>
+      </w:pPr>
+    </w:p>
+    <w:p>
+      <w:pPr>
+        <w:pStyle w:val="3"/>
+        <w:rPr>
+          <w:rFonts w:hint="eastAsia"/>
+          <w:lang w:val="en-US" w:eastAsia="zh-CN"/>
+        </w:rPr>
+      </w:pPr>
+      <w:bookmarkStart w:id="110" w:name="_Toc32381"/>
+      <w:r>
+        <w:rPr>
+          <w:rFonts w:hint="eastAsia"/>
+          <w:lang w:val="en-US" w:eastAsia="zh-CN"/>
+        </w:rPr>
+        <w:t>7.5 Service Discovery</w:t>
+      </w:r>
+      <w:bookmarkEnd w:id="110"/>
+    </w:p>
+    <w:p>
+      <w:pPr>
+        <w:rPr>
+          <w:rFonts w:hint="eastAsia"/>
+          <w:lang w:val="en-US" w:eastAsia="zh-CN"/>
+        </w:rPr>
+      </w:pPr>
+    </w:p>
+    <w:p>
+      <w:pPr>
+        <w:pStyle w:val="3"/>
+        <w:rPr>
+          <w:rFonts w:hint="eastAsia"/>
+          <w:lang w:val="en-US" w:eastAsia="zh-CN"/>
+        </w:rPr>
+      </w:pPr>
+      <w:bookmarkStart w:id="111" w:name="_Toc26339"/>
+      <w:r>
+        <w:rPr>
+          <w:rFonts w:hint="eastAsia"/>
+          <w:lang w:val="en-US" w:eastAsia="zh-CN"/>
+        </w:rPr>
+        <w:t>7.6 Channels</w:t>
+      </w:r>
+      <w:bookmarkEnd w:id="111"/>
+    </w:p>
+    <w:p>
+      <w:pPr>
+        <w:rPr>
+          <w:rFonts w:hint="eastAsia"/>
+          <w:lang w:val="en-US" w:eastAsia="zh-CN"/>
+        </w:rPr>
+      </w:pPr>
+    </w:p>
+    <w:p>
+      <w:pPr>
+        <w:pStyle w:val="3"/>
+        <w:rPr>
+          <w:rFonts w:hint="eastAsia"/>
+          <w:lang w:val="en-US" w:eastAsia="zh-CN"/>
+        </w:rPr>
+      </w:pPr>
+      <w:bookmarkStart w:id="112" w:name="_Toc8335"/>
+      <w:r>
+        <w:rPr>
+          <w:rFonts w:hint="eastAsia"/>
+          <w:lang w:val="en-US" w:eastAsia="zh-CN"/>
+        </w:rPr>
+        <w:t>7.7 Capability Requirements</w:t>
+      </w:r>
+      <w:bookmarkEnd w:id="112"/>
+    </w:p>
+    <w:p>
+      <w:pPr>
+        <w:rPr>
+          <w:rFonts w:hint="eastAsia"/>
+          <w:lang w:val="en-US" w:eastAsia="zh-CN"/>
+        </w:rPr>
+      </w:pPr>
+    </w:p>
+    <w:p>
+      <w:pPr>
+        <w:pStyle w:val="3"/>
+        <w:rPr>
+          <w:rFonts w:hint="eastAsia"/>
+          <w:lang w:val="en-US" w:eastAsia="zh-CN"/>
+        </w:rPr>
+      </w:pPr>
+      <w:bookmarkStart w:id="113" w:name="_Toc4135"/>
+      <w:r>
+        <w:rPr>
+          <w:rFonts w:hint="eastAsia"/>
+          <w:lang w:val="en-US" w:eastAsia="zh-CN"/>
+        </w:rPr>
+        <w:t>7.8 CouchDB as the State Database</w:t>
+      </w:r>
+      <w:bookmarkEnd w:id="113"/>
+    </w:p>
+    <w:p>
+      <w:pPr>
+        <w:rPr>
+          <w:rFonts w:hint="eastAsia"/>
+          <w:lang w:val="en-US" w:eastAsia="zh-CN"/>
+        </w:rPr>
+      </w:pPr>
+    </w:p>
+    <w:p>
+      <w:pPr>
+        <w:pStyle w:val="3"/>
+        <w:rPr>
+          <w:rFonts w:hint="eastAsia"/>
+          <w:lang w:val="en-US" w:eastAsia="zh-CN"/>
+        </w:rPr>
+      </w:pPr>
+      <w:bookmarkStart w:id="114" w:name="_Toc19447"/>
+      <w:r>
+        <w:rPr>
+          <w:rFonts w:hint="eastAsia"/>
+          <w:lang w:val="en-US" w:eastAsia="zh-CN"/>
+        </w:rPr>
+        <w:t>7.9 Peer channel-based event services</w:t>
+      </w:r>
+      <w:bookmarkEnd w:id="114"/>
+    </w:p>
+    <w:p>
+      <w:pPr>
+        <w:rPr>
+          <w:rFonts w:hint="eastAsia"/>
+          <w:lang w:val="en-US" w:eastAsia="zh-CN"/>
+        </w:rPr>
+      </w:pPr>
+    </w:p>
+    <w:p>
+      <w:pPr>
+        <w:pStyle w:val="3"/>
+        <w:rPr>
+          <w:rFonts w:hint="eastAsia"/>
+          <w:lang w:val="en-US" w:eastAsia="zh-CN"/>
+        </w:rPr>
+      </w:pPr>
+      <w:bookmarkStart w:id="115" w:name="_Toc6000"/>
+      <w:r>
+        <w:rPr>
+          <w:rFonts w:hint="eastAsia"/>
+          <w:lang w:val="en-US" w:eastAsia="zh-CN"/>
+        </w:rPr>
+        <w:t>7.10 Private Data</w:t>
+      </w:r>
+      <w:bookmarkEnd w:id="115"/>
+    </w:p>
+    <w:p>
+      <w:pPr>
+        <w:rPr>
+          <w:rFonts w:hint="eastAsia"/>
+          <w:lang w:val="en-US" w:eastAsia="zh-CN"/>
+        </w:rPr>
+      </w:pPr>
+    </w:p>
+    <w:p>
+      <w:pPr>
+        <w:pStyle w:val="3"/>
+        <w:rPr>
+          <w:rFonts w:hint="eastAsia"/>
+          <w:lang w:val="en-US" w:eastAsia="zh-CN"/>
+        </w:rPr>
+      </w:pPr>
+      <w:bookmarkStart w:id="116" w:name="_Toc7228"/>
+      <w:r>
+        <w:rPr>
+          <w:rFonts w:hint="eastAsia"/>
+          <w:lang w:val="en-US" w:eastAsia="zh-CN"/>
+        </w:rPr>
+        <w:t>7.11 Read-Write set semantics</w:t>
+      </w:r>
       <w:bookmarkEnd w:id="116"/>
     </w:p>
     <w:p>
@@ -22139,431 +28068,173 @@
           <w:lang w:val="en-US" w:eastAsia="zh-CN"/>
         </w:rPr>
       </w:pPr>
-      <w:bookmarkStart w:id="31" w:name="_Toc11130"/>
-      <w:r>
-        <w:rPr>
-          <w:rFonts w:hint="eastAsia"/>
-          <w:lang w:val="en-US" w:eastAsia="zh-CN"/>
-        </w:rPr>
-        <w:t>3.4 Hyperledger Fabric Network 网络</w:t>
-      </w:r>
-      <w:bookmarkEnd w:id="31"/>
-    </w:p>
-    <w:p>
-      <w:pPr>
-        <w:rPr>
-          <w:rFonts w:hint="eastAsia"/>
-          <w:lang w:val="en-US" w:eastAsia="zh-CN"/>
-        </w:rPr>
-      </w:pPr>
-    </w:p>
-    <w:p>
-      <w:pPr>
-        <w:pStyle w:val="5"/>
-        <w:rPr>
-          <w:rFonts w:hint="eastAsia"/>
-          <w:lang w:val="en-US" w:eastAsia="zh-CN"/>
-        </w:rPr>
-      </w:pPr>
-      <w:r>
-        <w:rPr>
-          <w:rFonts w:hint="eastAsia"/>
-          <w:lang w:val="en-US" w:eastAsia="zh-CN"/>
-        </w:rPr>
-        <w:t>What is a Fabric Network?</w:t>
-      </w:r>
-    </w:p>
-    <w:p>
-      <w:pPr>
-        <w:rPr>
-          <w:rFonts w:hint="eastAsia"/>
-          <w:lang w:val="en-US" w:eastAsia="zh-CN"/>
-        </w:rPr>
-      </w:pPr>
-    </w:p>
-    <w:p>
-      <w:pPr>
-        <w:pStyle w:val="5"/>
-        <w:rPr>
-          <w:rFonts w:hint="eastAsia"/>
-          <w:lang w:val="en-US" w:eastAsia="zh-CN"/>
-        </w:rPr>
-      </w:pPr>
-      <w:r>
-        <w:rPr>
-          <w:rFonts w:hint="eastAsia"/>
-          <w:lang w:val="en-US" w:eastAsia="zh-CN"/>
-        </w:rPr>
-        <w:t>Who should read this?</w:t>
-      </w:r>
-    </w:p>
-    <w:p>
-      <w:pPr>
-        <w:rPr>
-          <w:rFonts w:hint="eastAsia"/>
-          <w:lang w:val="en-US" w:eastAsia="zh-CN"/>
-        </w:rPr>
-      </w:pPr>
-    </w:p>
-    <w:p>
-      <w:pPr>
-        <w:pStyle w:val="5"/>
-        <w:rPr>
-          <w:rFonts w:hint="eastAsia"/>
-          <w:lang w:val="en-US" w:eastAsia="zh-CN"/>
-        </w:rPr>
-      </w:pPr>
-      <w:r>
-        <w:rPr>
-          <w:rFonts w:hint="eastAsia"/>
-          <w:lang w:val="en-US" w:eastAsia="zh-CN"/>
-        </w:rPr>
-        <w:t>The business requirements -- Example</w:t>
-      </w:r>
-    </w:p>
-    <w:p>
-      <w:pPr>
-        <w:rPr>
-          <w:rFonts w:hint="eastAsia"/>
-          <w:lang w:val="en-US" w:eastAsia="zh-CN"/>
-        </w:rPr>
-      </w:pPr>
-    </w:p>
-    <w:p>
-      <w:pPr>
-        <w:pStyle w:val="5"/>
-        <w:rPr>
-          <w:rFonts w:hint="eastAsia"/>
-          <w:lang w:val="en-US" w:eastAsia="zh-CN"/>
-        </w:rPr>
-      </w:pPr>
-      <w:r>
-        <w:rPr>
-          <w:rFonts w:hint="eastAsia"/>
-          <w:lang w:val="en-US" w:eastAsia="zh-CN"/>
-        </w:rPr>
-        <w:t>Components of a Network</w:t>
-      </w:r>
-    </w:p>
-    <w:p>
-      <w:pPr>
-        <w:rPr>
-          <w:rFonts w:hint="eastAsia"/>
-          <w:lang w:val="en-US" w:eastAsia="zh-CN"/>
-        </w:rPr>
-      </w:pPr>
-    </w:p>
-    <w:p>
-      <w:pPr>
-        <w:pStyle w:val="5"/>
-        <w:rPr>
-          <w:rFonts w:hint="eastAsia"/>
-          <w:lang w:val="en-US" w:eastAsia="zh-CN"/>
-        </w:rPr>
-      </w:pPr>
-      <w:r>
-        <w:rPr>
-          <w:rFonts w:hint="eastAsia"/>
-          <w:lang w:val="en-US" w:eastAsia="zh-CN"/>
-        </w:rPr>
-        <w:t>Creating the Network</w:t>
-      </w:r>
-    </w:p>
-    <w:p>
-      <w:pPr>
-        <w:rPr>
-          <w:rFonts w:hint="eastAsia"/>
-          <w:lang w:val="en-US" w:eastAsia="zh-CN"/>
-        </w:rPr>
-      </w:pPr>
-    </w:p>
-    <w:p>
-      <w:pPr>
-        <w:pStyle w:val="5"/>
-        <w:rPr>
-          <w:rFonts w:hint="eastAsia"/>
-          <w:lang w:val="en-US" w:eastAsia="zh-CN"/>
-        </w:rPr>
-      </w:pPr>
-      <w:r>
-        <w:rPr>
-          <w:rFonts w:hint="eastAsia"/>
-          <w:lang w:val="en-US" w:eastAsia="zh-CN"/>
-        </w:rPr>
-        <w:t>Defining a Consortium</w:t>
-      </w:r>
-    </w:p>
-    <w:p>
-      <w:pPr>
-        <w:rPr>
-          <w:rFonts w:hint="eastAsia"/>
-          <w:lang w:val="en-US" w:eastAsia="zh-CN"/>
-        </w:rPr>
-      </w:pPr>
-    </w:p>
-    <w:p>
-      <w:pPr>
-        <w:pStyle w:val="5"/>
-        <w:rPr>
-          <w:rFonts w:hint="eastAsia"/>
-          <w:lang w:val="en-US" w:eastAsia="zh-CN"/>
-        </w:rPr>
-      </w:pPr>
-      <w:r>
-        <w:rPr>
-          <w:rFonts w:hint="eastAsia"/>
-          <w:lang w:val="en-US" w:eastAsia="zh-CN"/>
-        </w:rPr>
-        <w:t>Creating a channel for a consortium</w:t>
-      </w:r>
-    </w:p>
-    <w:p>
-      <w:pPr>
-        <w:rPr>
-          <w:rFonts w:hint="eastAsia"/>
-          <w:lang w:val="en-US" w:eastAsia="zh-CN"/>
-        </w:rPr>
-      </w:pPr>
-    </w:p>
-    <w:p>
-      <w:pPr>
-        <w:pStyle w:val="5"/>
-        <w:rPr>
-          <w:rFonts w:hint="eastAsia"/>
-          <w:lang w:val="en-US" w:eastAsia="zh-CN"/>
-        </w:rPr>
-      </w:pPr>
-      <w:r>
-        <w:rPr>
-          <w:rFonts w:hint="eastAsia"/>
-          <w:lang w:val="en-US" w:eastAsia="zh-CN"/>
-        </w:rPr>
-        <w:t>Peers and Channels</w:t>
-      </w:r>
-    </w:p>
-    <w:p>
-      <w:pPr>
-        <w:rPr>
-          <w:rFonts w:hint="eastAsia"/>
-          <w:lang w:val="en-US" w:eastAsia="zh-CN"/>
-        </w:rPr>
-      </w:pPr>
-    </w:p>
-    <w:p>
-      <w:pPr>
-        <w:pStyle w:val="5"/>
-        <w:rPr>
-          <w:rFonts w:hint="eastAsia"/>
-          <w:lang w:val="en-US" w:eastAsia="zh-CN"/>
-        </w:rPr>
-      </w:pPr>
-      <w:r>
-        <w:rPr>
-          <w:rFonts w:hint="eastAsia"/>
-          <w:lang w:val="en-US" w:eastAsia="zh-CN"/>
-        </w:rPr>
-        <w:t>Applications and Smart Contracts</w:t>
-      </w:r>
-    </w:p>
-    <w:p>
-      <w:pPr>
-        <w:rPr>
-          <w:rFonts w:hint="eastAsia"/>
-          <w:lang w:val="en-US" w:eastAsia="zh-CN"/>
-        </w:rPr>
-      </w:pPr>
-    </w:p>
-    <w:p>
-      <w:pPr>
-        <w:pStyle w:val="5"/>
-        <w:rPr>
-          <w:rFonts w:hint="eastAsia"/>
-          <w:lang w:val="en-US" w:eastAsia="zh-CN"/>
-        </w:rPr>
-      </w:pPr>
-      <w:r>
-        <w:rPr>
-          <w:rFonts w:hint="eastAsia"/>
-          <w:lang w:val="en-US" w:eastAsia="zh-CN"/>
-        </w:rPr>
-        <w:t>Growing the network</w:t>
-      </w:r>
-    </w:p>
-    <w:p>
-      <w:pPr>
-        <w:rPr>
-          <w:rFonts w:hint="eastAsia"/>
-          <w:lang w:val="en-US" w:eastAsia="zh-CN"/>
-        </w:rPr>
-      </w:pPr>
-    </w:p>
-    <w:p>
-      <w:pPr>
-        <w:pStyle w:val="5"/>
-        <w:rPr>
-          <w:rFonts w:hint="eastAsia"/>
-          <w:lang w:val="en-US" w:eastAsia="zh-CN"/>
-        </w:rPr>
-      </w:pPr>
-      <w:r>
-        <w:rPr>
-          <w:rFonts w:hint="eastAsia"/>
-          <w:lang w:val="en-US" w:eastAsia="zh-CN"/>
-        </w:rPr>
-        <w:t>Simplifying the visual vocabulary</w:t>
-      </w:r>
-    </w:p>
-    <w:p>
-      <w:pPr>
-        <w:rPr>
-          <w:rFonts w:hint="eastAsia"/>
-          <w:lang w:val="en-US" w:eastAsia="zh-CN"/>
-        </w:rPr>
-      </w:pPr>
-    </w:p>
-    <w:p>
-      <w:pPr>
-        <w:pStyle w:val="5"/>
-        <w:rPr>
-          <w:rFonts w:hint="eastAsia"/>
-          <w:lang w:val="en-US" w:eastAsia="zh-CN"/>
-        </w:rPr>
-      </w:pPr>
-      <w:r>
-        <w:rPr>
-          <w:rFonts w:hint="eastAsia"/>
-          <w:lang w:val="en-US" w:eastAsia="zh-CN"/>
-        </w:rPr>
-        <w:t>Adding another consortium definition</w:t>
-      </w:r>
-    </w:p>
-    <w:p>
-      <w:pPr>
-        <w:rPr>
-          <w:rFonts w:hint="eastAsia"/>
-          <w:lang w:val="en-US" w:eastAsia="zh-CN"/>
-        </w:rPr>
-      </w:pPr>
-    </w:p>
-    <w:p>
-      <w:pPr>
-        <w:pStyle w:val="5"/>
-        <w:rPr>
-          <w:rFonts w:hint="eastAsia"/>
-          <w:lang w:val="en-US" w:eastAsia="zh-CN"/>
-        </w:rPr>
-      </w:pPr>
-      <w:r>
-        <w:rPr>
-          <w:rFonts w:hint="eastAsia"/>
-          <w:lang w:val="en-US" w:eastAsia="zh-CN"/>
-        </w:rPr>
-        <w:t>Adding a new channel</w:t>
-      </w:r>
-    </w:p>
-    <w:p>
-      <w:pPr>
-        <w:rPr>
-          <w:rFonts w:hint="eastAsia"/>
-          <w:lang w:val="en-US" w:eastAsia="zh-CN"/>
-        </w:rPr>
-      </w:pPr>
-    </w:p>
-    <w:p>
-      <w:pPr>
-        <w:pStyle w:val="5"/>
-        <w:rPr>
-          <w:rFonts w:hint="eastAsia"/>
-          <w:lang w:val="en-US" w:eastAsia="zh-CN"/>
-        </w:rPr>
-      </w:pPr>
-      <w:r>
-        <w:rPr>
-          <w:rFonts w:hint="eastAsia"/>
-          <w:lang w:val="en-US" w:eastAsia="zh-CN"/>
-        </w:rPr>
-        <w:t>Adding another peer</w:t>
-      </w:r>
-    </w:p>
-    <w:p>
-      <w:pPr>
-        <w:rPr>
-          <w:rFonts w:hint="eastAsia"/>
-          <w:lang w:val="en-US" w:eastAsia="zh-CN"/>
-        </w:rPr>
-      </w:pPr>
-    </w:p>
-    <w:p>
-      <w:pPr>
-        <w:pStyle w:val="5"/>
-        <w:rPr>
-          <w:rFonts w:hint="eastAsia"/>
-          <w:lang w:val="en-US" w:eastAsia="zh-CN"/>
-        </w:rPr>
-      </w:pPr>
-      <w:r>
-        <w:rPr>
-          <w:rFonts w:hint="eastAsia"/>
-          <w:lang w:val="en-US" w:eastAsia="zh-CN"/>
-        </w:rPr>
-        <w:t>Joining a peer to multiple channels</w:t>
-      </w:r>
-    </w:p>
-    <w:p>
-      <w:pPr>
-        <w:rPr>
-          <w:rFonts w:hint="eastAsia"/>
-          <w:lang w:val="en-US" w:eastAsia="zh-CN"/>
-        </w:rPr>
-      </w:pPr>
-    </w:p>
-    <w:p>
-      <w:pPr>
-        <w:pStyle w:val="5"/>
-        <w:rPr>
-          <w:rFonts w:hint="eastAsia"/>
-          <w:lang w:val="en-US" w:eastAsia="zh-CN"/>
-        </w:rPr>
-      </w:pPr>
-      <w:r>
-        <w:rPr>
-          <w:rFonts w:hint="eastAsia"/>
-          <w:lang w:val="en-US" w:eastAsia="zh-CN"/>
-        </w:rPr>
-        <w:t>Network fully formed</w:t>
-      </w:r>
-    </w:p>
-    <w:p>
-      <w:pPr>
-        <w:rPr>
-          <w:rFonts w:hint="eastAsia"/>
-          <w:lang w:val="en-US" w:eastAsia="zh-CN"/>
-        </w:rPr>
-      </w:pPr>
-    </w:p>
-    <w:p>
-      <w:pPr>
-        <w:rPr>
-          <w:rFonts w:hint="eastAsia"/>
-          <w:lang w:val="en-US" w:eastAsia="zh-CN"/>
-        </w:rPr>
-      </w:pPr>
-    </w:p>
-    <w:p>
-      <w:pPr>
-        <w:rPr>
-          <w:rFonts w:hint="eastAsia"/>
-          <w:lang w:val="en-US" w:eastAsia="zh-CN"/>
-        </w:rPr>
-      </w:pPr>
-    </w:p>
-    <w:p>
-      <w:pPr>
-        <w:rPr>
-          <w:rFonts w:hint="eastAsia"/>
-          <w:lang w:val="en-US" w:eastAsia="zh-CN"/>
-        </w:rPr>
-      </w:pPr>
+      <w:bookmarkStart w:id="117" w:name="_Toc27745"/>
+      <w:r>
+        <w:rPr>
+          <w:rFonts w:hint="eastAsia"/>
+          <w:lang w:val="en-US" w:eastAsia="zh-CN"/>
+        </w:rPr>
+        <w:t>7.12 Gossip data dissemination protocol</w:t>
+      </w:r>
+      <w:bookmarkEnd w:id="117"/>
+    </w:p>
+    <w:p>
+      <w:pPr>
+        <w:rPr>
+          <w:rFonts w:hint="eastAsia"/>
+          <w:lang w:val="en-US" w:eastAsia="zh-CN"/>
+        </w:rPr>
+      </w:pPr>
+    </w:p>
+    <w:p>
+      <w:pPr>
+        <w:rPr>
+          <w:rFonts w:hint="eastAsia"/>
+          <w:lang w:val="en-US" w:eastAsia="zh-CN"/>
+        </w:rPr>
+      </w:pPr>
+    </w:p>
+    <w:p>
+      <w:pPr>
+        <w:rPr>
+          <w:rFonts w:hint="eastAsia"/>
+          <w:lang w:val="en-US" w:eastAsia="zh-CN"/>
+        </w:rPr>
+      </w:pPr>
+    </w:p>
+    <w:p>
+      <w:pPr>
+        <w:pStyle w:val="2"/>
+        <w:rPr>
+          <w:rFonts w:hint="eastAsia"/>
+          <w:lang w:val="en-US" w:eastAsia="zh-CN"/>
+        </w:rPr>
+      </w:pPr>
+      <w:bookmarkStart w:id="118" w:name="_Toc25541"/>
+      <w:r>
+        <w:rPr>
+          <w:rFonts w:hint="eastAsia"/>
+          <w:lang w:val="en-US" w:eastAsia="zh-CN"/>
+        </w:rPr>
+        <w:t>8 常见问题 frequently asked questions</w:t>
+      </w:r>
+      <w:bookmarkEnd w:id="118"/>
+      <w:r>
+        <w:rPr>
+          <w:rFonts w:hint="eastAsia"/>
+          <w:lang w:val="en-US" w:eastAsia="zh-CN"/>
+        </w:rPr>
+        <w:t xml:space="preserve"> </w:t>
+      </w:r>
+    </w:p>
+    <w:p>
+      <w:pPr>
+        <w:rPr>
+          <w:rFonts w:hint="eastAsia"/>
+          <w:lang w:val="en-US" w:eastAsia="zh-CN"/>
+        </w:rPr>
+      </w:pPr>
+    </w:p>
+    <w:p>
+      <w:pPr>
+        <w:pStyle w:val="2"/>
+        <w:rPr>
+          <w:rFonts w:hint="eastAsia"/>
+          <w:lang w:val="en-US" w:eastAsia="zh-CN"/>
+        </w:rPr>
+      </w:pPr>
+      <w:bookmarkStart w:id="119" w:name="_Toc31700"/>
+      <w:r>
+        <w:rPr>
+          <w:rFonts w:hint="eastAsia"/>
+          <w:lang w:val="en-US" w:eastAsia="zh-CN"/>
+        </w:rPr>
+        <w:t>9 代码贡献 contributions  welcome</w:t>
+      </w:r>
+      <w:bookmarkEnd w:id="119"/>
+    </w:p>
+    <w:p>
+      <w:pPr>
+        <w:rPr>
+          <w:rFonts w:hint="eastAsia"/>
+          <w:lang w:val="en-US" w:eastAsia="zh-CN"/>
+        </w:rPr>
+      </w:pPr>
+      <w:r>
+        <w:rPr>
+          <w:rFonts w:hint="eastAsia"/>
+          <w:lang w:val="en-US" w:eastAsia="zh-CN"/>
+        </w:rPr>
+        <w:t>见fabric 贡献文档</w:t>
+      </w:r>
+    </w:p>
+    <w:p>
+      <w:pPr>
+        <w:rPr>
+          <w:rFonts w:hint="eastAsia"/>
+          <w:lang w:val="en-US" w:eastAsia="zh-CN"/>
+        </w:rPr>
+      </w:pPr>
+    </w:p>
+    <w:p>
+      <w:pPr>
+        <w:pStyle w:val="2"/>
+        <w:rPr>
+          <w:rFonts w:hint="eastAsia"/>
+          <w:lang w:val="en-US" w:eastAsia="zh-CN"/>
+        </w:rPr>
+      </w:pPr>
+      <w:bookmarkStart w:id="120" w:name="_Toc22502"/>
+      <w:r>
+        <w:rPr>
+          <w:rFonts w:hint="eastAsia"/>
+          <w:lang w:val="en-US" w:eastAsia="zh-CN"/>
+        </w:rPr>
+        <w:t>10 术语 glossary</w:t>
+      </w:r>
+      <w:bookmarkEnd w:id="120"/>
+    </w:p>
+    <w:p>
+      <w:pPr>
+        <w:rPr>
+          <w:rFonts w:hint="eastAsia"/>
+          <w:lang w:val="en-US" w:eastAsia="zh-CN"/>
+        </w:rPr>
+      </w:pPr>
+    </w:p>
+    <w:p>
+      <w:pPr>
+        <w:rPr>
+          <w:rFonts w:hint="eastAsia"/>
+          <w:lang w:val="en-US" w:eastAsia="zh-CN"/>
+        </w:rPr>
+      </w:pPr>
+    </w:p>
+    <w:p>
+      <w:pPr>
+        <w:rPr>
+          <w:rFonts w:hint="eastAsia"/>
+          <w:lang w:val="en-US" w:eastAsia="zh-CN"/>
+        </w:rPr>
+      </w:pPr>
+    </w:p>
+    <w:p>
+      <w:pPr>
+        <w:pStyle w:val="2"/>
+        <w:rPr>
+          <w:rFonts w:hint="eastAsia"/>
+          <w:lang w:val="en-US" w:eastAsia="zh-CN"/>
+        </w:rPr>
+      </w:pPr>
+      <w:bookmarkStart w:id="121" w:name="_Toc14883"/>
+      <w:r>
+        <w:rPr>
+          <w:rFonts w:hint="eastAsia"/>
+          <w:lang w:val="en-US" w:eastAsia="zh-CN"/>
+        </w:rPr>
+        <w:t>11 其他</w:t>
+      </w:r>
+      <w:bookmarkEnd w:id="121"/>
     </w:p>
     <w:p>
       <w:pPr>
@@ -22573,2521 +28244,8 @@
           <w:lang w:val="en-US" w:eastAsia="zh-CN"/>
         </w:rPr>
       </w:pPr>
-      <w:bookmarkStart w:id="32" w:name="_Toc7526"/>
-      <w:r>
-        <w:rPr>
-          <w:rFonts w:hint="eastAsia"/>
-          <w:lang w:val="en-US" w:eastAsia="zh-CN"/>
-        </w:rPr>
-        <w:t>3.5 Identity 身份</w:t>
-      </w:r>
-      <w:bookmarkEnd w:id="32"/>
-    </w:p>
-    <w:p>
-      <w:pPr>
-        <w:rPr>
-          <w:rFonts w:hint="eastAsia"/>
-          <w:lang w:val="en-US" w:eastAsia="zh-CN"/>
-        </w:rPr>
-      </w:pPr>
-    </w:p>
-    <w:p>
-      <w:pPr>
-        <w:pStyle w:val="5"/>
-        <w:rPr>
-          <w:rFonts w:hint="eastAsia"/>
-          <w:lang w:val="en-US" w:eastAsia="zh-CN"/>
-        </w:rPr>
-      </w:pPr>
-      <w:r>
-        <w:rPr>
-          <w:rFonts w:hint="eastAsia"/>
-          <w:lang w:val="en-US" w:eastAsia="zh-CN"/>
-        </w:rPr>
-        <w:t>What is an Identity</w:t>
-      </w:r>
-    </w:p>
-    <w:p>
-      <w:pPr>
-        <w:rPr>
-          <w:rFonts w:hint="eastAsia"/>
-          <w:lang w:val="en-US" w:eastAsia="zh-CN"/>
-        </w:rPr>
-      </w:pPr>
-    </w:p>
-    <w:p>
-      <w:pPr>
-        <w:pStyle w:val="5"/>
-        <w:rPr>
-          <w:rFonts w:hint="eastAsia"/>
-          <w:lang w:val="en-US" w:eastAsia="zh-CN"/>
-        </w:rPr>
-      </w:pPr>
-      <w:r>
-        <w:rPr>
-          <w:rFonts w:hint="eastAsia"/>
-          <w:lang w:val="en-US" w:eastAsia="zh-CN"/>
-        </w:rPr>
-        <w:t>A Simple Scenario</w:t>
-      </w:r>
-    </w:p>
-    <w:p>
-      <w:pPr>
-        <w:rPr>
-          <w:rFonts w:hint="eastAsia"/>
-          <w:lang w:val="en-US" w:eastAsia="zh-CN"/>
-        </w:rPr>
-      </w:pPr>
-    </w:p>
-    <w:p>
-      <w:pPr>
-        <w:pStyle w:val="5"/>
-        <w:rPr>
-          <w:rFonts w:hint="eastAsia"/>
-          <w:lang w:val="en-US" w:eastAsia="zh-CN"/>
-        </w:rPr>
-      </w:pPr>
-      <w:r>
-        <w:rPr>
-          <w:rFonts w:hint="eastAsia"/>
-          <w:lang w:val="en-US" w:eastAsia="zh-CN"/>
-        </w:rPr>
-        <w:t>What are PKIs</w:t>
-      </w:r>
-    </w:p>
-    <w:p>
-      <w:pPr>
-        <w:rPr>
-          <w:rFonts w:hint="eastAsia"/>
-          <w:lang w:val="en-US" w:eastAsia="zh-CN"/>
-        </w:rPr>
-      </w:pPr>
-    </w:p>
-    <w:p>
-      <w:pPr>
-        <w:pStyle w:val="5"/>
-        <w:rPr>
-          <w:rFonts w:hint="eastAsia"/>
-          <w:lang w:val="en-US" w:eastAsia="zh-CN"/>
-        </w:rPr>
-      </w:pPr>
-      <w:r>
-        <w:rPr>
-          <w:rFonts w:hint="eastAsia"/>
-          <w:lang w:val="en-US" w:eastAsia="zh-CN"/>
-        </w:rPr>
-        <w:t>Digital Certificates</w:t>
-      </w:r>
-    </w:p>
-    <w:p>
-      <w:pPr>
-        <w:rPr>
-          <w:rFonts w:hint="eastAsia"/>
-          <w:lang w:val="en-US" w:eastAsia="zh-CN"/>
-        </w:rPr>
-      </w:pPr>
-    </w:p>
-    <w:p>
-      <w:pPr>
-        <w:pStyle w:val="5"/>
-        <w:rPr>
-          <w:rFonts w:hint="eastAsia"/>
-          <w:lang w:val="en-US" w:eastAsia="zh-CN"/>
-        </w:rPr>
-      </w:pPr>
-      <w:r>
-        <w:rPr>
-          <w:rFonts w:hint="eastAsia"/>
-          <w:lang w:val="en-US" w:eastAsia="zh-CN"/>
-        </w:rPr>
-        <w:t>Authentication, Public keys, and Private Keys</w:t>
-      </w:r>
-    </w:p>
-    <w:p>
-      <w:pPr>
-        <w:rPr>
-          <w:rFonts w:hint="eastAsia"/>
-          <w:lang w:val="en-US" w:eastAsia="zh-CN"/>
-        </w:rPr>
-      </w:pPr>
-    </w:p>
-    <w:p>
-      <w:pPr>
-        <w:pStyle w:val="5"/>
-        <w:rPr>
-          <w:rFonts w:hint="eastAsia"/>
-          <w:lang w:val="en-US" w:eastAsia="zh-CN"/>
-        </w:rPr>
-      </w:pPr>
-      <w:r>
-        <w:rPr>
-          <w:rFonts w:hint="eastAsia"/>
-          <w:lang w:val="en-US" w:eastAsia="zh-CN"/>
-        </w:rPr>
-        <w:t>Certificate Authorities</w:t>
-      </w:r>
-    </w:p>
-    <w:p>
-      <w:pPr>
-        <w:rPr>
-          <w:rFonts w:hint="eastAsia"/>
-          <w:lang w:val="en-US" w:eastAsia="zh-CN"/>
-        </w:rPr>
-      </w:pPr>
-    </w:p>
-    <w:p>
-      <w:pPr>
-        <w:pStyle w:val="5"/>
-        <w:rPr>
-          <w:rFonts w:hint="eastAsia"/>
-          <w:lang w:val="en-US" w:eastAsia="zh-CN"/>
-        </w:rPr>
-      </w:pPr>
-      <w:r>
-        <w:rPr>
-          <w:rFonts w:hint="eastAsia"/>
-          <w:lang w:val="en-US" w:eastAsia="zh-CN"/>
-        </w:rPr>
-        <w:t>Certificate Revocation Lists</w:t>
-      </w:r>
-    </w:p>
-    <w:p>
-      <w:pPr>
-        <w:rPr>
-          <w:rFonts w:hint="eastAsia"/>
-          <w:lang w:val="en-US" w:eastAsia="zh-CN"/>
-        </w:rPr>
-      </w:pPr>
-    </w:p>
-    <w:p>
-      <w:pPr>
-        <w:rPr>
-          <w:rFonts w:hint="eastAsia"/>
-          <w:lang w:val="en-US" w:eastAsia="zh-CN"/>
-        </w:rPr>
-      </w:pPr>
-    </w:p>
-    <w:p>
-      <w:pPr>
-        <w:pStyle w:val="3"/>
-        <w:rPr>
-          <w:rFonts w:hint="eastAsia"/>
-          <w:lang w:val="en-US" w:eastAsia="zh-CN"/>
-        </w:rPr>
-      </w:pPr>
-      <w:bookmarkStart w:id="33" w:name="_Toc14744"/>
-      <w:r>
-        <w:rPr>
-          <w:rFonts w:hint="eastAsia"/>
-          <w:lang w:val="en-US" w:eastAsia="zh-CN"/>
-        </w:rPr>
-        <w:t>3.6 Membership 成员</w:t>
-      </w:r>
-      <w:bookmarkEnd w:id="33"/>
-    </w:p>
-    <w:p>
-      <w:pPr>
-        <w:pStyle w:val="5"/>
-        <w:rPr>
-          <w:rFonts w:hint="eastAsia"/>
-          <w:lang w:val="en-US" w:eastAsia="zh-CN"/>
-        </w:rPr>
-      </w:pPr>
-      <w:r>
-        <w:rPr>
-          <w:rFonts w:hint="eastAsia"/>
-          <w:lang w:val="en-US" w:eastAsia="zh-CN"/>
-        </w:rPr>
-        <w:t>Mapping MSPs to Organizations</w:t>
-      </w:r>
-    </w:p>
-    <w:p>
-      <w:pPr>
-        <w:rPr>
-          <w:rFonts w:hint="eastAsia"/>
-          <w:lang w:val="en-US" w:eastAsia="zh-CN"/>
-        </w:rPr>
-      </w:pPr>
-    </w:p>
-    <w:p>
-      <w:pPr>
-        <w:pStyle w:val="5"/>
-        <w:rPr>
-          <w:rFonts w:hint="eastAsia"/>
-          <w:lang w:val="en-US" w:eastAsia="zh-CN"/>
-        </w:rPr>
-      </w:pPr>
-      <w:r>
-        <w:rPr>
-          <w:rFonts w:hint="eastAsia"/>
-          <w:lang w:val="en-US" w:eastAsia="zh-CN"/>
-        </w:rPr>
-        <w:t>Local and Channel MSPs</w:t>
-      </w:r>
-    </w:p>
-    <w:p>
-      <w:pPr>
-        <w:rPr>
-          <w:rFonts w:hint="eastAsia"/>
-          <w:lang w:val="en-US" w:eastAsia="zh-CN"/>
-        </w:rPr>
-      </w:pPr>
-    </w:p>
-    <w:p>
-      <w:pPr>
-        <w:pStyle w:val="5"/>
-        <w:rPr>
-          <w:rFonts w:hint="eastAsia"/>
-          <w:lang w:val="en-US" w:eastAsia="zh-CN"/>
-        </w:rPr>
-      </w:pPr>
-      <w:r>
-        <w:rPr>
-          <w:rFonts w:hint="eastAsia"/>
-          <w:lang w:val="en-US" w:eastAsia="zh-CN"/>
-        </w:rPr>
-        <w:t>MSP Levels</w:t>
-      </w:r>
-    </w:p>
-    <w:p>
-      <w:pPr>
-        <w:rPr>
-          <w:rFonts w:hint="eastAsia"/>
-          <w:lang w:val="en-US" w:eastAsia="zh-CN"/>
-        </w:rPr>
-      </w:pPr>
-    </w:p>
-    <w:p>
-      <w:pPr>
-        <w:pStyle w:val="5"/>
-        <w:rPr>
-          <w:rFonts w:hint="eastAsia"/>
-          <w:lang w:val="en-US" w:eastAsia="zh-CN"/>
-        </w:rPr>
-      </w:pPr>
-      <w:r>
-        <w:rPr>
-          <w:rFonts w:hint="eastAsia"/>
-          <w:lang w:val="en-US" w:eastAsia="zh-CN"/>
-        </w:rPr>
-        <w:t>MSP Structure</w:t>
-      </w:r>
-    </w:p>
-    <w:p>
-      <w:pPr>
-        <w:rPr>
-          <w:rFonts w:hint="eastAsia"/>
-          <w:lang w:val="en-US" w:eastAsia="zh-CN"/>
-        </w:rPr>
-      </w:pPr>
-    </w:p>
-    <w:p>
-      <w:pPr>
-        <w:rPr>
-          <w:rFonts w:hint="eastAsia"/>
-          <w:lang w:val="en-US" w:eastAsia="zh-CN"/>
-        </w:rPr>
-      </w:pPr>
-    </w:p>
-    <w:p>
-      <w:pPr>
-        <w:rPr>
-          <w:rFonts w:hint="eastAsia"/>
-          <w:lang w:val="en-US" w:eastAsia="zh-CN"/>
-        </w:rPr>
-      </w:pPr>
-    </w:p>
-    <w:p>
-      <w:pPr>
-        <w:pStyle w:val="3"/>
-        <w:rPr>
-          <w:rFonts w:hint="eastAsia"/>
-          <w:lang w:val="en-US" w:eastAsia="zh-CN"/>
-        </w:rPr>
-      </w:pPr>
-      <w:bookmarkStart w:id="34" w:name="_Toc12366"/>
-      <w:r>
-        <w:rPr>
-          <w:rFonts w:hint="eastAsia"/>
-          <w:lang w:val="en-US" w:eastAsia="zh-CN"/>
-        </w:rPr>
-        <w:t>3.7 Peers 节点</w:t>
-      </w:r>
-      <w:bookmarkEnd w:id="34"/>
-    </w:p>
-    <w:p>
-      <w:pPr>
-        <w:pStyle w:val="5"/>
-        <w:rPr>
-          <w:rFonts w:hint="eastAsia"/>
-          <w:lang w:val="en-US" w:eastAsia="zh-CN"/>
-        </w:rPr>
-      </w:pPr>
-      <w:r>
-        <w:rPr>
-          <w:rFonts w:hint="eastAsia"/>
-          <w:lang w:val="en-US" w:eastAsia="zh-CN"/>
-        </w:rPr>
-        <w:t>A word on terminology</w:t>
-      </w:r>
-    </w:p>
-    <w:p>
-      <w:pPr>
-        <w:rPr>
-          <w:rFonts w:hint="eastAsia"/>
-          <w:lang w:val="en-US" w:eastAsia="zh-CN"/>
-        </w:rPr>
-      </w:pPr>
-    </w:p>
-    <w:p>
-      <w:pPr>
-        <w:pStyle w:val="5"/>
-        <w:rPr>
-          <w:rFonts w:hint="eastAsia"/>
-          <w:lang w:val="en-US" w:eastAsia="zh-CN"/>
-        </w:rPr>
-      </w:pPr>
-      <w:r>
-        <w:rPr>
-          <w:rFonts w:hint="eastAsia"/>
-          <w:lang w:val="en-US" w:eastAsia="zh-CN"/>
-        </w:rPr>
-        <w:t>Ledgers and Chaincode</w:t>
-      </w:r>
-    </w:p>
-    <w:p>
-      <w:pPr>
-        <w:rPr>
-          <w:rFonts w:hint="eastAsia"/>
-          <w:lang w:val="en-US" w:eastAsia="zh-CN"/>
-        </w:rPr>
-      </w:pPr>
-    </w:p>
-    <w:p>
-      <w:pPr>
-        <w:pStyle w:val="5"/>
-        <w:rPr>
-          <w:rFonts w:hint="eastAsia"/>
-          <w:lang w:val="en-US" w:eastAsia="zh-CN"/>
-        </w:rPr>
-      </w:pPr>
-      <w:r>
-        <w:rPr>
-          <w:rFonts w:hint="eastAsia"/>
-          <w:lang w:val="en-US" w:eastAsia="zh-CN"/>
-        </w:rPr>
-        <w:t>Applications and Peers</w:t>
-      </w:r>
-    </w:p>
-    <w:p>
-      <w:pPr>
-        <w:rPr>
-          <w:rFonts w:hint="eastAsia"/>
-          <w:lang w:val="en-US" w:eastAsia="zh-CN"/>
-        </w:rPr>
-      </w:pPr>
-    </w:p>
-    <w:p>
-      <w:pPr>
-        <w:pStyle w:val="5"/>
-        <w:rPr>
-          <w:rFonts w:hint="eastAsia"/>
-          <w:lang w:val="en-US" w:eastAsia="zh-CN"/>
-        </w:rPr>
-      </w:pPr>
-      <w:r>
-        <w:rPr>
-          <w:rFonts w:hint="eastAsia"/>
-          <w:lang w:val="en-US" w:eastAsia="zh-CN"/>
-        </w:rPr>
-        <w:t>Peers and Channels</w:t>
-      </w:r>
-    </w:p>
-    <w:p>
-      <w:pPr>
-        <w:rPr>
-          <w:rFonts w:hint="eastAsia"/>
-          <w:lang w:val="en-US" w:eastAsia="zh-CN"/>
-        </w:rPr>
-      </w:pPr>
-    </w:p>
-    <w:p>
-      <w:pPr>
-        <w:pStyle w:val="5"/>
-        <w:rPr>
-          <w:rFonts w:hint="eastAsia"/>
-          <w:lang w:val="en-US" w:eastAsia="zh-CN"/>
-        </w:rPr>
-      </w:pPr>
-      <w:r>
-        <w:rPr>
-          <w:rFonts w:hint="eastAsia"/>
-          <w:lang w:val="en-US" w:eastAsia="zh-CN"/>
-        </w:rPr>
-        <w:t>Peers and Organizations</w:t>
-      </w:r>
-    </w:p>
-    <w:p>
-      <w:pPr>
-        <w:rPr>
-          <w:rFonts w:hint="eastAsia"/>
-          <w:lang w:val="en-US" w:eastAsia="zh-CN"/>
-        </w:rPr>
-      </w:pPr>
-    </w:p>
-    <w:p>
-      <w:pPr>
-        <w:pStyle w:val="5"/>
-        <w:rPr>
-          <w:rFonts w:hint="eastAsia"/>
-          <w:lang w:val="en-US" w:eastAsia="zh-CN"/>
-        </w:rPr>
-      </w:pPr>
-      <w:r>
-        <w:rPr>
-          <w:rFonts w:hint="eastAsia"/>
-          <w:lang w:val="en-US" w:eastAsia="zh-CN"/>
-        </w:rPr>
-        <w:t>Peers and Identity</w:t>
-      </w:r>
-    </w:p>
-    <w:p>
-      <w:pPr>
-        <w:rPr>
-          <w:rFonts w:hint="eastAsia"/>
-          <w:lang w:val="en-US" w:eastAsia="zh-CN"/>
-        </w:rPr>
-      </w:pPr>
-    </w:p>
-    <w:p>
-      <w:pPr>
-        <w:pStyle w:val="5"/>
-        <w:rPr>
-          <w:rFonts w:hint="eastAsia"/>
-          <w:lang w:val="en-US" w:eastAsia="zh-CN"/>
-        </w:rPr>
-      </w:pPr>
-      <w:r>
-        <w:rPr>
-          <w:rFonts w:hint="eastAsia"/>
-          <w:lang w:val="en-US" w:eastAsia="zh-CN"/>
-        </w:rPr>
-        <w:t>Peers and Orderers</w:t>
-      </w:r>
-    </w:p>
-    <w:p>
-      <w:pPr>
-        <w:rPr>
-          <w:rFonts w:hint="eastAsia"/>
-          <w:lang w:val="en-US" w:eastAsia="zh-CN"/>
-        </w:rPr>
-      </w:pPr>
-    </w:p>
-    <w:p>
-      <w:pPr>
-        <w:rPr>
-          <w:rFonts w:hint="eastAsia"/>
-          <w:lang w:val="en-US" w:eastAsia="zh-CN"/>
-        </w:rPr>
-      </w:pPr>
-    </w:p>
-    <w:p>
-      <w:pPr>
-        <w:pStyle w:val="3"/>
-        <w:rPr>
-          <w:rFonts w:hint="eastAsia"/>
-          <w:lang w:val="en-US" w:eastAsia="zh-CN"/>
-        </w:rPr>
-      </w:pPr>
-      <w:bookmarkStart w:id="35" w:name="_Toc18104"/>
-      <w:r>
-        <w:rPr>
-          <w:rFonts w:hint="eastAsia"/>
-          <w:lang w:val="en-US" w:eastAsia="zh-CN"/>
-        </w:rPr>
-        <w:t>3.8 Private data 私有数据</w:t>
-      </w:r>
-      <w:bookmarkEnd w:id="35"/>
-    </w:p>
-    <w:p>
-      <w:pPr>
-        <w:rPr>
-          <w:rFonts w:hint="eastAsia"/>
-          <w:lang w:val="en-US" w:eastAsia="zh-CN"/>
-        </w:rPr>
-      </w:pPr>
-    </w:p>
-    <w:p>
-      <w:pPr>
-        <w:rPr>
-          <w:rFonts w:hint="eastAsia"/>
-          <w:lang w:val="en-US" w:eastAsia="zh-CN"/>
-        </w:rPr>
-      </w:pPr>
-      <w:r>
-        <w:rPr>
-          <w:rFonts w:hint="eastAsia"/>
-          <w:lang w:val="en-US" w:eastAsia="zh-CN"/>
-        </w:rPr>
-        <w:t>What is private data?</w:t>
-      </w:r>
-    </w:p>
-    <w:p>
-      <w:pPr>
-        <w:rPr>
-          <w:rFonts w:hint="eastAsia"/>
-          <w:lang w:val="en-US" w:eastAsia="zh-CN"/>
-        </w:rPr>
-      </w:pPr>
-    </w:p>
-    <w:p>
-      <w:pPr>
-        <w:rPr>
-          <w:rFonts w:hint="eastAsia"/>
-          <w:lang w:val="en-US" w:eastAsia="zh-CN"/>
-        </w:rPr>
-      </w:pPr>
-      <w:r>
-        <w:rPr>
-          <w:rFonts w:hint="eastAsia"/>
-          <w:lang w:val="en-US" w:eastAsia="zh-CN"/>
-        </w:rPr>
-        <w:t>What is a private data collection?</w:t>
-      </w:r>
-    </w:p>
-    <w:p>
-      <w:pPr>
-        <w:rPr>
-          <w:rFonts w:hint="eastAsia"/>
-          <w:lang w:val="en-US" w:eastAsia="zh-CN"/>
-        </w:rPr>
-      </w:pPr>
-    </w:p>
-    <w:p>
-      <w:pPr>
-        <w:rPr>
-          <w:rFonts w:hint="eastAsia"/>
-          <w:lang w:val="en-US" w:eastAsia="zh-CN"/>
-        </w:rPr>
-      </w:pPr>
-      <w:r>
-        <w:rPr>
-          <w:rFonts w:hint="eastAsia"/>
-          <w:lang w:val="en-US" w:eastAsia="zh-CN"/>
-        </w:rPr>
-        <w:t>Transaction flow with private data</w:t>
-      </w:r>
-    </w:p>
-    <w:p>
-      <w:pPr>
-        <w:rPr>
-          <w:rFonts w:hint="eastAsia"/>
-          <w:lang w:val="en-US" w:eastAsia="zh-CN"/>
-        </w:rPr>
-      </w:pPr>
-    </w:p>
-    <w:p>
-      <w:pPr>
-        <w:rPr>
-          <w:rFonts w:hint="eastAsia"/>
-          <w:lang w:val="en-US" w:eastAsia="zh-CN"/>
-        </w:rPr>
-      </w:pPr>
-      <w:r>
-        <w:rPr>
-          <w:rFonts w:hint="eastAsia"/>
-          <w:lang w:val="en-US" w:eastAsia="zh-CN"/>
-        </w:rPr>
-        <w:t>How a private data collection is defined</w:t>
-      </w:r>
-    </w:p>
-    <w:p>
-      <w:pPr>
-        <w:rPr>
-          <w:rFonts w:hint="eastAsia"/>
-          <w:lang w:val="en-US" w:eastAsia="zh-CN"/>
-        </w:rPr>
-      </w:pPr>
-    </w:p>
-    <w:p>
-      <w:pPr>
-        <w:rPr>
-          <w:rFonts w:hint="eastAsia"/>
-          <w:lang w:val="en-US" w:eastAsia="zh-CN"/>
-        </w:rPr>
-      </w:pPr>
-      <w:r>
-        <w:rPr>
-          <w:rFonts w:hint="eastAsia"/>
-          <w:lang w:val="en-US" w:eastAsia="zh-CN"/>
-        </w:rPr>
-        <w:t>Purging data</w:t>
-      </w:r>
-    </w:p>
-    <w:p>
-      <w:pPr>
-        <w:rPr>
-          <w:rFonts w:hint="eastAsia"/>
-          <w:lang w:val="en-US" w:eastAsia="zh-CN"/>
-        </w:rPr>
-      </w:pPr>
-    </w:p>
-    <w:p>
-      <w:pPr>
-        <w:rPr>
-          <w:rFonts w:hint="eastAsia"/>
-          <w:lang w:val="en-US" w:eastAsia="zh-CN"/>
-        </w:rPr>
-      </w:pPr>
-    </w:p>
-    <w:p>
-      <w:pPr>
-        <w:rPr>
-          <w:rFonts w:hint="eastAsia"/>
-          <w:lang w:val="en-US" w:eastAsia="zh-CN"/>
-        </w:rPr>
-      </w:pPr>
-    </w:p>
-    <w:p>
-      <w:pPr>
-        <w:rPr>
-          <w:rFonts w:hint="eastAsia"/>
-          <w:lang w:val="en-US" w:eastAsia="zh-CN"/>
-        </w:rPr>
-      </w:pPr>
-    </w:p>
-    <w:p>
-      <w:pPr>
-        <w:pStyle w:val="3"/>
-        <w:rPr>
-          <w:rFonts w:hint="eastAsia"/>
-          <w:lang w:val="en-US" w:eastAsia="zh-CN"/>
-        </w:rPr>
-      </w:pPr>
-      <w:bookmarkStart w:id="36" w:name="_Toc16008"/>
-      <w:r>
-        <w:rPr>
-          <w:rFonts w:hint="eastAsia"/>
-          <w:lang w:val="en-US" w:eastAsia="zh-CN"/>
-        </w:rPr>
-        <w:t xml:space="preserve">3.9 </w:t>
-      </w:r>
-      <w:bookmarkStart w:id="37" w:name="OLE_LINK7"/>
-      <w:r>
-        <w:rPr>
-          <w:rFonts w:hint="eastAsia"/>
-          <w:lang w:val="en-US" w:eastAsia="zh-CN"/>
-        </w:rPr>
-        <w:t>Ledger</w:t>
-      </w:r>
-      <w:bookmarkEnd w:id="37"/>
-      <w:r>
-        <w:rPr>
-          <w:rFonts w:hint="eastAsia"/>
-          <w:lang w:val="en-US" w:eastAsia="zh-CN"/>
-        </w:rPr>
-        <w:t xml:space="preserve"> 账本</w:t>
-      </w:r>
-      <w:bookmarkEnd w:id="36"/>
-      <w:r>
-        <w:rPr>
-          <w:rFonts w:hint="eastAsia"/>
-          <w:lang w:val="en-US" w:eastAsia="zh-CN"/>
-        </w:rPr>
-        <w:t xml:space="preserve"> </w:t>
-      </w:r>
-    </w:p>
-    <w:p>
-      <w:pPr>
-        <w:pStyle w:val="5"/>
-        <w:rPr>
-          <w:rFonts w:hint="eastAsia"/>
-          <w:lang w:val="en-US" w:eastAsia="zh-CN"/>
-        </w:rPr>
-      </w:pPr>
-      <w:r>
-        <w:rPr>
-          <w:rFonts w:hint="eastAsia"/>
-          <w:lang w:val="en-US" w:eastAsia="zh-CN"/>
-        </w:rPr>
-        <w:t>What is a Ledger?</w:t>
-      </w:r>
-    </w:p>
-    <w:p>
-      <w:pPr>
-        <w:rPr>
-          <w:rFonts w:hint="eastAsia"/>
-          <w:lang w:val="en-US" w:eastAsia="zh-CN"/>
-        </w:rPr>
-      </w:pPr>
-    </w:p>
-    <w:p>
-      <w:pPr>
-        <w:pStyle w:val="5"/>
-        <w:rPr>
-          <w:rFonts w:hint="eastAsia"/>
-          <w:lang w:val="en-US" w:eastAsia="zh-CN"/>
-        </w:rPr>
-      </w:pPr>
-      <w:r>
-        <w:rPr>
-          <w:rFonts w:hint="eastAsia"/>
-          <w:lang w:val="en-US" w:eastAsia="zh-CN"/>
-        </w:rPr>
-        <w:t>A Blockchain Ledger</w:t>
-      </w:r>
-    </w:p>
-    <w:p>
-      <w:pPr>
-        <w:rPr>
-          <w:rFonts w:hint="eastAsia"/>
-          <w:lang w:val="en-US" w:eastAsia="zh-CN"/>
-        </w:rPr>
-      </w:pPr>
-    </w:p>
-    <w:p>
-      <w:pPr>
-        <w:pStyle w:val="5"/>
-        <w:rPr>
-          <w:rFonts w:hint="eastAsia"/>
-          <w:lang w:val="en-US" w:eastAsia="zh-CN"/>
-        </w:rPr>
-      </w:pPr>
-      <w:r>
-        <w:rPr>
-          <w:rFonts w:hint="eastAsia"/>
-          <w:lang w:val="en-US" w:eastAsia="zh-CN"/>
-        </w:rPr>
-        <w:t>World State</w:t>
-      </w:r>
-    </w:p>
-    <w:p>
-      <w:pPr>
-        <w:rPr>
-          <w:rFonts w:hint="eastAsia"/>
-          <w:lang w:val="en-US" w:eastAsia="zh-CN"/>
-        </w:rPr>
-      </w:pPr>
-    </w:p>
-    <w:p>
-      <w:pPr>
-        <w:pStyle w:val="5"/>
-        <w:rPr>
-          <w:rFonts w:hint="eastAsia"/>
-          <w:lang w:val="en-US" w:eastAsia="zh-CN"/>
-        </w:rPr>
-      </w:pPr>
-      <w:r>
-        <w:rPr>
-          <w:rFonts w:hint="eastAsia"/>
-          <w:lang w:val="en-US" w:eastAsia="zh-CN"/>
-        </w:rPr>
-        <w:t>Blockchain</w:t>
-      </w:r>
-    </w:p>
-    <w:p>
-      <w:pPr>
-        <w:rPr>
-          <w:rFonts w:hint="eastAsia"/>
-          <w:lang w:val="en-US" w:eastAsia="zh-CN"/>
-        </w:rPr>
-      </w:pPr>
-    </w:p>
-    <w:p>
-      <w:pPr>
-        <w:pStyle w:val="5"/>
-        <w:rPr>
-          <w:rFonts w:hint="eastAsia"/>
-          <w:lang w:val="en-US" w:eastAsia="zh-CN"/>
-        </w:rPr>
-      </w:pPr>
-      <w:r>
-        <w:rPr>
-          <w:rFonts w:hint="eastAsia"/>
-          <w:lang w:val="en-US" w:eastAsia="zh-CN"/>
-        </w:rPr>
-        <w:t>Blocks</w:t>
-      </w:r>
-    </w:p>
-    <w:p>
-      <w:pPr>
-        <w:rPr>
-          <w:rFonts w:hint="eastAsia"/>
-          <w:lang w:val="en-US" w:eastAsia="zh-CN"/>
-        </w:rPr>
-      </w:pPr>
-    </w:p>
-    <w:p>
-      <w:pPr>
-        <w:pStyle w:val="5"/>
-        <w:rPr>
-          <w:rFonts w:hint="eastAsia"/>
-          <w:lang w:val="en-US" w:eastAsia="zh-CN"/>
-        </w:rPr>
-      </w:pPr>
-      <w:r>
-        <w:rPr>
-          <w:rFonts w:hint="eastAsia"/>
-          <w:lang w:val="en-US" w:eastAsia="zh-CN"/>
-        </w:rPr>
-        <w:t>Transactions</w:t>
-      </w:r>
-    </w:p>
-    <w:p>
-      <w:pPr>
-        <w:rPr>
-          <w:rFonts w:hint="eastAsia"/>
-          <w:lang w:val="en-US" w:eastAsia="zh-CN"/>
-        </w:rPr>
-      </w:pPr>
-    </w:p>
-    <w:p>
-      <w:pPr>
-        <w:pStyle w:val="5"/>
-        <w:rPr>
-          <w:rFonts w:hint="eastAsia"/>
-          <w:lang w:val="en-US" w:eastAsia="zh-CN"/>
-        </w:rPr>
-      </w:pPr>
-      <w:r>
-        <w:rPr>
-          <w:rFonts w:hint="eastAsia"/>
-          <w:lang w:val="en-US" w:eastAsia="zh-CN"/>
-        </w:rPr>
-        <w:t>World State database options</w:t>
-      </w:r>
-    </w:p>
-    <w:p>
-      <w:pPr>
-        <w:rPr>
-          <w:rFonts w:hint="eastAsia"/>
-          <w:lang w:val="en-US" w:eastAsia="zh-CN"/>
-        </w:rPr>
-      </w:pPr>
-    </w:p>
-    <w:p>
-      <w:pPr>
-        <w:pStyle w:val="5"/>
-        <w:rPr>
-          <w:rFonts w:hint="eastAsia"/>
-          <w:lang w:val="en-US" w:eastAsia="zh-CN"/>
-        </w:rPr>
-      </w:pPr>
-      <w:r>
-        <w:rPr>
-          <w:rFonts w:hint="eastAsia"/>
-          <w:lang w:val="en-US" w:eastAsia="zh-CN"/>
-        </w:rPr>
-        <w:t>Example Ledger: fabcar</w:t>
-      </w:r>
-    </w:p>
-    <w:p>
-      <w:pPr>
-        <w:rPr>
-          <w:rFonts w:hint="eastAsia"/>
-          <w:lang w:val="en-US" w:eastAsia="zh-CN"/>
-        </w:rPr>
-      </w:pPr>
-    </w:p>
-    <w:p>
-      <w:pPr>
-        <w:pStyle w:val="5"/>
-        <w:rPr>
-          <w:rFonts w:hint="eastAsia"/>
-          <w:lang w:val="en-US" w:eastAsia="zh-CN"/>
-        </w:rPr>
-      </w:pPr>
-      <w:r>
-        <w:rPr>
-          <w:rFonts w:hint="eastAsia"/>
-          <w:lang w:val="en-US" w:eastAsia="zh-CN"/>
-        </w:rPr>
-        <w:t>More information</w:t>
-      </w:r>
-    </w:p>
-    <w:p>
-      <w:pPr>
-        <w:rPr>
-          <w:rFonts w:hint="eastAsia"/>
-          <w:lang w:val="en-US" w:eastAsia="zh-CN"/>
-        </w:rPr>
-      </w:pPr>
-    </w:p>
-    <w:p>
-      <w:pPr>
-        <w:rPr>
-          <w:rFonts w:hint="eastAsia"/>
-          <w:lang w:val="en-US" w:eastAsia="zh-CN"/>
-        </w:rPr>
-      </w:pPr>
-    </w:p>
-    <w:p>
-      <w:pPr>
-        <w:rPr>
-          <w:rFonts w:hint="eastAsia"/>
-          <w:lang w:val="en-US" w:eastAsia="zh-CN"/>
-        </w:rPr>
-      </w:pPr>
-    </w:p>
-    <w:p>
-      <w:pPr>
-        <w:rPr>
-          <w:rFonts w:hint="eastAsia"/>
-          <w:lang w:val="en-US" w:eastAsia="zh-CN"/>
-        </w:rPr>
-      </w:pPr>
-    </w:p>
-    <w:p>
-      <w:pPr>
-        <w:rPr>
-          <w:rFonts w:hint="eastAsia"/>
-          <w:lang w:val="en-US" w:eastAsia="zh-CN"/>
-        </w:rPr>
-      </w:pPr>
-    </w:p>
-    <w:p>
-      <w:pPr>
-        <w:pStyle w:val="3"/>
-        <w:rPr>
-          <w:rFonts w:hint="eastAsia"/>
-          <w:lang w:val="en-US" w:eastAsia="zh-CN"/>
-        </w:rPr>
-      </w:pPr>
-      <w:bookmarkStart w:id="38" w:name="_Toc26076"/>
-      <w:r>
-        <w:rPr>
-          <w:rFonts w:hint="eastAsia"/>
-          <w:lang w:val="en-US" w:eastAsia="zh-CN"/>
-        </w:rPr>
-        <w:t>3.10 Use Cases 用例</w:t>
-      </w:r>
-      <w:bookmarkEnd w:id="38"/>
-    </w:p>
-    <w:p>
-      <w:pPr>
-        <w:rPr>
-          <w:rFonts w:hint="eastAsia"/>
-          <w:lang w:val="en-US" w:eastAsia="zh-CN"/>
-        </w:rPr>
-      </w:pPr>
-    </w:p>
-    <w:p>
-      <w:pPr>
-        <w:rPr>
-          <w:rFonts w:hint="eastAsia"/>
-          <w:sz w:val="15"/>
-          <w:szCs w:val="15"/>
-          <w:lang w:val="en-US" w:eastAsia="zh-CN"/>
-        </w:rPr>
-      </w:pPr>
-      <w:r>
-        <w:rPr>
-          <w:rFonts w:hint="eastAsia"/>
-          <w:sz w:val="15"/>
-          <w:szCs w:val="15"/>
-          <w:lang w:val="en-US" w:eastAsia="zh-CN"/>
-        </w:rPr>
-        <w:t>The Hyperledger Requirements WG is documenting a number of blockchain use cases and maintaining an inventory here.</w:t>
-      </w:r>
-    </w:p>
-    <w:p>
-      <w:pPr>
-        <w:rPr>
-          <w:rFonts w:hint="eastAsia"/>
-          <w:sz w:val="15"/>
-          <w:szCs w:val="15"/>
-          <w:lang w:val="en-US" w:eastAsia="zh-CN"/>
-        </w:rPr>
-      </w:pPr>
-      <w:r>
-        <w:rPr>
-          <w:rFonts w:hint="eastAsia"/>
-          <w:sz w:val="15"/>
-          <w:szCs w:val="15"/>
-          <w:lang w:val="en-US" w:eastAsia="zh-CN"/>
-        </w:rPr>
-        <w:t>超级账本需要WG是一个记录区块的文档，这里用来记录和维护库存。</w:t>
-      </w:r>
-    </w:p>
-    <w:p>
-      <w:pPr>
-        <w:rPr>
-          <w:rFonts w:hint="eastAsia"/>
-          <w:lang w:val="en-US" w:eastAsia="zh-CN"/>
-        </w:rPr>
-      </w:pPr>
-    </w:p>
-    <w:p>
-      <w:pPr>
-        <w:rPr>
-          <w:rFonts w:hint="eastAsia"/>
-          <w:lang w:val="en-US" w:eastAsia="zh-CN"/>
-        </w:rPr>
-      </w:pPr>
-    </w:p>
-    <w:p>
-      <w:pPr>
-        <w:pStyle w:val="2"/>
-        <w:rPr>
-          <w:rFonts w:hint="eastAsia"/>
-          <w:lang w:val="en-US" w:eastAsia="zh-CN"/>
-        </w:rPr>
-      </w:pPr>
-      <w:bookmarkStart w:id="39" w:name="_Toc17352"/>
-      <w:r>
-        <w:rPr>
-          <w:rFonts w:hint="eastAsia"/>
-          <w:lang w:val="en-US" w:eastAsia="zh-CN"/>
-        </w:rPr>
-        <w:t>4 教程 tutorials</w:t>
-      </w:r>
-      <w:bookmarkEnd w:id="39"/>
-    </w:p>
-    <w:p>
-      <w:pPr>
-        <w:pStyle w:val="3"/>
-        <w:rPr>
-          <w:rFonts w:hint="eastAsia"/>
-          <w:lang w:val="en-US" w:eastAsia="zh-CN"/>
-        </w:rPr>
-      </w:pPr>
-      <w:bookmarkStart w:id="40" w:name="_Toc28088"/>
-      <w:r>
-        <w:rPr>
-          <w:rFonts w:hint="eastAsia"/>
-          <w:lang w:val="en-US" w:eastAsia="zh-CN"/>
-        </w:rPr>
-        <w:t>4.1 Writing Your First Application 第一个应用</w:t>
-      </w:r>
-      <w:bookmarkEnd w:id="40"/>
-    </w:p>
-    <w:p>
-      <w:pPr>
-        <w:rPr>
-          <w:rFonts w:hint="eastAsia"/>
-          <w:lang w:val="en-US" w:eastAsia="zh-CN"/>
-        </w:rPr>
-      </w:pPr>
-    </w:p>
-    <w:p>
-      <w:pPr>
-        <w:pStyle w:val="3"/>
-        <w:rPr>
-          <w:rFonts w:hint="eastAsia"/>
-          <w:lang w:val="en-US" w:eastAsia="zh-CN"/>
-        </w:rPr>
-      </w:pPr>
-      <w:bookmarkStart w:id="41" w:name="_Toc9850"/>
-      <w:r>
-        <w:rPr>
-          <w:rFonts w:hint="eastAsia"/>
-          <w:lang w:val="en-US" w:eastAsia="zh-CN"/>
-        </w:rPr>
-        <w:t>4.2 Building Your First Network 第一个网络</w:t>
-      </w:r>
-      <w:bookmarkEnd w:id="41"/>
-    </w:p>
-    <w:p>
-      <w:pPr>
-        <w:rPr>
-          <w:rFonts w:hint="eastAsia"/>
-          <w:lang w:val="en-US" w:eastAsia="zh-CN"/>
-        </w:rPr>
-      </w:pPr>
-    </w:p>
-    <w:p>
-      <w:pPr>
-        <w:pStyle w:val="3"/>
-        <w:rPr>
-          <w:rFonts w:hint="eastAsia"/>
-          <w:lang w:val="en-US" w:eastAsia="zh-CN"/>
-        </w:rPr>
-      </w:pPr>
-      <w:bookmarkStart w:id="42" w:name="_Toc4975"/>
-      <w:r>
-        <w:rPr>
-          <w:rFonts w:hint="eastAsia"/>
-          <w:lang w:val="en-US" w:eastAsia="zh-CN"/>
-        </w:rPr>
-        <w:t>4.3 Adding an Org to a Channel  子链中增加一个组织</w:t>
-      </w:r>
-      <w:bookmarkEnd w:id="42"/>
-    </w:p>
-    <w:p>
-      <w:pPr>
-        <w:rPr>
-          <w:rFonts w:hint="eastAsia"/>
-          <w:lang w:val="en-US" w:eastAsia="zh-CN"/>
-        </w:rPr>
-      </w:pPr>
-    </w:p>
-    <w:p>
-      <w:pPr>
-        <w:pStyle w:val="3"/>
-        <w:rPr>
-          <w:rFonts w:hint="eastAsia"/>
-          <w:lang w:val="en-US" w:eastAsia="zh-CN"/>
-        </w:rPr>
-      </w:pPr>
-      <w:bookmarkStart w:id="43" w:name="_Toc5649"/>
-      <w:r>
-        <w:rPr>
-          <w:rFonts w:hint="eastAsia"/>
-          <w:lang w:val="en-US" w:eastAsia="zh-CN"/>
-        </w:rPr>
-        <w:t>4.4 Upgrading Your Network Components 升级网络组件</w:t>
-      </w:r>
-      <w:bookmarkEnd w:id="43"/>
-    </w:p>
-    <w:p>
-      <w:pPr>
-        <w:rPr>
-          <w:rFonts w:hint="eastAsia"/>
-          <w:lang w:val="en-US" w:eastAsia="zh-CN"/>
-        </w:rPr>
-      </w:pPr>
-    </w:p>
-    <w:p>
-      <w:pPr>
-        <w:pStyle w:val="3"/>
-        <w:rPr>
-          <w:rFonts w:hint="eastAsia"/>
-          <w:lang w:val="en-US" w:eastAsia="zh-CN"/>
-        </w:rPr>
-      </w:pPr>
-      <w:bookmarkStart w:id="44" w:name="_Toc17430"/>
-      <w:r>
-        <w:rPr>
-          <w:rFonts w:hint="eastAsia"/>
-          <w:lang w:val="en-US" w:eastAsia="zh-CN"/>
-        </w:rPr>
-        <w:t>4.5 Using Private Data in Fabric 使用链码私有数据</w:t>
-      </w:r>
-      <w:bookmarkEnd w:id="44"/>
-    </w:p>
-    <w:p>
-      <w:pPr>
-        <w:rPr>
-          <w:rFonts w:hint="eastAsia"/>
-          <w:lang w:val="en-US" w:eastAsia="zh-CN"/>
-        </w:rPr>
-      </w:pPr>
-    </w:p>
-    <w:p>
-      <w:pPr>
-        <w:pStyle w:val="3"/>
-        <w:rPr>
-          <w:rFonts w:hint="eastAsia"/>
-          <w:lang w:val="en-US" w:eastAsia="zh-CN"/>
-        </w:rPr>
-      </w:pPr>
-      <w:bookmarkStart w:id="45" w:name="_Toc8439"/>
-      <w:r>
-        <w:rPr>
-          <w:rFonts w:hint="eastAsia"/>
-          <w:lang w:val="en-US" w:eastAsia="zh-CN"/>
-        </w:rPr>
-        <w:t>4.6 Chaincode Tutorials 链码实例</w:t>
-      </w:r>
-      <w:bookmarkEnd w:id="45"/>
-    </w:p>
-    <w:p>
-      <w:pPr>
-        <w:rPr>
-          <w:rFonts w:hint="eastAsia"/>
-          <w:lang w:val="en-US" w:eastAsia="zh-CN"/>
-        </w:rPr>
-      </w:pPr>
-    </w:p>
-    <w:p>
-      <w:pPr>
-        <w:pStyle w:val="3"/>
-        <w:rPr>
-          <w:rFonts w:hint="eastAsia"/>
-          <w:lang w:val="en-US" w:eastAsia="zh-CN"/>
-        </w:rPr>
-      </w:pPr>
-      <w:bookmarkStart w:id="46" w:name="_Toc31602"/>
-      <w:r>
-        <w:rPr>
-          <w:rFonts w:hint="eastAsia"/>
-          <w:lang w:val="en-US" w:eastAsia="zh-CN"/>
-        </w:rPr>
-        <w:t>4.7 Chaincode for Developers 开发链码</w:t>
-      </w:r>
-      <w:bookmarkEnd w:id="46"/>
-    </w:p>
-    <w:p>
-      <w:pPr>
-        <w:rPr>
-          <w:rFonts w:hint="eastAsia"/>
-          <w:lang w:val="en-US" w:eastAsia="zh-CN"/>
-        </w:rPr>
-      </w:pPr>
-    </w:p>
-    <w:p>
-      <w:pPr>
-        <w:pStyle w:val="3"/>
-        <w:rPr>
-          <w:rFonts w:hint="eastAsia"/>
-          <w:lang w:val="en-US" w:eastAsia="zh-CN"/>
-        </w:rPr>
-      </w:pPr>
-      <w:bookmarkStart w:id="47" w:name="_Toc26330"/>
-      <w:r>
-        <w:rPr>
-          <w:rFonts w:hint="eastAsia"/>
-          <w:lang w:val="en-US" w:eastAsia="zh-CN"/>
-        </w:rPr>
-        <w:t>4.8 Chaincode for Operators 运营链码</w:t>
-      </w:r>
-      <w:bookmarkEnd w:id="47"/>
-    </w:p>
-    <w:p>
-      <w:pPr>
-        <w:rPr>
-          <w:rFonts w:hint="eastAsia"/>
-          <w:lang w:val="en-US" w:eastAsia="zh-CN"/>
-        </w:rPr>
-      </w:pPr>
-    </w:p>
-    <w:p>
-      <w:pPr>
-        <w:pStyle w:val="3"/>
-        <w:rPr>
-          <w:rFonts w:hint="eastAsia"/>
-          <w:lang w:val="en-US" w:eastAsia="zh-CN"/>
-        </w:rPr>
-      </w:pPr>
-      <w:bookmarkStart w:id="48" w:name="_Toc2446"/>
-      <w:r>
-        <w:rPr>
-          <w:rFonts w:hint="eastAsia"/>
-          <w:lang w:val="en-US" w:eastAsia="zh-CN"/>
-        </w:rPr>
-        <w:t>4.9 System Chaincode Plugins 系统链码插件</w:t>
-      </w:r>
-      <w:bookmarkEnd w:id="48"/>
-    </w:p>
-    <w:p>
-      <w:pPr>
-        <w:rPr>
-          <w:rFonts w:hint="eastAsia"/>
-          <w:lang w:val="en-US" w:eastAsia="zh-CN"/>
-        </w:rPr>
-      </w:pPr>
-    </w:p>
-    <w:p>
-      <w:pPr>
-        <w:pStyle w:val="3"/>
-        <w:rPr>
-          <w:rFonts w:hint="eastAsia"/>
-          <w:lang w:val="en-US" w:eastAsia="zh-CN"/>
-        </w:rPr>
-      </w:pPr>
-      <w:bookmarkStart w:id="49" w:name="_Toc12893"/>
-      <w:r>
-        <w:rPr>
-          <w:rFonts w:hint="eastAsia"/>
-          <w:lang w:val="en-US" w:eastAsia="zh-CN"/>
-        </w:rPr>
-        <w:t>4.10 Using CouchDB 使用Videos</w:t>
-      </w:r>
-      <w:bookmarkEnd w:id="49"/>
-    </w:p>
-    <w:p>
-      <w:pPr>
-        <w:rPr>
-          <w:rFonts w:hint="eastAsia"/>
-          <w:lang w:val="en-US" w:eastAsia="zh-CN"/>
-        </w:rPr>
-      </w:pPr>
-    </w:p>
-    <w:p>
-      <w:pPr>
-        <w:pStyle w:val="3"/>
-        <w:rPr>
-          <w:rFonts w:hint="eastAsia"/>
-          <w:lang w:val="en-US" w:eastAsia="zh-CN"/>
-        </w:rPr>
-      </w:pPr>
-      <w:bookmarkStart w:id="50" w:name="_Toc1564"/>
-      <w:r>
-        <w:rPr>
-          <w:rFonts w:hint="eastAsia"/>
-          <w:lang w:val="en-US" w:eastAsia="zh-CN"/>
-        </w:rPr>
-        <w:t>4.11 Videos 视频</w:t>
-      </w:r>
-      <w:bookmarkEnd w:id="50"/>
-    </w:p>
-    <w:p>
-      <w:pPr>
-        <w:rPr>
-          <w:rFonts w:hint="eastAsia"/>
-          <w:lang w:val="en-US" w:eastAsia="zh-CN"/>
-        </w:rPr>
-      </w:pPr>
-    </w:p>
-    <w:p>
-      <w:pPr>
-        <w:rPr>
-          <w:rFonts w:hint="eastAsia"/>
-          <w:lang w:val="en-US" w:eastAsia="zh-CN"/>
-        </w:rPr>
-      </w:pPr>
-    </w:p>
-    <w:p>
-      <w:pPr>
-        <w:rPr>
-          <w:rFonts w:hint="eastAsia"/>
-          <w:lang w:val="en-US" w:eastAsia="zh-CN"/>
-        </w:rPr>
-      </w:pPr>
-    </w:p>
-    <w:p>
-      <w:pPr>
-        <w:rPr>
-          <w:rFonts w:hint="eastAsia"/>
-          <w:lang w:val="en-US" w:eastAsia="zh-CN"/>
-        </w:rPr>
-      </w:pPr>
-    </w:p>
-    <w:p>
-      <w:pPr>
-        <w:pStyle w:val="2"/>
-        <w:rPr>
-          <w:rFonts w:hint="eastAsia"/>
-          <w:lang w:val="en-US" w:eastAsia="zh-CN"/>
-        </w:rPr>
-      </w:pPr>
-      <w:bookmarkStart w:id="51" w:name="_Toc23944"/>
-      <w:r>
-        <w:rPr>
-          <w:rFonts w:hint="eastAsia"/>
-          <w:lang w:val="en-US" w:eastAsia="zh-CN"/>
-        </w:rPr>
-        <w:t>5 运营指导 operation guides</w:t>
-      </w:r>
-      <w:bookmarkEnd w:id="51"/>
-    </w:p>
-    <w:p>
-      <w:pPr>
-        <w:pStyle w:val="3"/>
-        <w:rPr>
-          <w:rFonts w:hint="eastAsia"/>
-          <w:lang w:val="en-US" w:eastAsia="zh-CN"/>
-        </w:rPr>
-      </w:pPr>
-      <w:bookmarkStart w:id="52" w:name="_Toc26557"/>
-      <w:r>
-        <w:rPr>
-          <w:rFonts w:hint="eastAsia"/>
-          <w:lang w:val="en-US" w:eastAsia="zh-CN"/>
-        </w:rPr>
-        <w:t>5.1 Upgrading to the Newest Version of Fabric</w:t>
-      </w:r>
-      <w:bookmarkEnd w:id="52"/>
-    </w:p>
-    <w:p>
-      <w:pPr>
-        <w:rPr>
-          <w:rFonts w:hint="eastAsia"/>
-          <w:lang w:val="en-US" w:eastAsia="zh-CN"/>
-        </w:rPr>
-      </w:pPr>
-    </w:p>
-    <w:p>
-      <w:pPr>
-        <w:pStyle w:val="3"/>
-        <w:rPr>
-          <w:rFonts w:hint="eastAsia"/>
-          <w:lang w:val="en-US" w:eastAsia="zh-CN"/>
-        </w:rPr>
-      </w:pPr>
-      <w:bookmarkStart w:id="53" w:name="_Toc15967"/>
-      <w:r>
-        <w:rPr>
-          <w:rFonts w:hint="eastAsia"/>
-          <w:lang w:val="en-US" w:eastAsia="zh-CN"/>
-        </w:rPr>
-        <w:t>5.2 Updating a Channel Configuration</w:t>
-      </w:r>
-      <w:bookmarkEnd w:id="53"/>
-    </w:p>
-    <w:p>
-      <w:pPr>
-        <w:rPr>
-          <w:rFonts w:hint="eastAsia"/>
-          <w:lang w:val="en-US" w:eastAsia="zh-CN"/>
-        </w:rPr>
-      </w:pPr>
-    </w:p>
-    <w:p>
-      <w:pPr>
-        <w:pStyle w:val="3"/>
-        <w:rPr>
-          <w:rFonts w:hint="eastAsia"/>
-          <w:lang w:val="en-US" w:eastAsia="zh-CN"/>
-        </w:rPr>
-      </w:pPr>
-      <w:bookmarkStart w:id="54" w:name="_Toc9892"/>
-      <w:r>
-        <w:rPr>
-          <w:rFonts w:hint="eastAsia"/>
-          <w:lang w:val="en-US" w:eastAsia="zh-CN"/>
-        </w:rPr>
-        <w:t>5.3 Membership Service Providers (MSP)</w:t>
-      </w:r>
-      <w:bookmarkEnd w:id="54"/>
-    </w:p>
-    <w:p>
-      <w:pPr>
-        <w:rPr>
-          <w:rFonts w:hint="eastAsia"/>
-          <w:lang w:val="en-US" w:eastAsia="zh-CN"/>
-        </w:rPr>
-      </w:pPr>
-    </w:p>
-    <w:p>
-      <w:pPr>
-        <w:pStyle w:val="3"/>
-        <w:rPr>
-          <w:rFonts w:hint="eastAsia"/>
-          <w:lang w:val="en-US" w:eastAsia="zh-CN"/>
-        </w:rPr>
-      </w:pPr>
-      <w:bookmarkStart w:id="55" w:name="_Toc1418"/>
-      <w:r>
-        <w:rPr>
-          <w:rFonts w:hint="eastAsia"/>
-          <w:lang w:val="en-US" w:eastAsia="zh-CN"/>
-        </w:rPr>
-        <w:t>5.4 Channel Configuration (configtx)</w:t>
-      </w:r>
-      <w:bookmarkEnd w:id="55"/>
-    </w:p>
-    <w:p>
-      <w:pPr>
-        <w:rPr>
-          <w:rFonts w:hint="eastAsia"/>
-          <w:lang w:val="en-US" w:eastAsia="zh-CN"/>
-        </w:rPr>
-      </w:pPr>
-    </w:p>
-    <w:p>
-      <w:pPr>
-        <w:pStyle w:val="3"/>
-        <w:rPr>
-          <w:rFonts w:hint="eastAsia"/>
-          <w:lang w:val="en-US" w:eastAsia="zh-CN"/>
-        </w:rPr>
-      </w:pPr>
-      <w:bookmarkStart w:id="56" w:name="_Toc19756"/>
-      <w:r>
-        <w:rPr>
-          <w:rFonts w:hint="eastAsia"/>
-          <w:lang w:val="en-US" w:eastAsia="zh-CN"/>
-        </w:rPr>
-        <w:t>5.5 Endorsement policies</w:t>
-      </w:r>
-      <w:bookmarkEnd w:id="56"/>
-    </w:p>
-    <w:p>
-      <w:pPr>
-        <w:rPr>
-          <w:rFonts w:hint="eastAsia"/>
-          <w:lang w:val="en-US" w:eastAsia="zh-CN"/>
-        </w:rPr>
-      </w:pPr>
-    </w:p>
-    <w:p>
-      <w:pPr>
-        <w:pStyle w:val="3"/>
-        <w:rPr>
-          <w:rFonts w:hint="eastAsia"/>
-          <w:lang w:val="en-US" w:eastAsia="zh-CN"/>
-        </w:rPr>
-      </w:pPr>
-      <w:bookmarkStart w:id="57" w:name="_Toc1786"/>
-      <w:r>
-        <w:rPr>
-          <w:rFonts w:hint="eastAsia"/>
-          <w:lang w:val="en-US" w:eastAsia="zh-CN"/>
-        </w:rPr>
-        <w:t>5.6 Pluggable transaction endorsement and validation</w:t>
-      </w:r>
-      <w:bookmarkEnd w:id="57"/>
-    </w:p>
-    <w:p>
-      <w:pPr>
-        <w:rPr>
-          <w:rFonts w:hint="eastAsia"/>
-          <w:lang w:val="en-US" w:eastAsia="zh-CN"/>
-        </w:rPr>
-      </w:pPr>
-    </w:p>
-    <w:p>
-      <w:pPr>
-        <w:pStyle w:val="3"/>
-        <w:rPr>
-          <w:rFonts w:hint="eastAsia"/>
-          <w:lang w:val="en-US" w:eastAsia="zh-CN"/>
-        </w:rPr>
-      </w:pPr>
-      <w:bookmarkStart w:id="58" w:name="_Toc11873"/>
-      <w:r>
-        <w:rPr>
-          <w:rFonts w:hint="eastAsia"/>
-          <w:lang w:val="en-US" w:eastAsia="zh-CN"/>
-        </w:rPr>
-        <w:t>5.7 Access Control Lists (ACL)</w:t>
-      </w:r>
-      <w:bookmarkEnd w:id="58"/>
-    </w:p>
-    <w:p>
-      <w:pPr>
-        <w:rPr>
-          <w:rFonts w:hint="eastAsia"/>
-          <w:lang w:val="en-US" w:eastAsia="zh-CN"/>
-        </w:rPr>
-      </w:pPr>
-    </w:p>
-    <w:p>
-      <w:pPr>
-        <w:pStyle w:val="3"/>
-        <w:rPr>
-          <w:rFonts w:hint="eastAsia"/>
-          <w:lang w:val="en-US" w:eastAsia="zh-CN"/>
-        </w:rPr>
-      </w:pPr>
-      <w:bookmarkStart w:id="59" w:name="_Toc25833"/>
-      <w:r>
-        <w:rPr>
-          <w:rFonts w:hint="eastAsia"/>
-          <w:lang w:val="en-US" w:eastAsia="zh-CN"/>
-        </w:rPr>
-        <w:t>5.8 Error handling</w:t>
-      </w:r>
-      <w:bookmarkEnd w:id="59"/>
-    </w:p>
-    <w:p>
-      <w:pPr>
-        <w:rPr>
-          <w:rFonts w:hint="eastAsia"/>
-          <w:lang w:val="en-US" w:eastAsia="zh-CN"/>
-        </w:rPr>
-      </w:pPr>
-    </w:p>
-    <w:p>
-      <w:pPr>
-        <w:pStyle w:val="3"/>
-        <w:rPr>
-          <w:rFonts w:hint="eastAsia"/>
-          <w:lang w:val="en-US" w:eastAsia="zh-CN"/>
-        </w:rPr>
-      </w:pPr>
-      <w:bookmarkStart w:id="60" w:name="_Toc31114"/>
-      <w:r>
-        <w:rPr>
-          <w:rFonts w:hint="eastAsia"/>
-          <w:lang w:val="en-US" w:eastAsia="zh-CN"/>
-        </w:rPr>
-        <w:t>5.9 Logging Control</w:t>
-      </w:r>
-      <w:bookmarkEnd w:id="60"/>
-    </w:p>
-    <w:p>
-      <w:pPr>
-        <w:rPr>
-          <w:rFonts w:hint="eastAsia"/>
-          <w:lang w:val="en-US" w:eastAsia="zh-CN"/>
-        </w:rPr>
-      </w:pPr>
-    </w:p>
-    <w:p>
-      <w:pPr>
-        <w:pStyle w:val="3"/>
-        <w:rPr>
-          <w:rFonts w:hint="eastAsia"/>
-          <w:lang w:val="en-US" w:eastAsia="zh-CN"/>
-        </w:rPr>
-      </w:pPr>
-      <w:bookmarkStart w:id="61" w:name="_Toc6058"/>
-      <w:r>
-        <w:rPr>
-          <w:rFonts w:hint="eastAsia"/>
-          <w:lang w:val="en-US" w:eastAsia="zh-CN"/>
-        </w:rPr>
-        <w:t>5.10 Securing Communication With Transport Layer Security (TLS)</w:t>
-      </w:r>
-      <w:bookmarkEnd w:id="61"/>
-    </w:p>
-    <w:p>
-      <w:pPr>
-        <w:rPr>
-          <w:rFonts w:hint="eastAsia"/>
-          <w:lang w:val="en-US" w:eastAsia="zh-CN"/>
-        </w:rPr>
-      </w:pPr>
-    </w:p>
-    <w:p>
-      <w:pPr>
-        <w:pStyle w:val="3"/>
-        <w:rPr>
-          <w:rFonts w:hint="eastAsia"/>
-          <w:lang w:val="en-US" w:eastAsia="zh-CN"/>
-        </w:rPr>
-      </w:pPr>
-      <w:bookmarkStart w:id="62" w:name="_Toc23344"/>
-      <w:r>
-        <w:rPr>
-          <w:rFonts w:hint="eastAsia"/>
-          <w:lang w:val="en-US" w:eastAsia="zh-CN"/>
-        </w:rPr>
-        <w:t>5.11 Bringing up a Kafka-based Ordering Service</w:t>
-      </w:r>
-      <w:bookmarkEnd w:id="62"/>
-    </w:p>
-    <w:p>
-      <w:pPr>
-        <w:rPr>
-          <w:rFonts w:hint="eastAsia"/>
-          <w:lang w:val="en-US" w:eastAsia="zh-CN"/>
-        </w:rPr>
-      </w:pPr>
-    </w:p>
-    <w:p>
-      <w:pPr>
-        <w:rPr>
-          <w:rFonts w:hint="eastAsia"/>
-          <w:lang w:val="en-US" w:eastAsia="zh-CN"/>
-        </w:rPr>
-      </w:pPr>
-    </w:p>
-    <w:p>
-      <w:pPr>
-        <w:rPr>
-          <w:rFonts w:hint="eastAsia"/>
-          <w:lang w:val="en-US" w:eastAsia="zh-CN"/>
-        </w:rPr>
-      </w:pPr>
-    </w:p>
-    <w:p>
-      <w:pPr>
-        <w:pStyle w:val="2"/>
-        <w:rPr>
-          <w:rFonts w:hint="eastAsia"/>
-          <w:lang w:val="en-US" w:eastAsia="zh-CN"/>
-        </w:rPr>
-      </w:pPr>
-      <w:bookmarkStart w:id="63" w:name="_Toc24864"/>
-      <w:r>
-        <w:rPr>
-          <w:rFonts w:hint="eastAsia"/>
-          <w:lang w:val="en-US" w:eastAsia="zh-CN"/>
-        </w:rPr>
-        <w:t>6 相关命令 commands reference</w:t>
-      </w:r>
-      <w:bookmarkEnd w:id="63"/>
-      <w:r>
-        <w:rPr>
-          <w:rFonts w:hint="eastAsia"/>
-          <w:lang w:val="en-US" w:eastAsia="zh-CN"/>
-        </w:rPr>
-        <w:t xml:space="preserve"> </w:t>
-      </w:r>
-    </w:p>
-    <w:p>
-      <w:pPr>
-        <w:pStyle w:val="3"/>
-        <w:rPr>
-          <w:rFonts w:hint="eastAsia"/>
-          <w:lang w:val="en-US" w:eastAsia="zh-CN"/>
-        </w:rPr>
-      </w:pPr>
-      <w:bookmarkStart w:id="64" w:name="_Toc7993"/>
-      <w:r>
-        <w:rPr>
-          <w:rFonts w:hint="eastAsia"/>
-          <w:lang w:val="en-US" w:eastAsia="zh-CN"/>
-        </w:rPr>
-        <w:t>6.1 peer</w:t>
-      </w:r>
-      <w:bookmarkEnd w:id="64"/>
-    </w:p>
-    <w:p>
-      <w:pPr>
-        <w:rPr>
-          <w:rFonts w:hint="eastAsia"/>
-          <w:lang w:val="en-US" w:eastAsia="zh-CN"/>
-        </w:rPr>
-      </w:pPr>
-    </w:p>
-    <w:p>
-      <w:pPr>
-        <w:pStyle w:val="3"/>
-        <w:rPr>
-          <w:rFonts w:hint="eastAsia"/>
-          <w:lang w:val="en-US" w:eastAsia="zh-CN"/>
-        </w:rPr>
-      </w:pPr>
-      <w:bookmarkStart w:id="65" w:name="_Toc28893"/>
-      <w:r>
-        <w:rPr>
-          <w:rFonts w:hint="eastAsia"/>
-          <w:lang w:val="en-US" w:eastAsia="zh-CN"/>
-        </w:rPr>
-        <w:t>6.2 peer chaincode</w:t>
-      </w:r>
-      <w:bookmarkEnd w:id="65"/>
-    </w:p>
-    <w:p>
-      <w:pPr>
-        <w:rPr>
-          <w:rFonts w:hint="eastAsia"/>
-          <w:lang w:val="en-US" w:eastAsia="zh-CN"/>
-        </w:rPr>
-      </w:pPr>
-    </w:p>
-    <w:p>
-      <w:pPr>
-        <w:pStyle w:val="3"/>
-        <w:rPr>
-          <w:rFonts w:hint="eastAsia"/>
-          <w:lang w:val="en-US" w:eastAsia="zh-CN"/>
-        </w:rPr>
-      </w:pPr>
-      <w:bookmarkStart w:id="66" w:name="_Toc9494"/>
-      <w:r>
-        <w:rPr>
-          <w:rFonts w:hint="eastAsia"/>
-          <w:lang w:val="en-US" w:eastAsia="zh-CN"/>
-        </w:rPr>
-        <w:t>6.3 peer channel</w:t>
-      </w:r>
-      <w:bookmarkEnd w:id="66"/>
-    </w:p>
-    <w:p>
-      <w:pPr>
-        <w:rPr>
-          <w:rFonts w:hint="eastAsia"/>
-          <w:lang w:val="en-US" w:eastAsia="zh-CN"/>
-        </w:rPr>
-      </w:pPr>
-    </w:p>
-    <w:p>
-      <w:pPr>
-        <w:pStyle w:val="3"/>
-        <w:rPr>
-          <w:rFonts w:hint="eastAsia"/>
-          <w:lang w:val="en-US" w:eastAsia="zh-CN"/>
-        </w:rPr>
-      </w:pPr>
-      <w:bookmarkStart w:id="67" w:name="_Toc26159"/>
-      <w:r>
-        <w:rPr>
-          <w:rFonts w:hint="eastAsia"/>
-          <w:lang w:val="en-US" w:eastAsia="zh-CN"/>
-        </w:rPr>
-        <w:t>6.4 peer version</w:t>
-      </w:r>
-      <w:bookmarkEnd w:id="67"/>
-    </w:p>
-    <w:p>
-      <w:pPr>
-        <w:rPr>
-          <w:rFonts w:hint="eastAsia"/>
-          <w:lang w:val="en-US" w:eastAsia="zh-CN"/>
-        </w:rPr>
-      </w:pPr>
-    </w:p>
-    <w:p>
-      <w:pPr>
-        <w:pStyle w:val="3"/>
-        <w:rPr>
-          <w:rFonts w:hint="eastAsia"/>
-          <w:lang w:val="en-US" w:eastAsia="zh-CN"/>
-        </w:rPr>
-      </w:pPr>
-      <w:bookmarkStart w:id="68" w:name="_Toc15885"/>
-      <w:r>
-        <w:rPr>
-          <w:rFonts w:hint="eastAsia"/>
-          <w:lang w:val="en-US" w:eastAsia="zh-CN"/>
-        </w:rPr>
-        <w:t>6.5 peer logging</w:t>
-      </w:r>
-      <w:bookmarkEnd w:id="68"/>
-    </w:p>
-    <w:p>
-      <w:pPr>
-        <w:rPr>
-          <w:rFonts w:hint="eastAsia"/>
-          <w:lang w:val="en-US" w:eastAsia="zh-CN"/>
-        </w:rPr>
-      </w:pPr>
-    </w:p>
-    <w:p>
-      <w:pPr>
-        <w:pStyle w:val="3"/>
-        <w:rPr>
-          <w:rFonts w:hint="eastAsia"/>
-          <w:lang w:val="en-US" w:eastAsia="zh-CN"/>
-        </w:rPr>
-      </w:pPr>
-      <w:bookmarkStart w:id="69" w:name="_Toc1960"/>
-      <w:r>
-        <w:rPr>
-          <w:rFonts w:hint="eastAsia"/>
-          <w:lang w:val="en-US" w:eastAsia="zh-CN"/>
-        </w:rPr>
-        <w:t>6.6 peer node</w:t>
-      </w:r>
-      <w:bookmarkEnd w:id="69"/>
-    </w:p>
-    <w:p>
-      <w:pPr>
-        <w:rPr>
-          <w:rFonts w:hint="eastAsia"/>
-          <w:lang w:val="en-US" w:eastAsia="zh-CN"/>
-        </w:rPr>
-      </w:pPr>
-    </w:p>
-    <w:p>
-      <w:pPr>
-        <w:pStyle w:val="3"/>
-        <w:rPr>
-          <w:rFonts w:hint="eastAsia"/>
-          <w:lang w:val="en-US" w:eastAsia="zh-CN"/>
-        </w:rPr>
-      </w:pPr>
-      <w:bookmarkStart w:id="70" w:name="_Toc3878"/>
-      <w:r>
-        <w:rPr>
-          <w:rFonts w:hint="eastAsia"/>
-          <w:lang w:val="en-US" w:eastAsia="zh-CN"/>
-        </w:rPr>
-        <w:t>6.7 configtxgen</w:t>
-      </w:r>
-      <w:bookmarkEnd w:id="70"/>
-    </w:p>
-    <w:p>
-      <w:pPr>
-        <w:rPr>
-          <w:rFonts w:hint="eastAsia"/>
-          <w:lang w:val="en-US" w:eastAsia="zh-CN"/>
-        </w:rPr>
-      </w:pPr>
-    </w:p>
-    <w:p>
-      <w:pPr>
-        <w:pStyle w:val="3"/>
-        <w:rPr>
-          <w:rFonts w:hint="eastAsia"/>
-          <w:lang w:val="en-US" w:eastAsia="zh-CN"/>
-        </w:rPr>
-      </w:pPr>
-      <w:bookmarkStart w:id="71" w:name="_Toc1003"/>
-      <w:r>
-        <w:rPr>
-          <w:rFonts w:hint="eastAsia"/>
-          <w:lang w:val="en-US" w:eastAsia="zh-CN"/>
-        </w:rPr>
-        <w:t>6.8 configtxlator</w:t>
-      </w:r>
-      <w:bookmarkEnd w:id="71"/>
-    </w:p>
-    <w:p>
-      <w:pPr>
-        <w:rPr>
-          <w:rFonts w:hint="eastAsia"/>
-          <w:lang w:val="en-US" w:eastAsia="zh-CN"/>
-        </w:rPr>
-      </w:pPr>
-    </w:p>
-    <w:p>
-      <w:pPr>
-        <w:pStyle w:val="3"/>
-        <w:rPr>
-          <w:rFonts w:hint="eastAsia"/>
-          <w:lang w:val="en-US" w:eastAsia="zh-CN"/>
-        </w:rPr>
-      </w:pPr>
-      <w:bookmarkStart w:id="72" w:name="_Toc6992"/>
-      <w:r>
-        <w:rPr>
-          <w:rFonts w:hint="eastAsia"/>
-          <w:lang w:val="en-US" w:eastAsia="zh-CN"/>
-        </w:rPr>
-        <w:t>6.9 cryptogen</w:t>
-      </w:r>
-      <w:bookmarkEnd w:id="72"/>
-    </w:p>
-    <w:p>
-      <w:pPr>
-        <w:rPr>
-          <w:rFonts w:hint="eastAsia"/>
-          <w:lang w:val="en-US" w:eastAsia="zh-CN"/>
-        </w:rPr>
-      </w:pPr>
-    </w:p>
-    <w:p>
-      <w:pPr>
-        <w:pStyle w:val="3"/>
-        <w:rPr>
-          <w:rFonts w:hint="eastAsia"/>
-          <w:lang w:val="en-US" w:eastAsia="zh-CN"/>
-        </w:rPr>
-      </w:pPr>
-      <w:bookmarkStart w:id="73" w:name="_Toc28089"/>
-      <w:r>
-        <w:rPr>
-          <w:rFonts w:hint="eastAsia"/>
-          <w:lang w:val="en-US" w:eastAsia="zh-CN"/>
-        </w:rPr>
-        <w:t>6.10 Service Discovery Command Line Interface (discover)</w:t>
-      </w:r>
-      <w:bookmarkEnd w:id="73"/>
-    </w:p>
-    <w:p>
-      <w:pPr>
-        <w:rPr>
-          <w:rFonts w:hint="eastAsia"/>
-          <w:lang w:val="en-US" w:eastAsia="zh-CN"/>
-        </w:rPr>
-      </w:pPr>
-    </w:p>
-    <w:p>
-      <w:pPr>
-        <w:pStyle w:val="3"/>
-        <w:rPr>
-          <w:rFonts w:hint="eastAsia"/>
-          <w:lang w:val="en-US" w:eastAsia="zh-CN"/>
-        </w:rPr>
-      </w:pPr>
-      <w:bookmarkStart w:id="74" w:name="_Toc32677"/>
-      <w:r>
-        <w:rPr>
-          <w:rFonts w:hint="eastAsia"/>
-          <w:lang w:val="en-US" w:eastAsia="zh-CN"/>
-        </w:rPr>
-        <w:t>6.11 Fabric-CA Commands</w:t>
-      </w:r>
-      <w:bookmarkEnd w:id="74"/>
-    </w:p>
-    <w:p>
-      <w:pPr>
-        <w:rPr>
-          <w:rFonts w:hint="eastAsia"/>
-          <w:lang w:val="en-US" w:eastAsia="zh-CN"/>
-        </w:rPr>
-      </w:pPr>
-    </w:p>
-    <w:p>
-      <w:pPr>
-        <w:pStyle w:val="2"/>
-        <w:rPr>
-          <w:rFonts w:hint="eastAsia"/>
-          <w:lang w:val="en-US" w:eastAsia="zh-CN"/>
-        </w:rPr>
-      </w:pPr>
-      <w:bookmarkStart w:id="75" w:name="_Toc30104"/>
-      <w:r>
-        <w:rPr>
-          <w:rFonts w:hint="eastAsia"/>
-          <w:lang w:val="en-US" w:eastAsia="zh-CN"/>
-        </w:rPr>
-        <w:t>7 相关架构 Architcture reference</w:t>
-      </w:r>
-      <w:bookmarkEnd w:id="75"/>
-      <w:r>
-        <w:rPr>
-          <w:rFonts w:hint="eastAsia"/>
-          <w:lang w:val="en-US" w:eastAsia="zh-CN"/>
-        </w:rPr>
-        <w:t xml:space="preserve"> </w:t>
-      </w:r>
-    </w:p>
-    <w:p>
-      <w:pPr>
-        <w:pStyle w:val="3"/>
-        <w:rPr>
-          <w:rFonts w:hint="eastAsia"/>
-          <w:lang w:val="en-US" w:eastAsia="zh-CN"/>
-        </w:rPr>
-      </w:pPr>
-      <w:r>
-        <w:rPr>
-          <w:rFonts w:hint="eastAsia"/>
-          <w:lang w:val="en-US" w:eastAsia="zh-CN"/>
-        </w:rPr>
-        <w:t xml:space="preserve"> </w:t>
-      </w:r>
-      <w:bookmarkStart w:id="76" w:name="_Toc31497"/>
-      <w:r>
-        <w:rPr>
-          <w:rFonts w:hint="eastAsia"/>
-          <w:lang w:val="en-US" w:eastAsia="zh-CN"/>
-        </w:rPr>
-        <w:t>7.1 Architecture Explained</w:t>
-      </w:r>
-      <w:bookmarkEnd w:id="76"/>
-    </w:p>
-    <w:p>
-      <w:pPr>
-        <w:rPr>
-          <w:rFonts w:hint="eastAsia"/>
-          <w:lang w:val="en-US" w:eastAsia="zh-CN"/>
-        </w:rPr>
-      </w:pPr>
-    </w:p>
-    <w:p>
-      <w:pPr>
-        <w:pStyle w:val="3"/>
-        <w:rPr>
-          <w:rFonts w:hint="eastAsia"/>
-          <w:lang w:val="en-US" w:eastAsia="zh-CN"/>
-        </w:rPr>
-      </w:pPr>
-      <w:bookmarkStart w:id="77" w:name="_Toc13709"/>
-      <w:r>
-        <w:rPr>
-          <w:rFonts w:hint="eastAsia"/>
-          <w:lang w:val="en-US" w:eastAsia="zh-CN"/>
-        </w:rPr>
-        <w:t>7.2 Transaction Flow</w:t>
-      </w:r>
-      <w:bookmarkEnd w:id="77"/>
-    </w:p>
-    <w:p>
-      <w:pPr>
-        <w:rPr>
-          <w:rFonts w:hint="eastAsia"/>
-          <w:lang w:val="en-US" w:eastAsia="zh-CN"/>
-        </w:rPr>
-      </w:pPr>
-    </w:p>
-    <w:p>
-      <w:pPr>
-        <w:pStyle w:val="3"/>
-        <w:rPr>
-          <w:rFonts w:hint="eastAsia"/>
-          <w:lang w:val="en-US" w:eastAsia="zh-CN"/>
-        </w:rPr>
-      </w:pPr>
-      <w:bookmarkStart w:id="78" w:name="_Toc25453"/>
-      <w:r>
-        <w:rPr>
-          <w:rFonts w:hint="eastAsia"/>
-          <w:lang w:val="en-US" w:eastAsia="zh-CN"/>
-        </w:rPr>
-        <w:t>7.3 Hyperledger Fabric CA's User Guide</w:t>
-      </w:r>
-      <w:bookmarkEnd w:id="78"/>
-    </w:p>
-    <w:p>
-      <w:pPr>
-        <w:rPr>
-          <w:rFonts w:hint="eastAsia"/>
-          <w:lang w:val="en-US" w:eastAsia="zh-CN"/>
-        </w:rPr>
-      </w:pPr>
-    </w:p>
-    <w:p>
-      <w:pPr>
-        <w:pStyle w:val="3"/>
-        <w:rPr>
-          <w:rFonts w:hint="eastAsia"/>
-          <w:lang w:val="en-US" w:eastAsia="zh-CN"/>
-        </w:rPr>
-      </w:pPr>
-      <w:bookmarkStart w:id="79" w:name="_Toc18361"/>
-      <w:r>
-        <w:rPr>
-          <w:rFonts w:hint="eastAsia"/>
-          <w:lang w:val="en-US" w:eastAsia="zh-CN"/>
-        </w:rPr>
-        <w:t>7.4 Hyperledger Fabric SDKs</w:t>
-      </w:r>
-      <w:bookmarkEnd w:id="79"/>
-    </w:p>
-    <w:p>
-      <w:pPr>
-        <w:rPr>
-          <w:rFonts w:hint="eastAsia"/>
-          <w:lang w:val="en-US" w:eastAsia="zh-CN"/>
-        </w:rPr>
-      </w:pPr>
-    </w:p>
-    <w:p>
-      <w:pPr>
-        <w:pStyle w:val="3"/>
-        <w:rPr>
-          <w:rFonts w:hint="eastAsia"/>
-          <w:lang w:val="en-US" w:eastAsia="zh-CN"/>
-        </w:rPr>
-      </w:pPr>
-      <w:bookmarkStart w:id="80" w:name="_Toc32381"/>
-      <w:r>
-        <w:rPr>
-          <w:rFonts w:hint="eastAsia"/>
-          <w:lang w:val="en-US" w:eastAsia="zh-CN"/>
-        </w:rPr>
-        <w:t>7.5 Service Discovery</w:t>
-      </w:r>
-      <w:bookmarkEnd w:id="80"/>
-    </w:p>
-    <w:p>
-      <w:pPr>
-        <w:rPr>
-          <w:rFonts w:hint="eastAsia"/>
-          <w:lang w:val="en-US" w:eastAsia="zh-CN"/>
-        </w:rPr>
-      </w:pPr>
-    </w:p>
-    <w:p>
-      <w:pPr>
-        <w:pStyle w:val="3"/>
-        <w:rPr>
-          <w:rFonts w:hint="eastAsia"/>
-          <w:lang w:val="en-US" w:eastAsia="zh-CN"/>
-        </w:rPr>
-      </w:pPr>
-      <w:bookmarkStart w:id="81" w:name="_Toc26339"/>
-      <w:r>
-        <w:rPr>
-          <w:rFonts w:hint="eastAsia"/>
-          <w:lang w:val="en-US" w:eastAsia="zh-CN"/>
-        </w:rPr>
-        <w:t>7.6 Channels</w:t>
-      </w:r>
-      <w:bookmarkEnd w:id="81"/>
-    </w:p>
-    <w:p>
-      <w:pPr>
-        <w:rPr>
-          <w:rFonts w:hint="eastAsia"/>
-          <w:lang w:val="en-US" w:eastAsia="zh-CN"/>
-        </w:rPr>
-      </w:pPr>
-    </w:p>
-    <w:p>
-      <w:pPr>
-        <w:pStyle w:val="3"/>
-        <w:rPr>
-          <w:rFonts w:hint="eastAsia"/>
-          <w:lang w:val="en-US" w:eastAsia="zh-CN"/>
-        </w:rPr>
-      </w:pPr>
-      <w:bookmarkStart w:id="82" w:name="_Toc8335"/>
-      <w:r>
-        <w:rPr>
-          <w:rFonts w:hint="eastAsia"/>
-          <w:lang w:val="en-US" w:eastAsia="zh-CN"/>
-        </w:rPr>
-        <w:t>7.7 Capability Requirements</w:t>
-      </w:r>
-      <w:bookmarkEnd w:id="82"/>
-    </w:p>
-    <w:p>
-      <w:pPr>
-        <w:rPr>
-          <w:rFonts w:hint="eastAsia"/>
-          <w:lang w:val="en-US" w:eastAsia="zh-CN"/>
-        </w:rPr>
-      </w:pPr>
-    </w:p>
-    <w:p>
-      <w:pPr>
-        <w:pStyle w:val="3"/>
-        <w:rPr>
-          <w:rFonts w:hint="eastAsia"/>
-          <w:lang w:val="en-US" w:eastAsia="zh-CN"/>
-        </w:rPr>
-      </w:pPr>
-      <w:bookmarkStart w:id="83" w:name="_Toc4135"/>
-      <w:r>
-        <w:rPr>
-          <w:rFonts w:hint="eastAsia"/>
-          <w:lang w:val="en-US" w:eastAsia="zh-CN"/>
-        </w:rPr>
-        <w:t>7.8 CouchDB as the State Database</w:t>
-      </w:r>
-      <w:bookmarkEnd w:id="83"/>
-    </w:p>
-    <w:p>
-      <w:pPr>
-        <w:rPr>
-          <w:rFonts w:hint="eastAsia"/>
-          <w:lang w:val="en-US" w:eastAsia="zh-CN"/>
-        </w:rPr>
-      </w:pPr>
-    </w:p>
-    <w:p>
-      <w:pPr>
-        <w:pStyle w:val="3"/>
-        <w:rPr>
-          <w:rFonts w:hint="eastAsia"/>
-          <w:lang w:val="en-US" w:eastAsia="zh-CN"/>
-        </w:rPr>
-      </w:pPr>
-      <w:bookmarkStart w:id="84" w:name="_Toc19447"/>
-      <w:r>
-        <w:rPr>
-          <w:rFonts w:hint="eastAsia"/>
-          <w:lang w:val="en-US" w:eastAsia="zh-CN"/>
-        </w:rPr>
-        <w:t>7.9 Peer channel-based event services</w:t>
-      </w:r>
-      <w:bookmarkEnd w:id="84"/>
-    </w:p>
-    <w:p>
-      <w:pPr>
-        <w:rPr>
-          <w:rFonts w:hint="eastAsia"/>
-          <w:lang w:val="en-US" w:eastAsia="zh-CN"/>
-        </w:rPr>
-      </w:pPr>
-    </w:p>
-    <w:p>
-      <w:pPr>
-        <w:pStyle w:val="3"/>
-        <w:rPr>
-          <w:rFonts w:hint="eastAsia"/>
-          <w:lang w:val="en-US" w:eastAsia="zh-CN"/>
-        </w:rPr>
-      </w:pPr>
-      <w:bookmarkStart w:id="85" w:name="_Toc6000"/>
-      <w:r>
-        <w:rPr>
-          <w:rFonts w:hint="eastAsia"/>
-          <w:lang w:val="en-US" w:eastAsia="zh-CN"/>
-        </w:rPr>
-        <w:t>7.10 Private Data</w:t>
-      </w:r>
-      <w:bookmarkEnd w:id="85"/>
-    </w:p>
-    <w:p>
-      <w:pPr>
-        <w:rPr>
-          <w:rFonts w:hint="eastAsia"/>
-          <w:lang w:val="en-US" w:eastAsia="zh-CN"/>
-        </w:rPr>
-      </w:pPr>
-    </w:p>
-    <w:p>
-      <w:pPr>
-        <w:pStyle w:val="3"/>
-        <w:rPr>
-          <w:rFonts w:hint="eastAsia"/>
-          <w:lang w:val="en-US" w:eastAsia="zh-CN"/>
-        </w:rPr>
-      </w:pPr>
-      <w:bookmarkStart w:id="86" w:name="_Toc7228"/>
-      <w:r>
-        <w:rPr>
-          <w:rFonts w:hint="eastAsia"/>
-          <w:lang w:val="en-US" w:eastAsia="zh-CN"/>
-        </w:rPr>
-        <w:t>7.11 Read-Write set semantics</w:t>
-      </w:r>
-      <w:bookmarkEnd w:id="86"/>
-    </w:p>
-    <w:p>
-      <w:pPr>
-        <w:rPr>
-          <w:rFonts w:hint="eastAsia"/>
-          <w:lang w:val="en-US" w:eastAsia="zh-CN"/>
-        </w:rPr>
-      </w:pPr>
-    </w:p>
-    <w:p>
-      <w:pPr>
-        <w:pStyle w:val="3"/>
-        <w:rPr>
-          <w:rFonts w:hint="eastAsia"/>
-          <w:lang w:val="en-US" w:eastAsia="zh-CN"/>
-        </w:rPr>
-      </w:pPr>
-      <w:bookmarkStart w:id="87" w:name="_Toc27745"/>
-      <w:r>
-        <w:rPr>
-          <w:rFonts w:hint="eastAsia"/>
-          <w:lang w:val="en-US" w:eastAsia="zh-CN"/>
-        </w:rPr>
-        <w:t>7.12 Gossip data dissemination protocol</w:t>
-      </w:r>
-      <w:bookmarkEnd w:id="87"/>
-    </w:p>
-    <w:p>
-      <w:pPr>
-        <w:rPr>
-          <w:rFonts w:hint="eastAsia"/>
-          <w:lang w:val="en-US" w:eastAsia="zh-CN"/>
-        </w:rPr>
-      </w:pPr>
-    </w:p>
-    <w:p>
-      <w:pPr>
-        <w:rPr>
-          <w:rFonts w:hint="eastAsia"/>
-          <w:lang w:val="en-US" w:eastAsia="zh-CN"/>
-        </w:rPr>
-      </w:pPr>
-    </w:p>
-    <w:p>
-      <w:pPr>
-        <w:rPr>
-          <w:rFonts w:hint="eastAsia"/>
-          <w:lang w:val="en-US" w:eastAsia="zh-CN"/>
-        </w:rPr>
-      </w:pPr>
-    </w:p>
-    <w:p>
-      <w:pPr>
-        <w:pStyle w:val="2"/>
-        <w:rPr>
-          <w:rFonts w:hint="eastAsia"/>
-          <w:lang w:val="en-US" w:eastAsia="zh-CN"/>
-        </w:rPr>
-      </w:pPr>
-      <w:bookmarkStart w:id="88" w:name="_Toc25541"/>
-      <w:r>
-        <w:rPr>
-          <w:rFonts w:hint="eastAsia"/>
-          <w:lang w:val="en-US" w:eastAsia="zh-CN"/>
-        </w:rPr>
-        <w:t>8 常见问题 frequently asked questions</w:t>
-      </w:r>
-      <w:bookmarkEnd w:id="88"/>
-      <w:r>
-        <w:rPr>
-          <w:rFonts w:hint="eastAsia"/>
-          <w:lang w:val="en-US" w:eastAsia="zh-CN"/>
-        </w:rPr>
-        <w:t xml:space="preserve"> </w:t>
-      </w:r>
-    </w:p>
-    <w:p>
-      <w:pPr>
-        <w:rPr>
-          <w:rFonts w:hint="eastAsia"/>
-          <w:lang w:val="en-US" w:eastAsia="zh-CN"/>
-        </w:rPr>
-      </w:pPr>
-    </w:p>
-    <w:p>
-      <w:pPr>
-        <w:pStyle w:val="2"/>
-        <w:rPr>
-          <w:rFonts w:hint="eastAsia"/>
-          <w:lang w:val="en-US" w:eastAsia="zh-CN"/>
-        </w:rPr>
-      </w:pPr>
-      <w:bookmarkStart w:id="89" w:name="_Toc31700"/>
-      <w:r>
-        <w:rPr>
-          <w:rFonts w:hint="eastAsia"/>
-          <w:lang w:val="en-US" w:eastAsia="zh-CN"/>
-        </w:rPr>
-        <w:t>9 代码贡献 contributions  welcome</w:t>
-      </w:r>
-      <w:bookmarkEnd w:id="89"/>
-    </w:p>
-    <w:p>
-      <w:pPr>
-        <w:rPr>
-          <w:rFonts w:hint="eastAsia"/>
-          <w:lang w:val="en-US" w:eastAsia="zh-CN"/>
-        </w:rPr>
-      </w:pPr>
-      <w:r>
-        <w:rPr>
-          <w:rFonts w:hint="eastAsia"/>
-          <w:lang w:val="en-US" w:eastAsia="zh-CN"/>
-        </w:rPr>
-        <w:t>见fabric 贡献文档</w:t>
-      </w:r>
-    </w:p>
-    <w:p>
-      <w:pPr>
-        <w:rPr>
-          <w:rFonts w:hint="eastAsia"/>
-          <w:lang w:val="en-US" w:eastAsia="zh-CN"/>
-        </w:rPr>
-      </w:pPr>
-    </w:p>
-    <w:p>
-      <w:pPr>
-        <w:pStyle w:val="2"/>
-        <w:rPr>
-          <w:rFonts w:hint="eastAsia"/>
-          <w:lang w:val="en-US" w:eastAsia="zh-CN"/>
-        </w:rPr>
-      </w:pPr>
-      <w:bookmarkStart w:id="90" w:name="_Toc22502"/>
-      <w:r>
-        <w:rPr>
-          <w:rFonts w:hint="eastAsia"/>
-          <w:lang w:val="en-US" w:eastAsia="zh-CN"/>
-        </w:rPr>
-        <w:t>10 术语 glossary</w:t>
-      </w:r>
-      <w:bookmarkEnd w:id="90"/>
-    </w:p>
-    <w:p>
-      <w:pPr>
-        <w:rPr>
-          <w:rFonts w:hint="eastAsia"/>
-          <w:lang w:val="en-US" w:eastAsia="zh-CN"/>
-        </w:rPr>
-      </w:pPr>
-    </w:p>
-    <w:p>
-      <w:pPr>
-        <w:rPr>
-          <w:rFonts w:hint="eastAsia"/>
-          <w:lang w:val="en-US" w:eastAsia="zh-CN"/>
-        </w:rPr>
-      </w:pPr>
-    </w:p>
-    <w:p>
-      <w:pPr>
-        <w:rPr>
-          <w:rFonts w:hint="eastAsia"/>
-          <w:lang w:val="en-US" w:eastAsia="zh-CN"/>
-        </w:rPr>
-      </w:pPr>
-    </w:p>
-    <w:p>
-      <w:pPr>
-        <w:pStyle w:val="2"/>
-        <w:rPr>
-          <w:rFonts w:hint="eastAsia"/>
-          <w:lang w:val="en-US" w:eastAsia="zh-CN"/>
-        </w:rPr>
-      </w:pPr>
-      <w:bookmarkStart w:id="91" w:name="_Toc14883"/>
-      <w:r>
-        <w:rPr>
-          <w:rFonts w:hint="eastAsia"/>
-          <w:lang w:val="en-US" w:eastAsia="zh-CN"/>
-        </w:rPr>
-        <w:t>11 其他</w:t>
-      </w:r>
-      <w:bookmarkEnd w:id="91"/>
-    </w:p>
-    <w:p>
-      <w:pPr>
-        <w:pStyle w:val="3"/>
-        <w:rPr>
-          <w:rFonts w:hint="eastAsia"/>
-          <w:lang w:val="en-US" w:eastAsia="zh-CN"/>
-        </w:rPr>
-      </w:pPr>
-      <w:bookmarkStart w:id="92" w:name="_Toc18051"/>
-      <w:bookmarkStart w:id="93" w:name="OLE_LINK9"/>
+      <w:bookmarkStart w:id="122" w:name="_Toc18051"/>
+      <w:bookmarkStart w:id="123" w:name="OLE_LINK9"/>
       <w:r>
         <w:rPr>
           <w:rFonts w:hint="eastAsia"/>
@@ -25095,7 +28253,7 @@
         </w:rPr>
         <w:t xml:space="preserve">11.1 术语 </w:t>
       </w:r>
-      <w:bookmarkStart w:id="94" w:name="OLE_LINK8"/>
+      <w:bookmarkStart w:id="124" w:name="OLE_LINK8"/>
       <w:r>
         <w:rPr>
           <w:rFonts w:hint="eastAsia"/>
@@ -25103,9 +28261,9 @@
         </w:rPr>
         <w:t>glossary</w:t>
       </w:r>
-      <w:bookmarkEnd w:id="92"/>
-      <w:bookmarkEnd w:id="93"/>
-      <w:bookmarkEnd w:id="94"/>
+      <w:bookmarkEnd w:id="122"/>
+      <w:bookmarkEnd w:id="123"/>
+      <w:bookmarkEnd w:id="124"/>
     </w:p>
     <w:tbl>
       <w:tblPr>
@@ -25165,7 +28323,7 @@
                 <w:lang w:val="en-US" w:eastAsia="zh-CN"/>
               </w:rPr>
             </w:pPr>
-            <w:bookmarkStart w:id="95" w:name="OLE_LINK10"/>
+            <w:bookmarkStart w:id="125" w:name="OLE_LINK10"/>
             <w:r>
               <w:rPr>
                 <w:rFonts w:hint="eastAsia"/>
@@ -25654,14 +28812,6 @@
       </w:tr>
       <w:tr>
         <w:tblPrEx>
-          <w:tblBorders>
-            <w:top w:val="single" w:color="auto" w:sz="4" w:space="0"/>
-            <w:left w:val="single" w:color="auto" w:sz="4" w:space="0"/>
-            <w:bottom w:val="single" w:color="auto" w:sz="4" w:space="0"/>
-            <w:right w:val="single" w:color="auto" w:sz="4" w:space="0"/>
-            <w:insideH w:val="single" w:color="auto" w:sz="4" w:space="0"/>
-            <w:insideV w:val="single" w:color="auto" w:sz="4" w:space="0"/>
-          </w:tblBorders>
           <w:tblLayout w:type="fixed"/>
           <w:tblCellMar>
             <w:top w:w="0" w:type="dxa"/>
@@ -26158,14 +29308,6 @@
       </w:tr>
       <w:tr>
         <w:tblPrEx>
-          <w:tblBorders>
-            <w:top w:val="single" w:color="auto" w:sz="4" w:space="0"/>
-            <w:left w:val="single" w:color="auto" w:sz="4" w:space="0"/>
-            <w:bottom w:val="single" w:color="auto" w:sz="4" w:space="0"/>
-            <w:right w:val="single" w:color="auto" w:sz="4" w:space="0"/>
-            <w:insideH w:val="single" w:color="auto" w:sz="4" w:space="0"/>
-            <w:insideV w:val="single" w:color="auto" w:sz="4" w:space="0"/>
-          </w:tblBorders>
           <w:tblLayout w:type="fixed"/>
           <w:tblCellMar>
             <w:top w:w="0" w:type="dxa"/>
@@ -26830,14 +29972,6 @@
       </w:tr>
       <w:tr>
         <w:tblPrEx>
-          <w:tblBorders>
-            <w:top w:val="single" w:color="auto" w:sz="4" w:space="0"/>
-            <w:left w:val="single" w:color="auto" w:sz="4" w:space="0"/>
-            <w:bottom w:val="single" w:color="auto" w:sz="4" w:space="0"/>
-            <w:right w:val="single" w:color="auto" w:sz="4" w:space="0"/>
-            <w:insideH w:val="single" w:color="auto" w:sz="4" w:space="0"/>
-            <w:insideV w:val="single" w:color="auto" w:sz="4" w:space="0"/>
-          </w:tblBorders>
           <w:tblLayout w:type="fixed"/>
           <w:tblCellMar>
             <w:top w:w="0" w:type="dxa"/>
@@ -26886,14 +30020,6 @@
       </w:tr>
       <w:tr>
         <w:tblPrEx>
-          <w:tblBorders>
-            <w:top w:val="single" w:color="auto" w:sz="4" w:space="0"/>
-            <w:left w:val="single" w:color="auto" w:sz="4" w:space="0"/>
-            <w:bottom w:val="single" w:color="auto" w:sz="4" w:space="0"/>
-            <w:right w:val="single" w:color="auto" w:sz="4" w:space="0"/>
-            <w:insideH w:val="single" w:color="auto" w:sz="4" w:space="0"/>
-            <w:insideV w:val="single" w:color="auto" w:sz="4" w:space="0"/>
-          </w:tblBorders>
           <w:tblLayout w:type="fixed"/>
           <w:tblCellMar>
             <w:top w:w="0" w:type="dxa"/>
@@ -27166,14 +30292,6 @@
       </w:tr>
       <w:tr>
         <w:tblPrEx>
-          <w:tblBorders>
-            <w:top w:val="single" w:color="auto" w:sz="4" w:space="0"/>
-            <w:left w:val="single" w:color="auto" w:sz="4" w:space="0"/>
-            <w:bottom w:val="single" w:color="auto" w:sz="4" w:space="0"/>
-            <w:right w:val="single" w:color="auto" w:sz="4" w:space="0"/>
-            <w:insideH w:val="single" w:color="auto" w:sz="4" w:space="0"/>
-            <w:insideV w:val="single" w:color="auto" w:sz="4" w:space="0"/>
-          </w:tblBorders>
           <w:tblLayout w:type="fixed"/>
           <w:tblCellMar>
             <w:top w:w="0" w:type="dxa"/>
@@ -27222,14 +30340,6 @@
       </w:tr>
       <w:tr>
         <w:tblPrEx>
-          <w:tblBorders>
-            <w:top w:val="single" w:color="auto" w:sz="4" w:space="0"/>
-            <w:left w:val="single" w:color="auto" w:sz="4" w:space="0"/>
-            <w:bottom w:val="single" w:color="auto" w:sz="4" w:space="0"/>
-            <w:right w:val="single" w:color="auto" w:sz="4" w:space="0"/>
-            <w:insideH w:val="single" w:color="auto" w:sz="4" w:space="0"/>
-            <w:insideV w:val="single" w:color="auto" w:sz="4" w:space="0"/>
-          </w:tblBorders>
           <w:tblLayout w:type="fixed"/>
           <w:tblCellMar>
             <w:top w:w="0" w:type="dxa"/>
@@ -27500,7 +30610,7 @@
           </w:p>
         </w:tc>
       </w:tr>
-      <w:bookmarkEnd w:id="95"/>
+      <w:bookmarkEnd w:id="125"/>
     </w:tbl>
     <w:p>
       <w:pPr>
@@ -28395,7 +31505,7 @@
           <w:lang w:val="en-US" w:eastAsia="zh-CN"/>
         </w:rPr>
       </w:pPr>
-      <w:bookmarkStart w:id="96" w:name="OLE_LINK15"/>
+      <w:bookmarkStart w:id="126" w:name="OLE_LINK15"/>
       <w:r>
         <w:rPr>
           <w:rFonts w:hint="eastAsia"/>
@@ -28405,7 +31515,7 @@
         </w:rPr>
         <w:t>See Smart-</w:t>
       </w:r>
-      <w:bookmarkStart w:id="97" w:name="OLE_LINK14"/>
+      <w:bookmarkStart w:id="127" w:name="OLE_LINK14"/>
       <w:r>
         <w:rPr>
           <w:rFonts w:hint="eastAsia"/>
@@ -28415,8 +31525,8 @@
         </w:rPr>
         <w:t>Contract</w:t>
       </w:r>
-      <w:bookmarkEnd w:id="97"/>
-      <w:bookmarkStart w:id="98" w:name="OLE_LINK13"/>
+      <w:bookmarkEnd w:id="127"/>
+      <w:bookmarkStart w:id="128" w:name="OLE_LINK13"/>
       <w:r>
         <w:rPr>
           <w:rFonts w:hint="eastAsia"/>
@@ -28426,7 +31536,7 @@
         </w:rPr>
         <w:t xml:space="preserve">.  </w:t>
       </w:r>
-      <w:bookmarkEnd w:id="98"/>
+      <w:bookmarkEnd w:id="128"/>
       <w:r>
         <w:rPr>
           <w:rFonts w:hint="eastAsia"/>
@@ -28437,7 +31547,7 @@
         <w:t>见 See Smart-Contract.</w:t>
       </w:r>
     </w:p>
-    <w:bookmarkEnd w:id="96"/>
+    <w:bookmarkEnd w:id="126"/>
     <w:p>
       <w:pPr>
         <w:rPr>
@@ -28454,7 +31564,7 @@
           <w:lang w:val="en-US" w:eastAsia="zh-CN"/>
         </w:rPr>
       </w:pPr>
-      <w:bookmarkStart w:id="99" w:name="OLE_LINK16"/>
+      <w:bookmarkStart w:id="129" w:name="OLE_LINK16"/>
       <w:r>
         <w:rPr>
           <w:rFonts w:hint="eastAsia"/>
@@ -28462,7 +31572,7 @@
         </w:rPr>
         <w:t>Channel</w:t>
       </w:r>
-      <w:bookmarkEnd w:id="99"/>
+      <w:bookmarkEnd w:id="129"/>
     </w:p>
     <w:p>
       <w:pPr>
@@ -29265,7 +32375,7 @@
         </w:rPr>
         <w:t>See World-</w:t>
       </w:r>
-      <w:bookmarkStart w:id="100" w:name="OLE_LINK17"/>
+      <w:bookmarkStart w:id="130" w:name="OLE_LINK17"/>
       <w:r>
         <w:rPr>
           <w:rFonts w:hint="eastAsia"/>
@@ -29275,7 +32385,7 @@
         </w:rPr>
         <w:t>State</w:t>
       </w:r>
-      <w:bookmarkEnd w:id="100"/>
+      <w:bookmarkEnd w:id="130"/>
       <w:r>
         <w:rPr>
           <w:rFonts w:hint="eastAsia"/>
@@ -29534,8 +32644,8 @@
           <w:lang w:val="en-US" w:eastAsia="zh-CN"/>
         </w:rPr>
       </w:pPr>
-      <w:bookmarkStart w:id="101" w:name="OLE_LINK18"/>
-      <w:bookmarkStart w:id="102" w:name="OLE_LINK19"/>
+      <w:bookmarkStart w:id="131" w:name="OLE_LINK18"/>
+      <w:bookmarkStart w:id="132" w:name="OLE_LINK19"/>
       <w:r>
         <w:rPr>
           <w:rFonts w:hint="eastAsia"/>
@@ -29543,7 +32653,7 @@
         </w:rPr>
         <w:t xml:space="preserve">Endorsement </w:t>
       </w:r>
-      <w:bookmarkEnd w:id="101"/>
+      <w:bookmarkEnd w:id="131"/>
       <w:r>
         <w:rPr>
           <w:rFonts w:hint="eastAsia"/>
@@ -29552,7 +32662,7 @@
         <w:t>Policy</w:t>
       </w:r>
     </w:p>
-    <w:bookmarkEnd w:id="102"/>
+    <w:bookmarkEnd w:id="132"/>
     <w:p>
       <w:pPr>
         <w:rPr>
@@ -29756,7 +32866,7 @@
           <w:lang w:val="en-US" w:eastAsia="zh-CN"/>
         </w:rPr>
       </w:pPr>
-      <w:bookmarkStart w:id="103" w:name="OLE_LINK20"/>
+      <w:bookmarkStart w:id="133" w:name="OLE_LINK20"/>
       <w:r>
         <w:rPr>
           <w:rFonts w:hint="eastAsia"/>
@@ -29765,7 +32875,7 @@
         <w:t>Hyperledger Fabric CA</w:t>
       </w:r>
     </w:p>
-    <w:bookmarkEnd w:id="103"/>
+    <w:bookmarkEnd w:id="133"/>
     <w:p>
       <w:pPr>
         <w:rPr>
@@ -32229,7 +35339,7 @@
           <w:lang w:val="en-US" w:eastAsia="zh-CN"/>
         </w:rPr>
       </w:pPr>
-      <w:bookmarkStart w:id="104" w:name="OLE_LINK11"/>
+      <w:bookmarkStart w:id="134" w:name="OLE_LINK11"/>
       <w:r>
         <w:rPr>
           <w:rFonts w:hint="eastAsia"/>
@@ -32237,7 +35347,7 @@
         </w:rPr>
         <w:t xml:space="preserve">Private </w:t>
       </w:r>
-      <w:bookmarkEnd w:id="104"/>
+      <w:bookmarkEnd w:id="134"/>
       <w:r>
         <w:rPr>
           <w:rFonts w:hint="eastAsia"/>
@@ -32404,7 +35514,7 @@
           <w:lang w:val="en-US" w:eastAsia="zh-CN"/>
         </w:rPr>
       </w:pPr>
-      <w:bookmarkStart w:id="105" w:name="OLE_LINK12"/>
+      <w:bookmarkStart w:id="135" w:name="OLE_LINK12"/>
       <w:r>
         <w:rPr>
           <w:rFonts w:hint="eastAsia"/>
@@ -32413,7 +35523,7 @@
         <w:t>Private Data Collection</w:t>
       </w:r>
     </w:p>
-    <w:bookmarkEnd w:id="105"/>
+    <w:bookmarkEnd w:id="135"/>
     <w:p>
       <w:pPr>
         <w:rPr>
@@ -33876,7 +36986,7 @@
           <w:lang w:val="en-US" w:eastAsia="zh-CN"/>
         </w:rPr>
       </w:pPr>
-      <w:bookmarkStart w:id="106" w:name="_Toc1229"/>
+      <w:bookmarkStart w:id="136" w:name="_Toc1229"/>
       <w:r>
         <w:rPr>
           <w:rFonts w:hint="eastAsia"/>
@@ -33884,7 +36994,7 @@
         </w:rPr>
         <w:t>11.2 提问 still have questions</w:t>
       </w:r>
-      <w:bookmarkEnd w:id="106"/>
+      <w:bookmarkEnd w:id="136"/>
       <w:r>
         <w:rPr>
           <w:rFonts w:hint="eastAsia"/>
@@ -33937,7 +37047,7 @@
           <w:lang w:val="en-US" w:eastAsia="zh-CN"/>
         </w:rPr>
       </w:pPr>
-      <w:bookmarkStart w:id="107" w:name="_Toc27042"/>
+      <w:bookmarkStart w:id="137" w:name="_Toc27042"/>
       <w:r>
         <w:rPr>
           <w:rFonts w:hint="eastAsia"/>
@@ -33945,7 +37055,7 @@
         </w:rPr>
         <w:t>11.3 各版本简介</w:t>
       </w:r>
-      <w:bookmarkEnd w:id="107"/>
+      <w:bookmarkEnd w:id="137"/>
     </w:p>
     <w:p>
       <w:pPr>
@@ -33955,7 +37065,7 @@
           <w:lang w:val="en-US" w:eastAsia="zh-CN"/>
         </w:rPr>
       </w:pPr>
-      <w:bookmarkStart w:id="108" w:name="_Toc15930"/>
+      <w:bookmarkStart w:id="138" w:name="_Toc15930"/>
       <w:r>
         <w:rPr>
           <w:rFonts w:hint="eastAsia"/>
@@ -33963,7 +37073,7 @@
         </w:rPr>
         <w:t>11.3.1  1.0 版本介绍</w:t>
       </w:r>
-      <w:bookmarkEnd w:id="108"/>
+      <w:bookmarkEnd w:id="138"/>
     </w:p>
     <w:p>
       <w:pPr>
@@ -34009,7 +37119,7 @@
           <w:lang w:val="en-US" w:eastAsia="zh-CN"/>
         </w:rPr>
       </w:pPr>
-      <w:bookmarkStart w:id="109" w:name="_Toc20636"/>
+      <w:bookmarkStart w:id="139" w:name="_Toc20636"/>
       <w:r>
         <w:rPr>
           <w:rFonts w:hint="eastAsia"/>
@@ -34017,7 +37127,7 @@
         </w:rPr>
         <w:t>11.3.2  1.1 版本介绍</w:t>
       </w:r>
-      <w:bookmarkEnd w:id="109"/>
+      <w:bookmarkEnd w:id="139"/>
     </w:p>
     <w:p>
       <w:pPr>
@@ -34051,8 +37161,8 @@
           <w:lang w:val="en-US" w:eastAsia="zh-CN"/>
         </w:rPr>
       </w:pPr>
-      <w:bookmarkStart w:id="110" w:name="_Toc23722"/>
-      <w:bookmarkStart w:id="111" w:name="OLE_LINK3"/>
+      <w:bookmarkStart w:id="140" w:name="_Toc23722"/>
+      <w:bookmarkStart w:id="141" w:name="OLE_LINK3"/>
       <w:r>
         <w:rPr>
           <w:rFonts w:hint="eastAsia"/>
@@ -34060,9 +37170,9 @@
         </w:rPr>
         <w:t>11.3.3  1.2 版本介绍</w:t>
       </w:r>
-      <w:bookmarkEnd w:id="110"/>
-    </w:p>
-    <w:bookmarkEnd w:id="111"/>
+      <w:bookmarkEnd w:id="140"/>
+    </w:p>
+    <w:bookmarkEnd w:id="141"/>
     <w:p>
       <w:pPr>
         <w:numPr>
@@ -35133,7 +38243,7 @@
           <w:lang w:val="en-US" w:eastAsia="zh-CN"/>
         </w:rPr>
       </w:pPr>
-      <w:bookmarkStart w:id="112" w:name="_Toc21457"/>
+      <w:bookmarkStart w:id="142" w:name="_Toc21457"/>
       <w:r>
         <w:rPr>
           <w:rFonts w:hint="eastAsia"/>
@@ -35141,7 +38251,7 @@
         </w:rPr>
         <w:t>11.3.4  1.3 版本介绍</w:t>
       </w:r>
-      <w:bookmarkEnd w:id="112"/>
+      <w:bookmarkEnd w:id="142"/>
     </w:p>
     <w:p>
       <w:pPr>
@@ -35175,7 +38285,7 @@
           <w:lang w:val="en-US" w:eastAsia="zh-CN"/>
         </w:rPr>
       </w:pPr>
-      <w:bookmarkStart w:id="113" w:name="_Toc11670"/>
+      <w:bookmarkStart w:id="143" w:name="_Toc11670"/>
       <w:r>
         <w:rPr>
           <w:rFonts w:hint="eastAsia"/>
@@ -35183,7 +38293,7 @@
         </w:rPr>
         <w:t>11.4 Fabric CA</w:t>
       </w:r>
-      <w:bookmarkEnd w:id="113"/>
+      <w:bookmarkEnd w:id="143"/>
     </w:p>
     <w:p>
       <w:pPr>
@@ -35224,7 +38334,7 @@
           <w:lang w:val="en-US" w:eastAsia="zh-CN"/>
         </w:rPr>
       </w:pPr>
-      <w:bookmarkStart w:id="114" w:name="_Toc28429"/>
+      <w:bookmarkStart w:id="144" w:name="_Toc28429"/>
       <w:r>
         <w:rPr>
           <w:rFonts w:hint="eastAsia"/>
@@ -35232,7 +38342,7 @@
         </w:rPr>
         <w:t>词汇</w:t>
       </w:r>
-      <w:bookmarkEnd w:id="114"/>
+      <w:bookmarkEnd w:id="144"/>
     </w:p>
     <w:p>
       <w:pPr>
@@ -36415,7 +39525,7 @@
           <w:lang w:val="en-US" w:eastAsia="zh-CN"/>
         </w:rPr>
       </w:pPr>
-      <w:bookmarkStart w:id="115" w:name="OLE_LINK2"/>
+      <w:bookmarkStart w:id="145" w:name="OLE_LINK2"/>
       <w:r>
         <w:rPr>
           <w:rFonts w:hint="eastAsia" w:ascii="微软雅黑" w:hAnsi="微软雅黑" w:eastAsia="微软雅黑" w:cs="微软雅黑"/>
@@ -36429,7 +39539,7 @@
         </w:rPr>
         <w:t>Zero knowledge proofs</w:t>
       </w:r>
-      <w:bookmarkEnd w:id="115"/>
+      <w:bookmarkEnd w:id="145"/>
       <w:r>
         <w:rPr>
           <w:rFonts w:hint="eastAsia" w:ascii="微软雅黑" w:hAnsi="微软雅黑" w:eastAsia="微软雅黑" w:cs="微软雅黑"/>
@@ -37233,6 +40343,19 @@
       <w:tblLayout w:type="fixed"/>
     </w:tblPr>
   </w:style>
+  <w:style w:type="character" w:customStyle="1" w:styleId="17">
+    <w:name w:val="fontstyle01"/>
+    <w:basedOn w:val="11"/>
+    <w:qFormat/>
+    <w:uiPriority w:val="0"/>
+    <w:rPr>
+      <w:rFonts w:ascii="NimbusSanL-Bold" w:hAnsi="NimbusSanL-Bold" w:eastAsia="NimbusSanL-Bold" w:cs="NimbusSanL-Bold"/>
+      <w:b/>
+      <w:color w:val="20435C"/>
+      <w:sz w:val="20"/>
+      <w:szCs w:val="20"/>
+    </w:rPr>
+  </w:style>
 </w:styles>
 </file>
 
